--- a/index.docx
+++ b/index.docx
@@ -159,7 +159,7 @@
         <w:pStyle w:val="Date"/>
       </w:pPr>
       <w:r>
-        <w:t xml:space="preserve">2024-04-05</w:t>
+        <w:t xml:space="preserve">2024-04-06</w:t>
       </w:r>
     </w:p>
     <w:p>
@@ -21730,7 +21730,7 @@
     </w:p>
     <w:bookmarkEnd w:id="142"/>
     <w:bookmarkEnd w:id="143"/>
-    <w:bookmarkStart w:id="145" w:name="declarations"/>
+    <w:bookmarkStart w:id="144" w:name="declarations"/>
     <w:p>
       <w:pPr>
         <w:pStyle w:val="Heading1"/>
@@ -21844,34 +21844,8 @@
         <w:t xml:space="preserve"> </w:t>
       </w:r>
       <w:r>
-        <w:t xml:space="preserve">The data is delivered upon request, while the user-defined functions are available in the</w:t>
-      </w:r>
-      <w:r>
-        <w:t xml:space="preserve"> </w:t>
-      </w:r>
-      <w:r>
-        <w:rPr>
-          <w:rStyle w:val="VerbatimChar"/>
-        </w:rPr>
-        <w:t xml:space="preserve">code</w:t>
-      </w:r>
-      <w:r>
-        <w:t xml:space="preserve"> </w:t>
-      </w:r>
-      <w:r>
-        <w:t xml:space="preserve">folder from this walk-through located at:</w:t>
-      </w:r>
-      <w:r>
-        <w:t xml:space="preserve"> </w:t>
-      </w:r>
-      <w:hyperlink r:id="rId144">
-        <w:r>
-          <w:rPr>
-            <w:rStyle w:val="Hyperlink"/>
-          </w:rPr>
-          <w:t xml:space="preserve">https://github.com/jriveraespejo/paper1_manuscript</w:t>
-        </w:r>
-      </w:hyperlink>
+        <w:t xml:space="preserve">The data is delivered upon request.</w:t>
+      </w:r>
     </w:p>
     <w:p>
       <w:pPr>
@@ -21888,7 +21862,22 @@
         <w:t xml:space="preserve"> </w:t>
       </w:r>
       <w:r>
-        <w:t xml:space="preserve">The code is available in the different notebooks of this document located at:</w:t>
+        <w:t xml:space="preserve">All the code utilized in this research is available in the different notebooks and</w:t>
+      </w:r>
+      <w:r>
+        <w:t xml:space="preserve"> </w:t>
+      </w:r>
+      <w:r>
+        <w:rPr>
+          <w:rStyle w:val="VerbatimChar"/>
+        </w:rPr>
+        <w:t xml:space="preserve">CODE LINKS</w:t>
+      </w:r>
+      <w:r>
+        <w:t xml:space="preserve"> </w:t>
+      </w:r>
+      <w:r>
+        <w:t xml:space="preserve">referenced in the digital document. The digital document is located at:</w:t>
       </w:r>
       <w:r>
         <w:t xml:space="preserve"> </w:t>
@@ -21901,6 +21890,9 @@
           <w:t xml:space="preserve">https://jriveraespejo.github.io/paper1_manuscript/</w:t>
         </w:r>
       </w:hyperlink>
+      <w:r>
+        <w:t xml:space="preserve">.</w:t>
+      </w:r>
     </w:p>
     <w:p>
       <w:pPr>
@@ -22140,8 +22132,8 @@
         <w:br w:type="page"/>
       </w:r>
     </w:p>
-    <w:bookmarkEnd w:id="145"/>
-    <w:bookmarkStart w:id="303" w:name="references"/>
+    <w:bookmarkEnd w:id="144"/>
+    <w:bookmarkStart w:id="302" w:name="references"/>
     <w:p>
       <w:pPr>
         <w:pStyle w:val="Heading1"/>
@@ -22150,8 +22142,8 @@
         <w:t xml:space="preserve">References</w:t>
       </w:r>
     </w:p>
-    <w:bookmarkStart w:id="302" w:name="refs"/>
-    <w:bookmarkStart w:id="147" w:name="ref-Baker_1998"/>
+    <w:bookmarkStart w:id="301" w:name="refs"/>
+    <w:bookmarkStart w:id="146" w:name="ref-Baker_1998"/>
     <w:p>
       <w:pPr>
         <w:pStyle w:val="Bibliography"/>
@@ -22184,7 +22176,7 @@
       <w:r>
         <w:t xml:space="preserve"> </w:t>
       </w:r>
-      <w:hyperlink r:id="rId146">
+      <w:hyperlink r:id="rId145">
         <w:r>
           <w:rPr>
             <w:rStyle w:val="Hyperlink"/>
@@ -22196,8 +22188,8 @@
         <w:t xml:space="preserve">.</w:t>
       </w:r>
     </w:p>
-    <w:bookmarkEnd w:id="147"/>
-    <w:bookmarkStart w:id="149" w:name="ref-Baldwin_et_al_2013"/>
+    <w:bookmarkEnd w:id="146"/>
+    <w:bookmarkStart w:id="148" w:name="ref-Baldwin_et_al_2013"/>
     <w:p>
       <w:pPr>
         <w:pStyle w:val="Bibliography"/>
@@ -22230,7 +22222,7 @@
       <w:r>
         <w:t xml:space="preserve"> </w:t>
       </w:r>
-      <w:hyperlink r:id="rId148">
+      <w:hyperlink r:id="rId147">
         <w:r>
           <w:rPr>
             <w:rStyle w:val="Hyperlink"/>
@@ -22242,8 +22234,8 @@
         <w:t xml:space="preserve">.</w:t>
       </w:r>
     </w:p>
-    <w:bookmarkEnd w:id="149"/>
-    <w:bookmarkStart w:id="151" w:name="ref-Bayes_et_al_2012"/>
+    <w:bookmarkEnd w:id="148"/>
+    <w:bookmarkStart w:id="150" w:name="ref-Bayes_et_al_2012"/>
     <w:p>
       <w:pPr>
         <w:pStyle w:val="Bibliography"/>
@@ -22276,7 +22268,7 @@
       <w:r>
         <w:t xml:space="preserve"> </w:t>
       </w:r>
-      <w:hyperlink r:id="rId150">
+      <w:hyperlink r:id="rId149">
         <w:r>
           <w:rPr>
             <w:rStyle w:val="Hyperlink"/>
@@ -22288,8 +22280,8 @@
         <w:t xml:space="preserve">.</w:t>
       </w:r>
     </w:p>
-    <w:bookmarkEnd w:id="151"/>
-    <w:bookmarkStart w:id="153" w:name="ref-Boonen_et_al_2021"/>
+    <w:bookmarkEnd w:id="150"/>
+    <w:bookmarkStart w:id="152" w:name="ref-Boonen_et_al_2021"/>
     <w:p>
       <w:pPr>
         <w:pStyle w:val="Bibliography"/>
@@ -22319,7 +22311,7 @@
       <w:r>
         <w:t xml:space="preserve"> </w:t>
       </w:r>
-      <w:hyperlink r:id="rId152">
+      <w:hyperlink r:id="rId151">
         <w:r>
           <w:rPr>
             <w:rStyle w:val="Hyperlink"/>
@@ -22331,8 +22323,8 @@
         <w:t xml:space="preserve">.</w:t>
       </w:r>
     </w:p>
-    <w:bookmarkEnd w:id="153"/>
-    <w:bookmarkStart w:id="155" w:name="ref-Boons_et_al_2012"/>
+    <w:bookmarkEnd w:id="152"/>
+    <w:bookmarkStart w:id="154" w:name="ref-Boons_et_al_2012"/>
     <w:p>
       <w:pPr>
         <w:pStyle w:val="Bibliography"/>
@@ -22365,7 +22357,7 @@
       <w:r>
         <w:t xml:space="preserve"> </w:t>
       </w:r>
-      <w:hyperlink r:id="rId154">
+      <w:hyperlink r:id="rId153">
         <w:r>
           <w:rPr>
             <w:rStyle w:val="Hyperlink"/>
@@ -22377,8 +22369,8 @@
         <w:t xml:space="preserve">.</w:t>
       </w:r>
     </w:p>
-    <w:bookmarkEnd w:id="155"/>
-    <w:bookmarkStart w:id="157" w:name="ref-Carrasco_et_al_2012"/>
+    <w:bookmarkEnd w:id="154"/>
+    <w:bookmarkStart w:id="156" w:name="ref-Carrasco_et_al_2012"/>
     <w:p>
       <w:pPr>
         <w:pStyle w:val="Bibliography"/>
@@ -22395,7 +22387,7 @@
       <w:r>
         <w:t xml:space="preserve"> </w:t>
       </w:r>
-      <w:hyperlink r:id="rId156">
+      <w:hyperlink r:id="rId155">
         <w:r>
           <w:rPr>
             <w:rStyle w:val="Hyperlink"/>
@@ -22407,8 +22399,8 @@
         <w:t xml:space="preserve">.</w:t>
       </w:r>
     </w:p>
-    <w:bookmarkEnd w:id="157"/>
-    <w:bookmarkStart w:id="159" w:name="ref-Castellanos_et_al_2014"/>
+    <w:bookmarkEnd w:id="156"/>
+    <w:bookmarkStart w:id="158" w:name="ref-Castellanos_et_al_2014"/>
     <w:p>
       <w:pPr>
         <w:pStyle w:val="Bibliography"/>
@@ -22441,7 +22433,7 @@
       <w:r>
         <w:t xml:space="preserve"> </w:t>
       </w:r>
-      <w:hyperlink r:id="rId158">
+      <w:hyperlink r:id="rId157">
         <w:r>
           <w:rPr>
             <w:rStyle w:val="Hyperlink"/>
@@ -22453,8 +22445,8 @@
         <w:t xml:space="preserve">.</w:t>
       </w:r>
     </w:p>
-    <w:bookmarkEnd w:id="159"/>
-    <w:bookmarkStart w:id="161" w:name="ref-Chin_et_al_2012"/>
+    <w:bookmarkEnd w:id="158"/>
+    <w:bookmarkStart w:id="160" w:name="ref-Chin_et_al_2012"/>
     <w:p>
       <w:pPr>
         <w:pStyle w:val="Bibliography"/>
@@ -22487,7 +22479,7 @@
       <w:r>
         <w:t xml:space="preserve"> </w:t>
       </w:r>
-      <w:hyperlink r:id="rId160">
+      <w:hyperlink r:id="rId159">
         <w:r>
           <w:rPr>
             <w:rStyle w:val="Hyperlink"/>
@@ -22499,8 +22491,8 @@
         <w:t xml:space="preserve">.</w:t>
       </w:r>
     </w:p>
-    <w:bookmarkEnd w:id="161"/>
-    <w:bookmarkStart w:id="163" w:name="ref-Chin_et_al_2014"/>
+    <w:bookmarkEnd w:id="160"/>
+    <w:bookmarkStart w:id="162" w:name="ref-Chin_et_al_2014"/>
     <w:p>
       <w:pPr>
         <w:pStyle w:val="Bibliography"/>
@@ -22533,7 +22525,7 @@
       <w:r>
         <w:t xml:space="preserve"> </w:t>
       </w:r>
-      <w:hyperlink r:id="rId162">
+      <w:hyperlink r:id="rId161">
         <w:r>
           <w:rPr>
             <w:rStyle w:val="Hyperlink"/>
@@ -22545,8 +22537,8 @@
         <w:t xml:space="preserve">.</w:t>
       </w:r>
     </w:p>
-    <w:bookmarkEnd w:id="163"/>
-    <w:bookmarkStart w:id="165" w:name="ref-Choi_2023"/>
+    <w:bookmarkEnd w:id="162"/>
+    <w:bookmarkStart w:id="164" w:name="ref-Choi_2023"/>
     <w:p>
       <w:pPr>
         <w:pStyle w:val="Bibliography"/>
@@ -22576,7 +22568,7 @@
       <w:r>
         <w:t xml:space="preserve"> </w:t>
       </w:r>
-      <w:hyperlink r:id="rId164">
+      <w:hyperlink r:id="rId163">
         <w:r>
           <w:rPr>
             <w:rStyle w:val="Hyperlink"/>
@@ -22588,8 +22580,8 @@
         <w:t xml:space="preserve">.</w:t>
       </w:r>
     </w:p>
-    <w:bookmarkEnd w:id="165"/>
-    <w:bookmarkStart w:id="167" w:name="ref-Cinelli_et_al_2021"/>
+    <w:bookmarkEnd w:id="164"/>
+    <w:bookmarkStart w:id="166" w:name="ref-Cinelli_et_al_2021"/>
     <w:p>
       <w:pPr>
         <w:pStyle w:val="Bibliography"/>
@@ -22616,7 +22608,7 @@
       <w:r>
         <w:t xml:space="preserve">, September. https://doi.org/</w:t>
       </w:r>
-      <w:hyperlink r:id="rId166">
+      <w:hyperlink r:id="rId165">
         <w:r>
           <w:rPr>
             <w:rStyle w:val="Hyperlink"/>
@@ -22628,8 +22620,8 @@
         <w:t xml:space="preserve">.</w:t>
       </w:r>
     </w:p>
-    <w:bookmarkEnd w:id="167"/>
-    <w:bookmarkStart w:id="169" w:name="ref-Cox_et_al_1989"/>
+    <w:bookmarkEnd w:id="166"/>
+    <w:bookmarkStart w:id="168" w:name="ref-Cox_et_al_1989"/>
     <w:p>
       <w:pPr>
         <w:pStyle w:val="Bibliography"/>
@@ -22662,7 +22654,7 @@
       <w:r>
         <w:t xml:space="preserve"> </w:t>
       </w:r>
-      <w:hyperlink r:id="rId168">
+      <w:hyperlink r:id="rId167">
         <w:r>
           <w:rPr>
             <w:rStyle w:val="Hyperlink"/>
@@ -22674,8 +22666,8 @@
         <w:t xml:space="preserve">.</w:t>
       </w:r>
     </w:p>
-    <w:bookmarkEnd w:id="169"/>
-    <w:bookmarkStart w:id="171" w:name="ref-Cronbach_et_al_1955"/>
+    <w:bookmarkEnd w:id="168"/>
+    <w:bookmarkStart w:id="170" w:name="ref-Cronbach_et_al_1955"/>
     <w:p>
       <w:pPr>
         <w:pStyle w:val="Bibliography"/>
@@ -22708,7 +22700,7 @@
       <w:r>
         <w:t xml:space="preserve"> </w:t>
       </w:r>
-      <w:hyperlink r:id="rId170">
+      <w:hyperlink r:id="rId169">
         <w:r>
           <w:rPr>
             <w:rStyle w:val="Hyperlink"/>
@@ -22720,8 +22712,8 @@
         <w:t xml:space="preserve">.</w:t>
       </w:r>
     </w:p>
-    <w:bookmarkEnd w:id="171"/>
-    <w:bookmarkStart w:id="173" w:name="ref-de_Brito_et_al_2021"/>
+    <w:bookmarkEnd w:id="170"/>
+    <w:bookmarkStart w:id="172" w:name="ref-de_Brito_et_al_2021"/>
     <w:p>
       <w:pPr>
         <w:pStyle w:val="Bibliography"/>
@@ -22754,7 +22746,7 @@
       <w:r>
         <w:t xml:space="preserve"> </w:t>
       </w:r>
-      <w:hyperlink r:id="rId172">
+      <w:hyperlink r:id="rId171">
         <w:r>
           <w:rPr>
             <w:rStyle w:val="Hyperlink"/>
@@ -22766,8 +22758,8 @@
         <w:t xml:space="preserve">.</w:t>
       </w:r>
     </w:p>
-    <w:bookmarkEnd w:id="173"/>
-    <w:bookmarkStart w:id="175" w:name="ref-Deffner_et_al_2022"/>
+    <w:bookmarkEnd w:id="172"/>
+    <w:bookmarkStart w:id="174" w:name="ref-Deffner_et_al_2022"/>
     <w:p>
       <w:pPr>
         <w:pStyle w:val="Bibliography"/>
@@ -22800,7 +22792,7 @@
       <w:r>
         <w:t xml:space="preserve"> </w:t>
       </w:r>
-      <w:hyperlink r:id="rId174">
+      <w:hyperlink r:id="rId173">
         <w:r>
           <w:rPr>
             <w:rStyle w:val="Hyperlink"/>
@@ -22812,8 +22804,8 @@
         <w:t xml:space="preserve">.</w:t>
       </w:r>
     </w:p>
-    <w:bookmarkEnd w:id="175"/>
-    <w:bookmarkStart w:id="177" w:name="ref-Depaoli_2014"/>
+    <w:bookmarkEnd w:id="174"/>
+    <w:bookmarkStart w:id="176" w:name="ref-Depaoli_2014"/>
     <w:p>
       <w:pPr>
         <w:pStyle w:val="Bibliography"/>
@@ -22858,7 +22850,7 @@
       <w:r>
         <w:t xml:space="preserve"> </w:t>
       </w:r>
-      <w:hyperlink r:id="rId176">
+      <w:hyperlink r:id="rId175">
         <w:r>
           <w:rPr>
             <w:rStyle w:val="Hyperlink"/>
@@ -22870,8 +22862,8 @@
         <w:t xml:space="preserve">.</w:t>
       </w:r>
     </w:p>
-    <w:bookmarkEnd w:id="177"/>
-    <w:bookmarkStart w:id="179" w:name="ref-Depaoli_2021"/>
+    <w:bookmarkEnd w:id="176"/>
+    <w:bookmarkStart w:id="178" w:name="ref-Depaoli_2021"/>
     <w:p>
       <w:pPr>
         <w:pStyle w:val="Bibliography"/>
@@ -22882,7 +22874,7 @@
       <w:r>
         <w:t xml:space="preserve"> </w:t>
       </w:r>
-      <w:hyperlink r:id="rId178">
+      <w:hyperlink r:id="rId177">
         <w:r>
           <w:rPr>
             <w:rStyle w:val="Hyperlink"/>
@@ -22896,8 +22888,8 @@
         <w:t xml:space="preserve">. Methodology in the Social Sciences. The Guilford Press.</w:t>
       </w:r>
     </w:p>
-    <w:bookmarkEnd w:id="179"/>
-    <w:bookmarkStart w:id="181" w:name="ref-Depaoli_et_al_2017"/>
+    <w:bookmarkEnd w:id="178"/>
+    <w:bookmarkStart w:id="180" w:name="ref-Depaoli_et_al_2017"/>
     <w:p>
       <w:pPr>
         <w:pStyle w:val="Bibliography"/>
@@ -22930,7 +22922,7 @@
       <w:r>
         <w:t xml:space="preserve"> </w:t>
       </w:r>
-      <w:hyperlink r:id="rId180">
+      <w:hyperlink r:id="rId179">
         <w:r>
           <w:rPr>
             <w:rStyle w:val="Hyperlink"/>
@@ -22942,8 +22934,8 @@
         <w:t xml:space="preserve">.</w:t>
       </w:r>
     </w:p>
-    <w:bookmarkEnd w:id="181"/>
-    <w:bookmarkStart w:id="183" w:name="ref-Dieteren_et_al_2023"/>
+    <w:bookmarkEnd w:id="180"/>
+    <w:bookmarkStart w:id="182" w:name="ref-Dieteren_et_al_2023"/>
     <w:p>
       <w:pPr>
         <w:pStyle w:val="Bibliography"/>
@@ -22976,7 +22968,7 @@
       <w:r>
         <w:t xml:space="preserve"> </w:t>
       </w:r>
-      <w:hyperlink r:id="rId182">
+      <w:hyperlink r:id="rId181">
         <w:r>
           <w:rPr>
             <w:rStyle w:val="Hyperlink"/>
@@ -22988,8 +22980,8 @@
         <w:t xml:space="preserve">.</w:t>
       </w:r>
     </w:p>
-    <w:bookmarkEnd w:id="183"/>
-    <w:bookmarkStart w:id="185" w:name="ref-Ertmer_2011"/>
+    <w:bookmarkEnd w:id="182"/>
+    <w:bookmarkStart w:id="184" w:name="ref-Ertmer_2011"/>
     <w:p>
       <w:pPr>
         <w:pStyle w:val="Bibliography"/>
@@ -23022,7 +23014,7 @@
       <w:r>
         <w:t xml:space="preserve"> </w:t>
       </w:r>
-      <w:hyperlink r:id="rId184">
+      <w:hyperlink r:id="rId183">
         <w:r>
           <w:rPr>
             <w:rStyle w:val="Hyperlink"/>
@@ -23034,8 +23026,8 @@
         <w:t xml:space="preserve">.</w:t>
       </w:r>
     </w:p>
-    <w:bookmarkEnd w:id="185"/>
-    <w:bookmarkStart w:id="186" w:name="ref-Everitt_et_al_2010"/>
+    <w:bookmarkEnd w:id="184"/>
+    <w:bookmarkStart w:id="185" w:name="ref-Everitt_et_al_2010"/>
     <w:p>
       <w:pPr>
         <w:pStyle w:val="Bibliography"/>
@@ -23046,7 +23038,7 @@
       <w:r>
         <w:t xml:space="preserve"> </w:t>
       </w:r>
-      <w:hyperlink r:id="rId178">
+      <w:hyperlink r:id="rId177">
         <w:r>
           <w:rPr>
             <w:rStyle w:val="Hyperlink"/>
@@ -23060,8 +23052,8 @@
         <w:t xml:space="preserve">. Cambridge University Press.</w:t>
       </w:r>
     </w:p>
-    <w:bookmarkEnd w:id="186"/>
-    <w:bookmarkStart w:id="187" w:name="ref-Faes_et_al_2021"/>
+    <w:bookmarkEnd w:id="185"/>
+    <w:bookmarkStart w:id="186" w:name="ref-Faes_et_al_2021"/>
     <w:p>
       <w:pPr>
         <w:pStyle w:val="Bibliography"/>
@@ -23075,7 +23067,7 @@
       <w:r>
         <w:t xml:space="preserve">“</w:t>
       </w:r>
-      <w:hyperlink r:id="rId178">
+      <w:hyperlink r:id="rId177">
         <w:r>
           <w:rPr>
             <w:rStyle w:val="Hyperlink"/>
@@ -23093,8 +23085,8 @@
         <w:t xml:space="preserve">1–50.</w:t>
       </w:r>
     </w:p>
-    <w:bookmarkEnd w:id="187"/>
-    <w:bookmarkStart w:id="189" w:name="ref-Fagan_et_al_2020"/>
+    <w:bookmarkEnd w:id="186"/>
+    <w:bookmarkStart w:id="188" w:name="ref-Fagan_et_al_2020"/>
     <w:p>
       <w:pPr>
         <w:pStyle w:val="Bibliography"/>
@@ -23130,7 +23122,7 @@
       <w:r>
         <w:t xml:space="preserve"> </w:t>
       </w:r>
-      <w:hyperlink r:id="rId188">
+      <w:hyperlink r:id="rId187">
         <w:r>
           <w:rPr>
             <w:rStyle w:val="Hyperlink"/>
@@ -23142,8 +23134,8 @@
         <w:t xml:space="preserve">.</w:t>
       </w:r>
     </w:p>
-    <w:bookmarkEnd w:id="189"/>
-    <w:bookmarkStart w:id="191" w:name="ref-Ferrari_et_al_2004"/>
+    <w:bookmarkEnd w:id="188"/>
+    <w:bookmarkStart w:id="190" w:name="ref-Ferrari_et_al_2004"/>
     <w:p>
       <w:pPr>
         <w:pStyle w:val="Bibliography"/>
@@ -23176,7 +23168,7 @@
       <w:r>
         <w:t xml:space="preserve"> </w:t>
       </w:r>
-      <w:hyperlink r:id="rId190">
+      <w:hyperlink r:id="rId189">
         <w:r>
           <w:rPr>
             <w:rStyle w:val="Hyperlink"/>
@@ -23188,8 +23180,8 @@
         <w:t xml:space="preserve">.</w:t>
       </w:r>
     </w:p>
-    <w:bookmarkEnd w:id="191"/>
-    <w:bookmarkStart w:id="193" w:name="ref-Figueroa-Zuniga_et_al_2013"/>
+    <w:bookmarkEnd w:id="190"/>
+    <w:bookmarkStart w:id="192" w:name="ref-Figueroa-Zuniga_et_al_2013"/>
     <w:p>
       <w:pPr>
         <w:pStyle w:val="Bibliography"/>
@@ -23222,7 +23214,7 @@
       <w:r>
         <w:t xml:space="preserve"> </w:t>
       </w:r>
-      <w:hyperlink r:id="rId192">
+      <w:hyperlink r:id="rId191">
         <w:r>
           <w:rPr>
             <w:rStyle w:val="Hyperlink"/>
@@ -23234,8 +23226,8 @@
         <w:t xml:space="preserve">.</w:t>
       </w:r>
     </w:p>
-    <w:bookmarkEnd w:id="193"/>
-    <w:bookmarkStart w:id="195" w:name="ref-Figueroa-Zuniga_et_al_2021"/>
+    <w:bookmarkEnd w:id="192"/>
+    <w:bookmarkStart w:id="194" w:name="ref-Figueroa-Zuniga_et_al_2021"/>
     <w:p>
       <w:pPr>
         <w:pStyle w:val="Bibliography"/>
@@ -23265,7 +23257,7 @@
       <w:r>
         <w:t xml:space="preserve"> </w:t>
       </w:r>
-      <w:hyperlink r:id="rId194">
+      <w:hyperlink r:id="rId193">
         <w:r>
           <w:rPr>
             <w:rStyle w:val="Hyperlink"/>
@@ -23277,8 +23269,8 @@
         <w:t xml:space="preserve">.</w:t>
       </w:r>
     </w:p>
-    <w:bookmarkEnd w:id="195"/>
-    <w:bookmarkStart w:id="197" w:name="ref-Figueroa-Zuniga_et_al_2018"/>
+    <w:bookmarkEnd w:id="194"/>
+    <w:bookmarkStart w:id="196" w:name="ref-Figueroa-Zuniga_et_al_2018"/>
     <w:p>
       <w:pPr>
         <w:pStyle w:val="Bibliography"/>
@@ -23311,7 +23303,7 @@
       <w:r>
         <w:t xml:space="preserve"> </w:t>
       </w:r>
-      <w:hyperlink r:id="rId196">
+      <w:hyperlink r:id="rId195">
         <w:r>
           <w:rPr>
             <w:rStyle w:val="Hyperlink"/>
@@ -23323,8 +23315,8 @@
         <w:t xml:space="preserve">.</w:t>
       </w:r>
     </w:p>
-    <w:bookmarkEnd w:id="197"/>
-    <w:bookmarkStart w:id="199" w:name="ref-Flipsen_2006"/>
+    <w:bookmarkEnd w:id="196"/>
+    <w:bookmarkStart w:id="198" w:name="ref-Flipsen_2006"/>
     <w:p>
       <w:pPr>
         <w:pStyle w:val="Bibliography"/>
@@ -23357,7 +23349,7 @@
       <w:r>
         <w:t xml:space="preserve"> </w:t>
       </w:r>
-      <w:hyperlink r:id="rId198">
+      <w:hyperlink r:id="rId197">
         <w:r>
           <w:rPr>
             <w:rStyle w:val="Hyperlink"/>
@@ -23369,8 +23361,8 @@
         <w:t xml:space="preserve">.</w:t>
       </w:r>
     </w:p>
-    <w:bookmarkEnd w:id="199"/>
-    <w:bookmarkStart w:id="201" w:name="ref-Freeman_et_al_2017"/>
+    <w:bookmarkEnd w:id="198"/>
+    <w:bookmarkStart w:id="200" w:name="ref-Freeman_et_al_2017"/>
     <w:p>
       <w:pPr>
         <w:pStyle w:val="Bibliography"/>
@@ -23403,7 +23395,7 @@
       <w:r>
         <w:t xml:space="preserve"> </w:t>
       </w:r>
-      <w:hyperlink r:id="rId200">
+      <w:hyperlink r:id="rId199">
         <w:r>
           <w:rPr>
             <w:rStyle w:val="Hyperlink"/>
@@ -23415,8 +23407,8 @@
         <w:t xml:space="preserve">.</w:t>
       </w:r>
     </w:p>
-    <w:bookmarkEnd w:id="201"/>
-    <w:bookmarkStart w:id="202" w:name="ref-Gelman_et_al_2014"/>
+    <w:bookmarkEnd w:id="200"/>
+    <w:bookmarkStart w:id="201" w:name="ref-Gelman_et_al_2014"/>
     <w:p>
       <w:pPr>
         <w:pStyle w:val="Bibliography"/>
@@ -23427,7 +23419,7 @@
       <w:r>
         <w:t xml:space="preserve"> </w:t>
       </w:r>
-      <w:hyperlink r:id="rId178">
+      <w:hyperlink r:id="rId177">
         <w:r>
           <w:rPr>
             <w:rStyle w:val="Hyperlink"/>
@@ -23441,8 +23433,8 @@
         <w:t xml:space="preserve">. 3rd ed. Texts in Statistical Science. Chapman; Hall/CRC.</w:t>
       </w:r>
     </w:p>
-    <w:bookmarkEnd w:id="202"/>
-    <w:bookmarkStart w:id="204" w:name="ref-Ghosh_2019"/>
+    <w:bookmarkEnd w:id="201"/>
+    <w:bookmarkStart w:id="203" w:name="ref-Ghosh_2019"/>
     <w:p>
       <w:pPr>
         <w:pStyle w:val="Bibliography"/>
@@ -23475,7 +23467,7 @@
       <w:r>
         <w:t xml:space="preserve"> </w:t>
       </w:r>
-      <w:hyperlink r:id="rId203">
+      <w:hyperlink r:id="rId202">
         <w:r>
           <w:rPr>
             <w:rStyle w:val="Hyperlink"/>
@@ -23487,8 +23479,8 @@
         <w:t xml:space="preserve">.</w:t>
       </w:r>
     </w:p>
-    <w:bookmarkEnd w:id="204"/>
-    <w:bookmarkStart w:id="206" w:name="ref-Gillis_2018"/>
+    <w:bookmarkEnd w:id="203"/>
+    <w:bookmarkStart w:id="205" w:name="ref-Gillis_2018"/>
     <w:p>
       <w:pPr>
         <w:pStyle w:val="Bibliography"/>
@@ -23524,7 +23516,7 @@
       <w:r>
         <w:t xml:space="preserve"> </w:t>
       </w:r>
-      <w:hyperlink r:id="rId205">
+      <w:hyperlink r:id="rId204">
         <w:r>
           <w:rPr>
             <w:rStyle w:val="Hyperlink"/>
@@ -23536,8 +23528,8 @@
         <w:t xml:space="preserve">.</w:t>
       </w:r>
     </w:p>
-    <w:bookmarkEnd w:id="206"/>
-    <w:bookmarkStart w:id="208" w:name="ref-Holmes_et_al_2019"/>
+    <w:bookmarkEnd w:id="205"/>
+    <w:bookmarkStart w:id="207" w:name="ref-Holmes_et_al_2019"/>
     <w:p>
       <w:pPr>
         <w:pStyle w:val="Bibliography"/>
@@ -23561,7 +23553,7 @@
       <w:r>
         <w:t xml:space="preserve"> </w:t>
       </w:r>
-      <w:hyperlink r:id="rId207">
+      <w:hyperlink r:id="rId206">
         <w:r>
           <w:rPr>
             <w:rStyle w:val="Hyperlink"/>
@@ -23573,8 +23565,8 @@
         <w:t xml:space="preserve">.</w:t>
       </w:r>
     </w:p>
-    <w:bookmarkEnd w:id="208"/>
-    <w:bookmarkStart w:id="209" w:name="ref-Jeffreys_1998"/>
+    <w:bookmarkEnd w:id="207"/>
+    <w:bookmarkStart w:id="208" w:name="ref-Jeffreys_1998"/>
     <w:p>
       <w:pPr>
         <w:pStyle w:val="Bibliography"/>
@@ -23585,7 +23577,7 @@
       <w:r>
         <w:t xml:space="preserve"> </w:t>
       </w:r>
-      <w:hyperlink r:id="rId178">
+      <w:hyperlink r:id="rId177">
         <w:r>
           <w:rPr>
             <w:rStyle w:val="Hyperlink"/>
@@ -23599,8 +23591,8 @@
         <w:t xml:space="preserve">. Oxford University Press.</w:t>
       </w:r>
     </w:p>
-    <w:bookmarkEnd w:id="209"/>
-    <w:bookmarkStart w:id="211" w:name="ref-Jenkins_2000"/>
+    <w:bookmarkEnd w:id="208"/>
+    <w:bookmarkStart w:id="210" w:name="ref-Jenkins_2000"/>
     <w:p>
       <w:pPr>
         <w:pStyle w:val="Bibliography"/>
@@ -23633,7 +23625,7 @@
       <w:r>
         <w:t xml:space="preserve"> </w:t>
       </w:r>
-      <w:hyperlink r:id="rId210">
+      <w:hyperlink r:id="rId209">
         <w:r>
           <w:rPr>
             <w:rStyle w:val="Hyperlink"/>
@@ -23645,8 +23637,8 @@
         <w:t xml:space="preserve">.</w:t>
       </w:r>
     </w:p>
-    <w:bookmarkEnd w:id="211"/>
-    <w:bookmarkStart w:id="213" w:name="ref-Kangmennaang_et_al_2023"/>
+    <w:bookmarkEnd w:id="210"/>
+    <w:bookmarkStart w:id="212" w:name="ref-Kangmennaang_et_al_2023"/>
     <w:p>
       <w:pPr>
         <w:pStyle w:val="Bibliography"/>
@@ -23676,7 +23668,7 @@
       <w:r>
         <w:t xml:space="preserve"> </w:t>
       </w:r>
-      <w:hyperlink r:id="rId212">
+      <w:hyperlink r:id="rId211">
         <w:r>
           <w:rPr>
             <w:rStyle w:val="Hyperlink"/>
@@ -23688,8 +23680,8 @@
         <w:t xml:space="preserve">.</w:t>
       </w:r>
     </w:p>
-    <w:bookmarkEnd w:id="213"/>
-    <w:bookmarkStart w:id="215" w:name="ref-Kent_et_al_1994"/>
+    <w:bookmarkEnd w:id="212"/>
+    <w:bookmarkStart w:id="214" w:name="ref-Kent_et_al_1994"/>
     <w:p>
       <w:pPr>
         <w:pStyle w:val="Bibliography"/>
@@ -23722,7 +23714,7 @@
       <w:r>
         <w:t xml:space="preserve"> </w:t>
       </w:r>
-      <w:hyperlink r:id="rId214">
+      <w:hyperlink r:id="rId213">
         <w:r>
           <w:rPr>
             <w:rStyle w:val="Hyperlink"/>
@@ -23734,8 +23726,8 @@
         <w:t xml:space="preserve">.</w:t>
       </w:r>
     </w:p>
-    <w:bookmarkEnd w:id="215"/>
-    <w:bookmarkStart w:id="217" w:name="ref-Kent_et_al_1989"/>
+    <w:bookmarkEnd w:id="214"/>
+    <w:bookmarkStart w:id="216" w:name="ref-Kent_et_al_1989"/>
     <w:p>
       <w:pPr>
         <w:pStyle w:val="Bibliography"/>
@@ -23768,7 +23760,7 @@
       <w:r>
         <w:t xml:space="preserve"> </w:t>
       </w:r>
-      <w:hyperlink r:id="rId216">
+      <w:hyperlink r:id="rId215">
         <w:r>
           <w:rPr>
             <w:rStyle w:val="Hyperlink"/>
@@ -23780,8 +23772,8 @@
         <w:t xml:space="preserve">.</w:t>
       </w:r>
     </w:p>
-    <w:bookmarkEnd w:id="217"/>
-    <w:bookmarkStart w:id="219" w:name="ref-Khwaileh_et_al_2010"/>
+    <w:bookmarkEnd w:id="216"/>
+    <w:bookmarkStart w:id="218" w:name="ref-Khwaileh_et_al_2010"/>
     <w:p>
       <w:pPr>
         <w:pStyle w:val="Bibliography"/>
@@ -23814,7 +23806,7 @@
       <w:r>
         <w:t xml:space="preserve"> </w:t>
       </w:r>
-      <w:hyperlink r:id="rId218">
+      <w:hyperlink r:id="rId217">
         <w:r>
           <w:rPr>
             <w:rStyle w:val="Hyperlink"/>
@@ -23826,8 +23818,8 @@
         <w:t xml:space="preserve">.</w:t>
       </w:r>
     </w:p>
-    <w:bookmarkEnd w:id="219"/>
-    <w:bookmarkStart w:id="221" w:name="ref-Kim_et_al_1999"/>
+    <w:bookmarkEnd w:id="218"/>
+    <w:bookmarkStart w:id="220" w:name="ref-Kim_et_al_1999"/>
     <w:p>
       <w:pPr>
         <w:pStyle w:val="Bibliography"/>
@@ -23863,7 +23855,7 @@
       <w:r>
         <w:t xml:space="preserve"> </w:t>
       </w:r>
-      <w:hyperlink r:id="rId220">
+      <w:hyperlink r:id="rId219">
         <w:r>
           <w:rPr>
             <w:rStyle w:val="Hyperlink"/>
@@ -23875,8 +23867,8 @@
         <w:t xml:space="preserve">.</w:t>
       </w:r>
     </w:p>
-    <w:bookmarkEnd w:id="221"/>
-    <w:bookmarkStart w:id="223" w:name="ref-Kullback_et_al_1951"/>
+    <w:bookmarkEnd w:id="220"/>
+    <w:bookmarkStart w:id="222" w:name="ref-Kullback_et_al_1951"/>
     <w:p>
       <w:pPr>
         <w:pStyle w:val="Bibliography"/>
@@ -23909,7 +23901,7 @@
       <w:r>
         <w:t xml:space="preserve"> </w:t>
       </w:r>
-      <w:hyperlink r:id="rId222">
+      <w:hyperlink r:id="rId221">
         <w:r>
           <w:rPr>
             <w:rStyle w:val="Hyperlink"/>
@@ -23921,8 +23913,8 @@
         <w:t xml:space="preserve">.</w:t>
       </w:r>
     </w:p>
-    <w:bookmarkEnd w:id="223"/>
-    <w:bookmarkStart w:id="225" w:name="ref-Lagerberg_et_al_2014"/>
+    <w:bookmarkEnd w:id="222"/>
+    <w:bookmarkStart w:id="224" w:name="ref-Lagerberg_et_al_2014"/>
     <w:p>
       <w:pPr>
         <w:pStyle w:val="Bibliography"/>
@@ -23955,7 +23947,7 @@
       <w:r>
         <w:t xml:space="preserve"> </w:t>
       </w:r>
-      <w:hyperlink r:id="rId224">
+      <w:hyperlink r:id="rId223">
         <w:r>
           <w:rPr>
             <w:rStyle w:val="Hyperlink"/>
@@ -23967,8 +23959,8 @@
         <w:t xml:space="preserve">.</w:t>
       </w:r>
     </w:p>
-    <w:bookmarkEnd w:id="225"/>
-    <w:bookmarkStart w:id="227" w:name="ref-Lambert_et_al_2005"/>
+    <w:bookmarkEnd w:id="224"/>
+    <w:bookmarkStart w:id="226" w:name="ref-Lambert_et_al_2005"/>
     <w:p>
       <w:pPr>
         <w:pStyle w:val="Bibliography"/>
@@ -24001,7 +23993,7 @@
       <w:r>
         <w:t xml:space="preserve"> </w:t>
       </w:r>
-      <w:hyperlink r:id="rId226">
+      <w:hyperlink r:id="rId225">
         <w:r>
           <w:rPr>
             <w:rStyle w:val="Hyperlink"/>
@@ -24013,8 +24005,8 @@
         <w:t xml:space="preserve">.</w:t>
       </w:r>
     </w:p>
-    <w:bookmarkEnd w:id="227"/>
-    <w:bookmarkStart w:id="229" w:name="ref-Lebl_2022"/>
+    <w:bookmarkEnd w:id="226"/>
+    <w:bookmarkStart w:id="228" w:name="ref-Lebl_2022"/>
     <w:p>
       <w:pPr>
         <w:pStyle w:val="Bibliography"/>
@@ -24038,7 +24030,7 @@
       <w:r>
         <w:t xml:space="preserve"> </w:t>
       </w:r>
-      <w:hyperlink r:id="rId228">
+      <w:hyperlink r:id="rId227">
         <w:r>
           <w:rPr>
             <w:rStyle w:val="Hyperlink"/>
@@ -24050,8 +24042,8 @@
         <w:t xml:space="preserve">.</w:t>
       </w:r>
     </w:p>
-    <w:bookmarkEnd w:id="229"/>
-    <w:bookmarkStart w:id="230" w:name="ref-Lesterhuis_2018"/>
+    <w:bookmarkEnd w:id="228"/>
+    <w:bookmarkStart w:id="229" w:name="ref-Lesterhuis_2018"/>
     <w:p>
       <w:pPr>
         <w:pStyle w:val="Bibliography"/>
@@ -24072,8 +24064,8 @@
         <w:t xml:space="preserve">PhD thesis, University of Antwerp.</w:t>
       </w:r>
     </w:p>
-    <w:bookmarkEnd w:id="230"/>
-    <w:bookmarkStart w:id="232" w:name="ref-Lopes_et_al_2023"/>
+    <w:bookmarkEnd w:id="229"/>
+    <w:bookmarkStart w:id="231" w:name="ref-Lopes_et_al_2023"/>
     <w:p>
       <w:pPr>
         <w:pStyle w:val="Bibliography"/>
@@ -24106,7 +24098,7 @@
       <w:r>
         <w:t xml:space="preserve"> </w:t>
       </w:r>
-      <w:hyperlink r:id="rId231">
+      <w:hyperlink r:id="rId230">
         <w:r>
           <w:rPr>
             <w:rStyle w:val="Hyperlink"/>
@@ -24118,8 +24110,8 @@
         <w:t xml:space="preserve">.</w:t>
       </w:r>
     </w:p>
-    <w:bookmarkEnd w:id="232"/>
-    <w:bookmarkStart w:id="234" w:name="ref-MacWhinney_2020"/>
+    <w:bookmarkEnd w:id="231"/>
+    <w:bookmarkStart w:id="233" w:name="ref-MacWhinney_2020"/>
     <w:p>
       <w:pPr>
         <w:pStyle w:val="Bibliography"/>
@@ -24143,7 +24135,7 @@
       <w:r>
         <w:t xml:space="preserve"> </w:t>
       </w:r>
-      <w:hyperlink r:id="rId233">
+      <w:hyperlink r:id="rId232">
         <w:r>
           <w:rPr>
             <w:rStyle w:val="Hyperlink"/>
@@ -24155,8 +24147,8 @@
         <w:t xml:space="preserve">.</w:t>
       </w:r>
     </w:p>
-    <w:bookmarkEnd w:id="234"/>
-    <w:bookmarkStart w:id="236" w:name="ref-Martin_et_al_1975"/>
+    <w:bookmarkEnd w:id="233"/>
+    <w:bookmarkStart w:id="235" w:name="ref-Martin_et_al_1975"/>
     <w:p>
       <w:pPr>
         <w:pStyle w:val="Bibliography"/>
@@ -24186,7 +24178,7 @@
       <w:r>
         <w:t xml:space="preserve"> </w:t>
       </w:r>
-      <w:hyperlink r:id="rId235">
+      <w:hyperlink r:id="rId234">
         <w:r>
           <w:rPr>
             <w:rStyle w:val="Hyperlink"/>
@@ -24198,8 +24190,8 @@
         <w:t xml:space="preserve">.</w:t>
       </w:r>
     </w:p>
-    <w:bookmarkEnd w:id="236"/>
-    <w:bookmarkStart w:id="238" w:name="ref-Mayer_1969"/>
+    <w:bookmarkEnd w:id="235"/>
+    <w:bookmarkStart w:id="237" w:name="ref-Mayer_1969"/>
     <w:p>
       <w:pPr>
         <w:pStyle w:val="Bibliography"/>
@@ -24223,7 +24215,7 @@
       <w:r>
         <w:t xml:space="preserve"> </w:t>
       </w:r>
-      <w:hyperlink r:id="rId237">
+      <w:hyperlink r:id="rId236">
         <w:r>
           <w:rPr>
             <w:rStyle w:val="Hyperlink"/>
@@ -24235,8 +24227,8 @@
         <w:t xml:space="preserve">.</w:t>
       </w:r>
     </w:p>
-    <w:bookmarkEnd w:id="238"/>
-    <w:bookmarkStart w:id="239" w:name="ref-McElreath_2020"/>
+    <w:bookmarkEnd w:id="237"/>
+    <w:bookmarkStart w:id="238" w:name="ref-McElreath_2020"/>
     <w:p>
       <w:pPr>
         <w:pStyle w:val="Bibliography"/>
@@ -24247,7 +24239,7 @@
       <w:r>
         <w:t xml:space="preserve"> </w:t>
       </w:r>
-      <w:hyperlink r:id="rId178">
+      <w:hyperlink r:id="rId177">
         <w:r>
           <w:rPr>
             <w:rStyle w:val="Hyperlink"/>
@@ -24261,8 +24253,8 @@
         <w:t xml:space="preserve">. Chapman; Hall/CRC.</w:t>
       </w:r>
     </w:p>
-    <w:bookmarkEnd w:id="239"/>
-    <w:bookmarkStart w:id="241" w:name="ref-Montag_et_al_2014"/>
+    <w:bookmarkEnd w:id="238"/>
+    <w:bookmarkStart w:id="240" w:name="ref-Montag_et_al_2014"/>
     <w:p>
       <w:pPr>
         <w:pStyle w:val="Bibliography"/>
@@ -24295,7 +24287,7 @@
       <w:r>
         <w:t xml:space="preserve"> </w:t>
       </w:r>
-      <w:hyperlink r:id="rId240">
+      <w:hyperlink r:id="rId239">
         <w:r>
           <w:rPr>
             <w:rStyle w:val="Hyperlink"/>
@@ -24307,8 +24299,8 @@
         <w:t xml:space="preserve">.</w:t>
       </w:r>
     </w:p>
-    <w:bookmarkEnd w:id="241"/>
-    <w:bookmarkStart w:id="243" w:name="ref-Munro_1998"/>
+    <w:bookmarkEnd w:id="240"/>
+    <w:bookmarkStart w:id="242" w:name="ref-Munro_1998"/>
     <w:p>
       <w:pPr>
         <w:pStyle w:val="Bibliography"/>
@@ -24341,7 +24333,7 @@
       <w:r>
         <w:t xml:space="preserve"> </w:t>
       </w:r>
-      <w:hyperlink r:id="rId242">
+      <w:hyperlink r:id="rId241">
         <w:r>
           <w:rPr>
             <w:rStyle w:val="Hyperlink"/>
@@ -24353,8 +24345,8 @@
         <w:t xml:space="preserve">.</w:t>
       </w:r>
     </w:p>
-    <w:bookmarkEnd w:id="243"/>
-    <w:bookmarkStart w:id="245" w:name="ref-Munro_et_al_1998"/>
+    <w:bookmarkEnd w:id="242"/>
+    <w:bookmarkStart w:id="244" w:name="ref-Munro_et_al_1998"/>
     <w:p>
       <w:pPr>
         <w:pStyle w:val="Bibliography"/>
@@ -24387,7 +24379,7 @@
       <w:r>
         <w:t xml:space="preserve"> </w:t>
       </w:r>
-      <w:hyperlink r:id="rId244">
+      <w:hyperlink r:id="rId243">
         <w:r>
           <w:rPr>
             <w:rStyle w:val="Hyperlink"/>
@@ -24399,8 +24391,8 @@
         <w:t xml:space="preserve">.</w:t>
       </w:r>
     </w:p>
-    <w:bookmarkEnd w:id="245"/>
-    <w:bookmarkStart w:id="247" w:name="ref-Muthen_2001"/>
+    <w:bookmarkEnd w:id="244"/>
+    <w:bookmarkStart w:id="246" w:name="ref-Muthen_2001"/>
     <w:p>
       <w:pPr>
         <w:pStyle w:val="Bibliography"/>
@@ -24436,7 +24428,7 @@
       <w:r>
         <w:t xml:space="preserve"> </w:t>
       </w:r>
-      <w:hyperlink r:id="rId246">
+      <w:hyperlink r:id="rId245">
         <w:r>
           <w:rPr>
             <w:rStyle w:val="Hyperlink"/>
@@ -24448,8 +24440,8 @@
         <w:t xml:space="preserve">.</w:t>
       </w:r>
     </w:p>
-    <w:bookmarkEnd w:id="247"/>
-    <w:bookmarkStart w:id="249" w:name="ref-Niparko_et_al_2010"/>
+    <w:bookmarkEnd w:id="246"/>
+    <w:bookmarkStart w:id="248" w:name="ref-Niparko_et_al_2010"/>
     <w:p>
       <w:pPr>
         <w:pStyle w:val="Bibliography"/>
@@ -24482,7 +24474,7 @@
       <w:r>
         <w:t xml:space="preserve"> </w:t>
       </w:r>
-      <w:hyperlink r:id="rId248">
+      <w:hyperlink r:id="rId247">
         <w:r>
           <w:rPr>
             <w:rStyle w:val="Hyperlink"/>
@@ -24494,8 +24486,8 @@
         <w:t xml:space="preserve">.</w:t>
       </w:r>
     </w:p>
-    <w:bookmarkEnd w:id="249"/>
-    <w:bookmarkStart w:id="251" w:name="ref-Ockey_et_al_2016"/>
+    <w:bookmarkEnd w:id="248"/>
+    <w:bookmarkStart w:id="250" w:name="ref-Ockey_et_al_2016"/>
     <w:p>
       <w:pPr>
         <w:pStyle w:val="Bibliography"/>
@@ -24528,7 +24520,7 @@
       <w:r>
         <w:t xml:space="preserve"> </w:t>
       </w:r>
-      <w:hyperlink r:id="rId250">
+      <w:hyperlink r:id="rId249">
         <w:r>
           <w:rPr>
             <w:rStyle w:val="Hyperlink"/>
@@ -24540,8 +24532,8 @@
         <w:t xml:space="preserve">.</w:t>
       </w:r>
     </w:p>
-    <w:bookmarkEnd w:id="251"/>
-    <w:bookmarkStart w:id="253" w:name="ref-Pereira_et_al_2020"/>
+    <w:bookmarkEnd w:id="250"/>
+    <w:bookmarkStart w:id="252" w:name="ref-Pereira_et_al_2020"/>
     <w:p>
       <w:pPr>
         <w:pStyle w:val="Bibliography"/>
@@ -24574,7 +24566,7 @@
       <w:r>
         <w:t xml:space="preserve"> </w:t>
       </w:r>
-      <w:hyperlink r:id="rId252">
+      <w:hyperlink r:id="rId251">
         <w:r>
           <w:rPr>
             <w:rStyle w:val="Hyperlink"/>
@@ -24586,8 +24578,8 @@
         <w:t xml:space="preserve">.</w:t>
       </w:r>
     </w:p>
-    <w:bookmarkEnd w:id="253"/>
-    <w:bookmarkStart w:id="255" w:name="ref-Pollitt_2012a"/>
+    <w:bookmarkEnd w:id="252"/>
+    <w:bookmarkStart w:id="254" w:name="ref-Pollitt_2012a"/>
     <w:p>
       <w:pPr>
         <w:pStyle w:val="Bibliography"/>
@@ -24620,7 +24612,7 @@
       <w:r>
         <w:t xml:space="preserve"> </w:t>
       </w:r>
-      <w:hyperlink r:id="rId254">
+      <w:hyperlink r:id="rId253">
         <w:r>
           <w:rPr>
             <w:rStyle w:val="Hyperlink"/>
@@ -24632,8 +24624,8 @@
         <w:t xml:space="preserve">.</w:t>
       </w:r>
     </w:p>
-    <w:bookmarkEnd w:id="255"/>
-    <w:bookmarkStart w:id="257" w:name="ref-R_2015"/>
+    <w:bookmarkEnd w:id="254"/>
+    <w:bookmarkStart w:id="256" w:name="ref-R_2015"/>
     <w:p>
       <w:pPr>
         <w:pStyle w:val="Bibliography"/>
@@ -24657,7 +24649,7 @@
       <w:r>
         <w:t xml:space="preserve"> </w:t>
       </w:r>
-      <w:hyperlink r:id="rId256">
+      <w:hyperlink r:id="rId255">
         <w:r>
           <w:rPr>
             <w:rStyle w:val="Hyperlink"/>
@@ -24669,8 +24661,8 @@
         <w:t xml:space="preserve">.</w:t>
       </w:r>
     </w:p>
-    <w:bookmarkEnd w:id="257"/>
-    <w:bookmarkStart w:id="259" w:name="ref-Rabe_et_al_2004a"/>
+    <w:bookmarkEnd w:id="256"/>
+    <w:bookmarkStart w:id="258" w:name="ref-Rabe_et_al_2004a"/>
     <w:p>
       <w:pPr>
         <w:pStyle w:val="Bibliography"/>
@@ -24700,7 +24692,7 @@
       <w:r>
         <w:t xml:space="preserve">69 (2): 167–90. https://doi.org/</w:t>
       </w:r>
-      <w:hyperlink r:id="rId258">
+      <w:hyperlink r:id="rId257">
         <w:r>
           <w:rPr>
             <w:rStyle w:val="Hyperlink"/>
@@ -24712,8 +24704,8 @@
         <w:t xml:space="preserve">.</w:t>
       </w:r>
     </w:p>
-    <w:bookmarkEnd w:id="259"/>
-    <w:bookmarkStart w:id="261" w:name="ref-Rabe_et_al_2004c"/>
+    <w:bookmarkEnd w:id="258"/>
+    <w:bookmarkStart w:id="260" w:name="ref-Rabe_et_al_2004c"/>
     <w:p>
       <w:pPr>
         <w:pStyle w:val="Bibliography"/>
@@ -24737,7 +24729,7 @@
       <w:r>
         <w:t xml:space="preserve"> </w:t>
       </w:r>
-      <w:hyperlink r:id="rId260">
+      <w:hyperlink r:id="rId259">
         <w:r>
           <w:rPr>
             <w:rStyle w:val="Hyperlink"/>
@@ -24749,8 +24741,8 @@
         <w:t xml:space="preserve">.</w:t>
       </w:r>
     </w:p>
-    <w:bookmarkEnd w:id="261"/>
-    <w:bookmarkStart w:id="263" w:name="ref-Rabe_et_al_2004b"/>
+    <w:bookmarkEnd w:id="260"/>
+    <w:bookmarkStart w:id="262" w:name="ref-Rabe_et_al_2004b"/>
     <w:p>
       <w:pPr>
         <w:pStyle w:val="Bibliography"/>
@@ -24780,7 +24772,7 @@
       <w:r>
         <w:t xml:space="preserve">128 (2): 301–23. https://doi.org/</w:t>
       </w:r>
-      <w:hyperlink r:id="rId262">
+      <w:hyperlink r:id="rId261">
         <w:r>
           <w:rPr>
             <w:rStyle w:val="Hyperlink"/>
@@ -24792,8 +24784,8 @@
         <w:t xml:space="preserve">.</w:t>
       </w:r>
     </w:p>
-    <w:bookmarkEnd w:id="263"/>
-    <w:bookmarkStart w:id="265" w:name="ref-Seaman_et_al_2011"/>
+    <w:bookmarkEnd w:id="262"/>
+    <w:bookmarkStart w:id="264" w:name="ref-Seaman_et_al_2011"/>
     <w:p>
       <w:pPr>
         <w:pStyle w:val="Bibliography"/>
@@ -24826,7 +24818,7 @@
       <w:r>
         <w:t xml:space="preserve"> </w:t>
       </w:r>
-      <w:hyperlink r:id="rId264">
+      <w:hyperlink r:id="rId263">
         <w:r>
           <w:rPr>
             <w:rStyle w:val="Hyperlink"/>
@@ -24838,8 +24830,8 @@
         <w:t xml:space="preserve">.</w:t>
       </w:r>
     </w:p>
-    <w:bookmarkEnd w:id="265"/>
-    <w:bookmarkStart w:id="267" w:name="ref-Shannon_1948"/>
+    <w:bookmarkEnd w:id="264"/>
+    <w:bookmarkStart w:id="266" w:name="ref-Shannon_1948"/>
     <w:p>
       <w:pPr>
         <w:pStyle w:val="Bibliography"/>
@@ -24872,7 +24864,7 @@
       <w:r>
         <w:t xml:space="preserve"> </w:t>
       </w:r>
-      <w:hyperlink r:id="rId266">
+      <w:hyperlink r:id="rId265">
         <w:r>
           <w:rPr>
             <w:rStyle w:val="Hyperlink"/>
@@ -24884,8 +24876,8 @@
         <w:t xml:space="preserve">.</w:t>
       </w:r>
     </w:p>
-    <w:bookmarkEnd w:id="267"/>
-    <w:bookmarkStart w:id="269" w:name="ref-Shmueli_et_al_2012"/>
+    <w:bookmarkEnd w:id="266"/>
+    <w:bookmarkStart w:id="268" w:name="ref-Shmueli_et_al_2012"/>
     <w:p>
       <w:pPr>
         <w:pStyle w:val="Bibliography"/>
@@ -24918,7 +24910,7 @@
       <w:r>
         <w:t xml:space="preserve"> </w:t>
       </w:r>
-      <w:hyperlink r:id="rId268">
+      <w:hyperlink r:id="rId267">
         <w:r>
           <w:rPr>
             <w:rStyle w:val="Hyperlink"/>
@@ -24930,8 +24922,8 @@
         <w:t xml:space="preserve">.</w:t>
       </w:r>
     </w:p>
-    <w:bookmarkEnd w:id="269"/>
-    <w:bookmarkStart w:id="271" w:name="ref-Simas_et_al_2010"/>
+    <w:bookmarkEnd w:id="268"/>
+    <w:bookmarkStart w:id="270" w:name="ref-Simas_et_al_2010"/>
     <w:p>
       <w:pPr>
         <w:pStyle w:val="Bibliography"/>
@@ -24961,7 +24953,7 @@
       <w:r>
         <w:t xml:space="preserve">54 (2): 348–66. https://doi.org/</w:t>
       </w:r>
-      <w:hyperlink r:id="rId270">
+      <w:hyperlink r:id="rId269">
         <w:r>
           <w:rPr>
             <w:rStyle w:val="Hyperlink"/>
@@ -24973,8 +24965,8 @@
         <w:t xml:space="preserve">.</w:t>
       </w:r>
     </w:p>
-    <w:bookmarkEnd w:id="271"/>
-    <w:bookmarkStart w:id="272" w:name="ref-Skrondal_et_al_2004a"/>
+    <w:bookmarkEnd w:id="270"/>
+    <w:bookmarkStart w:id="271" w:name="ref-Skrondal_et_al_2004a"/>
     <w:p>
       <w:pPr>
         <w:pStyle w:val="Bibliography"/>
@@ -24985,7 +24977,7 @@
       <w:r>
         <w:t xml:space="preserve"> </w:t>
       </w:r>
-      <w:hyperlink r:id="rId178">
+      <w:hyperlink r:id="rId177">
         <w:r>
           <w:rPr>
             <w:rStyle w:val="Hyperlink"/>
@@ -24999,8 +24991,8 @@
         <w:t xml:space="preserve">. Interdisciplinary Statistics. Chapman &amp; Hall/CRC Press.</w:t>
       </w:r>
     </w:p>
-    <w:bookmarkEnd w:id="272"/>
-    <w:bookmarkStart w:id="274" w:name="ref-Spiegelhalter_et_al_2002"/>
+    <w:bookmarkEnd w:id="271"/>
+    <w:bookmarkStart w:id="273" w:name="ref-Spiegelhalter_et_al_2002"/>
     <w:p>
       <w:pPr>
         <w:pStyle w:val="Bibliography"/>
@@ -25039,7 +25031,7 @@
       <w:r>
         <w:t xml:space="preserve"> </w:t>
       </w:r>
-      <w:hyperlink r:id="rId273">
+      <w:hyperlink r:id="rId272">
         <w:r>
           <w:rPr>
             <w:rStyle w:val="Hyperlink"/>
@@ -25051,8 +25043,8 @@
         <w:t xml:space="preserve">.</w:t>
       </w:r>
     </w:p>
-    <w:bookmarkEnd w:id="274"/>
-    <w:bookmarkStart w:id="276" w:name="ref-Stan_2020"/>
+    <w:bookmarkEnd w:id="273"/>
+    <w:bookmarkStart w:id="275" w:name="ref-Stan_2020"/>
     <w:p>
       <w:pPr>
         <w:pStyle w:val="Bibliography"/>
@@ -25076,7 +25068,7 @@
       <w:r>
         <w:t xml:space="preserve"> </w:t>
       </w:r>
-      <w:hyperlink r:id="rId275">
+      <w:hyperlink r:id="rId274">
         <w:r>
           <w:rPr>
             <w:rStyle w:val="Hyperlink"/>
@@ -25088,8 +25080,8 @@
         <w:t xml:space="preserve">.</w:t>
       </w:r>
     </w:p>
-    <w:bookmarkEnd w:id="276"/>
-    <w:bookmarkStart w:id="278" w:name="ref-Tackney_et_al_2023"/>
+    <w:bookmarkEnd w:id="275"/>
+    <w:bookmarkStart w:id="277" w:name="ref-Tackney_et_al_2023"/>
     <w:p>
       <w:pPr>
         <w:pStyle w:val="Bibliography"/>
@@ -25122,7 +25114,7 @@
       <w:r>
         <w:t xml:space="preserve"> </w:t>
       </w:r>
-      <w:hyperlink r:id="rId277">
+      <w:hyperlink r:id="rId276">
         <w:r>
           <w:rPr>
             <w:rStyle w:val="Hyperlink"/>
@@ -25134,8 +25126,8 @@
         <w:t xml:space="preserve">.</w:t>
       </w:r>
     </w:p>
-    <w:bookmarkEnd w:id="278"/>
-    <w:bookmarkStart w:id="280" w:name="ref-Thurstone_1927"/>
+    <w:bookmarkEnd w:id="277"/>
+    <w:bookmarkStart w:id="279" w:name="ref-Thurstone_1927"/>
     <w:p>
       <w:pPr>
         <w:pStyle w:val="Bibliography"/>
@@ -25168,7 +25160,7 @@
       <w:r>
         <w:t xml:space="preserve"> </w:t>
       </w:r>
-      <w:hyperlink r:id="rId279">
+      <w:hyperlink r:id="rId278">
         <w:r>
           <w:rPr>
             <w:rStyle w:val="Hyperlink"/>
@@ -25180,8 +25172,8 @@
         <w:t xml:space="preserve">.</w:t>
       </w:r>
     </w:p>
-    <w:bookmarkEnd w:id="280"/>
-    <w:bookmarkStart w:id="282" w:name="ref-Unlu_et_al_2017"/>
+    <w:bookmarkEnd w:id="279"/>
+    <w:bookmarkStart w:id="281" w:name="ref-Unlu_et_al_2017"/>
     <w:p>
       <w:pPr>
         <w:pStyle w:val="Bibliography"/>
@@ -25214,7 +25206,7 @@
       <w:r>
         <w:t xml:space="preserve"> </w:t>
       </w:r>
-      <w:hyperlink r:id="rId281">
+      <w:hyperlink r:id="rId280">
         <w:r>
           <w:rPr>
             <w:rStyle w:val="Hyperlink"/>
@@ -25226,8 +25218,8 @@
         <w:t xml:space="preserve">.</w:t>
       </w:r>
     </w:p>
-    <w:bookmarkEnd w:id="282"/>
-    <w:bookmarkStart w:id="283" w:name="ref-vanDaal_2020"/>
+    <w:bookmarkEnd w:id="281"/>
+    <w:bookmarkStart w:id="282" w:name="ref-vanDaal_2020"/>
     <w:p>
       <w:pPr>
         <w:pStyle w:val="Bibliography"/>
@@ -25248,8 +25240,8 @@
         <w:t xml:space="preserve">PhD thesis, University of Antwerp.</w:t>
       </w:r>
     </w:p>
-    <w:bookmarkEnd w:id="283"/>
-    <w:bookmarkStart w:id="285" w:name="ref-vanHeuven_2008"/>
+    <w:bookmarkEnd w:id="282"/>
+    <w:bookmarkStart w:id="284" w:name="ref-vanHeuven_2008"/>
     <w:p>
       <w:pPr>
         <w:pStyle w:val="Bibliography"/>
@@ -25282,7 +25274,7 @@
       <w:r>
         <w:t xml:space="preserve"> </w:t>
       </w:r>
-      <w:hyperlink r:id="rId284">
+      <w:hyperlink r:id="rId283">
         <w:r>
           <w:rPr>
             <w:rStyle w:val="Hyperlink"/>
@@ -25294,8 +25286,8 @@
         <w:t xml:space="preserve">.</w:t>
       </w:r>
     </w:p>
-    <w:bookmarkEnd w:id="285"/>
-    <w:bookmarkStart w:id="287" w:name="ref-Varonis_et_al_1985"/>
+    <w:bookmarkEnd w:id="284"/>
+    <w:bookmarkStart w:id="286" w:name="ref-Varonis_et_al_1985"/>
     <w:p>
       <w:pPr>
         <w:pStyle w:val="Bibliography"/>
@@ -25328,7 +25320,7 @@
       <w:r>
         <w:t xml:space="preserve"> </w:t>
       </w:r>
-      <w:hyperlink r:id="rId286">
+      <w:hyperlink r:id="rId285">
         <w:r>
           <w:rPr>
             <w:rStyle w:val="Hyperlink"/>
@@ -25340,8 +25332,8 @@
         <w:t xml:space="preserve">.</w:t>
       </w:r>
     </w:p>
-    <w:bookmarkEnd w:id="287"/>
-    <w:bookmarkStart w:id="289" w:name="ref-Vehtari_et_al_2017"/>
+    <w:bookmarkEnd w:id="286"/>
+    <w:bookmarkStart w:id="288" w:name="ref-Vehtari_et_al_2017"/>
     <w:p>
       <w:pPr>
         <w:pStyle w:val="Bibliography"/>
@@ -25374,7 +25366,7 @@
       <w:r>
         <w:t xml:space="preserve"> </w:t>
       </w:r>
-      <w:hyperlink r:id="rId288">
+      <w:hyperlink r:id="rId287">
         <w:r>
           <w:rPr>
             <w:rStyle w:val="Hyperlink"/>
@@ -25386,8 +25378,8 @@
         <w:t xml:space="preserve">.</w:t>
       </w:r>
     </w:p>
-    <w:bookmarkEnd w:id="289"/>
-    <w:bookmarkStart w:id="291" w:name="ref-Vehtari_et_al_2021"/>
+    <w:bookmarkEnd w:id="288"/>
+    <w:bookmarkStart w:id="290" w:name="ref-Vehtari_et_al_2021"/>
     <w:p>
       <w:pPr>
         <w:pStyle w:val="Bibliography"/>
@@ -25447,7 +25439,7 @@
       <w:r>
         <w:t xml:space="preserve"> </w:t>
       </w:r>
-      <w:hyperlink r:id="rId290">
+      <w:hyperlink r:id="rId289">
         <w:r>
           <w:rPr>
             <w:rStyle w:val="Hyperlink"/>
@@ -25459,8 +25451,8 @@
         <w:t xml:space="preserve">.</w:t>
       </w:r>
     </w:p>
-    <w:bookmarkEnd w:id="291"/>
-    <w:bookmarkStart w:id="293" w:name="ref-Verhavert_et_al_2019"/>
+    <w:bookmarkEnd w:id="290"/>
+    <w:bookmarkStart w:id="292" w:name="ref-Verhavert_et_al_2019"/>
     <w:p>
       <w:pPr>
         <w:pStyle w:val="Bibliography"/>
@@ -25493,7 +25485,7 @@
       <w:r>
         <w:t xml:space="preserve"> </w:t>
       </w:r>
-      <w:hyperlink r:id="rId292">
+      <w:hyperlink r:id="rId291">
         <w:r>
           <w:rPr>
             <w:rStyle w:val="Hyperlink"/>
@@ -25505,8 +25497,8 @@
         <w:t xml:space="preserve">.</w:t>
       </w:r>
     </w:p>
-    <w:bookmarkEnd w:id="293"/>
-    <w:bookmarkStart w:id="295" w:name="ref-Verkuilen_et_al_2012"/>
+    <w:bookmarkEnd w:id="292"/>
+    <w:bookmarkStart w:id="294" w:name="ref-Verkuilen_et_al_2012"/>
     <w:p>
       <w:pPr>
         <w:pStyle w:val="Bibliography"/>
@@ -25539,7 +25531,7 @@
       <w:r>
         <w:t xml:space="preserve"> </w:t>
       </w:r>
-      <w:hyperlink r:id="rId294">
+      <w:hyperlink r:id="rId293">
         <w:r>
           <w:rPr>
             <w:rStyle w:val="Hyperlink"/>
@@ -25551,8 +25543,8 @@
         <w:t xml:space="preserve">.</w:t>
       </w:r>
     </w:p>
-    <w:bookmarkEnd w:id="295"/>
-    <w:bookmarkStart w:id="297" w:name="ref-Watanabe_2013"/>
+    <w:bookmarkEnd w:id="294"/>
+    <w:bookmarkStart w:id="296" w:name="ref-Watanabe_2013"/>
     <w:p>
       <w:pPr>
         <w:pStyle w:val="Bibliography"/>
@@ -25585,7 +25577,7 @@
       <w:r>
         <w:t xml:space="preserve"> </w:t>
       </w:r>
-      <w:hyperlink r:id="rId296">
+      <w:hyperlink r:id="rId295">
         <w:r>
           <w:rPr>
             <w:rStyle w:val="Hyperlink"/>
@@ -25597,8 +25589,8 @@
         <w:t xml:space="preserve">.</w:t>
       </w:r>
     </w:p>
-    <w:bookmarkEnd w:id="297"/>
-    <w:bookmarkStart w:id="299" w:name="ref-Whitehill_et_al_2004"/>
+    <w:bookmarkEnd w:id="296"/>
+    <w:bookmarkStart w:id="298" w:name="ref-Whitehill_et_al_2004"/>
     <w:p>
       <w:pPr>
         <w:pStyle w:val="Bibliography"/>
@@ -25631,7 +25623,7 @@
       <w:r>
         <w:t xml:space="preserve"> </w:t>
       </w:r>
-      <w:hyperlink r:id="rId298">
+      <w:hyperlink r:id="rId297">
         <w:r>
           <w:rPr>
             <w:rStyle w:val="Hyperlink"/>
@@ -25643,8 +25635,8 @@
         <w:t xml:space="preserve">.</w:t>
       </w:r>
     </w:p>
-    <w:bookmarkEnd w:id="299"/>
-    <w:bookmarkStart w:id="301" w:name="ref-Zhang_et_al_2023"/>
+    <w:bookmarkEnd w:id="298"/>
+    <w:bookmarkStart w:id="300" w:name="ref-Zhang_et_al_2023"/>
     <w:p>
       <w:pPr>
         <w:pStyle w:val="Bibliography"/>
@@ -25677,7 +25669,7 @@
       <w:r>
         <w:t xml:space="preserve"> </w:t>
       </w:r>
-      <w:hyperlink r:id="rId300">
+      <w:hyperlink r:id="rId299">
         <w:r>
           <w:rPr>
             <w:rStyle w:val="Hyperlink"/>
@@ -25689,9 +25681,9 @@
         <w:t xml:space="preserve">.</w:t>
       </w:r>
     </w:p>
+    <w:bookmarkEnd w:id="300"/>
     <w:bookmarkEnd w:id="301"/>
     <w:bookmarkEnd w:id="302"/>
-    <w:bookmarkEnd w:id="303"/>
     <w:sectPr/>
   </w:body>
 </w:document>

--- a/index.docx
+++ b/index.docx
@@ -159,7 +159,7 @@
         <w:pStyle w:val="Date"/>
       </w:pPr>
       <w:r>
-        <w:t xml:space="preserve">2024-04-06</w:t>
+        <w:t xml:space="preserve">2024-04-08</w:t>
       </w:r>
     </w:p>
     <w:p>
@@ -1816,7 +1816,13 @@
         <w:t xml:space="preserve">(Cox et al. 1989; Ertmer 2011)</w:t>
       </w:r>
       <w:r>
-        <w:t xml:space="preserve">. In contrast, spontaneous speech samples offer a more ecologically valid means for assessing intelligibility, as they resemble everyday informal speech more compared to read-aloud or imitated speech</w:t>
+        <w:t xml:space="preserve">.</w:t>
+      </w:r>
+      <w:r>
+        <w:t xml:space="preserve"> </w:t>
+      </w:r>
+      <w:r>
+        <w:t xml:space="preserve">In contrast, spontaneous speech samples offer a more ecologically valid approach to assess intelligibility, resembling everyday informal speech more than read-aloud or imitated speech samples</w:t>
       </w:r>
       <w:r>
         <w:t xml:space="preserve"> </w:t>
@@ -1825,13 +1831,22 @@
         <w:t xml:space="preserve">(Boonen et al. 2021)</w:t>
       </w:r>
       <w:r>
-        <w:t xml:space="preserve">. However, establishing a straightforward comparison between a predetermined word target and a listener’s identification of it using spontaneous speech is no longer possible, since such a target is non-existent. Therefore, the link between a word target and a listener’s identification of it can only be inferred indirectly</w:t>
+        <w:t xml:space="preserve">. However, due to the significant uncertainty surrounding the speaker’s intended word production, it is time-consuming or straight unfeasible to establish a word target for these samples</w:t>
       </w:r>
       <w:r>
         <w:t xml:space="preserve"> </w:t>
       </w:r>
       <w:r>
         <w:t xml:space="preserve">(Flipsen 2006; Lagerberg et al. 2014)</w:t>
+      </w:r>
+      <w:r>
+        <w:t xml:space="preserve">. This renders conventional accuracy metrics from imitated speech, such as the percentage of read or imitated words, impractical</w:t>
+      </w:r>
+      <w:r>
+        <w:t xml:space="preserve"> </w:t>
+      </w:r>
+      <w:r>
+        <w:t xml:space="preserve">(Boonen et al. 2021)</w:t>
       </w:r>
       <w:r>
         <w:t xml:space="preserve">.</w:t>
@@ -1842,7 +1857,31 @@
         <w:pStyle w:val="BodyText"/>
       </w:pPr>
       <w:r>
-        <w:t xml:space="preserve">Yet, a metric of intelligibility can still be derived from transcriptions of spontaneous speech samples. In this approach, listeners transcribe orthographically multiple spontaneous speech samples produced by various speakers. These transcriptions are then aggregated into entropy scores, where lower scores indicate a higher degree of agreement among the listener’s transcriptions and, consequently, higher intelligibility, while higher scores suggest lower intelligibility due to a lower degree of agreement in the transcriptions</w:t>
+        <w:t xml:space="preserve">Yet, various metrics of intelligibility can still be derived from transcriptions of spontaneous speech samples, including the percentage of (un)intelligible words or syllables</w:t>
+      </w:r>
+      <w:r>
+        <w:t xml:space="preserve"> </w:t>
+      </w:r>
+      <w:r>
+        <w:t xml:space="preserve">(Flipsen 2006; Lagerberg et al. 2014)</w:t>
+      </w:r>
+      <w:r>
+        <w:t xml:space="preserve">, as well as entropy scores</w:t>
+      </w:r>
+      <w:r>
+        <w:t xml:space="preserve"> </w:t>
+      </w:r>
+      <w:r>
+        <w:t xml:space="preserve">(Boonen et al. 2021)</w:t>
+      </w:r>
+      <w:r>
+        <w:t xml:space="preserve">. In the latter approach,</w:t>
+      </w:r>
+      <w:r>
+        <w:t xml:space="preserve"> </w:t>
+      </w:r>
+      <w:r>
+        <w:t xml:space="preserve">listeners transcribe orthographically multiple spontaneous speech samples produced by various speakers. These transcriptions are then aggregated into entropy scores, where lower scores indicate a higher degree of agreement among the listener’s transcriptions and, consequently, higher intelligibility, while higher scores suggest lower intelligibility due to a lower degree of agreement in the transcriptions</w:t>
       </w:r>
       <w:r>
         <w:t xml:space="preserve"> </w:t>
@@ -2121,13 +2160,16 @@
         <w:t xml:space="preserve">(Pereira et al. 2020)</w:t>
       </w:r>
       <w:r>
-        <w:t xml:space="preserve">, health care [</w:t>
-      </w:r>
-      <w:r>
-        <w:t xml:space="preserve">Ghosh (2019)</w:t>
-      </w:r>
-      <w:r>
-        <w:t xml:space="preserve">; Kangmennaang_et_al_2023], chemistry</w:t>
+        <w:t xml:space="preserve">, health care</w:t>
+      </w:r>
+      <w:r>
+        <w:t xml:space="preserve"> </w:t>
+      </w:r>
+      <w:r>
+        <w:t xml:space="preserve">(Ghosh 2019; Kangmennaang, Siiba, and Bisung 2023)</w:t>
+      </w:r>
+      <w:r>
+        <w:t xml:space="preserve">, chemistry</w:t>
       </w:r>
       <w:r>
         <w:t xml:space="preserve"> </w:t>
@@ -2181,7 +2223,51 @@
         <w:t xml:space="preserve"> </w:t>
       </w:r>
       <w:r>
-        <w:t xml:space="preserve">concentrated on tackling non-normal bounded data with measurement error in covariates, within the context of chemical reactions and health care access, respectively. Remarkably, despite these individual efforts, there is, to the best of the authors’ knowledge, no study comprehensively addressing all of these data features in a principled way while also transparently and systematically documenting the Bayesian estimation of the resulting statistical models.</w:t>
+        <w:t xml:space="preserve">concentrated on tackling non-normal bounded data with measurement error in covariates, within the context of chemical reactions and health care access, respectively. Remarkably, despite these individual efforts, there is, to the best of the authors’ knowledge, no study comprehensively addressing all of these data features in a principled way, while also transparently and systematically documenting the Bayesian estimation of the resulting statistical models.</w:t>
+      </w:r>
+    </w:p>
+    <w:p>
+      <w:pPr>
+        <w:pStyle w:val="BodyText"/>
+      </w:pPr>
+      <w:r>
+        <w:t xml:space="preserve">This study employed Bayesian procedures due to three primary properties. Firstly, prior research consistently shows that Bayesian methods outperforms frequentist methods when handling complex and over-parameterized models</w:t>
+      </w:r>
+      <w:r>
+        <w:t xml:space="preserve"> </w:t>
+      </w:r>
+      <w:r>
+        <w:t xml:space="preserve">(Baker 1998; Kim and Cohen 1999)</w:t>
+      </w:r>
+      <w:r>
+        <w:t xml:space="preserve">. This property is particularly relevant when dealing with models like the proposed Generalized Linear Latent and Mixed Models (GLLAMM), which may be challenging to program or may not be viable under frequentist methods</w:t>
+      </w:r>
+      <w:r>
+        <w:t xml:space="preserve"> </w:t>
+      </w:r>
+      <w:r>
+        <w:t xml:space="preserve">(Depaoli 2014)</w:t>
+      </w:r>
+      <w:r>
+        <w:t xml:space="preserve">. Secondly, the Bayesian approach enables the incorporation of prior information, thereby constraining certain parameters within specified bounds. This feature helps to address issues such as non-convergence or improper parameter estimation commonly encountered in complex models under frequentist methods</w:t>
+      </w:r>
+      <w:r>
+        <w:t xml:space="preserve"> </w:t>
+      </w:r>
+      <w:r>
+        <w:t xml:space="preserve">(Martin and McDonald 1975; Seaman and Stamey 2011)</w:t>
+      </w:r>
+      <w:r>
+        <w:t xml:space="preserve">. In this study, for example, this feature was leveraged to constraint the variances of random effects to be positive. Lastly, Bayesian methods have shown proficiency in handling relatively small sample sizes</w:t>
+      </w:r>
+      <w:r>
+        <w:t xml:space="preserve"> </w:t>
+      </w:r>
+      <w:r>
+        <w:t xml:space="preserve">(Baldwin and Fellingham 2013; Lambert et al. 2006; Depaoli 2014)</w:t>
+      </w:r>
+      <w:r>
+        <w:t xml:space="preserve">. Although this study models 2,263 entropy scores, they are derived from a modest sample size of 32 speakers, from which inferences are drawn. Consequently, relying solely on the asymptotic properties of frequentist methods may not be justified in this context, highlighting the relevance of this property for the study.</w:t>
       </w:r>
     </w:p>
     <w:bookmarkStart w:id="20" w:name="sec-I-RQ"/>
@@ -2298,7 +2384,7 @@
         <w:pStyle w:val="BodyText"/>
       </w:pPr>
       <w:r>
-        <w:t xml:space="preserve">The findings of this study will equip researchers investigating speech intelligibility using entropy scores, or those grappling with similar data challenges, with a statistical tool that improves upon existing research models. The tool will provide an assessment of the predictability of empirical phenomena, along with the capability to develop a quantitative measure for the latent variable of interest. The latter, in turn, will facilitate the appropriate comparison of existing theories related to the latent variable, and even the development of new ones.</w:t>
+        <w:t xml:space="preserve">Ultimately, this study provides researchers investigating speech intelligibility using entropy scores or percentages of (un)intelligible words or syllables, as well as researchers in other fields grappling with similar data challenges, with a statistical tool that improves upon existing research models. The tool is capable of assessing the predictability of empirical phenomena and developing a quantitative measure for the latent variable of interest. This quantitative measure, in turn, facilitates the appropriate comparison of existing theories related to the latent variable, and even promotes the development of new ones.</w:t>
       </w:r>
     </w:p>
     <w:bookmarkEnd w:id="20"/>
@@ -2538,6 +2624,12 @@
       <w:r>
         <w:t xml:space="preserve">).</w:t>
       </w:r>
+      <w:r>
+        <w:t xml:space="preserve"> </w:t>
+      </w:r>
+      <w:r>
+        <w:t xml:space="preserve">All children were native speakers of Belgian Dutch.</w:t>
+      </w:r>
     </w:p>
     <w:bookmarkEnd w:id="22"/>
     <w:bookmarkStart w:id="23" w:name="sec-M-SS"/>
@@ -2554,7 +2646,19 @@
         <w:pStyle w:val="FirstParagraph"/>
       </w:pPr>
       <w:r>
-        <w:t xml:space="preserve">Boonen and colleagues selected speech samples from a large corpus of children’s spontaneously spoken speech recordings. These recordings were obtained as the children narrated a story prompted by the picture book</w:t>
+        <w:t xml:space="preserve">Boonen and colleagues selected speech samples from a large corpus of children’s spontaneously spoken speech recordings. These recordings were</w:t>
+      </w:r>
+      <w:r>
+        <w:t xml:space="preserve"> </w:t>
+      </w:r>
+      <w:r>
+        <w:t xml:space="preserve">made in Belgian Dutch and obtained while</w:t>
+      </w:r>
+      <w:r>
+        <w:t xml:space="preserve"> </w:t>
+      </w:r>
+      <w:r>
+        <w:t xml:space="preserve">the children narrated a story prompted by the picture book</w:t>
       </w:r>
       <w:r>
         <w:t xml:space="preserve"> </w:t>
@@ -2743,7 +2847,13 @@
         <w:pStyle w:val="FirstParagraph"/>
       </w:pPr>
       <w:r>
-        <w:t xml:space="preserve">The</w:t>
+        <w:t xml:space="preserve">Boonen et al. (2021)</w:t>
+      </w:r>
+      <w:r>
+        <w:t xml:space="preserve"> </w:t>
+      </w:r>
+      <w:r>
+        <w:t xml:space="preserve">randomly allocated the</w:t>
       </w:r>
       <w:r>
         <w:t xml:space="preserve"> </w:t>
@@ -2771,7 +2881,7 @@
         <w:t xml:space="preserve"> </w:t>
       </w:r>
       <w:r>
-        <w:t xml:space="preserve">listeners were randomly assigned to five blocks, with each block consisting of approximately</w:t>
+        <w:t xml:space="preserve">listeners into five blocks. Each block consisted approximately of</w:t>
       </w:r>
       <w:r>
         <w:t xml:space="preserve"> </w:t>
@@ -2785,7 +2895,7 @@
         <w:t xml:space="preserve"> </w:t>
       </w:r>
       <w:r>
-        <w:t xml:space="preserve">listeners who transcribed</w:t>
+        <w:t xml:space="preserve">listeners, who were responsible for transcribing all</w:t>
       </w:r>
       <w:r>
         <w:t xml:space="preserve"> </w:t>
@@ -2799,7 +2909,13 @@
         <w:t xml:space="preserve"> </w:t>
       </w:r>
       <w:r>
-        <w:t xml:space="preserve">sentences presented in random order. This resulted in a total of</w:t>
+        <w:t xml:space="preserve">unique sentences presented in random order.</w:t>
+      </w:r>
+      <w:r>
+        <w:t xml:space="preserve"> </w:t>
+      </w:r>
+      <w:r>
+        <w:t xml:space="preserve">This resulted in a total of</w:t>
       </w:r>
       <w:r>
         <w:t xml:space="preserve"> </w:t>
@@ -2868,16 +2984,13 @@
         </w:r>
       </w:hyperlink>
       <w:r>
-        <w:t xml:space="preserve">. This alignment process was repeated for each sentence within each speaker and block, and the output was manually checked and adjusted (if needed) in order to appropriately align the words. For more details on the random assignment and alignment procedures refer to</w:t>
-      </w:r>
-      <w:r>
-        <w:t xml:space="preserve"> </w:t>
-      </w:r>
-      <w:r>
-        <w:t xml:space="preserve">Boonen et al. (2021)</w:t>
-      </w:r>
-      <w:r>
-        <w:t xml:space="preserve">.</w:t>
+        <w:t xml:space="preserve">. This alignment process was repeated for each sentence within each speaker and block, and the output was manually checked and adjusted (if needed) in order to appropriately align the words.</w:t>
+      </w:r>
+      <w:r>
+        <w:t xml:space="preserve"> </w:t>
+      </w:r>
+      <w:r>
+        <w:t xml:space="preserve">For more details on the random assignment and alignment procedures refer to the aforementioned authors.</w:t>
       </w:r>
     </w:p>
     <w:p>
@@ -2962,91 +3075,107 @@
               <m:type m:val="bar"/>
             </m:fPr>
             <m:num>
-              <m:nary>
-                <m:naryPr>
-                  <m:chr m:val="∑"/>
-                  <m:limLoc m:val="undOvr"/>
-                  <m:subHide m:val="off"/>
-                  <m:supHide m:val="off"/>
-                </m:naryPr>
-                <m:sub>
-                  <m:r>
-                    <m:t>k</m:t>
-                  </m:r>
+              <m:r>
+                <m:rPr>
+                  <m:sty m:val="p"/>
+                </m:rPr>
+                <m:t>−</m:t>
+              </m:r>
+              <m:d>
+                <m:dPr>
+                  <m:begChr m:val="["/>
+                  <m:endChr m:val="]"/>
+                  <m:sepChr m:val=""/>
+                  <m:grow/>
+                </m:dPr>
+                <m:e>
+                  <m:nary>
+                    <m:naryPr>
+                      <m:chr m:val="∑"/>
+                      <m:limLoc m:val="undOvr"/>
+                      <m:subHide m:val="off"/>
+                      <m:supHide m:val="off"/>
+                    </m:naryPr>
+                    <m:sub>
+                      <m:r>
+                        <m:t>k</m:t>
+                      </m:r>
+                      <m:r>
+                        <m:rPr>
+                          <m:sty m:val="p"/>
+                        </m:rPr>
+                        <m:t>=</m:t>
+                      </m:r>
+                      <m:r>
+                        <m:t>1</m:t>
+                      </m:r>
+                    </m:sub>
+                    <m:sup>
+                      <m:r>
+                        <m:t>K</m:t>
+                      </m:r>
+                    </m:sup>
+                    <m:e>
+                      <m:sSub>
+                        <m:e>
+                          <m:r>
+                            <m:t>p</m:t>
+                          </m:r>
+                        </m:e>
+                        <m:sub>
+                          <m:r>
+                            <m:t>k</m:t>
+                          </m:r>
+                        </m:sub>
+                      </m:sSub>
+                    </m:e>
+                  </m:nary>
                   <m:r>
                     <m:rPr>
                       <m:sty m:val="p"/>
                     </m:rPr>
-                    <m:t>=</m:t>
+                    <m:t>⋅</m:t>
                   </m:r>
                   <m:r>
-                    <m:t>1</m:t>
+                    <m:t>l</m:t>
                   </m:r>
-                </m:sub>
-                <m:sup>
                   <m:r>
-                    <m:t>K</m:t>
+                    <m:t>o</m:t>
                   </m:r>
-                </m:sup>
-                <m:e>
                   <m:sSub>
                     <m:e>
                       <m:r>
-                        <m:t>p</m:t>
+                        <m:t>g</m:t>
                       </m:r>
                     </m:e>
                     <m:sub>
                       <m:r>
-                        <m:t>k</m:t>
+                        <m:t>2</m:t>
                       </m:r>
                     </m:sub>
                   </m:sSub>
-                </m:e>
-              </m:nary>
-              <m:r>
-                <m:rPr>
-                  <m:sty m:val="p"/>
-                </m:rPr>
-                <m:t>⋅</m:t>
-              </m:r>
-              <m:r>
-                <m:t>l</m:t>
-              </m:r>
-              <m:r>
-                <m:t>o</m:t>
-              </m:r>
-              <m:sSub>
-                <m:e>
-                  <m:r>
-                    <m:t>g</m:t>
-                  </m:r>
-                </m:e>
-                <m:sub>
-                  <m:r>
-                    <m:t>2</m:t>
-                  </m:r>
-                </m:sub>
-              </m:sSub>
-              <m:d>
-                <m:dPr>
-                  <m:begChr m:val="("/>
-                  <m:endChr m:val=")"/>
-                  <m:sepChr m:val=""/>
-                  <m:grow/>
-                </m:dPr>
-                <m:e>
-                  <m:sSub>
+                  <m:d>
+                    <m:dPr>
+                      <m:begChr m:val="("/>
+                      <m:endChr m:val=")"/>
+                      <m:sepChr m:val=""/>
+                      <m:grow/>
+                    </m:dPr>
                     <m:e>
-                      <m:r>
-                        <m:t>p</m:t>
-                      </m:r>
+                      <m:sSub>
+                        <m:e>
+                          <m:r>
+                            <m:t>p</m:t>
+                          </m:r>
+                        </m:e>
+                        <m:sub>
+                          <m:r>
+                            <m:t>k</m:t>
+                          </m:r>
+                        </m:sub>
+                      </m:sSub>
                     </m:e>
-                    <m:sub>
-                      <m:r>
-                        <m:t>k</m:t>
-                      </m:r>
-                    </m:sub>
-                  </m:sSub>
+                  </m:d>
                 </m:e>
               </m:d>
             </m:num>
@@ -4665,50 +4794,6 @@
       </w:pPr>
       <w:r>
         <w:t xml:space="preserve">This section articulates the probabilistic formalism of both the Normal LMM and the proposed Beta-proportion GLLAMM. Subsequently, it details the set of fitted models and the estimation procedure, along with the criteria employed to assess the quality of the Bayesian inference results. Lastly, the section outlines the methodology employed for model comparison.</w:t>
-      </w:r>
-    </w:p>
-    <w:p>
-      <w:pPr>
-        <w:pStyle w:val="BodyText"/>
-      </w:pPr>
-      <w:r>
-        <w:t xml:space="preserve">The selection of the Bayesian approach was based on three key properties. Firstly, empirical evidence from prior research demonstrates that Bayesian methods outperform frequentist methods, particularly in handling complex and over-parameterized models</w:t>
-      </w:r>
-      <w:r>
-        <w:t xml:space="preserve"> </w:t>
-      </w:r>
-      <w:r>
-        <w:t xml:space="preserve">(Baker 1998; Kim and Cohen 1999)</w:t>
-      </w:r>
-      <w:r>
-        <w:t xml:space="preserve">. This superiority is evident when dealing with complex models, like the proposed GLLAMM, that are challenging to program or are not viable under frequentist methods</w:t>
-      </w:r>
-      <w:r>
-        <w:t xml:space="preserve"> </w:t>
-      </w:r>
-      <w:r>
-        <w:t xml:space="preserve">(Depaoli 2014)</w:t>
-      </w:r>
-      <w:r>
-        <w:t xml:space="preserve">. Secondly, the approach allows for the incorporation of prior information, ensuring that certain parameters are confined within specified boundaries. This helps mitigate non-convergence or improper parameter estimation issues commonly observed in complex models under frequentist methods</w:t>
-      </w:r>
-      <w:r>
-        <w:t xml:space="preserve"> </w:t>
-      </w:r>
-      <w:r>
-        <w:t xml:space="preserve">(Martin and McDonald 1975; Seaman and Stamey 2011)</w:t>
-      </w:r>
-      <w:r>
-        <w:t xml:space="preserve">. In this study, for example, this property was leveraged to incorporate information about the variances of random effects and constrain them to be positive. Lastly, the Bayesian approach demonstrates proficiency in handling relatively small sample sizes</w:t>
-      </w:r>
-      <w:r>
-        <w:t xml:space="preserve"> </w:t>
-      </w:r>
-      <w:r>
-        <w:t xml:space="preserve">(Baldwin and Fellingham 2013; Lambert et al. 2006; Depaoli 2014)</w:t>
-      </w:r>
-      <w:r>
-        <w:t xml:space="preserve">. In this case, despite the study dealing with 2,263 entropy scores, these were derived from a modest sample size of 32 speakers, from whom the inferences are drawn. Consequently, reliance on the asymptotic properties of frequentist methods may not be warranted in this context, underscoring the pertinence of this property to the current study.</w:t>
       </w:r>
     </w:p>
     <w:bookmarkStart w:id="31" w:name="sec-M-SM-NLMM"/>
@@ -10354,7 +10439,16 @@
         <w:t xml:space="preserve">Depaoli and van de Schoot (2017)</w:t>
       </w:r>
       <w:r>
-        <w:t xml:space="preserve">. This checklist outlines the ten crucial points that need careful scrutiny when employing Bayesian inference procedures. The digital walk-through is available at the following URL:</w:t>
+        <w:t xml:space="preserve">. This checklist outlines the ten crucial points that need careful scrutiny when employing Bayesian inference procedures. The digital walk-through is available at the following</w:t>
+      </w:r>
+      <w:r>
+        <w:t xml:space="preserve"> </w:t>
+      </w:r>
+      <w:r>
+        <w:t xml:space="preserve">URL</w:t>
+      </w:r>
+      <w:r>
+        <w:t xml:space="preserve">:</w:t>
       </w:r>
       <w:r>
         <w:t xml:space="preserve"> </w:t>
@@ -15175,10 +15269,19 @@
         <w:t xml:space="preserve"> </w:t>
       </w:r>
       <w:r>
-        <w:t xml:space="preserve">Pollitt (2012)</w:t>
-      </w:r>
-      <w:r>
-        <w:t xml:space="preserve">; Pollitt_2012b,</w:t>
+        <w:t xml:space="preserve">Pollitt (2012a)</w:t>
+      </w:r>
+      <w:r>
+        <w:t xml:space="preserve">;</w:t>
+      </w:r>
+      <w:r>
+        <w:t xml:space="preserve"> </w:t>
+      </w:r>
+      <w:r>
+        <w:t xml:space="preserve">Pollitt (2012b)</w:t>
+      </w:r>
+      <w:r>
+        <w:t xml:space="preserve">,</w:t>
       </w:r>
       <w:r>
         <w:t xml:space="preserve"> </w:t>
@@ -15252,23 +15355,19 @@
         <w:t xml:space="preserve">However, the introduction of these innovative statistical tools presents new challenges for researchers seeking implementation. These challenges encompass the principled formulation of assumptions about the data-generating processes and research inquiries, along with the need for familiarity with probabilistic programming languages (PPLs) essential for implementing Bayesian methods. Nevertheless, the study suggests several promising avenues for future research, including power analysis, causal hypothesis formulation, and exploration and integration of novel evaluation methods for assessing intelligibility. The insights derived from this study hold implications for both researchers and data analysts interested in quantitatively measuring and testing theories related to nuanced, unobservable constructs, while also considering the appropriate prediction of the empirical phenomena.</w:t>
       </w:r>
     </w:p>
+    <w:p>
+      <w:r>
+        <w:br w:type="page"/>
+      </w:r>
+    </w:p>
     <w:bookmarkEnd w:id="100"/>
-    <w:bookmarkStart w:id="143" w:name="sec-appendix"/>
+    <w:bookmarkStart w:id="101" w:name="declarations"/>
     <w:p>
       <w:pPr>
         <w:pStyle w:val="Heading1"/>
       </w:pPr>
       <w:r>
-        <w:t xml:space="preserve">Appendix</w:t>
-      </w:r>
-    </w:p>
-    <w:bookmarkStart w:id="101" w:name="sec-appA"/>
-    <w:p>
-      <w:pPr>
-        <w:pStyle w:val="Heading2"/>
-      </w:pPr>
-      <w:r>
-        <w:t xml:space="preserve">Entropy scores calculation</w:t>
+        <w:t xml:space="preserve">Declarations</w:t>
       </w:r>
     </w:p>
     <w:p>
@@ -15276,7 +15375,425 @@
         <w:pStyle w:val="FirstParagraph"/>
       </w:pPr>
       <w:r>
-        <w:t xml:space="preserve">This section exemplifies the entropy calculation procedure. For that purpose, the words in position two, four and five observed in</w:t>
+        <w:rPr>
+          <w:b/>
+          <w:bCs/>
+        </w:rPr>
+        <w:t xml:space="preserve">Funding:</w:t>
+      </w:r>
+      <w:r>
+        <w:t xml:space="preserve"> </w:t>
+      </w:r>
+      <w:r>
+        <w:t xml:space="preserve">The project was founded through the Research Fund of the University of Antwerp (BOF).</w:t>
+      </w:r>
+    </w:p>
+    <w:p>
+      <w:pPr>
+        <w:pStyle w:val="BodyText"/>
+      </w:pPr>
+      <w:r>
+        <w:rPr>
+          <w:b/>
+          <w:bCs/>
+        </w:rPr>
+        <w:t xml:space="preserve">Conflict of interests:</w:t>
+      </w:r>
+      <w:r>
+        <w:t xml:space="preserve"> </w:t>
+      </w:r>
+      <w:r>
+        <w:t xml:space="preserve">The authors declare no conflict of interest.</w:t>
+      </w:r>
+    </w:p>
+    <w:p>
+      <w:pPr>
+        <w:pStyle w:val="BodyText"/>
+      </w:pPr>
+      <w:r>
+        <w:rPr>
+          <w:b/>
+          <w:bCs/>
+        </w:rPr>
+        <w:t xml:space="preserve">Ethics approval:</w:t>
+      </w:r>
+      <w:r>
+        <w:t xml:space="preserve"> </w:t>
+      </w:r>
+      <w:r>
+        <w:t xml:space="preserve">This is an observational study. The University of Antwerp Research Ethics Committee has confirmed that no ethical approval is required.</w:t>
+      </w:r>
+    </w:p>
+    <w:p>
+      <w:pPr>
+        <w:pStyle w:val="BodyText"/>
+      </w:pPr>
+      <w:r>
+        <w:rPr>
+          <w:b/>
+          <w:bCs/>
+        </w:rPr>
+        <w:t xml:space="preserve">Consent to participate:</w:t>
+      </w:r>
+      <w:r>
+        <w:t xml:space="preserve"> </w:t>
+      </w:r>
+      <w:r>
+        <w:t xml:space="preserve">Not applicable</w:t>
+      </w:r>
+    </w:p>
+    <w:p>
+      <w:pPr>
+        <w:pStyle w:val="BodyText"/>
+      </w:pPr>
+      <w:r>
+        <w:rPr>
+          <w:b/>
+          <w:bCs/>
+        </w:rPr>
+        <w:t xml:space="preserve">Consent for publication:</w:t>
+      </w:r>
+      <w:r>
+        <w:t xml:space="preserve"> </w:t>
+      </w:r>
+      <w:r>
+        <w:t xml:space="preserve">All authors have read and agreed to the published version of the manuscript.</w:t>
+      </w:r>
+    </w:p>
+    <w:p>
+      <w:pPr>
+        <w:pStyle w:val="BodyText"/>
+      </w:pPr>
+      <w:r>
+        <w:rPr>
+          <w:b/>
+          <w:bCs/>
+        </w:rPr>
+        <w:t xml:space="preserve">Availability of data and materials:</w:t>
+      </w:r>
+      <w:r>
+        <w:t xml:space="preserve"> </w:t>
+      </w:r>
+      <w:r>
+        <w:t xml:space="preserve">The data is delivered upon request.</w:t>
+      </w:r>
+    </w:p>
+    <w:p>
+      <w:pPr>
+        <w:pStyle w:val="BodyText"/>
+      </w:pPr>
+      <w:r>
+        <w:rPr>
+          <w:b/>
+          <w:bCs/>
+        </w:rPr>
+        <w:t xml:space="preserve">Code availability:</w:t>
+      </w:r>
+      <w:r>
+        <w:t xml:space="preserve"> </w:t>
+      </w:r>
+      <w:r>
+        <w:t xml:space="preserve">All the code utilized in this research is available in the different notebooks and</w:t>
+      </w:r>
+      <w:r>
+        <w:t xml:space="preserve"> </w:t>
+      </w:r>
+      <w:r>
+        <w:rPr>
+          <w:rStyle w:val="VerbatimChar"/>
+        </w:rPr>
+        <w:t xml:space="preserve">CODE LINKS</w:t>
+      </w:r>
+      <w:r>
+        <w:t xml:space="preserve"> </w:t>
+      </w:r>
+      <w:r>
+        <w:t xml:space="preserve">referenced in the digital document. The digital document is located at:</w:t>
+      </w:r>
+      <w:r>
+        <w:t xml:space="preserve"> </w:t>
+      </w:r>
+      <w:hyperlink r:id="rId45">
+        <w:r>
+          <w:rPr>
+            <w:rStyle w:val="Hyperlink"/>
+          </w:rPr>
+          <w:t xml:space="preserve">https://jriveraespejo.github.io/paper1_manuscript/</w:t>
+        </w:r>
+      </w:hyperlink>
+      <w:r>
+        <w:t xml:space="preserve">.</w:t>
+      </w:r>
+    </w:p>
+    <w:p>
+      <w:pPr>
+        <w:pStyle w:val="BodyText"/>
+      </w:pPr>
+      <w:r>
+        <w:rPr>
+          <w:b/>
+          <w:bCs/>
+        </w:rPr>
+        <w:t xml:space="preserve">Authors’ contributions:</w:t>
+      </w:r>
+      <w:r>
+        <w:t xml:space="preserve"> </w:t>
+      </w:r>
+      <w:r>
+        <w:rPr>
+          <w:i/>
+          <w:iCs/>
+        </w:rPr>
+        <w:t xml:space="preserve">Conceptualization:</w:t>
+      </w:r>
+      <w:r>
+        <w:t xml:space="preserve"> </w:t>
+      </w:r>
+      <w:r>
+        <w:t xml:space="preserve">S.G., S.dM., and J.M.R.E;</w:t>
+      </w:r>
+      <w:r>
+        <w:t xml:space="preserve"> </w:t>
+      </w:r>
+      <w:r>
+        <w:rPr>
+          <w:i/>
+          <w:iCs/>
+        </w:rPr>
+        <w:t xml:space="preserve">Data curation:</w:t>
+      </w:r>
+      <w:r>
+        <w:t xml:space="preserve"> </w:t>
+      </w:r>
+      <w:r>
+        <w:t xml:space="preserve">J.M.R.E.;</w:t>
+      </w:r>
+      <w:r>
+        <w:t xml:space="preserve"> </w:t>
+      </w:r>
+      <w:r>
+        <w:rPr>
+          <w:i/>
+          <w:iCs/>
+        </w:rPr>
+        <w:t xml:space="preserve">Formal Analysis:</w:t>
+      </w:r>
+      <w:r>
+        <w:t xml:space="preserve"> </w:t>
+      </w:r>
+      <w:r>
+        <w:t xml:space="preserve">J.M.R.E.;</w:t>
+      </w:r>
+      <w:r>
+        <w:t xml:space="preserve"> </w:t>
+      </w:r>
+      <w:r>
+        <w:rPr>
+          <w:i/>
+          <w:iCs/>
+        </w:rPr>
+        <w:t xml:space="preserve">Funding acquisition:</w:t>
+      </w:r>
+      <w:r>
+        <w:t xml:space="preserve"> </w:t>
+      </w:r>
+      <w:r>
+        <w:t xml:space="preserve">S.G. and S.dM;</w:t>
+      </w:r>
+      <w:r>
+        <w:t xml:space="preserve"> </w:t>
+      </w:r>
+      <w:r>
+        <w:rPr>
+          <w:i/>
+          <w:iCs/>
+        </w:rPr>
+        <w:t xml:space="preserve">Investigation:</w:t>
+      </w:r>
+      <w:r>
+        <w:t xml:space="preserve"> </w:t>
+      </w:r>
+      <w:r>
+        <w:t xml:space="preserve">S.G.;</w:t>
+      </w:r>
+      <w:r>
+        <w:t xml:space="preserve"> </w:t>
+      </w:r>
+      <w:r>
+        <w:rPr>
+          <w:i/>
+          <w:iCs/>
+        </w:rPr>
+        <w:t xml:space="preserve">Methodology:</w:t>
+      </w:r>
+      <w:r>
+        <w:t xml:space="preserve"> </w:t>
+      </w:r>
+      <w:r>
+        <w:t xml:space="preserve">S.G., S.dM., and J.M.R.E;</w:t>
+      </w:r>
+      <w:r>
+        <w:t xml:space="preserve"> </w:t>
+      </w:r>
+      <w:r>
+        <w:rPr>
+          <w:i/>
+          <w:iCs/>
+        </w:rPr>
+        <w:t xml:space="preserve">Project administration:</w:t>
+      </w:r>
+      <w:r>
+        <w:t xml:space="preserve"> </w:t>
+      </w:r>
+      <w:r>
+        <w:t xml:space="preserve">S.G. and S.dM.;</w:t>
+      </w:r>
+      <w:r>
+        <w:t xml:space="preserve"> </w:t>
+      </w:r>
+      <w:r>
+        <w:rPr>
+          <w:i/>
+          <w:iCs/>
+        </w:rPr>
+        <w:t xml:space="preserve">Resources:</w:t>
+      </w:r>
+      <w:r>
+        <w:t xml:space="preserve"> </w:t>
+      </w:r>
+      <w:r>
+        <w:t xml:space="preserve">S.G. and S.dM.;</w:t>
+      </w:r>
+      <w:r>
+        <w:t xml:space="preserve"> </w:t>
+      </w:r>
+      <w:r>
+        <w:rPr>
+          <w:i/>
+          <w:iCs/>
+        </w:rPr>
+        <w:t xml:space="preserve">Software: J.M.R.E.</w:t>
+      </w:r>
+      <w:r>
+        <w:t xml:space="preserve">;</w:t>
+      </w:r>
+      <w:r>
+        <w:t xml:space="preserve"> </w:t>
+      </w:r>
+      <w:r>
+        <w:rPr>
+          <w:i/>
+          <w:iCs/>
+        </w:rPr>
+        <w:t xml:space="preserve">Supervision:</w:t>
+      </w:r>
+      <w:r>
+        <w:t xml:space="preserve"> </w:t>
+      </w:r>
+      <w:r>
+        <w:t xml:space="preserve">S.G. and S.dM.;</w:t>
+      </w:r>
+      <w:r>
+        <w:t xml:space="preserve"> </w:t>
+      </w:r>
+      <w:r>
+        <w:rPr>
+          <w:i/>
+          <w:iCs/>
+        </w:rPr>
+        <w:t xml:space="preserve">Validation:</w:t>
+      </w:r>
+      <w:r>
+        <w:t xml:space="preserve"> </w:t>
+      </w:r>
+      <w:r>
+        <w:t xml:space="preserve">J.M.R.E.;</w:t>
+      </w:r>
+      <w:r>
+        <w:t xml:space="preserve"> </w:t>
+      </w:r>
+      <w:r>
+        <w:rPr>
+          <w:i/>
+          <w:iCs/>
+        </w:rPr>
+        <w:t xml:space="preserve">Visualization:</w:t>
+      </w:r>
+      <w:r>
+        <w:t xml:space="preserve"> </w:t>
+      </w:r>
+      <w:r>
+        <w:t xml:space="preserve">J.M.R.E.;</w:t>
+      </w:r>
+      <w:r>
+        <w:t xml:space="preserve"> </w:t>
+      </w:r>
+      <w:r>
+        <w:rPr>
+          <w:i/>
+          <w:iCs/>
+        </w:rPr>
+        <w:t xml:space="preserve">Writing - original draft:</w:t>
+      </w:r>
+      <w:r>
+        <w:t xml:space="preserve"> </w:t>
+      </w:r>
+      <w:r>
+        <w:t xml:space="preserve">J.M.R.E.;</w:t>
+      </w:r>
+      <w:r>
+        <w:t xml:space="preserve"> </w:t>
+      </w:r>
+      <w:r>
+        <w:rPr>
+          <w:i/>
+          <w:iCs/>
+        </w:rPr>
+        <w:t xml:space="preserve">Writing - review &amp; editing:</w:t>
+      </w:r>
+      <w:r>
+        <w:t xml:space="preserve"> </w:t>
+      </w:r>
+      <w:r>
+        <w:t xml:space="preserve">S.G. and S.dM.</w:t>
+      </w:r>
+    </w:p>
+    <w:p>
+      <w:r>
+        <w:br w:type="page"/>
+      </w:r>
+    </w:p>
+    <w:bookmarkEnd w:id="101"/>
+    <w:bookmarkStart w:id="144" w:name="sec-appendix"/>
+    <w:p>
+      <w:pPr>
+        <w:pStyle w:val="Heading1"/>
+      </w:pPr>
+      <w:r>
+        <w:t xml:space="preserve">Appendix</w:t>
+      </w:r>
+    </w:p>
+    <w:bookmarkStart w:id="102" w:name="sec-appA"/>
+    <w:p>
+      <w:pPr>
+        <w:pStyle w:val="Heading2"/>
+      </w:pPr>
+      <w:r>
+        <w:t xml:space="preserve">Entropy scores calculation</w:t>
+      </w:r>
+    </w:p>
+    <w:p>
+      <w:pPr>
+        <w:pStyle w:val="FirstParagraph"/>
+      </w:pPr>
+      <w:r>
+        <w:t xml:space="preserve">This section exemplifies the entropy calculation procedure.</w:t>
+      </w:r>
+      <w:r>
+        <w:t xml:space="preserve"> </w:t>
+      </w:r>
+      <w:r>
+        <w:t xml:space="preserve">For that purpose, the words in position two, three, four and five observed in</w:t>
       </w:r>
       <w:r>
         <w:t xml:space="preserve"> </w:t>
@@ -15321,7 +15838,7 @@
           <m:t>,</m:t>
         </m:r>
         <m:r>
-          <m:t>4</m:t>
+          <m:t>3</m:t>
         </m:r>
         <m:r>
           <m:rPr>
@@ -15330,6 +15847,15 @@
           <m:t>,</m:t>
         </m:r>
         <m:r>
+          <m:t>4</m:t>
+        </m:r>
+        <m:r>
+          <m:rPr>
+            <m:sty m:val="p"/>
+          </m:rPr>
+          <m:t>,</m:t>
+        </m:r>
+        <m:r>
           <m:t>5</m:t>
         </m:r>
         <m:r>
@@ -15420,18 +15946,13 @@
         </m:r>
       </m:oMath>
       <w:r>
-        <w:t xml:space="preserve">). For the word</w:t>
-      </w:r>
-      <w:r>
-        <w:t xml:space="preserve"> </w:t>
-      </w:r>
-      <m:oMath>
-        <m:r>
-          <m:t>2</m:t>
-        </m:r>
-      </m:oMath>
-      <w:r>
-        <w:t xml:space="preserve">, the first four listeners identified the word type</w:t>
+        <w:t xml:space="preserve">). For second word,</w:t>
+      </w:r>
+      <w:r>
+        <w:t xml:space="preserve"> </w:t>
+      </w:r>
+      <w:r>
+        <w:t xml:space="preserve">the first four listeners identified the word type</w:t>
       </w:r>
       <w:r>
         <w:t xml:space="preserve"> </w:t>
@@ -15582,12 +16103,22 @@
           </m:rPr>
           <m:t>}</m:t>
         </m:r>
+      </m:oMath>
+      <w:r>
+        <w:t xml:space="preserve"> </w:t>
+      </w:r>
+      <m:oMath>
         <m:r>
           <m:rPr>
             <m:sty m:val="p"/>
           </m:rPr>
           <m:t>=</m:t>
         </m:r>
+      </m:oMath>
+      <w:r>
+        <w:t xml:space="preserve"> </w:t>
+      </w:r>
+      <m:oMath>
         <m:r>
           <m:rPr>
             <m:sty m:val="p"/>
@@ -15630,12 +16161,22 @@
           </m:rPr>
           <m:t>}</m:t>
         </m:r>
+      </m:oMath>
+      <w:r>
+        <w:t xml:space="preserve"> </w:t>
+      </w:r>
+      <m:oMath>
         <m:r>
           <m:rPr>
             <m:sty m:val="p"/>
           </m:rPr>
           <m:t>=</m:t>
         </m:r>
+      </m:oMath>
+      <w:r>
+        <w:t xml:space="preserve"> </w:t>
+      </w:r>
+      <m:oMath>
         <m:r>
           <m:rPr>
             <m:sty m:val="p"/>
@@ -15698,36 +16239,15 @@
             </m:fPr>
             <m:num>
               <m:r>
-                <m:t>0.8</m:t>
-              </m:r>
-              <m:r>
                 <m:rPr>
                   <m:sty m:val="p"/>
                 </m:rPr>
-                <m:t>⋅</m:t>
+                <m:t>−</m:t>
               </m:r>
-              <m:r>
-                <m:t>l</m:t>
-              </m:r>
-              <m:r>
-                <m:t>o</m:t>
-              </m:r>
-              <m:sSub>
-                <m:e>
-                  <m:r>
-                    <m:t>g</m:t>
-                  </m:r>
-                </m:e>
-                <m:sub>
-                  <m:r>
-                    <m:t>2</m:t>
-                  </m:r>
-                </m:sub>
-              </m:sSub>
               <m:d>
                 <m:dPr>
-                  <m:begChr m:val="("/>
-                  <m:endChr m:val=")"/>
+                  <m:begChr m:val="["/>
+                  <m:endChr m:val="]"/>
                   <m:sepChr m:val=""/>
                   <m:grow/>
                 </m:dPr>
@@ -15735,52 +16255,89 @@
                   <m:r>
                     <m:t>0.8</m:t>
                   </m:r>
-                </m:e>
-              </m:d>
-              <m:r>
-                <m:rPr>
-                  <m:sty m:val="p"/>
-                </m:rPr>
-                <m:t>+</m:t>
-              </m:r>
-              <m:r>
-                <m:t>0.2</m:t>
-              </m:r>
-              <m:r>
-                <m:rPr>
-                  <m:sty m:val="p"/>
-                </m:rPr>
-                <m:t>⋅</m:t>
-              </m:r>
-              <m:r>
-                <m:t>l</m:t>
-              </m:r>
-              <m:r>
-                <m:t>o</m:t>
-              </m:r>
-              <m:sSub>
-                <m:e>
                   <m:r>
-                    <m:t>g</m:t>
+                    <m:rPr>
+                      <m:sty m:val="p"/>
+                    </m:rPr>
+                    <m:t>⋅</m:t>
                   </m:r>
-                </m:e>
-                <m:sub>
                   <m:r>
-                    <m:t>2</m:t>
+                    <m:t>l</m:t>
                   </m:r>
-                </m:sub>
-              </m:sSub>
-              <m:d>
-                <m:dPr>
-                  <m:begChr m:val="("/>
-                  <m:endChr m:val=")"/>
-                  <m:sepChr m:val=""/>
-                  <m:grow/>
-                </m:dPr>
-                <m:e>
+                  <m:r>
+                    <m:t>o</m:t>
+                  </m:r>
+                  <m:sSub>
+                    <m:e>
+                      <m:r>
+                        <m:t>g</m:t>
+                      </m:r>
+                    </m:e>
+                    <m:sub>
+                      <m:r>
+                        <m:t>2</m:t>
+                      </m:r>
+                    </m:sub>
+                  </m:sSub>
+                  <m:d>
+                    <m:dPr>
+                      <m:begChr m:val="("/>
+                      <m:endChr m:val=")"/>
+                      <m:sepChr m:val=""/>
+                      <m:grow/>
+                    </m:dPr>
+                    <m:e>
+                      <m:r>
+                        <m:t>0.8</m:t>
+                      </m:r>
+                    </m:e>
+                  </m:d>
+                  <m:r>
+                    <m:rPr>
+                      <m:sty m:val="p"/>
+                    </m:rPr>
+                    <m:t>+</m:t>
+                  </m:r>
                   <m:r>
                     <m:t>0.2</m:t>
                   </m:r>
+                  <m:r>
+                    <m:rPr>
+                      <m:sty m:val="p"/>
+                    </m:rPr>
+                    <m:t>⋅</m:t>
+                  </m:r>
+                  <m:r>
+                    <m:t>l</m:t>
+                  </m:r>
+                  <m:r>
+                    <m:t>o</m:t>
+                  </m:r>
+                  <m:sSub>
+                    <m:e>
+                      <m:r>
+                        <m:t>g</m:t>
+                      </m:r>
+                    </m:e>
+                    <m:sub>
+                      <m:r>
+                        <m:t>2</m:t>
+                      </m:r>
+                    </m:sub>
+                  </m:sSub>
+                  <m:d>
+                    <m:dPr>
+                      <m:begChr m:val="("/>
+                      <m:endChr m:val=")"/>
+                      <m:sepChr m:val=""/>
+                      <m:grow/>
+                    </m:dPr>
+                    <m:e>
+                      <m:r>
+                        <m:t>0.2</m:t>
+                      </m:r>
+                    </m:e>
+                  </m:d>
                 </m:e>
               </m:d>
             </m:num>
@@ -15835,18 +16392,13 @@
         <w:pStyle w:val="FirstParagraph"/>
       </w:pPr>
       <w:r>
-        <w:t xml:space="preserve">For the word</w:t>
-      </w:r>
-      <w:r>
-        <w:t xml:space="preserve"> </w:t>
-      </w:r>
-      <m:oMath>
-        <m:r>
-          <m:t>4</m:t>
-        </m:r>
-      </m:oMath>
-      <w:r>
-        <w:t xml:space="preserve">, two listeners identified the word type</w:t>
+        <w:t xml:space="preserve">For the fourth word,</w:t>
+      </w:r>
+      <w:r>
+        <w:t xml:space="preserve"> </w:t>
+      </w:r>
+      <w:r>
+        <w:t xml:space="preserve">two listeners identified the word type</w:t>
       </w:r>
       <w:r>
         <w:t xml:space="preserve"> </w:t>
@@ -16092,12 +16644,22 @@
           </m:rPr>
           <m:t>}</m:t>
         </m:r>
+      </m:oMath>
+      <w:r>
+        <w:t xml:space="preserve"> </w:t>
+      </w:r>
+      <m:oMath>
         <m:r>
           <m:rPr>
             <m:sty m:val="p"/>
           </m:rPr>
           <m:t>=</m:t>
         </m:r>
+      </m:oMath>
+      <w:r>
+        <w:t xml:space="preserve"> </w:t>
+      </w:r>
+      <m:oMath>
         <m:r>
           <m:rPr>
             <m:sty m:val="p"/>
@@ -16176,12 +16738,22 @@
           </m:rPr>
           <m:t>}</m:t>
         </m:r>
+      </m:oMath>
+      <w:r>
+        <w:t xml:space="preserve"> </w:t>
+      </w:r>
+      <m:oMath>
         <m:r>
           <m:rPr>
             <m:sty m:val="p"/>
           </m:rPr>
           <m:t>=</m:t>
         </m:r>
+      </m:oMath>
+      <w:r>
+        <w:t xml:space="preserve"> </w:t>
+      </w:r>
+      <m:oMath>
         <m:r>
           <m:rPr>
             <m:sty m:val="p"/>
@@ -16265,36 +16837,15 @@
             </m:fPr>
             <m:num>
               <m:r>
-                <m:t>0.4</m:t>
-              </m:r>
-              <m:r>
                 <m:rPr>
                   <m:sty m:val="p"/>
                 </m:rPr>
-                <m:t>⋅</m:t>
+                <m:t>−</m:t>
               </m:r>
-              <m:r>
-                <m:t>l</m:t>
-              </m:r>
-              <m:r>
-                <m:t>o</m:t>
-              </m:r>
-              <m:sSub>
-                <m:e>
-                  <m:r>
-                    <m:t>g</m:t>
-                  </m:r>
-                </m:e>
-                <m:sub>
-                  <m:r>
-                    <m:t>2</m:t>
-                  </m:r>
-                </m:sub>
-              </m:sSub>
               <m:d>
                 <m:dPr>
-                  <m:begChr m:val="("/>
-                  <m:endChr m:val=")"/>
+                  <m:begChr m:val="["/>
+                  <m:endChr m:val="]"/>
                   <m:sepChr m:val=""/>
                   <m:grow/>
                 </m:dPr>
@@ -16302,61 +16853,98 @@
                   <m:r>
                     <m:t>0.4</m:t>
                   </m:r>
-                </m:e>
-              </m:d>
-              <m:r>
-                <m:rPr>
-                  <m:sty m:val="p"/>
-                </m:rPr>
-                <m:t>+</m:t>
-              </m:r>
-              <m:r>
-                <m:t>3</m:t>
-              </m:r>
-              <m:r>
-                <m:rPr>
-                  <m:sty m:val="p"/>
-                </m:rPr>
-                <m:t>⋅</m:t>
-              </m:r>
-              <m:r>
-                <m:t>0.2</m:t>
-              </m:r>
-              <m:r>
-                <m:rPr>
-                  <m:sty m:val="p"/>
-                </m:rPr>
-                <m:t>⋅</m:t>
-              </m:r>
-              <m:r>
-                <m:t>l</m:t>
-              </m:r>
-              <m:r>
-                <m:t>o</m:t>
-              </m:r>
-              <m:sSub>
-                <m:e>
                   <m:r>
-                    <m:t>g</m:t>
+                    <m:rPr>
+                      <m:sty m:val="p"/>
+                    </m:rPr>
+                    <m:t>⋅</m:t>
                   </m:r>
-                </m:e>
-                <m:sub>
                   <m:r>
-                    <m:t>2</m:t>
+                    <m:t>l</m:t>
                   </m:r>
-                </m:sub>
-              </m:sSub>
-              <m:d>
-                <m:dPr>
-                  <m:begChr m:val="("/>
-                  <m:endChr m:val=")"/>
-                  <m:sepChr m:val=""/>
-                  <m:grow/>
-                </m:dPr>
-                <m:e>
+                  <m:r>
+                    <m:t>o</m:t>
+                  </m:r>
+                  <m:sSub>
+                    <m:e>
+                      <m:r>
+                        <m:t>g</m:t>
+                      </m:r>
+                    </m:e>
+                    <m:sub>
+                      <m:r>
+                        <m:t>2</m:t>
+                      </m:r>
+                    </m:sub>
+                  </m:sSub>
+                  <m:d>
+                    <m:dPr>
+                      <m:begChr m:val="("/>
+                      <m:endChr m:val=")"/>
+                      <m:sepChr m:val=""/>
+                      <m:grow/>
+                    </m:dPr>
+                    <m:e>
+                      <m:r>
+                        <m:t>0.4</m:t>
+                      </m:r>
+                    </m:e>
+                  </m:d>
+                  <m:r>
+                    <m:rPr>
+                      <m:sty m:val="p"/>
+                    </m:rPr>
+                    <m:t>+</m:t>
+                  </m:r>
+                  <m:r>
+                    <m:t>3</m:t>
+                  </m:r>
+                  <m:r>
+                    <m:rPr>
+                      <m:sty m:val="p"/>
+                    </m:rPr>
+                    <m:t>⋅</m:t>
+                  </m:r>
                   <m:r>
                     <m:t>0.2</m:t>
                   </m:r>
+                  <m:r>
+                    <m:rPr>
+                      <m:sty m:val="p"/>
+                    </m:rPr>
+                    <m:t>⋅</m:t>
+                  </m:r>
+                  <m:r>
+                    <m:t>l</m:t>
+                  </m:r>
+                  <m:r>
+                    <m:t>o</m:t>
+                  </m:r>
+                  <m:sSub>
+                    <m:e>
+                      <m:r>
+                        <m:t>g</m:t>
+                      </m:r>
+                    </m:e>
+                    <m:sub>
+                      <m:r>
+                        <m:t>2</m:t>
+                      </m:r>
+                    </m:sub>
+                  </m:sSub>
+                  <m:d>
+                    <m:dPr>
+                      <m:begChr m:val="("/>
+                      <m:endChr m:val=")"/>
+                      <m:sepChr m:val=""/>
+                      <m:grow/>
+                    </m:dPr>
+                    <m:e>
+                      <m:r>
+                        <m:t>0.2</m:t>
+                      </m:r>
+                    </m:e>
+                  </m:d>
                 </m:e>
               </m:d>
             </m:num>
@@ -16411,18 +16999,13 @@
         <w:pStyle w:val="FirstParagraph"/>
       </w:pPr>
       <w:r>
-        <w:t xml:space="preserve">Lastly, for word</w:t>
-      </w:r>
-      <w:r>
-        <w:t xml:space="preserve"> </w:t>
-      </w:r>
-      <m:oMath>
-        <m:r>
-          <m:t>5</m:t>
-        </m:r>
-      </m:oMath>
-      <w:r>
-        <w:t xml:space="preserve">, each listener transcribed a different word. it is important to highlight that when a listener does not identify a complete word, or part of it, (s)he is instructed to write</w:t>
+        <w:t xml:space="preserve">For the fifth word,</w:t>
+      </w:r>
+      <w:r>
+        <w:t xml:space="preserve"> </w:t>
+      </w:r>
+      <w:r>
+        <w:t xml:space="preserve">each listener transcribed a different word. it is important to highlight that when a listener does not identify a complete word, or part of it, (s)he is instructed to write</w:t>
       </w:r>
       <w:r>
         <w:t xml:space="preserve"> </w:t>
@@ -16769,12 +17352,22 @@
           </m:rPr>
           <m:t>}</m:t>
         </m:r>
+      </m:oMath>
+      <w:r>
+        <w:t xml:space="preserve"> </w:t>
+      </w:r>
+      <m:oMath>
         <m:r>
           <m:rPr>
             <m:sty m:val="p"/>
           </m:rPr>
           <m:t>=</m:t>
         </m:r>
+      </m:oMath>
+      <w:r>
+        <w:t xml:space="preserve"> </w:t>
+      </w:r>
+      <m:oMath>
         <m:r>
           <m:rPr>
             <m:sty m:val="p"/>
@@ -16871,12 +17464,22 @@
           </m:rPr>
           <m:t>}</m:t>
         </m:r>
+      </m:oMath>
+      <w:r>
+        <w:t xml:space="preserve"> </w:t>
+      </w:r>
+      <m:oMath>
         <m:r>
           <m:rPr>
             <m:sty m:val="p"/>
           </m:rPr>
           <m:t>=</m:t>
         </m:r>
+      </m:oMath>
+      <w:r>
+        <w:t xml:space="preserve"> </w:t>
+      </w:r>
+      <m:oMath>
         <m:r>
           <m:rPr>
             <m:sty m:val="p"/>
@@ -16966,52 +17569,68 @@
             </m:fPr>
             <m:num>
               <m:r>
-                <m:t>5</m:t>
-              </m:r>
-              <m:r>
                 <m:rPr>
                   <m:sty m:val="p"/>
                 </m:rPr>
-                <m:t>⋅</m:t>
+                <m:t>−</m:t>
               </m:r>
-              <m:r>
-                <m:t>0.2</m:t>
-              </m:r>
-              <m:r>
-                <m:rPr>
-                  <m:sty m:val="p"/>
-                </m:rPr>
-                <m:t>⋅</m:t>
-              </m:r>
-              <m:r>
-                <m:t>l</m:t>
-              </m:r>
-              <m:r>
-                <m:t>o</m:t>
-              </m:r>
-              <m:sSub>
-                <m:e>
-                  <m:r>
-                    <m:t>g</m:t>
-                  </m:r>
-                </m:e>
-                <m:sub>
-                  <m:r>
-                    <m:t>2</m:t>
-                  </m:r>
-                </m:sub>
-              </m:sSub>
               <m:d>
                 <m:dPr>
-                  <m:begChr m:val="("/>
-                  <m:endChr m:val=")"/>
+                  <m:begChr m:val="["/>
+                  <m:endChr m:val="]"/>
                   <m:sepChr m:val=""/>
                   <m:grow/>
                 </m:dPr>
                 <m:e>
                   <m:r>
+                    <m:t>5</m:t>
+                  </m:r>
+                  <m:r>
+                    <m:rPr>
+                      <m:sty m:val="p"/>
+                    </m:rPr>
+                    <m:t>⋅</m:t>
+                  </m:r>
+                  <m:r>
                     <m:t>0.2</m:t>
                   </m:r>
+                  <m:r>
+                    <m:rPr>
+                      <m:sty m:val="p"/>
+                    </m:rPr>
+                    <m:t>⋅</m:t>
+                  </m:r>
+                  <m:r>
+                    <m:t>l</m:t>
+                  </m:r>
+                  <m:r>
+                    <m:t>o</m:t>
+                  </m:r>
+                  <m:sSub>
+                    <m:e>
+                      <m:r>
+                        <m:t>g</m:t>
+                      </m:r>
+                    </m:e>
+                    <m:sub>
+                      <m:r>
+                        <m:t>2</m:t>
+                      </m:r>
+                    </m:sub>
+                  </m:sSub>
+                  <m:d>
+                    <m:dPr>
+                      <m:begChr m:val="("/>
+                      <m:endChr m:val=")"/>
+                      <m:sepChr m:val=""/>
+                      <m:grow/>
+                    </m:dPr>
+                    <m:e>
+                      <m:r>
+                        <m:t>0.2</m:t>
+                      </m:r>
+                    </m:e>
+                  </m:d>
                 </m:e>
               </m:d>
             </m:num>
@@ -17061,8 +17680,652 @@
         </m:oMath>
       </m:oMathPara>
     </w:p>
-    <w:bookmarkEnd w:id="101"/>
-    <w:bookmarkStart w:id="106" w:name="sec-appB"/>
+    <w:p>
+      <w:pPr>
+        <w:pStyle w:val="FirstParagraph"/>
+      </w:pPr>
+      <w:r>
+        <w:t xml:space="preserve">Lastly, for the third word, the first two listeners identified the word type</w:t>
+      </w:r>
+      <w:r>
+        <w:t xml:space="preserve"> </w:t>
+      </w:r>
+      <w:r>
+        <w:rPr>
+          <w:i/>
+          <w:iCs/>
+        </w:rPr>
+        <w:t xml:space="preserve">ziet</w:t>
+      </w:r>
+      <w:r>
+        <w:t xml:space="preserve"> </w:t>
+      </w:r>
+      <m:oMath>
+        <m:d>
+          <m:dPr>
+            <m:begChr m:val="("/>
+            <m:endChr m:val=")"/>
+            <m:sepChr m:val=""/>
+            <m:grow/>
+          </m:dPr>
+          <m:e>
+            <m:sSub>
+              <m:e>
+                <m:r>
+                  <m:t>T</m:t>
+                </m:r>
+              </m:e>
+              <m:sub>
+                <m:r>
+                  <m:t>j</m:t>
+                </m:r>
+                <m:r>
+                  <m:t>1</m:t>
+                </m:r>
+              </m:sub>
+            </m:sSub>
+          </m:e>
+        </m:d>
+      </m:oMath>
+      <w:r>
+        <w:t xml:space="preserve">, the next two listeners identified the word type</w:t>
+      </w:r>
+      <w:r>
+        <w:t xml:space="preserve"> </w:t>
+      </w:r>
+      <w:r>
+        <w:rPr>
+          <w:i/>
+          <w:iCs/>
+        </w:rPr>
+        <w:t xml:space="preserve">zag</w:t>
+      </w:r>
+      <w:r>
+        <w:t xml:space="preserve"> </w:t>
+      </w:r>
+      <m:oMath>
+        <m:d>
+          <m:dPr>
+            <m:begChr m:val="("/>
+            <m:endChr m:val=")"/>
+            <m:sepChr m:val=""/>
+            <m:grow/>
+          </m:dPr>
+          <m:e>
+            <m:sSub>
+              <m:e>
+                <m:r>
+                  <m:t>T</m:t>
+                </m:r>
+              </m:e>
+              <m:sub>
+                <m:r>
+                  <m:t>j</m:t>
+                </m:r>
+                <m:r>
+                  <m:t>2</m:t>
+                </m:r>
+              </m:sub>
+            </m:sSub>
+          </m:e>
+        </m:d>
+      </m:oMath>
+      <w:r>
+        <w:t xml:space="preserve">, while the last one identified the word type</w:t>
+      </w:r>
+      <w:r>
+        <w:t xml:space="preserve"> </w:t>
+      </w:r>
+      <w:r>
+        <w:rPr>
+          <w:i/>
+          <w:iCs/>
+        </w:rPr>
+        <w:t xml:space="preserve">zoekt</w:t>
+      </w:r>
+      <w:r>
+        <w:t xml:space="preserve"> </w:t>
+      </w:r>
+      <m:oMath>
+        <m:d>
+          <m:dPr>
+            <m:begChr m:val="("/>
+            <m:endChr m:val=")"/>
+            <m:sepChr m:val=""/>
+            <m:grow/>
+          </m:dPr>
+          <m:e>
+            <m:sSub>
+              <m:e>
+                <m:r>
+                  <m:t>T</m:t>
+                </m:r>
+              </m:e>
+              <m:sub>
+                <m:r>
+                  <m:t>j</m:t>
+                </m:r>
+                <m:r>
+                  <m:t>3</m:t>
+                </m:r>
+              </m:sub>
+            </m:sSub>
+          </m:e>
+        </m:d>
+      </m:oMath>
+      <w:r>
+        <w:t xml:space="preserve">. Consequently, three word types were identified (</w:t>
+      </w:r>
+      <m:oMath>
+        <m:r>
+          <m:t>K</m:t>
+        </m:r>
+        <m:r>
+          <m:rPr>
+            <m:sty m:val="p"/>
+          </m:rPr>
+          <m:t>=</m:t>
+        </m:r>
+        <m:r>
+          <m:t>3</m:t>
+        </m:r>
+      </m:oMath>
+      <w:r>
+        <w:t xml:space="preserve">), with proportions equal to</w:t>
+      </w:r>
+      <w:r>
+        <w:t xml:space="preserve"> </w:t>
+      </w:r>
+      <m:oMath>
+        <m:r>
+          <m:rPr>
+            <m:sty m:val="p"/>
+          </m:rPr>
+          <m:t>{</m:t>
+        </m:r>
+        <m:sSub>
+          <m:e>
+            <m:r>
+              <m:t>p</m:t>
+            </m:r>
+          </m:e>
+          <m:sub>
+            <m:r>
+              <m:t>1</m:t>
+            </m:r>
+          </m:sub>
+        </m:sSub>
+        <m:r>
+          <m:rPr>
+            <m:sty m:val="p"/>
+          </m:rPr>
+          <m:t>,</m:t>
+        </m:r>
+        <m:sSub>
+          <m:e>
+            <m:r>
+              <m:t>p</m:t>
+            </m:r>
+          </m:e>
+          <m:sub>
+            <m:r>
+              <m:t>2</m:t>
+            </m:r>
+          </m:sub>
+        </m:sSub>
+        <m:r>
+          <m:rPr>
+            <m:sty m:val="p"/>
+          </m:rPr>
+          <m:t>,</m:t>
+        </m:r>
+        <m:sSub>
+          <m:e>
+            <m:r>
+              <m:t>p</m:t>
+            </m:r>
+          </m:e>
+          <m:sub>
+            <m:r>
+              <m:t>3</m:t>
+            </m:r>
+          </m:sub>
+        </m:sSub>
+        <m:r>
+          <m:rPr>
+            <m:sty m:val="p"/>
+          </m:rPr>
+          <m:t>}</m:t>
+        </m:r>
+      </m:oMath>
+      <w:r>
+        <w:t xml:space="preserve"> </w:t>
+      </w:r>
+      <m:oMath>
+        <m:r>
+          <m:rPr>
+            <m:sty m:val="p"/>
+          </m:rPr>
+          <m:t>=</m:t>
+        </m:r>
+      </m:oMath>
+      <w:r>
+        <w:t xml:space="preserve"> </w:t>
+      </w:r>
+      <m:oMath>
+        <m:r>
+          <m:rPr>
+            <m:sty m:val="p"/>
+          </m:rPr>
+          <m:t>{</m:t>
+        </m:r>
+        <m:r>
+          <m:t>2</m:t>
+        </m:r>
+        <m:r>
+          <m:rPr>
+            <m:sty m:val="p"/>
+          </m:rPr>
+          <m:t>/</m:t>
+        </m:r>
+        <m:r>
+          <m:t>5</m:t>
+        </m:r>
+        <m:r>
+          <m:rPr>
+            <m:sty m:val="p"/>
+          </m:rPr>
+          <m:t>,</m:t>
+        </m:r>
+        <m:r>
+          <m:t>2</m:t>
+        </m:r>
+        <m:r>
+          <m:rPr>
+            <m:sty m:val="p"/>
+          </m:rPr>
+          <m:t>/</m:t>
+        </m:r>
+        <m:r>
+          <m:t>5</m:t>
+        </m:r>
+        <m:r>
+          <m:rPr>
+            <m:sty m:val="p"/>
+          </m:rPr>
+          <m:t>,</m:t>
+        </m:r>
+        <m:r>
+          <m:t>1</m:t>
+        </m:r>
+        <m:r>
+          <m:rPr>
+            <m:sty m:val="p"/>
+          </m:rPr>
+          <m:t>/</m:t>
+        </m:r>
+        <m:r>
+          <m:t>5</m:t>
+        </m:r>
+        <m:r>
+          <m:rPr>
+            <m:sty m:val="p"/>
+          </m:rPr>
+          <m:t>}</m:t>
+        </m:r>
+      </m:oMath>
+      <w:r>
+        <w:t xml:space="preserve"> </w:t>
+      </w:r>
+      <m:oMath>
+        <m:r>
+          <m:rPr>
+            <m:sty m:val="p"/>
+          </m:rPr>
+          <m:t>=</m:t>
+        </m:r>
+      </m:oMath>
+      <w:r>
+        <w:t xml:space="preserve"> </w:t>
+      </w:r>
+      <m:oMath>
+        <m:r>
+          <m:rPr>
+            <m:sty m:val="p"/>
+          </m:rPr>
+          <m:t>{</m:t>
+        </m:r>
+        <m:r>
+          <m:t>0.4</m:t>
+        </m:r>
+        <m:r>
+          <m:rPr>
+            <m:sty m:val="p"/>
+          </m:rPr>
+          <m:t>,</m:t>
+        </m:r>
+        <m:r>
+          <m:t>0.4</m:t>
+        </m:r>
+        <m:r>
+          <m:rPr>
+            <m:sty m:val="p"/>
+          </m:rPr>
+          <m:t>,</m:t>
+        </m:r>
+        <m:r>
+          <m:t>0.2</m:t>
+        </m:r>
+        <m:r>
+          <m:rPr>
+            <m:sty m:val="p"/>
+          </m:rPr>
+          <m:t>}</m:t>
+        </m:r>
+      </m:oMath>
+      <w:r>
+        <w:t xml:space="preserve">, and entropy score equal to:</w:t>
+      </w:r>
+    </w:p>
+    <w:p>
+      <w:pPr>
+        <w:pStyle w:val="BodyText"/>
+      </w:pPr>
+      <m:oMathPara>
+        <m:oMathParaPr>
+          <m:jc m:val="center"/>
+        </m:oMathParaPr>
+        <m:oMath>
+          <m:sSub>
+            <m:e>
+              <m:r>
+                <m:t>H</m:t>
+              </m:r>
+            </m:e>
+            <m:sub>
+              <m:r>
+                <m:t>2111</m:t>
+              </m:r>
+            </m:sub>
+          </m:sSub>
+          <m:r>
+            <m:rPr>
+              <m:sty m:val="p"/>
+            </m:rPr>
+            <m:t>=</m:t>
+          </m:r>
+          <m:f>
+            <m:fPr>
+              <m:type m:val="bar"/>
+            </m:fPr>
+            <m:num>
+              <m:r>
+                <m:rPr>
+                  <m:sty m:val="p"/>
+                </m:rPr>
+                <m:t>−</m:t>
+              </m:r>
+              <m:d>
+                <m:dPr>
+                  <m:begChr m:val="["/>
+                  <m:endChr m:val="]"/>
+                  <m:sepChr m:val=""/>
+                  <m:grow/>
+                </m:dPr>
+                <m:e>
+                  <m:r>
+                    <m:t>2</m:t>
+                  </m:r>
+                  <m:r>
+                    <m:rPr>
+                      <m:sty m:val="p"/>
+                    </m:rPr>
+                    <m:t>⋅</m:t>
+                  </m:r>
+                  <m:r>
+                    <m:t>0.4</m:t>
+                  </m:r>
+                  <m:r>
+                    <m:rPr>
+                      <m:sty m:val="p"/>
+                    </m:rPr>
+                    <m:t>⋅</m:t>
+                  </m:r>
+                  <m:r>
+                    <m:t>l</m:t>
+                  </m:r>
+                  <m:r>
+                    <m:t>o</m:t>
+                  </m:r>
+                  <m:sSub>
+                    <m:e>
+                      <m:r>
+                        <m:t>g</m:t>
+                      </m:r>
+                    </m:e>
+                    <m:sub>
+                      <m:r>
+                        <m:t>2</m:t>
+                      </m:r>
+                    </m:sub>
+                  </m:sSub>
+                  <m:d>
+                    <m:dPr>
+                      <m:begChr m:val="("/>
+                      <m:endChr m:val=")"/>
+                      <m:sepChr m:val=""/>
+                      <m:grow/>
+                    </m:dPr>
+                    <m:e>
+                      <m:r>
+                        <m:t>0.4</m:t>
+                      </m:r>
+                    </m:e>
+                  </m:d>
+                  <m:r>
+                    <m:rPr>
+                      <m:sty m:val="p"/>
+                    </m:rPr>
+                    <m:t>+</m:t>
+                  </m:r>
+                  <m:r>
+                    <m:t>0.2</m:t>
+                  </m:r>
+                  <m:r>
+                    <m:rPr>
+                      <m:sty m:val="p"/>
+                    </m:rPr>
+                    <m:t>⋅</m:t>
+                  </m:r>
+                  <m:r>
+                    <m:t>l</m:t>
+                  </m:r>
+                  <m:r>
+                    <m:t>o</m:t>
+                  </m:r>
+                  <m:sSub>
+                    <m:e>
+                      <m:r>
+                        <m:t>g</m:t>
+                      </m:r>
+                    </m:e>
+                    <m:sub>
+                      <m:r>
+                        <m:t>2</m:t>
+                      </m:r>
+                    </m:sub>
+                  </m:sSub>
+                  <m:d>
+                    <m:dPr>
+                      <m:begChr m:val="("/>
+                      <m:endChr m:val=")"/>
+                      <m:sepChr m:val=""/>
+                      <m:grow/>
+                    </m:dPr>
+                    <m:e>
+                      <m:r>
+                        <m:t>0.2</m:t>
+                      </m:r>
+                    </m:e>
+                  </m:d>
+                </m:e>
+              </m:d>
+            </m:num>
+            <m:den>
+              <m:r>
+                <m:t>l</m:t>
+              </m:r>
+              <m:r>
+                <m:t>o</m:t>
+              </m:r>
+              <m:sSub>
+                <m:e>
+                  <m:r>
+                    <m:t>g</m:t>
+                  </m:r>
+                </m:e>
+                <m:sub>
+                  <m:r>
+                    <m:t>2</m:t>
+                  </m:r>
+                </m:sub>
+              </m:sSub>
+              <m:d>
+                <m:dPr>
+                  <m:begChr m:val="("/>
+                  <m:endChr m:val=")"/>
+                  <m:sepChr m:val=""/>
+                  <m:grow/>
+                </m:dPr>
+                <m:e>
+                  <m:r>
+                    <m:t>5</m:t>
+                  </m:r>
+                </m:e>
+              </m:d>
+            </m:den>
+          </m:f>
+          <m:r>
+            <m:rPr>
+              <m:sty m:val="p"/>
+            </m:rPr>
+            <m:t>≈</m:t>
+          </m:r>
+          <m:r>
+            <m:t>0.6555</m:t>
+          </m:r>
+        </m:oMath>
+      </m:oMathPara>
+    </w:p>
+    <w:p>
+      <w:pPr>
+        <w:pStyle w:val="FirstParagraph"/>
+      </w:pPr>
+      <w:r>
+        <w:t xml:space="preserve">Importantly, this last example showcases the major difference between entropy and measures of accuracy based on the percentage of (un)intelligible words: entropy scores employ all word type proportions in their calculations, effectively capturing the agreement and disagreement among listeners’ word transcriptions. In contrast, the percentage of (un)intelligible words mostly discards some word type proportions in favor of</w:t>
+      </w:r>
+      <w:r>
+        <w:t xml:space="preserve"> </w:t>
+      </w:r>
+      <w:r>
+        <w:rPr>
+          <w:i/>
+          <w:iCs/>
+        </w:rPr>
+        <w:t xml:space="preserve">simpler</w:t>
+      </w:r>
+      <w:r>
+        <w:t xml:space="preserve"> </w:t>
+      </w:r>
+      <w:r>
+        <w:t xml:space="preserve">agreement or disagreement percentages. For example, an agreement percentage could be reflected by the proportion of the most frequent word, i.e.,</w:t>
+      </w:r>
+      <w:r>
+        <w:t xml:space="preserve"> </w:t>
+      </w:r>
+      <m:oMath>
+        <m:r>
+          <m:rPr>
+            <m:nor/>
+            <m:sty m:val="p"/>
+          </m:rPr>
+          <m:t>max</m:t>
+        </m:r>
+        <m:r>
+          <m:rPr>
+            <m:sty m:val="p"/>
+          </m:rPr>
+          <m:t>{</m:t>
+        </m:r>
+        <m:r>
+          <m:t>0.4</m:t>
+        </m:r>
+        <m:r>
+          <m:rPr>
+            <m:sty m:val="p"/>
+          </m:rPr>
+          <m:t>,</m:t>
+        </m:r>
+        <m:r>
+          <m:t>0.4</m:t>
+        </m:r>
+        <m:r>
+          <m:rPr>
+            <m:sty m:val="p"/>
+          </m:rPr>
+          <m:t>,</m:t>
+        </m:r>
+        <m:r>
+          <m:t>0.2</m:t>
+        </m:r>
+        <m:r>
+          <m:rPr>
+            <m:sty m:val="p"/>
+          </m:rPr>
+          <m:t>}</m:t>
+        </m:r>
+        <m:r>
+          <m:rPr>
+            <m:sty m:val="p"/>
+          </m:rPr>
+          <m:t>=</m:t>
+        </m:r>
+        <m:r>
+          <m:t>0.4</m:t>
+        </m:r>
+      </m:oMath>
+      <w:r>
+        <w:t xml:space="preserve">, or by other similar percentages as the ones detailed in the works of</w:t>
+      </w:r>
+      <w:r>
+        <w:t xml:space="preserve"> </w:t>
+      </w:r>
+      <w:r>
+        <w:t xml:space="preserve">Flipsen (2006)</w:t>
+      </w:r>
+      <w:r>
+        <w:t xml:space="preserve"> </w:t>
+      </w:r>
+      <w:r>
+        <w:t xml:space="preserve">and</w:t>
+      </w:r>
+      <w:r>
+        <w:t xml:space="preserve"> </w:t>
+      </w:r>
+      <w:r>
+        <w:t xml:space="preserve">Lagerberg et al. (2014)</w:t>
+      </w:r>
+      <w:r>
+        <w:t xml:space="preserve">.</w:t>
+      </w:r>
+    </w:p>
+    <w:p>
+      <w:r>
+        <w:br w:type="page"/>
+      </w:r>
+    </w:p>
+    <w:bookmarkEnd w:id="102"/>
+    <w:bookmarkStart w:id="107" w:name="sec-appB"/>
     <w:p>
       <w:pPr>
         <w:pStyle w:val="Heading2"/>
@@ -17085,7 +18348,7 @@
       <w:tr>
         <w:tc>
           <w:tcPr/>
-          <w:bookmarkStart w:id="102" w:name="tbl-rq1-waic"/>
+          <w:bookmarkStart w:id="103" w:name="tbl-rq1-waic"/>
           <w:p>
             <w:pPr>
               <w:jc w:val="center"/>
@@ -17645,7 +18908,7 @@
               </w:tc>
             </w:tr>
           </w:tbl>
-          <w:bookmarkEnd w:id="102"/>
+          <w:bookmarkEnd w:id="103"/>
           <w:p/>
         </w:tc>
       </w:tr>
@@ -17672,7 +18935,7 @@
       <w:tr>
         <w:tc>
           <w:tcPr/>
-          <w:bookmarkStart w:id="103" w:name="tbl-rq1-psis"/>
+          <w:bookmarkStart w:id="104" w:name="tbl-rq1-psis"/>
           <w:p>
             <w:pPr>
               <w:jc w:val="center"/>
@@ -18232,7 +19495,7 @@
               </w:tc>
             </w:tr>
           </w:tbl>
-          <w:bookmarkEnd w:id="103"/>
+          <w:bookmarkEnd w:id="104"/>
           <w:p/>
         </w:tc>
       </w:tr>
@@ -18259,7 +19522,7 @@
       <w:tr>
         <w:tc>
           <w:tcPr/>
-          <w:bookmarkStart w:id="104" w:name="tbl-rq3-waic"/>
+          <w:bookmarkStart w:id="105" w:name="tbl-rq3-waic"/>
           <w:p>
             <w:pPr>
               <w:jc w:val="center"/>
@@ -19667,7 +20930,7 @@
               </w:tc>
             </w:tr>
           </w:tbl>
-          <w:bookmarkEnd w:id="104"/>
+          <w:bookmarkEnd w:id="105"/>
           <w:p/>
         </w:tc>
       </w:tr>
@@ -19694,7 +20957,7 @@
       <w:tr>
         <w:tc>
           <w:tcPr/>
-          <w:bookmarkStart w:id="105" w:name="tbl-rq3-psis"/>
+          <w:bookmarkStart w:id="106" w:name="tbl-rq3-psis"/>
           <w:p>
             <w:pPr>
               <w:jc w:val="center"/>
@@ -21102,13 +22365,18 @@
               </w:tc>
             </w:tr>
           </w:tbl>
-          <w:bookmarkEnd w:id="105"/>
+          <w:bookmarkEnd w:id="106"/>
           <w:p/>
         </w:tc>
       </w:tr>
     </w:tbl>
-    <w:bookmarkEnd w:id="106"/>
-    <w:bookmarkStart w:id="142" w:name="sec-appC"/>
+    <w:p>
+      <w:r>
+        <w:br w:type="page"/>
+      </w:r>
+    </w:p>
+    <w:bookmarkEnd w:id="107"/>
+    <w:bookmarkStart w:id="143" w:name="sec-appC"/>
     <w:p>
       <w:pPr>
         <w:pStyle w:val="Heading2"/>
@@ -21117,7 +22385,7 @@
         <w:t xml:space="preserve">Figures</w:t>
       </w:r>
     </w:p>
-    <w:bookmarkStart w:id="111" w:name="cell-fig-rq1-pred-speaker_model04"/>
+    <w:bookmarkStart w:id="112" w:name="cell-fig-rq1-pred-speaker_model04"/>
     <w:tbl>
       <w:tblPr>
         <w:tblStyle w:val="Table"/>
@@ -21132,7 +22400,7 @@
       <w:tr>
         <w:tc>
           <w:tcPr/>
-          <w:bookmarkStart w:id="110" w:name="fig-rq1-pred-speaker_model04"/>
+          <w:bookmarkStart w:id="111" w:name="fig-rq1-pred-speaker_model04"/>
           <w:p>
             <w:pPr>
               <w:pStyle w:val="Compact"/>
@@ -21143,18 +22411,18 @@
                 <wp:inline>
                   <wp:extent cx="5334000" cy="3733800"/>
                   <wp:effectExtent b="0" l="0" r="0" t="0"/>
-                  <wp:docPr descr="" title="" id="108" name="Picture"/>
+                  <wp:docPr descr="" title="" id="109" name="Picture"/>
                   <a:graphic>
                     <a:graphicData uri="http://schemas.openxmlformats.org/drawingml/2006/picture">
                       <pic:pic>
                         <pic:nvPicPr>
-                          <pic:cNvPr descr="index_files/figure-docx/fig-rq1-pred-speaker_model04-1.png" id="109" name="Picture"/>
+                          <pic:cNvPr descr="index_files/figure-docx/fig-rq1-pred-speaker_model04-1.png" id="110" name="Picture"/>
                           <pic:cNvPicPr>
                             <a:picLocks noChangeArrowheads="1" noChangeAspect="1"/>
                           </pic:cNvPicPr>
                         </pic:nvPicPr>
                         <pic:blipFill>
-                          <a:blip r:embed="rId107"/>
+                          <a:blip r:embed="rId108"/>
                           <a:stretch>
                             <a:fillRect/>
                           </a:stretch>
@@ -21210,12 +22478,12 @@
               <w:t xml:space="preserve">Black bars denote the true data density, orange bars describe the predicted data density</w:t>
             </w:r>
           </w:p>
-          <w:bookmarkEnd w:id="110"/>
+          <w:bookmarkEnd w:id="111"/>
         </w:tc>
       </w:tr>
     </w:tbl>
-    <w:bookmarkEnd w:id="111"/>
-    <w:bookmarkStart w:id="116" w:name="cell-fig-rq1-pred-speaker_model10"/>
+    <w:bookmarkEnd w:id="112"/>
+    <w:bookmarkStart w:id="117" w:name="cell-fig-rq1-pred-speaker_model10"/>
     <w:tbl>
       <w:tblPr>
         <w:tblStyle w:val="Table"/>
@@ -21230,7 +22498,7 @@
       <w:tr>
         <w:tc>
           <w:tcPr/>
-          <w:bookmarkStart w:id="115" w:name="fig-rq1-pred-speaker_model10"/>
+          <w:bookmarkStart w:id="116" w:name="fig-rq1-pred-speaker_model10"/>
           <w:p>
             <w:pPr>
               <w:pStyle w:val="Compact"/>
@@ -21241,18 +22509,18 @@
                 <wp:inline>
                   <wp:extent cx="5334000" cy="3733800"/>
                   <wp:effectExtent b="0" l="0" r="0" t="0"/>
-                  <wp:docPr descr="" title="" id="113" name="Picture"/>
+                  <wp:docPr descr="" title="" id="114" name="Picture"/>
                   <a:graphic>
                     <a:graphicData uri="http://schemas.openxmlformats.org/drawingml/2006/picture">
                       <pic:pic>
                         <pic:nvPicPr>
-                          <pic:cNvPr descr="index_files/figure-docx/fig-rq1-pred-speaker_model10-1.png" id="114" name="Picture"/>
+                          <pic:cNvPr descr="index_files/figure-docx/fig-rq1-pred-speaker_model10-1.png" id="115" name="Picture"/>
                           <pic:cNvPicPr>
                             <a:picLocks noChangeArrowheads="1" noChangeAspect="1"/>
                           </pic:cNvPicPr>
                         </pic:nvPicPr>
                         <pic:blipFill>
-                          <a:blip r:embed="rId112"/>
+                          <a:blip r:embed="rId113"/>
                           <a:stretch>
                             <a:fillRect/>
                           </a:stretch>
@@ -21308,12 +22576,12 @@
               <w:t xml:space="preserve">Black bars denote the true data density, blue bars describe the predicted data density</w:t>
             </w:r>
           </w:p>
-          <w:bookmarkEnd w:id="115"/>
+          <w:bookmarkEnd w:id="116"/>
         </w:tc>
       </w:tr>
     </w:tbl>
-    <w:bookmarkEnd w:id="116"/>
-    <w:bookmarkStart w:id="121" w:name="cell-fig-rq1-model-outliers"/>
+    <w:bookmarkEnd w:id="117"/>
+    <w:bookmarkStart w:id="122" w:name="cell-fig-rq1-model-outliers"/>
     <w:tbl>
       <w:tblPr>
         <w:tblStyle w:val="Table"/>
@@ -21328,7 +22596,7 @@
       <w:tr>
         <w:tc>
           <w:tcPr/>
-          <w:bookmarkStart w:id="120" w:name="fig-rq1-model-outliers"/>
+          <w:bookmarkStart w:id="121" w:name="fig-rq1-model-outliers"/>
           <w:p>
             <w:pPr>
               <w:pStyle w:val="Compact"/>
@@ -21339,18 +22607,18 @@
                 <wp:inline>
                   <wp:extent cx="5334000" cy="3733800"/>
                   <wp:effectExtent b="0" l="0" r="0" t="0"/>
-                  <wp:docPr descr="" title="" id="118" name="Picture"/>
+                  <wp:docPr descr="" title="" id="119" name="Picture"/>
                   <a:graphic>
                     <a:graphicData uri="http://schemas.openxmlformats.org/drawingml/2006/picture">
                       <pic:pic>
                         <pic:nvPicPr>
-                          <pic:cNvPr descr="index_files/figure-docx/fig-rq1-model-outliers-1.png" id="119" name="Picture"/>
+                          <pic:cNvPr descr="index_files/figure-docx/fig-rq1-model-outliers-1.png" id="120" name="Picture"/>
                           <pic:cNvPicPr>
                             <a:picLocks noChangeArrowheads="1" noChangeAspect="1"/>
                           </pic:cNvPicPr>
                         </pic:nvPicPr>
                         <pic:blipFill>
-                          <a:blip r:embed="rId117"/>
+                          <a:blip r:embed="rId118"/>
                           <a:stretch>
                             <a:fillRect/>
                           </a:stretch>
@@ -21390,12 +22658,12 @@
               <w:t xml:space="preserve">Figure 11: Outlier identification and analysis for selected models. Note: Thin and thick vertical discontinuous line indicate threshold of 0.5 and 0.7, respectively. Number pair texts indicate the observation pair of speaker and sentence index.</w:t>
             </w:r>
           </w:p>
-          <w:bookmarkEnd w:id="120"/>
+          <w:bookmarkEnd w:id="121"/>
         </w:tc>
       </w:tr>
     </w:tbl>
-    <w:bookmarkEnd w:id="121"/>
-    <w:bookmarkStart w:id="126" w:name="cell-fig-rq3-pred-speaker"/>
+    <w:bookmarkEnd w:id="122"/>
+    <w:bookmarkStart w:id="127" w:name="cell-fig-rq3-pred-speaker"/>
     <w:tbl>
       <w:tblPr>
         <w:tblStyle w:val="Table"/>
@@ -21410,7 +22678,7 @@
       <w:tr>
         <w:tc>
           <w:tcPr/>
-          <w:bookmarkStart w:id="125" w:name="fig-rq3-pred-speaker"/>
+          <w:bookmarkStart w:id="126" w:name="fig-rq3-pred-speaker"/>
           <w:p>
             <w:pPr>
               <w:pStyle w:val="Compact"/>
@@ -21421,18 +22689,18 @@
                 <wp:inline>
                   <wp:extent cx="5334000" cy="3200400"/>
                   <wp:effectExtent b="0" l="0" r="0" t="0"/>
-                  <wp:docPr descr="" title="" id="123" name="Picture"/>
+                  <wp:docPr descr="" title="" id="124" name="Picture"/>
                   <a:graphic>
                     <a:graphicData uri="http://schemas.openxmlformats.org/drawingml/2006/picture">
                       <pic:pic>
                         <pic:nvPicPr>
-                          <pic:cNvPr descr="index_files/figure-docx/fig-rq3-pred-speaker-1.png" id="124" name="Picture"/>
+                          <pic:cNvPr descr="index_files/figure-docx/fig-rq3-pred-speaker-1.png" id="125" name="Picture"/>
                           <pic:cNvPicPr>
                             <a:picLocks noChangeArrowheads="1" noChangeAspect="1"/>
                           </pic:cNvPicPr>
                         </pic:nvPicPr>
                         <pic:blipFill>
-                          <a:blip r:embed="rId122"/>
+                          <a:blip r:embed="rId123"/>
                           <a:stretch>
                             <a:fillRect/>
                           </a:stretch>
@@ -21472,12 +22740,12 @@
               <w:t xml:space="preserve">Figure 12: Entropy scores prediction for selected models. Note: Black dots show manifest entropy scores, orange dots and vertical lines show the point estimates and 95% highest probability density intervals (HPDI) derived from model 6, blue dots and vertical lines show similar information for model 12.</w:t>
             </w:r>
           </w:p>
-          <w:bookmarkEnd w:id="125"/>
+          <w:bookmarkEnd w:id="126"/>
         </w:tc>
       </w:tr>
     </w:tbl>
-    <w:bookmarkEnd w:id="126"/>
-    <w:bookmarkStart w:id="131" w:name="cell-fig-rq3-pred-speaker_model06"/>
+    <w:bookmarkEnd w:id="127"/>
+    <w:bookmarkStart w:id="132" w:name="cell-fig-rq3-pred-speaker_model06"/>
     <w:tbl>
       <w:tblPr>
         <w:tblStyle w:val="Table"/>
@@ -21492,7 +22760,7 @@
       <w:tr>
         <w:tc>
           <w:tcPr/>
-          <w:bookmarkStart w:id="130" w:name="fig-rq3-pred-speaker_model06"/>
+          <w:bookmarkStart w:id="131" w:name="fig-rq3-pred-speaker_model06"/>
           <w:p>
             <w:pPr>
               <w:pStyle w:val="Compact"/>
@@ -21503,18 +22771,18 @@
                 <wp:inline>
                   <wp:extent cx="5334000" cy="3733800"/>
                   <wp:effectExtent b="0" l="0" r="0" t="0"/>
-                  <wp:docPr descr="" title="" id="128" name="Picture"/>
+                  <wp:docPr descr="" title="" id="129" name="Picture"/>
                   <a:graphic>
                     <a:graphicData uri="http://schemas.openxmlformats.org/drawingml/2006/picture">
                       <pic:pic>
                         <pic:nvPicPr>
-                          <pic:cNvPr descr="index_files/figure-docx/fig-rq3-pred-speaker_model06-1.png" id="129" name="Picture"/>
+                          <pic:cNvPr descr="index_files/figure-docx/fig-rq3-pred-speaker_model06-1.png" id="130" name="Picture"/>
                           <pic:cNvPicPr>
                             <a:picLocks noChangeArrowheads="1" noChangeAspect="1"/>
                           </pic:cNvPicPr>
                         </pic:nvPicPr>
                         <pic:blipFill>
-                          <a:blip r:embed="rId127"/>
+                          <a:blip r:embed="rId128"/>
                           <a:stretch>
                             <a:fillRect/>
                           </a:stretch>
@@ -21554,12 +22822,12 @@
               <w:t xml:space="preserve">Figure 13: Model 6: Entropy scores density for selected speakers. Note: Black bars denote the true data density, orange bars describe the predicted data density</w:t>
             </w:r>
           </w:p>
-          <w:bookmarkEnd w:id="130"/>
+          <w:bookmarkEnd w:id="131"/>
         </w:tc>
       </w:tr>
     </w:tbl>
-    <w:bookmarkEnd w:id="131"/>
-    <w:bookmarkStart w:id="136" w:name="cell-fig-rq3-pred-speaker_model12"/>
+    <w:bookmarkEnd w:id="132"/>
+    <w:bookmarkStart w:id="137" w:name="cell-fig-rq3-pred-speaker_model12"/>
     <w:tbl>
       <w:tblPr>
         <w:tblStyle w:val="Table"/>
@@ -21574,7 +22842,7 @@
       <w:tr>
         <w:tc>
           <w:tcPr/>
-          <w:bookmarkStart w:id="135" w:name="fig-rq3-pred-speaker_model12"/>
+          <w:bookmarkStart w:id="136" w:name="fig-rq3-pred-speaker_model12"/>
           <w:p>
             <w:pPr>
               <w:pStyle w:val="Compact"/>
@@ -21585,18 +22853,18 @@
                 <wp:inline>
                   <wp:extent cx="5334000" cy="3733800"/>
                   <wp:effectExtent b="0" l="0" r="0" t="0"/>
-                  <wp:docPr descr="" title="" id="133" name="Picture"/>
+                  <wp:docPr descr="" title="" id="134" name="Picture"/>
                   <a:graphic>
                     <a:graphicData uri="http://schemas.openxmlformats.org/drawingml/2006/picture">
                       <pic:pic>
                         <pic:nvPicPr>
-                          <pic:cNvPr descr="index_files/figure-docx/fig-rq3-pred-speaker_model12-1.png" id="134" name="Picture"/>
+                          <pic:cNvPr descr="index_files/figure-docx/fig-rq3-pred-speaker_model12-1.png" id="135" name="Picture"/>
                           <pic:cNvPicPr>
                             <a:picLocks noChangeArrowheads="1" noChangeAspect="1"/>
                           </pic:cNvPicPr>
                         </pic:nvPicPr>
                         <pic:blipFill>
-                          <a:blip r:embed="rId132"/>
+                          <a:blip r:embed="rId133"/>
                           <a:stretch>
                             <a:fillRect/>
                           </a:stretch>
@@ -21636,12 +22904,12 @@
               <w:t xml:space="preserve">Figure 14: Model 12: Entropy scores density for selected speakers. Note: Black bars denote the true data density, blue bars describe the predicted data density</w:t>
             </w:r>
           </w:p>
-          <w:bookmarkEnd w:id="135"/>
+          <w:bookmarkEnd w:id="136"/>
         </w:tc>
       </w:tr>
     </w:tbl>
-    <w:bookmarkEnd w:id="136"/>
-    <w:bookmarkStart w:id="141" w:name="cell-fig-rq3-model-outliers"/>
+    <w:bookmarkEnd w:id="137"/>
+    <w:bookmarkStart w:id="142" w:name="cell-fig-rq3-model-outliers"/>
     <w:tbl>
       <w:tblPr>
         <w:tblStyle w:val="Table"/>
@@ -21656,7 +22924,7 @@
       <w:tr>
         <w:tc>
           <w:tcPr/>
-          <w:bookmarkStart w:id="140" w:name="fig-rq3-model-outliers"/>
+          <w:bookmarkStart w:id="141" w:name="fig-rq3-model-outliers"/>
           <w:p>
             <w:pPr>
               <w:pStyle w:val="Compact"/>
@@ -21667,18 +22935,18 @@
                 <wp:inline>
                   <wp:extent cx="5334000" cy="3733800"/>
                   <wp:effectExtent b="0" l="0" r="0" t="0"/>
-                  <wp:docPr descr="" title="" id="138" name="Picture"/>
+                  <wp:docPr descr="" title="" id="139" name="Picture"/>
                   <a:graphic>
                     <a:graphicData uri="http://schemas.openxmlformats.org/drawingml/2006/picture">
                       <pic:pic>
                         <pic:nvPicPr>
-                          <pic:cNvPr descr="index_files/figure-docx/fig-rq3-model-outliers-1.png" id="139" name="Picture"/>
+                          <pic:cNvPr descr="index_files/figure-docx/fig-rq3-model-outliers-1.png" id="140" name="Picture"/>
                           <pic:cNvPicPr>
                             <a:picLocks noChangeArrowheads="1" noChangeAspect="1"/>
                           </pic:cNvPicPr>
                         </pic:nvPicPr>
                         <pic:blipFill>
-                          <a:blip r:embed="rId137"/>
+                          <a:blip r:embed="rId138"/>
                           <a:stretch>
                             <a:fillRect/>
                           </a:stretch>
@@ -21718,431 +22986,28 @@
               <w:t xml:space="preserve">Figure 15: Outlier identification and analysis for selected models. Note: Thin and thick vertical discontinuous line indicate threshold of 0.5 and 0.7, respectively. Number pair texts indicate the observation pair of speaker and sentence index.</w:t>
             </w:r>
           </w:p>
-          <w:bookmarkEnd w:id="140"/>
+          <w:bookmarkEnd w:id="141"/>
         </w:tc>
       </w:tr>
     </w:tbl>
-    <w:bookmarkEnd w:id="141"/>
+    <w:bookmarkEnd w:id="142"/>
     <w:p>
       <w:r>
         <w:br w:type="page"/>
       </w:r>
     </w:p>
-    <w:bookmarkEnd w:id="142"/>
     <w:bookmarkEnd w:id="143"/>
-    <w:bookmarkStart w:id="144" w:name="declarations"/>
+    <w:bookmarkEnd w:id="144"/>
+    <w:bookmarkStart w:id="305" w:name="references"/>
     <w:p>
       <w:pPr>
         <w:pStyle w:val="Heading1"/>
       </w:pPr>
       <w:r>
-        <w:t xml:space="preserve">Declarations</w:t>
+        <w:t xml:space="preserve">References</w:t>
       </w:r>
     </w:p>
-    <w:p>
-      <w:pPr>
-        <w:pStyle w:val="FirstParagraph"/>
-      </w:pPr>
-      <w:r>
-        <w:rPr>
-          <w:b/>
-          <w:bCs/>
-        </w:rPr>
-        <w:t xml:space="preserve">Funding:</w:t>
-      </w:r>
-      <w:r>
-        <w:t xml:space="preserve"> </w:t>
-      </w:r>
-      <w:r>
-        <w:t xml:space="preserve">The project was founded through the Research Fund of the University of Antwerp (BOF).</w:t>
-      </w:r>
-    </w:p>
-    <w:p>
-      <w:pPr>
-        <w:pStyle w:val="BodyText"/>
-      </w:pPr>
-      <w:r>
-        <w:rPr>
-          <w:b/>
-          <w:bCs/>
-        </w:rPr>
-        <w:t xml:space="preserve">Conflict of interests:</w:t>
-      </w:r>
-      <w:r>
-        <w:t xml:space="preserve"> </w:t>
-      </w:r>
-      <w:r>
-        <w:t xml:space="preserve">The authors declare no conflict of interest.</w:t>
-      </w:r>
-    </w:p>
-    <w:p>
-      <w:pPr>
-        <w:pStyle w:val="BodyText"/>
-      </w:pPr>
-      <w:r>
-        <w:rPr>
-          <w:b/>
-          <w:bCs/>
-        </w:rPr>
-        <w:t xml:space="preserve">Ethics approval:</w:t>
-      </w:r>
-      <w:r>
-        <w:t xml:space="preserve"> </w:t>
-      </w:r>
-      <w:r>
-        <w:t xml:space="preserve">This is an observational study. The University of Antwerp Research Ethics Committee has confirmed that no ethical approval is required.</w:t>
-      </w:r>
-    </w:p>
-    <w:p>
-      <w:pPr>
-        <w:pStyle w:val="BodyText"/>
-      </w:pPr>
-      <w:r>
-        <w:rPr>
-          <w:b/>
-          <w:bCs/>
-        </w:rPr>
-        <w:t xml:space="preserve">Consent to participate:</w:t>
-      </w:r>
-      <w:r>
-        <w:t xml:space="preserve"> </w:t>
-      </w:r>
-      <w:r>
-        <w:t xml:space="preserve">Not applicable</w:t>
-      </w:r>
-    </w:p>
-    <w:p>
-      <w:pPr>
-        <w:pStyle w:val="BodyText"/>
-      </w:pPr>
-      <w:r>
-        <w:rPr>
-          <w:b/>
-          <w:bCs/>
-        </w:rPr>
-        <w:t xml:space="preserve">Consent for publication:</w:t>
-      </w:r>
-      <w:r>
-        <w:t xml:space="preserve"> </w:t>
-      </w:r>
-      <w:r>
-        <w:t xml:space="preserve">All authors have read and agreed to the published version of the manuscript.</w:t>
-      </w:r>
-    </w:p>
-    <w:p>
-      <w:pPr>
-        <w:pStyle w:val="BodyText"/>
-      </w:pPr>
-      <w:r>
-        <w:rPr>
-          <w:b/>
-          <w:bCs/>
-        </w:rPr>
-        <w:t xml:space="preserve">Availability of data and materials:</w:t>
-      </w:r>
-      <w:r>
-        <w:t xml:space="preserve"> </w:t>
-      </w:r>
-      <w:r>
-        <w:t xml:space="preserve">The data is delivered upon request.</w:t>
-      </w:r>
-    </w:p>
-    <w:p>
-      <w:pPr>
-        <w:pStyle w:val="BodyText"/>
-      </w:pPr>
-      <w:r>
-        <w:rPr>
-          <w:b/>
-          <w:bCs/>
-        </w:rPr>
-        <w:t xml:space="preserve">Code availability:</w:t>
-      </w:r>
-      <w:r>
-        <w:t xml:space="preserve"> </w:t>
-      </w:r>
-      <w:r>
-        <w:t xml:space="preserve">All the code utilized in this research is available in the different notebooks and</w:t>
-      </w:r>
-      <w:r>
-        <w:t xml:space="preserve"> </w:t>
-      </w:r>
-      <w:r>
-        <w:rPr>
-          <w:rStyle w:val="VerbatimChar"/>
-        </w:rPr>
-        <w:t xml:space="preserve">CODE LINKS</w:t>
-      </w:r>
-      <w:r>
-        <w:t xml:space="preserve"> </w:t>
-      </w:r>
-      <w:r>
-        <w:t xml:space="preserve">referenced in the digital document. The digital document is located at:</w:t>
-      </w:r>
-      <w:r>
-        <w:t xml:space="preserve"> </w:t>
-      </w:r>
-      <w:hyperlink r:id="rId45">
-        <w:r>
-          <w:rPr>
-            <w:rStyle w:val="Hyperlink"/>
-          </w:rPr>
-          <w:t xml:space="preserve">https://jriveraespejo.github.io/paper1_manuscript/</w:t>
-        </w:r>
-      </w:hyperlink>
-      <w:r>
-        <w:t xml:space="preserve">.</w:t>
-      </w:r>
-    </w:p>
-    <w:p>
-      <w:pPr>
-        <w:pStyle w:val="BodyText"/>
-      </w:pPr>
-      <w:r>
-        <w:rPr>
-          <w:b/>
-          <w:bCs/>
-        </w:rPr>
-        <w:t xml:space="preserve">Authors’ contributions:</w:t>
-      </w:r>
-      <w:r>
-        <w:t xml:space="preserve"> </w:t>
-      </w:r>
-      <w:r>
-        <w:rPr>
-          <w:i/>
-          <w:iCs/>
-        </w:rPr>
-        <w:t xml:space="preserve">Conceptualization:</w:t>
-      </w:r>
-      <w:r>
-        <w:t xml:space="preserve"> </w:t>
-      </w:r>
-      <w:r>
-        <w:t xml:space="preserve">S.G., S.dM., and J.M.R.E;</w:t>
-      </w:r>
-      <w:r>
-        <w:t xml:space="preserve"> </w:t>
-      </w:r>
-      <w:r>
-        <w:rPr>
-          <w:i/>
-          <w:iCs/>
-        </w:rPr>
-        <w:t xml:space="preserve">Data curation:</w:t>
-      </w:r>
-      <w:r>
-        <w:t xml:space="preserve"> </w:t>
-      </w:r>
-      <w:r>
-        <w:t xml:space="preserve">J.M.R.E.;</w:t>
-      </w:r>
-      <w:r>
-        <w:t xml:space="preserve"> </w:t>
-      </w:r>
-      <w:r>
-        <w:rPr>
-          <w:i/>
-          <w:iCs/>
-        </w:rPr>
-        <w:t xml:space="preserve">Formal Analysis:</w:t>
-      </w:r>
-      <w:r>
-        <w:t xml:space="preserve"> </w:t>
-      </w:r>
-      <w:r>
-        <w:t xml:space="preserve">J.M.R.E.;</w:t>
-      </w:r>
-      <w:r>
-        <w:t xml:space="preserve"> </w:t>
-      </w:r>
-      <w:r>
-        <w:rPr>
-          <w:i/>
-          <w:iCs/>
-        </w:rPr>
-        <w:t xml:space="preserve">Funding acquisition:</w:t>
-      </w:r>
-      <w:r>
-        <w:t xml:space="preserve"> </w:t>
-      </w:r>
-      <w:r>
-        <w:t xml:space="preserve">S.G. and S.dM;</w:t>
-      </w:r>
-      <w:r>
-        <w:t xml:space="preserve"> </w:t>
-      </w:r>
-      <w:r>
-        <w:rPr>
-          <w:i/>
-          <w:iCs/>
-        </w:rPr>
-        <w:t xml:space="preserve">Investigation:</w:t>
-      </w:r>
-      <w:r>
-        <w:t xml:space="preserve"> </w:t>
-      </w:r>
-      <w:r>
-        <w:t xml:space="preserve">S.G.;</w:t>
-      </w:r>
-      <w:r>
-        <w:t xml:space="preserve"> </w:t>
-      </w:r>
-      <w:r>
-        <w:rPr>
-          <w:i/>
-          <w:iCs/>
-        </w:rPr>
-        <w:t xml:space="preserve">Methodology:</w:t>
-      </w:r>
-      <w:r>
-        <w:t xml:space="preserve"> </w:t>
-      </w:r>
-      <w:r>
-        <w:t xml:space="preserve">S.G., S.dM., and J.M.R.E;</w:t>
-      </w:r>
-      <w:r>
-        <w:t xml:space="preserve"> </w:t>
-      </w:r>
-      <w:r>
-        <w:rPr>
-          <w:i/>
-          <w:iCs/>
-        </w:rPr>
-        <w:t xml:space="preserve">Project administration:</w:t>
-      </w:r>
-      <w:r>
-        <w:t xml:space="preserve"> </w:t>
-      </w:r>
-      <w:r>
-        <w:t xml:space="preserve">S.G. and S.dM.;</w:t>
-      </w:r>
-      <w:r>
-        <w:t xml:space="preserve"> </w:t>
-      </w:r>
-      <w:r>
-        <w:rPr>
-          <w:i/>
-          <w:iCs/>
-        </w:rPr>
-        <w:t xml:space="preserve">Resources:</w:t>
-      </w:r>
-      <w:r>
-        <w:t xml:space="preserve"> </w:t>
-      </w:r>
-      <w:r>
-        <w:t xml:space="preserve">S.G. and S.dM.;</w:t>
-      </w:r>
-      <w:r>
-        <w:t xml:space="preserve"> </w:t>
-      </w:r>
-      <w:r>
-        <w:rPr>
-          <w:i/>
-          <w:iCs/>
-        </w:rPr>
-        <w:t xml:space="preserve">Software: J.M.R.E.</w:t>
-      </w:r>
-      <w:r>
-        <w:t xml:space="preserve">;</w:t>
-      </w:r>
-      <w:r>
-        <w:t xml:space="preserve"> </w:t>
-      </w:r>
-      <w:r>
-        <w:rPr>
-          <w:i/>
-          <w:iCs/>
-        </w:rPr>
-        <w:t xml:space="preserve">Supervision:</w:t>
-      </w:r>
-      <w:r>
-        <w:t xml:space="preserve"> </w:t>
-      </w:r>
-      <w:r>
-        <w:t xml:space="preserve">S.G. and S.dM.;</w:t>
-      </w:r>
-      <w:r>
-        <w:t xml:space="preserve"> </w:t>
-      </w:r>
-      <w:r>
-        <w:rPr>
-          <w:i/>
-          <w:iCs/>
-        </w:rPr>
-        <w:t xml:space="preserve">Validation:</w:t>
-      </w:r>
-      <w:r>
-        <w:t xml:space="preserve"> </w:t>
-      </w:r>
-      <w:r>
-        <w:t xml:space="preserve">J.M.R.E.;</w:t>
-      </w:r>
-      <w:r>
-        <w:t xml:space="preserve"> </w:t>
-      </w:r>
-      <w:r>
-        <w:rPr>
-          <w:i/>
-          <w:iCs/>
-        </w:rPr>
-        <w:t xml:space="preserve">Visualization:</w:t>
-      </w:r>
-      <w:r>
-        <w:t xml:space="preserve"> </w:t>
-      </w:r>
-      <w:r>
-        <w:t xml:space="preserve">J.M.R.E.;</w:t>
-      </w:r>
-      <w:r>
-        <w:t xml:space="preserve"> </w:t>
-      </w:r>
-      <w:r>
-        <w:rPr>
-          <w:i/>
-          <w:iCs/>
-        </w:rPr>
-        <w:t xml:space="preserve">Writing - original draft:</w:t>
-      </w:r>
-      <w:r>
-        <w:t xml:space="preserve"> </w:t>
-      </w:r>
-      <w:r>
-        <w:t xml:space="preserve">J.M.R.E.;</w:t>
-      </w:r>
-      <w:r>
-        <w:t xml:space="preserve"> </w:t>
-      </w:r>
-      <w:r>
-        <w:rPr>
-          <w:i/>
-          <w:iCs/>
-        </w:rPr>
-        <w:t xml:space="preserve">Writing - review &amp; editing:</w:t>
-      </w:r>
-      <w:r>
-        <w:t xml:space="preserve"> </w:t>
-      </w:r>
-      <w:r>
-        <w:t xml:space="preserve">S.G. and S.dM.</w:t>
-      </w:r>
-    </w:p>
-    <w:p>
-      <w:r>
-        <w:br w:type="page"/>
-      </w:r>
-    </w:p>
-    <w:bookmarkEnd w:id="144"/>
-    <w:bookmarkStart w:id="302" w:name="references"/>
-    <w:p>
-      <w:pPr>
-        <w:pStyle w:val="Heading1"/>
-      </w:pPr>
-      <w:r>
-        <w:t xml:space="preserve">References</w:t>
-      </w:r>
-    </w:p>
-    <w:bookmarkStart w:id="301" w:name="refs"/>
+    <w:bookmarkStart w:id="304" w:name="refs"/>
     <w:bookmarkStart w:id="146" w:name="ref-Baker_1998"/>
     <w:p>
       <w:pPr>
@@ -22392,7 +23257,7 @@
           <w:rPr>
             <w:rStyle w:val="Hyperlink"/>
           </w:rPr>
-          <w:t xml:space="preserve">\url{https://arxiv.org/abs/1212.0870}</w:t>
+          <w:t xml:space="preserve">https://arxiv.org/abs/1212.0870</w:t>
         </w:r>
       </w:hyperlink>
       <w:r>
@@ -22606,14 +23471,17 @@
         <w:t xml:space="preserve">SSRN</w:t>
       </w:r>
       <w:r>
-        <w:t xml:space="preserve">, September. https://doi.org/</w:t>
+        <w:t xml:space="preserve">, September.</w:t>
+      </w:r>
+      <w:r>
+        <w:t xml:space="preserve"> </w:t>
       </w:r>
       <w:hyperlink r:id="rId165">
         <w:r>
           <w:rPr>
             <w:rStyle w:val="Hyperlink"/>
           </w:rPr>
-          <w:t xml:space="preserve">http://dx.doi.org/10.2139/ssrn.3689437</w:t>
+          <w:t xml:space="preserve">https://doi.org/10.2139/ssrn.3689437</w:t>
         </w:r>
       </w:hyperlink>
       <w:r>
@@ -23053,7 +23921,7 @@
       </w:r>
     </w:p>
     <w:bookmarkEnd w:id="185"/>
-    <w:bookmarkStart w:id="186" w:name="ref-Faes_et_al_2021"/>
+    <w:bookmarkStart w:id="187" w:name="ref-Faes_et_al_2021"/>
     <w:p>
       <w:pPr>
         <w:pStyle w:val="Bibliography"/>
@@ -23065,28 +23933,31 @@
         <w:t xml:space="preserve"> </w:t>
       </w:r>
       <w:r>
-        <w:t xml:space="preserve">“</w:t>
-      </w:r>
-      <w:hyperlink r:id="rId177">
+        <w:t xml:space="preserve">“Speech Intelligibility of Children with an Auditory Brainstem Implant: A Triple-Case Study,”</w:t>
+      </w:r>
+      <w:r>
+        <w:t xml:space="preserve"> </w:t>
+      </w:r>
+      <w:r>
+        <w:t xml:space="preserve">1–50.</w:t>
+      </w:r>
+      <w:r>
+        <w:t xml:space="preserve"> </w:t>
+      </w:r>
+      <w:hyperlink r:id="rId186">
         <w:r>
           <w:rPr>
             <w:rStyle w:val="Hyperlink"/>
           </w:rPr>
-          <w:t xml:space="preserve">Speech Intelligibility of Children with an Auditory Brainstem Implant: A Triple-Case Study</w:t>
+          <w:t xml:space="preserve">https://doi.org/10.1080/02699206.2021.1988148</w:t>
         </w:r>
       </w:hyperlink>
       <w:r>
-        <w:t xml:space="preserve">,”</w:t>
-      </w:r>
-      <w:r>
-        <w:t xml:space="preserve"> </w:t>
-      </w:r>
-      <w:r>
-        <w:t xml:space="preserve">1–50.</w:t>
+        <w:t xml:space="preserve">.</w:t>
       </w:r>
     </w:p>
-    <w:bookmarkEnd w:id="186"/>
-    <w:bookmarkStart w:id="188" w:name="ref-Fagan_et_al_2020"/>
+    <w:bookmarkEnd w:id="187"/>
+    <w:bookmarkStart w:id="189" w:name="ref-Fagan_et_al_2020"/>
     <w:p>
       <w:pPr>
         <w:pStyle w:val="Bibliography"/>
@@ -23122,7 +23993,7 @@
       <w:r>
         <w:t xml:space="preserve"> </w:t>
       </w:r>
-      <w:hyperlink r:id="rId187">
+      <w:hyperlink r:id="rId188">
         <w:r>
           <w:rPr>
             <w:rStyle w:val="Hyperlink"/>
@@ -23134,8 +24005,8 @@
         <w:t xml:space="preserve">.</w:t>
       </w:r>
     </w:p>
-    <w:bookmarkEnd w:id="188"/>
-    <w:bookmarkStart w:id="190" w:name="ref-Ferrari_et_al_2004"/>
+    <w:bookmarkEnd w:id="189"/>
+    <w:bookmarkStart w:id="191" w:name="ref-Ferrari_et_al_2004"/>
     <w:p>
       <w:pPr>
         <w:pStyle w:val="Bibliography"/>
@@ -23168,7 +24039,7 @@
       <w:r>
         <w:t xml:space="preserve"> </w:t>
       </w:r>
-      <w:hyperlink r:id="rId189">
+      <w:hyperlink r:id="rId190">
         <w:r>
           <w:rPr>
             <w:rStyle w:val="Hyperlink"/>
@@ -23180,8 +24051,8 @@
         <w:t xml:space="preserve">.</w:t>
       </w:r>
     </w:p>
-    <w:bookmarkEnd w:id="190"/>
-    <w:bookmarkStart w:id="192" w:name="ref-Figueroa-Zuniga_et_al_2013"/>
+    <w:bookmarkEnd w:id="191"/>
+    <w:bookmarkStart w:id="193" w:name="ref-Figueroa-Zuniga_et_al_2013"/>
     <w:p>
       <w:pPr>
         <w:pStyle w:val="Bibliography"/>
@@ -23214,7 +24085,7 @@
       <w:r>
         <w:t xml:space="preserve"> </w:t>
       </w:r>
-      <w:hyperlink r:id="rId191">
+      <w:hyperlink r:id="rId192">
         <w:r>
           <w:rPr>
             <w:rStyle w:val="Hyperlink"/>
@@ -23226,8 +24097,8 @@
         <w:t xml:space="preserve">.</w:t>
       </w:r>
     </w:p>
-    <w:bookmarkEnd w:id="192"/>
-    <w:bookmarkStart w:id="194" w:name="ref-Figueroa-Zuniga_et_al_2021"/>
+    <w:bookmarkEnd w:id="193"/>
+    <w:bookmarkStart w:id="195" w:name="ref-Figueroa-Zuniga_et_al_2021"/>
     <w:p>
       <w:pPr>
         <w:pStyle w:val="Bibliography"/>
@@ -23257,7 +24128,7 @@
       <w:r>
         <w:t xml:space="preserve"> </w:t>
       </w:r>
-      <w:hyperlink r:id="rId193">
+      <w:hyperlink r:id="rId194">
         <w:r>
           <w:rPr>
             <w:rStyle w:val="Hyperlink"/>
@@ -23269,8 +24140,8 @@
         <w:t xml:space="preserve">.</w:t>
       </w:r>
     </w:p>
-    <w:bookmarkEnd w:id="194"/>
-    <w:bookmarkStart w:id="196" w:name="ref-Figueroa-Zuniga_et_al_2018"/>
+    <w:bookmarkEnd w:id="195"/>
+    <w:bookmarkStart w:id="197" w:name="ref-Figueroa-Zuniga_et_al_2018"/>
     <w:p>
       <w:pPr>
         <w:pStyle w:val="Bibliography"/>
@@ -23303,7 +24174,7 @@
       <w:r>
         <w:t xml:space="preserve"> </w:t>
       </w:r>
-      <w:hyperlink r:id="rId195">
+      <w:hyperlink r:id="rId196">
         <w:r>
           <w:rPr>
             <w:rStyle w:val="Hyperlink"/>
@@ -23315,8 +24186,8 @@
         <w:t xml:space="preserve">.</w:t>
       </w:r>
     </w:p>
-    <w:bookmarkEnd w:id="196"/>
-    <w:bookmarkStart w:id="198" w:name="ref-Flipsen_2006"/>
+    <w:bookmarkEnd w:id="197"/>
+    <w:bookmarkStart w:id="199" w:name="ref-Flipsen_2006"/>
     <w:p>
       <w:pPr>
         <w:pStyle w:val="Bibliography"/>
@@ -23349,7 +24220,7 @@
       <w:r>
         <w:t xml:space="preserve"> </w:t>
       </w:r>
-      <w:hyperlink r:id="rId197">
+      <w:hyperlink r:id="rId198">
         <w:r>
           <w:rPr>
             <w:rStyle w:val="Hyperlink"/>
@@ -23361,8 +24232,8 @@
         <w:t xml:space="preserve">.</w:t>
       </w:r>
     </w:p>
-    <w:bookmarkEnd w:id="198"/>
-    <w:bookmarkStart w:id="200" w:name="ref-Freeman_et_al_2017"/>
+    <w:bookmarkEnd w:id="199"/>
+    <w:bookmarkStart w:id="201" w:name="ref-Freeman_et_al_2017"/>
     <w:p>
       <w:pPr>
         <w:pStyle w:val="Bibliography"/>
@@ -23395,7 +24266,7 @@
       <w:r>
         <w:t xml:space="preserve"> </w:t>
       </w:r>
-      <w:hyperlink r:id="rId199">
+      <w:hyperlink r:id="rId200">
         <w:r>
           <w:rPr>
             <w:rStyle w:val="Hyperlink"/>
@@ -23407,8 +24278,8 @@
         <w:t xml:space="preserve">.</w:t>
       </w:r>
     </w:p>
-    <w:bookmarkEnd w:id="200"/>
-    <w:bookmarkStart w:id="201" w:name="ref-Gelman_et_al_2014"/>
+    <w:bookmarkEnd w:id="201"/>
+    <w:bookmarkStart w:id="202" w:name="ref-Gelman_et_al_2014"/>
     <w:p>
       <w:pPr>
         <w:pStyle w:val="Bibliography"/>
@@ -23433,8 +24304,8 @@
         <w:t xml:space="preserve">. 3rd ed. Texts in Statistical Science. Chapman; Hall/CRC.</w:t>
       </w:r>
     </w:p>
-    <w:bookmarkEnd w:id="201"/>
-    <w:bookmarkStart w:id="203" w:name="ref-Ghosh_2019"/>
+    <w:bookmarkEnd w:id="202"/>
+    <w:bookmarkStart w:id="204" w:name="ref-Ghosh_2019"/>
     <w:p>
       <w:pPr>
         <w:pStyle w:val="Bibliography"/>
@@ -23467,7 +24338,7 @@
       <w:r>
         <w:t xml:space="preserve"> </w:t>
       </w:r>
-      <w:hyperlink r:id="rId202">
+      <w:hyperlink r:id="rId203">
         <w:r>
           <w:rPr>
             <w:rStyle w:val="Hyperlink"/>
@@ -23479,8 +24350,8 @@
         <w:t xml:space="preserve">.</w:t>
       </w:r>
     </w:p>
-    <w:bookmarkEnd w:id="203"/>
-    <w:bookmarkStart w:id="205" w:name="ref-Gillis_2018"/>
+    <w:bookmarkEnd w:id="204"/>
+    <w:bookmarkStart w:id="206" w:name="ref-Gillis_2018"/>
     <w:p>
       <w:pPr>
         <w:pStyle w:val="Bibliography"/>
@@ -23516,7 +24387,7 @@
       <w:r>
         <w:t xml:space="preserve"> </w:t>
       </w:r>
-      <w:hyperlink r:id="rId204">
+      <w:hyperlink r:id="rId205">
         <w:r>
           <w:rPr>
             <w:rStyle w:val="Hyperlink"/>
@@ -23528,8 +24399,8 @@
         <w:t xml:space="preserve">.</w:t>
       </w:r>
     </w:p>
-    <w:bookmarkEnd w:id="205"/>
-    <w:bookmarkStart w:id="207" w:name="ref-Holmes_et_al_2019"/>
+    <w:bookmarkEnd w:id="206"/>
+    <w:bookmarkStart w:id="208" w:name="ref-Holmes_et_al_2019"/>
     <w:p>
       <w:pPr>
         <w:pStyle w:val="Bibliography"/>
@@ -23553,7 +24424,7 @@
       <w:r>
         <w:t xml:space="preserve"> </w:t>
       </w:r>
-      <w:hyperlink r:id="rId206">
+      <w:hyperlink r:id="rId207">
         <w:r>
           <w:rPr>
             <w:rStyle w:val="Hyperlink"/>
@@ -23565,8 +24436,8 @@
         <w:t xml:space="preserve">.</w:t>
       </w:r>
     </w:p>
-    <w:bookmarkEnd w:id="207"/>
-    <w:bookmarkStart w:id="208" w:name="ref-Jeffreys_1998"/>
+    <w:bookmarkEnd w:id="208"/>
+    <w:bookmarkStart w:id="209" w:name="ref-Jeffreys_1998"/>
     <w:p>
       <w:pPr>
         <w:pStyle w:val="Bibliography"/>
@@ -23591,8 +24462,8 @@
         <w:t xml:space="preserve">. Oxford University Press.</w:t>
       </w:r>
     </w:p>
-    <w:bookmarkEnd w:id="208"/>
-    <w:bookmarkStart w:id="210" w:name="ref-Jenkins_2000"/>
+    <w:bookmarkEnd w:id="209"/>
+    <w:bookmarkStart w:id="211" w:name="ref-Jenkins_2000"/>
     <w:p>
       <w:pPr>
         <w:pStyle w:val="Bibliography"/>
@@ -23625,7 +24496,7 @@
       <w:r>
         <w:t xml:space="preserve"> </w:t>
       </w:r>
-      <w:hyperlink r:id="rId209">
+      <w:hyperlink r:id="rId210">
         <w:r>
           <w:rPr>
             <w:rStyle w:val="Hyperlink"/>
@@ -23637,8 +24508,8 @@
         <w:t xml:space="preserve">.</w:t>
       </w:r>
     </w:p>
-    <w:bookmarkEnd w:id="210"/>
-    <w:bookmarkStart w:id="212" w:name="ref-Kangmennaang_et_al_2023"/>
+    <w:bookmarkEnd w:id="211"/>
+    <w:bookmarkStart w:id="213" w:name="ref-Kangmennaang_et_al_2023"/>
     <w:p>
       <w:pPr>
         <w:pStyle w:val="Bibliography"/>
@@ -23668,7 +24539,7 @@
       <w:r>
         <w:t xml:space="preserve"> </w:t>
       </w:r>
-      <w:hyperlink r:id="rId211">
+      <w:hyperlink r:id="rId212">
         <w:r>
           <w:rPr>
             <w:rStyle w:val="Hyperlink"/>
@@ -23680,8 +24551,8 @@
         <w:t xml:space="preserve">.</w:t>
       </w:r>
     </w:p>
-    <w:bookmarkEnd w:id="212"/>
-    <w:bookmarkStart w:id="214" w:name="ref-Kent_et_al_1994"/>
+    <w:bookmarkEnd w:id="213"/>
+    <w:bookmarkStart w:id="215" w:name="ref-Kent_et_al_1994"/>
     <w:p>
       <w:pPr>
         <w:pStyle w:val="Bibliography"/>
@@ -23714,7 +24585,7 @@
       <w:r>
         <w:t xml:space="preserve"> </w:t>
       </w:r>
-      <w:hyperlink r:id="rId213">
+      <w:hyperlink r:id="rId214">
         <w:r>
           <w:rPr>
             <w:rStyle w:val="Hyperlink"/>
@@ -23726,8 +24597,8 @@
         <w:t xml:space="preserve">.</w:t>
       </w:r>
     </w:p>
-    <w:bookmarkEnd w:id="214"/>
-    <w:bookmarkStart w:id="216" w:name="ref-Kent_et_al_1989"/>
+    <w:bookmarkEnd w:id="215"/>
+    <w:bookmarkStart w:id="217" w:name="ref-Kent_et_al_1989"/>
     <w:p>
       <w:pPr>
         <w:pStyle w:val="Bibliography"/>
@@ -23760,7 +24631,7 @@
       <w:r>
         <w:t xml:space="preserve"> </w:t>
       </w:r>
-      <w:hyperlink r:id="rId215">
+      <w:hyperlink r:id="rId216">
         <w:r>
           <w:rPr>
             <w:rStyle w:val="Hyperlink"/>
@@ -23772,8 +24643,8 @@
         <w:t xml:space="preserve">.</w:t>
       </w:r>
     </w:p>
-    <w:bookmarkEnd w:id="216"/>
-    <w:bookmarkStart w:id="218" w:name="ref-Khwaileh_et_al_2010"/>
+    <w:bookmarkEnd w:id="217"/>
+    <w:bookmarkStart w:id="219" w:name="ref-Khwaileh_et_al_2010"/>
     <w:p>
       <w:pPr>
         <w:pStyle w:val="Bibliography"/>
@@ -23806,7 +24677,7 @@
       <w:r>
         <w:t xml:space="preserve"> </w:t>
       </w:r>
-      <w:hyperlink r:id="rId217">
+      <w:hyperlink r:id="rId218">
         <w:r>
           <w:rPr>
             <w:rStyle w:val="Hyperlink"/>
@@ -23818,8 +24689,8 @@
         <w:t xml:space="preserve">.</w:t>
       </w:r>
     </w:p>
-    <w:bookmarkEnd w:id="218"/>
-    <w:bookmarkStart w:id="220" w:name="ref-Kim_et_al_1999"/>
+    <w:bookmarkEnd w:id="219"/>
+    <w:bookmarkStart w:id="221" w:name="ref-Kim_et_al_1999"/>
     <w:p>
       <w:pPr>
         <w:pStyle w:val="Bibliography"/>
@@ -23855,20 +24726,20 @@
       <w:r>
         <w:t xml:space="preserve"> </w:t>
       </w:r>
-      <w:hyperlink r:id="rId219">
+      <w:hyperlink r:id="rId220">
         <w:r>
           <w:rPr>
             <w:rStyle w:val="Hyperlink"/>
           </w:rPr>
-          <w:t xml:space="preserve">\url{https://eric.ed.gov/?id=ED430012}</w:t>
+          <w:t xml:space="preserve">https://eric.ed.gov/?id=ED430012</w:t>
         </w:r>
       </w:hyperlink>
       <w:r>
         <w:t xml:space="preserve">.</w:t>
       </w:r>
     </w:p>
-    <w:bookmarkEnd w:id="220"/>
-    <w:bookmarkStart w:id="222" w:name="ref-Kullback_et_al_1951"/>
+    <w:bookmarkEnd w:id="221"/>
+    <w:bookmarkStart w:id="223" w:name="ref-Kullback_et_al_1951"/>
     <w:p>
       <w:pPr>
         <w:pStyle w:val="Bibliography"/>
@@ -23901,20 +24772,20 @@
       <w:r>
         <w:t xml:space="preserve"> </w:t>
       </w:r>
-      <w:hyperlink r:id="rId221">
+      <w:hyperlink r:id="rId222">
         <w:r>
           <w:rPr>
             <w:rStyle w:val="Hyperlink"/>
           </w:rPr>
-          <w:t xml:space="preserve">\url{http://www.jstor.org/stable/2236703}</w:t>
+          <w:t xml:space="preserve">http://www.jstor.org/stable/2236703</w:t>
         </w:r>
       </w:hyperlink>
       <w:r>
         <w:t xml:space="preserve">.</w:t>
       </w:r>
     </w:p>
-    <w:bookmarkEnd w:id="222"/>
-    <w:bookmarkStart w:id="224" w:name="ref-Lagerberg_et_al_2014"/>
+    <w:bookmarkEnd w:id="223"/>
+    <w:bookmarkStart w:id="225" w:name="ref-Lagerberg_et_al_2014"/>
     <w:p>
       <w:pPr>
         <w:pStyle w:val="Bibliography"/>
@@ -23947,7 +24818,7 @@
       <w:r>
         <w:t xml:space="preserve"> </w:t>
       </w:r>
-      <w:hyperlink r:id="rId223">
+      <w:hyperlink r:id="rId224">
         <w:r>
           <w:rPr>
             <w:rStyle w:val="Hyperlink"/>
@@ -23959,8 +24830,8 @@
         <w:t xml:space="preserve">.</w:t>
       </w:r>
     </w:p>
-    <w:bookmarkEnd w:id="224"/>
-    <w:bookmarkStart w:id="226" w:name="ref-Lambert_et_al_2005"/>
+    <w:bookmarkEnd w:id="225"/>
+    <w:bookmarkStart w:id="227" w:name="ref-Lambert_et_al_2005"/>
     <w:p>
       <w:pPr>
         <w:pStyle w:val="Bibliography"/>
@@ -23993,7 +24864,7 @@
       <w:r>
         <w:t xml:space="preserve"> </w:t>
       </w:r>
-      <w:hyperlink r:id="rId225">
+      <w:hyperlink r:id="rId226">
         <w:r>
           <w:rPr>
             <w:rStyle w:val="Hyperlink"/>
@@ -24005,8 +24876,8 @@
         <w:t xml:space="preserve">.</w:t>
       </w:r>
     </w:p>
-    <w:bookmarkEnd w:id="226"/>
-    <w:bookmarkStart w:id="228" w:name="ref-Lebl_2022"/>
+    <w:bookmarkEnd w:id="227"/>
+    <w:bookmarkStart w:id="229" w:name="ref-Lebl_2022"/>
     <w:p>
       <w:pPr>
         <w:pStyle w:val="Bibliography"/>
@@ -24030,20 +24901,20 @@
       <w:r>
         <w:t xml:space="preserve"> </w:t>
       </w:r>
-      <w:hyperlink r:id="rId227">
+      <w:hyperlink r:id="rId228">
         <w:r>
           <w:rPr>
             <w:rStyle w:val="Hyperlink"/>
           </w:rPr>
-          <w:t xml:space="preserve">\url{https://www.jirka.org/ra/html/frontmatter-1.html}</w:t>
+          <w:t xml:space="preserve">https://www.jirka.org/ra/html/frontmatter-1.html</w:t>
         </w:r>
       </w:hyperlink>
       <w:r>
         <w:t xml:space="preserve">.</w:t>
       </w:r>
     </w:p>
-    <w:bookmarkEnd w:id="228"/>
-    <w:bookmarkStart w:id="229" w:name="ref-Lesterhuis_2018"/>
+    <w:bookmarkEnd w:id="229"/>
+    <w:bookmarkStart w:id="230" w:name="ref-Lesterhuis_2018"/>
     <w:p>
       <w:pPr>
         <w:pStyle w:val="Bibliography"/>
@@ -24064,8 +24935,8 @@
         <w:t xml:space="preserve">PhD thesis, University of Antwerp.</w:t>
       </w:r>
     </w:p>
-    <w:bookmarkEnd w:id="229"/>
-    <w:bookmarkStart w:id="231" w:name="ref-Lopes_et_al_2023"/>
+    <w:bookmarkEnd w:id="230"/>
+    <w:bookmarkStart w:id="232" w:name="ref-Lopes_et_al_2023"/>
     <w:p>
       <w:pPr>
         <w:pStyle w:val="Bibliography"/>
@@ -24098,7 +24969,7 @@
       <w:r>
         <w:t xml:space="preserve"> </w:t>
       </w:r>
-      <w:hyperlink r:id="rId230">
+      <w:hyperlink r:id="rId231">
         <w:r>
           <w:rPr>
             <w:rStyle w:val="Hyperlink"/>
@@ -24110,8 +24981,8 @@
         <w:t xml:space="preserve">.</w:t>
       </w:r>
     </w:p>
-    <w:bookmarkEnd w:id="231"/>
-    <w:bookmarkStart w:id="233" w:name="ref-MacWhinney_2020"/>
+    <w:bookmarkEnd w:id="232"/>
+    <w:bookmarkStart w:id="234" w:name="ref-MacWhinney_2020"/>
     <w:p>
       <w:pPr>
         <w:pStyle w:val="Bibliography"/>
@@ -24135,7 +25006,7 @@
       <w:r>
         <w:t xml:space="preserve"> </w:t>
       </w:r>
-      <w:hyperlink r:id="rId232">
+      <w:hyperlink r:id="rId233">
         <w:r>
           <w:rPr>
             <w:rStyle w:val="Hyperlink"/>
@@ -24147,8 +25018,8 @@
         <w:t xml:space="preserve">.</w:t>
       </w:r>
     </w:p>
-    <w:bookmarkEnd w:id="233"/>
-    <w:bookmarkStart w:id="235" w:name="ref-Martin_et_al_1975"/>
+    <w:bookmarkEnd w:id="234"/>
+    <w:bookmarkStart w:id="236" w:name="ref-Martin_et_al_1975"/>
     <w:p>
       <w:pPr>
         <w:pStyle w:val="Bibliography"/>
@@ -24178,7 +25049,7 @@
       <w:r>
         <w:t xml:space="preserve"> </w:t>
       </w:r>
-      <w:hyperlink r:id="rId234">
+      <w:hyperlink r:id="rId235">
         <w:r>
           <w:rPr>
             <w:rStyle w:val="Hyperlink"/>
@@ -24190,8 +25061,8 @@
         <w:t xml:space="preserve">.</w:t>
       </w:r>
     </w:p>
-    <w:bookmarkEnd w:id="235"/>
-    <w:bookmarkStart w:id="237" w:name="ref-Mayer_1969"/>
+    <w:bookmarkEnd w:id="236"/>
+    <w:bookmarkStart w:id="238" w:name="ref-Mayer_1969"/>
     <w:p>
       <w:pPr>
         <w:pStyle w:val="Bibliography"/>
@@ -24215,20 +25086,20 @@
       <w:r>
         <w:t xml:space="preserve"> </w:t>
       </w:r>
-      <w:hyperlink r:id="rId236">
+      <w:hyperlink r:id="rId237">
         <w:r>
           <w:rPr>
             <w:rStyle w:val="Hyperlink"/>
           </w:rPr>
-          <w:t xml:space="preserve">\url{https://books.google.be/books?id=Asi5KQAACAAJ}</w:t>
+          <w:t xml:space="preserve">https://books.google.be/books?id=Asi5KQAACAAJ</w:t>
         </w:r>
       </w:hyperlink>
       <w:r>
         <w:t xml:space="preserve">.</w:t>
       </w:r>
     </w:p>
-    <w:bookmarkEnd w:id="237"/>
-    <w:bookmarkStart w:id="238" w:name="ref-McElreath_2020"/>
+    <w:bookmarkEnd w:id="238"/>
+    <w:bookmarkStart w:id="239" w:name="ref-McElreath_2020"/>
     <w:p>
       <w:pPr>
         <w:pStyle w:val="Bibliography"/>
@@ -24253,8 +25124,8 @@
         <w:t xml:space="preserve">. Chapman; Hall/CRC.</w:t>
       </w:r>
     </w:p>
-    <w:bookmarkEnd w:id="238"/>
-    <w:bookmarkStart w:id="240" w:name="ref-Montag_et_al_2014"/>
+    <w:bookmarkEnd w:id="239"/>
+    <w:bookmarkStart w:id="241" w:name="ref-Montag_et_al_2014"/>
     <w:p>
       <w:pPr>
         <w:pStyle w:val="Bibliography"/>
@@ -24287,7 +25158,7 @@
       <w:r>
         <w:t xml:space="preserve"> </w:t>
       </w:r>
-      <w:hyperlink r:id="rId239">
+      <w:hyperlink r:id="rId240">
         <w:r>
           <w:rPr>
             <w:rStyle w:val="Hyperlink"/>
@@ -24299,8 +25170,8 @@
         <w:t xml:space="preserve">.</w:t>
       </w:r>
     </w:p>
-    <w:bookmarkEnd w:id="240"/>
-    <w:bookmarkStart w:id="242" w:name="ref-Munro_1998"/>
+    <w:bookmarkEnd w:id="241"/>
+    <w:bookmarkStart w:id="243" w:name="ref-Munro_1998"/>
     <w:p>
       <w:pPr>
         <w:pStyle w:val="Bibliography"/>
@@ -24333,7 +25204,7 @@
       <w:r>
         <w:t xml:space="preserve"> </w:t>
       </w:r>
-      <w:hyperlink r:id="rId241">
+      <w:hyperlink r:id="rId242">
         <w:r>
           <w:rPr>
             <w:rStyle w:val="Hyperlink"/>
@@ -24345,8 +25216,8 @@
         <w:t xml:space="preserve">.</w:t>
       </w:r>
     </w:p>
-    <w:bookmarkEnd w:id="242"/>
-    <w:bookmarkStart w:id="244" w:name="ref-Munro_et_al_1998"/>
+    <w:bookmarkEnd w:id="243"/>
+    <w:bookmarkStart w:id="245" w:name="ref-Munro_et_al_1998"/>
     <w:p>
       <w:pPr>
         <w:pStyle w:val="Bibliography"/>
@@ -24379,7 +25250,7 @@
       <w:r>
         <w:t xml:space="preserve"> </w:t>
       </w:r>
-      <w:hyperlink r:id="rId243">
+      <w:hyperlink r:id="rId244">
         <w:r>
           <w:rPr>
             <w:rStyle w:val="Hyperlink"/>
@@ -24391,8 +25262,8 @@
         <w:t xml:space="preserve">.</w:t>
       </w:r>
     </w:p>
-    <w:bookmarkEnd w:id="244"/>
-    <w:bookmarkStart w:id="246" w:name="ref-Muthen_2001"/>
+    <w:bookmarkEnd w:id="245"/>
+    <w:bookmarkStart w:id="247" w:name="ref-Muthen_2001"/>
     <w:p>
       <w:pPr>
         <w:pStyle w:val="Bibliography"/>
@@ -24428,7 +25299,7 @@
       <w:r>
         <w:t xml:space="preserve"> </w:t>
       </w:r>
-      <w:hyperlink r:id="rId245">
+      <w:hyperlink r:id="rId246">
         <w:r>
           <w:rPr>
             <w:rStyle w:val="Hyperlink"/>
@@ -24440,8 +25311,8 @@
         <w:t xml:space="preserve">.</w:t>
       </w:r>
     </w:p>
-    <w:bookmarkEnd w:id="246"/>
-    <w:bookmarkStart w:id="248" w:name="ref-Niparko_et_al_2010"/>
+    <w:bookmarkEnd w:id="247"/>
+    <w:bookmarkStart w:id="249" w:name="ref-Niparko_et_al_2010"/>
     <w:p>
       <w:pPr>
         <w:pStyle w:val="Bibliography"/>
@@ -24474,7 +25345,7 @@
       <w:r>
         <w:t xml:space="preserve"> </w:t>
       </w:r>
-      <w:hyperlink r:id="rId247">
+      <w:hyperlink r:id="rId248">
         <w:r>
           <w:rPr>
             <w:rStyle w:val="Hyperlink"/>
@@ -24486,8 +25357,8 @@
         <w:t xml:space="preserve">.</w:t>
       </w:r>
     </w:p>
-    <w:bookmarkEnd w:id="248"/>
-    <w:bookmarkStart w:id="250" w:name="ref-Ockey_et_al_2016"/>
+    <w:bookmarkEnd w:id="249"/>
+    <w:bookmarkStart w:id="251" w:name="ref-Ockey_et_al_2016"/>
     <w:p>
       <w:pPr>
         <w:pStyle w:val="Bibliography"/>
@@ -24520,7 +25391,7 @@
       <w:r>
         <w:t xml:space="preserve"> </w:t>
       </w:r>
-      <w:hyperlink r:id="rId249">
+      <w:hyperlink r:id="rId250">
         <w:r>
           <w:rPr>
             <w:rStyle w:val="Hyperlink"/>
@@ -24532,8 +25403,8 @@
         <w:t xml:space="preserve">.</w:t>
       </w:r>
     </w:p>
-    <w:bookmarkEnd w:id="250"/>
-    <w:bookmarkStart w:id="252" w:name="ref-Pereira_et_al_2020"/>
+    <w:bookmarkEnd w:id="251"/>
+    <w:bookmarkStart w:id="253" w:name="ref-Pereira_et_al_2020"/>
     <w:p>
       <w:pPr>
         <w:pStyle w:val="Bibliography"/>
@@ -24566,7 +25437,7 @@
       <w:r>
         <w:t xml:space="preserve"> </w:t>
       </w:r>
-      <w:hyperlink r:id="rId251">
+      <w:hyperlink r:id="rId252">
         <w:r>
           <w:rPr>
             <w:rStyle w:val="Hyperlink"/>
@@ -24578,14 +25449,14 @@
         <w:t xml:space="preserve">.</w:t>
       </w:r>
     </w:p>
-    <w:bookmarkEnd w:id="252"/>
-    <w:bookmarkStart w:id="254" w:name="ref-Pollitt_2012a"/>
+    <w:bookmarkEnd w:id="253"/>
+    <w:bookmarkStart w:id="255" w:name="ref-Pollitt_2012a"/>
     <w:p>
       <w:pPr>
         <w:pStyle w:val="Bibliography"/>
       </w:pPr>
       <w:r>
-        <w:t xml:space="preserve">Pollitt, A. 2012.</w:t>
+        <w:t xml:space="preserve">Pollitt, A. 2012a.</w:t>
       </w:r>
       <w:r>
         <w:t xml:space="preserve"> </w:t>
@@ -24612,7 +25483,7 @@
       <w:r>
         <w:t xml:space="preserve"> </w:t>
       </w:r>
-      <w:hyperlink r:id="rId253">
+      <w:hyperlink r:id="rId254">
         <w:r>
           <w:rPr>
             <w:rStyle w:val="Hyperlink"/>
@@ -24624,8 +25495,54 @@
         <w:t xml:space="preserve">.</w:t>
       </w:r>
     </w:p>
-    <w:bookmarkEnd w:id="254"/>
-    <w:bookmarkStart w:id="256" w:name="ref-R_2015"/>
+    <w:bookmarkEnd w:id="255"/>
+    <w:bookmarkStart w:id="257" w:name="ref-Pollitt_2012b"/>
+    <w:p>
+      <w:pPr>
+        <w:pStyle w:val="Bibliography"/>
+      </w:pPr>
+      <w:r>
+        <w:t xml:space="preserve">———. 2012b.</w:t>
+      </w:r>
+      <w:r>
+        <w:t xml:space="preserve"> </w:t>
+      </w:r>
+      <w:r>
+        <w:t xml:space="preserve">“The Method of Adaptive Comparative Judgement.”</w:t>
+      </w:r>
+      <w:r>
+        <w:t xml:space="preserve"> </w:t>
+      </w:r>
+      <w:r>
+        <w:rPr>
+          <w:i/>
+          <w:iCs/>
+        </w:rPr>
+        <w:t xml:space="preserve">Assessment in Education: Principles, Policy and Practice</w:t>
+      </w:r>
+      <w:r>
+        <w:t xml:space="preserve"> </w:t>
+      </w:r>
+      <w:r>
+        <w:t xml:space="preserve">19 (3): 281--300.</w:t>
+      </w:r>
+      <w:r>
+        <w:t xml:space="preserve"> </w:t>
+      </w:r>
+      <w:hyperlink r:id="rId256">
+        <w:r>
+          <w:rPr>
+            <w:rStyle w:val="Hyperlink"/>
+          </w:rPr>
+          <w:t xml:space="preserve">https://doi.org/10.1080/0969594X.2012.665354</w:t>
+        </w:r>
+      </w:hyperlink>
+      <w:r>
+        <w:t xml:space="preserve">.</w:t>
+      </w:r>
+    </w:p>
+    <w:bookmarkEnd w:id="257"/>
+    <w:bookmarkStart w:id="259" w:name="ref-R_2015"/>
     <w:p>
       <w:pPr>
         <w:pStyle w:val="Bibliography"/>
@@ -24649,20 +25566,20 @@
       <w:r>
         <w:t xml:space="preserve"> </w:t>
       </w:r>
-      <w:hyperlink r:id="rId255">
+      <w:hyperlink r:id="rId258">
         <w:r>
           <w:rPr>
             <w:rStyle w:val="Hyperlink"/>
           </w:rPr>
-          <w:t xml:space="preserve">\url{http://www.R-project.org/}</w:t>
+          <w:t xml:space="preserve">http://www.R-project.org/</w:t>
         </w:r>
       </w:hyperlink>
       <w:r>
         <w:t xml:space="preserve">.</w:t>
       </w:r>
     </w:p>
-    <w:bookmarkEnd w:id="256"/>
-    <w:bookmarkStart w:id="258" w:name="ref-Rabe_et_al_2004a"/>
+    <w:bookmarkEnd w:id="259"/>
+    <w:bookmarkStart w:id="261" w:name="ref-Rabe_et_al_2004a"/>
     <w:p>
       <w:pPr>
         <w:pStyle w:val="Bibliography"/>
@@ -24692,7 +25609,7 @@
       <w:r>
         <w:t xml:space="preserve">69 (2): 167–90. https://doi.org/</w:t>
       </w:r>
-      <w:hyperlink r:id="rId257">
+      <w:hyperlink r:id="rId260">
         <w:r>
           <w:rPr>
             <w:rStyle w:val="Hyperlink"/>
@@ -24704,8 +25621,8 @@
         <w:t xml:space="preserve">.</w:t>
       </w:r>
     </w:p>
-    <w:bookmarkEnd w:id="258"/>
-    <w:bookmarkStart w:id="260" w:name="ref-Rabe_et_al_2004c"/>
+    <w:bookmarkEnd w:id="261"/>
+    <w:bookmarkStart w:id="263" w:name="ref-Rabe_et_al_2004c"/>
     <w:p>
       <w:pPr>
         <w:pStyle w:val="Bibliography"/>
@@ -24729,20 +25646,20 @@
       <w:r>
         <w:t xml:space="preserve"> </w:t>
       </w:r>
-      <w:hyperlink r:id="rId259">
+      <w:hyperlink r:id="rId262">
         <w:r>
           <w:rPr>
             <w:rStyle w:val="Hyperlink"/>
           </w:rPr>
-          <w:t xml:space="preserve">\url{http://www.biostat.jhsph.edu/~fdominic/teaching/bio656/software-gllamm.manual.pdf}</w:t>
+          <w:t xml:space="preserve">http://www.biostat.jhsph.edu/~fdominic/teaching/bio656/software-gllamm.manual.pdf</w:t>
         </w:r>
       </w:hyperlink>
       <w:r>
         <w:t xml:space="preserve">.</w:t>
       </w:r>
     </w:p>
-    <w:bookmarkEnd w:id="260"/>
-    <w:bookmarkStart w:id="262" w:name="ref-Rabe_et_al_2004b"/>
+    <w:bookmarkEnd w:id="263"/>
+    <w:bookmarkStart w:id="265" w:name="ref-Rabe_et_al_2004b"/>
     <w:p>
       <w:pPr>
         <w:pStyle w:val="Bibliography"/>
@@ -24772,7 +25689,7 @@
       <w:r>
         <w:t xml:space="preserve">128 (2): 301–23. https://doi.org/</w:t>
       </w:r>
-      <w:hyperlink r:id="rId261">
+      <w:hyperlink r:id="rId264">
         <w:r>
           <w:rPr>
             <w:rStyle w:val="Hyperlink"/>
@@ -24784,8 +25701,8 @@
         <w:t xml:space="preserve">.</w:t>
       </w:r>
     </w:p>
-    <w:bookmarkEnd w:id="262"/>
-    <w:bookmarkStart w:id="264" w:name="ref-Seaman_et_al_2011"/>
+    <w:bookmarkEnd w:id="265"/>
+    <w:bookmarkStart w:id="267" w:name="ref-Seaman_et_al_2011"/>
     <w:p>
       <w:pPr>
         <w:pStyle w:val="Bibliography"/>
@@ -24818,7 +25735,7 @@
       <w:r>
         <w:t xml:space="preserve"> </w:t>
       </w:r>
-      <w:hyperlink r:id="rId263">
+      <w:hyperlink r:id="rId266">
         <w:r>
           <w:rPr>
             <w:rStyle w:val="Hyperlink"/>
@@ -24830,8 +25747,8 @@
         <w:t xml:space="preserve">.</w:t>
       </w:r>
     </w:p>
-    <w:bookmarkEnd w:id="264"/>
-    <w:bookmarkStart w:id="266" w:name="ref-Shannon_1948"/>
+    <w:bookmarkEnd w:id="267"/>
+    <w:bookmarkStart w:id="269" w:name="ref-Shannon_1948"/>
     <w:p>
       <w:pPr>
         <w:pStyle w:val="Bibliography"/>
@@ -24864,7 +25781,7 @@
       <w:r>
         <w:t xml:space="preserve"> </w:t>
       </w:r>
-      <w:hyperlink r:id="rId265">
+      <w:hyperlink r:id="rId268">
         <w:r>
           <w:rPr>
             <w:rStyle w:val="Hyperlink"/>
@@ -24876,8 +25793,8 @@
         <w:t xml:space="preserve">.</w:t>
       </w:r>
     </w:p>
-    <w:bookmarkEnd w:id="266"/>
-    <w:bookmarkStart w:id="268" w:name="ref-Shmueli_et_al_2012"/>
+    <w:bookmarkEnd w:id="269"/>
+    <w:bookmarkStart w:id="271" w:name="ref-Shmueli_et_al_2012"/>
     <w:p>
       <w:pPr>
         <w:pStyle w:val="Bibliography"/>
@@ -24910,7 +25827,7 @@
       <w:r>
         <w:t xml:space="preserve"> </w:t>
       </w:r>
-      <w:hyperlink r:id="rId267">
+      <w:hyperlink r:id="rId270">
         <w:r>
           <w:rPr>
             <w:rStyle w:val="Hyperlink"/>
@@ -24922,8 +25839,8 @@
         <w:t xml:space="preserve">.</w:t>
       </w:r>
     </w:p>
-    <w:bookmarkEnd w:id="268"/>
-    <w:bookmarkStart w:id="270" w:name="ref-Simas_et_al_2010"/>
+    <w:bookmarkEnd w:id="271"/>
+    <w:bookmarkStart w:id="273" w:name="ref-Simas_et_al_2010"/>
     <w:p>
       <w:pPr>
         <w:pStyle w:val="Bibliography"/>
@@ -24953,7 +25870,7 @@
       <w:r>
         <w:t xml:space="preserve">54 (2): 348–66. https://doi.org/</w:t>
       </w:r>
-      <w:hyperlink r:id="rId269">
+      <w:hyperlink r:id="rId272">
         <w:r>
           <w:rPr>
             <w:rStyle w:val="Hyperlink"/>
@@ -24965,8 +25882,8 @@
         <w:t xml:space="preserve">.</w:t>
       </w:r>
     </w:p>
-    <w:bookmarkEnd w:id="270"/>
-    <w:bookmarkStart w:id="271" w:name="ref-Skrondal_et_al_2004a"/>
+    <w:bookmarkEnd w:id="273"/>
+    <w:bookmarkStart w:id="274" w:name="ref-Skrondal_et_al_2004a"/>
     <w:p>
       <w:pPr>
         <w:pStyle w:val="Bibliography"/>
@@ -24991,8 +25908,8 @@
         <w:t xml:space="preserve">. Interdisciplinary Statistics. Chapman &amp; Hall/CRC Press.</w:t>
       </w:r>
     </w:p>
-    <w:bookmarkEnd w:id="271"/>
-    <w:bookmarkStart w:id="273" w:name="ref-Spiegelhalter_et_al_2002"/>
+    <w:bookmarkEnd w:id="274"/>
+    <w:bookmarkStart w:id="276" w:name="ref-Spiegelhalter_et_al_2002"/>
     <w:p>
       <w:pPr>
         <w:pStyle w:val="Bibliography"/>
@@ -25031,7 +25948,7 @@
       <w:r>
         <w:t xml:space="preserve"> </w:t>
       </w:r>
-      <w:hyperlink r:id="rId272">
+      <w:hyperlink r:id="rId275">
         <w:r>
           <w:rPr>
             <w:rStyle w:val="Hyperlink"/>
@@ -25043,8 +25960,8 @@
         <w:t xml:space="preserve">.</w:t>
       </w:r>
     </w:p>
-    <w:bookmarkEnd w:id="273"/>
-    <w:bookmarkStart w:id="275" w:name="ref-Stan_2020"/>
+    <w:bookmarkEnd w:id="276"/>
+    <w:bookmarkStart w:id="278" w:name="ref-Stan_2020"/>
     <w:p>
       <w:pPr>
         <w:pStyle w:val="Bibliography"/>
@@ -25068,20 +25985,20 @@
       <w:r>
         <w:t xml:space="preserve"> </w:t>
       </w:r>
-      <w:hyperlink r:id="rId274">
+      <w:hyperlink r:id="rId277">
         <w:r>
           <w:rPr>
             <w:rStyle w:val="Hyperlink"/>
           </w:rPr>
-          <w:t xml:space="preserve">\url{https://mc-stan.org}</w:t>
+          <w:t xml:space="preserve">https://mc-stan.org</w:t>
         </w:r>
       </w:hyperlink>
       <w:r>
         <w:t xml:space="preserve">.</w:t>
       </w:r>
     </w:p>
-    <w:bookmarkEnd w:id="275"/>
-    <w:bookmarkStart w:id="277" w:name="ref-Tackney_et_al_2023"/>
+    <w:bookmarkEnd w:id="278"/>
+    <w:bookmarkStart w:id="280" w:name="ref-Tackney_et_al_2023"/>
     <w:p>
       <w:pPr>
         <w:pStyle w:val="Bibliography"/>
@@ -25114,7 +26031,7 @@
       <w:r>
         <w:t xml:space="preserve"> </w:t>
       </w:r>
-      <w:hyperlink r:id="rId276">
+      <w:hyperlink r:id="rId279">
         <w:r>
           <w:rPr>
             <w:rStyle w:val="Hyperlink"/>
@@ -25126,8 +26043,8 @@
         <w:t xml:space="preserve">.</w:t>
       </w:r>
     </w:p>
-    <w:bookmarkEnd w:id="277"/>
-    <w:bookmarkStart w:id="279" w:name="ref-Thurstone_1927"/>
+    <w:bookmarkEnd w:id="280"/>
+    <w:bookmarkStart w:id="282" w:name="ref-Thurstone_1927"/>
     <w:p>
       <w:pPr>
         <w:pStyle w:val="Bibliography"/>
@@ -25160,7 +26077,7 @@
       <w:r>
         <w:t xml:space="preserve"> </w:t>
       </w:r>
-      <w:hyperlink r:id="rId278">
+      <w:hyperlink r:id="rId281">
         <w:r>
           <w:rPr>
             <w:rStyle w:val="Hyperlink"/>
@@ -25172,8 +26089,8 @@
         <w:t xml:space="preserve">.</w:t>
       </w:r>
     </w:p>
-    <w:bookmarkEnd w:id="279"/>
-    <w:bookmarkStart w:id="281" w:name="ref-Unlu_et_al_2017"/>
+    <w:bookmarkEnd w:id="282"/>
+    <w:bookmarkStart w:id="284" w:name="ref-Unlu_et_al_2017"/>
     <w:p>
       <w:pPr>
         <w:pStyle w:val="Bibliography"/>
@@ -25206,7 +26123,7 @@
       <w:r>
         <w:t xml:space="preserve"> </w:t>
       </w:r>
-      <w:hyperlink r:id="rId280">
+      <w:hyperlink r:id="rId283">
         <w:r>
           <w:rPr>
             <w:rStyle w:val="Hyperlink"/>
@@ -25218,8 +26135,8 @@
         <w:t xml:space="preserve">.</w:t>
       </w:r>
     </w:p>
-    <w:bookmarkEnd w:id="281"/>
-    <w:bookmarkStart w:id="282" w:name="ref-vanDaal_2020"/>
+    <w:bookmarkEnd w:id="284"/>
+    <w:bookmarkStart w:id="285" w:name="ref-vanDaal_2020"/>
     <w:p>
       <w:pPr>
         <w:pStyle w:val="Bibliography"/>
@@ -25240,8 +26157,8 @@
         <w:t xml:space="preserve">PhD thesis, University of Antwerp.</w:t>
       </w:r>
     </w:p>
-    <w:bookmarkEnd w:id="282"/>
-    <w:bookmarkStart w:id="284" w:name="ref-vanHeuven_2008"/>
+    <w:bookmarkEnd w:id="285"/>
+    <w:bookmarkStart w:id="287" w:name="ref-vanHeuven_2008"/>
     <w:p>
       <w:pPr>
         <w:pStyle w:val="Bibliography"/>
@@ -25274,7 +26191,7 @@
       <w:r>
         <w:t xml:space="preserve"> </w:t>
       </w:r>
-      <w:hyperlink r:id="rId283">
+      <w:hyperlink r:id="rId286">
         <w:r>
           <w:rPr>
             <w:rStyle w:val="Hyperlink"/>
@@ -25286,8 +26203,8 @@
         <w:t xml:space="preserve">.</w:t>
       </w:r>
     </w:p>
-    <w:bookmarkEnd w:id="284"/>
-    <w:bookmarkStart w:id="286" w:name="ref-Varonis_et_al_1985"/>
+    <w:bookmarkEnd w:id="287"/>
+    <w:bookmarkStart w:id="289" w:name="ref-Varonis_et_al_1985"/>
     <w:p>
       <w:pPr>
         <w:pStyle w:val="Bibliography"/>
@@ -25320,7 +26237,7 @@
       <w:r>
         <w:t xml:space="preserve"> </w:t>
       </w:r>
-      <w:hyperlink r:id="rId285">
+      <w:hyperlink r:id="rId288">
         <w:r>
           <w:rPr>
             <w:rStyle w:val="Hyperlink"/>
@@ -25332,8 +26249,8 @@
         <w:t xml:space="preserve">.</w:t>
       </w:r>
     </w:p>
-    <w:bookmarkEnd w:id="286"/>
-    <w:bookmarkStart w:id="288" w:name="ref-Vehtari_et_al_2017"/>
+    <w:bookmarkEnd w:id="289"/>
+    <w:bookmarkStart w:id="291" w:name="ref-Vehtari_et_al_2017"/>
     <w:p>
       <w:pPr>
         <w:pStyle w:val="Bibliography"/>
@@ -25366,7 +26283,7 @@
       <w:r>
         <w:t xml:space="preserve"> </w:t>
       </w:r>
-      <w:hyperlink r:id="rId287">
+      <w:hyperlink r:id="rId290">
         <w:r>
           <w:rPr>
             <w:rStyle w:val="Hyperlink"/>
@@ -25378,8 +26295,8 @@
         <w:t xml:space="preserve">.</w:t>
       </w:r>
     </w:p>
-    <w:bookmarkEnd w:id="288"/>
-    <w:bookmarkStart w:id="290" w:name="ref-Vehtari_et_al_2021"/>
+    <w:bookmarkEnd w:id="291"/>
+    <w:bookmarkStart w:id="293" w:name="ref-Vehtari_et_al_2021"/>
     <w:p>
       <w:pPr>
         <w:pStyle w:val="Bibliography"/>
@@ -25439,7 +26356,7 @@
       <w:r>
         <w:t xml:space="preserve"> </w:t>
       </w:r>
-      <w:hyperlink r:id="rId289">
+      <w:hyperlink r:id="rId292">
         <w:r>
           <w:rPr>
             <w:rStyle w:val="Hyperlink"/>
@@ -25451,8 +26368,8 @@
         <w:t xml:space="preserve">.</w:t>
       </w:r>
     </w:p>
-    <w:bookmarkEnd w:id="290"/>
-    <w:bookmarkStart w:id="292" w:name="ref-Verhavert_et_al_2019"/>
+    <w:bookmarkEnd w:id="293"/>
+    <w:bookmarkStart w:id="295" w:name="ref-Verhavert_et_al_2019"/>
     <w:p>
       <w:pPr>
         <w:pStyle w:val="Bibliography"/>
@@ -25485,7 +26402,7 @@
       <w:r>
         <w:t xml:space="preserve"> </w:t>
       </w:r>
-      <w:hyperlink r:id="rId291">
+      <w:hyperlink r:id="rId294">
         <w:r>
           <w:rPr>
             <w:rStyle w:val="Hyperlink"/>
@@ -25497,8 +26414,8 @@
         <w:t xml:space="preserve">.</w:t>
       </w:r>
     </w:p>
-    <w:bookmarkEnd w:id="292"/>
-    <w:bookmarkStart w:id="294" w:name="ref-Verkuilen_et_al_2012"/>
+    <w:bookmarkEnd w:id="295"/>
+    <w:bookmarkStart w:id="297" w:name="ref-Verkuilen_et_al_2012"/>
     <w:p>
       <w:pPr>
         <w:pStyle w:val="Bibliography"/>
@@ -25531,7 +26448,7 @@
       <w:r>
         <w:t xml:space="preserve"> </w:t>
       </w:r>
-      <w:hyperlink r:id="rId293">
+      <w:hyperlink r:id="rId296">
         <w:r>
           <w:rPr>
             <w:rStyle w:val="Hyperlink"/>
@@ -25543,8 +26460,8 @@
         <w:t xml:space="preserve">.</w:t>
       </w:r>
     </w:p>
-    <w:bookmarkEnd w:id="294"/>
-    <w:bookmarkStart w:id="296" w:name="ref-Watanabe_2013"/>
+    <w:bookmarkEnd w:id="297"/>
+    <w:bookmarkStart w:id="299" w:name="ref-Watanabe_2013"/>
     <w:p>
       <w:pPr>
         <w:pStyle w:val="Bibliography"/>
@@ -25577,20 +26494,20 @@
       <w:r>
         <w:t xml:space="preserve"> </w:t>
       </w:r>
-      <w:hyperlink r:id="rId295">
+      <w:hyperlink r:id="rId298">
         <w:r>
           <w:rPr>
             <w:rStyle w:val="Hyperlink"/>
           </w:rPr>
-          <w:t xml:space="preserve">\url{https://www.jmlr.org/papers/volume14/watanabe13a/watanabe13a.pdf}</w:t>
+          <w:t xml:space="preserve">https://www.jmlr.org/papers/volume14/watanabe13a/watanabe13a.pdf</w:t>
         </w:r>
       </w:hyperlink>
       <w:r>
         <w:t xml:space="preserve">.</w:t>
       </w:r>
     </w:p>
-    <w:bookmarkEnd w:id="296"/>
-    <w:bookmarkStart w:id="298" w:name="ref-Whitehill_et_al_2004"/>
+    <w:bookmarkEnd w:id="299"/>
+    <w:bookmarkStart w:id="301" w:name="ref-Whitehill_et_al_2004"/>
     <w:p>
       <w:pPr>
         <w:pStyle w:val="Bibliography"/>
@@ -25623,7 +26540,7 @@
       <w:r>
         <w:t xml:space="preserve"> </w:t>
       </w:r>
-      <w:hyperlink r:id="rId297">
+      <w:hyperlink r:id="rId300">
         <w:r>
           <w:rPr>
             <w:rStyle w:val="Hyperlink"/>
@@ -25635,8 +26552,8 @@
         <w:t xml:space="preserve">.</w:t>
       </w:r>
     </w:p>
-    <w:bookmarkEnd w:id="298"/>
-    <w:bookmarkStart w:id="300" w:name="ref-Zhang_et_al_2023"/>
+    <w:bookmarkEnd w:id="301"/>
+    <w:bookmarkStart w:id="303" w:name="ref-Zhang_et_al_2023"/>
     <w:p>
       <w:pPr>
         <w:pStyle w:val="Bibliography"/>
@@ -25669,7 +26586,7 @@
       <w:r>
         <w:t xml:space="preserve"> </w:t>
       </w:r>
-      <w:hyperlink r:id="rId299">
+      <w:hyperlink r:id="rId302">
         <w:r>
           <w:rPr>
             <w:rStyle w:val="Hyperlink"/>
@@ -25681,9 +26598,9 @@
         <w:t xml:space="preserve">.</w:t>
       </w:r>
     </w:p>
-    <w:bookmarkEnd w:id="300"/>
-    <w:bookmarkEnd w:id="301"/>
-    <w:bookmarkEnd w:id="302"/>
+    <w:bookmarkEnd w:id="303"/>
+    <w:bookmarkEnd w:id="304"/>
+    <w:bookmarkEnd w:id="305"/>
     <w:sectPr/>
   </w:body>
 </w:document>

--- a/index.docx
+++ b/index.docx
@@ -37,7 +37,7 @@
         <w:t xml:space="preserve"> </w:t>
       </w:r>
       <w:r>
-        <w:t xml:space="preserve">Addressing</w:t>
+        <w:t xml:space="preserve">addressing</w:t>
       </w:r>
       <w:r>
         <w:t xml:space="preserve"> </w:t>
@@ -159,7 +159,7 @@
         <w:pStyle w:val="Date"/>
       </w:pPr>
       <w:r>
-        <w:t xml:space="preserve">2024-04-08</w:t>
+        <w:t xml:space="preserve">2024-04-09</w:t>
       </w:r>
     </w:p>
     <w:p>
@@ -1887,7 +1887,7 @@
         <w:t xml:space="preserve"> </w:t>
       </w:r>
       <w:r>
-        <w:t xml:space="preserve">(Boonen et al. 2021; Faes, De Maeyer, and Gillis 2021)</w:t>
+        <w:t xml:space="preserve">(Boonen et al. 2021; Faes, De Maeyer, and Gillis 2022)</w:t>
       </w:r>
       <w:r>
         <w:t xml:space="preserve">. Notably, the aggregation procedure assumes that speech samples are considered</w:t>
@@ -2255,7 +2255,7 @@
         <w:t xml:space="preserve"> </w:t>
       </w:r>
       <w:r>
-        <w:t xml:space="preserve">(Martin and McDonald 1975; Seaman and Stamey 2011)</w:t>
+        <w:t xml:space="preserve">(Martin and McDonald 1975; Seaman III, Seaman Jr., and Stamey 2011)</w:t>
       </w:r>
       <w:r>
         <w:t xml:space="preserve">. In this study, for example, this feature was leveraged to constraint the variances of random effects to be positive. Lastly, Bayesian methods have shown proficiency in handling relatively small sample sizes</w:t>
@@ -3572,7 +3572,7 @@
         <w:t xml:space="preserve"> </w:t>
       </w:r>
       <w:r>
-        <w:t xml:space="preserve">(Boonen et al. 2021; Faes, De Maeyer, and Gillis 2021)</w:t>
+        <w:t xml:space="preserve">(Boonen et al. 2021; Faes, De Maeyer, and Gillis 2022)</w:t>
       </w:r>
       <w:r>
         <w:t xml:space="preserve">. Furthermore, no score is excluded from the modeling process using univariate procedures, rather, the identification of highly influential observations is performed within the context of the proposed models, as recommended by</w:t>
@@ -3612,7 +3612,23 @@
               <w:pStyle w:val="ImageCaption"/>
             </w:pPr>
             <w:r>
-              <w:t xml:space="preserve">Table 1: Hypothetical alignment of word transcriptions and entropy scores. Note: Extracted from Boonen et al.</w:t>
+              <w:t xml:space="preserve">Table 1: Hypothetical alignment of word transcriptions and entropy scores.</w:t>
+            </w:r>
+            <w:r>
+              <w:t xml:space="preserve"> </w:t>
+            </w:r>
+            <w:r>
+              <w:rPr>
+                <w:i/>
+                <w:iCs/>
+              </w:rPr>
+              <w:t xml:space="preserve">Note:</w:t>
+            </w:r>
+            <w:r>
+              <w:t xml:space="preserve"> </w:t>
+            </w:r>
+            <w:r>
+              <w:t xml:space="preserve">Extracted from Boonen et al.</w:t>
             </w:r>
             <w:r>
               <w:t xml:space="preserve"> </w:t>
@@ -4779,7 +4795,7 @@
     </w:tbl>
     <w:bookmarkEnd w:id="27"/>
     <w:bookmarkEnd w:id="28"/>
-    <w:bookmarkStart w:id="47" w:name="sec-M-SM"/>
+    <w:bookmarkStart w:id="45" w:name="sec-M-SM"/>
     <w:p>
       <w:pPr>
         <w:pStyle w:val="Heading2"/>
@@ -7021,7 +7037,7 @@
           <w:rPr>
             <w:rStyle w:val="Hyperlink"/>
           </w:rPr>
-          <w:t xml:space="preserve">Section 2.2.7</w:t>
+          <w:t xml:space="preserve">Section 2.3</w:t>
         </w:r>
       </w:hyperlink>
       <w:r>
@@ -10216,7 +10232,7 @@
           <w:rPr>
             <w:rStyle w:val="Hyperlink"/>
           </w:rPr>
-          <w:t xml:space="preserve">Section 2.2.7</w:t>
+          <w:t xml:space="preserve">Section 2.3</w:t>
         </w:r>
       </w:hyperlink>
       <w:r>
@@ -10416,10 +10432,11 @@
       </w:r>
     </w:p>
     <w:bookmarkEnd w:id="44"/>
-    <w:bookmarkStart w:id="46" w:name="sec-M-SM-OS"/>
+    <w:bookmarkEnd w:id="45"/>
+    <w:bookmarkStart w:id="47" w:name="sec-M-SM-OS"/>
     <w:p>
       <w:pPr>
-        <w:pStyle w:val="Heading3"/>
+        <w:pStyle w:val="Heading2"/>
       </w:pPr>
       <w:r>
         <w:t xml:space="preserve">Open Science Statement</w:t>
@@ -10453,7 +10470,7 @@
       <w:r>
         <w:t xml:space="preserve"> </w:t>
       </w:r>
-      <w:hyperlink r:id="rId45">
+      <w:hyperlink r:id="rId46">
         <w:r>
           <w:rPr>
             <w:rStyle w:val="Hyperlink"/>
@@ -10462,7 +10479,6 @@
         </w:r>
       </w:hyperlink>
     </w:p>
-    <w:bookmarkEnd w:id="46"/>
     <w:bookmarkEnd w:id="47"/>
     <w:bookmarkEnd w:id="48"/>
     <w:bookmarkStart w:id="96" w:name="sec-results"/>
@@ -11507,7 +11523,7 @@
               <w:t xml:space="preserve"> </w:t>
             </w:r>
             <w:r>
-              <w:t xml:space="preserve">Black dots show manifest entropy scores, orange dots and vertical lines show the point estimates and 95% highest probability density interval (HPDI) derived from Model 4, blue dots and vertical lines show similar information for Model 10.</w:t>
+              <w:t xml:space="preserve">Black dots show manifest entropy scores where darker points indicate greater overlap, orange dots and vertical lines show the posterior mean and 95% HPDI derived from Model 4, blue dots and vertical lines show similar information from Model 10.</w:t>
             </w:r>
           </w:p>
           <w:bookmarkEnd w:id="57"/>
@@ -12040,7 +12056,7 @@
           <w:rPr>
             <w:rStyle w:val="Hyperlink"/>
           </w:rPr>
-          <w:t xml:space="preserve">Section 2.2.7</w:t>
+          <w:t xml:space="preserve">Section 2.3</w:t>
         </w:r>
       </w:hyperlink>
       <w:r>
@@ -12554,7 +12570,23 @@
               <w:pStyle w:val="ImageCaption"/>
             </w:pPr>
             <w:r>
-              <w:t xml:space="preserve">Figure 5: WAIC and PSIS model comparison plot. Note: Black and blue points describe point estimates, and continuous horizontal lines indicate the associated uncertainty.</w:t>
+              <w:t xml:space="preserve">Figure 5: WAIC and PSIS model comparison plot.</w:t>
+            </w:r>
+            <w:r>
+              <w:t xml:space="preserve"> </w:t>
+            </w:r>
+            <w:r>
+              <w:rPr>
+                <w:i/>
+                <w:iCs/>
+              </w:rPr>
+              <w:t xml:space="preserve">Note:</w:t>
+            </w:r>
+            <w:r>
+              <w:t xml:space="preserve"> </w:t>
+            </w:r>
+            <w:r>
+              <w:t xml:space="preserve">Black and blue points describe point estimates, and continuous horizontal lines indicate the associated uncertainty.</w:t>
             </w:r>
           </w:p>
           <w:bookmarkEnd w:id="75"/>
@@ -15054,7 +15086,23 @@
               <w:pStyle w:val="ImageCaption"/>
             </w:pPr>
             <w:r>
-              <w:t xml:space="preserve">Figure 8: Model 12, Potential intelligibility per chronological age and hearing status. Note: Colored dots denote mean point estimates, vertical lines describe the 95% highest probability density intervals (HPDI), thick discontinuous line indicate the regression line, thin continuous lines denote regression lines samples from the posterior distribution, and numbers indicate the speaker index.</w:t>
+              <w:t xml:space="preserve">Figure 8: Model 12, Potential intelligibility per chronological age and hearing status.</w:t>
+            </w:r>
+            <w:r>
+              <w:t xml:space="preserve"> </w:t>
+            </w:r>
+            <w:r>
+              <w:rPr>
+                <w:i/>
+                <w:iCs/>
+              </w:rPr>
+              <w:t xml:space="preserve">Note:</w:t>
+            </w:r>
+            <w:r>
+              <w:t xml:space="preserve"> </w:t>
+            </w:r>
+            <w:r>
+              <w:t xml:space="preserve">Colored dots denote mean point estimates, vertical lines describe the 95% highest probability density intervals (HPDI), thick discontinuous line indicate the regression line, thin continuous lines denote regression lines samples from the posterior distribution, and numbers indicate the speaker index.</w:t>
             </w:r>
           </w:p>
           <w:bookmarkEnd w:id="93"/>
@@ -15121,7 +15169,7 @@
           <w:rPr>
             <w:rStyle w:val="Hyperlink"/>
           </w:rPr>
-          <w:t xml:space="preserve">Section 2.2.7</w:t>
+          <w:t xml:space="preserve">Section 2.3</w:t>
         </w:r>
       </w:hyperlink>
       <w:r>
@@ -15513,7 +15561,7 @@
       <w:r>
         <w:t xml:space="preserve"> </w:t>
       </w:r>
-      <w:hyperlink r:id="rId45">
+      <w:hyperlink r:id="rId46">
         <w:r>
           <w:rPr>
             <w:rStyle w:val="Hyperlink"/>
@@ -18295,7 +18343,7 @@
         </m:r>
       </m:oMath>
       <w:r>
-        <w:t xml:space="preserve">, or by other similar percentages as the ones detailed in the works of</w:t>
+        <w:t xml:space="preserve">, or by other similar percentages detailed in the works of</w:t>
       </w:r>
       <w:r>
         <w:t xml:space="preserve"> </w:t>
@@ -18359,7 +18407,23 @@
               <w:pStyle w:val="ImageCaption"/>
             </w:pPr>
             <w:r>
-              <w:t xml:space="preserve">Table 6: WAIC comparison for selected models</w:t>
+              <w:t xml:space="preserve">Table 6: WAIC comparison for selected models.</w:t>
+            </w:r>
+            <w:r>
+              <w:t xml:space="preserve"> </w:t>
+            </w:r>
+            <w:r>
+              <w:rPr>
+                <w:i/>
+                <w:iCs/>
+              </w:rPr>
+              <w:t xml:space="preserve">Note:</w:t>
+            </w:r>
+            <w:r>
+              <w:t xml:space="preserve"> </w:t>
+            </w:r>
+            <w:r>
+              <w:t xml:space="preserve">Table is sorted from most plausible to least plausible models. Italic rows highlight the most plausible models for the data.</w:t>
             </w:r>
           </w:p>
           <w:tbl>
@@ -18559,7 +18623,12 @@
                 <w:p>
                   <w:pPr>
                     <w:pStyle w:val="Compact"/>
-                  </w:pPr>
+                    <w:jc w:val="right"/>
+                    <w:jc w:val="center"/>
+                  </w:pPr>
+                  <w:r>
+                    <w:t xml:space="preserve">NA</w:t>
+                  </w:r>
                 </w:p>
               </w:tc>
               <w:tc>
@@ -18946,7 +19015,23 @@
               <w:pStyle w:val="ImageCaption"/>
             </w:pPr>
             <w:r>
-              <w:t xml:space="preserve">Table 7: PSIS comparison for selected models</w:t>
+              <w:t xml:space="preserve">Table 7: PSIS comparison for selected models.</w:t>
+            </w:r>
+            <w:r>
+              <w:t xml:space="preserve"> </w:t>
+            </w:r>
+            <w:r>
+              <w:rPr>
+                <w:i/>
+                <w:iCs/>
+              </w:rPr>
+              <w:t xml:space="preserve">Note:</w:t>
+            </w:r>
+            <w:r>
+              <w:t xml:space="preserve"> </w:t>
+            </w:r>
+            <w:r>
+              <w:t xml:space="preserve">Table is sorted from most plausible to least plausible models. Italic rows highlight the most plausible models for the data.</w:t>
             </w:r>
           </w:p>
           <w:tbl>
@@ -19146,7 +19231,12 @@
                 <w:p>
                   <w:pPr>
                     <w:pStyle w:val="Compact"/>
-                  </w:pPr>
+                    <w:jc w:val="right"/>
+                    <w:jc w:val="center"/>
+                  </w:pPr>
+                  <w:r>
+                    <w:t xml:space="preserve">NA</w:t>
+                  </w:r>
                 </w:p>
               </w:tc>
               <w:tc>
@@ -19533,7 +19623,23 @@
               <w:pStyle w:val="ImageCaption"/>
             </w:pPr>
             <w:r>
-              <w:t xml:space="preserve">Table 8: WAIC comparison for all models</w:t>
+              <w:t xml:space="preserve">Table 8: WAIC comparison for all models.</w:t>
+            </w:r>
+            <w:r>
+              <w:t xml:space="preserve"> </w:t>
+            </w:r>
+            <w:r>
+              <w:rPr>
+                <w:i/>
+                <w:iCs/>
+              </w:rPr>
+              <w:t xml:space="preserve">Note:</w:t>
+            </w:r>
+            <w:r>
+              <w:t xml:space="preserve"> </w:t>
+            </w:r>
+            <w:r>
+              <w:t xml:space="preserve">Table is sorted from most plausible to least plausible models. Italic rows highlight the most plausible models for the data.</w:t>
             </w:r>
           </w:p>
           <w:tbl>
@@ -19733,7 +19839,12 @@
                 <w:p>
                   <w:pPr>
                     <w:pStyle w:val="Compact"/>
-                  </w:pPr>
+                    <w:jc w:val="right"/>
+                    <w:jc w:val="center"/>
+                  </w:pPr>
+                  <w:r>
+                    <w:t xml:space="preserve">NA</w:t>
+                  </w:r>
                 </w:p>
               </w:tc>
               <w:tc>
@@ -20968,7 +21079,23 @@
               <w:pStyle w:val="ImageCaption"/>
             </w:pPr>
             <w:r>
-              <w:t xml:space="preserve">Table 9: PSIS comparison for all models</w:t>
+              <w:t xml:space="preserve">Table 9: PSIS comparison for all models.</w:t>
+            </w:r>
+            <w:r>
+              <w:t xml:space="preserve"> </w:t>
+            </w:r>
+            <w:r>
+              <w:rPr>
+                <w:i/>
+                <w:iCs/>
+              </w:rPr>
+              <w:t xml:space="preserve">Note:</w:t>
+            </w:r>
+            <w:r>
+              <w:t xml:space="preserve"> </w:t>
+            </w:r>
+            <w:r>
+              <w:t xml:space="preserve">Table is sorted from most plausible to least plausible models. Italic rows highlight the most plausible models for the data.</w:t>
             </w:r>
           </w:p>
           <w:tbl>
@@ -21168,7 +21295,12 @@
                 <w:p>
                   <w:pPr>
                     <w:pStyle w:val="Compact"/>
-                  </w:pPr>
+                    <w:jc w:val="right"/>
+                    <w:jc w:val="center"/>
+                  </w:pPr>
+                  <w:r>
+                    <w:t xml:space="preserve">NA</w:t>
+                  </w:r>
                 </w:p>
               </w:tc>
               <w:tc>
@@ -22655,7 +22787,23 @@
               <w:pStyle w:val="ImageCaption"/>
             </w:pPr>
             <w:r>
-              <w:t xml:space="preserve">Figure 11: Outlier identification and analysis for selected models. Note: Thin and thick vertical discontinuous line indicate threshold of 0.5 and 0.7, respectively. Number pair texts indicate the observation pair of speaker and sentence index.</w:t>
+              <w:t xml:space="preserve">Figure 11: Outlier identification and analysis for selected models.</w:t>
+            </w:r>
+            <w:r>
+              <w:t xml:space="preserve"> </w:t>
+            </w:r>
+            <w:r>
+              <w:rPr>
+                <w:i/>
+                <w:iCs/>
+              </w:rPr>
+              <w:t xml:space="preserve">Note:</w:t>
+            </w:r>
+            <w:r>
+              <w:t xml:space="preserve"> </w:t>
+            </w:r>
+            <w:r>
+              <w:t xml:space="preserve">Thin and thick vertical discontinuous line indicate threshold of 0.5 and 0.7, respectively. Number pair texts indicate the observation pair of speaker and sentence index.</w:t>
             </w:r>
           </w:p>
           <w:bookmarkEnd w:id="121"/>
@@ -22737,7 +22885,23 @@
               <w:pStyle w:val="ImageCaption"/>
             </w:pPr>
             <w:r>
-              <w:t xml:space="preserve">Figure 12: Entropy scores prediction for selected models. Note: Black dots show manifest entropy scores, orange dots and vertical lines show the point estimates and 95% highest probability density intervals (HPDI) derived from model 6, blue dots and vertical lines show similar information for model 12.</w:t>
+              <w:t xml:space="preserve">Figure 12: Entropy scores prediction for selected models.</w:t>
+            </w:r>
+            <w:r>
+              <w:t xml:space="preserve"> </w:t>
+            </w:r>
+            <w:r>
+              <w:rPr>
+                <w:i/>
+                <w:iCs/>
+              </w:rPr>
+              <w:t xml:space="preserve">Note:</w:t>
+            </w:r>
+            <w:r>
+              <w:t xml:space="preserve"> </w:t>
+            </w:r>
+            <w:r>
+              <w:t xml:space="preserve">Black dots show manifest entropy scores where darker points indicate greater overlap, orange dots and vertical lines show the posterior mean and 95% HPDI derived from Model 6, blue dots and vertical lines show similar information from Model 12.</w:t>
             </w:r>
           </w:p>
           <w:bookmarkEnd w:id="126"/>
@@ -22819,7 +22983,23 @@
               <w:pStyle w:val="ImageCaption"/>
             </w:pPr>
             <w:r>
-              <w:t xml:space="preserve">Figure 13: Model 6: Entropy scores density for selected speakers. Note: Black bars denote the true data density, orange bars describe the predicted data density</w:t>
+              <w:t xml:space="preserve">Figure 13: Model 6: Entropy scores density for selected speakers.</w:t>
+            </w:r>
+            <w:r>
+              <w:t xml:space="preserve"> </w:t>
+            </w:r>
+            <w:r>
+              <w:rPr>
+                <w:i/>
+                <w:iCs/>
+              </w:rPr>
+              <w:t xml:space="preserve">Note:</w:t>
+            </w:r>
+            <w:r>
+              <w:t xml:space="preserve"> </w:t>
+            </w:r>
+            <w:r>
+              <w:t xml:space="preserve">Black bars denote the true data density, orange bars describe the predicted data density</w:t>
             </w:r>
           </w:p>
           <w:bookmarkEnd w:id="131"/>
@@ -22901,7 +23081,23 @@
               <w:pStyle w:val="ImageCaption"/>
             </w:pPr>
             <w:r>
-              <w:t xml:space="preserve">Figure 14: Model 12: Entropy scores density for selected speakers. Note: Black bars denote the true data density, blue bars describe the predicted data density</w:t>
+              <w:t xml:space="preserve">Figure 14: Model 12: Entropy scores density for selected speakers.</w:t>
+            </w:r>
+            <w:r>
+              <w:t xml:space="preserve"> </w:t>
+            </w:r>
+            <w:r>
+              <w:rPr>
+                <w:i/>
+                <w:iCs/>
+              </w:rPr>
+              <w:t xml:space="preserve">Note:</w:t>
+            </w:r>
+            <w:r>
+              <w:t xml:space="preserve"> </w:t>
+            </w:r>
+            <w:r>
+              <w:t xml:space="preserve">Black bars denote the true data density, blue bars describe the predicted data density</w:t>
             </w:r>
           </w:p>
           <w:bookmarkEnd w:id="136"/>
@@ -22983,7 +23179,23 @@
               <w:pStyle w:val="ImageCaption"/>
             </w:pPr>
             <w:r>
-              <w:t xml:space="preserve">Figure 15: Outlier identification and analysis for selected models. Note: Thin and thick vertical discontinuous line indicate threshold of 0.5 and 0.7, respectively. Number pair texts indicate the observation pair of speaker and sentence index.</w:t>
+              <w:t xml:space="preserve">Figure 15: Outlier identification and analysis for selected models.</w:t>
+            </w:r>
+            <w:r>
+              <w:t xml:space="preserve"> </w:t>
+            </w:r>
+            <w:r>
+              <w:rPr>
+                <w:i/>
+                <w:iCs/>
+              </w:rPr>
+              <w:t xml:space="preserve">Note:</w:t>
+            </w:r>
+            <w:r>
+              <w:t xml:space="preserve"> </w:t>
+            </w:r>
+            <w:r>
+              <w:t xml:space="preserve">Thin and thick vertical discontinuous line indicate threshold of 0.5 and 0.7, respectively. Number pair texts indicate the observation pair of speaker and sentence index.</w:t>
             </w:r>
           </w:p>
           <w:bookmarkEnd w:id="141"/>
@@ -23921,25 +24133,35 @@
       </w:r>
     </w:p>
     <w:bookmarkEnd w:id="185"/>
-    <w:bookmarkStart w:id="187" w:name="ref-Faes_et_al_2021"/>
+    <w:bookmarkStart w:id="187" w:name="ref-Faes_et_al_2022"/>
     <w:p>
       <w:pPr>
         <w:pStyle w:val="Bibliography"/>
       </w:pPr>
       <w:r>
-        <w:t xml:space="preserve">Faes, J., S. De Maeyer, and S. Gillis. 2021.</w:t>
-      </w:r>
-      <w:r>
-        <w:t xml:space="preserve"> </w:t>
-      </w:r>
-      <w:r>
-        <w:t xml:space="preserve">“Speech Intelligibility of Children with an Auditory Brainstem Implant: A Triple-Case Study,”</w:t>
-      </w:r>
-      <w:r>
-        <w:t xml:space="preserve"> </w:t>
-      </w:r>
-      <w:r>
-        <w:t xml:space="preserve">1–50.</w:t>
+        <w:t xml:space="preserve">Faes, J., S. De Maeyer, and S. Gillis. 2022.</w:t>
+      </w:r>
+      <w:r>
+        <w:t xml:space="preserve"> </w:t>
+      </w:r>
+      <w:r>
+        <w:t xml:space="preserve">“Speech Intelligibility of Children with an Auditory Brainstem Implant: A Triple-Case Study.”</w:t>
+      </w:r>
+      <w:r>
+        <w:t xml:space="preserve"> </w:t>
+      </w:r>
+      <w:r>
+        <w:rPr>
+          <w:i/>
+          <w:iCs/>
+        </w:rPr>
+        <w:t xml:space="preserve">Clinical Linguistics &amp; Phonetics</w:t>
+      </w:r>
+      <w:r>
+        <w:t xml:space="preserve"> </w:t>
+      </w:r>
+      <w:r>
+        <w:t xml:space="preserve">36 (12): 1–50.</w:t>
       </w:r>
       <w:r>
         <w:t xml:space="preserve"> </w:t>
@@ -24707,25 +24929,6 @@
       <w:r>
         <w:t xml:space="preserve"> </w:t>
       </w:r>
-      <w:r>
-        <w:t xml:space="preserve">In</w:t>
-      </w:r>
-      <w:r>
-        <w:t xml:space="preserve"> </w:t>
-      </w:r>
-      <w:r>
-        <w:rPr>
-          <w:i/>
-          <w:iCs/>
-        </w:rPr>
-        <w:t xml:space="preserve">Annual Meeting of the American Educational Research Association</w:t>
-      </w:r>
-      <w:r>
-        <w:t xml:space="preserve">. American Educational Research Association.</w:t>
-      </w:r>
-      <w:r>
-        <w:t xml:space="preserve"> </w:t>
-      </w:r>
       <w:hyperlink r:id="rId220">
         <w:r>
           <w:rPr>
@@ -25708,7 +25911,7 @@
         <w:pStyle w:val="Bibliography"/>
       </w:pPr>
       <w:r>
-        <w:t xml:space="preserve">Seaman, Seaman jr., J., and J. Stamey. 2011.</w:t>
+        <w:t xml:space="preserve">Seaman III, J., J. Seaman Jr., and J. Stamey. 2011.</w:t>
       </w:r>
       <w:r>
         <w:t xml:space="preserve"> </w:t>

--- a/index.docx
+++ b/index.docx
@@ -1977,7 +1977,22 @@
         <w:t xml:space="preserve">(McElreath 2020)</w:t>
       </w:r>
       <w:r>
-        <w:t xml:space="preserve">. Lastly, driven by the specific small set of speakers and speech samples under scrutiny, these scores often display a potential for the presence of outliers and heteroscedasticity. Outliers are observations that markedly deviate from other sample data points in which they occur, while heteroscedasticity occurs when the outcome’s variance depends on the values of another variable</w:t>
+        <w:t xml:space="preserve">.</w:t>
+      </w:r>
+      <w:r>
+        <w:t xml:space="preserve"> </w:t>
+      </w:r>
+      <w:r>
+        <w:t xml:space="preserve">Lastly, driven by the presence of measurement error, speech samples with entropy scores located at the extreme of the bounds, and the existence of more than one population in the data under scrutiny (i.e., normal hearing versus hearing-impaired speakers), the scores may exhibit a potential for outliers and heteroscedasticity. Outliers are observations that markedly deviate from other sample data points where they occur</w:t>
+      </w:r>
+      <w:r>
+        <w:t xml:space="preserve"> </w:t>
+      </w:r>
+      <w:r>
+        <w:t xml:space="preserve">(Grubbs 1969)</w:t>
+      </w:r>
+      <w:r>
+        <w:t xml:space="preserve">, while heteroscedasticity occurs when the outcome’s variance depends on the values of another variable</w:t>
       </w:r>
       <w:r>
         <w:t xml:space="preserve"> </w:t>
@@ -2249,7 +2264,13 @@
         <w:t xml:space="preserve">(Depaoli 2014)</w:t>
       </w:r>
       <w:r>
-        <w:t xml:space="preserve">. Secondly, the Bayesian approach enables the incorporation of prior information, thereby constraining certain parameters within specified bounds. This feature helps to address issues such as non-convergence or improper parameter estimation commonly encountered in complex models under frequentist methods</w:t>
+        <w:t xml:space="preserve">. Secondly, the Bayesian approach enables the incorporation of prior information, thereby constraining certain parameters within specified bounds.</w:t>
+      </w:r>
+      <w:r>
+        <w:t xml:space="preserve"> </w:t>
+      </w:r>
+      <w:r>
+        <w:t xml:space="preserve">This feature helps address issues such as non-convergence or improper parameter estimation commonly encountered in complex models under frequentist methods</w:t>
       </w:r>
       <w:r>
         <w:t xml:space="preserve"> </w:t>
@@ -2258,7 +2279,22 @@
         <w:t xml:space="preserve">(Martin and McDonald 1975; Seaman III, Seaman Jr., and Stamey 2011)</w:t>
       </w:r>
       <w:r>
-        <w:t xml:space="preserve">. In this study, for example, this feature was leveraged to constraint the variances of random effects to be positive. Lastly, Bayesian methods have shown proficiency in handling relatively small sample sizes</w:t>
+        <w:t xml:space="preserve">. A typical example of improper parameter estimation under frequentist methods is the estimation of negative variances in hierarchical models</w:t>
+      </w:r>
+      <w:r>
+        <w:t xml:space="preserve"> </w:t>
+      </w:r>
+      <w:r>
+        <w:t xml:space="preserve">(Holmes, Bolin, and Kelley 2019)</w:t>
+      </w:r>
+      <w:r>
+        <w:t xml:space="preserve">. In this study, for example, this issue was resolved by constraining the variances of random effects to be positive.</w:t>
+      </w:r>
+      <w:r>
+        <w:t xml:space="preserve"> </w:t>
+      </w:r>
+      <w:r>
+        <w:t xml:space="preserve">Lastly, Bayesian methods have shown proficiency in handling relatively small sample sizes</w:t>
       </w:r>
       <w:r>
         <w:t xml:space="preserve"> </w:t>
@@ -3721,7 +3757,7 @@
               </m:d>
             </m:oMath>
             <w:r>
-              <w:t xml:space="preserve">. Transcriptions are in Dutch with English translation.</w:t>
+              <w:t xml:space="preserve">. Transcriptions are in Belgian Dutch followed by their English translation.</w:t>
             </w:r>
             <w:r>
               <w:t xml:space="preserve"> </w:t>
@@ -6730,7 +6766,19 @@
         <w:t xml:space="preserve"> </w:t>
       </w:r>
       <w:r>
-        <w:t xml:space="preserve">shows the potential intelligibility of a speakers has a negative non-linear relationship with the entropy scores, explicitly highlighting the inverse relationship between intelligibility and entropy. This feature also maps the unbounded linear predictor to the bounded limits of the entropy scores. Thirdly, in contrast with the Normal LMM,</w:t>
+        <w:t xml:space="preserve">shows the potential intelligibility of a speakers has a negative non-linear relationship with the entropy scores, explicitly highlighting the inverse relationship between intelligibility and entropy.</w:t>
+      </w:r>
+      <w:r>
+        <w:t xml:space="preserve"> </w:t>
+      </w:r>
+      <w:r>
+        <w:t xml:space="preserve">Furthermore, the non-linear relationship (i.e., the inverse-logit link function) also maps the unbounded linear predictor to the bounded limits of the entropy scores.</w:t>
+      </w:r>
+      <w:r>
+        <w:t xml:space="preserve"> </w:t>
+      </w:r>
+      <w:r>
+        <w:t xml:space="preserve">Thirdly, in contrast with the Normal LMM,</w:t>
       </w:r>
       <w:r>
         <w:t xml:space="preserve"> </w:t>
@@ -8554,6 +8602,22 @@
             <w:r>
               <w:t xml:space="preserve">Table 2: Fitted models.</w:t>
             </w:r>
+            <w:r>
+              <w:t xml:space="preserve"> </w:t>
+            </w:r>
+            <w:r>
+              <w:rPr>
+                <w:i/>
+                <w:iCs/>
+              </w:rPr>
+              <w:t xml:space="preserve">Note:</w:t>
+            </w:r>
+            <w:r>
+              <w:t xml:space="preserve"> </w:t>
+            </w:r>
+            <w:r>
+              <w:t xml:space="preserve">Yes indicates the feature or parameter was included in the model, No indicates the oposite.</w:t>
+            </w:r>
           </w:p>
           <w:tbl>
             <w:tblPr>
@@ -9417,7 +9481,7 @@
                     <w:jc w:val="center"/>
                   </w:pPr>
                   <w:r>
-                    <w:t xml:space="preserve">Beta-prop.</w:t>
+                    <w:t xml:space="preserve">BetaProp</w:t>
                   </w:r>
                 </w:p>
               </w:tc>
@@ -9510,7 +9574,7 @@
                     <w:jc w:val="center"/>
                   </w:pPr>
                   <w:r>
-                    <w:t xml:space="preserve">Beta-prop.</w:t>
+                    <w:t xml:space="preserve">BetaProp</w:t>
                   </w:r>
                 </w:p>
               </w:tc>
@@ -9603,7 +9667,7 @@
                     <w:jc w:val="center"/>
                   </w:pPr>
                   <w:r>
-                    <w:t xml:space="preserve">Beta-prop.</w:t>
+                    <w:t xml:space="preserve">BetaProp</w:t>
                   </w:r>
                 </w:p>
               </w:tc>
@@ -9696,7 +9760,7 @@
                     <w:jc w:val="center"/>
                   </w:pPr>
                   <w:r>
-                    <w:t xml:space="preserve">Beta-prop.</w:t>
+                    <w:t xml:space="preserve">BetaProp</w:t>
                   </w:r>
                 </w:p>
               </w:tc>
@@ -9789,7 +9853,7 @@
                     <w:jc w:val="center"/>
                   </w:pPr>
                   <w:r>
-                    <w:t xml:space="preserve">Beta-prop.</w:t>
+                    <w:t xml:space="preserve">BetaProp</w:t>
                   </w:r>
                 </w:p>
               </w:tc>
@@ -9882,7 +9946,7 @@
                     <w:jc w:val="center"/>
                   </w:pPr>
                   <w:r>
-                    <w:t xml:space="preserve">Beta-prop.</w:t>
+                    <w:t xml:space="preserve">BetaProp</w:t>
                   </w:r>
                 </w:p>
               </w:tc>
@@ -10684,7 +10748,13 @@
         <w:t xml:space="preserve">PSIS</w:t>
       </w:r>
       <w:r>
-        <w:t xml:space="preserve">. They also include the components</w:t>
+        <w:t xml:space="preserve">.</w:t>
+      </w:r>
+      <w:r>
+        <w:t xml:space="preserve"> </w:t>
+      </w:r>
+      <w:r>
+        <w:t xml:space="preserve">The figure also includes the components</w:t>
       </w:r>
       <w:r>
         <w:t xml:space="preserve"> </w:t>
@@ -10711,7 +10781,175 @@
         <w:t xml:space="preserve">dPSIS</w:t>
       </w:r>
       <w:r>
-        <w:t xml:space="preserve">, highlighting the differences in out-of-sample deviations from the best-fitting model and its associated uncertainty. The associated</w:t>
+        <w:t xml:space="preserve">, which reflect the differences in out-of-sample deviations of the models from the best-fitting model. Additionally, the figure depicts the associated uncertainty of the criteria calculated as</w:t>
+      </w:r>
+      <w:r>
+        <w:t xml:space="preserve"> </w:t>
+      </w:r>
+      <m:oMath>
+        <m:r>
+          <m:t>X</m:t>
+        </m:r>
+        <m:r>
+          <m:rPr>
+            <m:sty m:val="p"/>
+          </m:rPr>
+          <m:t>±</m:t>
+        </m:r>
+        <m:r>
+          <m:t>1</m:t>
+        </m:r>
+        <m:r>
+          <m:rPr>
+            <m:sty m:val="p"/>
+          </m:rPr>
+          <m:t>⋅</m:t>
+        </m:r>
+      </m:oMath>
+      <w:r>
+        <w:rPr>
+          <w:rStyle w:val="VerbatimChar"/>
+        </w:rPr>
+        <w:t xml:space="preserve">SE</w:t>
+      </w:r>
+      <w:r>
+        <w:t xml:space="preserve"> </w:t>
+      </w:r>
+      <w:r>
+        <w:t xml:space="preserve">for</w:t>
+      </w:r>
+      <w:r>
+        <w:t xml:space="preserve"> </w:t>
+      </w:r>
+      <m:oMath>
+        <m:r>
+          <m:t>X</m:t>
+        </m:r>
+        <m:r>
+          <m:rPr>
+            <m:sty m:val="p"/>
+          </m:rPr>
+          <m:t>=</m:t>
+        </m:r>
+        <m:r>
+          <m:rPr>
+            <m:sty m:val="p"/>
+          </m:rPr>
+          <m:t>{</m:t>
+        </m:r>
+      </m:oMath>
+      <w:r>
+        <w:rPr>
+          <w:rStyle w:val="VerbatimChar"/>
+        </w:rPr>
+        <w:t xml:space="preserve">WAIC</w:t>
+      </w:r>
+      <w:r>
+        <w:t xml:space="preserve">,</w:t>
+      </w:r>
+      <w:r>
+        <w:t xml:space="preserve"> </w:t>
+      </w:r>
+      <w:r>
+        <w:rPr>
+          <w:rStyle w:val="VerbatimChar"/>
+        </w:rPr>
+        <w:t xml:space="preserve">PSIS</w:t>
+      </w:r>
+      <m:oMath>
+        <m:r>
+          <m:rPr>
+            <m:sty m:val="p"/>
+          </m:rPr>
+          <m:t>}</m:t>
+        </m:r>
+      </m:oMath>
+      <w:r>
+        <w:t xml:space="preserve">, as well as the associated uncertainty of comparison calculated as</w:t>
+      </w:r>
+      <w:r>
+        <w:t xml:space="preserve"> </w:t>
+      </w:r>
+      <m:oMath>
+        <m:r>
+          <m:t>X</m:t>
+        </m:r>
+        <m:r>
+          <m:rPr>
+            <m:sty m:val="p"/>
+          </m:rPr>
+          <m:t>±</m:t>
+        </m:r>
+        <m:r>
+          <m:t>1</m:t>
+        </m:r>
+        <m:r>
+          <m:rPr>
+            <m:sty m:val="p"/>
+          </m:rPr>
+          <m:t>⋅</m:t>
+        </m:r>
+      </m:oMath>
+      <w:r>
+        <w:rPr>
+          <w:rStyle w:val="VerbatimChar"/>
+        </w:rPr>
+        <w:t xml:space="preserve">dSE</w:t>
+      </w:r>
+      <w:r>
+        <w:t xml:space="preserve"> </w:t>
+      </w:r>
+      <w:r>
+        <w:t xml:space="preserve">for</w:t>
+      </w:r>
+      <w:r>
+        <w:t xml:space="preserve"> </w:t>
+      </w:r>
+      <m:oMath>
+        <m:r>
+          <m:t>X</m:t>
+        </m:r>
+        <m:r>
+          <m:rPr>
+            <m:sty m:val="p"/>
+          </m:rPr>
+          <m:t>=</m:t>
+        </m:r>
+        <m:r>
+          <m:rPr>
+            <m:sty m:val="p"/>
+          </m:rPr>
+          <m:t>{</m:t>
+        </m:r>
+      </m:oMath>
+      <w:r>
+        <w:rPr>
+          <w:rStyle w:val="VerbatimChar"/>
+        </w:rPr>
+        <w:t xml:space="preserve">dWAIC</w:t>
+      </w:r>
+      <w:r>
+        <w:t xml:space="preserve">,</w:t>
+      </w:r>
+      <w:r>
+        <w:t xml:space="preserve"> </w:t>
+      </w:r>
+      <w:r>
+        <w:rPr>
+          <w:rStyle w:val="VerbatimChar"/>
+        </w:rPr>
+        <w:t xml:space="preserve">dPSIS</w:t>
+      </w:r>
+      <m:oMath>
+        <m:r>
+          <m:rPr>
+            <m:sty m:val="p"/>
+          </m:rPr>
+          <m:t>}</m:t>
+        </m:r>
+      </m:oMath>
+      <w:r>
+        <w:t xml:space="preserve">.</w:t>
       </w:r>
       <w:r>
         <w:t xml:space="preserve"> </w:t>
@@ -11152,7 +11390,7 @@
               <w:t xml:space="preserve"> </w:t>
             </w:r>
             <w:r>
-              <w:t xml:space="preserve">Black and blue points describe point estimates, and continuous horizontal lines indicate the associated uncertainty.</w:t>
+              <w:t xml:space="preserve">Black and blue points describe posterior means, and continuous horizontal lines indicate the associated uncertainty.</w:t>
             </w:r>
           </w:p>
           <w:bookmarkEnd w:id="52"/>
@@ -18423,7 +18661,7 @@
               <w:t xml:space="preserve"> </w:t>
             </w:r>
             <w:r>
-              <w:t xml:space="preserve">Table is sorted from most plausible to least plausible models. Italic rows highlight the most plausible models for the data.</w:t>
+              <w:t xml:space="preserve">Table sorted from most to least plausible models for the data.</w:t>
             </w:r>
           </w:p>
           <w:tbl>
@@ -19031,7 +19269,7 @@
               <w:t xml:space="preserve"> </w:t>
             </w:r>
             <w:r>
-              <w:t xml:space="preserve">Table is sorted from most plausible to least plausible models. Italic rows highlight the most plausible models for the data.</w:t>
+              <w:t xml:space="preserve">Table sorted from most to least plausible models for the data.</w:t>
             </w:r>
           </w:p>
           <w:tbl>
@@ -19639,7 +19877,7 @@
               <w:t xml:space="preserve"> </w:t>
             </w:r>
             <w:r>
-              <w:t xml:space="preserve">Table is sorted from most plausible to least plausible models. Italic rows highlight the most plausible models for the data.</w:t>
+              <w:t xml:space="preserve">Table sorted from most to least plausible models for the data.</w:t>
             </w:r>
           </w:p>
           <w:tbl>
@@ -21095,7 +21333,7 @@
               <w:t xml:space="preserve"> </w:t>
             </w:r>
             <w:r>
-              <w:t xml:space="preserve">Table is sorted from most plausible to least plausible models. Italic rows highlight the most plausible models for the data.</w:t>
+              <w:t xml:space="preserve">Table sorted from most to least plausible models for the data.</w:t>
             </w:r>
           </w:p>
           <w:tbl>
@@ -23210,7 +23448,7 @@
     </w:p>
     <w:bookmarkEnd w:id="143"/>
     <w:bookmarkEnd w:id="144"/>
-    <w:bookmarkStart w:id="305" w:name="references"/>
+    <w:bookmarkStart w:id="307" w:name="references"/>
     <w:p>
       <w:pPr>
         <w:pStyle w:val="Heading1"/>
@@ -23219,7 +23457,7 @@
         <w:t xml:space="preserve">References</w:t>
       </w:r>
     </w:p>
-    <w:bookmarkStart w:id="304" w:name="refs"/>
+    <w:bookmarkStart w:id="306" w:name="refs"/>
     <w:bookmarkStart w:id="146" w:name="ref-Baker_1998"/>
     <w:p>
       <w:pPr>
@@ -24622,7 +24860,53 @@
       </w:r>
     </w:p>
     <w:bookmarkEnd w:id="206"/>
-    <w:bookmarkStart w:id="208" w:name="ref-Holmes_et_al_2019"/>
+    <w:bookmarkStart w:id="208" w:name="ref-Grubbs_1969"/>
+    <w:p>
+      <w:pPr>
+        <w:pStyle w:val="Bibliography"/>
+      </w:pPr>
+      <w:r>
+        <w:t xml:space="preserve">Grubbs, Frank E. 1969.</w:t>
+      </w:r>
+      <w:r>
+        <w:t xml:space="preserve"> </w:t>
+      </w:r>
+      <w:r>
+        <w:t xml:space="preserve">“Procedures for Detecting Outlying Observations in Samples.”</w:t>
+      </w:r>
+      <w:r>
+        <w:t xml:space="preserve"> </w:t>
+      </w:r>
+      <w:r>
+        <w:rPr>
+          <w:i/>
+          <w:iCs/>
+        </w:rPr>
+        <w:t xml:space="preserve">Technometrics</w:t>
+      </w:r>
+      <w:r>
+        <w:t xml:space="preserve"> </w:t>
+      </w:r>
+      <w:r>
+        <w:t xml:space="preserve">11 (1): 1–21.</w:t>
+      </w:r>
+      <w:r>
+        <w:t xml:space="preserve"> </w:t>
+      </w:r>
+      <w:hyperlink r:id="rId207">
+        <w:r>
+          <w:rPr>
+            <w:rStyle w:val="Hyperlink"/>
+          </w:rPr>
+          <w:t xml:space="preserve">https://doi.org/10.1080/00401706.1969.10490657</w:t>
+        </w:r>
+      </w:hyperlink>
+      <w:r>
+        <w:t xml:space="preserve">.</w:t>
+      </w:r>
+    </w:p>
+    <w:bookmarkEnd w:id="208"/>
+    <w:bookmarkStart w:id="210" w:name="ref-Holmes_et_al_2019"/>
     <w:p>
       <w:pPr>
         <w:pStyle w:val="Bibliography"/>
@@ -24646,7 +24930,7 @@
       <w:r>
         <w:t xml:space="preserve"> </w:t>
       </w:r>
-      <w:hyperlink r:id="rId207">
+      <w:hyperlink r:id="rId209">
         <w:r>
           <w:rPr>
             <w:rStyle w:val="Hyperlink"/>
@@ -24658,8 +24942,8 @@
         <w:t xml:space="preserve">.</w:t>
       </w:r>
     </w:p>
-    <w:bookmarkEnd w:id="208"/>
-    <w:bookmarkStart w:id="209" w:name="ref-Jeffreys_1998"/>
+    <w:bookmarkEnd w:id="210"/>
+    <w:bookmarkStart w:id="211" w:name="ref-Jeffreys_1998"/>
     <w:p>
       <w:pPr>
         <w:pStyle w:val="Bibliography"/>
@@ -24684,8 +24968,8 @@
         <w:t xml:space="preserve">. Oxford University Press.</w:t>
       </w:r>
     </w:p>
-    <w:bookmarkEnd w:id="209"/>
-    <w:bookmarkStart w:id="211" w:name="ref-Jenkins_2000"/>
+    <w:bookmarkEnd w:id="211"/>
+    <w:bookmarkStart w:id="213" w:name="ref-Jenkins_2000"/>
     <w:p>
       <w:pPr>
         <w:pStyle w:val="Bibliography"/>
@@ -24718,7 +25002,7 @@
       <w:r>
         <w:t xml:space="preserve"> </w:t>
       </w:r>
-      <w:hyperlink r:id="rId210">
+      <w:hyperlink r:id="rId212">
         <w:r>
           <w:rPr>
             <w:rStyle w:val="Hyperlink"/>
@@ -24730,8 +25014,8 @@
         <w:t xml:space="preserve">.</w:t>
       </w:r>
     </w:p>
-    <w:bookmarkEnd w:id="211"/>
-    <w:bookmarkStart w:id="213" w:name="ref-Kangmennaang_et_al_2023"/>
+    <w:bookmarkEnd w:id="213"/>
+    <w:bookmarkStart w:id="215" w:name="ref-Kangmennaang_et_al_2023"/>
     <w:p>
       <w:pPr>
         <w:pStyle w:val="Bibliography"/>
@@ -24761,7 +25045,7 @@
       <w:r>
         <w:t xml:space="preserve"> </w:t>
       </w:r>
-      <w:hyperlink r:id="rId212">
+      <w:hyperlink r:id="rId214">
         <w:r>
           <w:rPr>
             <w:rStyle w:val="Hyperlink"/>
@@ -24773,8 +25057,8 @@
         <w:t xml:space="preserve">.</w:t>
       </w:r>
     </w:p>
-    <w:bookmarkEnd w:id="213"/>
-    <w:bookmarkStart w:id="215" w:name="ref-Kent_et_al_1994"/>
+    <w:bookmarkEnd w:id="215"/>
+    <w:bookmarkStart w:id="217" w:name="ref-Kent_et_al_1994"/>
     <w:p>
       <w:pPr>
         <w:pStyle w:val="Bibliography"/>
@@ -24807,7 +25091,7 @@
       <w:r>
         <w:t xml:space="preserve"> </w:t>
       </w:r>
-      <w:hyperlink r:id="rId214">
+      <w:hyperlink r:id="rId216">
         <w:r>
           <w:rPr>
             <w:rStyle w:val="Hyperlink"/>
@@ -24819,8 +25103,8 @@
         <w:t xml:space="preserve">.</w:t>
       </w:r>
     </w:p>
-    <w:bookmarkEnd w:id="215"/>
-    <w:bookmarkStart w:id="217" w:name="ref-Kent_et_al_1989"/>
+    <w:bookmarkEnd w:id="217"/>
+    <w:bookmarkStart w:id="219" w:name="ref-Kent_et_al_1989"/>
     <w:p>
       <w:pPr>
         <w:pStyle w:val="Bibliography"/>
@@ -24853,7 +25137,7 @@
       <w:r>
         <w:t xml:space="preserve"> </w:t>
       </w:r>
-      <w:hyperlink r:id="rId216">
+      <w:hyperlink r:id="rId218">
         <w:r>
           <w:rPr>
             <w:rStyle w:val="Hyperlink"/>
@@ -24865,8 +25149,8 @@
         <w:t xml:space="preserve">.</w:t>
       </w:r>
     </w:p>
-    <w:bookmarkEnd w:id="217"/>
-    <w:bookmarkStart w:id="219" w:name="ref-Khwaileh_et_al_2010"/>
+    <w:bookmarkEnd w:id="219"/>
+    <w:bookmarkStart w:id="221" w:name="ref-Khwaileh_et_al_2010"/>
     <w:p>
       <w:pPr>
         <w:pStyle w:val="Bibliography"/>
@@ -24899,7 +25183,7 @@
       <w:r>
         <w:t xml:space="preserve"> </w:t>
       </w:r>
-      <w:hyperlink r:id="rId218">
+      <w:hyperlink r:id="rId220">
         <w:r>
           <w:rPr>
             <w:rStyle w:val="Hyperlink"/>
@@ -24911,8 +25195,8 @@
         <w:t xml:space="preserve">.</w:t>
       </w:r>
     </w:p>
-    <w:bookmarkEnd w:id="219"/>
-    <w:bookmarkStart w:id="221" w:name="ref-Kim_et_al_1999"/>
+    <w:bookmarkEnd w:id="221"/>
+    <w:bookmarkStart w:id="223" w:name="ref-Kim_et_al_1999"/>
     <w:p>
       <w:pPr>
         <w:pStyle w:val="Bibliography"/>
@@ -24929,7 +25213,7 @@
       <w:r>
         <w:t xml:space="preserve"> </w:t>
       </w:r>
-      <w:hyperlink r:id="rId220">
+      <w:hyperlink r:id="rId222">
         <w:r>
           <w:rPr>
             <w:rStyle w:val="Hyperlink"/>
@@ -24941,8 +25225,8 @@
         <w:t xml:space="preserve">.</w:t>
       </w:r>
     </w:p>
-    <w:bookmarkEnd w:id="221"/>
-    <w:bookmarkStart w:id="223" w:name="ref-Kullback_et_al_1951"/>
+    <w:bookmarkEnd w:id="223"/>
+    <w:bookmarkStart w:id="225" w:name="ref-Kullback_et_al_1951"/>
     <w:p>
       <w:pPr>
         <w:pStyle w:val="Bibliography"/>
@@ -24975,7 +25259,7 @@
       <w:r>
         <w:t xml:space="preserve"> </w:t>
       </w:r>
-      <w:hyperlink r:id="rId222">
+      <w:hyperlink r:id="rId224">
         <w:r>
           <w:rPr>
             <w:rStyle w:val="Hyperlink"/>
@@ -24987,8 +25271,8 @@
         <w:t xml:space="preserve">.</w:t>
       </w:r>
     </w:p>
-    <w:bookmarkEnd w:id="223"/>
-    <w:bookmarkStart w:id="225" w:name="ref-Lagerberg_et_al_2014"/>
+    <w:bookmarkEnd w:id="225"/>
+    <w:bookmarkStart w:id="227" w:name="ref-Lagerberg_et_al_2014"/>
     <w:p>
       <w:pPr>
         <w:pStyle w:val="Bibliography"/>
@@ -25021,7 +25305,7 @@
       <w:r>
         <w:t xml:space="preserve"> </w:t>
       </w:r>
-      <w:hyperlink r:id="rId224">
+      <w:hyperlink r:id="rId226">
         <w:r>
           <w:rPr>
             <w:rStyle w:val="Hyperlink"/>
@@ -25033,8 +25317,8 @@
         <w:t xml:space="preserve">.</w:t>
       </w:r>
     </w:p>
-    <w:bookmarkEnd w:id="225"/>
-    <w:bookmarkStart w:id="227" w:name="ref-Lambert_et_al_2005"/>
+    <w:bookmarkEnd w:id="227"/>
+    <w:bookmarkStart w:id="229" w:name="ref-Lambert_et_al_2005"/>
     <w:p>
       <w:pPr>
         <w:pStyle w:val="Bibliography"/>
@@ -25067,7 +25351,7 @@
       <w:r>
         <w:t xml:space="preserve"> </w:t>
       </w:r>
-      <w:hyperlink r:id="rId226">
+      <w:hyperlink r:id="rId228">
         <w:r>
           <w:rPr>
             <w:rStyle w:val="Hyperlink"/>
@@ -25079,8 +25363,8 @@
         <w:t xml:space="preserve">.</w:t>
       </w:r>
     </w:p>
-    <w:bookmarkEnd w:id="227"/>
-    <w:bookmarkStart w:id="229" w:name="ref-Lebl_2022"/>
+    <w:bookmarkEnd w:id="229"/>
+    <w:bookmarkStart w:id="231" w:name="ref-Lebl_2022"/>
     <w:p>
       <w:pPr>
         <w:pStyle w:val="Bibliography"/>
@@ -25104,7 +25388,7 @@
       <w:r>
         <w:t xml:space="preserve"> </w:t>
       </w:r>
-      <w:hyperlink r:id="rId228">
+      <w:hyperlink r:id="rId230">
         <w:r>
           <w:rPr>
             <w:rStyle w:val="Hyperlink"/>
@@ -25116,8 +25400,8 @@
         <w:t xml:space="preserve">.</w:t>
       </w:r>
     </w:p>
-    <w:bookmarkEnd w:id="229"/>
-    <w:bookmarkStart w:id="230" w:name="ref-Lesterhuis_2018"/>
+    <w:bookmarkEnd w:id="231"/>
+    <w:bookmarkStart w:id="232" w:name="ref-Lesterhuis_2018"/>
     <w:p>
       <w:pPr>
         <w:pStyle w:val="Bibliography"/>
@@ -25138,8 +25422,8 @@
         <w:t xml:space="preserve">PhD thesis, University of Antwerp.</w:t>
       </w:r>
     </w:p>
-    <w:bookmarkEnd w:id="230"/>
-    <w:bookmarkStart w:id="232" w:name="ref-Lopes_et_al_2023"/>
+    <w:bookmarkEnd w:id="232"/>
+    <w:bookmarkStart w:id="234" w:name="ref-Lopes_et_al_2023"/>
     <w:p>
       <w:pPr>
         <w:pStyle w:val="Bibliography"/>
@@ -25172,7 +25456,7 @@
       <w:r>
         <w:t xml:space="preserve"> </w:t>
       </w:r>
-      <w:hyperlink r:id="rId231">
+      <w:hyperlink r:id="rId233">
         <w:r>
           <w:rPr>
             <w:rStyle w:val="Hyperlink"/>
@@ -25184,8 +25468,8 @@
         <w:t xml:space="preserve">.</w:t>
       </w:r>
     </w:p>
-    <w:bookmarkEnd w:id="232"/>
-    <w:bookmarkStart w:id="234" w:name="ref-MacWhinney_2020"/>
+    <w:bookmarkEnd w:id="234"/>
+    <w:bookmarkStart w:id="236" w:name="ref-MacWhinney_2020"/>
     <w:p>
       <w:pPr>
         <w:pStyle w:val="Bibliography"/>
@@ -25209,7 +25493,7 @@
       <w:r>
         <w:t xml:space="preserve"> </w:t>
       </w:r>
-      <w:hyperlink r:id="rId233">
+      <w:hyperlink r:id="rId235">
         <w:r>
           <w:rPr>
             <w:rStyle w:val="Hyperlink"/>
@@ -25221,8 +25505,8 @@
         <w:t xml:space="preserve">.</w:t>
       </w:r>
     </w:p>
-    <w:bookmarkEnd w:id="234"/>
-    <w:bookmarkStart w:id="236" w:name="ref-Martin_et_al_1975"/>
+    <w:bookmarkEnd w:id="236"/>
+    <w:bookmarkStart w:id="238" w:name="ref-Martin_et_al_1975"/>
     <w:p>
       <w:pPr>
         <w:pStyle w:val="Bibliography"/>
@@ -25252,7 +25536,7 @@
       <w:r>
         <w:t xml:space="preserve"> </w:t>
       </w:r>
-      <w:hyperlink r:id="rId235">
+      <w:hyperlink r:id="rId237">
         <w:r>
           <w:rPr>
             <w:rStyle w:val="Hyperlink"/>
@@ -25264,8 +25548,8 @@
         <w:t xml:space="preserve">.</w:t>
       </w:r>
     </w:p>
-    <w:bookmarkEnd w:id="236"/>
-    <w:bookmarkStart w:id="238" w:name="ref-Mayer_1969"/>
+    <w:bookmarkEnd w:id="238"/>
+    <w:bookmarkStart w:id="240" w:name="ref-Mayer_1969"/>
     <w:p>
       <w:pPr>
         <w:pStyle w:val="Bibliography"/>
@@ -25289,7 +25573,7 @@
       <w:r>
         <w:t xml:space="preserve"> </w:t>
       </w:r>
-      <w:hyperlink r:id="rId237">
+      <w:hyperlink r:id="rId239">
         <w:r>
           <w:rPr>
             <w:rStyle w:val="Hyperlink"/>
@@ -25301,8 +25585,8 @@
         <w:t xml:space="preserve">.</w:t>
       </w:r>
     </w:p>
-    <w:bookmarkEnd w:id="238"/>
-    <w:bookmarkStart w:id="239" w:name="ref-McElreath_2020"/>
+    <w:bookmarkEnd w:id="240"/>
+    <w:bookmarkStart w:id="241" w:name="ref-McElreath_2020"/>
     <w:p>
       <w:pPr>
         <w:pStyle w:val="Bibliography"/>
@@ -25327,8 +25611,8 @@
         <w:t xml:space="preserve">. Chapman; Hall/CRC.</w:t>
       </w:r>
     </w:p>
-    <w:bookmarkEnd w:id="239"/>
-    <w:bookmarkStart w:id="241" w:name="ref-Montag_et_al_2014"/>
+    <w:bookmarkEnd w:id="241"/>
+    <w:bookmarkStart w:id="243" w:name="ref-Montag_et_al_2014"/>
     <w:p>
       <w:pPr>
         <w:pStyle w:val="Bibliography"/>
@@ -25361,7 +25645,7 @@
       <w:r>
         <w:t xml:space="preserve"> </w:t>
       </w:r>
-      <w:hyperlink r:id="rId240">
+      <w:hyperlink r:id="rId242">
         <w:r>
           <w:rPr>
             <w:rStyle w:val="Hyperlink"/>
@@ -25373,8 +25657,8 @@
         <w:t xml:space="preserve">.</w:t>
       </w:r>
     </w:p>
-    <w:bookmarkEnd w:id="241"/>
-    <w:bookmarkStart w:id="243" w:name="ref-Munro_1998"/>
+    <w:bookmarkEnd w:id="243"/>
+    <w:bookmarkStart w:id="245" w:name="ref-Munro_1998"/>
     <w:p>
       <w:pPr>
         <w:pStyle w:val="Bibliography"/>
@@ -25407,7 +25691,7 @@
       <w:r>
         <w:t xml:space="preserve"> </w:t>
       </w:r>
-      <w:hyperlink r:id="rId242">
+      <w:hyperlink r:id="rId244">
         <w:r>
           <w:rPr>
             <w:rStyle w:val="Hyperlink"/>
@@ -25419,8 +25703,8 @@
         <w:t xml:space="preserve">.</w:t>
       </w:r>
     </w:p>
-    <w:bookmarkEnd w:id="243"/>
-    <w:bookmarkStart w:id="245" w:name="ref-Munro_et_al_1998"/>
+    <w:bookmarkEnd w:id="245"/>
+    <w:bookmarkStart w:id="247" w:name="ref-Munro_et_al_1998"/>
     <w:p>
       <w:pPr>
         <w:pStyle w:val="Bibliography"/>
@@ -25453,7 +25737,7 @@
       <w:r>
         <w:t xml:space="preserve"> </w:t>
       </w:r>
-      <w:hyperlink r:id="rId244">
+      <w:hyperlink r:id="rId246">
         <w:r>
           <w:rPr>
             <w:rStyle w:val="Hyperlink"/>
@@ -25465,8 +25749,8 @@
         <w:t xml:space="preserve">.</w:t>
       </w:r>
     </w:p>
-    <w:bookmarkEnd w:id="245"/>
-    <w:bookmarkStart w:id="247" w:name="ref-Muthen_2001"/>
+    <w:bookmarkEnd w:id="247"/>
+    <w:bookmarkStart w:id="249" w:name="ref-Muthen_2001"/>
     <w:p>
       <w:pPr>
         <w:pStyle w:val="Bibliography"/>
@@ -25502,7 +25786,7 @@
       <w:r>
         <w:t xml:space="preserve"> </w:t>
       </w:r>
-      <w:hyperlink r:id="rId246">
+      <w:hyperlink r:id="rId248">
         <w:r>
           <w:rPr>
             <w:rStyle w:val="Hyperlink"/>
@@ -25514,8 +25798,8 @@
         <w:t xml:space="preserve">.</w:t>
       </w:r>
     </w:p>
-    <w:bookmarkEnd w:id="247"/>
-    <w:bookmarkStart w:id="249" w:name="ref-Niparko_et_al_2010"/>
+    <w:bookmarkEnd w:id="249"/>
+    <w:bookmarkStart w:id="251" w:name="ref-Niparko_et_al_2010"/>
     <w:p>
       <w:pPr>
         <w:pStyle w:val="Bibliography"/>
@@ -25548,7 +25832,7 @@
       <w:r>
         <w:t xml:space="preserve"> </w:t>
       </w:r>
-      <w:hyperlink r:id="rId248">
+      <w:hyperlink r:id="rId250">
         <w:r>
           <w:rPr>
             <w:rStyle w:val="Hyperlink"/>
@@ -25560,8 +25844,8 @@
         <w:t xml:space="preserve">.</w:t>
       </w:r>
     </w:p>
-    <w:bookmarkEnd w:id="249"/>
-    <w:bookmarkStart w:id="251" w:name="ref-Ockey_et_al_2016"/>
+    <w:bookmarkEnd w:id="251"/>
+    <w:bookmarkStart w:id="253" w:name="ref-Ockey_et_al_2016"/>
     <w:p>
       <w:pPr>
         <w:pStyle w:val="Bibliography"/>
@@ -25594,7 +25878,7 @@
       <w:r>
         <w:t xml:space="preserve"> </w:t>
       </w:r>
-      <w:hyperlink r:id="rId250">
+      <w:hyperlink r:id="rId252">
         <w:r>
           <w:rPr>
             <w:rStyle w:val="Hyperlink"/>
@@ -25606,8 +25890,8 @@
         <w:t xml:space="preserve">.</w:t>
       </w:r>
     </w:p>
-    <w:bookmarkEnd w:id="251"/>
-    <w:bookmarkStart w:id="253" w:name="ref-Pereira_et_al_2020"/>
+    <w:bookmarkEnd w:id="253"/>
+    <w:bookmarkStart w:id="255" w:name="ref-Pereira_et_al_2020"/>
     <w:p>
       <w:pPr>
         <w:pStyle w:val="Bibliography"/>
@@ -25640,7 +25924,7 @@
       <w:r>
         <w:t xml:space="preserve"> </w:t>
       </w:r>
-      <w:hyperlink r:id="rId252">
+      <w:hyperlink r:id="rId254">
         <w:r>
           <w:rPr>
             <w:rStyle w:val="Hyperlink"/>
@@ -25652,8 +25936,8 @@
         <w:t xml:space="preserve">.</w:t>
       </w:r>
     </w:p>
-    <w:bookmarkEnd w:id="253"/>
-    <w:bookmarkStart w:id="255" w:name="ref-Pollitt_2012a"/>
+    <w:bookmarkEnd w:id="255"/>
+    <w:bookmarkStart w:id="257" w:name="ref-Pollitt_2012a"/>
     <w:p>
       <w:pPr>
         <w:pStyle w:val="Bibliography"/>
@@ -25686,7 +25970,7 @@
       <w:r>
         <w:t xml:space="preserve"> </w:t>
       </w:r>
-      <w:hyperlink r:id="rId254">
+      <w:hyperlink r:id="rId256">
         <w:r>
           <w:rPr>
             <w:rStyle w:val="Hyperlink"/>
@@ -25698,8 +25982,8 @@
         <w:t xml:space="preserve">.</w:t>
       </w:r>
     </w:p>
-    <w:bookmarkEnd w:id="255"/>
-    <w:bookmarkStart w:id="257" w:name="ref-Pollitt_2012b"/>
+    <w:bookmarkEnd w:id="257"/>
+    <w:bookmarkStart w:id="259" w:name="ref-Pollitt_2012b"/>
     <w:p>
       <w:pPr>
         <w:pStyle w:val="Bibliography"/>
@@ -25732,7 +26016,7 @@
       <w:r>
         <w:t xml:space="preserve"> </w:t>
       </w:r>
-      <w:hyperlink r:id="rId256">
+      <w:hyperlink r:id="rId258">
         <w:r>
           <w:rPr>
             <w:rStyle w:val="Hyperlink"/>
@@ -25744,8 +26028,8 @@
         <w:t xml:space="preserve">.</w:t>
       </w:r>
     </w:p>
-    <w:bookmarkEnd w:id="257"/>
-    <w:bookmarkStart w:id="259" w:name="ref-R_2015"/>
+    <w:bookmarkEnd w:id="259"/>
+    <w:bookmarkStart w:id="261" w:name="ref-R_2015"/>
     <w:p>
       <w:pPr>
         <w:pStyle w:val="Bibliography"/>
@@ -25769,7 +26053,7 @@
       <w:r>
         <w:t xml:space="preserve"> </w:t>
       </w:r>
-      <w:hyperlink r:id="rId258">
+      <w:hyperlink r:id="rId260">
         <w:r>
           <w:rPr>
             <w:rStyle w:val="Hyperlink"/>
@@ -25781,8 +26065,8 @@
         <w:t xml:space="preserve">.</w:t>
       </w:r>
     </w:p>
-    <w:bookmarkEnd w:id="259"/>
-    <w:bookmarkStart w:id="261" w:name="ref-Rabe_et_al_2004a"/>
+    <w:bookmarkEnd w:id="261"/>
+    <w:bookmarkStart w:id="263" w:name="ref-Rabe_et_al_2004a"/>
     <w:p>
       <w:pPr>
         <w:pStyle w:val="Bibliography"/>
@@ -25812,7 +26096,7 @@
       <w:r>
         <w:t xml:space="preserve">69 (2): 167–90. https://doi.org/</w:t>
       </w:r>
-      <w:hyperlink r:id="rId260">
+      <w:hyperlink r:id="rId262">
         <w:r>
           <w:rPr>
             <w:rStyle w:val="Hyperlink"/>
@@ -25824,8 +26108,8 @@
         <w:t xml:space="preserve">.</w:t>
       </w:r>
     </w:p>
-    <w:bookmarkEnd w:id="261"/>
-    <w:bookmarkStart w:id="263" w:name="ref-Rabe_et_al_2004c"/>
+    <w:bookmarkEnd w:id="263"/>
+    <w:bookmarkStart w:id="265" w:name="ref-Rabe_et_al_2004c"/>
     <w:p>
       <w:pPr>
         <w:pStyle w:val="Bibliography"/>
@@ -25849,7 +26133,7 @@
       <w:r>
         <w:t xml:space="preserve"> </w:t>
       </w:r>
-      <w:hyperlink r:id="rId262">
+      <w:hyperlink r:id="rId264">
         <w:r>
           <w:rPr>
             <w:rStyle w:val="Hyperlink"/>
@@ -25861,8 +26145,8 @@
         <w:t xml:space="preserve">.</w:t>
       </w:r>
     </w:p>
-    <w:bookmarkEnd w:id="263"/>
-    <w:bookmarkStart w:id="265" w:name="ref-Rabe_et_al_2004b"/>
+    <w:bookmarkEnd w:id="265"/>
+    <w:bookmarkStart w:id="267" w:name="ref-Rabe_et_al_2004b"/>
     <w:p>
       <w:pPr>
         <w:pStyle w:val="Bibliography"/>
@@ -25892,7 +26176,7 @@
       <w:r>
         <w:t xml:space="preserve">128 (2): 301–23. https://doi.org/</w:t>
       </w:r>
-      <w:hyperlink r:id="rId264">
+      <w:hyperlink r:id="rId266">
         <w:r>
           <w:rPr>
             <w:rStyle w:val="Hyperlink"/>
@@ -25904,8 +26188,8 @@
         <w:t xml:space="preserve">.</w:t>
       </w:r>
     </w:p>
-    <w:bookmarkEnd w:id="265"/>
-    <w:bookmarkStart w:id="267" w:name="ref-Seaman_et_al_2011"/>
+    <w:bookmarkEnd w:id="267"/>
+    <w:bookmarkStart w:id="269" w:name="ref-Seaman_et_al_2011"/>
     <w:p>
       <w:pPr>
         <w:pStyle w:val="Bibliography"/>
@@ -25938,7 +26222,7 @@
       <w:r>
         <w:t xml:space="preserve"> </w:t>
       </w:r>
-      <w:hyperlink r:id="rId266">
+      <w:hyperlink r:id="rId268">
         <w:r>
           <w:rPr>
             <w:rStyle w:val="Hyperlink"/>
@@ -25950,8 +26234,8 @@
         <w:t xml:space="preserve">.</w:t>
       </w:r>
     </w:p>
-    <w:bookmarkEnd w:id="267"/>
-    <w:bookmarkStart w:id="269" w:name="ref-Shannon_1948"/>
+    <w:bookmarkEnd w:id="269"/>
+    <w:bookmarkStart w:id="271" w:name="ref-Shannon_1948"/>
     <w:p>
       <w:pPr>
         <w:pStyle w:val="Bibliography"/>
@@ -25984,7 +26268,7 @@
       <w:r>
         <w:t xml:space="preserve"> </w:t>
       </w:r>
-      <w:hyperlink r:id="rId268">
+      <w:hyperlink r:id="rId270">
         <w:r>
           <w:rPr>
             <w:rStyle w:val="Hyperlink"/>
@@ -25996,8 +26280,8 @@
         <w:t xml:space="preserve">.</w:t>
       </w:r>
     </w:p>
-    <w:bookmarkEnd w:id="269"/>
-    <w:bookmarkStart w:id="271" w:name="ref-Shmueli_et_al_2012"/>
+    <w:bookmarkEnd w:id="271"/>
+    <w:bookmarkStart w:id="273" w:name="ref-Shmueli_et_al_2012"/>
     <w:p>
       <w:pPr>
         <w:pStyle w:val="Bibliography"/>
@@ -26030,7 +26314,7 @@
       <w:r>
         <w:t xml:space="preserve"> </w:t>
       </w:r>
-      <w:hyperlink r:id="rId270">
+      <w:hyperlink r:id="rId272">
         <w:r>
           <w:rPr>
             <w:rStyle w:val="Hyperlink"/>
@@ -26042,8 +26326,8 @@
         <w:t xml:space="preserve">.</w:t>
       </w:r>
     </w:p>
-    <w:bookmarkEnd w:id="271"/>
-    <w:bookmarkStart w:id="273" w:name="ref-Simas_et_al_2010"/>
+    <w:bookmarkEnd w:id="273"/>
+    <w:bookmarkStart w:id="275" w:name="ref-Simas_et_al_2010"/>
     <w:p>
       <w:pPr>
         <w:pStyle w:val="Bibliography"/>
@@ -26073,7 +26357,7 @@
       <w:r>
         <w:t xml:space="preserve">54 (2): 348–66. https://doi.org/</w:t>
       </w:r>
-      <w:hyperlink r:id="rId272">
+      <w:hyperlink r:id="rId274">
         <w:r>
           <w:rPr>
             <w:rStyle w:val="Hyperlink"/>
@@ -26085,8 +26369,8 @@
         <w:t xml:space="preserve">.</w:t>
       </w:r>
     </w:p>
-    <w:bookmarkEnd w:id="273"/>
-    <w:bookmarkStart w:id="274" w:name="ref-Skrondal_et_al_2004a"/>
+    <w:bookmarkEnd w:id="275"/>
+    <w:bookmarkStart w:id="276" w:name="ref-Skrondal_et_al_2004a"/>
     <w:p>
       <w:pPr>
         <w:pStyle w:val="Bibliography"/>
@@ -26111,8 +26395,8 @@
         <w:t xml:space="preserve">. Interdisciplinary Statistics. Chapman &amp; Hall/CRC Press.</w:t>
       </w:r>
     </w:p>
-    <w:bookmarkEnd w:id="274"/>
-    <w:bookmarkStart w:id="276" w:name="ref-Spiegelhalter_et_al_2002"/>
+    <w:bookmarkEnd w:id="276"/>
+    <w:bookmarkStart w:id="278" w:name="ref-Spiegelhalter_et_al_2002"/>
     <w:p>
       <w:pPr>
         <w:pStyle w:val="Bibliography"/>
@@ -26151,7 +26435,7 @@
       <w:r>
         <w:t xml:space="preserve"> </w:t>
       </w:r>
-      <w:hyperlink r:id="rId275">
+      <w:hyperlink r:id="rId277">
         <w:r>
           <w:rPr>
             <w:rStyle w:val="Hyperlink"/>
@@ -26163,8 +26447,8 @@
         <w:t xml:space="preserve">.</w:t>
       </w:r>
     </w:p>
-    <w:bookmarkEnd w:id="276"/>
-    <w:bookmarkStart w:id="278" w:name="ref-Stan_2020"/>
+    <w:bookmarkEnd w:id="278"/>
+    <w:bookmarkStart w:id="280" w:name="ref-Stan_2020"/>
     <w:p>
       <w:pPr>
         <w:pStyle w:val="Bibliography"/>
@@ -26188,7 +26472,7 @@
       <w:r>
         <w:t xml:space="preserve"> </w:t>
       </w:r>
-      <w:hyperlink r:id="rId277">
+      <w:hyperlink r:id="rId279">
         <w:r>
           <w:rPr>
             <w:rStyle w:val="Hyperlink"/>
@@ -26200,8 +26484,8 @@
         <w:t xml:space="preserve">.</w:t>
       </w:r>
     </w:p>
-    <w:bookmarkEnd w:id="278"/>
-    <w:bookmarkStart w:id="280" w:name="ref-Tackney_et_al_2023"/>
+    <w:bookmarkEnd w:id="280"/>
+    <w:bookmarkStart w:id="282" w:name="ref-Tackney_et_al_2023"/>
     <w:p>
       <w:pPr>
         <w:pStyle w:val="Bibliography"/>
@@ -26234,7 +26518,7 @@
       <w:r>
         <w:t xml:space="preserve"> </w:t>
       </w:r>
-      <w:hyperlink r:id="rId279">
+      <w:hyperlink r:id="rId281">
         <w:r>
           <w:rPr>
             <w:rStyle w:val="Hyperlink"/>
@@ -26246,8 +26530,8 @@
         <w:t xml:space="preserve">.</w:t>
       </w:r>
     </w:p>
-    <w:bookmarkEnd w:id="280"/>
-    <w:bookmarkStart w:id="282" w:name="ref-Thurstone_1927"/>
+    <w:bookmarkEnd w:id="282"/>
+    <w:bookmarkStart w:id="284" w:name="ref-Thurstone_1927"/>
     <w:p>
       <w:pPr>
         <w:pStyle w:val="Bibliography"/>
@@ -26280,7 +26564,7 @@
       <w:r>
         <w:t xml:space="preserve"> </w:t>
       </w:r>
-      <w:hyperlink r:id="rId281">
+      <w:hyperlink r:id="rId283">
         <w:r>
           <w:rPr>
             <w:rStyle w:val="Hyperlink"/>
@@ -26292,8 +26576,8 @@
         <w:t xml:space="preserve">.</w:t>
       </w:r>
     </w:p>
-    <w:bookmarkEnd w:id="282"/>
-    <w:bookmarkStart w:id="284" w:name="ref-Unlu_et_al_2017"/>
+    <w:bookmarkEnd w:id="284"/>
+    <w:bookmarkStart w:id="286" w:name="ref-Unlu_et_al_2017"/>
     <w:p>
       <w:pPr>
         <w:pStyle w:val="Bibliography"/>
@@ -26326,7 +26610,7 @@
       <w:r>
         <w:t xml:space="preserve"> </w:t>
       </w:r>
-      <w:hyperlink r:id="rId283">
+      <w:hyperlink r:id="rId285">
         <w:r>
           <w:rPr>
             <w:rStyle w:val="Hyperlink"/>
@@ -26338,8 +26622,8 @@
         <w:t xml:space="preserve">.</w:t>
       </w:r>
     </w:p>
-    <w:bookmarkEnd w:id="284"/>
-    <w:bookmarkStart w:id="285" w:name="ref-vanDaal_2020"/>
+    <w:bookmarkEnd w:id="286"/>
+    <w:bookmarkStart w:id="287" w:name="ref-vanDaal_2020"/>
     <w:p>
       <w:pPr>
         <w:pStyle w:val="Bibliography"/>
@@ -26360,8 +26644,8 @@
         <w:t xml:space="preserve">PhD thesis, University of Antwerp.</w:t>
       </w:r>
     </w:p>
-    <w:bookmarkEnd w:id="285"/>
-    <w:bookmarkStart w:id="287" w:name="ref-vanHeuven_2008"/>
+    <w:bookmarkEnd w:id="287"/>
+    <w:bookmarkStart w:id="289" w:name="ref-vanHeuven_2008"/>
     <w:p>
       <w:pPr>
         <w:pStyle w:val="Bibliography"/>
@@ -26394,7 +26678,7 @@
       <w:r>
         <w:t xml:space="preserve"> </w:t>
       </w:r>
-      <w:hyperlink r:id="rId286">
+      <w:hyperlink r:id="rId288">
         <w:r>
           <w:rPr>
             <w:rStyle w:val="Hyperlink"/>
@@ -26406,8 +26690,8 @@
         <w:t xml:space="preserve">.</w:t>
       </w:r>
     </w:p>
-    <w:bookmarkEnd w:id="287"/>
-    <w:bookmarkStart w:id="289" w:name="ref-Varonis_et_al_1985"/>
+    <w:bookmarkEnd w:id="289"/>
+    <w:bookmarkStart w:id="291" w:name="ref-Varonis_et_al_1985"/>
     <w:p>
       <w:pPr>
         <w:pStyle w:val="Bibliography"/>
@@ -26440,7 +26724,7 @@
       <w:r>
         <w:t xml:space="preserve"> </w:t>
       </w:r>
-      <w:hyperlink r:id="rId288">
+      <w:hyperlink r:id="rId290">
         <w:r>
           <w:rPr>
             <w:rStyle w:val="Hyperlink"/>
@@ -26452,8 +26736,8 @@
         <w:t xml:space="preserve">.</w:t>
       </w:r>
     </w:p>
-    <w:bookmarkEnd w:id="289"/>
-    <w:bookmarkStart w:id="291" w:name="ref-Vehtari_et_al_2017"/>
+    <w:bookmarkEnd w:id="291"/>
+    <w:bookmarkStart w:id="293" w:name="ref-Vehtari_et_al_2017"/>
     <w:p>
       <w:pPr>
         <w:pStyle w:val="Bibliography"/>
@@ -26486,7 +26770,7 @@
       <w:r>
         <w:t xml:space="preserve"> </w:t>
       </w:r>
-      <w:hyperlink r:id="rId290">
+      <w:hyperlink r:id="rId292">
         <w:r>
           <w:rPr>
             <w:rStyle w:val="Hyperlink"/>
@@ -26498,8 +26782,8 @@
         <w:t xml:space="preserve">.</w:t>
       </w:r>
     </w:p>
-    <w:bookmarkEnd w:id="291"/>
-    <w:bookmarkStart w:id="293" w:name="ref-Vehtari_et_al_2021"/>
+    <w:bookmarkEnd w:id="293"/>
+    <w:bookmarkStart w:id="295" w:name="ref-Vehtari_et_al_2021"/>
     <w:p>
       <w:pPr>
         <w:pStyle w:val="Bibliography"/>
@@ -26559,7 +26843,7 @@
       <w:r>
         <w:t xml:space="preserve"> </w:t>
       </w:r>
-      <w:hyperlink r:id="rId292">
+      <w:hyperlink r:id="rId294">
         <w:r>
           <w:rPr>
             <w:rStyle w:val="Hyperlink"/>
@@ -26571,8 +26855,8 @@
         <w:t xml:space="preserve">.</w:t>
       </w:r>
     </w:p>
-    <w:bookmarkEnd w:id="293"/>
-    <w:bookmarkStart w:id="295" w:name="ref-Verhavert_et_al_2019"/>
+    <w:bookmarkEnd w:id="295"/>
+    <w:bookmarkStart w:id="297" w:name="ref-Verhavert_et_al_2019"/>
     <w:p>
       <w:pPr>
         <w:pStyle w:val="Bibliography"/>
@@ -26605,7 +26889,7 @@
       <w:r>
         <w:t xml:space="preserve"> </w:t>
       </w:r>
-      <w:hyperlink r:id="rId294">
+      <w:hyperlink r:id="rId296">
         <w:r>
           <w:rPr>
             <w:rStyle w:val="Hyperlink"/>
@@ -26617,8 +26901,8 @@
         <w:t xml:space="preserve">.</w:t>
       </w:r>
     </w:p>
-    <w:bookmarkEnd w:id="295"/>
-    <w:bookmarkStart w:id="297" w:name="ref-Verkuilen_et_al_2012"/>
+    <w:bookmarkEnd w:id="297"/>
+    <w:bookmarkStart w:id="299" w:name="ref-Verkuilen_et_al_2012"/>
     <w:p>
       <w:pPr>
         <w:pStyle w:val="Bibliography"/>
@@ -26651,7 +26935,7 @@
       <w:r>
         <w:t xml:space="preserve"> </w:t>
       </w:r>
-      <w:hyperlink r:id="rId296">
+      <w:hyperlink r:id="rId298">
         <w:r>
           <w:rPr>
             <w:rStyle w:val="Hyperlink"/>
@@ -26663,8 +26947,8 @@
         <w:t xml:space="preserve">.</w:t>
       </w:r>
     </w:p>
-    <w:bookmarkEnd w:id="297"/>
-    <w:bookmarkStart w:id="299" w:name="ref-Watanabe_2013"/>
+    <w:bookmarkEnd w:id="299"/>
+    <w:bookmarkStart w:id="301" w:name="ref-Watanabe_2013"/>
     <w:p>
       <w:pPr>
         <w:pStyle w:val="Bibliography"/>
@@ -26697,7 +26981,7 @@
       <w:r>
         <w:t xml:space="preserve"> </w:t>
       </w:r>
-      <w:hyperlink r:id="rId298">
+      <w:hyperlink r:id="rId300">
         <w:r>
           <w:rPr>
             <w:rStyle w:val="Hyperlink"/>
@@ -26709,8 +26993,8 @@
         <w:t xml:space="preserve">.</w:t>
       </w:r>
     </w:p>
-    <w:bookmarkEnd w:id="299"/>
-    <w:bookmarkStart w:id="301" w:name="ref-Whitehill_et_al_2004"/>
+    <w:bookmarkEnd w:id="301"/>
+    <w:bookmarkStart w:id="303" w:name="ref-Whitehill_et_al_2004"/>
     <w:p>
       <w:pPr>
         <w:pStyle w:val="Bibliography"/>
@@ -26743,7 +27027,7 @@
       <w:r>
         <w:t xml:space="preserve"> </w:t>
       </w:r>
-      <w:hyperlink r:id="rId300">
+      <w:hyperlink r:id="rId302">
         <w:r>
           <w:rPr>
             <w:rStyle w:val="Hyperlink"/>
@@ -26755,8 +27039,8 @@
         <w:t xml:space="preserve">.</w:t>
       </w:r>
     </w:p>
-    <w:bookmarkEnd w:id="301"/>
-    <w:bookmarkStart w:id="303" w:name="ref-Zhang_et_al_2023"/>
+    <w:bookmarkEnd w:id="303"/>
+    <w:bookmarkStart w:id="305" w:name="ref-Zhang_et_al_2023"/>
     <w:p>
       <w:pPr>
         <w:pStyle w:val="Bibliography"/>
@@ -26789,7 +27073,7 @@
       <w:r>
         <w:t xml:space="preserve"> </w:t>
       </w:r>
-      <w:hyperlink r:id="rId302">
+      <w:hyperlink r:id="rId304">
         <w:r>
           <w:rPr>
             <w:rStyle w:val="Hyperlink"/>
@@ -26801,9 +27085,9 @@
         <w:t xml:space="preserve">.</w:t>
       </w:r>
     </w:p>
-    <w:bookmarkEnd w:id="303"/>
-    <w:bookmarkEnd w:id="304"/>
     <w:bookmarkEnd w:id="305"/>
+    <w:bookmarkEnd w:id="306"/>
+    <w:bookmarkEnd w:id="307"/>
     <w:sectPr/>
   </w:body>
 </w:document>

--- a/index.docx
+++ b/index.docx
@@ -159,7 +159,7 @@
         <w:pStyle w:val="Date"/>
       </w:pPr>
       <w:r>
-        <w:t xml:space="preserve">2024-04-09</w:t>
+        <w:t xml:space="preserve">2024-04-10</w:t>
       </w:r>
     </w:p>
     <w:p>
@@ -1875,13 +1875,13 @@
         <w:t xml:space="preserve">(Boonen et al. 2021)</w:t>
       </w:r>
       <w:r>
-        <w:t xml:space="preserve">. In the latter approach,</w:t>
-      </w:r>
-      <w:r>
-        <w:t xml:space="preserve"> </w:t>
-      </w:r>
-      <w:r>
-        <w:t xml:space="preserve">listeners transcribe orthographically multiple spontaneous speech samples produced by various speakers. These transcriptions are then aggregated into entropy scores, where lower scores indicate a higher degree of agreement among the listener’s transcriptions and, consequently, higher intelligibility, while higher scores suggest lower intelligibility due to a lower degree of agreement in the transcriptions</w:t>
+        <w:t xml:space="preserve">. In the latter approach, listeners transcribe orthographically multiple spontaneous speech samples produced by various speakers.</w:t>
+      </w:r>
+      <w:r>
+        <w:t xml:space="preserve"> </w:t>
+      </w:r>
+      <w:r>
+        <w:t xml:space="preserve">These transcriptions are then aggregated into entropy scores, where lower scores indicate a higher degree of agreement among the listener’s transcriptions and, consequently, higher intelligibility, while higher scores suggest lower intelligibility due to a lower degree of agreement in the transcriptions</w:t>
       </w:r>
       <w:r>
         <w:t xml:space="preserve"> </w:t>
@@ -2264,13 +2264,7 @@
         <w:t xml:space="preserve">(Depaoli 2014)</w:t>
       </w:r>
       <w:r>
-        <w:t xml:space="preserve">. Secondly, the Bayesian approach enables the incorporation of prior information, thereby constraining certain parameters within specified bounds.</w:t>
-      </w:r>
-      <w:r>
-        <w:t xml:space="preserve"> </w:t>
-      </w:r>
-      <w:r>
-        <w:t xml:space="preserve">This feature helps address issues such as non-convergence or improper parameter estimation commonly encountered in complex models under frequentist methods</w:t>
+        <w:t xml:space="preserve">. Secondly, the Bayesian approach enables the incorporation of prior information, thereby constraining certain parameters within specified bounds. This feature helps address issues such as non-convergence or improper parameter estimation commonly encountered in complex models under frequentist methods</w:t>
       </w:r>
       <w:r>
         <w:t xml:space="preserve"> </w:t>
@@ -2288,13 +2282,7 @@
         <w:t xml:space="preserve">(Holmes, Bolin, and Kelley 2019)</w:t>
       </w:r>
       <w:r>
-        <w:t xml:space="preserve">. In this study, for example, this issue was resolved by constraining the variances of random effects to be positive.</w:t>
-      </w:r>
-      <w:r>
-        <w:t xml:space="preserve"> </w:t>
-      </w:r>
-      <w:r>
-        <w:t xml:space="preserve">Lastly, Bayesian methods have shown proficiency in handling relatively small sample sizes</w:t>
+        <w:t xml:space="preserve">. In this study, for example, this issue was resolved by constraining the variances of random effects to be positive. Lastly, Bayesian methods have shown proficiency in handling relatively small sample sizes</w:t>
       </w:r>
       <w:r>
         <w:t xml:space="preserve"> </w:t>
@@ -2682,19 +2670,13 @@
         <w:pStyle w:val="FirstParagraph"/>
       </w:pPr>
       <w:r>
-        <w:t xml:space="preserve">Boonen and colleagues selected speech samples from a large corpus of children’s spontaneously spoken speech recordings. These recordings were</w:t>
-      </w:r>
-      <w:r>
-        <w:t xml:space="preserve"> </w:t>
-      </w:r>
-      <w:r>
-        <w:t xml:space="preserve">made in Belgian Dutch and obtained while</w:t>
-      </w:r>
-      <w:r>
-        <w:t xml:space="preserve"> </w:t>
-      </w:r>
-      <w:r>
-        <w:t xml:space="preserve">the children narrated a story prompted by the picture book</w:t>
+        <w:t xml:space="preserve">Boonen and colleagues selected speech samples from a large corpus of children’s spontaneously spoken speech recordings.</w:t>
+      </w:r>
+      <w:r>
+        <w:t xml:space="preserve"> </w:t>
+      </w:r>
+      <w:r>
+        <w:t xml:space="preserve">These recordings were made in Belgian Dutch and obtained while the children narrated a story prompted by the picture book</w:t>
       </w:r>
       <w:r>
         <w:t xml:space="preserve"> </w:t>
@@ -2733,7 +2715,13 @@
         <w:t xml:space="preserve">’</w:t>
       </w:r>
       <w:r>
-        <w:t xml:space="preserve">. Before recording, the children were allowed to skim over the booklet and examine pictures. Prior to the selection process, the recordings were orthographically transcribed using the CHAT format in the CLAN editor</w:t>
+        <w:t xml:space="preserve">.</w:t>
+      </w:r>
+      <w:r>
+        <w:t xml:space="preserve"> </w:t>
+      </w:r>
+      <w:r>
+        <w:t xml:space="preserve">Before recording, the children were allowed to skim over the booklet and examine pictures. Prior to the selection process, the recordings were orthographically transcribed using the CHAT format in the CLAN editor</w:t>
       </w:r>
       <w:r>
         <w:t xml:space="preserve"> </w:t>
@@ -3655,6 +3643,8 @@
             </w:r>
             <w:r>
               <w:rPr>
+                <w:b/>
+                <w:bCs/>
                 <w:i/>
                 <w:iCs/>
               </w:rPr>
@@ -5579,7 +5569,7 @@
         <w:t xml:space="preserve"> </w:t>
       </w:r>
       <w:r>
-        <w:t xml:space="preserve">indicates that the variability of the average entropy at the word level can differ for each speaker, enhancing the model’s</w:t>
+        <w:t xml:space="preserve">indicates that the variability of the average entropy at the word level can differ for each speaker, enhancing the model</w:t>
       </w:r>
       <w:r>
         <w:t xml:space="preserve"> </w:t>
@@ -5612,24 +5602,29 @@
         <w:t xml:space="preserve"> </w:t>
       </w:r>
       <w:r>
-        <w:t xml:space="preserve">reveals that the model assumes no transformation is applied to the relationship between the average entropy and the linear combination of characteristics. This is commonly known as a direct link function. Moreover,</w:t>
-      </w:r>
-      <w:r>
-        <w:t xml:space="preserve"> </w:t>
-      </w:r>
-      <w:hyperlink w:anchor="eq-normal-LMM-linearpred">
-        <w:r>
-          <w:rPr>
-            <w:rStyle w:val="Hyperlink"/>
-          </w:rPr>
-          <w:t xml:space="preserve">Equation 3</w:t>
-        </w:r>
-      </w:hyperlink>
-      <w:r>
-        <w:t xml:space="preserve"> </w:t>
-      </w:r>
-      <w:r>
-        <w:t xml:space="preserve">indicates that chronological age is centered around the minimum chronological age in the sample</w:t>
+        <w:t xml:space="preserve">reveals that the model assumes no transformation is applied to the relationship between the average entropy and the linear combination of characteristics. This is commonly known as a direct link function.</w:t>
+      </w:r>
+      <w:r>
+        <w:t xml:space="preserve"> </w:t>
+      </w:r>
+      <w:r>
+        <w:t xml:space="preserve">Moreover, the equation indicates that chronological age is</w:t>
+      </w:r>
+      <w:r>
+        <w:t xml:space="preserve"> </w:t>
+      </w:r>
+      <w:r>
+        <w:rPr>
+          <w:i/>
+          <w:iCs/>
+        </w:rPr>
+        <w:t xml:space="preserve">centered</w:t>
+      </w:r>
+      <w:r>
+        <w:t xml:space="preserve"> </w:t>
+      </w:r>
+      <w:r>
+        <w:t xml:space="preserve">around the minimum chronological age in the sample</w:t>
       </w:r>
       <w:r>
         <w:t xml:space="preserve"> </w:t>
@@ -5672,7 +5667,7 @@
         <w:t xml:space="preserve">(Everitt and Skrondal 2010)</w:t>
       </w:r>
       <w:r>
-        <w:t xml:space="preserve">. Lastly, the equation implies the model considers separate intercept and separate slope of age for each hearing status group, i.e., NH and HI/CI speakers,</w:t>
+        <w:t xml:space="preserve">. Additionally, the equation implies the model considers separate intercept and separate age slopes for each hearing status group, i.e., NH and HI/CI speakers,</w:t>
       </w:r>
       <w:r>
         <w:t xml:space="preserve"> </w:t>
@@ -5700,7 +5695,7 @@
               </m:dPr>
               <m:e>
                 <m:r>
-                  <m:t>1</m:t>
+                  <m:t>i</m:t>
                 </m:r>
               </m:e>
             </m:d>
@@ -5720,10 +5715,19 @@
         <m:sSub>
           <m:e>
             <m:r>
-              <m:t>α</m:t>
+              <m:t>β</m:t>
             </m:r>
           </m:e>
           <m:sub>
+            <m:r>
+              <m:t>A</m:t>
+            </m:r>
+            <m:r>
+              <m:rPr>
+                <m:sty m:val="p"/>
+              </m:rPr>
+              <m:t>,</m:t>
+            </m:r>
             <m:r>
               <m:t>H</m:t>
             </m:r>
@@ -5739,7 +5743,7 @@
               </m:dPr>
               <m:e>
                 <m:r>
-                  <m:t>2</m:t>
+                  <m:t>i</m:t>
                 </m:r>
               </m:e>
             </m:d>
@@ -5747,7 +5751,27 @@
         </m:sSub>
       </m:oMath>
       <w:r>
-        <w:t xml:space="preserve">, respectively.</w:t>
+        <w:t xml:space="preserve">, respectively. Finally, due to inclusion of the general intercept</w:t>
+      </w:r>
+      <w:r>
+        <w:t xml:space="preserve"> </w:t>
+      </w:r>
+      <m:oMath>
+        <m:r>
+          <m:t>α</m:t>
+        </m:r>
+      </m:oMath>
+      <w:r>
+        <w:t xml:space="preserve">, the equation reveals that the model is over-parameterized. Although the estimation of over-parameterized models is only possible under Bayesian methods, their estimation does not violate any statistical principle</w:t>
+      </w:r>
+      <w:r>
+        <w:t xml:space="preserve"> </w:t>
+      </w:r>
+      <w:r>
+        <w:t xml:space="preserve">(McElreath 2020, 345)</w:t>
+      </w:r>
+      <w:r>
+        <w:t xml:space="preserve">. In contrast, the utilized over-parameterized model facilitates: (1) comparison between the specific parameter interpretations of the Normal LMM and the Beta-proportion GLLAMM, and (2) the assignment of prior distributions.</w:t>
       </w:r>
     </w:p>
     <w:bookmarkEnd w:id="31"/>
@@ -6772,13 +6796,7 @@
         <w:t xml:space="preserve"> </w:t>
       </w:r>
       <w:r>
-        <w:t xml:space="preserve">Furthermore, the non-linear relationship (i.e., the inverse-logit link function) also maps the unbounded linear predictor to the bounded limits of the entropy scores.</w:t>
-      </w:r>
-      <w:r>
-        <w:t xml:space="preserve"> </w:t>
-      </w:r>
-      <w:r>
-        <w:t xml:space="preserve">Thirdly, in contrast with the Normal LMM,</w:t>
+        <w:t xml:space="preserve">Furthermore, the non-linear relationship (i.e., the inverse-logit link function) also maps the unbounded linear predictor to the bounded limits of the entropy scores. Thirdly, in contrast with the Normal LMM,</w:t>
       </w:r>
       <w:r>
         <w:t xml:space="preserve"> </w:t>
@@ -6806,7 +6824,7 @@
         </m:r>
       </m:oMath>
       <w:r>
-        <w:t xml:space="preserve">, as required in latent variable models</w:t>
+        <w:t xml:space="preserve">, as it is required in latent variable models</w:t>
       </w:r>
       <w:r>
         <w:t xml:space="preserve"> </w:t>
@@ -6815,7 +6833,10 @@
         <w:t xml:space="preserve">(Depaoli 2021)</w:t>
       </w:r>
       <w:r>
-        <w:t xml:space="preserve">. Furthermore, the equation implies the model also considers separate intercept and separate slope of age for each hearing status group, i.e., NH and HI/CI speakers (</w:t>
+        <w:t xml:space="preserve">. Furthermore, the equation implies the model also considers separate intercept and separate age slopes for each hearing status group, i.e., NH and HI/CI speakers,</w:t>
+      </w:r>
+      <w:r>
+        <w:t xml:space="preserve"> </w:t>
       </w:r>
       <m:oMath>
         <m:sSub>
@@ -6840,7 +6861,7 @@
               </m:dPr>
               <m:e>
                 <m:r>
-                  <m:t>1</m:t>
+                  <m:t>i</m:t>
                 </m:r>
               </m:e>
             </m:d>
@@ -6860,10 +6881,19 @@
         <m:sSub>
           <m:e>
             <m:r>
-              <m:t>α</m:t>
+              <m:t>β</m:t>
             </m:r>
           </m:e>
           <m:sub>
+            <m:r>
+              <m:t>A</m:t>
+            </m:r>
+            <m:r>
+              <m:rPr>
+                <m:sty m:val="p"/>
+              </m:rPr>
+              <m:t>,</m:t>
+            </m:r>
             <m:r>
               <m:t>H</m:t>
             </m:r>
@@ -6879,7 +6909,7 @@
               </m:dPr>
               <m:e>
                 <m:r>
-                  <m:t>2</m:t>
+                  <m:t>i</m:t>
                 </m:r>
               </m:e>
             </m:d>
@@ -6887,24 +6917,7 @@
         </m:sSub>
       </m:oMath>
       <w:r>
-        <w:t xml:space="preserve">, respectively). Additionally,</w:t>
-      </w:r>
-      <w:r>
-        <w:t xml:space="preserve"> </w:t>
-      </w:r>
-      <w:hyperlink w:anchor="eq-beta-GLLAMM-structural">
-        <w:r>
-          <w:rPr>
-            <w:rStyle w:val="Hyperlink"/>
-          </w:rPr>
-          <w:t xml:space="preserve">Equation 6</w:t>
-        </w:r>
-      </w:hyperlink>
-      <w:r>
-        <w:t xml:space="preserve"> </w:t>
-      </w:r>
-      <w:r>
-        <w:t xml:space="preserve">indicates that chronological age is</w:t>
+        <w:t xml:space="preserve">, respectivel). Additionally, it indicates that chronological age is</w:t>
       </w:r>
       <w:r>
         <w:t xml:space="preserve"> </w:t>
@@ -6938,7 +6951,7 @@
         </m:acc>
       </m:oMath>
       <w:r>
-        <w:t xml:space="preserve">. Lastly, the same equation assumes the intelligibility scores have two sources of unexplained variability:</w:t>
+        <w:t xml:space="preserve">. Lastly, the equation also reveals that the intelligibility scores have two sources of unexplained variability:</w:t>
       </w:r>
       <w:r>
         <w:t xml:space="preserve"> </w:t>
@@ -6981,7 +6994,13 @@
         </m:sSub>
       </m:oMath>
       <w:r>
-        <w:t xml:space="preserve">. The former represents inherent differences in potential intelligibility among different speakers, while the latter assumes that different sentences measure potential intelligibility differently due to variations in word difficulties and their interplay within the sentence.</w:t>
+        <w:t xml:space="preserve">.</w:t>
+      </w:r>
+      <w:r>
+        <w:t xml:space="preserve"> </w:t>
+      </w:r>
+      <w:r>
+        <w:t xml:space="preserve">The former represents inherent differences in potential intelligibility among different speakers, while the latter assumes that different sentences measure potential intelligibility differently due to variations in word difficulties and their interplay within the sentence.</w:t>
       </w:r>
     </w:p>
     <w:bookmarkEnd w:id="35"/>
@@ -8607,6 +8626,8 @@
             </w:r>
             <w:r>
               <w:rPr>
+                <w:b/>
+                <w:bCs/>
                 <w:i/>
                 <w:iCs/>
               </w:rPr>
@@ -8616,7 +8637,17 @@
               <w:t xml:space="preserve"> </w:t>
             </w:r>
             <w:r>
-              <w:t xml:space="preserve">Yes indicates the feature or parameter was included in the model, No indicates the oposite.</w:t>
+              <w:rPr>
+                <w:i/>
+                <w:iCs/>
+              </w:rPr>
+              <w:t xml:space="preserve">Yes</w:t>
+            </w:r>
+            <w:r>
+              <w:t xml:space="preserve"> </w:t>
+            </w:r>
+            <w:r>
+              <w:t xml:space="preserve">indicates the feature or parameter is included in the model.</w:t>
             </w:r>
           </w:p>
           <w:tbl>
@@ -10330,7 +10361,7 @@
         <w:t xml:space="preserve">DIC</w:t>
       </w:r>
       <w:r>
-        <w:t xml:space="preserve">) by</w:t>
+        <w:t xml:space="preserve">) introduced by</w:t>
       </w:r>
       <w:r>
         <w:t xml:space="preserve"> </w:t>
@@ -10348,7 +10379,7 @@
         <w:t xml:space="preserve">WAIC</w:t>
       </w:r>
       <w:r>
-        <w:t xml:space="preserve">) by</w:t>
+        <w:t xml:space="preserve">) proposed by</w:t>
       </w:r>
       <w:r>
         <w:t xml:space="preserve"> </w:t>
@@ -10366,7 +10397,7 @@
         <w:t xml:space="preserve">PSIS</w:t>
       </w:r>
       <w:r>
-        <w:t xml:space="preserve">) by</w:t>
+        <w:t xml:space="preserve">) developed by</w:t>
       </w:r>
       <w:r>
         <w:t xml:space="preserve"> </w:t>
@@ -10375,7 +10406,23 @@
         <w:t xml:space="preserve">Vehtari, Gelman, and Gabry (2017)</w:t>
       </w:r>
       <w:r>
-        <w:t xml:space="preserve">. These criteria score models in terms of deviations from perfect predictive accuracy, with smaller values indicating less deviation</w:t>
+        <w:t xml:space="preserve">. These criteria score models in terms of deviations from</w:t>
+      </w:r>
+      <w:r>
+        <w:t xml:space="preserve"> </w:t>
+      </w:r>
+      <w:r>
+        <w:rPr>
+          <w:i/>
+          <w:iCs/>
+        </w:rPr>
+        <w:t xml:space="preserve">perfect</w:t>
+      </w:r>
+      <w:r>
+        <w:t xml:space="preserve"> </w:t>
+      </w:r>
+      <w:r>
+        <w:t xml:space="preserve">predictive accuracy, with smaller values indicating less deviation</w:t>
       </w:r>
       <w:r>
         <w:t xml:space="preserve"> </w:t>
@@ -10384,7 +10431,48 @@
         <w:t xml:space="preserve">(McElreath 2020)</w:t>
       </w:r>
       <w:r>
-        <w:t xml:space="preserve">. Specifically,</w:t>
+        <w:t xml:space="preserve">. Deviations from</w:t>
+      </w:r>
+      <w:r>
+        <w:t xml:space="preserve"> </w:t>
+      </w:r>
+      <w:r>
+        <w:rPr>
+          <w:i/>
+          <w:iCs/>
+        </w:rPr>
+        <w:t xml:space="preserve">perfect</w:t>
+      </w:r>
+      <w:r>
+        <w:t xml:space="preserve"> </w:t>
+      </w:r>
+      <w:r>
+        <w:t xml:space="preserve">predictive accuracy serve as the closest estimate for the Kullback-Leibler divergence</w:t>
+      </w:r>
+      <w:r>
+        <w:t xml:space="preserve"> </w:t>
+      </w:r>
+      <w:r>
+        <w:t xml:space="preserve">(Kullback and Leibler 1951)</w:t>
+      </w:r>
+      <w:r>
+        <w:t xml:space="preserve">, which measures the degree to which a probabilistic model accurately represents the</w:t>
+      </w:r>
+      <w:r>
+        <w:t xml:space="preserve"> </w:t>
+      </w:r>
+      <w:r>
+        <w:rPr>
+          <w:i/>
+          <w:iCs/>
+        </w:rPr>
+        <w:t xml:space="preserve">true</w:t>
+      </w:r>
+      <w:r>
+        <w:t xml:space="preserve"> </w:t>
+      </w:r>
+      <w:r>
+        <w:t xml:space="preserve">distribution of the data. Specifically,</w:t>
       </w:r>
       <w:r>
         <w:t xml:space="preserve"> </w:t>
@@ -10429,20 +10517,13 @@
         <w:t xml:space="preserve"> </w:t>
       </w:r>
       <w:r>
-        <w:t xml:space="preserve">offer an approximate measure of out-of-sample deviations. Deviations from perfect predictive accuracy serve as the closest estimate for the Kullback-Leibler divergence</w:t>
-      </w:r>
-      <w:r>
-        <w:t xml:space="preserve"> </w:t>
-      </w:r>
-      <w:r>
-        <w:t xml:space="preserve">(Kullback and Leibler 1951)</w:t>
-      </w:r>
-      <w:r>
-        <w:t xml:space="preserve">, which measures the degree to which a model accurately represents the true distribution of the data. Moreover,</w:t>
-      </w:r>
-      <w:r>
-        <w:t xml:space="preserve"> </w:t>
-      </w:r>
+        <w:t xml:space="preserve">offer an approximate measure of out-of-sample deviations.</w:t>
+      </w:r>
+    </w:p>
+    <w:p>
+      <w:pPr>
+        <w:pStyle w:val="BodyText"/>
+      </w:pPr>
       <w:r>
         <w:rPr>
           <w:rStyle w:val="VerbatimChar"/>
@@ -10468,7 +10549,7 @@
         <w:t xml:space="preserve"> </w:t>
       </w:r>
       <w:r>
-        <w:t xml:space="preserve">are considered full Bayesian criteria as they incorporate all the information encompassed in the parameter’s posterior distribution. This effectively integrates and reports the inherent uncertainty in the predictive accuracy estimates. Predictive accuracy aside,</w:t>
+        <w:t xml:space="preserve">are regarded as full Bayesian criteria because they encompass all the information contained in the parameter’s posterior distribution, effectively integrating and reporting the inherent uncertainty in predictive accuracy estimates. In addition to predictive accuracy,</w:t>
       </w:r>
       <w:r>
         <w:t xml:space="preserve"> </w:t>
@@ -10483,7 +10564,7 @@
         <w:t xml:space="preserve"> </w:t>
       </w:r>
       <w:r>
-        <w:t xml:space="preserve">offers an additional advantage in identifying highly influential data points. To achieve this, the criterion uses a built-in warning system that flags observations that make out-of-sample predictions unreliable. The key intuition is that observations that are relatively unlikely, according to the model, exert more influence and render predictions more unreliable than those relatively expected</w:t>
+        <w:t xml:space="preserve">offers an extra benefit by identifying highly influential data points. To achieve this, the criterion employs a built-in warning system that flags observations that make out-of-sample predictions unreliable. The rationale behind this is that observations that are relatively unlikely, according to the model, exert more influence and render predictions less reliable compared to those that are relatively expected</w:t>
       </w:r>
       <w:r>
         <w:t xml:space="preserve"> </w:t>
@@ -10493,6 +10574,284 @@
       </w:r>
       <w:r>
         <w:t xml:space="preserve">.</w:t>
+      </w:r>
+    </w:p>
+    <w:p>
+      <w:pPr>
+        <w:pStyle w:val="BodyText"/>
+      </w:pPr>
+      <w:r>
+        <w:t xml:space="preserve">However, since researchers are only interested in comparing candidate models, it is the distance between the models that is useful, rather than the absolute value of the criteria</w:t>
+      </w:r>
+      <w:r>
+        <w:t xml:space="preserve"> </w:t>
+      </w:r>
+      <w:r>
+        <w:t xml:space="preserve">(see McElreath 2020, 209, 223–24)</w:t>
+      </w:r>
+      <w:r>
+        <w:t xml:space="preserve">. Therefore, the study utilizes the differences in</w:t>
+      </w:r>
+      <w:r>
+        <w:t xml:space="preserve"> </w:t>
+      </w:r>
+      <w:r>
+        <w:rPr>
+          <w:rStyle w:val="VerbatimChar"/>
+        </w:rPr>
+        <w:t xml:space="preserve">WAIC</w:t>
+      </w:r>
+      <w:r>
+        <w:t xml:space="preserve"> </w:t>
+      </w:r>
+      <w:r>
+        <w:t xml:space="preserve">and</w:t>
+      </w:r>
+      <w:r>
+        <w:t xml:space="preserve"> </w:t>
+      </w:r>
+      <w:r>
+        <w:rPr>
+          <w:rStyle w:val="VerbatimChar"/>
+        </w:rPr>
+        <w:t xml:space="preserve">PSIS</w:t>
+      </w:r>
+      <w:r>
+        <w:t xml:space="preserve"> </w:t>
+      </w:r>
+      <w:r>
+        <w:t xml:space="preserve">(</w:t>
+      </w:r>
+      <w:r>
+        <w:rPr>
+          <w:rStyle w:val="VerbatimChar"/>
+        </w:rPr>
+        <w:t xml:space="preserve">dWAIC</w:t>
+      </w:r>
+      <w:r>
+        <w:t xml:space="preserve"> </w:t>
+      </w:r>
+      <w:r>
+        <w:t xml:space="preserve">and</w:t>
+      </w:r>
+      <w:r>
+        <w:t xml:space="preserve"> </w:t>
+      </w:r>
+      <w:r>
+        <w:rPr>
+          <w:rStyle w:val="VerbatimChar"/>
+        </w:rPr>
+        <w:t xml:space="preserve">dPSIS</w:t>
+      </w:r>
+      <w:r>
+        <w:t xml:space="preserve">, respectively) to evaluate how distinct our probabilistic models are from each other, and which one is closer to the</w:t>
+      </w:r>
+      <w:r>
+        <w:t xml:space="preserve"> </w:t>
+      </w:r>
+      <w:r>
+        <w:rPr>
+          <w:i/>
+          <w:iCs/>
+        </w:rPr>
+        <w:t xml:space="preserve">true</w:t>
+      </w:r>
+      <w:r>
+        <w:t xml:space="preserve"> </w:t>
+      </w:r>
+      <w:r>
+        <w:t xml:space="preserve">distribution of the data. Additionally, while</w:t>
+      </w:r>
+      <w:r>
+        <w:t xml:space="preserve"> </w:t>
+      </w:r>
+      <w:r>
+        <w:rPr>
+          <w:rStyle w:val="VerbatimChar"/>
+        </w:rPr>
+        <w:t xml:space="preserve">DIC</w:t>
+      </w:r>
+      <w:r>
+        <w:t xml:space="preserve">,</w:t>
+      </w:r>
+      <w:r>
+        <w:t xml:space="preserve"> </w:t>
+      </w:r>
+      <w:r>
+        <w:rPr>
+          <w:rStyle w:val="VerbatimChar"/>
+        </w:rPr>
+        <w:t xml:space="preserve">WAIC</w:t>
+      </w:r>
+      <w:r>
+        <w:t xml:space="preserve"> </w:t>
+      </w:r>
+      <w:r>
+        <w:t xml:space="preserve">and</w:t>
+      </w:r>
+      <w:r>
+        <w:t xml:space="preserve"> </w:t>
+      </w:r>
+      <w:r>
+        <w:rPr>
+          <w:rStyle w:val="VerbatimChar"/>
+        </w:rPr>
+        <w:t xml:space="preserve">PSIS</w:t>
+      </w:r>
+      <w:r>
+        <w:t xml:space="preserve"> </w:t>
+      </w:r>
+      <w:r>
+        <w:t xml:space="preserve">provide</w:t>
+      </w:r>
+      <w:r>
+        <w:t xml:space="preserve"> </w:t>
+      </w:r>
+      <w:r>
+        <w:rPr>
+          <w:i/>
+          <w:iCs/>
+        </w:rPr>
+        <w:t xml:space="preserve">approximate correct</w:t>
+      </w:r>
+      <w:r>
+        <w:t xml:space="preserve"> </w:t>
+      </w:r>
+      <w:r>
+        <w:t xml:space="preserve">estimates for the expected accuracy, these estimations are also subject to uncertainty due to the specific sample over which they are computed</w:t>
+      </w:r>
+      <w:r>
+        <w:t xml:space="preserve"> </w:t>
+      </w:r>
+      <w:r>
+        <w:t xml:space="preserve">(see McElreath 2020, 223)</w:t>
+      </w:r>
+      <w:r>
+        <w:t xml:space="preserve">. Thus, this uncertainty should also be taken into account in the comparison. For this purpose, the study presents the associated uncertainty of the criteria comparison calculated as</w:t>
+      </w:r>
+      <w:r>
+        <w:t xml:space="preserve"> </w:t>
+      </w:r>
+      <w:r>
+        <w:rPr>
+          <w:rStyle w:val="VerbatimChar"/>
+        </w:rPr>
+        <w:t xml:space="preserve">dWAIC</w:t>
+      </w:r>
+      <w:r>
+        <w:t xml:space="preserve"> </w:t>
+      </w:r>
+      <m:oMath>
+        <m:r>
+          <m:rPr>
+            <m:sty m:val="p"/>
+          </m:rPr>
+          <m:t>±</m:t>
+        </m:r>
+        <m:r>
+          <m:t>1</m:t>
+        </m:r>
+        <m:r>
+          <m:rPr>
+            <m:sty m:val="p"/>
+          </m:rPr>
+          <m:t>⋅</m:t>
+        </m:r>
+      </m:oMath>
+      <w:r>
+        <w:rPr>
+          <w:rStyle w:val="VerbatimChar"/>
+        </w:rPr>
+        <w:t xml:space="preserve">dSE</w:t>
+      </w:r>
+      <w:r>
+        <w:t xml:space="preserve"> </w:t>
+      </w:r>
+      <w:r>
+        <w:t xml:space="preserve">and</w:t>
+      </w:r>
+      <w:r>
+        <w:t xml:space="preserve"> </w:t>
+      </w:r>
+      <w:r>
+        <w:rPr>
+          <w:rStyle w:val="VerbatimChar"/>
+        </w:rPr>
+        <w:t xml:space="preserve">dPSIS</w:t>
+      </w:r>
+      <w:r>
+        <w:t xml:space="preserve"> </w:t>
+      </w:r>
+      <m:oMath>
+        <m:r>
+          <m:rPr>
+            <m:sty m:val="p"/>
+          </m:rPr>
+          <m:t>±</m:t>
+        </m:r>
+        <m:r>
+          <m:t>1</m:t>
+        </m:r>
+        <m:r>
+          <m:rPr>
+            <m:sty m:val="p"/>
+          </m:rPr>
+          <m:t>⋅</m:t>
+        </m:r>
+      </m:oMath>
+      <w:r>
+        <w:rPr>
+          <w:rStyle w:val="VerbatimChar"/>
+        </w:rPr>
+        <w:t xml:space="preserve">dSE</w:t>
+      </w:r>
+      <w:r>
+        <w:t xml:space="preserve">. Lastly, this research also report the complexity penalization of the models, as well as their weight of evidence. The complexity penalization values</w:t>
+      </w:r>
+      <w:r>
+        <w:t xml:space="preserve"> </w:t>
+      </w:r>
+      <w:r>
+        <w:rPr>
+          <w:rStyle w:val="VerbatimChar"/>
+        </w:rPr>
+        <w:t xml:space="preserve">pWAIC</w:t>
+      </w:r>
+      <w:r>
+        <w:t xml:space="preserve"> </w:t>
+      </w:r>
+      <w:r>
+        <w:t xml:space="preserve">and</w:t>
+      </w:r>
+      <w:r>
+        <w:t xml:space="preserve"> </w:t>
+      </w:r>
+      <w:r>
+        <w:rPr>
+          <w:rStyle w:val="VerbatimChar"/>
+        </w:rPr>
+        <w:t xml:space="preserve">pPSIS</w:t>
+      </w:r>
+      <w:r>
+        <w:t xml:space="preserve"> </w:t>
+      </w:r>
+      <w:r>
+        <w:t xml:space="preserve">are roughly associated with the models’ number of parameters, while the</w:t>
+      </w:r>
+      <w:r>
+        <w:t xml:space="preserve"> </w:t>
+      </w:r>
+      <w:r>
+        <w:rPr>
+          <w:rStyle w:val="VerbatimChar"/>
+        </w:rPr>
+        <w:t xml:space="preserve">weight</w:t>
+      </w:r>
+      <w:r>
+        <w:t xml:space="preserve"> </w:t>
+      </w:r>
+      <w:r>
+        <w:t xml:space="preserve">of evidence summarizes the relative support for each model.</w:t>
       </w:r>
     </w:p>
     <w:bookmarkEnd w:id="44"/>
@@ -10700,6 +11059,12 @@
       <w:pPr>
         <w:pStyle w:val="BodyText"/>
       </w:pPr>
+      <w:r>
+        <w:t xml:space="preserve">The left panel of</w:t>
+      </w:r>
+      <w:r>
+        <w:t xml:space="preserve"> </w:t>
+      </w:r>
       <w:hyperlink w:anchor="fig-rq1-waic-psis">
         <w:r>
           <w:rPr>
@@ -10712,7 +11077,7 @@
         <w:t xml:space="preserve"> </w:t>
       </w:r>
       <w:r>
-        <w:t xml:space="preserve">displays values for the</w:t>
+        <w:t xml:space="preserve">displays the models’</w:t>
       </w:r>
       <w:r>
         <w:t xml:space="preserve"> </w:t>
@@ -10748,13 +11113,10 @@
         <w:t xml:space="preserve">PSIS</w:t>
       </w:r>
       <w:r>
-        <w:t xml:space="preserve">.</w:t>
-      </w:r>
-      <w:r>
-        <w:t xml:space="preserve"> </w:t>
-      </w:r>
-      <w:r>
-        <w:t xml:space="preserve">The figure also includes the components</w:t>
+        <w:t xml:space="preserve"> </w:t>
+      </w:r>
+      <w:r>
+        <w:t xml:space="preserve">values with their corresponding uncertainty intervals. In contrast, the right panel of the figure shows the models’</w:t>
       </w:r>
       <w:r>
         <w:t xml:space="preserve"> </w:t>
@@ -10781,175 +11143,10 @@
         <w:t xml:space="preserve">dPSIS</w:t>
       </w:r>
       <w:r>
-        <w:t xml:space="preserve">, which reflect the differences in out-of-sample deviations of the models from the best-fitting model. Additionally, the figure depicts the associated uncertainty of the criteria calculated as</w:t>
-      </w:r>
-      <w:r>
-        <w:t xml:space="preserve"> </w:t>
-      </w:r>
-      <m:oMath>
-        <m:r>
-          <m:t>X</m:t>
-        </m:r>
-        <m:r>
-          <m:rPr>
-            <m:sty m:val="p"/>
-          </m:rPr>
-          <m:t>±</m:t>
-        </m:r>
-        <m:r>
-          <m:t>1</m:t>
-        </m:r>
-        <m:r>
-          <m:rPr>
-            <m:sty m:val="p"/>
-          </m:rPr>
-          <m:t>⋅</m:t>
-        </m:r>
-      </m:oMath>
-      <w:r>
-        <w:rPr>
-          <w:rStyle w:val="VerbatimChar"/>
-        </w:rPr>
-        <w:t xml:space="preserve">SE</w:t>
-      </w:r>
-      <w:r>
-        <w:t xml:space="preserve"> </w:t>
-      </w:r>
-      <w:r>
-        <w:t xml:space="preserve">for</w:t>
-      </w:r>
-      <w:r>
-        <w:t xml:space="preserve"> </w:t>
-      </w:r>
-      <m:oMath>
-        <m:r>
-          <m:t>X</m:t>
-        </m:r>
-        <m:r>
-          <m:rPr>
-            <m:sty m:val="p"/>
-          </m:rPr>
-          <m:t>=</m:t>
-        </m:r>
-        <m:r>
-          <m:rPr>
-            <m:sty m:val="p"/>
-          </m:rPr>
-          <m:t>{</m:t>
-        </m:r>
-      </m:oMath>
-      <w:r>
-        <w:rPr>
-          <w:rStyle w:val="VerbatimChar"/>
-        </w:rPr>
-        <w:t xml:space="preserve">WAIC</w:t>
-      </w:r>
-      <w:r>
-        <w:t xml:space="preserve">,</w:t>
-      </w:r>
-      <w:r>
-        <w:t xml:space="preserve"> </w:t>
-      </w:r>
-      <w:r>
-        <w:rPr>
-          <w:rStyle w:val="VerbatimChar"/>
-        </w:rPr>
-        <w:t xml:space="preserve">PSIS</w:t>
-      </w:r>
-      <m:oMath>
-        <m:r>
-          <m:rPr>
-            <m:sty m:val="p"/>
-          </m:rPr>
-          <m:t>}</m:t>
-        </m:r>
-      </m:oMath>
-      <w:r>
-        <w:t xml:space="preserve">, as well as the associated uncertainty of comparison calculated as</w:t>
-      </w:r>
-      <w:r>
-        <w:t xml:space="preserve"> </w:t>
-      </w:r>
-      <m:oMath>
-        <m:r>
-          <m:t>X</m:t>
-        </m:r>
-        <m:r>
-          <m:rPr>
-            <m:sty m:val="p"/>
-          </m:rPr>
-          <m:t>±</m:t>
-        </m:r>
-        <m:r>
-          <m:t>1</m:t>
-        </m:r>
-        <m:r>
-          <m:rPr>
-            <m:sty m:val="p"/>
-          </m:rPr>
-          <m:t>⋅</m:t>
-        </m:r>
-      </m:oMath>
-      <w:r>
-        <w:rPr>
-          <w:rStyle w:val="VerbatimChar"/>
-        </w:rPr>
-        <w:t xml:space="preserve">dSE</w:t>
-      </w:r>
-      <w:r>
-        <w:t xml:space="preserve"> </w:t>
-      </w:r>
-      <w:r>
-        <w:t xml:space="preserve">for</w:t>
-      </w:r>
-      <w:r>
-        <w:t xml:space="preserve"> </w:t>
-      </w:r>
-      <m:oMath>
-        <m:r>
-          <m:t>X</m:t>
-        </m:r>
-        <m:r>
-          <m:rPr>
-            <m:sty m:val="p"/>
-          </m:rPr>
-          <m:t>=</m:t>
-        </m:r>
-        <m:r>
-          <m:rPr>
-            <m:sty m:val="p"/>
-          </m:rPr>
-          <m:t>{</m:t>
-        </m:r>
-      </m:oMath>
-      <w:r>
-        <w:rPr>
-          <w:rStyle w:val="VerbatimChar"/>
-        </w:rPr>
-        <w:t xml:space="preserve">dWAIC</w:t>
-      </w:r>
-      <w:r>
-        <w:t xml:space="preserve">,</w:t>
-      </w:r>
-      <w:r>
-        <w:t xml:space="preserve"> </w:t>
-      </w:r>
-      <w:r>
-        <w:rPr>
-          <w:rStyle w:val="VerbatimChar"/>
-        </w:rPr>
-        <w:t xml:space="preserve">dPSIS</w:t>
-      </w:r>
-      <m:oMath>
-        <m:r>
-          <m:rPr>
-            <m:sty m:val="p"/>
-          </m:rPr>
-          <m:t>}</m:t>
-        </m:r>
-      </m:oMath>
-      <w:r>
-        <w:t xml:space="preserve">.</w:t>
+        <w:t xml:space="preserve"> </w:t>
+      </w:r>
+      <w:r>
+        <w:t xml:space="preserve">values with their corresponding uncertainty intervals.</w:t>
       </w:r>
       <w:r>
         <w:t xml:space="preserve"> </w:t>
@@ -11013,7 +11210,7 @@
         <w:t xml:space="preserve"> </w:t>
       </w:r>
       <w:r>
-        <w:t xml:space="preserve">values, indicating the penalization received by the models for their complexity (roughly associated with their number of parameters). Lastly, the tables show the</w:t>
+        <w:t xml:space="preserve">values and the</w:t>
       </w:r>
       <w:r>
         <w:t xml:space="preserve"> </w:t>
@@ -11028,13 +11225,11 @@
         <w:t xml:space="preserve"> </w:t>
       </w:r>
       <w:r>
-        <w:t xml:space="preserve">of evidence, which summarizes the relative support for each model.</w:t>
-      </w:r>
-    </w:p>
-    <w:p>
-      <w:pPr>
-        <w:pStyle w:val="BodyText"/>
-      </w:pPr>
+        <w:t xml:space="preserve">of evidence for each model.</w:t>
+      </w:r>
+      <w:r>
+        <w:t xml:space="preserve"> </w:t>
+      </w:r>
       <w:r>
         <w:t xml:space="preserve">Overall, all criteria consistently point to Model</w:t>
       </w:r>
@@ -11374,13 +11569,21 @@
               <w:pStyle w:val="ImageCaption"/>
             </w:pPr>
             <w:r>
-              <w:t xml:space="preserve">Figure 1: WAIC and PSIS model comparison plot.</w:t>
+              <w:t xml:space="preserve">Figure 1:</w:t>
+            </w:r>
+            <w:r>
+              <w:t xml:space="preserve"> </w:t>
+            </w:r>
+            <w:r>
+              <w:t xml:space="preserve">Comparison plot for selected models.</w:t>
             </w:r>
             <w:r>
               <w:t xml:space="preserve"> </w:t>
             </w:r>
             <w:r>
               <w:rPr>
+                <w:b/>
+                <w:bCs/>
                 <w:i/>
                 <w:iCs/>
               </w:rPr>
@@ -11390,7 +11593,7 @@
               <w:t xml:space="preserve"> </w:t>
             </w:r>
             <w:r>
-              <w:t xml:space="preserve">Black and blue points describe posterior means, and continuous horizontal lines indicate the associated uncertainty.</w:t>
+              <w:t xml:space="preserve">Open, black and blue points describe the posterior means for the criteria. Continuous colored horizontal lines indicate their associated uncertainty.</w:t>
             </w:r>
           </w:p>
           <w:bookmarkEnd w:id="52"/>
@@ -11403,7 +11606,13 @@
         <w:pStyle w:val="BodyText"/>
       </w:pPr>
       <w:r>
-        <w:t xml:space="preserve">Upon closer examination, the reasons behind the observed disparities in the models become more apparent. Specifically,</w:t>
+        <w:t xml:space="preserve">Upon closer examination, the reasons behind the observed disparities in the models become more apparent.</w:t>
+      </w:r>
+      <w:r>
+        <w:t xml:space="preserve"> </w:t>
+      </w:r>
+      <w:r>
+        <w:t xml:space="preserve">Specifically,</w:t>
       </w:r>
       <w:r>
         <w:t xml:space="preserve"> </w:t>
@@ -11420,7 +11629,7 @@
         <w:t xml:space="preserve"> </w:t>
       </w:r>
       <w:r>
-        <w:t xml:space="preserve">highlights that the Normal LMM, as outlined in Model</w:t>
+        <w:t xml:space="preserve">highlights demonstrates that the Normal LMM, as outlined in Model</w:t>
       </w:r>
       <w:r>
         <w:t xml:space="preserve"> </w:t>
@@ -11431,7 +11640,21 @@
         </m:r>
       </m:oMath>
       <w:r>
-        <w:t xml:space="preserve">, fails to capture the underlying data patterns, resulting in predictions that are physically inconsistent, falling outside the outcome’s range between zero and one. Further insight into this issue is provided by</w:t>
+        <w:t xml:space="preserve">, fails to adequately capture the data’s underlying patterns, resulting in predictions that are physically inconsistent. This issue is illustrated by the</w:t>
+      </w:r>
+      <w:r>
+        <w:t xml:space="preserve"> </w:t>
+      </w:r>
+      <m:oMath>
+        <m:r>
+          <m:t>95</m:t>
+        </m:r>
+      </m:oMath>
+      <w:r>
+        <w:t xml:space="preserve"> </w:t>
+      </w:r>
+      <w:r>
+        <w:t xml:space="preserve">Highest Probability Density Intervals (HPDI) extending beyond the expected outcome range of zero to one. Further insight into this lack of fit is provided by</w:t>
       </w:r>
       <w:r>
         <w:t xml:space="preserve"> </w:t>
@@ -11752,6 +11975,8 @@
             </w:r>
             <w:r>
               <w:rPr>
+                <w:b/>
+                <w:bCs/>
                 <w:i/>
                 <w:iCs/>
               </w:rPr>
@@ -11761,7 +11986,7 @@
               <w:t xml:space="preserve"> </w:t>
             </w:r>
             <w:r>
-              <w:t xml:space="preserve">Black dots show manifest entropy scores where darker points indicate greater overlap, orange dots and vertical lines show the posterior mean and 95% HPDI derived from Model 4, blue dots and vertical lines show similar information from Model 10.</w:t>
+              <w:t xml:space="preserve">Black dots show manifest entropy scores where darker points indicate greater overlap, orange dots and vertical lines show the posterior mean and 95% HPDI derived from Model 4, respectively. Blue dots and vertical lines show similar information from Model 10.</w:t>
             </w:r>
           </w:p>
           <w:bookmarkEnd w:id="57"/>
@@ -12022,6 +12247,8 @@
             </w:r>
             <w:r>
               <w:rPr>
+                <w:b/>
+                <w:bCs/>
                 <w:i/>
                 <w:iCs/>
               </w:rPr>
@@ -12031,7 +12258,7 @@
               <w:t xml:space="preserve"> </w:t>
             </w:r>
             <w:r>
-              <w:t xml:space="preserve">Black dots and vertical lines show mean point estimates and 95% HPDI intervals.</w:t>
+              <w:t xml:space="preserve">Black dots and vertical lines show the posterior means and 95% HPDI intervals.</w:t>
             </w:r>
           </w:p>
           <w:bookmarkEnd w:id="64"/>
@@ -12055,7 +12282,7 @@
         <w:t xml:space="preserve"> </w:t>
       </w:r>
       <w:r>
-        <w:t xml:space="preserve">displays the ranking of speakers in decreasing order based on point estimates of the latent potential intelligibility. These estimates are accompanied by their associated</w:t>
+        <w:t xml:space="preserve">displays the ranking of speakers in decreasing order based on the posterior means of the latent potential intelligibility. These estimates are accompanied by their associated</w:t>
       </w:r>
       <w:r>
         <w:t xml:space="preserve"> </w:t>
@@ -12075,7 +12302,13 @@
         <w:t xml:space="preserve"> </w:t>
       </w:r>
       <w:r>
-        <w:t xml:space="preserve">highest probability density intervals (HPDI). The figure clearly indicates that clearly indicate that speaker</w:t>
+        <w:t xml:space="preserve">HPDI.</w:t>
+      </w:r>
+      <w:r>
+        <w:t xml:space="preserve"> </w:t>
+      </w:r>
+      <w:r>
+        <w:t xml:space="preserve">The figure clearly indicates that clearly indicate that speaker</w:t>
       </w:r>
       <w:r>
         <w:t xml:space="preserve"> </w:t>
@@ -12385,6 +12618,8 @@
             </w:r>
             <w:r>
               <w:rPr>
+                <w:b/>
+                <w:bCs/>
                 <w:i/>
                 <w:iCs/>
               </w:rPr>
@@ -12394,7 +12629,7 @@
               <w:t xml:space="preserve"> </w:t>
             </w:r>
             <w:r>
-              <w:t xml:space="preserve">Shaded area describes the 95% highest probability density interval (HPDI)</w:t>
+              <w:t xml:space="preserve">Shaded area describes the 95% HPDI.</w:t>
             </w:r>
           </w:p>
           <w:bookmarkEnd w:id="69"/>
@@ -12808,13 +13043,21 @@
               <w:pStyle w:val="ImageCaption"/>
             </w:pPr>
             <w:r>
-              <w:t xml:space="preserve">Figure 5: WAIC and PSIS model comparison plot.</w:t>
+              <w:t xml:space="preserve">Figure 5:</w:t>
+            </w:r>
+            <w:r>
+              <w:t xml:space="preserve"> </w:t>
+            </w:r>
+            <w:r>
+              <w:t xml:space="preserve">Comparison plot for all models.</w:t>
             </w:r>
             <w:r>
               <w:t xml:space="preserve"> </w:t>
             </w:r>
             <w:r>
               <w:rPr>
+                <w:b/>
+                <w:bCs/>
                 <w:i/>
                 <w:iCs/>
               </w:rPr>
@@ -12824,7 +13067,7 @@
               <w:t xml:space="preserve"> </w:t>
             </w:r>
             <w:r>
-              <w:t xml:space="preserve">Black and blue points describe point estimates, and continuous horizontal lines indicate the associated uncertainty.</w:t>
+              <w:t xml:space="preserve">Open, black and blue points describe the posterior means for the criteria. Continuous colored horizontal lines indicate their associated uncertainty.</w:t>
             </w:r>
           </w:p>
           <w:bookmarkEnd w:id="75"/>
@@ -13764,7 +14007,13 @@
               <w:pStyle w:val="ImageCaption"/>
             </w:pPr>
             <w:r>
-              <w:t xml:space="preserve">Table 3: Model 10, parameter estimates and 95% highest probability density intervals (HPDI)</w:t>
+              <w:t xml:space="preserve">Table 3:</w:t>
+            </w:r>
+            <w:r>
+              <w:t xml:space="preserve"> </w:t>
+            </w:r>
+            <w:r>
+              <w:t xml:space="preserve">Model 10, parameter estimates and 95% HPDI.</w:t>
             </w:r>
           </w:p>
           <w:tbl>
@@ -13953,6 +14202,8 @@
             </w:r>
             <w:r>
               <w:rPr>
+                <w:b/>
+                <w:bCs/>
                 <w:i/>
                 <w:iCs/>
               </w:rPr>
@@ -13962,7 +14213,7 @@
               <w:t xml:space="preserve"> </w:t>
             </w:r>
             <w:r>
-              <w:t xml:space="preserve">Colored dots denote mean point estimates, vertical lines describe the 95% highest probability density intervals (HPDI), thick discontinuous line indicate the regression line, thin continuous lines denote regression lines samples from the posterior distribution, and numbers indicate the speaker index.</w:t>
+              <w:t xml:space="preserve">Colored dots denote the posterior means, vertical lines describe the 95% HPDI, thick discontinuous line indicate the regression line, thin continuous lines denote regression lines samples from the posterior distribution, and numbers indicate the speaker index.</w:t>
             </w:r>
           </w:p>
           <w:bookmarkEnd w:id="81"/>
@@ -13995,7 +14246,13 @@
               <w:pStyle w:val="ImageCaption"/>
             </w:pPr>
             <w:r>
-              <w:t xml:space="preserve">Table 4: Model 11, parameter estimates and 95% highest probability density intervals (HPDI)</w:t>
+              <w:t xml:space="preserve">Table 4:</w:t>
+            </w:r>
+            <w:r>
+              <w:t xml:space="preserve"> </w:t>
+            </w:r>
+            <w:r>
+              <w:t xml:space="preserve">Model 11, parameter estimates and 95% HPDI.</w:t>
             </w:r>
           </w:p>
           <w:tbl>
@@ -14531,6 +14788,8 @@
             </w:r>
             <w:r>
               <w:rPr>
+                <w:b/>
+                <w:bCs/>
                 <w:i/>
                 <w:iCs/>
               </w:rPr>
@@ -14540,7 +14799,7 @@
               <w:t xml:space="preserve"> </w:t>
             </w:r>
             <w:r>
-              <w:t xml:space="preserve">Colored dots denote mean point estimates, vertical lines describe the 95% highest probability density intervals (HPDI), thick discontinuous line indicate the regression line, thin continuous lines denote regression lines samples from the posterior distribution, and numbers indicate the speaker index.</w:t>
+              <w:t xml:space="preserve">Colored dots denote the posterior means, vertical lines describe the 95% HPDI, thick discontinuous line indicate the regression line, thin continuous lines denote regression lines samples from the posterior distribution, and numbers indicate the speaker index.</w:t>
             </w:r>
           </w:p>
           <w:bookmarkEnd w:id="87"/>
@@ -14573,7 +14832,13 @@
               <w:pStyle w:val="ImageCaption"/>
             </w:pPr>
             <w:r>
-              <w:t xml:space="preserve">Table 5: Model 12, parameter estimates and 95% highest probability density intervals (HPDI)</w:t>
+              <w:t xml:space="preserve">Table 5:</w:t>
+            </w:r>
+            <w:r>
+              <w:t xml:space="preserve"> </w:t>
+            </w:r>
+            <w:r>
+              <w:t xml:space="preserve">Model 12, parameter estimates and 95% HPDI.</w:t>
             </w:r>
           </w:p>
           <w:tbl>
@@ -15331,6 +15596,8 @@
             </w:r>
             <w:r>
               <w:rPr>
+                <w:b/>
+                <w:bCs/>
                 <w:i/>
                 <w:iCs/>
               </w:rPr>
@@ -15340,7 +15607,7 @@
               <w:t xml:space="preserve"> </w:t>
             </w:r>
             <w:r>
-              <w:t xml:space="preserve">Colored dots denote mean point estimates, vertical lines describe the 95% highest probability density intervals (HPDI), thick discontinuous line indicate the regression line, thin continuous lines denote regression lines samples from the posterior distribution, and numbers indicate the speaker index.</w:t>
+              <w:t xml:space="preserve">Colored dots denote the posterior means, vertical lines describe the 95% HPDI, thick discontinuous line indicate the regression line, thin continuous lines denote regression lines samples from the posterior distribution, and numbers indicate the speaker index.</w:t>
             </w:r>
           </w:p>
           <w:bookmarkEnd w:id="93"/>
@@ -15441,13 +15708,13 @@
         <w:t xml:space="preserve">Cronbach and Meehl (1955)</w:t>
       </w:r>
       <w:r>
-        <w:t xml:space="preserve">, refers to the extent to which a set of manifest variables accurately represents a concept that cannot be directly measured. Considering the study assumes the transcription task set by Boonen and colleagues</w:t>
-      </w:r>
-      <w:r>
-        <w:t xml:space="preserve"> </w:t>
-      </w:r>
-      <w:r>
-        <w:t xml:space="preserve">(2021)</w:t>
+        <w:t xml:space="preserve">, refers to the extent to which a set of manifest variables accurately represents a concept that cannot be directly measured. Considering the study assumes the transcription task set by</w:t>
+      </w:r>
+      <w:r>
+        <w:t xml:space="preserve"> </w:t>
+      </w:r>
+      <w:r>
+        <w:t xml:space="preserve">Boonen et al. (2021)</w:t>
       </w:r>
       <w:r>
         <w:t xml:space="preserve"> </w:t>
@@ -15479,7 +15746,19 @@
         <w:t xml:space="preserve">(McElreath 2020)</w:t>
       </w:r>
       <w:r>
-        <w:t xml:space="preserve">. Consequently, future research should consider conducting power analyses for the proposed models. This entails assessing the impact of expanding the speakers’ pool on testing research theories, or increasing the number of speech samples, transcriptions, and listeners to enhance the precision of potential intelligibility estimates. With these insights, future investigations should contemplate increasing the speaker sample with a group that adequately represents the population of interest. However, this must be done while mindful of the pragmatic limitations associated with transcription tasks, specifically considering the costs and time-intensiveness of the procedure.</w:t>
+        <w:t xml:space="preserve">.</w:t>
+      </w:r>
+      <w:r>
+        <w:t xml:space="preserve"> </w:t>
+      </w:r>
+      <w:r>
+        <w:t xml:space="preserve">Consequently, future research should consider extending this study by conducting formal sample size planning for these models. This entails assessing the impact of expanding the speakers’ pool on testing research theories or increasing the number of speech samples, transcriptions, and listeners to enhance the precision of the potential intelligibility estimates. With these insights, future investigations could contemplate increasing the speaker sample with a group that adequately represents the population of interest.</w:t>
+      </w:r>
+      <w:r>
+        <w:t xml:space="preserve"> </w:t>
+      </w:r>
+      <w:r>
+        <w:t xml:space="preserve">However, this must be done while mindful of the pragmatic limitations associated with transcription tasks, specifically considering the costs and time-intensiveness of the procedure.</w:t>
       </w:r>
     </w:p>
     <w:p>
@@ -16232,13 +16511,7 @@
         </m:r>
       </m:oMath>
       <w:r>
-        <w:t xml:space="preserve">). For second word,</w:t>
-      </w:r>
-      <w:r>
-        <w:t xml:space="preserve"> </w:t>
-      </w:r>
-      <w:r>
-        <w:t xml:space="preserve">the first four listeners identified the word type</w:t>
+        <w:t xml:space="preserve">). For second word, the first four listeners identified the word type</w:t>
       </w:r>
       <w:r>
         <w:t xml:space="preserve"> </w:t>
@@ -16324,7 +16597,13 @@
         </m:d>
       </m:oMath>
       <w:r>
-        <w:t xml:space="preserve">. Therefore, two word types were identified (</w:t>
+        <w:t xml:space="preserve">.</w:t>
+      </w:r>
+      <w:r>
+        <w:t xml:space="preserve"> </w:t>
+      </w:r>
+      <w:r>
+        <w:t xml:space="preserve">Therefore, two word types were identified (</w:t>
       </w:r>
       <m:oMath>
         <m:r>
@@ -16678,13 +16957,7 @@
         <w:pStyle w:val="FirstParagraph"/>
       </w:pPr>
       <w:r>
-        <w:t xml:space="preserve">For the fourth word,</w:t>
-      </w:r>
-      <w:r>
-        <w:t xml:space="preserve"> </w:t>
-      </w:r>
-      <w:r>
-        <w:t xml:space="preserve">two listeners identified the word type</w:t>
+        <w:t xml:space="preserve">For the fourth word, two listeners identified the word type</w:t>
       </w:r>
       <w:r>
         <w:t xml:space="preserve"> </w:t>
@@ -16813,7 +17086,13 @@
         </m:d>
       </m:oMath>
       <w:r>
-        <w:t xml:space="preserve">. A blank space</w:t>
+        <w:t xml:space="preserve">.</w:t>
+      </w:r>
+      <w:r>
+        <w:t xml:space="preserve"> </w:t>
+      </w:r>
+      <w:r>
+        <w:t xml:space="preserve">A blank space</w:t>
       </w:r>
       <w:r>
         <w:t xml:space="preserve"> </w:t>
@@ -17285,13 +17564,13 @@
         <w:pStyle w:val="FirstParagraph"/>
       </w:pPr>
       <w:r>
-        <w:t xml:space="preserve">For the fifth word,</w:t>
-      </w:r>
-      <w:r>
-        <w:t xml:space="preserve"> </w:t>
-      </w:r>
-      <w:r>
-        <w:t xml:space="preserve">each listener transcribed a different word. it is important to highlight that when a listener does not identify a complete word, or part of it, (s)he is instructed to write</w:t>
+        <w:t xml:space="preserve">For the fifth word, each listener transcribed a different word.</w:t>
+      </w:r>
+      <w:r>
+        <w:t xml:space="preserve"> </w:t>
+      </w:r>
+      <w:r>
+        <w:t xml:space="preserve">it is important to highlight that when a listener does not identify a complete word, or part of it, (s)he is instructed to write</w:t>
       </w:r>
       <w:r>
         <w:t xml:space="preserve"> </w:t>
@@ -18508,7 +18787,16 @@
         <w:pStyle w:val="FirstParagraph"/>
       </w:pPr>
       <w:r>
-        <w:t xml:space="preserve">Importantly, this last example showcases the major difference between entropy and measures of accuracy based on the percentage of (un)intelligible words: entropy scores employ all word type proportions in their calculations, effectively capturing the agreement and disagreement among listeners’ word transcriptions. In contrast, the percentage of (un)intelligible words mostly discards some word type proportions in favor of</w:t>
+        <w:t xml:space="preserve">Importantly, this last example showcases the major difference between entropy and measures of accuracy based on the percentage of (un)intelligible words: entropy scores employ all word type proportions in their calculations, effectively capturing the agreement and disagreement among listeners’ word transcriptions</w:t>
+      </w:r>
+      <w:r>
+        <w:t xml:space="preserve"> </w:t>
+      </w:r>
+      <w:r>
+        <w:t xml:space="preserve">(Boonen et al. 2021)</w:t>
+      </w:r>
+      <w:r>
+        <w:t xml:space="preserve">. In contrast, the percentage of (un)intelligible words mostly discards some word type proportions in favor of</w:t>
       </w:r>
       <w:r>
         <w:t xml:space="preserve"> </w:t>
@@ -18652,6 +18940,8 @@
             </w:r>
             <w:r>
               <w:rPr>
+                <w:b/>
+                <w:bCs/>
                 <w:i/>
                 <w:iCs/>
               </w:rPr>
@@ -18661,7 +18951,22 @@
               <w:t xml:space="preserve"> </w:t>
             </w:r>
             <w:r>
-              <w:t xml:space="preserve">Table sorted from most to least plausible models for the data.</w:t>
+              <w:t xml:space="preserve">The table is sorted based on</w:t>
+            </w:r>
+            <w:r>
+              <w:t xml:space="preserve"> </w:t>
+            </w:r>
+            <w:r>
+              <w:rPr>
+                <w:rStyle w:val="VerbatimChar"/>
+              </w:rPr>
+              <w:t xml:space="preserve">weight</w:t>
+            </w:r>
+            <w:r>
+              <w:t xml:space="preserve"> </w:t>
+            </w:r>
+            <w:r>
+              <w:t xml:space="preserve">from most to least plausible model(s) for the data.</w:t>
             </w:r>
           </w:p>
           <w:tbl>
@@ -19260,6 +19565,8 @@
             </w:r>
             <w:r>
               <w:rPr>
+                <w:b/>
+                <w:bCs/>
                 <w:i/>
                 <w:iCs/>
               </w:rPr>
@@ -19269,7 +19576,22 @@
               <w:t xml:space="preserve"> </w:t>
             </w:r>
             <w:r>
-              <w:t xml:space="preserve">Table sorted from most to least plausible models for the data.</w:t>
+              <w:t xml:space="preserve">The table is sorted based on</w:t>
+            </w:r>
+            <w:r>
+              <w:t xml:space="preserve"> </w:t>
+            </w:r>
+            <w:r>
+              <w:rPr>
+                <w:rStyle w:val="VerbatimChar"/>
+              </w:rPr>
+              <w:t xml:space="preserve">weight</w:t>
+            </w:r>
+            <w:r>
+              <w:t xml:space="preserve"> </w:t>
+            </w:r>
+            <w:r>
+              <w:t xml:space="preserve">from most to least plausible model(s) for the data.</w:t>
             </w:r>
           </w:p>
           <w:tbl>
@@ -19868,6 +20190,8 @@
             </w:r>
             <w:r>
               <w:rPr>
+                <w:b/>
+                <w:bCs/>
                 <w:i/>
                 <w:iCs/>
               </w:rPr>
@@ -19877,7 +20201,22 @@
               <w:t xml:space="preserve"> </w:t>
             </w:r>
             <w:r>
-              <w:t xml:space="preserve">Table sorted from most to least plausible models for the data.</w:t>
+              <w:t xml:space="preserve">The table is sorted based on</w:t>
+            </w:r>
+            <w:r>
+              <w:t xml:space="preserve"> </w:t>
+            </w:r>
+            <w:r>
+              <w:rPr>
+                <w:rStyle w:val="VerbatimChar"/>
+              </w:rPr>
+              <w:t xml:space="preserve">weight</w:t>
+            </w:r>
+            <w:r>
+              <w:t xml:space="preserve"> </w:t>
+            </w:r>
+            <w:r>
+              <w:t xml:space="preserve">from most to least plausible model(s) for the data.</w:t>
             </w:r>
           </w:p>
           <w:tbl>
@@ -21324,6 +21663,8 @@
             </w:r>
             <w:r>
               <w:rPr>
+                <w:b/>
+                <w:bCs/>
                 <w:i/>
                 <w:iCs/>
               </w:rPr>
@@ -21333,7 +21674,22 @@
               <w:t xml:space="preserve"> </w:t>
             </w:r>
             <w:r>
-              <w:t xml:space="preserve">Table sorted from most to least plausible models for the data.</w:t>
+              <w:t xml:space="preserve">The table is sorted based on</w:t>
+            </w:r>
+            <w:r>
+              <w:t xml:space="preserve"> </w:t>
+            </w:r>
+            <w:r>
+              <w:rPr>
+                <w:rStyle w:val="VerbatimChar"/>
+              </w:rPr>
+              <w:t xml:space="preserve">weight</w:t>
+            </w:r>
+            <w:r>
+              <w:t xml:space="preserve"> </w:t>
+            </w:r>
+            <w:r>
+              <w:t xml:space="preserve">from most to least plausible model(s) for the data.</w:t>
             </w:r>
           </w:p>
           <w:tbl>
@@ -22836,6 +23192,8 @@
             </w:r>
             <w:r>
               <w:rPr>
+                <w:b/>
+                <w:bCs/>
                 <w:i/>
                 <w:iCs/>
               </w:rPr>
@@ -22934,6 +23292,8 @@
             </w:r>
             <w:r>
               <w:rPr>
+                <w:b/>
+                <w:bCs/>
                 <w:i/>
                 <w:iCs/>
               </w:rPr>
@@ -23032,6 +23392,8 @@
             </w:r>
             <w:r>
               <w:rPr>
+                <w:b/>
+                <w:bCs/>
                 <w:i/>
                 <w:iCs/>
               </w:rPr>
@@ -23130,6 +23492,8 @@
             </w:r>
             <w:r>
               <w:rPr>
+                <w:b/>
+                <w:bCs/>
                 <w:i/>
                 <w:iCs/>
               </w:rPr>
@@ -23139,7 +23503,7 @@
               <w:t xml:space="preserve"> </w:t>
             </w:r>
             <w:r>
-              <w:t xml:space="preserve">Black dots show manifest entropy scores where darker points indicate greater overlap, orange dots and vertical lines show the posterior mean and 95% HPDI derived from Model 6, blue dots and vertical lines show similar information from Model 12.</w:t>
+              <w:t xml:space="preserve">Black dots show manifest entropy scores where darker points indicate greater overlap, orange dots and vertical lines show the posterior means and 95% HPDI derived from Model 6 respectively. Blue dots and vertical lines show similar information from Model 12.</w:t>
             </w:r>
           </w:p>
           <w:bookmarkEnd w:id="126"/>
@@ -23228,6 +23592,8 @@
             </w:r>
             <w:r>
               <w:rPr>
+                <w:b/>
+                <w:bCs/>
                 <w:i/>
                 <w:iCs/>
               </w:rPr>
@@ -23326,6 +23692,8 @@
             </w:r>
             <w:r>
               <w:rPr>
+                <w:b/>
+                <w:bCs/>
                 <w:i/>
                 <w:iCs/>
               </w:rPr>
@@ -23424,6 +23792,8 @@
             </w:r>
             <w:r>
               <w:rPr>
+                <w:b/>
+                <w:bCs/>
                 <w:i/>
                 <w:iCs/>
               </w:rPr>

--- a/index.docx
+++ b/index.docx
@@ -159,7 +159,7 @@
         <w:pStyle w:val="Date"/>
       </w:pPr>
       <w:r>
-        <w:t xml:space="preserve">2024-04-10</w:t>
+        <w:t xml:space="preserve">2024-04-11</w:t>
       </w:r>
     </w:p>
     <w:p>
@@ -1896,13 +1896,13 @@
         <w:t xml:space="preserve"> </w:t>
       </w:r>
       <w:r>
-        <w:t xml:space="preserve">“</w:t>
+        <w:t xml:space="preserve">‘</w:t>
       </w:r>
       <w:r>
         <w:t xml:space="preserve">intelligible</w:t>
       </w:r>
       <w:r>
-        <w:t xml:space="preserve">”</w:t>
+        <w:t xml:space="preserve">’</w:t>
       </w:r>
       <w:r>
         <w:t xml:space="preserve"> </w:t>
@@ -1943,7 +1943,19 @@
         <w:t xml:space="preserve">(Lebl 2022)</w:t>
       </w:r>
       <w:r>
-        <w:t xml:space="preserve">. Secondly, entropy scores are a manifestation of a speaker’s intelligibility, with this intelligibility being the primary factor influencing the observed scores. This issue is commonly referred to as measurement error, signifying the disparity between the observed values of a variable, recorded under similar conditions, and some fixed</w:t>
+        <w:t xml:space="preserve">.</w:t>
+      </w:r>
+      <w:r>
+        <w:t xml:space="preserve"> </w:t>
+      </w:r>
+      <w:r>
+        <w:t xml:space="preserve">Secondly, entropy scores are assumed to be a manifestation of a speaker’s intelligibility, with this intelligibility being the primary factor influencing the observed scores.</w:t>
+      </w:r>
+      <w:r>
+        <w:t xml:space="preserve"> </w:t>
+      </w:r>
+      <w:r>
+        <w:t xml:space="preserve">This issue is commonly referred to as measurement error, signifying the disparity between the observed values of a variable, recorded under similar conditions, and some fixed</w:t>
       </w:r>
       <w:r>
         <w:t xml:space="preserve"> </w:t>
@@ -1983,7 +1995,7 @@
         <w:t xml:space="preserve"> </w:t>
       </w:r>
       <w:r>
-        <w:t xml:space="preserve">Lastly, driven by the presence of measurement error, speech samples with entropy scores located at the extreme of the bounds, and the existence of more than one population in the data under scrutiny (i.e., normal hearing versus hearing-impaired speakers), the scores may exhibit a potential for outliers and heteroscedasticity. Outliers are observations that markedly deviate from other sample data points where they occur</w:t>
+        <w:t xml:space="preserve">Lastly, driven by speech samples with entropy scores located at the extreme of the bounds, and the existence of more than one population in the data under scrutiny (i.e., normal hearing versus hearing-impaired speakers), the scores may exhibit a potential for outliers and heteroscedasticity. Outliers are observations that markedly deviate from other sample data points where they occur</w:t>
       </w:r>
       <w:r>
         <w:t xml:space="preserve"> </w:t>
@@ -2246,7 +2258,7 @@
         <w:pStyle w:val="BodyText"/>
       </w:pPr>
       <w:r>
-        <w:t xml:space="preserve">This study employed Bayesian procedures due to three primary properties. Firstly, prior research consistently shows that Bayesian methods outperforms frequentist methods when handling complex and over-parameterized models</w:t>
+        <w:t xml:space="preserve">The study employed Bayesian procedures due to three primary properties. Firstly, prior research consistently shows that Bayesian methods outperforms frequentist methods when handling complex and over-parameterized models</w:t>
       </w:r>
       <w:r>
         <w:t xml:space="preserve"> </w:t>
@@ -2255,7 +2267,7 @@
         <w:t xml:space="preserve">(Baker 1998; Kim and Cohen 1999)</w:t>
       </w:r>
       <w:r>
-        <w:t xml:space="preserve">. This property is particularly relevant when dealing with models like the proposed Generalized Linear Latent and Mixed Models (GLLAMM), which may be challenging to program or may not be viable under frequentist methods</w:t>
+        <w:t xml:space="preserve">. This property is particularly relevant when dealing with the proposed Generalized Linear Latent and Mixed Models (GLLAMM), which may be challenging to program or may not be viable under frequentist methods</w:t>
       </w:r>
       <w:r>
         <w:t xml:space="preserve"> </w:t>
@@ -2273,7 +2285,7 @@
         <w:t xml:space="preserve">(Martin and McDonald 1975; Seaman III, Seaman Jr., and Stamey 2011)</w:t>
       </w:r>
       <w:r>
-        <w:t xml:space="preserve">. A typical example of improper parameter estimation under frequentist methods is the estimation of negative variances in hierarchical models</w:t>
+        <w:t xml:space="preserve">. An example of this issue is the estimation of negative variances for random effects in hierarchical models</w:t>
       </w:r>
       <w:r>
         <w:t xml:space="preserve"> </w:t>
@@ -2282,7 +2294,7 @@
         <w:t xml:space="preserve">(Holmes, Bolin, and Kelley 2019)</w:t>
       </w:r>
       <w:r>
-        <w:t xml:space="preserve">. In this study, for example, this issue was resolved by constraining the variances of random effects to be positive. Lastly, Bayesian methods have shown proficiency in handling relatively small sample sizes</w:t>
+        <w:t xml:space="preserve">, which this study resolves by utilizing prior distributions. Lastly, Bayesian methods have shown proficiency in handling relatively small sample sizes</w:t>
       </w:r>
       <w:r>
         <w:t xml:space="preserve"> </w:t>
@@ -2408,7 +2420,7 @@
         <w:pStyle w:val="BodyText"/>
       </w:pPr>
       <w:r>
-        <w:t xml:space="preserve">Ultimately, this study provides researchers investigating speech intelligibility using entropy scores or percentages of (un)intelligible words or syllables, as well as researchers in other fields grappling with similar data challenges, with a statistical tool that improves upon existing research models. The tool is capable of assessing the predictability of empirical phenomena and developing a quantitative measure for the latent variable of interest. This quantitative measure, in turn, facilitates the appropriate comparison of existing theories related to the latent variable, and even promotes the development of new ones.</w:t>
+        <w:t xml:space="preserve">Ultimately, this study offers a statistical tool that improves upon current research models for researchers studying speech intelligibility through entropy scores and those in similar or different fields facing analogous data challenges. This tool assess the predictability of empirical phenomena and develops a quantitative measure for the latent variable of interest. This quantitative measure, in turn, facilitates the appropriate comparison of existing theories related to the latent variable, and even encourages the formulation of new ones.</w:t>
       </w:r>
     </w:p>
     <w:bookmarkEnd w:id="20"/>
@@ -2877,7 +2889,7 @@
         <w:t xml:space="preserve"> </w:t>
       </w:r>
       <w:r>
-        <w:t xml:space="preserve">randomly allocated the</w:t>
+        <w:t xml:space="preserve">distributed the</w:t>
       </w:r>
       <w:r>
         <w:t xml:space="preserve"> </w:t>
@@ -2905,7 +2917,7 @@
         <w:t xml:space="preserve"> </w:t>
       </w:r>
       <w:r>
-        <w:t xml:space="preserve">listeners into five blocks. Each block consisted approximately of</w:t>
+        <w:t xml:space="preserve">listeners into five blocks through random allocation. Each block comprised</w:t>
       </w:r>
       <w:r>
         <w:t xml:space="preserve"> </w:t>
@@ -2919,7 +2931,7 @@
         <w:t xml:space="preserve"> </w:t>
       </w:r>
       <w:r>
-        <w:t xml:space="preserve">listeners, who were responsible for transcribing all</w:t>
+        <w:t xml:space="preserve">listeners and</w:t>
       </w:r>
       <w:r>
         <w:t xml:space="preserve"> </w:t>
@@ -2933,13 +2945,7 @@
         <w:t xml:space="preserve"> </w:t>
       </w:r>
       <w:r>
-        <w:t xml:space="preserve">unique sentences presented in random order.</w:t>
-      </w:r>
-      <w:r>
-        <w:t xml:space="preserve"> </w:t>
-      </w:r>
-      <w:r>
-        <w:t xml:space="preserve">This resulted in a total of</w:t>
+        <w:t xml:space="preserve">sentences. The listeners were tasked with transcribing each sentence, which were presented to them in a random order. This resulted in a total of</w:t>
       </w:r>
       <w:r>
         <w:t xml:space="preserve"> </w:t>
@@ -2985,7 +2991,7 @@
         <w:t xml:space="preserve"> </w:t>
       </w:r>
       <w:r>
-        <w:t xml:space="preserve">words present in the speech samples. These orthographic transcriptions were automatically aligned with a python script</w:t>
+        <w:t xml:space="preserve">words available in the speech samples. These orthographic transcriptions were automatically aligned with a python script</w:t>
       </w:r>
       <w:r>
         <w:t xml:space="preserve"> </w:t>
@@ -3008,7 +3014,13 @@
         </w:r>
       </w:hyperlink>
       <w:r>
-        <w:t xml:space="preserve">. This alignment process was repeated for each sentence within each speaker and block, and the output was manually checked and adjusted (if needed) in order to appropriately align the words.</w:t>
+        <w:t xml:space="preserve">.</w:t>
+      </w:r>
+      <w:r>
+        <w:t xml:space="preserve"> </w:t>
+      </w:r>
+      <w:r>
+        <w:t xml:space="preserve">This alignment process was repeated for each sentence within each speaker and block, and the output was manually checked and adjusted (if needed) in order to appropriately align the words.</w:t>
       </w:r>
       <w:r>
         <w:t xml:space="preserve"> </w:t>
@@ -5585,7 +5597,13 @@
         <w:t xml:space="preserve"> </w:t>
       </w:r>
       <w:r>
-        <w:t xml:space="preserve">to mild or moderate data departures from the normal distribution assumption, such as in the presence of heteroscedasticity or outliers. Secondly,</w:t>
+        <w:t xml:space="preserve">to mild or moderate data departures from the normal distribution assumption, such as in the presence of heteroscedasticity or outliers.</w:t>
+      </w:r>
+      <w:r>
+        <w:t xml:space="preserve"> </w:t>
+      </w:r>
+      <w:r>
+        <w:t xml:space="preserve">Secondly,</w:t>
       </w:r>
       <w:r>
         <w:t xml:space="preserve"> </w:t>
@@ -5602,13 +5620,7 @@
         <w:t xml:space="preserve"> </w:t>
       </w:r>
       <w:r>
-        <w:t xml:space="preserve">reveals that the model assumes no transformation is applied to the relationship between the average entropy and the linear combination of characteristics. This is commonly known as a direct link function.</w:t>
-      </w:r>
-      <w:r>
-        <w:t xml:space="preserve"> </w:t>
-      </w:r>
-      <w:r>
-        <w:t xml:space="preserve">Moreover, the equation indicates that chronological age is</w:t>
+        <w:t xml:space="preserve">reveals that the model assumes no transformation is applied to the relationship between the average entropy and the linear combination of speakers’ characteristics. This is commonly known as a direct link function. Moreover, the equation indicates that chronological age is</w:t>
       </w:r>
       <w:r>
         <w:t xml:space="preserve"> </w:t>
@@ -5667,7 +5679,7 @@
         <w:t xml:space="preserve">(Everitt and Skrondal 2010)</w:t>
       </w:r>
       <w:r>
-        <w:t xml:space="preserve">. Additionally, the equation implies the model considers separate intercept and separate age slopes for each hearing status group, i.e., NH and HI/CI speakers,</w:t>
+        <w:t xml:space="preserve">. Additionally, the equation implies the model considers separate intercept and separate age slopes for each hearing status group, i.e.,</w:t>
       </w:r>
       <w:r>
         <w:t xml:space="preserve"> </w:t>
@@ -5751,7 +5763,10 @@
         </m:sSub>
       </m:oMath>
       <w:r>
-        <w:t xml:space="preserve">, respectively. Finally, due to inclusion of the general intercept</w:t>
+        <w:t xml:space="preserve"> </w:t>
+      </w:r>
+      <w:r>
+        <w:t xml:space="preserve">for NH and HI/CI speakers, respectively. Finally, the presence of a general intercept</w:t>
       </w:r>
       <w:r>
         <w:t xml:space="preserve"> </w:t>
@@ -5762,7 +5777,10 @@
         </m:r>
       </m:oMath>
       <w:r>
-        <w:t xml:space="preserve">, the equation reveals that the model is over-parameterized. Although the estimation of over-parameterized models is only possible under Bayesian methods, their estimation does not violate any statistical principle</w:t>
+        <w:t xml:space="preserve"> </w:t>
+      </w:r>
+      <w:r>
+        <w:t xml:space="preserve">in the equation reveals that the model is over-parameterized. Although the estimation of over-parameterized models is only possible under Bayesian methods, their estimation does not violate any statistical principle</w:t>
       </w:r>
       <w:r>
         <w:t xml:space="preserve"> </w:t>
@@ -5771,7 +5789,21 @@
         <w:t xml:space="preserve">(McElreath 2020, 345)</w:t>
       </w:r>
       <w:r>
-        <w:t xml:space="preserve">. In contrast, the utilized over-parameterized model facilitates: (1) comparison between the specific parameter interpretations of the Normal LMM and the Beta-proportion GLLAMM, and (2) the assignment of prior distributions.</w:t>
+        <w:t xml:space="preserve">. In contrast, this over-parameterized model facilitated: (1) the comparison between the specific parameter interpretations of the Normal LMM and the Beta-proportion GLLAMM, with</w:t>
+      </w:r>
+      <w:r>
+        <w:t xml:space="preserve"> </w:t>
+      </w:r>
+      <m:oMath>
+        <m:r>
+          <m:t>α</m:t>
+        </m:r>
+      </m:oMath>
+      <w:r>
+        <w:t xml:space="preserve"> </w:t>
+      </w:r>
+      <w:r>
+        <w:t xml:space="preserve">serving no particular purpose, and (2) the assignment of prior distributions.</w:t>
       </w:r>
     </w:p>
     <w:bookmarkEnd w:id="31"/>
@@ -6790,13 +6822,13 @@
         <w:t xml:space="preserve"> </w:t>
       </w:r>
       <w:r>
-        <w:t xml:space="preserve">shows the potential intelligibility of a speakers has a negative non-linear relationship with the entropy scores, explicitly highlighting the inverse relationship between intelligibility and entropy.</w:t>
-      </w:r>
-      <w:r>
-        <w:t xml:space="preserve"> </w:t>
-      </w:r>
-      <w:r>
-        <w:t xml:space="preserve">Furthermore, the non-linear relationship (i.e., the inverse-logit link function) also maps the unbounded linear predictor to the bounded limits of the entropy scores. Thirdly, in contrast with the Normal LMM,</w:t>
+        <w:t xml:space="preserve">shows the potential intelligibility of a speakers has a negative non-linear relationship with the entropy scores.</w:t>
+      </w:r>
+      <w:r>
+        <w:t xml:space="preserve"> </w:t>
+      </w:r>
+      <w:r>
+        <w:t xml:space="preserve">The negative relationship explicitly highlights the inverse relationship between intelligibility and entropy, while the non-linear relationship maps the unbounded linear predictor to the bounded limits of the entropy scores. Thirdly, in contrast with the Normal LMM,</w:t>
       </w:r>
       <w:r>
         <w:t xml:space="preserve"> </w:t>
@@ -6833,7 +6865,7 @@
         <w:t xml:space="preserve">(Depaoli 2021)</w:t>
       </w:r>
       <w:r>
-        <w:t xml:space="preserve">. Furthermore, the equation implies the model also considers separate intercept and separate age slopes for each hearing status group, i.e., NH and HI/CI speakers,</w:t>
+        <w:t xml:space="preserve">. Furthermore, the equation implies the model also considers separate intercept and separate age slopes for each hearing status group, i.e.,</w:t>
       </w:r>
       <w:r>
         <w:t xml:space="preserve"> </w:t>
@@ -6917,7 +6949,10 @@
         </m:sSub>
       </m:oMath>
       <w:r>
-        <w:t xml:space="preserve">, respectivel). Additionally, it indicates that chronological age is</w:t>
+        <w:t xml:space="preserve"> </w:t>
+      </w:r>
+      <w:r>
+        <w:t xml:space="preserve">for NH and HI/CI speakers, respectively. Additionally, it indicates that chronological age is</w:t>
       </w:r>
       <w:r>
         <w:t xml:space="preserve"> </w:t>
@@ -10581,7 +10616,7 @@
         <w:pStyle w:val="BodyText"/>
       </w:pPr>
       <w:r>
-        <w:t xml:space="preserve">However, since researchers are only interested in comparing candidate models, it is the distance between the models that is useful, rather than the absolute value of the criteria</w:t>
+        <w:t xml:space="preserve">However, since researchers are mostly interested in comparing candidate models, it is the distance between the models that is useful, rather than the absolute value of the criteria</w:t>
       </w:r>
       <w:r>
         <w:t xml:space="preserve"> </w:t>
@@ -10712,13 +10747,13 @@
           <w:i/>
           <w:iCs/>
         </w:rPr>
-        <w:t xml:space="preserve">approximate correct</w:t>
-      </w:r>
-      <w:r>
-        <w:t xml:space="preserve"> </w:t>
-      </w:r>
-      <w:r>
-        <w:t xml:space="preserve">estimates for the expected accuracy, these estimations are also subject to uncertainty due to the specific sample over which they are computed</w:t>
+        <w:t xml:space="preserve">approximately correct</w:t>
+      </w:r>
+      <w:r>
+        <w:t xml:space="preserve"> </w:t>
+      </w:r>
+      <w:r>
+        <w:t xml:space="preserve">estimates for the expected accuracy, the criteria are also subject to uncertainty due to the specific sample over which they are computed</w:t>
       </w:r>
       <w:r>
         <w:t xml:space="preserve"> </w:t>
@@ -10727,7 +10762,83 @@
         <w:t xml:space="preserve">(see McElreath 2020, 223)</w:t>
       </w:r>
       <w:r>
-        <w:t xml:space="preserve">. Thus, this uncertainty should also be taken into account in the comparison. For this purpose, the study presents the associated uncertainty of the criteria comparison calculated as</w:t>
+        <w:t xml:space="preserve">. Thus, this uncertainty should also be taken into account for the criteria and their comparisons. For this purpose, the study also presents the associated uncertainty for both calculated as</w:t>
+      </w:r>
+      <w:r>
+        <w:t xml:space="preserve"> </w:t>
+      </w:r>
+      <w:r>
+        <w:rPr>
+          <w:rStyle w:val="VerbatimChar"/>
+        </w:rPr>
+        <w:t xml:space="preserve">WAIC</w:t>
+      </w:r>
+      <w:r>
+        <w:t xml:space="preserve"> </w:t>
+      </w:r>
+      <m:oMath>
+        <m:r>
+          <m:rPr>
+            <m:sty m:val="p"/>
+          </m:rPr>
+          <m:t>±</m:t>
+        </m:r>
+        <m:r>
+          <m:t>1</m:t>
+        </m:r>
+        <m:r>
+          <m:rPr>
+            <m:sty m:val="p"/>
+          </m:rPr>
+          <m:t>⋅</m:t>
+        </m:r>
+      </m:oMath>
+      <w:r>
+        <w:rPr>
+          <w:rStyle w:val="VerbatimChar"/>
+        </w:rPr>
+        <w:t xml:space="preserve">SE</w:t>
+      </w:r>
+      <w:r>
+        <w:t xml:space="preserve">,</w:t>
+      </w:r>
+      <w:r>
+        <w:t xml:space="preserve"> </w:t>
+      </w:r>
+      <w:r>
+        <w:rPr>
+          <w:rStyle w:val="VerbatimChar"/>
+        </w:rPr>
+        <w:t xml:space="preserve">PSIS</w:t>
+      </w:r>
+      <w:r>
+        <w:t xml:space="preserve"> </w:t>
+      </w:r>
+      <m:oMath>
+        <m:r>
+          <m:rPr>
+            <m:sty m:val="p"/>
+          </m:rPr>
+          <m:t>±</m:t>
+        </m:r>
+        <m:r>
+          <m:t>1</m:t>
+        </m:r>
+        <m:r>
+          <m:rPr>
+            <m:sty m:val="p"/>
+          </m:rPr>
+          <m:t>⋅</m:t>
+        </m:r>
+      </m:oMath>
+      <w:r>
+        <w:rPr>
+          <w:rStyle w:val="VerbatimChar"/>
+        </w:rPr>
+        <w:t xml:space="preserve">SE</w:t>
+      </w:r>
+      <w:r>
+        <w:t xml:space="preserve">,</w:t>
       </w:r>
       <w:r>
         <w:t xml:space="preserve"> </w:t>
@@ -10806,7 +10917,7 @@
         <w:t xml:space="preserve">dSE</w:t>
       </w:r>
       <w:r>
-        <w:t xml:space="preserve">. Lastly, this research also report the complexity penalization of the models, as well as their weight of evidence. The complexity penalization values</w:t>
+        <w:t xml:space="preserve">. Lastly, this research also report the models’ complexity penalization, as well as their weight of evidence. The complexity penalization values</w:t>
       </w:r>
       <w:r>
         <w:t xml:space="preserve"> </w:t>
@@ -11288,7 +11399,13 @@
         <w:t xml:space="preserve"> </w:t>
       </w:r>
       <w:r>
-        <w:t xml:space="preserve">predictive accuracy among those under comparison. Additionally,</w:t>
+        <w:t xml:space="preserve">predictive accuracy among those under comparison.</w:t>
+      </w:r>
+      <w:r>
+        <w:t xml:space="preserve"> </w:t>
+      </w:r>
+      <w:r>
+        <w:t xml:space="preserve">Additionally,</w:t>
       </w:r>
       <w:r>
         <w:t xml:space="preserve"> </w:t>
@@ -11305,7 +11422,7 @@
         <w:t xml:space="preserve"> </w:t>
       </w:r>
       <w:r>
-        <w:t xml:space="preserve">visually demonstrates the non-overlapping uncertainty (horizontal blue lines) in both</w:t>
+        <w:t xml:space="preserve">visually demonstrates the non-overlapping uncertainty in both</w:t>
       </w:r>
       <w:r>
         <w:t xml:space="preserve"> </w:t>
@@ -11382,7 +11499,13 @@
         </m:r>
       </m:oMath>
       <w:r>
-        <w:t xml:space="preserve">. This indicates that Model</w:t>
+        <w:t xml:space="preserve">.</w:t>
+      </w:r>
+      <w:r>
+        <w:t xml:space="preserve"> </w:t>
+      </w:r>
+      <w:r>
+        <w:t xml:space="preserve">This indicates that Model</w:t>
       </w:r>
       <w:r>
         <w:t xml:space="preserve"> </w:t>
@@ -11593,7 +11716,7 @@
               <w:t xml:space="preserve"> </w:t>
             </w:r>
             <w:r>
-              <w:t xml:space="preserve">Open, black and blue points describe the posterior means for the criteria. Continuous colored horizontal lines indicate their associated uncertainty.</w:t>
+              <w:t xml:space="preserve">Open, black and blue points describe the posterior means for the criteria. Continuous colored horizontal lines indicate the criteria associated uncertainty.</w:t>
             </w:r>
           </w:p>
           <w:bookmarkEnd w:id="52"/>
@@ -11629,7 +11752,7 @@
         <w:t xml:space="preserve"> </w:t>
       </w:r>
       <w:r>
-        <w:t xml:space="preserve">highlights demonstrates that the Normal LMM, as outlined in Model</w:t>
+        <w:t xml:space="preserve">demonstrates that the Normal LMM, as outlined in Model</w:t>
       </w:r>
       <w:r>
         <w:t xml:space="preserve"> </w:t>
@@ -11649,12 +11772,18 @@
         <m:r>
           <m:t>95</m:t>
         </m:r>
+        <m:r>
+          <m:rPr>
+            <m:sty m:val="p"/>
+          </m:rPr>
+          <m:t>%</m:t>
+        </m:r>
       </m:oMath>
       <w:r>
         <w:t xml:space="preserve"> </w:t>
       </w:r>
       <w:r>
-        <w:t xml:space="preserve">Highest Probability Density Intervals (HPDI) extending beyond the expected outcome range of zero to one. Further insight into this lack of fit is provided by</w:t>
+        <w:t xml:space="preserve">Highest Probability Density Intervals (HPDI) extending beyond the expected zero to one outcome range. Further insight into this lack of fit is provided by</w:t>
       </w:r>
       <w:r>
         <w:t xml:space="preserve"> </w:t>
@@ -11668,41 +11797,7 @@
         </w:r>
       </w:hyperlink>
       <w:r>
-        <w:t xml:space="preserve"> </w:t>
-      </w:r>
-      <w:r>
-        <w:t xml:space="preserve">and</w:t>
-      </w:r>
-      <w:r>
-        <w:t xml:space="preserve"> </w:t>
-      </w:r>
-      <w:hyperlink w:anchor="fig-rq1-model-outliers">
-        <w:r>
-          <w:rPr>
-            <w:rStyle w:val="Hyperlink"/>
-          </w:rPr>
-          <w:t xml:space="preserve">Figure 11</w:t>
-        </w:r>
-      </w:hyperlink>
-      <w:r>
-        <w:t xml:space="preserve">.</w:t>
-      </w:r>
-      <w:r>
-        <w:t xml:space="preserve"> </w:t>
-      </w:r>
-      <w:hyperlink w:anchor="fig-rq1-pred-speaker_model04">
-        <w:r>
-          <w:rPr>
-            <w:rStyle w:val="Hyperlink"/>
-          </w:rPr>
-          <w:t xml:space="preserve">Figure 9</w:t>
-        </w:r>
-      </w:hyperlink>
-      <w:r>
-        <w:t xml:space="preserve"> </w:t>
-      </w:r>
-      <w:r>
-        <w:t xml:space="preserve">displays Model</w:t>
+        <w:t xml:space="preserve">. The figure displays score prediction densities for Model</w:t>
       </w:r>
       <w:r>
         <w:t xml:space="preserve"> </w:t>
@@ -11713,7 +11808,16 @@
         </m:r>
       </m:oMath>
       <w:r>
-        <w:t xml:space="preserve">’s score prediction densities which bear no resemblance to the actual data densities. Furthermore, the top two panels in</w:t>
+        <w:t xml:space="preserve"> </w:t>
+      </w:r>
+      <w:r>
+        <w:t xml:space="preserve">that bear no resemblance to the actual data densities.</w:t>
+      </w:r>
+      <w:r>
+        <w:t xml:space="preserve"> </w:t>
+      </w:r>
+      <w:r>
+        <w:t xml:space="preserve">Furthermore, the top two panels in</w:t>
       </w:r>
       <w:r>
         <w:t xml:space="preserve"> </w:t>
@@ -11986,7 +12090,7 @@
               <w:t xml:space="preserve"> </w:t>
             </w:r>
             <w:r>
-              <w:t xml:space="preserve">Black dots show manifest entropy scores where darker points indicate greater overlap, orange dots and vertical lines show the posterior mean and 95% HPDI derived from Model 4, respectively. Blue dots and vertical lines show similar information from Model 10.</w:t>
+              <w:t xml:space="preserve">Black points show manifest entropy scores where darker points indicate greater overlap. Orange dots and vertical lines show the posterior mean and 95% HPDI derived from Model 4. Blue dots and vertical lines show similar information from Model 10.</w:t>
             </w:r>
           </w:p>
           <w:bookmarkEnd w:id="57"/>
@@ -12308,7 +12412,7 @@
         <w:t xml:space="preserve"> </w:t>
       </w:r>
       <w:r>
-        <w:t xml:space="preserve">The figure clearly indicates that clearly indicate that speaker</w:t>
+        <w:t xml:space="preserve">The figure clearly indicate that speaker</w:t>
       </w:r>
       <w:r>
         <w:t xml:space="preserve"> </w:t>
@@ -12408,7 +12512,13 @@
         </m:r>
       </m:oMath>
       <w:r>
-        <w:t xml:space="preserve">. Conversely,</w:t>
+        <w:t xml:space="preserve">.</w:t>
+      </w:r>
+      <w:r>
+        <w:t xml:space="preserve"> </w:t>
+      </w:r>
+      <w:r>
+        <w:t xml:space="preserve">Conversely, the full posterior distribution for comparing potential intelligibility between the least and most intelligible speakers against other selected speakers is shown in</w:t>
       </w:r>
       <w:r>
         <w:t xml:space="preserve"> </w:t>
@@ -12422,10 +12532,13 @@
         </w:r>
       </w:hyperlink>
       <w:r>
-        <w:t xml:space="preserve"> </w:t>
-      </w:r>
-      <w:r>
-        <w:t xml:space="preserve">shows the full posterior distribution for the comparison of potential intelligibility among selected speakers. The figure reveals that only the differences between speakers</w:t>
+        <w:t xml:space="preserve">.</w:t>
+      </w:r>
+      <w:r>
+        <w:t xml:space="preserve"> </w:t>
+      </w:r>
+      <w:r>
+        <w:t xml:space="preserve">The figure reveals that only the differences between speakers</w:t>
       </w:r>
       <w:r>
         <w:t xml:space="preserve"> </w:t>
@@ -13067,7 +13180,7 @@
               <w:t xml:space="preserve"> </w:t>
             </w:r>
             <w:r>
-              <w:t xml:space="preserve">Open, black and blue points describe the posterior means for the criteria. Continuous colored horizontal lines indicate their associated uncertainty.</w:t>
+              <w:t xml:space="preserve">Open, black and blue points describe the posterior means for the criteria. Continuous colored horizontal lines indicate the criteria associated uncertainty.</w:t>
             </w:r>
           </w:p>
           <w:bookmarkEnd w:id="75"/>
@@ -15752,7 +15865,7 @@
         <w:t xml:space="preserve"> </w:t>
       </w:r>
       <w:r>
-        <w:t xml:space="preserve">Consequently, future research should consider extending this study by conducting formal sample size planning for these models. This entails assessing the impact of expanding the speakers’ pool on testing research theories or increasing the number of speech samples, transcriptions, and listeners to enhance the precision of the potential intelligibility estimates. With these insights, future investigations could contemplate increasing the speaker sample with a group that adequately represents the population of interest.</w:t>
+        <w:t xml:space="preserve">Consequently, future research should consider extending this study by conducting formal sample size planning. This entails assessing the impact of expanding the speakers’ pool on testing research theories or increasing the number of speech samples, transcriptions, and listeners to enhance the precision of the potential intelligibility estimates. With these insights, future investigations could contemplate increasing the speaker sample with a group that adequately represents the population of interest.</w:t>
       </w:r>
       <w:r>
         <w:t xml:space="preserve"> </w:t>
@@ -17570,7 +17683,7 @@
         <w:t xml:space="preserve"> </w:t>
       </w:r>
       <w:r>
-        <w:t xml:space="preserve">it is important to highlight that when a listener does not identify a complete word, or part of it, (s)he is instructed to write</w:t>
+        <w:t xml:space="preserve">It is important to highlight that when a listener does not identify a complete word, or part of it, (s)he is instructed to write</w:t>
       </w:r>
       <w:r>
         <w:t xml:space="preserve"> </w:t>
@@ -23503,7 +23616,7 @@
               <w:t xml:space="preserve"> </w:t>
             </w:r>
             <w:r>
-              <w:t xml:space="preserve">Black dots show manifest entropy scores where darker points indicate greater overlap, orange dots and vertical lines show the posterior means and 95% HPDI derived from Model 6 respectively. Blue dots and vertical lines show similar information from Model 12.</w:t>
+              <w:t xml:space="preserve">Black points show manifest entropy scores where darker points indicate greater overlap. Orange dots and vertical lines show the posterior mean and 95% HPDI derived from Model 6. Blue dots and vertical lines show similar information from Model 12.</w:t>
             </w:r>
           </w:p>
           <w:bookmarkEnd w:id="126"/>

--- a/index.docx
+++ b/index.docx
@@ -159,7 +159,7 @@
         <w:pStyle w:val="Date"/>
       </w:pPr>
       <w:r>
-        <w:t xml:space="preserve">2024-04-11</w:t>
+        <w:t xml:space="preserve">2024-04-18</w:t>
       </w:r>
     </w:p>
     <w:p>
@@ -175,7 +175,31 @@
         <w:pStyle w:val="Abstract"/>
       </w:pPr>
       <w:r>
-        <w:t xml:space="preserve">Considering</w:t>
+        <w:t xml:space="preserve">This</w:t>
+      </w:r>
+      <w:r>
+        <w:t xml:space="preserve"> </w:t>
+      </w:r>
+      <w:r>
+        <w:t xml:space="preserve">research</w:t>
+      </w:r>
+      <w:r>
+        <w:t xml:space="preserve"> </w:t>
+      </w:r>
+      <w:r>
+        <w:t xml:space="preserve">aims</w:t>
+      </w:r>
+      <w:r>
+        <w:t xml:space="preserve"> </w:t>
+      </w:r>
+      <w:r>
+        <w:t xml:space="preserve">to</w:t>
+      </w:r>
+      <w:r>
+        <w:t xml:space="preserve"> </w:t>
+      </w:r>
+      <w:r>
+        <w:t xml:space="preserve">demonstrate</w:t>
       </w:r>
       <w:r>
         <w:t xml:space="preserve"> </w:t>
@@ -187,13 +211,304 @@
         <w:t xml:space="preserve"> </w:t>
       </w:r>
       <w:r>
-        <w:t xml:space="preserve">imperative</w:t>
-      </w:r>
-      <w:r>
-        <w:t xml:space="preserve"> </w:t>
-      </w:r>
-      <w:r>
-        <w:t xml:space="preserve">need</w:t>
+        <w:t xml:space="preserve">efficacy</w:t>
+      </w:r>
+      <w:r>
+        <w:t xml:space="preserve"> </w:t>
+      </w:r>
+      <w:r>
+        <w:t xml:space="preserve">of</w:t>
+      </w:r>
+      <w:r>
+        <w:t xml:space="preserve"> </w:t>
+      </w:r>
+      <w:r>
+        <w:t xml:space="preserve">the</w:t>
+      </w:r>
+      <w:r>
+        <w:t xml:space="preserve"> </w:t>
+      </w:r>
+      <w:r>
+        <w:t xml:space="preserve">Generalized</w:t>
+      </w:r>
+      <w:r>
+        <w:t xml:space="preserve"> </w:t>
+      </w:r>
+      <w:r>
+        <w:t xml:space="preserve">Linear</w:t>
+      </w:r>
+      <w:r>
+        <w:t xml:space="preserve"> </w:t>
+      </w:r>
+      <w:r>
+        <w:t xml:space="preserve">Latent</w:t>
+      </w:r>
+      <w:r>
+        <w:t xml:space="preserve"> </w:t>
+      </w:r>
+      <w:r>
+        <w:t xml:space="preserve">and</w:t>
+      </w:r>
+      <w:r>
+        <w:t xml:space="preserve"> </w:t>
+      </w:r>
+      <w:r>
+        <w:t xml:space="preserve">Mixed</w:t>
+      </w:r>
+      <w:r>
+        <w:t xml:space="preserve"> </w:t>
+      </w:r>
+      <w:r>
+        <w:t xml:space="preserve">Model</w:t>
+      </w:r>
+      <w:r>
+        <w:t xml:space="preserve"> </w:t>
+      </w:r>
+      <w:r>
+        <w:t xml:space="preserve">(GLLAMM)</w:t>
+      </w:r>
+      <w:r>
+        <w:t xml:space="preserve"> </w:t>
+      </w:r>
+      <w:r>
+        <w:t xml:space="preserve">(Rabe-Hesketh,</w:t>
+      </w:r>
+      <w:r>
+        <w:t xml:space="preserve"> </w:t>
+      </w:r>
+      <w:r>
+        <w:t xml:space="preserve">Skrondal,</w:t>
+      </w:r>
+      <w:r>
+        <w:t xml:space="preserve"> </w:t>
+      </w:r>
+      <w:r>
+        <w:t xml:space="preserve">and</w:t>
+      </w:r>
+      <w:r>
+        <w:t xml:space="preserve"> </w:t>
+      </w:r>
+      <w:r>
+        <w:t xml:space="preserve">Pickles</w:t>
+      </w:r>
+      <w:r>
+        <w:t xml:space="preserve"> </w:t>
+      </w:r>
+      <w:r>
+        <w:t xml:space="preserve">2004a,</w:t>
+      </w:r>
+      <w:r>
+        <w:t xml:space="preserve"> </w:t>
+      </w:r>
+      <w:r>
+        <w:t xml:space="preserve">2004c,</w:t>
+      </w:r>
+      <w:r>
+        <w:t xml:space="preserve"> </w:t>
+      </w:r>
+      <w:r>
+        <w:t xml:space="preserve">2004b;</w:t>
+      </w:r>
+      <w:r>
+        <w:t xml:space="preserve"> </w:t>
+      </w:r>
+      <w:r>
+        <w:t xml:space="preserve">Skrondal</w:t>
+      </w:r>
+      <w:r>
+        <w:t xml:space="preserve"> </w:t>
+      </w:r>
+      <w:r>
+        <w:t xml:space="preserve">and</w:t>
+      </w:r>
+      <w:r>
+        <w:t xml:space="preserve"> </w:t>
+      </w:r>
+      <w:r>
+        <w:t xml:space="preserve">Rabe-Hesketh</w:t>
+      </w:r>
+      <w:r>
+        <w:t xml:space="preserve"> </w:t>
+      </w:r>
+      <w:r>
+        <w:t xml:space="preserve">2004)</w:t>
+      </w:r>
+      <w:r>
+        <w:t xml:space="preserve"> </w:t>
+      </w:r>
+      <w:r>
+        <w:t xml:space="preserve">in</w:t>
+      </w:r>
+      <w:r>
+        <w:t xml:space="preserve"> </w:t>
+      </w:r>
+      <w:r>
+        <w:t xml:space="preserve">analyzing</w:t>
+      </w:r>
+      <w:r>
+        <w:t xml:space="preserve"> </w:t>
+      </w:r>
+      <w:r>
+        <w:t xml:space="preserve">entropy</w:t>
+      </w:r>
+      <w:r>
+        <w:t xml:space="preserve"> </w:t>
+      </w:r>
+      <w:r>
+        <w:t xml:space="preserve">scores</w:t>
+      </w:r>
+      <w:r>
+        <w:t xml:space="preserve"> </w:t>
+      </w:r>
+      <w:r>
+        <w:t xml:space="preserve">for</w:t>
+      </w:r>
+      <w:r>
+        <w:t xml:space="preserve"> </w:t>
+      </w:r>
+      <w:r>
+        <w:t xml:space="preserve">investigating</w:t>
+      </w:r>
+      <w:r>
+        <w:t xml:space="preserve"> </w:t>
+      </w:r>
+      <w:r>
+        <w:t xml:space="preserve">speech</w:t>
+      </w:r>
+      <w:r>
+        <w:t xml:space="preserve"> </w:t>
+      </w:r>
+      <w:r>
+        <w:t xml:space="preserve">intelligibility</w:t>
+      </w:r>
+      <w:r>
+        <w:t xml:space="preserve"> </w:t>
+      </w:r>
+      <w:r>
+        <w:t xml:space="preserve">hypotheses.</w:t>
+      </w:r>
+      <w:r>
+        <w:t xml:space="preserve"> </w:t>
+      </w:r>
+      <w:r>
+        <w:t xml:space="preserve">Using</w:t>
+      </w:r>
+      <w:r>
+        <w:t xml:space="preserve"> </w:t>
+      </w:r>
+      <w:r>
+        <w:t xml:space="preserve">transcriptions</w:t>
+      </w:r>
+      <w:r>
+        <w:t xml:space="preserve"> </w:t>
+      </w:r>
+      <w:r>
+        <w:t xml:space="preserve">from</w:t>
+      </w:r>
+      <w:r>
+        <w:t xml:space="preserve"> </w:t>
+      </w:r>
+      <w:r>
+        <w:t xml:space="preserve">spontaneous</w:t>
+      </w:r>
+      <w:r>
+        <w:t xml:space="preserve"> </w:t>
+      </w:r>
+      <w:r>
+        <w:t xml:space="preserve">speech</w:t>
+      </w:r>
+      <w:r>
+        <w:t xml:space="preserve"> </w:t>
+      </w:r>
+      <w:r>
+        <w:t xml:space="preserve">data</w:t>
+      </w:r>
+      <w:r>
+        <w:t xml:space="preserve"> </w:t>
+      </w:r>
+      <w:r>
+        <w:t xml:space="preserve">originally</w:t>
+      </w:r>
+      <w:r>
+        <w:t xml:space="preserve"> </w:t>
+      </w:r>
+      <w:r>
+        <w:t xml:space="preserve">collected</w:t>
+      </w:r>
+      <w:r>
+        <w:t xml:space="preserve"> </w:t>
+      </w:r>
+      <w:r>
+        <w:t xml:space="preserve">by</w:t>
+      </w:r>
+      <w:r>
+        <w:t xml:space="preserve"> </w:t>
+      </w:r>
+      <w:r>
+        <w:t xml:space="preserve">Boonen</w:t>
+      </w:r>
+      <w:r>
+        <w:t xml:space="preserve"> </w:t>
+      </w:r>
+      <w:r>
+        <w:t xml:space="preserve">et</w:t>
+      </w:r>
+      <w:r>
+        <w:t xml:space="preserve"> </w:t>
+      </w:r>
+      <w:r>
+        <w:t xml:space="preserve">al.</w:t>
+      </w:r>
+      <w:r>
+        <w:t xml:space="preserve"> </w:t>
+      </w:r>
+      <w:r>
+        <w:t xml:space="preserve">(2021)</w:t>
+      </w:r>
+      <w:r>
+        <w:t xml:space="preserve">,</w:t>
+      </w:r>
+      <w:r>
+        <w:t xml:space="preserve"> </w:t>
+      </w:r>
+      <w:r>
+        <w:t xml:space="preserve">the</w:t>
+      </w:r>
+      <w:r>
+        <w:t xml:space="preserve"> </w:t>
+      </w:r>
+      <w:r>
+        <w:t xml:space="preserve">study</w:t>
+      </w:r>
+      <w:r>
+        <w:t xml:space="preserve"> </w:t>
+      </w:r>
+      <w:r>
+        <w:t xml:space="preserve">employs</w:t>
+      </w:r>
+      <w:r>
+        <w:t xml:space="preserve"> </w:t>
+      </w:r>
+      <w:r>
+        <w:t xml:space="preserve">the</w:t>
+      </w:r>
+      <w:r>
+        <w:t xml:space="preserve"> </w:t>
+      </w:r>
+      <w:r>
+        <w:t xml:space="preserve">Bayesian</w:t>
+      </w:r>
+      <w:r>
+        <w:t xml:space="preserve"> </w:t>
+      </w:r>
+      <w:r>
+        <w:t xml:space="preserve">Beta-proportion</w:t>
+      </w:r>
+      <w:r>
+        <w:t xml:space="preserve"> </w:t>
+      </w:r>
+      <w:r>
+        <w:t xml:space="preserve">GLLAMM</w:t>
       </w:r>
       <w:r>
         <w:t xml:space="preserve"> </w:t>
@@ -205,19 +520,823 @@
         <w:t xml:space="preserve"> </w:t>
       </w:r>
       <w:r>
-        <w:t xml:space="preserve">comprehensively</w:t>
-      </w:r>
-      <w:r>
-        <w:t xml:space="preserve"> </w:t>
-      </w:r>
-      <w:r>
-        <w:t xml:space="preserve">address</w:t>
-      </w:r>
-      <w:r>
-        <w:t xml:space="preserve"> </w:t>
-      </w:r>
-      <w:r>
-        <w:t xml:space="preserve">all</w:t>
+        <w:t xml:space="preserve">model</w:t>
+      </w:r>
+      <w:r>
+        <w:t xml:space="preserve"> </w:t>
+      </w:r>
+      <w:r>
+        <w:t xml:space="preserve">the</w:t>
+      </w:r>
+      <w:r>
+        <w:t xml:space="preserve"> </w:t>
+      </w:r>
+      <w:r>
+        <w:t xml:space="preserve">resulting</w:t>
+      </w:r>
+      <w:r>
+        <w:t xml:space="preserve"> </w:t>
+      </w:r>
+      <w:r>
+        <w:t xml:space="preserve">entropy</w:t>
+      </w:r>
+      <w:r>
+        <w:t xml:space="preserve"> </w:t>
+      </w:r>
+      <w:r>
+        <w:t xml:space="preserve">scores.</w:t>
+      </w:r>
+      <w:r>
+        <w:t xml:space="preserve"> </w:t>
+      </w:r>
+      <w:r>
+        <w:t xml:space="preserve">The</w:t>
+      </w:r>
+      <w:r>
+        <w:t xml:space="preserve"> </w:t>
+      </w:r>
+      <w:r>
+        <w:t xml:space="preserve">research</w:t>
+      </w:r>
+      <w:r>
+        <w:t xml:space="preserve"> </w:t>
+      </w:r>
+      <w:r>
+        <w:t xml:space="preserve">compared</w:t>
+      </w:r>
+      <w:r>
+        <w:t xml:space="preserve"> </w:t>
+      </w:r>
+      <w:r>
+        <w:t xml:space="preserve">the</w:t>
+      </w:r>
+      <w:r>
+        <w:t xml:space="preserve"> </w:t>
+      </w:r>
+      <w:r>
+        <w:t xml:space="preserve">model’s</w:t>
+      </w:r>
+      <w:r>
+        <w:t xml:space="preserve"> </w:t>
+      </w:r>
+      <w:r>
+        <w:t xml:space="preserve">prediction</w:t>
+      </w:r>
+      <w:r>
+        <w:t xml:space="preserve"> </w:t>
+      </w:r>
+      <w:r>
+        <w:t xml:space="preserve">accuracy</w:t>
+      </w:r>
+      <w:r>
+        <w:t xml:space="preserve"> </w:t>
+      </w:r>
+      <w:r>
+        <w:t xml:space="preserve">with</w:t>
+      </w:r>
+      <w:r>
+        <w:t xml:space="preserve"> </w:t>
+      </w:r>
+      <w:r>
+        <w:t xml:space="preserve">the</w:t>
+      </w:r>
+      <w:r>
+        <w:t xml:space="preserve"> </w:t>
+      </w:r>
+      <w:r>
+        <w:t xml:space="preserve">Normal</w:t>
+      </w:r>
+      <w:r>
+        <w:t xml:space="preserve"> </w:t>
+      </w:r>
+      <w:r>
+        <w:t xml:space="preserve">Linear</w:t>
+      </w:r>
+      <w:r>
+        <w:t xml:space="preserve"> </w:t>
+      </w:r>
+      <w:r>
+        <w:t xml:space="preserve">Mixed</w:t>
+      </w:r>
+      <w:r>
+        <w:t xml:space="preserve"> </w:t>
+      </w:r>
+      <w:r>
+        <w:t xml:space="preserve">Model</w:t>
+      </w:r>
+      <w:r>
+        <w:t xml:space="preserve"> </w:t>
+      </w:r>
+      <w:r>
+        <w:t xml:space="preserve">(LMM)</w:t>
+      </w:r>
+      <w:r>
+        <w:t xml:space="preserve"> </w:t>
+      </w:r>
+      <w:r>
+        <w:t xml:space="preserve">(Holmes,</w:t>
+      </w:r>
+      <w:r>
+        <w:t xml:space="preserve"> </w:t>
+      </w:r>
+      <w:r>
+        <w:t xml:space="preserve">Bolin,</w:t>
+      </w:r>
+      <w:r>
+        <w:t xml:space="preserve"> </w:t>
+      </w:r>
+      <w:r>
+        <w:t xml:space="preserve">and</w:t>
+      </w:r>
+      <w:r>
+        <w:t xml:space="preserve"> </w:t>
+      </w:r>
+      <w:r>
+        <w:t xml:space="preserve">Kelley</w:t>
+      </w:r>
+      <w:r>
+        <w:t xml:space="preserve"> </w:t>
+      </w:r>
+      <w:r>
+        <w:t xml:space="preserve">2019)</w:t>
+      </w:r>
+      <w:r>
+        <w:t xml:space="preserve"> </w:t>
+      </w:r>
+      <w:r>
+        <w:t xml:space="preserve">and</w:t>
+      </w:r>
+      <w:r>
+        <w:t xml:space="preserve"> </w:t>
+      </w:r>
+      <w:r>
+        <w:t xml:space="preserve">investigated</w:t>
+      </w:r>
+      <w:r>
+        <w:t xml:space="preserve"> </w:t>
+      </w:r>
+      <w:r>
+        <w:t xml:space="preserve">its</w:t>
+      </w:r>
+      <w:r>
+        <w:t xml:space="preserve"> </w:t>
+      </w:r>
+      <w:r>
+        <w:t xml:space="preserve">capacity</w:t>
+      </w:r>
+      <w:r>
+        <w:t xml:space="preserve"> </w:t>
+      </w:r>
+      <w:r>
+        <w:t xml:space="preserve">to</w:t>
+      </w:r>
+      <w:r>
+        <w:t xml:space="preserve"> </w:t>
+      </w:r>
+      <w:r>
+        <w:t xml:space="preserve">estimate</w:t>
+      </w:r>
+      <w:r>
+        <w:t xml:space="preserve"> </w:t>
+      </w:r>
+      <w:r>
+        <w:t xml:space="preserve">a</w:t>
+      </w:r>
+      <w:r>
+        <w:t xml:space="preserve"> </w:t>
+      </w:r>
+      <w:r>
+        <w:t xml:space="preserve">latent</w:t>
+      </w:r>
+      <w:r>
+        <w:t xml:space="preserve"> </w:t>
+      </w:r>
+      <w:r>
+        <w:t xml:space="preserve">intelligibility</w:t>
+      </w:r>
+      <w:r>
+        <w:t xml:space="preserve"> </w:t>
+      </w:r>
+      <w:r>
+        <w:t xml:space="preserve">from</w:t>
+      </w:r>
+      <w:r>
+        <w:t xml:space="preserve"> </w:t>
+      </w:r>
+      <w:r>
+        <w:t xml:space="preserve">these</w:t>
+      </w:r>
+      <w:r>
+        <w:t xml:space="preserve"> </w:t>
+      </w:r>
+      <w:r>
+        <w:t xml:space="preserve">entropy</w:t>
+      </w:r>
+      <w:r>
+        <w:t xml:space="preserve"> </w:t>
+      </w:r>
+      <w:r>
+        <w:t xml:space="preserve">scores.</w:t>
+      </w:r>
+      <w:r>
+        <w:t xml:space="preserve"> </w:t>
+      </w:r>
+      <w:r>
+        <w:t xml:space="preserve">The</w:t>
+      </w:r>
+      <w:r>
+        <w:t xml:space="preserve"> </w:t>
+      </w:r>
+      <w:r>
+        <w:t xml:space="preserve">study</w:t>
+      </w:r>
+      <w:r>
+        <w:t xml:space="preserve"> </w:t>
+      </w:r>
+      <w:r>
+        <w:t xml:space="preserve">also</w:t>
+      </w:r>
+      <w:r>
+        <w:t xml:space="preserve"> </w:t>
+      </w:r>
+      <w:r>
+        <w:t xml:space="preserve">illustrates</w:t>
+      </w:r>
+      <w:r>
+        <w:t xml:space="preserve"> </w:t>
+      </w:r>
+      <w:r>
+        <w:t xml:space="preserve">how</w:t>
+      </w:r>
+      <w:r>
+        <w:t xml:space="preserve"> </w:t>
+      </w:r>
+      <w:r>
+        <w:t xml:space="preserve">researcher</w:t>
+      </w:r>
+      <w:r>
+        <w:t xml:space="preserve"> </w:t>
+      </w:r>
+      <w:r>
+        <w:t xml:space="preserve">can</w:t>
+      </w:r>
+      <w:r>
+        <w:t xml:space="preserve"> </w:t>
+      </w:r>
+      <w:r>
+        <w:t xml:space="preserve">explore</w:t>
+      </w:r>
+      <w:r>
+        <w:t xml:space="preserve"> </w:t>
+      </w:r>
+      <w:r>
+        <w:t xml:space="preserve">hypotheses</w:t>
+      </w:r>
+      <w:r>
+        <w:t xml:space="preserve"> </w:t>
+      </w:r>
+      <w:r>
+        <w:t xml:space="preserve">concerning</w:t>
+      </w:r>
+      <w:r>
+        <w:t xml:space="preserve"> </w:t>
+      </w:r>
+      <w:r>
+        <w:t xml:space="preserve">the</w:t>
+      </w:r>
+      <w:r>
+        <w:t xml:space="preserve"> </w:t>
+      </w:r>
+      <w:r>
+        <w:t xml:space="preserve">impact</w:t>
+      </w:r>
+      <w:r>
+        <w:t xml:space="preserve"> </w:t>
+      </w:r>
+      <w:r>
+        <w:t xml:space="preserve">of</w:t>
+      </w:r>
+      <w:r>
+        <w:t xml:space="preserve"> </w:t>
+      </w:r>
+      <w:r>
+        <w:t xml:space="preserve">speaker-related</w:t>
+      </w:r>
+      <w:r>
+        <w:t xml:space="preserve"> </w:t>
+      </w:r>
+      <w:r>
+        <w:t xml:space="preserve">factors</w:t>
+      </w:r>
+      <w:r>
+        <w:t xml:space="preserve"> </w:t>
+      </w:r>
+      <w:r>
+        <w:t xml:space="preserve">on</w:t>
+      </w:r>
+      <w:r>
+        <w:t xml:space="preserve"> </w:t>
+      </w:r>
+      <w:r>
+        <w:t xml:space="preserve">intelligibility.</w:t>
+      </w:r>
+      <w:r>
+        <w:t xml:space="preserve"> </w:t>
+      </w:r>
+      <w:r>
+        <w:t xml:space="preserve">Results</w:t>
+      </w:r>
+      <w:r>
+        <w:t xml:space="preserve"> </w:t>
+      </w:r>
+      <w:r>
+        <w:t xml:space="preserve">show</w:t>
+      </w:r>
+      <w:r>
+        <w:t xml:space="preserve"> </w:t>
+      </w:r>
+      <w:r>
+        <w:t xml:space="preserve">the</w:t>
+      </w:r>
+      <w:r>
+        <w:t xml:space="preserve"> </w:t>
+      </w:r>
+      <w:r>
+        <w:t xml:space="preserve">superiority</w:t>
+      </w:r>
+      <w:r>
+        <w:t xml:space="preserve"> </w:t>
+      </w:r>
+      <w:r>
+        <w:t xml:space="preserve">of</w:t>
+      </w:r>
+      <w:r>
+        <w:t xml:space="preserve"> </w:t>
+      </w:r>
+      <w:r>
+        <w:t xml:space="preserve">the</w:t>
+      </w:r>
+      <w:r>
+        <w:t xml:space="preserve"> </w:t>
+      </w:r>
+      <w:r>
+        <w:t xml:space="preserve">Beta-proportion</w:t>
+      </w:r>
+      <w:r>
+        <w:t xml:space="preserve"> </w:t>
+      </w:r>
+      <w:r>
+        <w:t xml:space="preserve">GLLAMM</w:t>
+      </w:r>
+      <w:r>
+        <w:t xml:space="preserve"> </w:t>
+      </w:r>
+      <w:r>
+        <w:t xml:space="preserve">in</w:t>
+      </w:r>
+      <w:r>
+        <w:t xml:space="preserve"> </w:t>
+      </w:r>
+      <w:r>
+        <w:t xml:space="preserve">predicting</w:t>
+      </w:r>
+      <w:r>
+        <w:t xml:space="preserve"> </w:t>
+      </w:r>
+      <w:r>
+        <w:t xml:space="preserve">empirical</w:t>
+      </w:r>
+      <w:r>
+        <w:t xml:space="preserve"> </w:t>
+      </w:r>
+      <w:r>
+        <w:t xml:space="preserve">phenomena</w:t>
+      </w:r>
+      <w:r>
+        <w:t xml:space="preserve"> </w:t>
+      </w:r>
+      <w:r>
+        <w:t xml:space="preserve">over</w:t>
+      </w:r>
+      <w:r>
+        <w:t xml:space="preserve"> </w:t>
+      </w:r>
+      <w:r>
+        <w:t xml:space="preserve">the</w:t>
+      </w:r>
+      <w:r>
+        <w:t xml:space="preserve"> </w:t>
+      </w:r>
+      <w:r>
+        <w:t xml:space="preserve">Normal</w:t>
+      </w:r>
+      <w:r>
+        <w:t xml:space="preserve"> </w:t>
+      </w:r>
+      <w:r>
+        <w:t xml:space="preserve">LMM</w:t>
+      </w:r>
+      <w:r>
+        <w:t xml:space="preserve"> </w:t>
+      </w:r>
+      <w:r>
+        <w:t xml:space="preserve">and</w:t>
+      </w:r>
+      <w:r>
+        <w:t xml:space="preserve"> </w:t>
+      </w:r>
+      <w:r>
+        <w:t xml:space="preserve">its</w:t>
+      </w:r>
+      <w:r>
+        <w:t xml:space="preserve"> </w:t>
+      </w:r>
+      <w:r>
+        <w:t xml:space="preserve">ability</w:t>
+      </w:r>
+      <w:r>
+        <w:t xml:space="preserve"> </w:t>
+      </w:r>
+      <w:r>
+        <w:t xml:space="preserve">to</w:t>
+      </w:r>
+      <w:r>
+        <w:t xml:space="preserve"> </w:t>
+      </w:r>
+      <w:r>
+        <w:t xml:space="preserve">quantify</w:t>
+      </w:r>
+      <w:r>
+        <w:t xml:space="preserve"> </w:t>
+      </w:r>
+      <w:r>
+        <w:t xml:space="preserve">latent</w:t>
+      </w:r>
+      <w:r>
+        <w:t xml:space="preserve"> </w:t>
+      </w:r>
+      <w:r>
+        <w:t xml:space="preserve">potential</w:t>
+      </w:r>
+      <w:r>
+        <w:t xml:space="preserve"> </w:t>
+      </w:r>
+      <w:r>
+        <w:t xml:space="preserve">intelligibility.</w:t>
+      </w:r>
+      <w:r>
+        <w:t xml:space="preserve"> </w:t>
+      </w:r>
+      <w:r>
+        <w:t xml:space="preserve">Additionally,</w:t>
+      </w:r>
+      <w:r>
+        <w:t xml:space="preserve"> </w:t>
+      </w:r>
+      <w:r>
+        <w:t xml:space="preserve">the</w:t>
+      </w:r>
+      <w:r>
+        <w:t xml:space="preserve"> </w:t>
+      </w:r>
+      <w:r>
+        <w:t xml:space="preserve">model</w:t>
+      </w:r>
+      <w:r>
+        <w:t xml:space="preserve"> </w:t>
+      </w:r>
+      <w:r>
+        <w:t xml:space="preserve">facilitates</w:t>
+      </w:r>
+      <w:r>
+        <w:t xml:space="preserve"> </w:t>
+      </w:r>
+      <w:r>
+        <w:t xml:space="preserve">hypothesis</w:t>
+      </w:r>
+      <w:r>
+        <w:t xml:space="preserve"> </w:t>
+      </w:r>
+      <w:r>
+        <w:t xml:space="preserve">exploration</w:t>
+      </w:r>
+      <w:r>
+        <w:t xml:space="preserve"> </w:t>
+      </w:r>
+      <w:r>
+        <w:t xml:space="preserve">concerning</w:t>
+      </w:r>
+      <w:r>
+        <w:t xml:space="preserve"> </w:t>
+      </w:r>
+      <w:r>
+        <w:t xml:space="preserve">speaker-related</w:t>
+      </w:r>
+      <w:r>
+        <w:t xml:space="preserve"> </w:t>
+      </w:r>
+      <w:r>
+        <w:t xml:space="preserve">factors</w:t>
+      </w:r>
+      <w:r>
+        <w:t xml:space="preserve"> </w:t>
+      </w:r>
+      <w:r>
+        <w:t xml:space="preserve">and</w:t>
+      </w:r>
+      <w:r>
+        <w:t xml:space="preserve"> </w:t>
+      </w:r>
+      <w:r>
+        <w:t xml:space="preserve">intelligibility.</w:t>
+      </w:r>
+      <w:r>
+        <w:t xml:space="preserve"> </w:t>
+      </w:r>
+      <w:r>
+        <w:t xml:space="preserve">However,</w:t>
+      </w:r>
+      <w:r>
+        <w:t xml:space="preserve"> </w:t>
+      </w:r>
+      <w:r>
+        <w:t xml:space="preserve">implementing</w:t>
+      </w:r>
+      <w:r>
+        <w:t xml:space="preserve"> </w:t>
+      </w:r>
+      <w:r>
+        <w:t xml:space="preserve">these</w:t>
+      </w:r>
+      <w:r>
+        <w:t xml:space="preserve"> </w:t>
+      </w:r>
+      <w:r>
+        <w:t xml:space="preserve">statistical</w:t>
+      </w:r>
+      <w:r>
+        <w:t xml:space="preserve"> </w:t>
+      </w:r>
+      <w:r>
+        <w:t xml:space="preserve">tools</w:t>
+      </w:r>
+      <w:r>
+        <w:t xml:space="preserve"> </w:t>
+      </w:r>
+      <w:r>
+        <w:t xml:space="preserve">require</w:t>
+      </w:r>
+      <w:r>
+        <w:t xml:space="preserve"> </w:t>
+      </w:r>
+      <w:r>
+        <w:t xml:space="preserve">formulating</w:t>
+      </w:r>
+      <w:r>
+        <w:t xml:space="preserve"> </w:t>
+      </w:r>
+      <w:r>
+        <w:t xml:space="preserve">assumptions</w:t>
+      </w:r>
+      <w:r>
+        <w:t xml:space="preserve"> </w:t>
+      </w:r>
+      <w:r>
+        <w:t xml:space="preserve">about</w:t>
+      </w:r>
+      <w:r>
+        <w:t xml:space="preserve"> </w:t>
+      </w:r>
+      <w:r>
+        <w:t xml:space="preserve">the</w:t>
+      </w:r>
+      <w:r>
+        <w:t xml:space="preserve"> </w:t>
+      </w:r>
+      <w:r>
+        <w:t xml:space="preserve">data-generating</w:t>
+      </w:r>
+      <w:r>
+        <w:t xml:space="preserve"> </w:t>
+      </w:r>
+      <w:r>
+        <w:t xml:space="preserve">process</w:t>
+      </w:r>
+      <w:r>
+        <w:t xml:space="preserve"> </w:t>
+      </w:r>
+      <w:r>
+        <w:t xml:space="preserve">and</w:t>
+      </w:r>
+      <w:r>
+        <w:t xml:space="preserve"> </w:t>
+      </w:r>
+      <w:r>
+        <w:t xml:space="preserve">knowledge</w:t>
+      </w:r>
+      <w:r>
+        <w:t xml:space="preserve"> </w:t>
+      </w:r>
+      <w:r>
+        <w:t xml:space="preserve">of</w:t>
+      </w:r>
+      <w:r>
+        <w:t xml:space="preserve"> </w:t>
+      </w:r>
+      <w:r>
+        <w:t xml:space="preserve">probabilistic</w:t>
+      </w:r>
+      <w:r>
+        <w:t xml:space="preserve"> </w:t>
+      </w:r>
+      <w:r>
+        <w:t xml:space="preserve">programming</w:t>
+      </w:r>
+      <w:r>
+        <w:t xml:space="preserve"> </w:t>
+      </w:r>
+      <w:r>
+        <w:t xml:space="preserve">languages,</w:t>
+      </w:r>
+      <w:r>
+        <w:t xml:space="preserve"> </w:t>
+      </w:r>
+      <w:r>
+        <w:t xml:space="preserve">the</w:t>
+      </w:r>
+      <w:r>
+        <w:t xml:space="preserve"> </w:t>
+      </w:r>
+      <w:r>
+        <w:t xml:space="preserve">core</w:t>
+      </w:r>
+      <w:r>
+        <w:t xml:space="preserve"> </w:t>
+      </w:r>
+      <w:r>
+        <w:t xml:space="preserve">of</w:t>
+      </w:r>
+      <w:r>
+        <w:t xml:space="preserve"> </w:t>
+      </w:r>
+      <w:r>
+        <w:t xml:space="preserve">Bayesian</w:t>
+      </w:r>
+      <w:r>
+        <w:t xml:space="preserve"> </w:t>
+      </w:r>
+      <w:r>
+        <w:t xml:space="preserve">methods.</w:t>
+      </w:r>
+      <w:r>
+        <w:t xml:space="preserve"> </w:t>
+      </w:r>
+      <w:r>
+        <w:t xml:space="preserve">Nevertheless,</w:t>
+      </w:r>
+      <w:r>
+        <w:t xml:space="preserve"> </w:t>
+      </w:r>
+      <w:r>
+        <w:t xml:space="preserve">the</w:t>
+      </w:r>
+      <w:r>
+        <w:t xml:space="preserve"> </w:t>
+      </w:r>
+      <w:r>
+        <w:t xml:space="preserve">study</w:t>
+      </w:r>
+      <w:r>
+        <w:t xml:space="preserve"> </w:t>
+      </w:r>
+      <w:r>
+        <w:t xml:space="preserve">suggests</w:t>
+      </w:r>
+      <w:r>
+        <w:t xml:space="preserve"> </w:t>
+      </w:r>
+      <w:r>
+        <w:t xml:space="preserve">future</w:t>
+      </w:r>
+      <w:r>
+        <w:t xml:space="preserve"> </w:t>
+      </w:r>
+      <w:r>
+        <w:t xml:space="preserve">research</w:t>
+      </w:r>
+      <w:r>
+        <w:t xml:space="preserve"> </w:t>
+      </w:r>
+      <w:r>
+        <w:t xml:space="preserve">directions,</w:t>
+      </w:r>
+      <w:r>
+        <w:t xml:space="preserve"> </w:t>
+      </w:r>
+      <w:r>
+        <w:t xml:space="preserve">including</w:t>
+      </w:r>
+      <w:r>
+        <w:t xml:space="preserve"> </w:t>
+      </w:r>
+      <w:r>
+        <w:t xml:space="preserve">causal</w:t>
+      </w:r>
+      <w:r>
+        <w:t xml:space="preserve"> </w:t>
+      </w:r>
+      <w:r>
+        <w:t xml:space="preserve">hypothesis</w:t>
+      </w:r>
+      <w:r>
+        <w:t xml:space="preserve"> </w:t>
+      </w:r>
+      <w:r>
+        <w:t xml:space="preserve">formulation</w:t>
+      </w:r>
+      <w:r>
+        <w:t xml:space="preserve"> </w:t>
+      </w:r>
+      <w:r>
+        <w:t xml:space="preserve">and</w:t>
+      </w:r>
+      <w:r>
+        <w:t xml:space="preserve"> </w:t>
+      </w:r>
+      <w:r>
+        <w:t xml:space="preserve">novel</w:t>
+      </w:r>
+      <w:r>
+        <w:t xml:space="preserve"> </w:t>
+      </w:r>
+      <w:r>
+        <w:t xml:space="preserve">methods</w:t>
+      </w:r>
+      <w:r>
+        <w:t xml:space="preserve"> </w:t>
+      </w:r>
+      <w:r>
+        <w:t xml:space="preserve">for</w:t>
+      </w:r>
+      <w:r>
+        <w:t xml:space="preserve"> </w:t>
+      </w:r>
+      <w:r>
+        <w:t xml:space="preserve">intelligibility</w:t>
+      </w:r>
+      <w:r>
+        <w:t xml:space="preserve"> </w:t>
+      </w:r>
+      <w:r>
+        <w:t xml:space="preserve">assessment.</w:t>
+      </w:r>
+      <w:r>
+        <w:t xml:space="preserve"> </w:t>
+      </w:r>
+      <w:r>
+        <w:t xml:space="preserve">Ultimately,</w:t>
+      </w:r>
+      <w:r>
+        <w:t xml:space="preserve"> </w:t>
+      </w:r>
+      <w:r>
+        <w:t xml:space="preserve">this</w:t>
+      </w:r>
+      <w:r>
+        <w:t xml:space="preserve"> </w:t>
+      </w:r>
+      <w:r>
+        <w:t xml:space="preserve">research</w:t>
+      </w:r>
+      <w:r>
+        <w:t xml:space="preserve"> </w:t>
+      </w:r>
+      <w:r>
+        <w:t xml:space="preserve">has</w:t>
+      </w:r>
+      <w:r>
+        <w:t xml:space="preserve"> </w:t>
+      </w:r>
+      <w:r>
+        <w:t xml:space="preserve">implications</w:t>
+      </w:r>
+      <w:r>
+        <w:t xml:space="preserve"> </w:t>
+      </w:r>
+      <w:r>
+        <w:t xml:space="preserve">for</w:t>
+      </w:r>
+      <w:r>
+        <w:t xml:space="preserve"> </w:t>
+      </w:r>
+      <w:r>
+        <w:t xml:space="preserve">researchers</w:t>
+      </w:r>
+      <w:r>
+        <w:t xml:space="preserve"> </w:t>
+      </w:r>
+      <w:r>
+        <w:t xml:space="preserve">and</w:t>
       </w:r>
       <w:r>
         <w:t xml:space="preserve"> </w:t>
@@ -229,19 +1348,37 @@
         <w:t xml:space="preserve"> </w:t>
       </w:r>
       <w:r>
-        <w:t xml:space="preserve">features</w:t>
-      </w:r>
-      <w:r>
-        <w:t xml:space="preserve"> </w:t>
-      </w:r>
-      <w:r>
-        <w:t xml:space="preserve">when</w:t>
-      </w:r>
-      <w:r>
-        <w:t xml:space="preserve"> </w:t>
-      </w:r>
-      <w:r>
-        <w:t xml:space="preserve">investigating</w:t>
+        <w:t xml:space="preserve">analysts</w:t>
+      </w:r>
+      <w:r>
+        <w:t xml:space="preserve"> </w:t>
+      </w:r>
+      <w:r>
+        <w:t xml:space="preserve">interested</w:t>
+      </w:r>
+      <w:r>
+        <w:t xml:space="preserve"> </w:t>
+      </w:r>
+      <w:r>
+        <w:t xml:space="preserve">in</w:t>
+      </w:r>
+      <w:r>
+        <w:t xml:space="preserve"> </w:t>
+      </w:r>
+      <w:r>
+        <w:t xml:space="preserve">quantitatively</w:t>
+      </w:r>
+      <w:r>
+        <w:t xml:space="preserve"> </w:t>
+      </w:r>
+      <w:r>
+        <w:t xml:space="preserve">measuring</w:t>
+      </w:r>
+      <w:r>
+        <w:t xml:space="preserve"> </w:t>
+      </w:r>
+      <w:r>
+        <w:t xml:space="preserve">intricate,</w:t>
       </w:r>
       <w:r>
         <w:t xml:space="preserve"> </w:t>
@@ -253,1378 +1390,25 @@
         <w:t xml:space="preserve"> </w:t>
       </w:r>
       <w:r>
+        <w:t xml:space="preserve">constructs</w:t>
+      </w:r>
+      <w:r>
+        <w:t xml:space="preserve"> </w:t>
+      </w:r>
+      <w:r>
         <w:t xml:space="preserve">and</w:t>
       </w:r>
       <w:r>
         <w:t xml:space="preserve"> </w:t>
       </w:r>
       <w:r>
-        <w:t xml:space="preserve">complex</w:t>
-      </w:r>
-      <w:r>
-        <w:t xml:space="preserve"> </w:t>
-      </w:r>
-      <w:r>
-        <w:t xml:space="preserve">traits,</w:t>
-      </w:r>
-      <w:r>
-        <w:t xml:space="preserve"> </w:t>
-      </w:r>
-      <w:r>
-        <w:t xml:space="preserve">this</w:t>
-      </w:r>
-      <w:r>
-        <w:t xml:space="preserve"> </w:t>
-      </w:r>
-      <w:r>
-        <w:t xml:space="preserve">research</w:t>
-      </w:r>
-      <w:r>
-        <w:t xml:space="preserve"> </w:t>
-      </w:r>
-      <w:r>
-        <w:t xml:space="preserve">aims</w:t>
-      </w:r>
-      <w:r>
-        <w:t xml:space="preserve"> </w:t>
-      </w:r>
-      <w:r>
-        <w:t xml:space="preserve">to</w:t>
-      </w:r>
-      <w:r>
-        <w:t xml:space="preserve"> </w:t>
-      </w:r>
-      <w:r>
-        <w:t xml:space="preserve">showcase</w:t>
-      </w:r>
-      <w:r>
-        <w:t xml:space="preserve"> </w:t>
-      </w:r>
-      <w:r>
-        <w:t xml:space="preserve">the</w:t>
-      </w:r>
-      <w:r>
-        <w:t xml:space="preserve"> </w:t>
-      </w:r>
-      <w:r>
-        <w:t xml:space="preserve">effectiveness</w:t>
-      </w:r>
-      <w:r>
-        <w:t xml:space="preserve"> </w:t>
-      </w:r>
-      <w:r>
-        <w:t xml:space="preserve">of</w:t>
-      </w:r>
-      <w:r>
-        <w:t xml:space="preserve"> </w:t>
-      </w:r>
-      <w:r>
-        <w:t xml:space="preserve">the</w:t>
-      </w:r>
-      <w:r>
-        <w:t xml:space="preserve"> </w:t>
-      </w:r>
-      <w:r>
-        <w:t xml:space="preserve">Generalized</w:t>
-      </w:r>
-      <w:r>
-        <w:t xml:space="preserve"> </w:t>
-      </w:r>
-      <w:r>
-        <w:t xml:space="preserve">Linear</w:t>
-      </w:r>
-      <w:r>
-        <w:t xml:space="preserve"> </w:t>
-      </w:r>
-      <w:r>
-        <w:t xml:space="preserve">Latent</w:t>
-      </w:r>
-      <w:r>
-        <w:t xml:space="preserve"> </w:t>
-      </w:r>
-      <w:r>
-        <w:t xml:space="preserve">and</w:t>
-      </w:r>
-      <w:r>
-        <w:t xml:space="preserve"> </w:t>
-      </w:r>
-      <w:r>
-        <w:t xml:space="preserve">Mixed</w:t>
-      </w:r>
-      <w:r>
-        <w:t xml:space="preserve"> </w:t>
-      </w:r>
-      <w:r>
-        <w:t xml:space="preserve">Model</w:t>
-      </w:r>
-      <w:r>
-        <w:t xml:space="preserve"> </w:t>
-      </w:r>
-      <w:r>
-        <w:t xml:space="preserve">(GLLAMM)</w:t>
-      </w:r>
-      <w:r>
-        <w:t xml:space="preserve"> </w:t>
-      </w:r>
-      <w:r>
-        <w:t xml:space="preserve">(Rabe-Hesketh,</w:t>
-      </w:r>
-      <w:r>
-        <w:t xml:space="preserve"> </w:t>
-      </w:r>
-      <w:r>
-        <w:t xml:space="preserve">Skrondal,</w:t>
-      </w:r>
-      <w:r>
-        <w:t xml:space="preserve"> </w:t>
-      </w:r>
-      <w:r>
-        <w:t xml:space="preserve">and</w:t>
-      </w:r>
-      <w:r>
-        <w:t xml:space="preserve"> </w:t>
-      </w:r>
-      <w:r>
-        <w:t xml:space="preserve">Pickles</w:t>
-      </w:r>
-      <w:r>
-        <w:t xml:space="preserve"> </w:t>
-      </w:r>
-      <w:r>
-        <w:t xml:space="preserve">2004a,</w:t>
-      </w:r>
-      <w:r>
-        <w:t xml:space="preserve"> </w:t>
-      </w:r>
-      <w:r>
-        <w:t xml:space="preserve">2004c,</w:t>
-      </w:r>
-      <w:r>
-        <w:t xml:space="preserve"> </w:t>
-      </w:r>
-      <w:r>
-        <w:t xml:space="preserve">2004b;</w:t>
-      </w:r>
-      <w:r>
-        <w:t xml:space="preserve"> </w:t>
-      </w:r>
-      <w:r>
-        <w:t xml:space="preserve">Skrondal</w:t>
-      </w:r>
-      <w:r>
-        <w:t xml:space="preserve"> </w:t>
-      </w:r>
-      <w:r>
-        <w:t xml:space="preserve">and</w:t>
-      </w:r>
-      <w:r>
-        <w:t xml:space="preserve"> </w:t>
-      </w:r>
-      <w:r>
-        <w:t xml:space="preserve">Rabe-Hesketh</w:t>
-      </w:r>
-      <w:r>
-        <w:t xml:space="preserve"> </w:t>
-      </w:r>
-      <w:r>
-        <w:t xml:space="preserve">2004)</w:t>
-      </w:r>
-      <w:r>
-        <w:t xml:space="preserve"> </w:t>
-      </w:r>
-      <w:r>
-        <w:t xml:space="preserve">in</w:t>
-      </w:r>
-      <w:r>
-        <w:t xml:space="preserve"> </w:t>
-      </w:r>
-      <w:r>
-        <w:t xml:space="preserve">handling</w:t>
-      </w:r>
-      <w:r>
-        <w:t xml:space="preserve"> </w:t>
-      </w:r>
-      <w:r>
-        <w:t xml:space="preserve">entropy</w:t>
-      </w:r>
-      <w:r>
-        <w:t xml:space="preserve"> </w:t>
-      </w:r>
-      <w:r>
-        <w:t xml:space="preserve">scores</w:t>
-      </w:r>
-      <w:r>
-        <w:t xml:space="preserve"> </w:t>
-      </w:r>
-      <w:r>
-        <w:t xml:space="preserve">for</w:t>
-      </w:r>
-      <w:r>
-        <w:t xml:space="preserve"> </w:t>
-      </w:r>
-      <w:r>
-        <w:t xml:space="preserve">investigating</w:t>
-      </w:r>
-      <w:r>
-        <w:t xml:space="preserve"> </w:t>
-      </w:r>
-      <w:r>
-        <w:t xml:space="preserve">speech</w:t>
-      </w:r>
-      <w:r>
-        <w:t xml:space="preserve"> </w:t>
-      </w:r>
-      <w:r>
-        <w:t xml:space="preserve">intelligibility</w:t>
-      </w:r>
-      <w:r>
-        <w:t xml:space="preserve"> </w:t>
-      </w:r>
-      <w:r>
-        <w:t xml:space="preserve">theories.</w:t>
-      </w:r>
-      <w:r>
-        <w:t xml:space="preserve"> </w:t>
-      </w:r>
-      <w:r>
-        <w:t xml:space="preserve">Utilizing</w:t>
-      </w:r>
-      <w:r>
-        <w:t xml:space="preserve"> </w:t>
-      </w:r>
-      <w:r>
-        <w:t xml:space="preserve">transcriptions</w:t>
-      </w:r>
-      <w:r>
-        <w:t xml:space="preserve"> </w:t>
-      </w:r>
-      <w:r>
-        <w:t xml:space="preserve">from</w:t>
-      </w:r>
-      <w:r>
-        <w:t xml:space="preserve"> </w:t>
-      </w:r>
-      <w:r>
-        <w:t xml:space="preserve">spontaneous</w:t>
-      </w:r>
-      <w:r>
-        <w:t xml:space="preserve"> </w:t>
-      </w:r>
-      <w:r>
-        <w:t xml:space="preserve">speech</w:t>
-      </w:r>
-      <w:r>
-        <w:t xml:space="preserve"> </w:t>
-      </w:r>
-      <w:r>
-        <w:t xml:space="preserve">data</w:t>
-      </w:r>
-      <w:r>
-        <w:t xml:space="preserve"> </w:t>
-      </w:r>
-      <w:r>
-        <w:t xml:space="preserve">originally</w:t>
-      </w:r>
-      <w:r>
-        <w:t xml:space="preserve"> </w:t>
-      </w:r>
-      <w:r>
-        <w:t xml:space="preserve">collected</w:t>
-      </w:r>
-      <w:r>
-        <w:t xml:space="preserve"> </w:t>
-      </w:r>
-      <w:r>
-        <w:t xml:space="preserve">by</w:t>
-      </w:r>
-      <w:r>
-        <w:t xml:space="preserve"> </w:t>
-      </w:r>
-      <w:r>
-        <w:t xml:space="preserve">Boonen</w:t>
-      </w:r>
-      <w:r>
-        <w:t xml:space="preserve"> </w:t>
-      </w:r>
-      <w:r>
-        <w:t xml:space="preserve">et</w:t>
-      </w:r>
-      <w:r>
-        <w:t xml:space="preserve"> </w:t>
-      </w:r>
-      <w:r>
-        <w:t xml:space="preserve">al.</w:t>
-      </w:r>
-      <w:r>
-        <w:t xml:space="preserve"> </w:t>
-      </w:r>
-      <w:r>
-        <w:t xml:space="preserve">(2021)</w:t>
-      </w:r>
-      <w:r>
-        <w:t xml:space="preserve">,</w:t>
-      </w:r>
-      <w:r>
-        <w:t xml:space="preserve"> </w:t>
-      </w:r>
-      <w:r>
-        <w:t xml:space="preserve">the</w:t>
-      </w:r>
-      <w:r>
-        <w:t xml:space="preserve"> </w:t>
-      </w:r>
-      <w:r>
-        <w:t xml:space="preserve">Bayesian</w:t>
-      </w:r>
-      <w:r>
-        <w:t xml:space="preserve"> </w:t>
-      </w:r>
-      <w:r>
-        <w:t xml:space="preserve">Beta-proportion</w:t>
-      </w:r>
-      <w:r>
-        <w:t xml:space="preserve"> </w:t>
-      </w:r>
-      <w:r>
-        <w:t xml:space="preserve">GLLAMM</w:t>
-      </w:r>
-      <w:r>
-        <w:t xml:space="preserve"> </w:t>
-      </w:r>
-      <w:r>
-        <w:t xml:space="preserve">was</w:t>
-      </w:r>
-      <w:r>
-        <w:t xml:space="preserve"> </w:t>
-      </w:r>
-      <w:r>
-        <w:t xml:space="preserve">employed</w:t>
-      </w:r>
-      <w:r>
-        <w:t xml:space="preserve"> </w:t>
-      </w:r>
-      <w:r>
-        <w:t xml:space="preserve">to</w:t>
-      </w:r>
-      <w:r>
-        <w:t xml:space="preserve"> </w:t>
-      </w:r>
-      <w:r>
-        <w:t xml:space="preserve">model</w:t>
-      </w:r>
-      <w:r>
-        <w:t xml:space="preserve"> </w:t>
-      </w:r>
-      <w:r>
-        <w:t xml:space="preserve">the</w:t>
-      </w:r>
-      <w:r>
-        <w:t xml:space="preserve"> </w:t>
-      </w:r>
-      <w:r>
-        <w:t xml:space="preserve">resulting</w:t>
-      </w:r>
-      <w:r>
-        <w:t xml:space="preserve"> </w:t>
-      </w:r>
-      <w:r>
-        <w:t xml:space="preserve">entropy</w:t>
-      </w:r>
-      <w:r>
-        <w:t xml:space="preserve"> </w:t>
-      </w:r>
-      <w:r>
-        <w:t xml:space="preserve">scores.</w:t>
-      </w:r>
-      <w:r>
-        <w:t xml:space="preserve"> </w:t>
-      </w:r>
-      <w:r>
-        <w:t xml:space="preserve">The</w:t>
-      </w:r>
-      <w:r>
-        <w:t xml:space="preserve"> </w:t>
-      </w:r>
-      <w:r>
-        <w:t xml:space="preserve">study</w:t>
-      </w:r>
-      <w:r>
-        <w:t xml:space="preserve"> </w:t>
-      </w:r>
-      <w:r>
-        <w:t xml:space="preserve">compared</w:t>
-      </w:r>
-      <w:r>
-        <w:t xml:space="preserve"> </w:t>
-      </w:r>
-      <w:r>
-        <w:t xml:space="preserve">the</w:t>
-      </w:r>
-      <w:r>
-        <w:t xml:space="preserve"> </w:t>
-      </w:r>
-      <w:r>
-        <w:t xml:space="preserve">model’s</w:t>
-      </w:r>
-      <w:r>
-        <w:t xml:space="preserve"> </w:t>
-      </w:r>
-      <w:r>
-        <w:t xml:space="preserve">prediction</w:t>
-      </w:r>
-      <w:r>
-        <w:t xml:space="preserve"> </w:t>
-      </w:r>
-      <w:r>
-        <w:t xml:space="preserve">accuracy</w:t>
-      </w:r>
-      <w:r>
-        <w:t xml:space="preserve"> </w:t>
-      </w:r>
-      <w:r>
-        <w:t xml:space="preserve">with</w:t>
-      </w:r>
-      <w:r>
-        <w:t xml:space="preserve"> </w:t>
-      </w:r>
-      <w:r>
-        <w:t xml:space="preserve">the</w:t>
-      </w:r>
-      <w:r>
-        <w:t xml:space="preserve"> </w:t>
-      </w:r>
-      <w:r>
-        <w:t xml:space="preserve">Normal</w:t>
-      </w:r>
-      <w:r>
-        <w:t xml:space="preserve"> </w:t>
-      </w:r>
-      <w:r>
-        <w:t xml:space="preserve">Linear</w:t>
-      </w:r>
-      <w:r>
-        <w:t xml:space="preserve"> </w:t>
-      </w:r>
-      <w:r>
-        <w:t xml:space="preserve">Mixed</w:t>
-      </w:r>
-      <w:r>
-        <w:t xml:space="preserve"> </w:t>
-      </w:r>
-      <w:r>
-        <w:t xml:space="preserve">Model</w:t>
-      </w:r>
-      <w:r>
-        <w:t xml:space="preserve"> </w:t>
-      </w:r>
-      <w:r>
-        <w:t xml:space="preserve">(LMM)</w:t>
-      </w:r>
-      <w:r>
-        <w:t xml:space="preserve"> </w:t>
-      </w:r>
-      <w:r>
-        <w:t xml:space="preserve">(Holmes,</w:t>
-      </w:r>
-      <w:r>
-        <w:t xml:space="preserve"> </w:t>
-      </w:r>
-      <w:r>
-        <w:t xml:space="preserve">Bolin,</w:t>
-      </w:r>
-      <w:r>
-        <w:t xml:space="preserve"> </w:t>
-      </w:r>
-      <w:r>
-        <w:t xml:space="preserve">and</w:t>
-      </w:r>
-      <w:r>
-        <w:t xml:space="preserve"> </w:t>
-      </w:r>
-      <w:r>
-        <w:t xml:space="preserve">Kelley</w:t>
-      </w:r>
-      <w:r>
-        <w:t xml:space="preserve"> </w:t>
-      </w:r>
-      <w:r>
-        <w:t xml:space="preserve">2019)</w:t>
-      </w:r>
-      <w:r>
-        <w:t xml:space="preserve"> </w:t>
-      </w:r>
-      <w:r>
-        <w:t xml:space="preserve">and</w:t>
-      </w:r>
-      <w:r>
-        <w:t xml:space="preserve"> </w:t>
-      </w:r>
-      <w:r>
-        <w:t xml:space="preserve">investigated</w:t>
-      </w:r>
-      <w:r>
-        <w:t xml:space="preserve"> </w:t>
-      </w:r>
-      <w:r>
-        <w:t xml:space="preserve">its</w:t>
-      </w:r>
-      <w:r>
-        <w:t xml:space="preserve"> </w:t>
-      </w:r>
-      <w:r>
-        <w:t xml:space="preserve">capacity</w:t>
-      </w:r>
-      <w:r>
-        <w:t xml:space="preserve"> </w:t>
-      </w:r>
-      <w:r>
-        <w:t xml:space="preserve">to</w:t>
-      </w:r>
-      <w:r>
-        <w:t xml:space="preserve"> </w:t>
-      </w:r>
-      <w:r>
-        <w:t xml:space="preserve">estimate</w:t>
-      </w:r>
-      <w:r>
-        <w:t xml:space="preserve"> </w:t>
-      </w:r>
-      <w:r>
-        <w:t xml:space="preserve">a</w:t>
-      </w:r>
-      <w:r>
-        <w:t xml:space="preserve"> </w:t>
-      </w:r>
-      <w:r>
-        <w:t xml:space="preserve">latent</w:t>
-      </w:r>
-      <w:r>
-        <w:t xml:space="preserve"> </w:t>
-      </w:r>
-      <w:r>
-        <w:t xml:space="preserve">intelligibility</w:t>
-      </w:r>
-      <w:r>
-        <w:t xml:space="preserve"> </w:t>
-      </w:r>
-      <w:r>
-        <w:t xml:space="preserve">from</w:t>
-      </w:r>
-      <w:r>
-        <w:t xml:space="preserve"> </w:t>
-      </w:r>
-      <w:r>
-        <w:t xml:space="preserve">manifest</w:t>
-      </w:r>
-      <w:r>
-        <w:t xml:space="preserve"> </w:t>
-      </w:r>
-      <w:r>
-        <w:t xml:space="preserve">entropy</w:t>
-      </w:r>
-      <w:r>
-        <w:t xml:space="preserve"> </w:t>
-      </w:r>
-      <w:r>
-        <w:t xml:space="preserve">scores.</w:t>
-      </w:r>
-      <w:r>
-        <w:t xml:space="preserve"> </w:t>
-      </w:r>
-      <w:r>
-        <w:t xml:space="preserve">Additionally,</w:t>
-      </w:r>
-      <w:r>
-        <w:t xml:space="preserve"> </w:t>
-      </w:r>
-      <w:r>
-        <w:t xml:space="preserve">it</w:t>
-      </w:r>
-      <w:r>
-        <w:t xml:space="preserve"> </w:t>
-      </w:r>
-      <w:r>
-        <w:t xml:space="preserve">illustrated</w:t>
-      </w:r>
-      <w:r>
-        <w:t xml:space="preserve"> </w:t>
-      </w:r>
-      <w:r>
-        <w:t xml:space="preserve">how</w:t>
-      </w:r>
-      <w:r>
-        <w:t xml:space="preserve"> </w:t>
-      </w:r>
-      <w:r>
-        <w:t xml:space="preserve">the</w:t>
-      </w:r>
-      <w:r>
-        <w:t xml:space="preserve"> </w:t>
-      </w:r>
-      <w:r>
-        <w:t xml:space="preserve">model</w:t>
-      </w:r>
-      <w:r>
-        <w:t xml:space="preserve"> </w:t>
-      </w:r>
-      <w:r>
-        <w:t xml:space="preserve">can</w:t>
-      </w:r>
-      <w:r>
-        <w:t xml:space="preserve"> </w:t>
-      </w:r>
-      <w:r>
-        <w:t xml:space="preserve">explore</w:t>
-      </w:r>
-      <w:r>
-        <w:t xml:space="preserve"> </w:t>
-      </w:r>
-      <w:r>
-        <w:t xml:space="preserve">research</w:t>
-      </w:r>
-      <w:r>
-        <w:t xml:space="preserve"> </w:t>
-      </w:r>
-      <w:r>
-        <w:t xml:space="preserve">theories</w:t>
-      </w:r>
-      <w:r>
-        <w:t xml:space="preserve"> </w:t>
-      </w:r>
-      <w:r>
-        <w:t xml:space="preserve">concerning</w:t>
-      </w:r>
-      <w:r>
-        <w:t xml:space="preserve"> </w:t>
-      </w:r>
-      <w:r>
-        <w:t xml:space="preserve">the</w:t>
-      </w:r>
-      <w:r>
-        <w:t xml:space="preserve"> </w:t>
-      </w:r>
-      <w:r>
-        <w:t xml:space="preserve">impact</w:t>
-      </w:r>
-      <w:r>
-        <w:t xml:space="preserve"> </w:t>
-      </w:r>
-      <w:r>
-        <w:t xml:space="preserve">of</w:t>
-      </w:r>
-      <w:r>
-        <w:t xml:space="preserve"> </w:t>
-      </w:r>
-      <w:r>
-        <w:t xml:space="preserve">speaker-related</w:t>
-      </w:r>
-      <w:r>
-        <w:t xml:space="preserve"> </w:t>
-      </w:r>
-      <w:r>
-        <w:t xml:space="preserve">factors</w:t>
-      </w:r>
-      <w:r>
-        <w:t xml:space="preserve"> </w:t>
-      </w:r>
-      <w:r>
-        <w:t xml:space="preserve">on</w:t>
-      </w:r>
-      <w:r>
-        <w:t xml:space="preserve"> </w:t>
-      </w:r>
-      <w:r>
-        <w:t xml:space="preserve">intelligibility.</w:t>
-      </w:r>
-      <w:r>
-        <w:t xml:space="preserve"> </w:t>
-      </w:r>
-      <w:r>
-        <w:t xml:space="preserve">Results</w:t>
-      </w:r>
-      <w:r>
-        <w:t xml:space="preserve"> </w:t>
-      </w:r>
-      <w:r>
-        <w:t xml:space="preserve">demonstrate</w:t>
-      </w:r>
-      <w:r>
-        <w:t xml:space="preserve"> </w:t>
-      </w:r>
-      <w:r>
-        <w:t xml:space="preserve">the</w:t>
-      </w:r>
-      <w:r>
-        <w:t xml:space="preserve"> </w:t>
-      </w:r>
-      <w:r>
-        <w:t xml:space="preserve">consistent</w:t>
-      </w:r>
-      <w:r>
-        <w:t xml:space="preserve"> </w:t>
-      </w:r>
-      <w:r>
-        <w:t xml:space="preserve">superiority</w:t>
-      </w:r>
-      <w:r>
-        <w:t xml:space="preserve"> </w:t>
-      </w:r>
-      <w:r>
-        <w:t xml:space="preserve">of</w:t>
-      </w:r>
-      <w:r>
-        <w:t xml:space="preserve"> </w:t>
-      </w:r>
-      <w:r>
-        <w:t xml:space="preserve">the</w:t>
-      </w:r>
-      <w:r>
-        <w:t xml:space="preserve"> </w:t>
-      </w:r>
-      <w:r>
-        <w:t xml:space="preserve">Beta-proportion</w:t>
-      </w:r>
-      <w:r>
-        <w:t xml:space="preserve"> </w:t>
-      </w:r>
-      <w:r>
-        <w:t xml:space="preserve">GLLAMM</w:t>
-      </w:r>
-      <w:r>
-        <w:t xml:space="preserve"> </w:t>
-      </w:r>
-      <w:r>
-        <w:t xml:space="preserve">over</w:t>
-      </w:r>
-      <w:r>
-        <w:t xml:space="preserve"> </w:t>
-      </w:r>
-      <w:r>
-        <w:t xml:space="preserve">the</w:t>
-      </w:r>
-      <w:r>
-        <w:t xml:space="preserve"> </w:t>
-      </w:r>
-      <w:r>
-        <w:t xml:space="preserve">Normal</w:t>
-      </w:r>
-      <w:r>
-        <w:t xml:space="preserve"> </w:t>
-      </w:r>
-      <w:r>
-        <w:t xml:space="preserve">LMM</w:t>
-      </w:r>
-      <w:r>
-        <w:t xml:space="preserve"> </w:t>
-      </w:r>
-      <w:r>
-        <w:t xml:space="preserve">in</w:t>
+        <w:t xml:space="preserve">accurately</w:t>
       </w:r>
       <w:r>
         <w:t xml:space="preserve"> </w:t>
       </w:r>
       <w:r>
         <w:t xml:space="preserve">predicting</w:t>
-      </w:r>
-      <w:r>
-        <w:t xml:space="preserve"> </w:t>
-      </w:r>
-      <w:r>
-        <w:t xml:space="preserve">the</w:t>
-      </w:r>
-      <w:r>
-        <w:t xml:space="preserve"> </w:t>
-      </w:r>
-      <w:r>
-        <w:t xml:space="preserve">empirical</w:t>
-      </w:r>
-      <w:r>
-        <w:t xml:space="preserve"> </w:t>
-      </w:r>
-      <w:r>
-        <w:t xml:space="preserve">phenomena.</w:t>
-      </w:r>
-      <w:r>
-        <w:t xml:space="preserve"> </w:t>
-      </w:r>
-      <w:r>
-        <w:t xml:space="preserve">Furthermore,</w:t>
-      </w:r>
-      <w:r>
-        <w:t xml:space="preserve"> </w:t>
-      </w:r>
-      <w:r>
-        <w:t xml:space="preserve">the</w:t>
-      </w:r>
-      <w:r>
-        <w:t xml:space="preserve"> </w:t>
-      </w:r>
-      <w:r>
-        <w:t xml:space="preserve">model</w:t>
-      </w:r>
-      <w:r>
-        <w:t xml:space="preserve"> </w:t>
-      </w:r>
-      <w:r>
-        <w:t xml:space="preserve">effectively</w:t>
-      </w:r>
-      <w:r>
-        <w:t xml:space="preserve"> </w:t>
-      </w:r>
-      <w:r>
-        <w:t xml:space="preserve">quantified</w:t>
-      </w:r>
-      <w:r>
-        <w:t xml:space="preserve"> </w:t>
-      </w:r>
-      <w:r>
-        <w:t xml:space="preserve">the</w:t>
-      </w:r>
-      <w:r>
-        <w:t xml:space="preserve"> </w:t>
-      </w:r>
-      <w:r>
-        <w:t xml:space="preserve">latent</w:t>
-      </w:r>
-      <w:r>
-        <w:t xml:space="preserve"> </w:t>
-      </w:r>
-      <w:r>
-        <w:t xml:space="preserve">potential</w:t>
-      </w:r>
-      <w:r>
-        <w:t xml:space="preserve"> </w:t>
-      </w:r>
-      <w:r>
-        <w:t xml:space="preserve">intelligibility,</w:t>
-      </w:r>
-      <w:r>
-        <w:t xml:space="preserve"> </w:t>
-      </w:r>
-      <w:r>
-        <w:t xml:space="preserve">enabling</w:t>
-      </w:r>
-      <w:r>
-        <w:t xml:space="preserve"> </w:t>
-      </w:r>
-      <w:r>
-        <w:t xml:space="preserve">the</w:t>
-      </w:r>
-      <w:r>
-        <w:t xml:space="preserve"> </w:t>
-      </w:r>
-      <w:r>
-        <w:t xml:space="preserve">ranking</w:t>
-      </w:r>
-      <w:r>
-        <w:t xml:space="preserve"> </w:t>
-      </w:r>
-      <w:r>
-        <w:t xml:space="preserve">and</w:t>
-      </w:r>
-      <w:r>
-        <w:t xml:space="preserve"> </w:t>
-      </w:r>
-      <w:r>
-        <w:t xml:space="preserve">comparison</w:t>
-      </w:r>
-      <w:r>
-        <w:t xml:space="preserve"> </w:t>
-      </w:r>
-      <w:r>
-        <w:t xml:space="preserve">of</w:t>
-      </w:r>
-      <w:r>
-        <w:t xml:space="preserve"> </w:t>
-      </w:r>
-      <w:r>
-        <w:t xml:space="preserve">individuals</w:t>
-      </w:r>
-      <w:r>
-        <w:t xml:space="preserve"> </w:t>
-      </w:r>
-      <w:r>
-        <w:t xml:space="preserve">while</w:t>
-      </w:r>
-      <w:r>
-        <w:t xml:space="preserve"> </w:t>
-      </w:r>
-      <w:r>
-        <w:t xml:space="preserve">accommodating</w:t>
-      </w:r>
-      <w:r>
-        <w:t xml:space="preserve"> </w:t>
-      </w:r>
-      <w:r>
-        <w:t xml:space="preserve">for</w:t>
-      </w:r>
-      <w:r>
-        <w:t xml:space="preserve"> </w:t>
-      </w:r>
-      <w:r>
-        <w:t xml:space="preserve">uncertainties.</w:t>
-      </w:r>
-      <w:r>
-        <w:t xml:space="preserve"> </w:t>
-      </w:r>
-      <w:r>
-        <w:t xml:space="preserve">Lastly,</w:t>
-      </w:r>
-      <w:r>
-        <w:t xml:space="preserve"> </w:t>
-      </w:r>
-      <w:r>
-        <w:t xml:space="preserve">it</w:t>
-      </w:r>
-      <w:r>
-        <w:t xml:space="preserve"> </w:t>
-      </w:r>
-      <w:r>
-        <w:t xml:space="preserve">facilitated</w:t>
-      </w:r>
-      <w:r>
-        <w:t xml:space="preserve"> </w:t>
-      </w:r>
-      <w:r>
-        <w:t xml:space="preserve">exploration</w:t>
-      </w:r>
-      <w:r>
-        <w:t xml:space="preserve"> </w:t>
-      </w:r>
-      <w:r>
-        <w:t xml:space="preserve">of</w:t>
-      </w:r>
-      <w:r>
-        <w:t xml:space="preserve"> </w:t>
-      </w:r>
-      <w:r>
-        <w:t xml:space="preserve">theories</w:t>
-      </w:r>
-      <w:r>
-        <w:t xml:space="preserve"> </w:t>
-      </w:r>
-      <w:r>
-        <w:t xml:space="preserve">related</w:t>
-      </w:r>
-      <w:r>
-        <w:t xml:space="preserve"> </w:t>
-      </w:r>
-      <w:r>
-        <w:t xml:space="preserve">to</w:t>
-      </w:r>
-      <w:r>
-        <w:t xml:space="preserve"> </w:t>
-      </w:r>
-      <w:r>
-        <w:t xml:space="preserve">speaker-related</w:t>
-      </w:r>
-      <w:r>
-        <w:t xml:space="preserve"> </w:t>
-      </w:r>
-      <w:r>
-        <w:t xml:space="preserve">factors</w:t>
-      </w:r>
-      <w:r>
-        <w:t xml:space="preserve"> </w:t>
-      </w:r>
-      <w:r>
-        <w:t xml:space="preserve">and</w:t>
-      </w:r>
-      <w:r>
-        <w:t xml:space="preserve"> </w:t>
-      </w:r>
-      <w:r>
-        <w:t xml:space="preserve">intelligibility.</w:t>
-      </w:r>
-      <w:r>
-        <w:t xml:space="preserve"> </w:t>
-      </w:r>
-      <w:r>
-        <w:t xml:space="preserve">Despite</w:t>
-      </w:r>
-      <w:r>
-        <w:t xml:space="preserve"> </w:t>
-      </w:r>
-      <w:r>
-        <w:t xml:space="preserve">these</w:t>
-      </w:r>
-      <w:r>
-        <w:t xml:space="preserve"> </w:t>
-      </w:r>
-      <w:r>
-        <w:t xml:space="preserve">advantages,</w:t>
-      </w:r>
-      <w:r>
-        <w:t xml:space="preserve"> </w:t>
-      </w:r>
-      <w:r>
-        <w:t xml:space="preserve">the</w:t>
-      </w:r>
-      <w:r>
-        <w:t xml:space="preserve"> </w:t>
-      </w:r>
-      <w:r>
-        <w:t xml:space="preserve">introduction</w:t>
-      </w:r>
-      <w:r>
-        <w:t xml:space="preserve"> </w:t>
-      </w:r>
-      <w:r>
-        <w:t xml:space="preserve">of</w:t>
-      </w:r>
-      <w:r>
-        <w:t xml:space="preserve"> </w:t>
-      </w:r>
-      <w:r>
-        <w:t xml:space="preserve">these</w:t>
-      </w:r>
-      <w:r>
-        <w:t xml:space="preserve"> </w:t>
-      </w:r>
-      <w:r>
-        <w:t xml:space="preserve">innovative</w:t>
-      </w:r>
-      <w:r>
-        <w:t xml:space="preserve"> </w:t>
-      </w:r>
-      <w:r>
-        <w:t xml:space="preserve">statistical</w:t>
-      </w:r>
-      <w:r>
-        <w:t xml:space="preserve"> </w:t>
-      </w:r>
-      <w:r>
-        <w:t xml:space="preserve">tools</w:t>
-      </w:r>
-      <w:r>
-        <w:t xml:space="preserve"> </w:t>
-      </w:r>
-      <w:r>
-        <w:t xml:space="preserve">poses</w:t>
-      </w:r>
-      <w:r>
-        <w:t xml:space="preserve"> </w:t>
-      </w:r>
-      <w:r>
-        <w:t xml:space="preserve">challenges</w:t>
-      </w:r>
-      <w:r>
-        <w:t xml:space="preserve"> </w:t>
-      </w:r>
-      <w:r>
-        <w:t xml:space="preserve">for</w:t>
-      </w:r>
-      <w:r>
-        <w:t xml:space="preserve"> </w:t>
-      </w:r>
-      <w:r>
-        <w:t xml:space="preserve">researchers</w:t>
-      </w:r>
-      <w:r>
-        <w:t xml:space="preserve"> </w:t>
-      </w:r>
-      <w:r>
-        <w:t xml:space="preserve">seeking</w:t>
-      </w:r>
-      <w:r>
-        <w:t xml:space="preserve"> </w:t>
-      </w:r>
-      <w:r>
-        <w:t xml:space="preserve">implementation.</w:t>
-      </w:r>
-      <w:r>
-        <w:t xml:space="preserve"> </w:t>
-      </w:r>
-      <w:r>
-        <w:t xml:space="preserve">Nevertheless,</w:t>
-      </w:r>
-      <w:r>
-        <w:t xml:space="preserve"> </w:t>
-      </w:r>
-      <w:r>
-        <w:t xml:space="preserve">the</w:t>
-      </w:r>
-      <w:r>
-        <w:t xml:space="preserve"> </w:t>
-      </w:r>
-      <w:r>
-        <w:t xml:space="preserve">study</w:t>
-      </w:r>
-      <w:r>
-        <w:t xml:space="preserve"> </w:t>
-      </w:r>
-      <w:r>
-        <w:t xml:space="preserve">suggests</w:t>
-      </w:r>
-      <w:r>
-        <w:t xml:space="preserve"> </w:t>
-      </w:r>
-      <w:r>
-        <w:t xml:space="preserve">interesting</w:t>
-      </w:r>
-      <w:r>
-        <w:t xml:space="preserve"> </w:t>
-      </w:r>
-      <w:r>
-        <w:t xml:space="preserve">future</w:t>
-      </w:r>
-      <w:r>
-        <w:t xml:space="preserve"> </w:t>
-      </w:r>
-      <w:r>
-        <w:t xml:space="preserve">research</w:t>
-      </w:r>
-      <w:r>
-        <w:t xml:space="preserve"> </w:t>
-      </w:r>
-      <w:r>
-        <w:t xml:space="preserve">directions,</w:t>
-      </w:r>
-      <w:r>
-        <w:t xml:space="preserve"> </w:t>
-      </w:r>
-      <w:r>
-        <w:t xml:space="preserve">including</w:t>
-      </w:r>
-      <w:r>
-        <w:t xml:space="preserve"> </w:t>
-      </w:r>
-      <w:r>
-        <w:t xml:space="preserve">power</w:t>
-      </w:r>
-      <w:r>
-        <w:t xml:space="preserve"> </w:t>
-      </w:r>
-      <w:r>
-        <w:t xml:space="preserve">analysis,</w:t>
-      </w:r>
-      <w:r>
-        <w:t xml:space="preserve"> </w:t>
-      </w:r>
-      <w:r>
-        <w:t xml:space="preserve">causal</w:t>
-      </w:r>
-      <w:r>
-        <w:t xml:space="preserve"> </w:t>
-      </w:r>
-      <w:r>
-        <w:t xml:space="preserve">hypothesis</w:t>
-      </w:r>
-      <w:r>
-        <w:t xml:space="preserve"> </w:t>
-      </w:r>
-      <w:r>
-        <w:t xml:space="preserve">formulation,</w:t>
-      </w:r>
-      <w:r>
-        <w:t xml:space="preserve"> </w:t>
-      </w:r>
-      <w:r>
-        <w:t xml:space="preserve">and</w:t>
-      </w:r>
-      <w:r>
-        <w:t xml:space="preserve"> </w:t>
-      </w:r>
-      <w:r>
-        <w:t xml:space="preserve">exploration</w:t>
-      </w:r>
-      <w:r>
-        <w:t xml:space="preserve"> </w:t>
-      </w:r>
-      <w:r>
-        <w:t xml:space="preserve">of</w:t>
-      </w:r>
-      <w:r>
-        <w:t xml:space="preserve"> </w:t>
-      </w:r>
-      <w:r>
-        <w:t xml:space="preserve">novel</w:t>
-      </w:r>
-      <w:r>
-        <w:t xml:space="preserve"> </w:t>
-      </w:r>
-      <w:r>
-        <w:t xml:space="preserve">methods</w:t>
-      </w:r>
-      <w:r>
-        <w:t xml:space="preserve"> </w:t>
-      </w:r>
-      <w:r>
-        <w:t xml:space="preserve">for</w:t>
-      </w:r>
-      <w:r>
-        <w:t xml:space="preserve"> </w:t>
-      </w:r>
-      <w:r>
-        <w:t xml:space="preserve">intelligibility</w:t>
-      </w:r>
-      <w:r>
-        <w:t xml:space="preserve"> </w:t>
-      </w:r>
-      <w:r>
-        <w:t xml:space="preserve">assessment.</w:t>
-      </w:r>
-      <w:r>
-        <w:t xml:space="preserve"> </w:t>
-      </w:r>
-      <w:r>
-        <w:t xml:space="preserve">This</w:t>
-      </w:r>
-      <w:r>
-        <w:t xml:space="preserve"> </w:t>
-      </w:r>
-      <w:r>
-        <w:t xml:space="preserve">study</w:t>
-      </w:r>
-      <w:r>
-        <w:t xml:space="preserve"> </w:t>
-      </w:r>
-      <w:r>
-        <w:t xml:space="preserve">has</w:t>
-      </w:r>
-      <w:r>
-        <w:t xml:space="preserve"> </w:t>
-      </w:r>
-      <w:r>
-        <w:t xml:space="preserve">implications</w:t>
-      </w:r>
-      <w:r>
-        <w:t xml:space="preserve"> </w:t>
-      </w:r>
-      <w:r>
-        <w:t xml:space="preserve">for</w:t>
-      </w:r>
-      <w:r>
-        <w:t xml:space="preserve"> </w:t>
-      </w:r>
-      <w:r>
-        <w:t xml:space="preserve">researchers</w:t>
-      </w:r>
-      <w:r>
-        <w:t xml:space="preserve"> </w:t>
-      </w:r>
-      <w:r>
-        <w:t xml:space="preserve">and</w:t>
-      </w:r>
-      <w:r>
-        <w:t xml:space="preserve"> </w:t>
-      </w:r>
-      <w:r>
-        <w:t xml:space="preserve">data</w:t>
-      </w:r>
-      <w:r>
-        <w:t xml:space="preserve"> </w:t>
-      </w:r>
-      <w:r>
-        <w:t xml:space="preserve">analysts</w:t>
-      </w:r>
-      <w:r>
-        <w:t xml:space="preserve"> </w:t>
-      </w:r>
-      <w:r>
-        <w:t xml:space="preserve">interested</w:t>
-      </w:r>
-      <w:r>
-        <w:t xml:space="preserve"> </w:t>
-      </w:r>
-      <w:r>
-        <w:t xml:space="preserve">in</w:t>
-      </w:r>
-      <w:r>
-        <w:t xml:space="preserve"> </w:t>
-      </w:r>
-      <w:r>
-        <w:t xml:space="preserve">quantitatively</w:t>
-      </w:r>
-      <w:r>
-        <w:t xml:space="preserve"> </w:t>
-      </w:r>
-      <w:r>
-        <w:t xml:space="preserve">measuring</w:t>
-      </w:r>
-      <w:r>
-        <w:t xml:space="preserve"> </w:t>
-      </w:r>
-      <w:r>
-        <w:t xml:space="preserve">and</w:t>
-      </w:r>
-      <w:r>
-        <w:t xml:space="preserve"> </w:t>
-      </w:r>
-      <w:r>
-        <w:t xml:space="preserve">testing</w:t>
-      </w:r>
-      <w:r>
-        <w:t xml:space="preserve"> </w:t>
-      </w:r>
-      <w:r>
-        <w:t xml:space="preserve">theories</w:t>
-      </w:r>
-      <w:r>
-        <w:t xml:space="preserve"> </w:t>
-      </w:r>
-      <w:r>
-        <w:t xml:space="preserve">related</w:t>
-      </w:r>
-      <w:r>
-        <w:t xml:space="preserve"> </w:t>
-      </w:r>
-      <w:r>
-        <w:t xml:space="preserve">to</w:t>
-      </w:r>
-      <w:r>
-        <w:t xml:space="preserve"> </w:t>
-      </w:r>
-      <w:r>
-        <w:t xml:space="preserve">intricate,</w:t>
-      </w:r>
-      <w:r>
-        <w:t xml:space="preserve"> </w:t>
-      </w:r>
-      <w:r>
-        <w:t xml:space="preserve">unobservable</w:t>
-      </w:r>
-      <w:r>
-        <w:t xml:space="preserve"> </w:t>
-      </w:r>
-      <w:r>
-        <w:t xml:space="preserve">constructs,</w:t>
-      </w:r>
-      <w:r>
-        <w:t xml:space="preserve"> </w:t>
-      </w:r>
-      <w:r>
-        <w:t xml:space="preserve">while</w:t>
-      </w:r>
-      <w:r>
-        <w:t xml:space="preserve"> </w:t>
-      </w:r>
-      <w:r>
-        <w:t xml:space="preserve">emphasizing</w:t>
-      </w:r>
-      <w:r>
-        <w:t xml:space="preserve"> </w:t>
-      </w:r>
-      <w:r>
-        <w:t xml:space="preserve">the</w:t>
-      </w:r>
-      <w:r>
-        <w:t xml:space="preserve"> </w:t>
-      </w:r>
-      <w:r>
-        <w:t xml:space="preserve">accurate</w:t>
-      </w:r>
-      <w:r>
-        <w:t xml:space="preserve"> </w:t>
-      </w:r>
-      <w:r>
-        <w:t xml:space="preserve">prediction</w:t>
-      </w:r>
-      <w:r>
-        <w:t xml:space="preserve"> </w:t>
-      </w:r>
-      <w:r>
-        <w:t xml:space="preserve">of</w:t>
       </w:r>
       <w:r>
         <w:t xml:space="preserve"> </w:t>
@@ -1659,7 +1443,7 @@
         <w:t xml:space="preserve"> </w:t>
       </w:r>
       <w:r>
-        <w:t xml:space="preserve">(R. D. Kent, Miolo, and Bloedel 19943)</w:t>
+        <w:t xml:space="preserve">(Kent, Miolo, and Bloedel 1994)</w:t>
       </w:r>
       <w:r>
         <w:t xml:space="preserve">. Consequently, it serves as a key indicator for evaluating the effectiveness of various interventions like speech therapy or cochlear implantation</w:t>
@@ -1703,7 +1487,7 @@
         <w:t xml:space="preserve"> </w:t>
       </w:r>
       <w:r>
-        <w:t xml:space="preserve">(R. Kent et al. 1989)</w:t>
+        <w:t xml:space="preserve">(Kent et al. 1989)</w:t>
       </w:r>
       <w:r>
         <w:t xml:space="preserve">. These challenges arise from the interplay of its determinants, which encompass attributes of the communicative environment, such as background noise</w:t>
@@ -1831,7 +1615,7 @@
         <w:t xml:space="preserve">(Boonen et al. 2021)</w:t>
       </w:r>
       <w:r>
-        <w:t xml:space="preserve">. However, due to the significant uncertainty surrounding the speaker’s intended word production, it is time-consuming or straight unfeasible to establish a word target for these samples</w:t>
+        <w:t xml:space="preserve">. However, due to the uncertainty surrounding the speaker’s intended word production, it is unfeasible to establish a word target for these samples</w:t>
       </w:r>
       <w:r>
         <w:t xml:space="preserve"> </w:t>
@@ -1875,7 +1659,7 @@
         <w:t xml:space="preserve">(Boonen et al. 2021)</w:t>
       </w:r>
       <w:r>
-        <w:t xml:space="preserve">. In the latter approach, listeners transcribe orthographically multiple spontaneous speech samples produced by various speakers.</w:t>
+        <w:t xml:space="preserve">. In the latter approach, listeners transcribe orthographically spontaneous speech samples produced by various speakers.</w:t>
       </w:r>
       <w:r>
         <w:t xml:space="preserve"> </w:t>
@@ -1995,7 +1779,7 @@
         <w:t xml:space="preserve"> </w:t>
       </w:r>
       <w:r>
-        <w:t xml:space="preserve">Lastly, driven by speech samples with entropy scores located at the extreme of the bounds, and the existence of more than one population in the data under scrutiny (i.e., normal hearing versus hearing-impaired speakers), the scores may exhibit a potential for outliers and heteroscedasticity. Outliers are observations that markedly deviate from other sample data points where they occur</w:t>
+        <w:t xml:space="preserve">Lastly, driven by speech samples with entropy scores located at the extreme of the bounds, and the presence of more than one population in the data (i.e., normal hearing versus hearing-impaired speakers), the scores may exhibit a potential for outliers and heteroscedasticity. Outliers are observations that markedly deviate from other sample data points where they occur</w:t>
       </w:r>
       <w:r>
         <w:t xml:space="preserve"> </w:t>
@@ -2258,7 +2042,7 @@
         <w:pStyle w:val="BodyText"/>
       </w:pPr>
       <w:r>
-        <w:t xml:space="preserve">The study employed Bayesian procedures due to three primary properties. Firstly, prior research consistently shows that Bayesian methods outperforms frequentist methods when handling complex and over-parameterized models</w:t>
+        <w:t xml:space="preserve">The study employed Bayesian procedures for three main reasons. Firstly, prior research consistently demonstrates the superiority of Bayesian methods over frequentist methods, especially with complex and over-parameterized models</w:t>
       </w:r>
       <w:r>
         <w:t xml:space="preserve"> </w:t>
@@ -2267,7 +2051,7 @@
         <w:t xml:space="preserve">(Baker 1998; Kim and Cohen 1999)</w:t>
       </w:r>
       <w:r>
-        <w:t xml:space="preserve">. This property is particularly relevant when dealing with the proposed Generalized Linear Latent and Mixed Models (GLLAMM), which may be challenging to program or may not be viable under frequentist methods</w:t>
+        <w:t xml:space="preserve">. This is particularly relevant for the proposed GLLAMM, given the model’s implementation challenges under frequentist methods</w:t>
       </w:r>
       <w:r>
         <w:t xml:space="preserve"> </w:t>
@@ -2276,7 +2060,7 @@
         <w:t xml:space="preserve">(Depaoli 2014)</w:t>
       </w:r>
       <w:r>
-        <w:t xml:space="preserve">. Secondly, the Bayesian approach enables the incorporation of prior information, thereby constraining certain parameters within specified bounds. This feature helps address issues such as non-convergence or improper parameter estimation commonly encountered in complex models under frequentist methods</w:t>
+        <w:t xml:space="preserve">. Secondly, the Bayesian approach enables the incorporation of prior information, thereby constraining certain parameters within specified bounds. This feature addresses issues such as non-convergence or improper parameter estimation common in complex models under frequentist methods</w:t>
       </w:r>
       <w:r>
         <w:t xml:space="preserve"> </w:t>
@@ -2285,7 +2069,7 @@
         <w:t xml:space="preserve">(Martin and McDonald 1975; Seaman III, Seaman Jr., and Stamey 2011)</w:t>
       </w:r>
       <w:r>
-        <w:t xml:space="preserve">. An example of this issue is the estimation of negative variances for random effects in hierarchical models</w:t>
+        <w:t xml:space="preserve">. An example is the estimation of negative variances for random effects in hierarchical models</w:t>
       </w:r>
       <w:r>
         <w:t xml:space="preserve"> </w:t>
@@ -2294,7 +2078,7 @@
         <w:t xml:space="preserve">(Holmes, Bolin, and Kelley 2019)</w:t>
       </w:r>
       <w:r>
-        <w:t xml:space="preserve">, which this study resolves by utilizing prior distributions. Lastly, Bayesian methods have shown proficiency in handling relatively small sample sizes</w:t>
+        <w:t xml:space="preserve">, a problem resolved in this study through the utilization of prior distributions. Lastly, Bayesian methods exhibit proficiency in drawing inferences from small sample sizes</w:t>
       </w:r>
       <w:r>
         <w:t xml:space="preserve"> </w:t>
@@ -2303,7 +2087,7 @@
         <w:t xml:space="preserve">(Baldwin and Fellingham 2013; Lambert et al. 2006; Depaoli 2014)</w:t>
       </w:r>
       <w:r>
-        <w:t xml:space="preserve">. Although this study models 2,263 entropy scores, they are derived from a modest sample size of 32 speakers, from which inferences are drawn. Consequently, relying solely on the asymptotic properties of frequentist methods may not be justified in this context, highlighting the relevance of this property for the study.</w:t>
+        <w:t xml:space="preserve">. This property holds relevance for this study, as it also grapples with a small sample size, where reliance on the asymptotic properties of frequentist methods may not be justified.</w:t>
       </w:r>
     </w:p>
     <w:bookmarkStart w:id="20" w:name="sec-I-RQ"/>
@@ -2320,7 +2104,13 @@
         <w:pStyle w:val="FirstParagraph"/>
       </w:pPr>
       <w:r>
-        <w:t xml:space="preserve">Considering the imperative need to comprehensively address all data features when investigating unobservable and complex traits, this investigation aims to demonstrate the efficacy of the Generalized Linear Latent and Mixed Model (GLLAMM) in handling entropy scores features when exploring research theories concerning speech intelligibility. To achieve this objective, the study will reexamine data originating from transcriptions of spontaneous speech samples, initially collected by</w:t>
+        <w:t xml:space="preserve">Considering the imperative need to comprehensively address all data features when investigating unobservable and complex traits, this investigation aims to demonstrate the efficacy of the Generalized Linear Latent and Mixed Model (GLLAMM) in handling entropy scores features when exploring research hypotheses concerning speech intelligibility.</w:t>
+      </w:r>
+      <w:r>
+        <w:t xml:space="preserve"> </w:t>
+      </w:r>
+      <w:r>
+        <w:t xml:space="preserve">To achieve this objective, the study will reexamine data originating from transcriptions of spontaneous speech samples, initially collected by</w:t>
       </w:r>
       <w:r>
         <w:t xml:space="preserve"> </w:t>
@@ -2337,7 +2127,13 @@
         <w:pStyle w:val="BodyText"/>
       </w:pPr>
       <w:r>
-        <w:t xml:space="preserve">To address the primary objective, the study poses three key research questions. First, given the importance of accurate predictions in developing useful practical models and testing research theories</w:t>
+        <w:t xml:space="preserve">To address the primary objective, the study poses three key research questions.</w:t>
+      </w:r>
+      <w:r>
+        <w:t xml:space="preserve"> </w:t>
+      </w:r>
+      <w:r>
+        <w:t xml:space="preserve">First, given the importance of accurate predictions in developing useful practical models and testing research hypotheses</w:t>
       </w:r>
       <w:r>
         <w:t xml:space="preserve"> </w:t>
@@ -2377,7 +2173,7 @@
         <w:t xml:space="preserve"> </w:t>
       </w:r>
       <w:r>
-        <w:t xml:space="preserve">(R. D. Kent, Miolo, and Bloedel 19943)</w:t>
+        <w:t xml:space="preserve">(Kent, Miolo, and Bloedel 1994)</w:t>
       </w:r>
       <w:r>
         <w:t xml:space="preserve">,</w:t>
@@ -2396,7 +2192,13 @@
         <w:t xml:space="preserve"> </w:t>
       </w:r>
       <w:r>
-        <w:t xml:space="preserve">investigates how the proposed model can estimate speakers’ latent intelligibility from manifest entropy scores. Thirdly, recognizing that research involves developing and comparing theories,</w:t>
+        <w:t xml:space="preserve">investigates how the proposed model can estimate speakers’ latent intelligibility from manifest entropy scores.</w:t>
+      </w:r>
+      <w:r>
+        <w:t xml:space="preserve"> </w:t>
+      </w:r>
+      <w:r>
+        <w:t xml:space="preserve">Thirdly, recognizing that research involves developing and comparing hypotheses,</w:t>
       </w:r>
       <w:r>
         <w:t xml:space="preserve"> </w:t>
@@ -2412,7 +2214,13 @@
         <w:t xml:space="preserve"> </w:t>
       </w:r>
       <w:r>
-        <w:t xml:space="preserve">illustrates how these research theories can be examined within the model’s framework. Specifically, RQ3 assesses the influence of speaker-related factors on the newly estimated latent intelligibility.</w:t>
+        <w:t xml:space="preserve">illustrates how these research hypotheses can be examined within the model’s framework.</w:t>
+      </w:r>
+      <w:r>
+        <w:t xml:space="preserve"> </w:t>
+      </w:r>
+      <w:r>
+        <w:t xml:space="preserve">Specifically, RQ3 assesses the influence of speaker-related factors on the newly estimated latent intelligibility.</w:t>
       </w:r>
     </w:p>
     <w:p>
@@ -2420,7 +2228,7 @@
         <w:pStyle w:val="BodyText"/>
       </w:pPr>
       <w:r>
-        <w:t xml:space="preserve">Ultimately, this study offers a statistical tool that improves upon current research models for researchers studying speech intelligibility through entropy scores and those in similar or different fields facing analogous data challenges. This tool assess the predictability of empirical phenomena and develops a quantitative measure for the latent variable of interest. This quantitative measure, in turn, facilitates the appropriate comparison of existing theories related to the latent variable, and even encourages the formulation of new ones.</w:t>
+        <w:t xml:space="preserve">Ultimately, this study offers a statistical tool that improves upon current research models for researchers studying speech intelligibility through entropy scores and those in similar or different fields facing analogous data challenges. This tool assess the predictability of empirical phenomena and develops a quantitative measure for the latent variable of interest. This quantitative measure, in turn, facilitates the appropriate comparison of existing hypotheses related to the latent variable, and even encourages the formulation of new ones.</w:t>
       </w:r>
     </w:p>
     <w:bookmarkEnd w:id="20"/>
@@ -2727,13 +2535,7 @@
         <w:t xml:space="preserve">’</w:t>
       </w:r>
       <w:r>
-        <w:t xml:space="preserve">.</w:t>
-      </w:r>
-      <w:r>
-        <w:t xml:space="preserve"> </w:t>
-      </w:r>
-      <w:r>
-        <w:t xml:space="preserve">Before recording, the children were allowed to skim over the booklet and examine pictures. Prior to the selection process, the recordings were orthographically transcribed using the CHAT format in the CLAN editor</w:t>
+        <w:t xml:space="preserve">. Before the actual recording, the children were allowed to skim over the booklet and examine the pictures. Prior to the selection of the samples, the recordings were orthographically transcribed using the CHAT format in the CLAN editor</w:t>
       </w:r>
       <w:r>
         <w:t xml:space="preserve"> </w:t>
@@ -2742,7 +2544,13 @@
         <w:t xml:space="preserve">(MacWhinney 2020)</w:t>
       </w:r>
       <w:r>
-        <w:t xml:space="preserve">. These transcriptions were exclusively used in the curation of appropriate speech samples. To ensure the quality of the selection, Boonen and colleagues excluded sentences containing syntactically ill-formed or incomplete statements, with background noise, crosstalk, long hesitations, revisions, or non-words. Finally, ten speech samples were randomly chosen for each of the</w:t>
+        <w:t xml:space="preserve">. These transcriptions were exclusively used in the selection of appropriate speech samples.</w:t>
+      </w:r>
+      <w:r>
+        <w:t xml:space="preserve"> </w:t>
+      </w:r>
+      <w:r>
+        <w:t xml:space="preserve">To ensure the quality of the selection, Boonen and colleagues excluded sentences containing syntactically ill-formed or incomplete statements, with background noise, crosstalk, long hesitations, revisions, or non-words. Finally, ten speech samples were randomly chosen for each of the</w:t>
       </w:r>
       <w:r>
         <w:t xml:space="preserve"> </w:t>
@@ -2945,7 +2753,7 @@
         <w:t xml:space="preserve"> </w:t>
       </w:r>
       <w:r>
-        <w:t xml:space="preserve">sentences. The listeners were tasked with transcribing each sentence, which were presented to them in a random order. This resulted in a total of</w:t>
+        <w:t xml:space="preserve">sentences with no overlap between the blocks. The listeners were tasked with transcribing each sentence, which were presented to them in a random order. This resulted in a total of</w:t>
       </w:r>
       <w:r>
         <w:t xml:space="preserve"> </w:t>
@@ -3026,7 +2834,7 @@
         <w:t xml:space="preserve"> </w:t>
       </w:r>
       <w:r>
-        <w:t xml:space="preserve">For more details on the random assignment and alignment procedures refer to the aforementioned authors.</w:t>
+        <w:t xml:space="preserve">For more details on the random assignment and alignment procedures refer to the original authors.</w:t>
       </w:r>
     </w:p>
     <w:p>
@@ -3034,7 +2842,7 @@
         <w:pStyle w:val="BodyText"/>
       </w:pPr>
       <w:r>
-        <w:t xml:space="preserve">Next, this study aggregated the aligned transcriptions by listener yielding</w:t>
+        <w:t xml:space="preserve">Next, the aligned transcriptions were aggregated by listener yielding</w:t>
       </w:r>
       <w:r>
         <w:t xml:space="preserve"> </w:t>
@@ -3057,7 +2865,13 @@
         <w:t xml:space="preserve"> </w:t>
       </w:r>
       <w:r>
-        <w:t xml:space="preserve">entropy scores, one score per word. The entropy scores were calculated following Shannon’s formula</w:t>
+        <w:t xml:space="preserve">entropy scores, one score per word within each sentence.</w:t>
+      </w:r>
+      <w:r>
+        <w:t xml:space="preserve"> </w:t>
+      </w:r>
+      <w:r>
+        <w:t xml:space="preserve">The entropy scores were calculated following Shannon’s formula</w:t>
       </w:r>
       <w:r>
         <w:t xml:space="preserve"> </w:t>
@@ -3577,7 +3391,7 @@
         </m:r>
       </m:oMath>
       <w:r>
-        <w:t xml:space="preserve">. See</w:t>
+        <w:t xml:space="preserve">. Refer to</w:t>
       </w:r>
       <w:r>
         <w:t xml:space="preserve"> </w:t>
@@ -3594,7 +3408,7 @@
         <w:t xml:space="preserve"> </w:t>
       </w:r>
       <w:r>
-        <w:t xml:space="preserve">for a calculation example of entropy scores.</w:t>
+        <w:t xml:space="preserve">for an example of how entropy scores are computed.</w:t>
       </w:r>
     </w:p>
     <w:p>
@@ -3627,7 +3441,6 @@
       <w:tblPr>
         <w:tblStyle w:val="Table"/>
         <w:tblW w:type="pct" w:w="5000"/>
-        <w:jc w:val="left"/>
         <w:tblLayout w:type="fixed"/>
         <w:tblLook w:firstRow="0" w:lastRow="0" w:firstColumn="0" w:lastColumn="0" w:noHBand="0" w:noVBand="0" w:val="0000"/>
       </w:tblPr>
@@ -3798,7 +3611,6 @@
             <w:tblPr>
               <w:tblStyle w:val="Table"/>
               <w:tblW w:type="pct" w:w="4583"/>
-              <w:jc w:val="left"/>
               <w:tblLayout w:type="fixed"/>
               <w:tblLook w:firstRow="1" w:lastRow="0" w:firstColumn="0" w:lastColumn="0" w:noHBand="0" w:noVBand="0" w:val="0020"/>
             </w:tblPr>
@@ -5803,7 +5615,7 @@
         <w:t xml:space="preserve"> </w:t>
       </w:r>
       <w:r>
-        <w:t xml:space="preserve">serving no particular purpose, and (2) the assignment of prior distributions.</w:t>
+        <w:t xml:space="preserve">serving no particular purpose in the former case, and (2) the assignment of prior distributions.</w:t>
       </w:r>
     </w:p>
     <w:bookmarkEnd w:id="31"/>
@@ -6805,7 +6617,13 @@
         <w:t xml:space="preserve"> </w:t>
       </w:r>
       <w:r>
-        <w:t xml:space="preserve">of average entropy at the word level can differ for each speaker. This enhances the model’s robustness to mild or moderate data departures from the beta-proportion distribution assumption. Secondly, in contrast with the Normal LMM,</w:t>
+        <w:t xml:space="preserve">of average entropy at the word level can differ for each speaker. This enhances the model’s robustness to mild or moderate data departures from the beta-proportion distribution assumption.</w:t>
+      </w:r>
+      <w:r>
+        <w:t xml:space="preserve"> </w:t>
+      </w:r>
+      <w:r>
+        <w:t xml:space="preserve">Secondly, in contrast with the Normal LMM,</w:t>
       </w:r>
       <w:r>
         <w:t xml:space="preserve"> </w:t>
@@ -6822,13 +6640,7 @@
         <w:t xml:space="preserve"> </w:t>
       </w:r>
       <w:r>
-        <w:t xml:space="preserve">shows the potential intelligibility of a speakers has a negative non-linear relationship with the entropy scores.</w:t>
-      </w:r>
-      <w:r>
-        <w:t xml:space="preserve"> </w:t>
-      </w:r>
-      <w:r>
-        <w:t xml:space="preserve">The negative relationship explicitly highlights the inverse relationship between intelligibility and entropy, while the non-linear relationship maps the unbounded linear predictor to the bounded limits of the entropy scores. Thirdly, in contrast with the Normal LMM,</w:t>
+        <w:t xml:space="preserve">shows the potential intelligibility of a speakers has a negative non-linear relationship with the entropy scores. The negative relationship explicitly highlights the inverse relationship between intelligibility and entropy, while the non-linear relationship maps the unbounded linear predictor to the bounded limits of the entropy scores. Thirdly, in contrast with the Normal LMM,</w:t>
       </w:r>
       <w:r>
         <w:t xml:space="preserve"> </w:t>
@@ -8633,7 +8445,6 @@
       <w:tblPr>
         <w:tblStyle w:val="Table"/>
         <w:tblW w:type="pct" w:w="5000"/>
-        <w:jc w:val="left"/>
         <w:tblLayout w:type="fixed"/>
         <w:tblLook w:firstRow="0" w:lastRow="0" w:firstColumn="0" w:lastColumn="0" w:noHBand="0" w:noVBand="0" w:val="0000"/>
       </w:tblPr>
@@ -8689,7 +8500,6 @@
             <w:tblPr>
               <w:tblStyle w:val="Table"/>
               <w:tblW w:type="pct" w:w="4747"/>
-              <w:jc w:val="left"/>
               <w:tblLayout w:type="fixed"/>
               <w:tblLook w:firstRow="1" w:lastRow="0" w:firstColumn="0" w:lastColumn="0" w:noHBand="0" w:noVBand="0" w:val="0020"/>
             </w:tblPr>
@@ -10990,13 +10800,13 @@
         <w:t xml:space="preserve">Depaoli and van de Schoot (2017)</w:t>
       </w:r>
       <w:r>
-        <w:t xml:space="preserve">. This checklist outlines the ten crucial points that need careful scrutiny when employing Bayesian inference procedures. The digital walk-through is available at the following</w:t>
-      </w:r>
-      <w:r>
-        <w:t xml:space="preserve"> </w:t>
-      </w:r>
-      <w:r>
-        <w:t xml:space="preserve">URL</w:t>
+        <w:t xml:space="preserve">. This checklist outlines the ten crucial points that need careful scrutiny when employing Bayesian inference procedures.</w:t>
+      </w:r>
+      <w:r>
+        <w:t xml:space="preserve"> </w:t>
+      </w:r>
+      <w:r>
+        <w:t xml:space="preserve">The digital walk-through is available at the following URL</w:t>
       </w:r>
       <w:r>
         <w:t xml:space="preserve">:</w:t>
@@ -11623,7 +11433,6 @@
       <w:tblPr>
         <w:tblStyle w:val="Table"/>
         <w:tblW w:type="pct" w:w="5000"/>
-        <w:jc w:val="left"/>
         <w:tblLayout w:type="fixed"/>
         <w:tblLook w:firstRow="0" w:lastRow="0" w:firstColumn="0" w:lastColumn="0" w:noHBand="0" w:noVBand="0" w:val="0000"/>
       </w:tblPr>
@@ -12003,7 +11812,6 @@
       <w:tblPr>
         <w:tblStyle w:val="Table"/>
         <w:tblW w:type="pct" w:w="5000"/>
-        <w:jc w:val="left"/>
         <w:tblLayout w:type="fixed"/>
         <w:tblLook w:firstRow="0" w:lastRow="0" w:firstColumn="0" w:lastColumn="0" w:noHBand="0" w:noVBand="0" w:val="0000"/>
       </w:tblPr>
@@ -12275,7 +12083,6 @@
       <w:tblPr>
         <w:tblStyle w:val="Table"/>
         <w:tblW w:type="pct" w:w="5000"/>
-        <w:jc w:val="left"/>
         <w:tblLayout w:type="fixed"/>
         <w:tblLook w:firstRow="0" w:lastRow="0" w:firstColumn="0" w:lastColumn="0" w:noHBand="0" w:noVBand="0" w:val="0000"/>
       </w:tblPr>
@@ -12655,7 +12462,6 @@
       <w:tblPr>
         <w:tblStyle w:val="Table"/>
         <w:tblW w:type="pct" w:w="5000"/>
-        <w:jc w:val="left"/>
         <w:tblLayout w:type="fixed"/>
         <w:tblLook w:firstRow="0" w:lastRow="0" w:firstColumn="0" w:lastColumn="0" w:noHBand="0" w:noVBand="0" w:val="0000"/>
       </w:tblPr>
@@ -12765,7 +12571,13 @@
         <w:pStyle w:val="FirstParagraph"/>
       </w:pPr>
       <w:r>
-        <w:t xml:space="preserve">This research question illustrates how theories on intelligibility can be examined within the model’s framework. Specifically, the focus centers on assessing the influence of speaker-related factors on intelligibility, such as chronological age and hearing status. Notably, despite RQ1 indicating the suitability of Beta-proportion GLLAMM models for entropy scores, existing statistical literature suggests that, in certain scenarios, models incorporating covariate adjustment exhibit robustness to misspecification in the functional form linking an outcome and covariates, commonly referred to as covariate-outcome relationship</w:t>
+        <w:t xml:space="preserve">This research question illustrates how hypotheses on intelligibility can be examined within the model’s framework.</w:t>
+      </w:r>
+      <w:r>
+        <w:t xml:space="preserve"> </w:t>
+      </w:r>
+      <w:r>
+        <w:t xml:space="preserve">Specifically, the focus centers on assessing the influence of speaker-related factors on intelligibility, such as chronological age and hearing status. Notably, despite RQ1 indicating the suitability of Beta-proportion GLLAMM models for entropy scores, existing statistical literature suggests that, in certain scenarios, models incorporating covariate adjustment exhibit robustness to misspecification in the functional form linking an outcome and covariates, commonly referred to as covariate-outcome relationship</w:t>
       </w:r>
       <w:r>
         <w:t xml:space="preserve"> </w:t>
@@ -13087,7 +12899,6 @@
       <w:tblPr>
         <w:tblStyle w:val="Table"/>
         <w:tblW w:type="pct" w:w="5000"/>
-        <w:jc w:val="left"/>
         <w:tblLayout w:type="fixed"/>
         <w:tblLook w:firstRow="0" w:lastRow="0" w:firstColumn="0" w:lastColumn="0" w:noHBand="0" w:noVBand="0" w:val="0000"/>
       </w:tblPr>
@@ -14099,7 +13910,6 @@
       <w:tblPr>
         <w:tblStyle w:val="Table"/>
         <w:tblW w:type="pct" w:w="5000"/>
-        <w:jc w:val="left"/>
         <w:tblLayout w:type="fixed"/>
         <w:tblLook w:firstRow="0" w:lastRow="0" w:firstColumn="0" w:lastColumn="0" w:noHBand="0" w:noVBand="0" w:val="0000"/>
       </w:tblPr>
@@ -14133,7 +13943,6 @@
             <w:tblPr>
               <w:tblStyle w:val="Table"/>
               <w:tblW w:type="auto" w:w="0"/>
-              <w:jc w:val="left"/>
               <w:tblLook w:firstRow="1" w:lastRow="0" w:firstColumn="0" w:lastColumn="0" w:noHBand="0" w:noVBand="0" w:val="0020"/>
             </w:tblPr>
             <w:tblGrid>
@@ -14239,7 +14048,6 @@
       <w:tblPr>
         <w:tblStyle w:val="Table"/>
         <w:tblW w:type="pct" w:w="5000"/>
-        <w:jc w:val="left"/>
         <w:tblLayout w:type="fixed"/>
         <w:tblLook w:firstRow="0" w:lastRow="0" w:firstColumn="0" w:lastColumn="0" w:noHBand="0" w:noVBand="0" w:val="0000"/>
       </w:tblPr>
@@ -14338,7 +14146,6 @@
       <w:tblPr>
         <w:tblStyle w:val="Table"/>
         <w:tblW w:type="pct" w:w="5000"/>
-        <w:jc w:val="left"/>
         <w:tblLayout w:type="fixed"/>
         <w:tblLook w:firstRow="0" w:lastRow="0" w:firstColumn="0" w:lastColumn="0" w:noHBand="0" w:noVBand="0" w:val="0000"/>
       </w:tblPr>
@@ -14372,7 +14179,6 @@
             <w:tblPr>
               <w:tblStyle w:val="Table"/>
               <w:tblW w:type="auto" w:w="0"/>
-              <w:jc w:val="left"/>
               <w:tblLook w:firstRow="1" w:lastRow="0" w:firstColumn="0" w:lastColumn="0" w:noHBand="0" w:noVBand="0" w:val="0020"/>
             </w:tblPr>
             <w:tblGrid>
@@ -14825,7 +14631,6 @@
       <w:tblPr>
         <w:tblStyle w:val="Table"/>
         <w:tblW w:type="pct" w:w="5000"/>
-        <w:jc w:val="left"/>
         <w:tblLayout w:type="fixed"/>
         <w:tblLook w:firstRow="0" w:lastRow="0" w:firstColumn="0" w:lastColumn="0" w:noHBand="0" w:noVBand="0" w:val="0000"/>
       </w:tblPr>
@@ -14924,7 +14729,6 @@
       <w:tblPr>
         <w:tblStyle w:val="Table"/>
         <w:tblW w:type="pct" w:w="5000"/>
-        <w:jc w:val="left"/>
         <w:tblLayout w:type="fixed"/>
         <w:tblLook w:firstRow="0" w:lastRow="0" w:firstColumn="0" w:lastColumn="0" w:noHBand="0" w:noVBand="0" w:val="0000"/>
       </w:tblPr>
@@ -14958,7 +14762,6 @@
             <w:tblPr>
               <w:tblStyle w:val="Table"/>
               <w:tblW w:type="auto" w:w="0"/>
-              <w:jc w:val="left"/>
               <w:tblLook w:firstRow="1" w:lastRow="0" w:firstColumn="0" w:lastColumn="0" w:noHBand="0" w:noVBand="0" w:val="0020"/>
             </w:tblPr>
             <w:tblGrid>
@@ -15633,7 +15436,6 @@
       <w:tblPr>
         <w:tblStyle w:val="Table"/>
         <w:tblW w:type="pct" w:w="5000"/>
-        <w:jc w:val="left"/>
         <w:tblLayout w:type="fixed"/>
         <w:tblLook w:firstRow="0" w:lastRow="0" w:firstColumn="0" w:lastColumn="0" w:noHBand="0" w:noVBand="0" w:val="0000"/>
       </w:tblPr>
@@ -15753,7 +15555,13 @@
         <w:pStyle w:val="FirstParagraph"/>
       </w:pPr>
       <w:r>
-        <w:t xml:space="preserve">This study examined the suitability of the Bayesian Beta-proportion GLLAMM for the quantitative measuring and testing of research theories related to speech intelligibility using entropy scores. The initial findings supported the assertion that Beta-proportion GLLAMMs consistently outperformed Normal LMMs in predicting entropy scores, underscoring its superior predictive performance. The results emphasized that models neglecting the outcomes’ measurement error and boundedness lead to underfitting and misspecification issues, even when robust features are integrated. This is clearly illustrated by the Normal LMMs.</w:t>
+        <w:t xml:space="preserve">This study examined the suitability of the Bayesian Beta-proportion GLLAMM for the quantitative measuring and testing of research hypotheses related to speech intelligibility using entropy scores.</w:t>
+      </w:r>
+      <w:r>
+        <w:t xml:space="preserve"> </w:t>
+      </w:r>
+      <w:r>
+        <w:t xml:space="preserve">The initial findings supported the assertion that Beta-proportion GLLAMMs consistently outperformed Normal LMMs in predicting entropy scores, underscoring its superior predictive performance. The results emphasized that models neglecting the outcomes’ measurement error and boundedness lead to underfitting and misspecification issues, even when robust features are integrated. This is clearly illustrated by the Normal LMMs.</w:t>
       </w:r>
     </w:p>
     <w:p>
@@ -15769,7 +15577,19 @@
         <w:pStyle w:val="BodyText"/>
       </w:pPr>
       <w:r>
-        <w:t xml:space="preserve">Thirdly, the study illustrated how the proposed model assessed the impact of speaker-related factors on potential intelligibility. The results suggested that multiple models were plausible for the observed entropy scores, indicating that different speaker-related factor theories were viable for the data, with some presenting contradictory conclusions about the influence of those factors on intelligibility. However, even when unequivocal support for one theory was not possible, the divided support among these models informed that certain statistical issues may be hindering the model’s ability to distinguish among individuals and, ultimately, among models. These issues encompassed the insufficient sample size of speakers, the inadequate representation of the population of speakers, and the imprecise measurement of the latent variable of interest.</w:t>
+        <w:t xml:space="preserve">Thirdly, the study illustrated how the proposed model assessed the impact of speaker-related factors on potential intelligibility.</w:t>
+      </w:r>
+      <w:r>
+        <w:t xml:space="preserve"> </w:t>
+      </w:r>
+      <w:r>
+        <w:t xml:space="preserve">The results suggested that multiple models were plausible for the observed entropy scores, indicating that different speaker-related factor hypotheses were viable for the data, with some presenting contradictory conclusions about the influence of those factors on intelligibility.</w:t>
+      </w:r>
+      <w:r>
+        <w:t xml:space="preserve"> </w:t>
+      </w:r>
+      <w:r>
+        <w:t xml:space="preserve">However, even when unequivocal support for one hypothesis was not possible, the divided support among these models informed that certain statistical issues may be hindering the model’s ability to distinguish among individuals and, ultimately, among models. These issues encompassed the insufficient sample size of speakers, the inadequate representation of the population of speakers, and the imprecise measurement of the latent variable of interest.</w:t>
       </w:r>
     </w:p>
     <w:p>
@@ -15777,7 +15597,19 @@
         <w:pStyle w:val="BodyText"/>
       </w:pPr>
       <w:r>
-        <w:t xml:space="preserve">Ultimately, this study introduced researchers to innovative statistical tools that enhanced existing research models. These tools not only assessed the predictability of empirical phenomena but also quantitatively measured the latent trait of interest, namely potential intelligibility, facilitating the comparison of research theories related to this trait. However, the presented tools introduce new challenges for researchers seeking their implementation. These challenges emerge from two distinct aspects: one methodological and the other practical. In the methodological domain, researchers need familiarity with Bayesian methods and the principled formulation of assumptions regarding the data-generating process and research inquiries. This entails understanding and addressing each of the data and research challenges within the context of a statistical (probabilistic) model. Conversely, in the practical domain, researchers need familiarity with probabilistic programming languages (PPLs), which are designed for specifying and obtaining inferences from probabilistic models -the core of Bayesian methods. To ensure the successful utilization of this new statistical tool, this study addresses both challenges by providing comprehensive, step-by-step guidance in the form of a digital walk-through document (refer to</w:t>
+        <w:t xml:space="preserve">Ultimately, this study introduced researchers to innovative statistical tools that enhanced existing research models.</w:t>
+      </w:r>
+      <w:r>
+        <w:t xml:space="preserve"> </w:t>
+      </w:r>
+      <w:r>
+        <w:t xml:space="preserve">These tools not only assessed the predictability of empirical phenomena but also quantitatively measured the latent trait of interest, namely potential intelligibility, facilitating the comparison of research hypotheses related to this trait.</w:t>
+      </w:r>
+      <w:r>
+        <w:t xml:space="preserve"> </w:t>
+      </w:r>
+      <w:r>
+        <w:t xml:space="preserve">However, the presented tools introduce new challenges for researchers seeking their implementation. These challenges emerge from two distinct aspects: one methodological and the other practical. In the methodological domain, researchers need familiarity with Bayesian methods and the principled formulation of assumptions regarding the data-generating process and research inquiries. This entails understanding and addressing each of the data and research challenges within the context of a statistical (probabilistic) model. Conversely, in the practical domain, researchers need familiarity with probabilistic programming languages (PPLs), which are designed for specifying and obtaining inferences from probabilistic models -the core of Bayesian methods. To ensure the successful utilization of this new statistical tool, this study addresses both challenges by providing comprehensive, step-by-step guidance in the form of a digital walk-through document (refer to</w:t>
       </w:r>
       <w:r>
         <w:t xml:space="preserve"> </w:t>
@@ -15865,7 +15697,7 @@
         <w:t xml:space="preserve"> </w:t>
       </w:r>
       <w:r>
-        <w:t xml:space="preserve">Consequently, future research should consider extending this study by conducting formal sample size planning. This entails assessing the impact of expanding the speakers’ pool on testing research theories or increasing the number of speech samples, transcriptions, and listeners to enhance the precision of the potential intelligibility estimates. With these insights, future investigations could contemplate increasing the speaker sample with a group that adequately represents the population of interest.</w:t>
+        <w:t xml:space="preserve">Consequently, future research should consider extending this study by conducting formal sample size planning. This entails assessing the impact of expanding the speakers’ pool on testing research hypotheses or increasing the number of speech samples, transcriptions, and listeners to enhance the precision of the potential intelligibility estimates. With these insights, future investigations could contemplate increasing the speaker sample with a group that adequately represents the population of interest.</w:t>
       </w:r>
       <w:r>
         <w:t xml:space="preserve"> </w:t>
@@ -15879,7 +15711,13 @@
         <w:pStyle w:val="BodyText"/>
       </w:pPr>
       <w:r>
-        <w:t xml:space="preserve">Thirdly, the study presented an illustrative example for the investigation of research theories within the model’s framework. However, it did not offer an exhaustive evaluation of all factors influencing intelligibility, which are thoroughly explored in the works of</w:t>
+        <w:t xml:space="preserve">Thirdly, the study presented an illustrative example for the investigation of research hypotheses within the model’s framework.</w:t>
+      </w:r>
+      <w:r>
+        <w:t xml:space="preserve"> </w:t>
+      </w:r>
+      <w:r>
+        <w:t xml:space="preserve">However, it did not offer an exhaustive evaluation of all factors influencing intelligibility, which are thoroughly explored in the works of</w:t>
       </w:r>
       <w:r>
         <w:t xml:space="preserve"> </w:t>
@@ -16022,7 +15860,13 @@
         <w:pStyle w:val="FirstParagraph"/>
       </w:pPr>
       <w:r>
-        <w:t xml:space="preserve">This study highlights the effectiveness of the Bayesian Beta-proportion GLLAMM to collectively address several key data features when investigating unobservable and complex traits, using speech intelligibility and entropy scores as an example. The results demonstrate the proposed model consistently outperforms the Normal LMM in predicting the empirical phenomena. Moreover, it exhibits the ability to quantify the latent potential intelligibility of speakers, allowing for the ranking and comparison of individuals based on the latent trait while accommodating associated uncertainties. Additionally, the proposed model facilitates the exploration of research theories concerning the influence of speaker-related factors on potential intelligibility. The study indicates that integrating and comparing these theories within the model’s framework is a straightforward task.</w:t>
+        <w:t xml:space="preserve">This study highlights the effectiveness of the Bayesian Beta-proportion GLLAMM to collectively address several key data features when investigating unobservable and complex traits, using speech intelligibility and entropy scores as an example. The results demonstrate the proposed model consistently outperforms the Normal LMM in predicting the empirical phenomena. Moreover, it exhibits the ability to quantify the latent potential intelligibility of speakers, allowing for the ranking and comparison of individuals based on the latent trait while accommodating associated uncertainties.</w:t>
+      </w:r>
+      <w:r>
+        <w:t xml:space="preserve"> </w:t>
+      </w:r>
+      <w:r>
+        <w:t xml:space="preserve">Additionally, the proposed model facilitates the exploration of research hypotheses concerning the influence of speaker-related factors on potential intelligibility. The study indicates that integrating and comparing these hypotheses within the model’s framework is a straightforward task.</w:t>
       </w:r>
     </w:p>
     <w:p>
@@ -16030,7 +15874,13 @@
         <w:pStyle w:val="BodyText"/>
       </w:pPr>
       <w:r>
-        <w:t xml:space="preserve">However, the introduction of these innovative statistical tools presents new challenges for researchers seeking implementation. These challenges encompass the principled formulation of assumptions about the data-generating processes and research inquiries, along with the need for familiarity with probabilistic programming languages (PPLs) essential for implementing Bayesian methods. Nevertheless, the study suggests several promising avenues for future research, including power analysis, causal hypothesis formulation, and exploration and integration of novel evaluation methods for assessing intelligibility. The insights derived from this study hold implications for both researchers and data analysts interested in quantitatively measuring and testing theories related to nuanced, unobservable constructs, while also considering the appropriate prediction of the empirical phenomena.</w:t>
+        <w:t xml:space="preserve">However, the introduction of these innovative statistical tools presents new challenges for researchers seeking implementation. These challenges encompass the principled formulation of assumptions about the data-generating processes and research inquiries, along with the need for familiarity with probabilistic programming languages (PPLs) essential for implementing Bayesian methods.</w:t>
+      </w:r>
+      <w:r>
+        <w:t xml:space="preserve"> </w:t>
+      </w:r>
+      <w:r>
+        <w:t xml:space="preserve">Nevertheless, the study suggests several promising avenues for future research, including causal hypothesis formulation, and exploration and integration of novel evaluation methods for assessing intelligibility. The insights derived from this study hold implications for both researchers and data analysts interested in quantitatively measuring intricate, unobservable constructs and accurately predicting empirical phenomena.</w:t>
       </w:r>
     </w:p>
     <w:p>
@@ -16710,13 +16560,7 @@
         </m:d>
       </m:oMath>
       <w:r>
-        <w:t xml:space="preserve">.</w:t>
-      </w:r>
-      <w:r>
-        <w:t xml:space="preserve"> </w:t>
-      </w:r>
-      <w:r>
-        <w:t xml:space="preserve">Therefore, two word types were identified (</w:t>
+        <w:t xml:space="preserve">. Therefore, two word types were identified (</w:t>
       </w:r>
       <m:oMath>
         <m:r>
@@ -19025,7 +18869,6 @@
       <w:tblPr>
         <w:tblStyle w:val="Table"/>
         <w:tblW w:type="pct" w:w="5000"/>
-        <w:jc w:val="left"/>
         <w:tblLayout w:type="fixed"/>
         <w:tblLook w:firstRow="0" w:lastRow="0" w:firstColumn="0" w:lastColumn="0" w:noHBand="0" w:noVBand="0" w:val="0000"/>
       </w:tblPr>
@@ -19086,7 +18929,6 @@
             <w:tblPr>
               <w:tblStyle w:val="Table"/>
               <w:tblW w:type="auto" w:w="0"/>
-              <w:jc w:val="left"/>
               <w:tblLook w:firstRow="1" w:lastRow="0" w:firstColumn="0" w:lastColumn="0" w:noHBand="0" w:noVBand="0" w:val="0020"/>
             </w:tblPr>
             <w:tblGrid>
@@ -19650,7 +19492,6 @@
       <w:tblPr>
         <w:tblStyle w:val="Table"/>
         <w:tblW w:type="pct" w:w="5000"/>
-        <w:jc w:val="left"/>
         <w:tblLayout w:type="fixed"/>
         <w:tblLook w:firstRow="0" w:lastRow="0" w:firstColumn="0" w:lastColumn="0" w:noHBand="0" w:noVBand="0" w:val="0000"/>
       </w:tblPr>
@@ -19711,7 +19552,6 @@
             <w:tblPr>
               <w:tblStyle w:val="Table"/>
               <w:tblW w:type="auto" w:w="0"/>
-              <w:jc w:val="left"/>
               <w:tblLook w:firstRow="1" w:lastRow="0" w:firstColumn="0" w:lastColumn="0" w:noHBand="0" w:noVBand="0" w:val="0020"/>
             </w:tblPr>
             <w:tblGrid>
@@ -20275,7 +20115,6 @@
       <w:tblPr>
         <w:tblStyle w:val="Table"/>
         <w:tblW w:type="pct" w:w="5000"/>
-        <w:jc w:val="left"/>
         <w:tblLayout w:type="fixed"/>
         <w:tblLook w:firstRow="0" w:lastRow="0" w:firstColumn="0" w:lastColumn="0" w:noHBand="0" w:noVBand="0" w:val="0000"/>
       </w:tblPr>
@@ -20336,7 +20175,6 @@
             <w:tblPr>
               <w:tblStyle w:val="Table"/>
               <w:tblW w:type="auto" w:w="0"/>
-              <w:jc w:val="left"/>
               <w:tblLook w:firstRow="1" w:lastRow="0" w:firstColumn="0" w:lastColumn="0" w:noHBand="0" w:noVBand="0" w:val="0020"/>
             </w:tblPr>
             <w:tblGrid>
@@ -21748,7 +21586,6 @@
       <w:tblPr>
         <w:tblStyle w:val="Table"/>
         <w:tblW w:type="pct" w:w="5000"/>
-        <w:jc w:val="left"/>
         <w:tblLayout w:type="fixed"/>
         <w:tblLook w:firstRow="0" w:lastRow="0" w:firstColumn="0" w:lastColumn="0" w:noHBand="0" w:noVBand="0" w:val="0000"/>
       </w:tblPr>
@@ -21809,7 +21646,6 @@
             <w:tblPr>
               <w:tblStyle w:val="Table"/>
               <w:tblW w:type="auto" w:w="0"/>
-              <w:jc w:val="left"/>
               <w:tblLook w:firstRow="1" w:lastRow="0" w:firstColumn="0" w:lastColumn="0" w:noHBand="0" w:noVBand="0" w:val="0020"/>
             </w:tblPr>
             <w:tblGrid>
@@ -23229,7 +23065,6 @@
       <w:tblPr>
         <w:tblStyle w:val="Table"/>
         <w:tblW w:type="pct" w:w="5000"/>
-        <w:jc w:val="left"/>
         <w:tblLayout w:type="fixed"/>
         <w:tblLook w:firstRow="0" w:lastRow="0" w:firstColumn="0" w:lastColumn="0" w:noHBand="0" w:noVBand="0" w:val="0000"/>
       </w:tblPr>
@@ -23329,7 +23164,6 @@
       <w:tblPr>
         <w:tblStyle w:val="Table"/>
         <w:tblW w:type="pct" w:w="5000"/>
-        <w:jc w:val="left"/>
         <w:tblLayout w:type="fixed"/>
         <w:tblLook w:firstRow="0" w:lastRow="0" w:firstColumn="0" w:lastColumn="0" w:noHBand="0" w:noVBand="0" w:val="0000"/>
       </w:tblPr>
@@ -23429,7 +23263,6 @@
       <w:tblPr>
         <w:tblStyle w:val="Table"/>
         <w:tblW w:type="pct" w:w="5000"/>
-        <w:jc w:val="left"/>
         <w:tblLayout w:type="fixed"/>
         <w:tblLook w:firstRow="0" w:lastRow="0" w:firstColumn="0" w:lastColumn="0" w:noHBand="0" w:noVBand="0" w:val="0000"/>
       </w:tblPr>
@@ -23529,7 +23362,6 @@
       <w:tblPr>
         <w:tblStyle w:val="Table"/>
         <w:tblW w:type="pct" w:w="5000"/>
-        <w:jc w:val="left"/>
         <w:tblLayout w:type="fixed"/>
         <w:tblLook w:firstRow="0" w:lastRow="0" w:firstColumn="0" w:lastColumn="0" w:noHBand="0" w:noVBand="0" w:val="0000"/>
       </w:tblPr>
@@ -23629,7 +23461,6 @@
       <w:tblPr>
         <w:tblStyle w:val="Table"/>
         <w:tblW w:type="pct" w:w="5000"/>
-        <w:jc w:val="left"/>
         <w:tblLayout w:type="fixed"/>
         <w:tblLook w:firstRow="0" w:lastRow="0" w:firstColumn="0" w:lastColumn="0" w:noHBand="0" w:noVBand="0" w:val="0000"/>
       </w:tblPr>
@@ -23729,7 +23560,6 @@
       <w:tblPr>
         <w:tblStyle w:val="Table"/>
         <w:tblW w:type="pct" w:w="5000"/>
-        <w:jc w:val="left"/>
         <w:tblLayout w:type="fixed"/>
         <w:tblLook w:firstRow="0" w:lastRow="0" w:firstColumn="0" w:lastColumn="0" w:noHBand="0" w:noVBand="0" w:val="0000"/>
       </w:tblPr>
@@ -23829,7 +23659,6 @@
       <w:tblPr>
         <w:tblStyle w:val="Table"/>
         <w:tblW w:type="pct" w:w="5000"/>
-        <w:jc w:val="left"/>
         <w:tblLayout w:type="fixed"/>
         <w:tblLook w:firstRow="0" w:lastRow="0" w:firstColumn="0" w:lastColumn="0" w:noHBand="0" w:noVBand="0" w:val="0000"/>
       </w:tblPr>
@@ -25547,7 +25376,7 @@
         <w:pStyle w:val="Bibliography"/>
       </w:pPr>
       <w:r>
-        <w:t xml:space="preserve">Kent, R. D., G. Miolo, and S. Bloedel. 19943.</w:t>
+        <w:t xml:space="preserve">Kent, R., G. Miolo, and S. Bloedel. 1994.</w:t>
       </w:r>
       <w:r>
         <w:t xml:space="preserve"> </w:t>

--- a/index.docx
+++ b/index.docx
@@ -159,7 +159,7 @@
         <w:pStyle w:val="Date"/>
       </w:pPr>
       <w:r>
-        <w:t xml:space="preserve">2024-04-18</w:t>
+        <w:t xml:space="preserve">2024-04-19</w:t>
       </w:r>
     </w:p>
     <w:p>
@@ -463,7 +463,7 @@
         <w:t xml:space="preserve"> </w:t>
       </w:r>
       <w:r>
-        <w:t xml:space="preserve">(2021)</w:t>
+        <w:t xml:space="preserve">(2023)</w:t>
       </w:r>
       <w:r>
         <w:t xml:space="preserve">,</w:t>
@@ -1612,7 +1612,7 @@
         <w:t xml:space="preserve"> </w:t>
       </w:r>
       <w:r>
-        <w:t xml:space="preserve">(Boonen et al. 2021)</w:t>
+        <w:t xml:space="preserve">(Boonen et al. 2023)</w:t>
       </w:r>
       <w:r>
         <w:t xml:space="preserve">. However, due to the uncertainty surrounding the speaker’s intended word production, it is unfeasible to establish a word target for these samples</w:t>
@@ -1630,7 +1630,7 @@
         <w:t xml:space="preserve"> </w:t>
       </w:r>
       <w:r>
-        <w:t xml:space="preserve">(Boonen et al. 2021)</w:t>
+        <w:t xml:space="preserve">(Boonen et al. 2023)</w:t>
       </w:r>
       <w:r>
         <w:t xml:space="preserve">.</w:t>
@@ -1656,7 +1656,7 @@
         <w:t xml:space="preserve"> </w:t>
       </w:r>
       <w:r>
-        <w:t xml:space="preserve">(Boonen et al. 2021)</w:t>
+        <w:t xml:space="preserve">(Boonen et al. 2023)</w:t>
       </w:r>
       <w:r>
         <w:t xml:space="preserve">. In the latter approach, listeners transcribe orthographically spontaneous speech samples produced by various speakers.</w:t>
@@ -1671,7 +1671,7 @@
         <w:t xml:space="preserve"> </w:t>
       </w:r>
       <w:r>
-        <w:t xml:space="preserve">(Boonen et al. 2021; Faes, De Maeyer, and Gillis 2022)</w:t>
+        <w:t xml:space="preserve">(Boonen et al. 2023; Faes, De Maeyer, and Gillis 2022)</w:t>
       </w:r>
       <w:r>
         <w:t xml:space="preserve">. Notably, the aggregation procedure assumes that speech samples are considered</w:t>
@@ -1698,7 +1698,7 @@
         <w:t xml:space="preserve"> </w:t>
       </w:r>
       <w:r>
-        <w:t xml:space="preserve">(Boonen et al. 2021)</w:t>
+        <w:t xml:space="preserve">(Boonen et al. 2023)</w:t>
       </w:r>
       <w:r>
         <w:t xml:space="preserve">.</w:t>
@@ -1715,7 +1715,7 @@
         <w:t xml:space="preserve"> </w:t>
       </w:r>
       <w:r>
-        <w:t xml:space="preserve">Boonen et al. (2021)</w:t>
+        <w:t xml:space="preserve">Boonen et al. (2023)</w:t>
       </w:r>
       <w:r>
         <w:t xml:space="preserve">, they exhibit a statistical complexity that cautions researchers against treating them as straightforward indices of intelligibility. This complexity emerges from the processes of data collection and transcription aggregation, endowing the scores with four distinctive features: boundedness, measurement error, clustering, and the possible presence of outliers and heteroscedasticity. Firstly, entropy scores are confined to the interval between zero and one, a phenomenon known as boundedness. Boundedness refers to the restriction of data values within specific bounds or intervals, beyond which they cannot occur</w:t>
@@ -1941,7 +1941,7 @@
         <w:t xml:space="preserve"> </w:t>
       </w:r>
       <w:r>
-        <w:t xml:space="preserve">(Boonen et al. 2021)</w:t>
+        <w:t xml:space="preserve">(Boonen et al. 2023)</w:t>
       </w:r>
       <w:r>
         <w:t xml:space="preserve">, psychology</w:t>
@@ -2004,7 +2004,7 @@
         <w:t xml:space="preserve"> </w:t>
       </w:r>
       <w:r>
-        <w:t xml:space="preserve">Boonen et al. (2021)</w:t>
+        <w:t xml:space="preserve">Boonen et al. (2023)</w:t>
       </w:r>
       <w:r>
         <w:t xml:space="preserve"> </w:t>
@@ -2116,7 +2116,7 @@
         <w:t xml:space="preserve"> </w:t>
       </w:r>
       <w:r>
-        <w:t xml:space="preserve">Boonen et al. (2021)</w:t>
+        <w:t xml:space="preserve">Boonen et al. (2023)</w:t>
       </w:r>
       <w:r>
         <w:t xml:space="preserve">. Subsequently, this data will be aggregated into entropy scores and subjected to modeling through the Bayesian Beta-proportion GLLAMM.</w:t>
@@ -2228,7 +2228,7 @@
         <w:pStyle w:val="BodyText"/>
       </w:pPr>
       <w:r>
-        <w:t xml:space="preserve">Ultimately, this study offers a statistical tool that improves upon current research models for researchers studying speech intelligibility through entropy scores and those in similar or different fields facing analogous data challenges. This tool assess the predictability of empirical phenomena and develops a quantitative measure for the latent variable of interest. This quantitative measure, in turn, facilitates the appropriate comparison of existing hypotheses related to the latent variable, and even encourages the formulation of new ones.</w:t>
+        <w:t xml:space="preserve">Ultimately, this study offers a statistical tool designed for researchers studying speech intelligibility through entropy scores and those in similar or different fields facing analogous data challenges that improves upon current research models. This tool assess the predictability of empirical phenomena and develops a quantitative measure for the latent variable of interest. This quantitative measure, in turn, facilitates the appropriate comparison of existing hypotheses related to the latent variable, and even encourages the formulation of new ones.</w:t>
       </w:r>
     </w:p>
     <w:bookmarkEnd w:id="20"/>
@@ -2262,7 +2262,7 @@
         <w:t xml:space="preserve"> </w:t>
       </w:r>
       <w:r>
-        <w:t xml:space="preserve">Boonen et al. (2021)</w:t>
+        <w:t xml:space="preserve">Boonen et al. (2023)</w:t>
       </w:r>
       <w:r>
         <w:t xml:space="preserve">. The data is not publicly available due to privacy restrictions. Nonetheless, the data can be provided by the corresponding author upon reasonable request.</w:t>
@@ -2282,7 +2282,7 @@
         <w:pStyle w:val="FirstParagraph"/>
       </w:pPr>
       <w:r>
-        <w:t xml:space="preserve">Boonen et al. (2021)</w:t>
+        <w:t xml:space="preserve">Boonen et al. (2023)</w:t>
       </w:r>
       <w:r>
         <w:t xml:space="preserve"> </w:t>
@@ -2691,7 +2691,7 @@
         <w:pStyle w:val="FirstParagraph"/>
       </w:pPr>
       <w:r>
-        <w:t xml:space="preserve">Boonen et al. (2021)</w:t>
+        <w:t xml:space="preserve">Boonen et al. (2023)</w:t>
       </w:r>
       <w:r>
         <w:t xml:space="preserve"> </w:t>
@@ -2805,7 +2805,7 @@
         <w:t xml:space="preserve"> </w:t>
       </w:r>
       <w:r>
-        <w:t xml:space="preserve">(Boonen et al. 2021)</w:t>
+        <w:t xml:space="preserve">(Boonen et al. 2023)</w:t>
       </w:r>
       <w:r>
         <w:t xml:space="preserve">, at the sentence level in a column-like grid structure like the one presented in</w:t>
@@ -3422,7 +3422,7 @@
         <w:t xml:space="preserve"> </w:t>
       </w:r>
       <w:r>
-        <w:t xml:space="preserve">(Boonen et al. 2021; Faes, De Maeyer, and Gillis 2022)</w:t>
+        <w:t xml:space="preserve">(Boonen et al. 2023; Faes, De Maeyer, and Gillis 2022)</w:t>
       </w:r>
       <w:r>
         <w:t xml:space="preserve">. Furthermore, no score is excluded from the modeling process using univariate procedures, rather, the identification of highly influential observations is performed within the context of the proposed models, as recommended by</w:t>
@@ -3485,7 +3485,7 @@
               <w:t xml:space="preserve"> </w:t>
             </w:r>
             <w:r>
-              <w:t xml:space="preserve">(2021)</w:t>
+              <w:t xml:space="preserve">(2023)</w:t>
             </w:r>
             <w:r>
               <w:t xml:space="preserve">, and slightly modified for illustrative purposes. Entropy scores are calculated the first sentence, produced by the first speaker assigned to the first block, and transcribed by five listeners</w:t>
@@ -15659,7 +15659,7 @@
         <w:t xml:space="preserve"> </w:t>
       </w:r>
       <w:r>
-        <w:t xml:space="preserve">Boonen et al. (2021)</w:t>
+        <w:t xml:space="preserve">Boonen et al. (2023)</w:t>
       </w:r>
       <w:r>
         <w:t xml:space="preserve"> </w:t>
@@ -18750,7 +18750,7 @@
         <w:t xml:space="preserve"> </w:t>
       </w:r>
       <w:r>
-        <w:t xml:space="preserve">(Boonen et al. 2021)</w:t>
+        <w:t xml:space="preserve">(Boonen et al. 2023)</w:t>
       </w:r>
       <w:r>
         <w:t xml:space="preserve">. In contrast, the percentage of (un)intelligible words mostly discards some word type proportions in favor of</w:t>
@@ -23908,13 +23908,13 @@
       </w:r>
     </w:p>
     <w:bookmarkEnd w:id="150"/>
-    <w:bookmarkStart w:id="152" w:name="ref-Boonen_et_al_2021"/>
+    <w:bookmarkStart w:id="152" w:name="ref-Boonen_et_al_2023"/>
     <w:p>
       <w:pPr>
         <w:pStyle w:val="Bibliography"/>
       </w:pPr>
       <w:r>
-        <w:t xml:space="preserve">Boonen, N., H. Kloots, P. Nurzia, and S. Gillis. 2021.</w:t>
+        <w:t xml:space="preserve">Boonen, N., H. Kloots, P. Nurzia, and S. Gillis. 2023.</w:t>
       </w:r>
       <w:r>
         <w:t xml:space="preserve"> </w:t>
@@ -23933,7 +23933,10 @@
         <w:t xml:space="preserve">Journal of Child Language</w:t>
       </w:r>
       <w:r>
-        <w:t xml:space="preserve">, 1–26.</w:t>
+        <w:t xml:space="preserve"> </w:t>
+      </w:r>
+      <w:r>
+        <w:t xml:space="preserve">50 (1): 78–103.</w:t>
       </w:r>
       <w:r>
         <w:t xml:space="preserve"> </w:t>

--- a/index.docx
+++ b/index.docx
@@ -159,7 +159,7 @@
         <w:pStyle w:val="Date"/>
       </w:pPr>
       <w:r>
-        <w:t xml:space="preserve">2024-04-19</w:t>
+        <w:t xml:space="preserve">2024-05-15</w:t>
       </w:r>
     </w:p>
     <w:p>
@@ -1463,7 +1463,13 @@
         <w:pStyle w:val="BodyText"/>
       </w:pPr>
       <w:r>
-        <w:t xml:space="preserve">The notion of speech intelligibility may appear deceptively simple, yet it is an intricate concept filled with inherent challenges in its assessment. Intelligibility refers to the extent to which a listener can accurately recover the elements in a speaker’s acoustic signal, such as phonemes or words</w:t>
+        <w:t xml:space="preserve">The notion of speech intelligibility may appear deceptively simple, yet it is an intricate concept filled with inherent challenges in its assessment.</w:t>
+      </w:r>
+      <w:r>
+        <w:t xml:space="preserve"> </w:t>
+      </w:r>
+      <w:r>
+        <w:t xml:space="preserve">Intelligibility refers to the extent to which a listener can accurately recover the words in a speaker’s acoustic signal</w:t>
       </w:r>
       <w:r>
         <w:t xml:space="preserve"> </w:t>
@@ -1472,7 +1478,7 @@
         <w:t xml:space="preserve">(Freeman et al. 2017; van Heuven 2008; Whitehill and Chau 2004)</w:t>
       </w:r>
       <w:r>
-        <w:t xml:space="preserve">. Furthermore, achieving intelligible spoken language requires all core components of speech perception, cognitive processing, linguistic knowledge, and articulation to be mastered</w:t>
+        <w:t xml:space="preserve">. Furthermore, achieving intelligible spoken language requires to master all core components of speech perception, cognitive processing, linguistic knowledge, and articulation</w:t>
       </w:r>
       <w:r>
         <w:t xml:space="preserve"> </w:t>
@@ -1490,7 +1496,7 @@
         <w:t xml:space="preserve">(Kent et al. 1989)</w:t>
       </w:r>
       <w:r>
-        <w:t xml:space="preserve">. These challenges arise from the interplay of its determinants, which encompass attributes of the communicative environment, such as background noise</w:t>
+        <w:t xml:space="preserve">. These challenges arise from the interplay of the attributes of the communicative environment such as background noise</w:t>
       </w:r>
       <w:r>
         <w:t xml:space="preserve"> </w:t>
@@ -1499,7 +1505,7 @@
         <w:t xml:space="preserve">(Munro 1998)</w:t>
       </w:r>
       <w:r>
-        <w:t xml:space="preserve">, speaker features like speaking rate</w:t>
+        <w:t xml:space="preserve">, with features of the speaker like speaking rate</w:t>
       </w:r>
       <w:r>
         <w:t xml:space="preserve"> </w:t>
@@ -1520,7 +1526,7 @@
         <w:t xml:space="preserve">(Jenkins 2000; Ockey, Papageorgiou, and French 2016)</w:t>
       </w:r>
       <w:r>
-        <w:t xml:space="preserve">, and listener characteristics like vocabulary proficiency or hearing ability</w:t>
+        <w:t xml:space="preserve">, and characteristics of the listener like vocabulary proficiency or hearing ability</w:t>
       </w:r>
       <w:r>
         <w:t xml:space="preserve"> </w:t>
@@ -1665,7 +1671,7 @@
         <w:t xml:space="preserve"> </w:t>
       </w:r>
       <w:r>
-        <w:t xml:space="preserve">These transcriptions are then aggregated into entropy scores, where lower scores indicate a higher degree of agreement among the listener’s transcriptions and, consequently, higher intelligibility, while higher scores suggest lower intelligibility due to a lower degree of agreement in the transcriptions</w:t>
+        <w:t xml:space="preserve">These transcriptions are then aggregated into entropy scores, where lower scores indicate a higher degree of agreement among the listeners transcriptions and, consequently, higher intelligibility, while higher scores suggest lower intelligibility due to a lower degree of agreement in the transcriptions</w:t>
       </w:r>
       <w:r>
         <w:t xml:space="preserve"> </w:t>
@@ -1674,25 +1680,7 @@
         <w:t xml:space="preserve">(Boonen et al. 2023; Faes, De Maeyer, and Gillis 2022)</w:t>
       </w:r>
       <w:r>
-        <w:t xml:space="preserve">. Notably, the aggregation procedure assumes that speech samples are considered</w:t>
-      </w:r>
-      <w:r>
-        <w:t xml:space="preserve"> </w:t>
-      </w:r>
-      <w:r>
-        <w:t xml:space="preserve">‘</w:t>
-      </w:r>
-      <w:r>
-        <w:t xml:space="preserve">intelligible</w:t>
-      </w:r>
-      <w:r>
-        <w:t xml:space="preserve">’</w:t>
-      </w:r>
-      <w:r>
-        <w:t xml:space="preserve"> </w:t>
-      </w:r>
-      <w:r>
-        <w:t xml:space="preserve">if all listeners decode them in the same manner. These scores have been instrumental in examining differences in speakers’ speech intelligibility, particularly between children with normal hearing and those with cochlear implants</w:t>
+        <w:t xml:space="preserve">. Notably, the aggregation procedure assumes that speech samples are considered intelligible if all listeners decode them in the same manner. These scores have been instrumental in examining differences in speakers’ speech intelligibility, particularly between children with normal hearing and those with cochlear implants</w:t>
       </w:r>
       <w:r>
         <w:t xml:space="preserve"> </w:t>
@@ -1709,7 +1697,7 @@
         <w:pStyle w:val="BodyText"/>
       </w:pPr>
       <w:r>
-        <w:t xml:space="preserve">However, despite their potential as a fine-grained metric of intelligibility, as proposed by</w:t>
+        <w:t xml:space="preserve">However, despite the entropy scores’ potential as a fine-grained metric of intelligibility, as proposed by</w:t>
       </w:r>
       <w:r>
         <w:t xml:space="preserve"> </w:t>
@@ -1805,7 +1793,19 @@
         <w:pStyle w:val="BodyText"/>
       </w:pPr>
       <w:r>
-        <w:t xml:space="preserve">Failure to collectively address these data features can result in numerous statistical challenges that might hamper the researcher’s ability to investigate intelligibility. Notably, neglecting boundedness can, at best, lead to underfitting and, at worst, to misspecification. Underfitting occurs when statistical models fail to capture the underlying data patterns, potentially causing the generation of predictions outside the data range, thus hindering the model’s ability to generalize when confronted with new data. Conversely, misspecification, marked by a poor representation of relevant aspects of the true data in the model’s functional form, can lead to inconsistent and less precise parameter estimates</w:t>
+        <w:t xml:space="preserve">Failure to collectively address these data features can result in numerous statistical challenges that might hamper the researcher’s ability to investigate intelligibility. Notably, neglecting boundedness can, at best, lead to underfitting and, at worst, to misspecification.</w:t>
+      </w:r>
+      <w:r>
+        <w:t xml:space="preserve"> </w:t>
+      </w:r>
+      <w:r>
+        <w:t xml:space="preserve">Underfitting occurs when statistical models fail to capture the underlying data patterns, potentially generating predictions outside the data range, thus hindering the model’s ability to generalize when confronted with new data.</w:t>
+      </w:r>
+      <w:r>
+        <w:t xml:space="preserve"> </w:t>
+      </w:r>
+      <w:r>
+        <w:t xml:space="preserve">Conversely, misspecification, which is marked by a poor representation of relevant aspects of the true data in the model’s functional form, can lead to inconsistent and less precise parameter estimates</w:t>
       </w:r>
       <w:r>
         <w:t xml:space="preserve"> </w:t>
@@ -1824,6 +1824,21 @@
       </w:r>
       <w:r>
         <w:t xml:space="preserve">, ultimately diminishing the statistical power of models and increasing the likelihood of committing type I or type II errors when addressing research inquiries.</w:t>
+      </w:r>
+      <w:r>
+        <w:t xml:space="preserve"> </w:t>
+      </w:r>
+      <w:r>
+        <w:t xml:space="preserve">Type I error results when the null hypothesis is falsely rejected, while Type II error that results when the null hypothesis is falsely accepted</w:t>
+      </w:r>
+      <w:r>
+        <w:t xml:space="preserve"> </w:t>
+      </w:r>
+      <w:r>
+        <w:t xml:space="preserve">(Everitt and Skrondal 2010)</w:t>
+      </w:r>
+      <w:r>
+        <w:t xml:space="preserve">.</w:t>
       </w:r>
     </w:p>
     <w:p>
@@ -1831,7 +1846,7 @@
         <w:pStyle w:val="BodyText"/>
       </w:pPr>
       <w:r>
-        <w:t xml:space="preserve">In the realm of computational statistics and data analysis, several models have been developed to address some of these data features individually and, at times, collectively. For instance,</w:t>
+        <w:t xml:space="preserve">In computational statistics and data analysis, several models have been developed to address some of these data features individually and, at times, collectively. For instance,</w:t>
       </w:r>
       <w:r>
         <w:t xml:space="preserve"> </w:t>
@@ -1927,7 +1942,7 @@
         <w:t xml:space="preserve">(Rabe-Hesketh, Skrondal, and Pickles 2004a, 2004c, 2004b; Skrondal and Rabe-Hesketh 2004)</w:t>
       </w:r>
       <w:r>
-        <w:t xml:space="preserve">, a unified framework that can simultaneously tackle with all of the aforementioned data features.</w:t>
+        <w:t xml:space="preserve">, a unified framework that can simultaneously tackle all of the aforementioned data features.</w:t>
       </w:r>
     </w:p>
     <w:p>
@@ -2042,7 +2057,7 @@
         <w:pStyle w:val="BodyText"/>
       </w:pPr>
       <w:r>
-        <w:t xml:space="preserve">The study employed Bayesian procedures for three main reasons. Firstly, prior research consistently demonstrates the superiority of Bayesian methods over frequentist methods, especially with complex and over-parameterized models</w:t>
+        <w:t xml:space="preserve">This study employed Bayesian procedures for three main reasons. Firstly, prior research have consistently demonstrated the superiority of Bayesian methods over frequentist methods, especially with complex and over-parameterized models</w:t>
       </w:r>
       <w:r>
         <w:t xml:space="preserve"> </w:t>
@@ -2051,16 +2066,7 @@
         <w:t xml:space="preserve">(Baker 1998; Kim and Cohen 1999)</w:t>
       </w:r>
       <w:r>
-        <w:t xml:space="preserve">. This is particularly relevant for the proposed GLLAMM, given the model’s implementation challenges under frequentist methods</w:t>
-      </w:r>
-      <w:r>
-        <w:t xml:space="preserve"> </w:t>
-      </w:r>
-      <w:r>
-        <w:t xml:space="preserve">(Depaoli 2014)</w:t>
-      </w:r>
-      <w:r>
-        <w:t xml:space="preserve">. Secondly, the Bayesian approach enables the incorporation of prior information, thereby constraining certain parameters within specified bounds. This feature addresses issues such as non-convergence or improper parameter estimation common in complex models under frequentist methods</w:t>
+        <w:t xml:space="preserve">, such as the GLLAMM, employed in this study. Secondly, the Bayesian approach enabled the incorporation of prior information, thereby constraining certain parameters within specified bounds. This feature addressed issues such as non-convergence or improper parameter estimation common in complex models under frequentist methods</w:t>
       </w:r>
       <w:r>
         <w:t xml:space="preserve"> </w:t>
@@ -2078,7 +2084,7 @@
         <w:t xml:space="preserve">(Holmes, Bolin, and Kelley 2019)</w:t>
       </w:r>
       <w:r>
-        <w:t xml:space="preserve">, a problem resolved in this study through the utilization of prior distributions. Lastly, Bayesian methods exhibit proficiency in drawing inferences from small sample sizes</w:t>
+        <w:t xml:space="preserve">, a problem resolved in this study through the utilization of prior distributions. Lastly, Bayesian methods have exhibited proficiency in drawing inferences from small sample sizes</w:t>
       </w:r>
       <w:r>
         <w:t xml:space="preserve"> </w:t>
@@ -2087,7 +2093,7 @@
         <w:t xml:space="preserve">(Baldwin and Fellingham 2013; Lambert et al. 2006; Depaoli 2014)</w:t>
       </w:r>
       <w:r>
-        <w:t xml:space="preserve">. This property holds relevance for this study, as it also grapples with a small sample size, where reliance on the asymptotic properties of frequentist methods may not be justified.</w:t>
+        <w:t xml:space="preserve">. This feature of the Bayesian methods holds relevance for this study, as it also grapples with a small sample size, where reliance on the asymptotic properties of frequentist methods may not be justified.</w:t>
       </w:r>
     </w:p>
     <w:bookmarkStart w:id="20" w:name="sec-I-RQ"/>
@@ -2104,13 +2110,7 @@
         <w:pStyle w:val="FirstParagraph"/>
       </w:pPr>
       <w:r>
-        <w:t xml:space="preserve">Considering the imperative need to comprehensively address all data features when investigating unobservable and complex traits, this investigation aims to demonstrate the efficacy of the Generalized Linear Latent and Mixed Model (GLLAMM) in handling entropy scores features when exploring research hypotheses concerning speech intelligibility.</w:t>
-      </w:r>
-      <w:r>
-        <w:t xml:space="preserve"> </w:t>
-      </w:r>
-      <w:r>
-        <w:t xml:space="preserve">To achieve this objective, the study will reexamine data originating from transcriptions of spontaneous speech samples, initially collected by</w:t>
+        <w:t xml:space="preserve">Considering the imperative need to comprehensively address all features of the data when investigating unobservable and complex traits, this investigation aimed to demonstrate the efficacy of the Generalized Linear Latent and Mixed Model (GLLAMM) in handling entropy score features when exploring research hypotheses concerning speech intelligibility. To achieve this objective, the study reexamined data originating from transcriptions of spontaneous speech samples, initially collected by</w:t>
       </w:r>
       <w:r>
         <w:t xml:space="preserve"> </w:t>
@@ -2119,7 +2119,7 @@
         <w:t xml:space="preserve">Boonen et al. (2023)</w:t>
       </w:r>
       <w:r>
-        <w:t xml:space="preserve">. Subsequently, this data will be aggregated into entropy scores and subjected to modeling through the Bayesian Beta-proportion GLLAMM.</w:t>
+        <w:t xml:space="preserve">. The data was aggregated into entropy scores and subjected to modelling through the Bayesian Beta-proportion GLLAMM.</w:t>
       </w:r>
     </w:p>
     <w:p>
@@ -2127,13 +2127,7 @@
         <w:pStyle w:val="BodyText"/>
       </w:pPr>
       <w:r>
-        <w:t xml:space="preserve">To address the primary objective, the study poses three key research questions.</w:t>
-      </w:r>
-      <w:r>
-        <w:t xml:space="preserve"> </w:t>
-      </w:r>
-      <w:r>
-        <w:t xml:space="preserve">First, given the importance of accurate predictions in developing useful practical models and testing research hypotheses</w:t>
+        <w:t xml:space="preserve">To address the primary objective, the study posed three key research questions. First, given the importance of accurate predictions in developing useful practical models and testing research hypotheses</w:t>
       </w:r>
       <w:r>
         <w:t xml:space="preserve"> </w:t>
@@ -2158,7 +2152,7 @@
         <w:t xml:space="preserve"> </w:t>
       </w:r>
       <w:r>
-        <w:t xml:space="preserve">evaluates whether the Beta-proportion GLLAMM yields more accurate predictions than the widely used Normal Linear Mixed Model (LMM)</w:t>
+        <w:t xml:space="preserve">evaluated whether the Beta-proportion GLLAMM yielded more accurate predictions than the widely used Normal Linear Mixed Model (LMM)</w:t>
       </w:r>
       <w:r>
         <w:t xml:space="preserve"> </w:t>
@@ -2192,13 +2186,7 @@
         <w:t xml:space="preserve"> </w:t>
       </w:r>
       <w:r>
-        <w:t xml:space="preserve">investigates how the proposed model can estimate speakers’ latent intelligibility from manifest entropy scores.</w:t>
-      </w:r>
-      <w:r>
-        <w:t xml:space="preserve"> </w:t>
-      </w:r>
-      <w:r>
-        <w:t xml:space="preserve">Thirdly, recognizing that research involves developing and comparing hypotheses,</w:t>
+        <w:t xml:space="preserve">investigated how the proposed model can estimate speakers’ latent intelligibility from manifest entropy scores. Thirdly, recognizing that research involves developing and comparing hypotheses,</w:t>
       </w:r>
       <w:r>
         <w:t xml:space="preserve"> </w:t>
@@ -2214,13 +2202,7 @@
         <w:t xml:space="preserve"> </w:t>
       </w:r>
       <w:r>
-        <w:t xml:space="preserve">illustrates how these research hypotheses can be examined within the model’s framework.</w:t>
-      </w:r>
-      <w:r>
-        <w:t xml:space="preserve"> </w:t>
-      </w:r>
-      <w:r>
-        <w:t xml:space="preserve">Specifically, RQ3 assesses the influence of speaker-related factors on the newly estimated latent intelligibility.</w:t>
+        <w:t xml:space="preserve">illustrated how these research hypotheses can be examined within the model’s framework. Specifically, RQ3 assessed the influence of speaker-related factors on the newly estimated latent intelligibility.</w:t>
       </w:r>
     </w:p>
     <w:p>
@@ -2228,7 +2210,7 @@
         <w:pStyle w:val="BodyText"/>
       </w:pPr>
       <w:r>
-        <w:t xml:space="preserve">Ultimately, this study offers a statistical tool designed for researchers studying speech intelligibility through entropy scores and those in similar or different fields facing analogous data challenges that improves upon current research models. This tool assess the predictability of empirical phenomena and develops a quantitative measure for the latent variable of interest. This quantitative measure, in turn, facilitates the appropriate comparison of existing hypotheses related to the latent variable, and even encourages the formulation of new ones.</w:t>
+        <w:t xml:space="preserve">Ultimately, this study offers researchers studying speech intelligibility through entropy scores and those in similar or different fields facing analogous data challenges with a statistical tool that improves upon current research models. This tool assess the predictability of empirical phenomena and develops a quantitative measure for the latent variable of interest. This quantitative measure, in turn, facilitates the appropriate comparison of existing hypotheses related to the latent variable, and even encourages the formulation of new ones.</w:t>
       </w:r>
     </w:p>
     <w:bookmarkEnd w:id="20"/>
@@ -3425,7 +3407,7 @@
         <w:t xml:space="preserve">(Boonen et al. 2023; Faes, De Maeyer, and Gillis 2022)</w:t>
       </w:r>
       <w:r>
-        <w:t xml:space="preserve">. Furthermore, no score is excluded from the modeling process using univariate procedures, rather, the identification of highly influential observations is performed within the context of the proposed models, as recommended by</w:t>
+        <w:t xml:space="preserve">. Furthermore, no score is excluded from the modelling process using univariate procedures, rather, the identification of highly influential observations is performed within the context of the proposed models, as recommended by</w:t>
       </w:r>
       <w:r>
         <w:t xml:space="preserve"> </w:t>
@@ -6883,7 +6865,7 @@
         <w:t xml:space="preserve">(Jeffreys 1998)</w:t>
       </w:r>
       <w:r>
-        <w:t xml:space="preserve">. In cases requiring greater modeling flexibility, a more refined representation of the parameters’ priors can be defined in terms of hyperparameters and hyperpriors.</w:t>
+        <w:t xml:space="preserve">. In cases requiring greater modelling flexibility, a more refined representation of the parameters’ priors can be defined in terms of hyperparameters and hyperpriors.</w:t>
       </w:r>
       <w:r>
         <w:t xml:space="preserve"> </w:t>
@@ -16284,6 +16266,24 @@
       </w:r>
       <w:r>
         <w:t xml:space="preserve">S.G. and S.dM.</w:t>
+      </w:r>
+    </w:p>
+    <w:p>
+      <w:pPr>
+        <w:pStyle w:val="BodyText"/>
+      </w:pPr>
+      <w:r>
+        <w:rPr>
+          <w:b/>
+          <w:bCs/>
+        </w:rPr>
+        <w:t xml:space="preserve">Acknowledgements:</w:t>
+      </w:r>
+      <w:r>
+        <w:t xml:space="preserve"> </w:t>
+      </w:r>
+      <w:r>
+        <w:t xml:space="preserve">We express gratitude to Renaat van Uffelen for providing timely expertise in enhancing the writing of this document.</w:t>
       </w:r>
     </w:p>
     <w:p>
@@ -27441,7 +27441,7 @@
       <w:lvlText w:val=" "/>
       <w:lvlJc w:val="left"/>
       <w:pPr>
-        <w:ind w:left="720" w:hanging="480"/>
+        <w:ind w:left="720" w:hanging="360"/>
       </w:pPr>
     </w:lvl>
     <w:lvl w:ilvl="1">
@@ -27449,7 +27449,7 @@
       <w:lvlText w:val=" "/>
       <w:lvlJc w:val="left"/>
       <w:pPr>
-        <w:ind w:left="1440" w:hanging="480"/>
+        <w:ind w:left="1440" w:hanging="360"/>
       </w:pPr>
     </w:lvl>
     <w:lvl w:ilvl="2">
@@ -27457,7 +27457,7 @@
       <w:lvlText w:val=" "/>
       <w:lvlJc w:val="left"/>
       <w:pPr>
-        <w:ind w:left="2160" w:hanging="480"/>
+        <w:ind w:left="2160" w:hanging="360"/>
       </w:pPr>
     </w:lvl>
     <w:lvl w:ilvl="3">
@@ -27465,7 +27465,7 @@
       <w:lvlText w:val=" "/>
       <w:lvlJc w:val="left"/>
       <w:pPr>
-        <w:ind w:left="2880" w:hanging="480"/>
+        <w:ind w:left="2880" w:hanging="360"/>
       </w:pPr>
     </w:lvl>
     <w:lvl w:ilvl="4">
@@ -27473,7 +27473,7 @@
       <w:lvlText w:val=" "/>
       <w:lvlJc w:val="left"/>
       <w:pPr>
-        <w:ind w:left="3600" w:hanging="480"/>
+        <w:ind w:left="3600" w:hanging="360"/>
       </w:pPr>
     </w:lvl>
     <w:lvl w:ilvl="5">
@@ -27481,7 +27481,7 @@
       <w:lvlText w:val=" "/>
       <w:lvlJc w:val="left"/>
       <w:pPr>
-        <w:ind w:left="4320" w:hanging="480"/>
+        <w:ind w:left="4320" w:hanging="360"/>
       </w:pPr>
     </w:lvl>
     <w:lvl w:ilvl="6">
@@ -27489,7 +27489,7 @@
       <w:lvlText w:val=" "/>
       <w:lvlJc w:val="left"/>
       <w:pPr>
-        <w:ind w:left="5040" w:hanging="480"/>
+        <w:ind w:left="5040" w:hanging="360"/>
       </w:pPr>
     </w:lvl>
     <w:lvl w:ilvl="7">
@@ -27497,7 +27497,7 @@
       <w:lvlText w:val=" "/>
       <w:lvlJc w:val="left"/>
       <w:pPr>
-        <w:ind w:left="5760" w:hanging="480"/>
+        <w:ind w:left="5760" w:hanging="360"/>
       </w:pPr>
     </w:lvl>
     <w:lvl w:ilvl="8">
@@ -27505,7 +27505,7 @@
       <w:lvlText w:val=" "/>
       <w:lvlJc w:val="left"/>
       <w:pPr>
-        <w:ind w:left="6480" w:hanging="480"/>
+        <w:ind w:left="6480" w:hanging="360"/>
       </w:pPr>
     </w:lvl>
   </w:abstractNum>
@@ -27564,36 +27564,70 @@
     <w:name w:val="Title"/>
     <w:basedOn w:val="Normal"/>
     <w:next w:val="BodyText"/>
+    <w:link w:val="TitleChar"/>
+    <w:uiPriority w:val="10"/>
     <w:qFormat/>
+    <w:rsid w:val="00A10FD9"/>
     <w:pPr>
-      <w:keepNext/>
-      <w:keepLines/>
-      <w:spacing w:after="240" w:before="480"/>
+      <w:spacing w:after="80" w:line="240" w:lineRule="auto"/>
+      <w:contextualSpacing/>
       <w:jc w:val="center"/>
     </w:pPr>
     <w:rPr>
       <w:rFonts w:asciiTheme="majorHAnsi" w:cstheme="majorBidi" w:eastAsiaTheme="majorEastAsia" w:hAnsiTheme="majorHAnsi"/>
-      <w:b/>
-      <w:bCs/>
-      <w:color w:themeColor="accent1" w:themeShade="B5" w:val="345A8A"/>
-      <w:sz w:val="36"/>
-      <w:szCs w:val="36"/>
+      <w:spacing w:val="-10"/>
+      <w:kern w:val="28"/>
+      <w:sz w:val="56"/>
+      <w:szCs w:val="56"/>
+    </w:rPr>
+  </w:style>
+  <w:style w:customStyle="1" w:styleId="TitleChar" w:type="character">
+    <w:name w:val="Title Char"/>
+    <w:basedOn w:val="DefaultParagraphFont"/>
+    <w:link w:val="Title"/>
+    <w:uiPriority w:val="10"/>
+    <w:rsid w:val="00A10FD9"/>
+    <w:rPr>
+      <w:rFonts w:asciiTheme="majorHAnsi" w:cstheme="majorBidi" w:eastAsiaTheme="majorEastAsia" w:hAnsiTheme="majorHAnsi"/>
+      <w:spacing w:val="-10"/>
+      <w:kern w:val="28"/>
+      <w:sz w:val="56"/>
+      <w:szCs w:val="56"/>
     </w:rPr>
   </w:style>
   <w:style w:styleId="Subtitle" w:type="paragraph">
     <w:name w:val="Subtitle"/>
-    <w:basedOn w:val="Title"/>
+    <w:basedOn w:val="Normal"/>
     <w:next w:val="BodyText"/>
+    <w:link w:val="SubtitleChar"/>
+    <w:uiPriority w:val="11"/>
     <w:qFormat/>
+    <w:rsid w:val="00A10FD9"/>
     <w:pPr>
-      <w:keepNext/>
-      <w:keepLines/>
-      <w:spacing w:after="240" w:before="240"/>
-      <w:jc w:val="center"/>
+      <w:numPr>
+        <w:ilvl w:val="1"/>
+      </w:numPr>
     </w:pPr>
     <w:rPr>
-      <w:sz w:val="30"/>
-      <w:szCs w:val="30"/>
+      <w:rFonts w:cstheme="majorBidi" w:eastAsiaTheme="majorEastAsia"/>
+      <w:color w:themeColor="text1" w:themeTint="A6" w:val="595959"/>
+      <w:spacing w:val="15"/>
+      <w:sz w:val="28"/>
+      <w:szCs w:val="28"/>
+    </w:rPr>
+  </w:style>
+  <w:style w:customStyle="1" w:styleId="SubtitleChar" w:type="character">
+    <w:name w:val="Subtitle Char"/>
+    <w:basedOn w:val="DefaultParagraphFont"/>
+    <w:link w:val="Subtitle"/>
+    <w:uiPriority w:val="11"/>
+    <w:rsid w:val="00A10FD9"/>
+    <w:rPr>
+      <w:rFonts w:cstheme="majorBidi" w:eastAsiaTheme="majorEastAsia"/>
+      <w:color w:themeColor="text1" w:themeTint="A6" w:val="595959"/>
+      <w:spacing w:val="15"/>
+      <w:sz w:val="28"/>
+      <w:szCs w:val="28"/>
     </w:rPr>
   </w:style>
   <w:style w:customStyle="1" w:styleId="Author" w:type="paragraph">
@@ -27658,191 +27692,321 @@
     <w:rPr/>
   </w:style>
   <w:style w:styleId="Heading1" w:type="paragraph">
-    <w:name w:val="Heading 1"/>
+    <w:name w:val="heading 1"/>
     <w:basedOn w:val="Normal"/>
     <w:next w:val="BodyText"/>
+    <w:link w:val="Heading1Char"/>
     <w:uiPriority w:val="9"/>
     <w:qFormat/>
+    <w:rsid w:val="00A10FD9"/>
     <w:pPr>
       <w:keepNext/>
       <w:keepLines/>
-      <w:spacing w:after="0" w:before="480"/>
+      <w:spacing w:after="80" w:before="360"/>
       <w:outlineLvl w:val="0"/>
     </w:pPr>
     <w:rPr>
       <w:rFonts w:asciiTheme="majorHAnsi" w:cstheme="majorBidi" w:eastAsiaTheme="majorEastAsia" w:hAnsiTheme="majorHAnsi"/>
-      <w:b/>
-      <w:bCs/>
-      <w:color w:themeColor="accent1" w:val="4F81BD"/>
+      <w:color w:themeColor="accent1" w:themeShade="BF" w:val="0F4761"/>
+      <w:sz w:val="40"/>
+      <w:szCs w:val="40"/>
+    </w:rPr>
+  </w:style>
+  <w:style w:styleId="Heading2" w:type="paragraph">
+    <w:name w:val="heading 2"/>
+    <w:basedOn w:val="Normal"/>
+    <w:next w:val="BodyText"/>
+    <w:link w:val="Heading2Char"/>
+    <w:uiPriority w:val="9"/>
+    <w:semiHidden/>
+    <w:unhideWhenUsed/>
+    <w:qFormat/>
+    <w:rsid w:val="00A10FD9"/>
+    <w:pPr>
+      <w:keepNext/>
+      <w:keepLines/>
+      <w:spacing w:after="80" w:before="160"/>
+      <w:outlineLvl w:val="1"/>
+    </w:pPr>
+    <w:rPr>
+      <w:rFonts w:asciiTheme="majorHAnsi" w:cstheme="majorBidi" w:eastAsiaTheme="majorEastAsia" w:hAnsiTheme="majorHAnsi"/>
+      <w:color w:themeColor="accent1" w:themeShade="BF" w:val="0F4761"/>
       <w:sz w:val="32"/>
       <w:szCs w:val="32"/>
     </w:rPr>
   </w:style>
-  <w:style w:styleId="Heading2" w:type="paragraph">
-    <w:name w:val="Heading 2"/>
+  <w:style w:styleId="Heading3" w:type="paragraph">
+    <w:name w:val="heading 3"/>
     <w:basedOn w:val="Normal"/>
     <w:next w:val="BodyText"/>
+    <w:link w:val="Heading3Char"/>
     <w:uiPriority w:val="9"/>
+    <w:semiHidden/>
     <w:unhideWhenUsed/>
     <w:qFormat/>
+    <w:rsid w:val="00A10FD9"/>
     <w:pPr>
       <w:keepNext/>
       <w:keepLines/>
-      <w:spacing w:after="0" w:before="200"/>
-      <w:outlineLvl w:val="1"/>
+      <w:spacing w:after="80" w:before="160"/>
+      <w:outlineLvl w:val="2"/>
     </w:pPr>
     <w:rPr>
-      <w:rFonts w:asciiTheme="majorHAnsi" w:cstheme="majorBidi" w:eastAsiaTheme="majorEastAsia" w:hAnsiTheme="majorHAnsi"/>
-      <w:b/>
-      <w:bCs/>
-      <w:color w:themeColor="accent1" w:val="4F81BD"/>
+      <w:rFonts w:cstheme="majorBidi" w:eastAsiaTheme="majorEastAsia"/>
+      <w:color w:themeColor="accent1" w:themeShade="BF" w:val="0F4761"/>
       <w:sz w:val="28"/>
       <w:szCs w:val="28"/>
     </w:rPr>
   </w:style>
-  <w:style w:styleId="Heading3" w:type="paragraph">
-    <w:name w:val="Heading 3"/>
+  <w:style w:styleId="Heading4" w:type="paragraph">
+    <w:name w:val="heading 4"/>
     <w:basedOn w:val="Normal"/>
     <w:next w:val="BodyText"/>
+    <w:link w:val="Heading4Char"/>
     <w:uiPriority w:val="9"/>
+    <w:semiHidden/>
     <w:unhideWhenUsed/>
     <w:qFormat/>
+    <w:rsid w:val="00A10FD9"/>
     <w:pPr>
       <w:keepNext/>
       <w:keepLines/>
-      <w:spacing w:after="0" w:before="200"/>
-      <w:outlineLvl w:val="2"/>
+      <w:spacing w:after="40" w:before="80"/>
+      <w:outlineLvl w:val="3"/>
     </w:pPr>
     <w:rPr>
-      <w:rFonts w:asciiTheme="majorHAnsi" w:cstheme="majorBidi" w:eastAsiaTheme="majorEastAsia" w:hAnsiTheme="majorHAnsi"/>
-      <w:b/>
-      <w:bCs/>
-      <w:color w:themeColor="accent1" w:val="4F81BD"/>
-      <w:sz w:val="24"/>
-      <w:szCs w:val="24"/>
+      <w:rFonts w:cstheme="majorBidi" w:eastAsiaTheme="majorEastAsia"/>
+      <w:i/>
+      <w:iCs/>
+      <w:color w:themeColor="accent1" w:themeShade="BF" w:val="0F4761"/>
     </w:rPr>
   </w:style>
-  <w:style w:styleId="Heading4" w:type="paragraph">
-    <w:name w:val="Heading 4"/>
+  <w:style w:styleId="Heading5" w:type="paragraph">
+    <w:name w:val="heading 5"/>
     <w:basedOn w:val="Normal"/>
     <w:next w:val="BodyText"/>
+    <w:link w:val="Heading5Char"/>
     <w:uiPriority w:val="9"/>
+    <w:semiHidden/>
     <w:unhideWhenUsed/>
     <w:qFormat/>
+    <w:rsid w:val="00A10FD9"/>
     <w:pPr>
       <w:keepNext/>
       <w:keepLines/>
-      <w:spacing w:after="0" w:before="200"/>
-      <w:outlineLvl w:val="3"/>
+      <w:spacing w:after="40" w:before="80"/>
+      <w:outlineLvl w:val="4"/>
     </w:pPr>
     <w:rPr>
-      <w:rFonts w:asciiTheme="majorHAnsi" w:cstheme="majorBidi" w:eastAsiaTheme="majorEastAsia" w:hAnsiTheme="majorHAnsi"/>
-      <w:bCs/>
-      <w:i/>
-      <w:color w:themeColor="accent1" w:val="4F81BD"/>
-      <w:sz w:val="24"/>
-      <w:szCs w:val="24"/>
+      <w:rFonts w:cstheme="majorBidi" w:eastAsiaTheme="majorEastAsia"/>
+      <w:color w:themeColor="accent1" w:themeShade="BF" w:val="0F4761"/>
     </w:rPr>
   </w:style>
-  <w:style w:styleId="Heading5" w:type="paragraph">
-    <w:name w:val="Heading 5"/>
+  <w:style w:styleId="Heading6" w:type="paragraph">
+    <w:name w:val="heading 6"/>
     <w:basedOn w:val="Normal"/>
     <w:next w:val="BodyText"/>
+    <w:link w:val="Heading6Char"/>
     <w:uiPriority w:val="9"/>
+    <w:semiHidden/>
     <w:unhideWhenUsed/>
     <w:qFormat/>
+    <w:rsid w:val="00A10FD9"/>
     <w:pPr>
       <w:keepNext/>
       <w:keepLines/>
-      <w:spacing w:after="0" w:before="200"/>
-      <w:outlineLvl w:val="4"/>
+      <w:spacing w:after="0" w:before="40"/>
+      <w:outlineLvl w:val="5"/>
     </w:pPr>
     <w:rPr>
-      <w:rFonts w:asciiTheme="majorHAnsi" w:cstheme="majorBidi" w:eastAsiaTheme="majorEastAsia" w:hAnsiTheme="majorHAnsi"/>
+      <w:rFonts w:cstheme="majorBidi" w:eastAsiaTheme="majorEastAsia"/>
+      <w:i/>
       <w:iCs/>
-      <w:color w:themeColor="accent1" w:val="4F81BD"/>
-      <w:sz w:val="24"/>
-      <w:szCs w:val="24"/>
+      <w:color w:themeColor="text1" w:themeTint="A6" w:val="595959"/>
     </w:rPr>
   </w:style>
-  <w:style w:styleId="Heading6" w:type="paragraph">
-    <w:name w:val="Heading 6"/>
+  <w:style w:styleId="Heading7" w:type="paragraph">
+    <w:name w:val="heading 7"/>
     <w:basedOn w:val="Normal"/>
     <w:next w:val="BodyText"/>
+    <w:link w:val="Heading7Char"/>
     <w:uiPriority w:val="9"/>
+    <w:semiHidden/>
     <w:unhideWhenUsed/>
     <w:qFormat/>
+    <w:rsid w:val="00A10FD9"/>
     <w:pPr>
       <w:keepNext/>
       <w:keepLines/>
-      <w:spacing w:after="0" w:before="200"/>
-      <w:outlineLvl w:val="5"/>
+      <w:spacing w:after="0" w:before="40"/>
+      <w:outlineLvl w:val="6"/>
     </w:pPr>
     <w:rPr>
-      <w:rFonts w:asciiTheme="majorHAnsi" w:cstheme="majorBidi" w:eastAsiaTheme="majorEastAsia" w:hAnsiTheme="majorHAnsi"/>
-      <w:color w:themeColor="accent1" w:val="4F81BD"/>
-      <w:sz w:val="24"/>
-      <w:szCs w:val="24"/>
+      <w:rFonts w:cstheme="majorBidi" w:eastAsiaTheme="majorEastAsia"/>
+      <w:color w:themeColor="text1" w:themeTint="A6" w:val="595959"/>
     </w:rPr>
   </w:style>
-  <w:style w:styleId="Heading7" w:type="paragraph">
-    <w:name w:val="Heading 7"/>
+  <w:style w:styleId="Heading8" w:type="paragraph">
+    <w:name w:val="heading 8"/>
     <w:basedOn w:val="Normal"/>
     <w:next w:val="BodyText"/>
+    <w:link w:val="Heading8Char"/>
     <w:uiPriority w:val="9"/>
+    <w:semiHidden/>
     <w:unhideWhenUsed/>
     <w:qFormat/>
+    <w:rsid w:val="00A10FD9"/>
     <w:pPr>
       <w:keepNext/>
       <w:keepLines/>
-      <w:spacing w:after="0" w:before="200"/>
-      <w:outlineLvl w:val="6"/>
+      <w:spacing w:after="0"/>
+      <w:outlineLvl w:val="7"/>
     </w:pPr>
     <w:rPr>
-      <w:rFonts w:asciiTheme="majorHAnsi" w:cstheme="majorBidi" w:eastAsiaTheme="majorEastAsia" w:hAnsiTheme="majorHAnsi"/>
-      <w:color w:themeColor="accent1" w:val="4F81BD"/>
-      <w:sz w:val="24"/>
-      <w:szCs w:val="24"/>
+      <w:rFonts w:cstheme="majorBidi" w:eastAsiaTheme="majorEastAsia"/>
+      <w:i/>
+      <w:iCs/>
+      <w:color w:themeColor="text1" w:themeTint="D8" w:val="272727"/>
     </w:rPr>
   </w:style>
-  <w:style w:styleId="Heading8" w:type="paragraph">
-    <w:name w:val="Heading 8"/>
+  <w:style w:styleId="Heading9" w:type="paragraph">
+    <w:name w:val="heading 9"/>
     <w:basedOn w:val="Normal"/>
     <w:next w:val="BodyText"/>
+    <w:link w:val="Heading9Char"/>
     <w:uiPriority w:val="9"/>
+    <w:semiHidden/>
     <w:unhideWhenUsed/>
     <w:qFormat/>
+    <w:rsid w:val="00A10FD9"/>
     <w:pPr>
       <w:keepNext/>
       <w:keepLines/>
-      <w:spacing w:after="0" w:before="200"/>
-      <w:outlineLvl w:val="7"/>
-    </w:pPr>
-    <w:rPr>
-      <w:rFonts w:asciiTheme="majorHAnsi" w:cstheme="majorBidi" w:eastAsiaTheme="majorEastAsia" w:hAnsiTheme="majorHAnsi"/>
-      <w:color w:themeColor="accent1" w:val="4F81BD"/>
-      <w:sz w:val="24"/>
-      <w:szCs w:val="24"/>
-    </w:rPr>
-  </w:style>
-  <w:style w:styleId="Heading9" w:type="paragraph">
-    <w:name w:val="Heading 9"/>
-    <w:basedOn w:val="Normal"/>
-    <w:next w:val="BodyText"/>
-    <w:uiPriority w:val="9"/>
-    <w:unhideWhenUsed/>
-    <w:qFormat/>
-    <w:pPr>
-      <w:keepNext/>
-      <w:keepLines/>
-      <w:spacing w:after="0" w:before="200"/>
+      <w:spacing w:after="0"/>
       <w:outlineLvl w:val="8"/>
     </w:pPr>
     <w:rPr>
+      <w:rFonts w:cstheme="majorBidi" w:eastAsiaTheme="majorEastAsia"/>
+      <w:color w:themeColor="text1" w:themeTint="D8" w:val="272727"/>
+    </w:rPr>
+  </w:style>
+  <w:style w:customStyle="1" w:styleId="Heading1Char" w:type="character">
+    <w:name w:val="Heading 1 Char"/>
+    <w:basedOn w:val="DefaultParagraphFont"/>
+    <w:link w:val="Heading1"/>
+    <w:uiPriority w:val="9"/>
+    <w:rsid w:val="00A10FD9"/>
+    <w:rPr>
       <w:rFonts w:asciiTheme="majorHAnsi" w:cstheme="majorBidi" w:eastAsiaTheme="majorEastAsia" w:hAnsiTheme="majorHAnsi"/>
-      <w:color w:themeColor="accent1" w:val="4F81BD"/>
-      <w:sz w:val="24"/>
-      <w:szCs w:val="24"/>
+      <w:color w:themeColor="accent1" w:themeShade="BF" w:val="0F4761"/>
+      <w:sz w:val="40"/>
+      <w:szCs w:val="40"/>
+    </w:rPr>
+  </w:style>
+  <w:style w:customStyle="1" w:styleId="Heading2Char" w:type="character">
+    <w:name w:val="Heading 2 Char"/>
+    <w:basedOn w:val="DefaultParagraphFont"/>
+    <w:link w:val="Heading2"/>
+    <w:uiPriority w:val="9"/>
+    <w:semiHidden/>
+    <w:rsid w:val="00A10FD9"/>
+    <w:rPr>
+      <w:rFonts w:asciiTheme="majorHAnsi" w:cstheme="majorBidi" w:eastAsiaTheme="majorEastAsia" w:hAnsiTheme="majorHAnsi"/>
+      <w:color w:themeColor="accent1" w:themeShade="BF" w:val="0F4761"/>
+      <w:sz w:val="32"/>
+      <w:szCs w:val="32"/>
+    </w:rPr>
+  </w:style>
+  <w:style w:customStyle="1" w:styleId="Heading3Char" w:type="character">
+    <w:name w:val="Heading 3 Char"/>
+    <w:basedOn w:val="DefaultParagraphFont"/>
+    <w:link w:val="Heading3"/>
+    <w:uiPriority w:val="9"/>
+    <w:semiHidden/>
+    <w:rsid w:val="00A10FD9"/>
+    <w:rPr>
+      <w:rFonts w:cstheme="majorBidi" w:eastAsiaTheme="majorEastAsia"/>
+      <w:color w:themeColor="accent1" w:themeShade="BF" w:val="0F4761"/>
+      <w:sz w:val="28"/>
+      <w:szCs w:val="28"/>
+    </w:rPr>
+  </w:style>
+  <w:style w:customStyle="1" w:styleId="Heading4Char" w:type="character">
+    <w:name w:val="Heading 4 Char"/>
+    <w:basedOn w:val="DefaultParagraphFont"/>
+    <w:link w:val="Heading4"/>
+    <w:uiPriority w:val="9"/>
+    <w:semiHidden/>
+    <w:rsid w:val="00A10FD9"/>
+    <w:rPr>
+      <w:rFonts w:cstheme="majorBidi" w:eastAsiaTheme="majorEastAsia"/>
+      <w:i/>
+      <w:iCs/>
+      <w:color w:themeColor="accent1" w:themeShade="BF" w:val="0F4761"/>
+    </w:rPr>
+  </w:style>
+  <w:style w:customStyle="1" w:styleId="Heading5Char" w:type="character">
+    <w:name w:val="Heading 5 Char"/>
+    <w:basedOn w:val="DefaultParagraphFont"/>
+    <w:link w:val="Heading5"/>
+    <w:uiPriority w:val="9"/>
+    <w:semiHidden/>
+    <w:rsid w:val="00A10FD9"/>
+    <w:rPr>
+      <w:rFonts w:cstheme="majorBidi" w:eastAsiaTheme="majorEastAsia"/>
+      <w:color w:themeColor="accent1" w:themeShade="BF" w:val="0F4761"/>
+    </w:rPr>
+  </w:style>
+  <w:style w:customStyle="1" w:styleId="Heading6Char" w:type="character">
+    <w:name w:val="Heading 6 Char"/>
+    <w:basedOn w:val="DefaultParagraphFont"/>
+    <w:link w:val="Heading6"/>
+    <w:uiPriority w:val="9"/>
+    <w:semiHidden/>
+    <w:rsid w:val="00A10FD9"/>
+    <w:rPr>
+      <w:rFonts w:cstheme="majorBidi" w:eastAsiaTheme="majorEastAsia"/>
+      <w:i/>
+      <w:iCs/>
+      <w:color w:themeColor="text1" w:themeTint="A6" w:val="595959"/>
+    </w:rPr>
+  </w:style>
+  <w:style w:customStyle="1" w:styleId="Heading7Char" w:type="character">
+    <w:name w:val="Heading 7 Char"/>
+    <w:basedOn w:val="DefaultParagraphFont"/>
+    <w:link w:val="Heading7"/>
+    <w:uiPriority w:val="9"/>
+    <w:semiHidden/>
+    <w:rsid w:val="00A10FD9"/>
+    <w:rPr>
+      <w:rFonts w:cstheme="majorBidi" w:eastAsiaTheme="majorEastAsia"/>
+      <w:color w:themeColor="text1" w:themeTint="A6" w:val="595959"/>
+    </w:rPr>
+  </w:style>
+  <w:style w:customStyle="1" w:styleId="Heading8Char" w:type="character">
+    <w:name w:val="Heading 8 Char"/>
+    <w:basedOn w:val="DefaultParagraphFont"/>
+    <w:link w:val="Heading8"/>
+    <w:uiPriority w:val="9"/>
+    <w:semiHidden/>
+    <w:rsid w:val="00A10FD9"/>
+    <w:rPr>
+      <w:rFonts w:cstheme="majorBidi" w:eastAsiaTheme="majorEastAsia"/>
+      <w:i/>
+      <w:iCs/>
+      <w:color w:themeColor="text1" w:themeTint="D8" w:val="272727"/>
+    </w:rPr>
+  </w:style>
+  <w:style w:customStyle="1" w:styleId="Heading9Char" w:type="character">
+    <w:name w:val="Heading 9 Char"/>
+    <w:basedOn w:val="DefaultParagraphFont"/>
+    <w:link w:val="Heading9"/>
+    <w:uiPriority w:val="9"/>
+    <w:semiHidden/>
+    <w:rsid w:val="00A10FD9"/>
+    <w:rPr>
+      <w:rFonts w:cstheme="majorBidi" w:eastAsiaTheme="majorEastAsia"/>
+      <w:color w:themeColor="text1" w:themeTint="D8" w:val="272727"/>
     </w:rPr>
   </w:style>
   <w:style w:styleId="BlockText" w:type="paragraph">
@@ -27867,8 +28031,8 @@
   </w:style>
   <w:style w:styleId="FootnoteBlockText" w:type="paragraph">
     <w:name w:val="Footnote Block Text"/>
-    <w:basedOn w:val="Footnote Text"/>
-    <w:next w:val="Footnote Text"/>
+    <w:basedOn w:val="FootnoteText"/>
+    <w:next w:val="FootnoteText"/>
     <w:uiPriority w:val="9"/>
     <w:unhideWhenUsed/>
     <w:qFormat/>
@@ -28288,44 +28452,44 @@
         <a:sysClr val="window" lastClr="FFFFFF"/>
       </a:lt1>
       <a:dk2>
-        <a:srgbClr val="1F497D"/>
+        <a:srgbClr val="0E2841"/>
       </a:dk2>
       <a:lt2>
-        <a:srgbClr val="EEECE1"/>
+        <a:srgbClr val="E8E8E8"/>
       </a:lt2>
       <a:accent1>
-        <a:srgbClr val="4F81BD"/>
+        <a:srgbClr val="156082"/>
       </a:accent1>
       <a:accent2>
-        <a:srgbClr val="C0504D"/>
+        <a:srgbClr val="E97132"/>
       </a:accent2>
       <a:accent3>
-        <a:srgbClr val="9BBB59"/>
+        <a:srgbClr val="196B24"/>
       </a:accent3>
       <a:accent4>
-        <a:srgbClr val="8064A2"/>
+        <a:srgbClr val="0F9ED5"/>
       </a:accent4>
       <a:accent5>
-        <a:srgbClr val="4BACC6"/>
+        <a:srgbClr val="A02B93"/>
       </a:accent5>
       <a:accent6>
-        <a:srgbClr val="F79646"/>
+        <a:srgbClr val="4EA72E"/>
       </a:accent6>
       <a:hlink>
-        <a:srgbClr val="0000FF"/>
+        <a:srgbClr val="467886"/>
       </a:hlink>
       <a:folHlink>
-        <a:srgbClr val="800080"/>
+        <a:srgbClr val="96607D"/>
       </a:folHlink>
     </a:clrScheme>
     <a:fontScheme name="Office">
       <a:majorFont>
-        <a:latin typeface="Calibri"/>
+        <a:latin typeface="Aptos Display" panose="02110004020202020204"/>
         <a:ea typeface=""/>
         <a:cs typeface=""/>
-        <a:font script="Jpan" typeface="ＭＳ ゴシック"/>
+        <a:font script="Jpan" typeface="游ゴシック Light"/>
         <a:font script="Hang" typeface="맑은 고딕"/>
-        <a:font script="Hans" typeface="宋体"/>
+        <a:font script="Hans" typeface="等线 Light"/>
         <a:font script="Hant" typeface="新細明體"/>
         <a:font script="Arab" typeface="Times New Roman"/>
         <a:font script="Hebr" typeface="Times New Roman"/>
@@ -28352,14 +28516,32 @@
         <a:font script="Mong" typeface="Mongolian Baiti"/>
         <a:font script="Viet" typeface="Times New Roman"/>
         <a:font script="Uigh" typeface="Microsoft Uighur"/>
+        <a:font script="Geor" typeface="Sylfaen"/>
+        <a:font script="Armn" typeface="Arial"/>
+        <a:font script="Bugi" typeface="Leelawadee UI"/>
+        <a:font script="Bopo" typeface="Microsoft JhengHei"/>
+        <a:font script="Java" typeface="Javanese Text"/>
+        <a:font script="Lisu" typeface="Segoe UI"/>
+        <a:font script="Mymr" typeface="Myanmar Text"/>
+        <a:font script="Nkoo" typeface="Ebrima"/>
+        <a:font script="Olck" typeface="Nirmala UI"/>
+        <a:font script="Osma" typeface="Ebrima"/>
+        <a:font script="Phag" typeface="Phagspa"/>
+        <a:font script="Syrn" typeface="Estrangelo Edessa"/>
+        <a:font script="Syrj" typeface="Estrangelo Edessa"/>
+        <a:font script="Syre" typeface="Estrangelo Edessa"/>
+        <a:font script="Sora" typeface="Nirmala UI"/>
+        <a:font script="Tale" typeface="Microsoft Tai Le"/>
+        <a:font script="Talu" typeface="Microsoft New Tai Lue"/>
+        <a:font script="Tfng" typeface="Ebrima"/>
       </a:majorFont>
       <a:minorFont>
-        <a:latin typeface="Cambria"/>
+        <a:latin typeface="Aptos" panose="02110004020202020204"/>
         <a:ea typeface=""/>
         <a:cs typeface=""/>
-        <a:font script="Jpan" typeface="ＭＳ 明朝"/>
+        <a:font script="Jpan" typeface="游明朝"/>
         <a:font script="Hang" typeface="맑은 고딕"/>
-        <a:font script="Hans" typeface="宋体"/>
+        <a:font script="Hans" typeface="等线"/>
         <a:font script="Hant" typeface="新細明體"/>
         <a:font script="Arab" typeface="Arial"/>
         <a:font script="Hebr" typeface="Arial"/>
@@ -28386,6 +28568,24 @@
         <a:font script="Mong" typeface="Mongolian Baiti"/>
         <a:font script="Viet" typeface="Arial"/>
         <a:font script="Uigh" typeface="Microsoft Uighur"/>
+        <a:font script="Geor" typeface="Sylfaen"/>
+        <a:font script="Armn" typeface="Arial"/>
+        <a:font script="Bugi" typeface="Leelawadee UI"/>
+        <a:font script="Bopo" typeface="Microsoft JhengHei"/>
+        <a:font script="Java" typeface="Javanese Text"/>
+        <a:font script="Lisu" typeface="Segoe UI"/>
+        <a:font script="Mymr" typeface="Myanmar Text"/>
+        <a:font script="Nkoo" typeface="Ebrima"/>
+        <a:font script="Olck" typeface="Nirmala UI"/>
+        <a:font script="Osma" typeface="Ebrima"/>
+        <a:font script="Phag" typeface="Phagspa"/>
+        <a:font script="Syrn" typeface="Estrangelo Edessa"/>
+        <a:font script="Syrj" typeface="Estrangelo Edessa"/>
+        <a:font script="Syre" typeface="Estrangelo Edessa"/>
+        <a:font script="Sora" typeface="Nirmala UI"/>
+        <a:font script="Tale" typeface="Microsoft Tai Le"/>
+        <a:font script="Talu" typeface="Microsoft New Tai Lue"/>
+        <a:font script="Tfng" typeface="Ebrima"/>
       </a:minorFont>
     </a:fontScheme>
     <a:fmtScheme name="Office">
@@ -28397,200 +28597,141 @@
           <a:gsLst>
             <a:gs pos="0">
               <a:schemeClr val="phClr">
-                <a:tint val="50000"/>
-                <a:satMod val="300000"/>
+                <a:lumMod val="110000"/>
+                <a:satMod val="105000"/>
+                <a:tint val="67000"/>
               </a:schemeClr>
             </a:gs>
-            <a:gs pos="35000">
+            <a:gs pos="50000">
               <a:schemeClr val="phClr">
-                <a:tint val="37000"/>
-                <a:satMod val="300000"/>
+                <a:lumMod val="105000"/>
+                <a:satMod val="103000"/>
+                <a:tint val="73000"/>
               </a:schemeClr>
             </a:gs>
             <a:gs pos="100000">
               <a:schemeClr val="phClr">
-                <a:tint val="15000"/>
-                <a:satMod val="350000"/>
+                <a:lumMod val="105000"/>
+                <a:satMod val="109000"/>
+                <a:tint val="81000"/>
               </a:schemeClr>
             </a:gs>
           </a:gsLst>
-          <a:lin ang="16200000" scaled="1"/>
+          <a:lin ang="5400000" scaled="0"/>
         </a:gradFill>
         <a:gradFill rotWithShape="1">
           <a:gsLst>
             <a:gs pos="0">
               <a:schemeClr val="phClr">
-                <a:tint val="100000"/>
+                <a:satMod val="103000"/>
+                <a:lumMod val="102000"/>
+                <a:tint val="94000"/>
+              </a:schemeClr>
+            </a:gs>
+            <a:gs pos="50000">
+              <a:schemeClr val="phClr">
+                <a:satMod val="110000"/>
+                <a:lumMod val="100000"/>
                 <a:shade val="100000"/>
-                <a:satMod val="130000"/>
               </a:schemeClr>
             </a:gs>
             <a:gs pos="100000">
               <a:schemeClr val="phClr">
-                <a:tint val="50000"/>
-                <a:shade val="100000"/>
-                <a:satMod val="350000"/>
+                <a:lumMod val="99000"/>
+                <a:satMod val="120000"/>
+                <a:shade val="78000"/>
               </a:schemeClr>
             </a:gs>
           </a:gsLst>
-          <a:lin ang="16200000" scaled="0"/>
+          <a:lin ang="5400000" scaled="0"/>
         </a:gradFill>
       </a:fillStyleLst>
       <a:lnStyleLst>
-        <a:ln w="9525" cap="flat" cmpd="sng" algn="ctr">
-          <a:solidFill>
-            <a:schemeClr val="phClr">
-              <a:shade val="95000"/>
-              <a:satMod val="105000"/>
-            </a:schemeClr>
-          </a:solidFill>
-          <a:prstDash val="solid"/>
-        </a:ln>
-        <a:ln w="25400" cap="flat" cmpd="sng" algn="ctr">
+        <a:ln w="6350" cap="flat" cmpd="sng" algn="ctr">
           <a:solidFill>
             <a:schemeClr val="phClr"/>
           </a:solidFill>
           <a:prstDash val="solid"/>
+          <a:miter lim="800000"/>
         </a:ln>
-        <a:ln w="38100" cap="flat" cmpd="sng" algn="ctr">
+        <a:ln w="12700" cap="flat" cmpd="sng" algn="ctr">
           <a:solidFill>
             <a:schemeClr val="phClr"/>
           </a:solidFill>
           <a:prstDash val="solid"/>
+          <a:miter lim="800000"/>
+        </a:ln>
+        <a:ln w="19050" cap="flat" cmpd="sng" algn="ctr">
+          <a:solidFill>
+            <a:schemeClr val="phClr"/>
+          </a:solidFill>
+          <a:prstDash val="solid"/>
+          <a:miter lim="800000"/>
         </a:ln>
       </a:lnStyleLst>
       <a:effectStyleLst>
         <a:effectStyle>
+          <a:effectLst/>
+        </a:effectStyle>
+        <a:effectStyle>
+          <a:effectLst/>
+        </a:effectStyle>
+        <a:effectStyle>
           <a:effectLst>
-            <a:outerShdw blurRad="40000" dist="20000" dir="5400000" rotWithShape="0">
+            <a:outerShdw blurRad="57150" dist="19050" dir="5400000" algn="ctr" rotWithShape="0">
               <a:srgbClr val="000000">
-                <a:alpha val="38000"/>
+                <a:alpha val="63000"/>
               </a:srgbClr>
             </a:outerShdw>
           </a:effectLst>
-        </a:effectStyle>
-        <a:effectStyle>
-          <a:effectLst>
-            <a:outerShdw blurRad="40000" dist="23000" dir="5400000" rotWithShape="0">
-              <a:srgbClr val="000000">
-                <a:alpha val="35000"/>
-              </a:srgbClr>
-            </a:outerShdw>
-          </a:effectLst>
-        </a:effectStyle>
-        <a:effectStyle>
-          <a:effectLst>
-            <a:outerShdw blurRad="40000" dist="23000" dir="5400000" rotWithShape="0">
-              <a:srgbClr val="000000">
-                <a:alpha val="35000"/>
-              </a:srgbClr>
-            </a:outerShdw>
-          </a:effectLst>
-          <a:scene3d>
-            <a:camera prst="orthographicFront">
-              <a:rot lat="0" lon="0" rev="0"/>
-            </a:camera>
-            <a:lightRig rig="threePt" dir="t">
-              <a:rot lat="0" lon="0" rev="1200000"/>
-            </a:lightRig>
-          </a:scene3d>
-          <a:sp3d>
-            <a:bevelT w="63500" h="25400"/>
-          </a:sp3d>
         </a:effectStyle>
       </a:effectStyleLst>
       <a:bgFillStyleLst>
         <a:solidFill>
           <a:schemeClr val="phClr"/>
         </a:solidFill>
+        <a:solidFill>
+          <a:schemeClr val="phClr">
+            <a:tint val="95000"/>
+            <a:satMod val="170000"/>
+          </a:schemeClr>
+        </a:solidFill>
         <a:gradFill rotWithShape="1">
           <a:gsLst>
             <a:gs pos="0">
               <a:schemeClr val="phClr">
-                <a:tint val="40000"/>
-                <a:satMod val="350000"/>
+                <a:tint val="93000"/>
+                <a:satMod val="150000"/>
+                <a:shade val="98000"/>
+                <a:lumMod val="102000"/>
               </a:schemeClr>
             </a:gs>
-            <a:gs pos="40000">
+            <a:gs pos="50000">
               <a:schemeClr val="phClr">
-                <a:tint val="45000"/>
-                <a:shade val="99000"/>
-                <a:satMod val="350000"/>
+                <a:tint val="98000"/>
+                <a:satMod val="130000"/>
+                <a:shade val="90000"/>
+                <a:lumMod val="103000"/>
               </a:schemeClr>
             </a:gs>
             <a:gs pos="100000">
               <a:schemeClr val="phClr">
-                <a:shade val="20000"/>
-                <a:satMod val="255000"/>
+                <a:shade val="63000"/>
+                <a:satMod val="120000"/>
               </a:schemeClr>
             </a:gs>
           </a:gsLst>
-          <a:path path="circle">
-            <a:fillToRect l="50000" t="-80000" r="50000" b="180000"/>
-          </a:path>
-        </a:gradFill>
-        <a:gradFill rotWithShape="1">
-          <a:gsLst>
-            <a:gs pos="0">
-              <a:schemeClr val="phClr">
-                <a:tint val="80000"/>
-                <a:satMod val="300000"/>
-              </a:schemeClr>
-            </a:gs>
-            <a:gs pos="100000">
-              <a:schemeClr val="phClr">
-                <a:shade val="30000"/>
-                <a:satMod val="200000"/>
-              </a:schemeClr>
-            </a:gs>
-          </a:gsLst>
-          <a:path path="circle">
-            <a:fillToRect l="50000" t="50000" r="50000" b="50000"/>
-          </a:path>
+          <a:lin ang="5400000" scaled="0"/>
         </a:gradFill>
       </a:bgFillStyleLst>
     </a:fmtScheme>
   </a:themeElements>
-  <a:objectDefaults>
-    <a:spDef>
-      <a:spPr/>
-      <a:bodyPr/>
-      <a:lstStyle/>
-      <a:style>
-        <a:lnRef idx="1">
-          <a:schemeClr val="accent1"/>
-        </a:lnRef>
-        <a:fillRef idx="3">
-          <a:schemeClr val="accent1"/>
-        </a:fillRef>
-        <a:effectRef idx="2">
-          <a:schemeClr val="accent1"/>
-        </a:effectRef>
-        <a:fontRef idx="minor">
-          <a:schemeClr val="lt1"/>
-        </a:fontRef>
-      </a:style>
-    </a:spDef>
-    <a:lnDef>
-      <a:spPr/>
-      <a:bodyPr/>
-      <a:lstStyle/>
-      <a:style>
-        <a:lnRef idx="2">
-          <a:schemeClr val="accent1"/>
-        </a:lnRef>
-        <a:fillRef idx="0">
-          <a:schemeClr val="accent1"/>
-        </a:fillRef>
-        <a:effectRef idx="1">
-          <a:schemeClr val="accent1"/>
-        </a:effectRef>
-        <a:fontRef idx="minor">
-          <a:schemeClr val="tx1"/>
-        </a:fontRef>
-      </a:style>
-    </a:lnDef>
-  </a:objectDefaults>
+  <a:objectDefaults/>
   <a:extraClrSchemeLst/>
+  <a:extLst>
+    <a:ext uri="{05A4C25C-085E-4340-85A3-A5531E510DB2}">
+      <thm15:themeFamily xmlns:thm15="http://schemas.microsoft.com/office/thememl/2012/main" name="Office Theme" id="{2E142A2C-CD16-42D6-873A-C26D2A0506FA}" vid="{1BDDFF52-6CD6-40A5-AB3C-68EB2F1E4D0A}"/>
+    </a:ext>
+  </a:extLst>
 </a:theme>
 </file>
--- a/index.docx
+++ b/index.docx
@@ -159,7 +159,7 @@
         <w:pStyle w:val="Date"/>
       </w:pPr>
       <w:r>
-        <w:t xml:space="preserve">2024-05-15</w:t>
+        <w:t xml:space="preserve">2024-05-16</w:t>
       </w:r>
     </w:p>
     <w:p>
@@ -2057,7 +2057,7 @@
         <w:pStyle w:val="BodyText"/>
       </w:pPr>
       <w:r>
-        <w:t xml:space="preserve">This study employed Bayesian procedures for three main reasons. Firstly, prior research have consistently demonstrated the superiority of Bayesian methods over frequentist methods, especially with complex and over-parameterized models</w:t>
+        <w:t xml:space="preserve">This study employed Bayesian procedures for three main reasons. Firstly, prior research have consistently demonstrated the superiority of Bayesian methods over frequentist methods, especially with complex and overparameterized models</w:t>
       </w:r>
       <w:r>
         <w:t xml:space="preserve"> </w:t>
@@ -2066,7 +2066,16 @@
         <w:t xml:space="preserve">(Baker 1998; Kim and Cohen 1999)</w:t>
       </w:r>
       <w:r>
-        <w:t xml:space="preserve">, such as the GLLAMM, employed in this study. Secondly, the Bayesian approach enabled the incorporation of prior information, thereby constraining certain parameters within specified bounds. This feature addressed issues such as non-convergence or improper parameter estimation common in complex models under frequentist methods</w:t>
+        <w:t xml:space="preserve">, such as the GLLAMM used in this study. Overparameterized models are those with more parameters than observations for estimation</w:t>
+      </w:r>
+      <w:r>
+        <w:t xml:space="preserve"> </w:t>
+      </w:r>
+      <w:r>
+        <w:t xml:space="preserve">(Everitt and Skrondal 2010)</w:t>
+      </w:r>
+      <w:r>
+        <w:t xml:space="preserve">. Secondly, the Bayesian approach enabled the incorporation of prior information, thereby constraining certain parameters within specified bounds. This feature addressed issues such as non-convergence or improper parameter estimation common in complex models under frequentist methods</w:t>
       </w:r>
       <w:r>
         <w:t xml:space="preserve"> </w:t>
@@ -2804,19 +2813,7 @@
         </w:r>
       </w:hyperlink>
       <w:r>
-        <w:t xml:space="preserve">.</w:t>
-      </w:r>
-      <w:r>
-        <w:t xml:space="preserve"> </w:t>
-      </w:r>
-      <w:r>
-        <w:t xml:space="preserve">This alignment process was repeated for each sentence within each speaker and block, and the output was manually checked and adjusted (if needed) in order to appropriately align the words.</w:t>
-      </w:r>
-      <w:r>
-        <w:t xml:space="preserve"> </w:t>
-      </w:r>
-      <w:r>
-        <w:t xml:space="preserve">For more details on the random assignment and alignment procedures refer to the original authors.</w:t>
+        <w:t xml:space="preserve">. This alignment process was repeated for each sentence from every speaker, and the output was manually checked and adjusted (if needed) in order to appropriately align the words. For more details on the random assignment and alignment procedures refer to the original authors.</w:t>
       </w:r>
     </w:p>
     <w:p>
@@ -2824,7 +2821,7 @@
         <w:pStyle w:val="BodyText"/>
       </w:pPr>
       <w:r>
-        <w:t xml:space="preserve">Next, the aligned transcriptions were aggregated by listener yielding</w:t>
+        <w:t xml:space="preserve">Next, the aligned transcriptions were aggregated by listener, yielding</w:t>
       </w:r>
       <w:r>
         <w:t xml:space="preserve"> </w:t>
@@ -2847,7 +2844,7 @@
         <w:t xml:space="preserve"> </w:t>
       </w:r>
       <w:r>
-        <w:t xml:space="preserve">entropy scores, one score per word within each sentence.</w:t>
+        <w:t xml:space="preserve">entropy scores, one score per word for every sentence.</w:t>
       </w:r>
       <w:r>
         <w:t xml:space="preserve"> </w:t>
@@ -3158,7 +3155,7 @@
         <w:t xml:space="preserve"> </w:t>
       </w:r>
       <w:r>
-        <w:t xml:space="preserve">the block index. Moreover,</w:t>
+        <w:t xml:space="preserve">the block index. In addition,</w:t>
       </w:r>
       <w:r>
         <w:t xml:space="preserve"> </w:t>
@@ -3373,7 +3370,7 @@
         </m:r>
       </m:oMath>
       <w:r>
-        <w:t xml:space="preserve">. Refer to</w:t>
+        <w:t xml:space="preserve">. See</w:t>
       </w:r>
       <w:r>
         <w:t xml:space="preserve"> </w:t>
@@ -3407,7 +3404,7 @@
         <w:t xml:space="preserve">(Boonen et al. 2023; Faes, De Maeyer, and Gillis 2022)</w:t>
       </w:r>
       <w:r>
-        <w:t xml:space="preserve">. Furthermore, no score is excluded from the modelling process using univariate procedures, rather, the identification of highly influential observations is performed within the context of the proposed models, as recommended by</w:t>
+        <w:t xml:space="preserve">. Furthermore, no score was excluded from the modelling process using univariate procedures, rather, the identification of highly influential observations was performed within the context of the proposed models, as recommended by</w:t>
       </w:r>
       <w:r>
         <w:t xml:space="preserve"> </w:t>
@@ -3470,7 +3467,13 @@
               <w:t xml:space="preserve">(2023)</w:t>
             </w:r>
             <w:r>
-              <w:t xml:space="preserve">, and slightly modified for illustrative purposes. Entropy scores are calculated the first sentence, produced by the first speaker assigned to the first block, and transcribed by five listeners</w:t>
+              <w:t xml:space="preserve">, and slightly modified for illustrative purposes.</w:t>
+            </w:r>
+            <w:r>
+              <w:t xml:space="preserve"> </w:t>
+            </w:r>
+            <w:r>
+              <w:t xml:space="preserve">Entropy scores were calculated from words of the first sentence, produced by the first speaker assigned to the first block, and transcribed by five listeners</w:t>
             </w:r>
             <w:r>
               <w:t xml:space="preserve"> </w:t>
@@ -3554,7 +3557,13 @@
               </m:d>
             </m:oMath>
             <w:r>
-              <w:t xml:space="preserve">. Transcriptions are in Belgian Dutch followed by their English translation.</w:t>
+              <w:t xml:space="preserve">.</w:t>
+            </w:r>
+            <w:r>
+              <w:t xml:space="preserve"> </w:t>
+            </w:r>
+            <w:r>
+              <w:t xml:space="preserve">Transcriptions are in Belgian Dutch followed by their English translation.</w:t>
             </w:r>
             <w:r>
               <w:t xml:space="preserve"> </w:t>
@@ -5168,7 +5177,7 @@
         <w:t xml:space="preserve"> </w:t>
       </w:r>
       <w:r>
-        <w:t xml:space="preserve">denote the general intercept,</w:t>
+        <w:t xml:space="preserve">denotes the general intercept,</w:t>
       </w:r>
       <w:r>
         <w:t xml:space="preserve"> </w:t>
@@ -5414,7 +5423,7 @@
         <w:t xml:space="preserve"> </w:t>
       </w:r>
       <w:r>
-        <w:t xml:space="preserve">reveals that the model assumes no transformation is applied to the relationship between the average entropy and the linear combination of speakers’ characteristics. This is commonly known as a direct link function. Moreover, the equation indicates that chronological age is</w:t>
+        <w:t xml:space="preserve">reveals that the model assumes that no transformation is applied to the relationship between the average entropy and the linear combination of speakers’ characteristics. This is commonly known as a direct link function. In addition, the equation indicates that chronological age is</w:t>
       </w:r>
       <w:r>
         <w:t xml:space="preserve"> </w:t>
@@ -5473,7 +5482,7 @@
         <w:t xml:space="preserve">(Everitt and Skrondal 2010)</w:t>
       </w:r>
       <w:r>
-        <w:t xml:space="preserve">. Additionally, the equation implies the model considers separate intercept and separate age slopes for each hearing status group, i.e.,</w:t>
+        <w:t xml:space="preserve">. Also, the equation implies the model considers separate intercept and separate age slopes for each hearing status group, i.e.,</w:t>
       </w:r>
       <w:r>
         <w:t xml:space="preserve"> </w:t>
@@ -5560,7 +5569,7 @@
         <w:t xml:space="preserve"> </w:t>
       </w:r>
       <w:r>
-        <w:t xml:space="preserve">for NH and HI/CI speakers, respectively. Finally, the presence of a general intercept</w:t>
+        <w:t xml:space="preserve">for NH and HI/CI speakers, respectively. Lastly, the presence of a general intercept</w:t>
       </w:r>
       <w:r>
         <w:t xml:space="preserve"> </w:t>
@@ -5574,7 +5583,7 @@
         <w:t xml:space="preserve"> </w:t>
       </w:r>
       <w:r>
-        <w:t xml:space="preserve">in the equation reveals that the model is over-parameterized. Although the estimation of over-parameterized models is only possible under Bayesian methods, their estimation does not violate any statistical principle</w:t>
+        <w:t xml:space="preserve">in the equation reveals that the model is overparameterized. Although the estimation of overparameterized models is only possible under Bayesian methods, their estimation does not violate any statistical principle</w:t>
       </w:r>
       <w:r>
         <w:t xml:space="preserve"> </w:t>
@@ -5583,7 +5592,7 @@
         <w:t xml:space="preserve">(McElreath 2020, 345)</w:t>
       </w:r>
       <w:r>
-        <w:t xml:space="preserve">. In contrast, this over-parameterized model facilitated: (1) the comparison between the specific parameter interpretations of the Normal LMM and the Beta-proportion GLLAMM, with</w:t>
+        <w:t xml:space="preserve">. In contrast, in this study, the overparameterized model facilitates: (1) the comparison between the specific parameter interpretations of the Normal LMM and the Beta-proportion GLLAMM, with</w:t>
       </w:r>
       <w:r>
         <w:t xml:space="preserve"> </w:t>
@@ -5615,7 +5624,7 @@
         <w:pStyle w:val="FirstParagraph"/>
       </w:pPr>
       <w:r>
-        <w:t xml:space="preserve">The general mathematical formalism of the proposed Beta-proportion GLLAMM comprises four components: a response model likelihood, a linear predictor, a link function, and a structural model. The likelihood of response model posits the entropy scores follow a Beta-proportion distribution,</w:t>
+        <w:t xml:space="preserve">The general mathematical formalism of the proposed Beta-proportion GLLAMM comprises four components: a response model likelihood, a linear predictor, a link function, and a structural model. The likelihood of the response model posits that entropy scores follow a Beta-proportion distribution,</w:t>
       </w:r>
     </w:p>
     <w:p>
@@ -5731,6 +5740,9 @@
       </w:pPr>
       <w:r>
         <w:t xml:space="preserve">where</w:t>
+      </w:r>
+      <w:r>
+        <w:t xml:space="preserve"> </w:t>
       </w:r>
       <m:oMath>
         <m:sSub>
@@ -6544,7 +6556,7 @@
         <w:t xml:space="preserve"> </w:t>
       </w:r>
       <w:r>
-        <w:t xml:space="preserve">denotes sentence random effects, assessing the average unexplained potential intelligibility variability among sentences within each speaker, with</w:t>
+        <w:t xml:space="preserve">denotes sentence random effects, assessing the average unexplained potential intelligibility variability within sentences for each speaker, with</w:t>
       </w:r>
       <w:r>
         <w:t xml:space="preserve"> </w:t>
@@ -6566,7 +6578,7 @@
         <w:pStyle w:val="BodyText"/>
       </w:pPr>
       <w:r>
-        <w:t xml:space="preserve">Several features are evident in this probabilistic representation. Firstly, akin to the Normal LMM,</w:t>
+        <w:t xml:space="preserve">Several features are evident in the probabilistic representation of the model. Firstly, akin to the Normal LMM,</w:t>
       </w:r>
       <w:r>
         <w:t xml:space="preserve"> </w:t>
@@ -6622,7 +6634,7 @@
         <w:t xml:space="preserve"> </w:t>
       </w:r>
       <w:r>
-        <w:t xml:space="preserve">shows the potential intelligibility of a speakers has a negative non-linear relationship with the entropy scores. The negative relationship explicitly highlights the inverse relationship between intelligibility and entropy, while the non-linear relationship maps the unbounded linear predictor to the bounded limits of the entropy scores. Thirdly, in contrast with the Normal LMM,</w:t>
+        <w:t xml:space="preserve">shows the potential intelligibility of a speaker has a negative non-linear relationship with the entropy scores. The negative relationship explicitly highlights the inverse relationship between intelligibility and entropy, while the non-linear relationship maps the unbounded linear predictor to the bounded limits of the entropy scores. Thirdly, in contrast with the Normal LMM,</w:t>
       </w:r>
       <w:r>
         <w:t xml:space="preserve"> </w:t>
@@ -6746,7 +6758,7 @@
         <w:t xml:space="preserve"> </w:t>
       </w:r>
       <w:r>
-        <w:t xml:space="preserve">for NH and HI/CI speakers, respectively. Additionally, it indicates that chronological age is</w:t>
+        <w:t xml:space="preserve">for NH and HI/CI speakers, respectively. In addition, it indicates that chronological age is</w:t>
       </w:r>
       <w:r>
         <w:t xml:space="preserve"> </w:t>
@@ -6780,7 +6792,7 @@
         </m:acc>
       </m:oMath>
       <w:r>
-        <w:t xml:space="preserve">. Lastly, the equation also reveals that the intelligibility scores have two sources of unexplained variability:</w:t>
+        <w:t xml:space="preserve">. Lastly, the equation also reveals that the intelligibility scores have two sources of unexplained variability. The term</w:t>
       </w:r>
       <w:r>
         <w:t xml:space="preserve"> </w:t>
@@ -6803,7 +6815,7 @@
         <w:t xml:space="preserve"> </w:t>
       </w:r>
       <w:r>
-        <w:t xml:space="preserve">and</w:t>
+        <w:t xml:space="preserve">represents inherent differences in potential intelligibility among different speakers. The term</w:t>
       </w:r>
       <w:r>
         <w:t xml:space="preserve"> </w:t>
@@ -6823,13 +6835,10 @@
         </m:sSub>
       </m:oMath>
       <w:r>
-        <w:t xml:space="preserve">.</w:t>
-      </w:r>
-      <w:r>
-        <w:t xml:space="preserve"> </w:t>
-      </w:r>
-      <w:r>
-        <w:t xml:space="preserve">The former represents inherent differences in potential intelligibility among different speakers, while the latter assumes that different sentences measure potential intelligibility differently due to variations in word difficulties and their interplay within the sentence.</w:t>
+        <w:t xml:space="preserve"> </w:t>
+      </w:r>
+      <w:r>
+        <w:t xml:space="preserve">assumes that different sentences measure potential intelligibility differently due to variations in word difficulties and their interplay within the sentence.</w:t>
       </w:r>
     </w:p>
     <w:bookmarkEnd w:id="35"/>
@@ -6914,7 +6923,7 @@
         <w:pStyle w:val="BodyText"/>
       </w:pPr>
       <w:r>
-        <w:t xml:space="preserve">This study establishes priors and hyperpriors for the parameters of both the Normal LMM and the Beta-proportion GLLAMM using prior predictive simulations. This procedure entails the semi-independent simulation of parameters, which are subsequently transformed into simulated data values according to the models’ specifications. This procedure aims to establish meaningful priors and comprehend their implications within the context of the model before incorporating any information derived from empirical data</w:t>
+        <w:t xml:space="preserve">This study established priors and hyperpriors for the parameters of both the Normal LMM and the Beta-proportion GLLAMM using prior predictive simulations. This procedure entails the semi-independent simulation of parameters, which are subsequently transformed into simulated data values according to the models’ specifications. The procedure aims to establish meaningful priors and comprehend their implications within the context of the model before incorporating any information derived from empirical data</w:t>
       </w:r>
       <w:r>
         <w:t xml:space="preserve"> </w:t>
@@ -6923,7 +6932,7 @@
         <w:t xml:space="preserve">(McElreath 2020)</w:t>
       </w:r>
       <w:r>
-        <w:t xml:space="preserve">. For reader inspection, the prior predictive simulations are provided in the accompanying digital walk-through document (refer to</w:t>
+        <w:t xml:space="preserve">. For reader inspection, the prior predictive simulations are provided in the accompanying digital walk-through document (see</w:t>
       </w:r>
       <w:r>
         <w:t xml:space="preserve"> </w:t>
@@ -6957,7 +6966,7 @@
         <w:pStyle w:val="FirstParagraph"/>
       </w:pPr>
       <w:r>
-        <w:t xml:space="preserve">For the parameters of the Normal LMM, non-informative priors and hyperpriors are established to align with analogous model assumptions in frequentist methods. A</w:t>
+        <w:t xml:space="preserve">For the parameters of the Normal LMM, non-informative priors and hyperpriors were established to align with analogous model assumptions in frequentist methods. A</w:t>
       </w:r>
       <w:r>
         <w:t xml:space="preserve"> </w:t>
@@ -6982,7 +6991,7 @@
         <w:t xml:space="preserve">(Everitt and Skrondal 2010)</w:t>
       </w:r>
       <w:r>
-        <w:t xml:space="preserve">. The specified priors are as follows:</w:t>
+        <w:t xml:space="preserve">. The specified priors were as follows:</w:t>
       </w:r>
     </w:p>
     <w:p>
@@ -7674,7 +7683,7 @@
         <w:pStyle w:val="FirstParagraph"/>
       </w:pPr>
       <w:r>
-        <w:t xml:space="preserve">For the parameters of the Beta-proportion GLLAMM, weakly informative priors and hyperpriors are established.</w:t>
+        <w:t xml:space="preserve">For the parameters of the Beta-proportion GLLAMM, weakly informative priors and hyperpriors were established.</w:t>
       </w:r>
       <w:r>
         <w:t xml:space="preserve"> </w:t>
@@ -7699,7 +7708,7 @@
         <w:t xml:space="preserve">(McElreath 2020)</w:t>
       </w:r>
       <w:r>
-        <w:t xml:space="preserve">. The specified priors are as follows:</w:t>
+        <w:t xml:space="preserve">. The specified priors were as follows:</w:t>
       </w:r>
     </w:p>
     <w:p>
@@ -8392,7 +8401,7 @@
         <w:pStyle w:val="FirstParagraph"/>
       </w:pPr>
       <w:r>
-        <w:t xml:space="preserve">This study evaluates the comparative predictive capabilities of both the Normal LMM and the Beta-proportion GLLAMM (RQ1) while simultaneously examining various formulations regarding how speaker-related factors influence intelligibility (RQ3). In this context, the predictive capabilities of the models are intricately connected to these formulations. As a result, the study requires fitting</w:t>
+        <w:t xml:space="preserve">This study evaluated the comparative predictive capabilities of both the Normal LMM and the Beta-proportion GLLAMM (RQ1) while simultaneously examined various formulations regarding how speaker-related factors influence intelligibility (RQ3). In this context, the predictive capabilities of the models were intricately connected to these formulations. As a result, the study required fitting</w:t>
       </w:r>
       <w:r>
         <w:t xml:space="preserve"> </w:t>
@@ -8406,7 +8415,7 @@
         <w:t xml:space="preserve"> </w:t>
       </w:r>
       <w:r>
-        <w:t xml:space="preserve">different models, each representing a specific manner to investigate one or both research questions. The models comprised six versions of both the Normal LMM and the Beta-proportion GLLAMM. The differences among the models hinged on (1) whether they addressed data clustering in conjunction with measurement error, denoted as the model type, (2) the assumed distribution for the entropy scores, which aimed to handle boundedness, (3) whether the model incorporates a robust feature to address mild or moderate departures of the data from distributional assumptions, and (4) the inclusion or exclusion of speaker-related factors in the models. A detailed overview of the fitted models is available in</w:t>
+        <w:t xml:space="preserve">different models, each representing a specific manner to investigate one or both research questions. The models comprised six versions of both the Normal LMM and the Beta-proportion GLLAMM. The differences among the models hinged on (1) whether they addressed data clustering in conjunction with measurement error, denoted as the model type, (2) the assumed distribution for the entropy scores, which aimed to handle boundedness, (3) whether the model incorporated a robust feature to address mild or moderate departures of the data from distributional assumptions, and (4) the inclusion or exclusion of speaker-related factors in the models. A detailed overview of the fitted models is available in</w:t>
       </w:r>
       <w:r>
         <w:t xml:space="preserve"> </w:t>
@@ -10092,7 +10101,7 @@
         <w:pStyle w:val="BodyText"/>
       </w:pPr>
       <w:r>
-        <w:t xml:space="preserve">In general, both graphical analysis and diagnostic statistics indicated that all chains exhibited low to moderate autocorrelation, explored the parameter space in a seemingly random manner, and converged to a constant mean and variance in their post-warm-up phase. Moreover, the density plots and statistics collectively confirmed that all posterior distributions are unimodal distributions with values centered around a mean, generated with a satisfactory number of uncorrelated sampling points, making substantive sense compared to the models’ prior beliefs. The trace, trace-rank, ACF, and distribution density plots, along with</w:t>
+        <w:t xml:space="preserve">In general, both graphical analysis and diagnostic statistics indicated that all chains exhibited low to moderate autocorrelation, explored the parameter space in a seemingly random manner, and converged to a constant mean and variance in their post-warm-up phase. Moreover, the density plots and statistics collectively confirmed that all posterior distributions were unimodal distributions with values centered around a mean, generated with a satisfactory number of uncorrelated sampling points, making substantive sense compared to the models’ prior beliefs. The trace, trace-rank, ACF, and distribution density plots, along with</w:t>
       </w:r>
       <w:r>
         <w:t xml:space="preserve"> </w:t>
@@ -10144,7 +10153,7 @@
         <w:t xml:space="preserve"> </w:t>
       </w:r>
       <w:r>
-        <w:t xml:space="preserve">statistics, are provided in the accompanying digital walk-through document for reader inspection (refer to</w:t>
+        <w:t xml:space="preserve">statistics, are provided in the accompanying digital walk-through document for reader inspection (see</w:t>
       </w:r>
       <w:r>
         <w:t xml:space="preserve"> </w:t>
@@ -10179,7 +10188,7 @@
         <w:pStyle w:val="FirstParagraph"/>
       </w:pPr>
       <w:r>
-        <w:t xml:space="preserve">The study compares the fitted models using three criteria: the deviance information criterion (</w:t>
+        <w:t xml:space="preserve">This study compared the fitted models using three criteria: the deviance information criterion (</w:t>
       </w:r>
       <w:r>
         <w:rPr>
@@ -10391,7 +10400,7 @@
         <w:t xml:space="preserve"> </w:t>
       </w:r>
       <w:r>
-        <w:t xml:space="preserve">offers an extra benefit by identifying highly influential data points. To achieve this, the criterion employs a built-in warning system that flags observations that make out-of-sample predictions unreliable. The rationale behind this is that observations that are relatively unlikely, according to the model, exert more influence and render predictions less reliable compared to those that are relatively expected</w:t>
+        <w:t xml:space="preserve">offers an extra benefit by identifying highly influential data points. To achieve this, the criterion employs a built-in warning system that flags observations that make out-of-sample predictions unreliable. The rationale is that observations that are relatively unlikely, according to the model, exert more influence and render predictions less reliable compared to those that are relatively expected</w:t>
       </w:r>
       <w:r>
         <w:t xml:space="preserve"> </w:t>
@@ -10417,7 +10426,7 @@
         <w:t xml:space="preserve">(see McElreath 2020, 209, 223–24)</w:t>
       </w:r>
       <w:r>
-        <w:t xml:space="preserve">. Therefore, the study utilizes the differences in</w:t>
+        <w:t xml:space="preserve">. Therefore, this study utilized the differences in</w:t>
       </w:r>
       <w:r>
         <w:t xml:space="preserve"> </w:t>
@@ -10554,7 +10563,7 @@
         <w:t xml:space="preserve">(see McElreath 2020, 223)</w:t>
       </w:r>
       <w:r>
-        <w:t xml:space="preserve">. Thus, this uncertainty should also be taken into account for the criteria and their comparisons. For this purpose, the study also presents the associated uncertainty for both calculated as</w:t>
+        <w:t xml:space="preserve">. Thus, this uncertainty should also be taken into account for the criteria and their comparisons. Consequently, this study also presented the associated uncertainty for both criteria calculated as</w:t>
       </w:r>
       <w:r>
         <w:t xml:space="preserve"> </w:t>
@@ -10709,7 +10718,7 @@
         <w:t xml:space="preserve">dSE</w:t>
       </w:r>
       <w:r>
-        <w:t xml:space="preserve">. Lastly, this research also report the models’ complexity penalization, as well as their weight of evidence. The complexity penalization values</w:t>
+        <w:t xml:space="preserve">. Lastly, this research also reported the models’ complexity penalization, as well as their associated weight of evidence. The complexity penalization values</w:t>
       </w:r>
       <w:r>
         <w:t xml:space="preserve"> </w:t>
@@ -10838,7 +10847,7 @@
         <w:pStyle w:val="FirstParagraph"/>
       </w:pPr>
       <w:r>
-        <w:t xml:space="preserve">This research question evaluates the effectiveness of the Beta-proportion GLLAMM in handling the features of entropy scores by comparing its predictive accuracy to the Normal LMM. Models</w:t>
+        <w:t xml:space="preserve">This research question evaluated the effectiveness of the Beta-proportion GLLAMM in handling the features of entropy scores by comparing its predictive accuracy to the Normal LMM. Models</w:t>
       </w:r>
       <w:r>
         <w:t xml:space="preserve"> </w:t>
@@ -10885,7 +10894,7 @@
         <w:t xml:space="preserve"> </w:t>
       </w:r>
       <w:r>
-        <w:t xml:space="preserve">are specifically chosen for this comparison because their assumptions exclusively address the features of the scores, without integrating additional covariate information. As detailed in</w:t>
+        <w:t xml:space="preserve">were specifically chosen for this comparison because their assumptions exclusively addressed the features of the scores, without integrating additional covariate information. As detailed in</w:t>
       </w:r>
       <w:r>
         <w:t xml:space="preserve"> </w:t>
@@ -10913,7 +10922,7 @@
         <w:t xml:space="preserve"> </w:t>
       </w:r>
       <w:r>
-        <w:t xml:space="preserve">is a Normal LMM that solely addresses data clustering. Building upon this, Model</w:t>
+        <w:t xml:space="preserve">was a Normal LMM that solely addresses data clustering. Building upon this, Model</w:t>
       </w:r>
       <w:r>
         <w:t xml:space="preserve"> </w:t>
@@ -10927,7 +10936,7 @@
         <w:t xml:space="preserve"> </w:t>
       </w:r>
       <w:r>
-        <w:t xml:space="preserve">introduces a robust feature. Conversely, Model</w:t>
+        <w:t xml:space="preserve">introduced a robust feature. Conversely, Model</w:t>
       </w:r>
       <w:r>
         <w:t xml:space="preserve"> </w:t>
@@ -10941,7 +10950,7 @@
         <w:t xml:space="preserve"> </w:t>
       </w:r>
       <w:r>
-        <w:t xml:space="preserve">is a Beta-proportion GLLAMM that deals with boundedness, measurement error and data clustering, and Model</w:t>
+        <w:t xml:space="preserve">was a Beta-proportion GLLAMM that deals with boundedness, measurement error and data clustering, and Model</w:t>
       </w:r>
       <w:r>
         <w:t xml:space="preserve"> </w:t>
@@ -10955,7 +10964,7 @@
         <w:t xml:space="preserve"> </w:t>
       </w:r>
       <w:r>
-        <w:t xml:space="preserve">extends this model by incorporating a robust feature.</w:t>
+        <w:t xml:space="preserve">extended this model by incorporating a robust feature.</w:t>
       </w:r>
     </w:p>
     <w:p>
@@ -11076,7 +11085,7 @@
           <w:rPr>
             <w:rStyle w:val="Hyperlink"/>
           </w:rPr>
-          <w:t xml:space="preserve">Table 7</w:t>
+          <w:t xml:space="preserve">7</w:t>
         </w:r>
       </w:hyperlink>
       <w:r>
@@ -11134,7 +11143,7 @@
         <w:t xml:space="preserve"> </w:t>
       </w:r>
       <w:r>
-        <w:t xml:space="preserve">Overall, all criteria consistently point to Model</w:t>
+        <w:t xml:space="preserve">Overall, all criteria consistently pointed to Model</w:t>
       </w:r>
       <w:r>
         <w:t xml:space="preserve"> </w:t>
@@ -11311,7 +11320,7 @@
         <w:t xml:space="preserve"> </w:t>
       </w:r>
       <w:r>
-        <w:t xml:space="preserve">significantly deviates the least from</w:t>
+        <w:t xml:space="preserve">significantly deviateed the least from</w:t>
       </w:r>
       <w:r>
         <w:t xml:space="preserve"> </w:t>
@@ -11369,14 +11378,14 @@
           <w:rPr>
             <w:rStyle w:val="Hyperlink"/>
           </w:rPr>
-          <w:t xml:space="preserve">Table 7</w:t>
+          <w:t xml:space="preserve">7</w:t>
         </w:r>
       </w:hyperlink>
       <w:r>
         <w:t xml:space="preserve"> </w:t>
       </w:r>
       <w:r>
-        <w:t xml:space="preserve">underscores that</w:t>
+        <w:t xml:space="preserve">underscored that</w:t>
       </w:r>
       <w:r>
         <w:t xml:space="preserve"> </w:t>
@@ -11396,7 +11405,7 @@
         <w:t xml:space="preserve"> </w:t>
       </w:r>
       <w:r>
-        <w:t xml:space="preserve">of the evidence aligns with and supports Model</w:t>
+        <w:t xml:space="preserve">of the evidence aligned with and supported Model</w:t>
       </w:r>
       <w:r>
         <w:t xml:space="preserve"> </w:t>
@@ -11554,7 +11563,7 @@
         </m:r>
       </m:oMath>
       <w:r>
-        <w:t xml:space="preserve">, fails to adequately capture the data’s underlying patterns, resulting in predictions that are physically inconsistent. This issue is illustrated by the</w:t>
+        <w:t xml:space="preserve">, failed to adequately capture the data’s underlying patterns, resulting in predictions that were physically inconsistent. This issue is illustrated by the</w:t>
       </w:r>
       <w:r>
         <w:t xml:space="preserve"> </w:t>
@@ -11602,7 +11611,7 @@
         <w:t xml:space="preserve"> </w:t>
       </w:r>
       <w:r>
-        <w:t xml:space="preserve">that bear no resemblance to the actual data densities.</w:t>
+        <w:t xml:space="preserve">that bore no resemblance to the actual data densities.</w:t>
       </w:r>
       <w:r>
         <w:t xml:space="preserve"> </w:t>
@@ -11625,7 +11634,7 @@
         <w:t xml:space="preserve"> </w:t>
       </w:r>
       <w:r>
-        <w:t xml:space="preserve">reveal that misspecification in the Normal LMM causes the model to be</w:t>
+        <w:t xml:space="preserve">reveal that misspecification in the Normal LMM causeed the model to be</w:t>
       </w:r>
       <w:r>
         <w:t xml:space="preserve"> </w:t>
@@ -11641,25 +11650,7 @@
         <w:t xml:space="preserve"> </w:t>
       </w:r>
       <w:r>
-        <w:t xml:space="preserve">by</w:t>
-      </w:r>
-      <w:r>
-        <w:t xml:space="preserve"> </w:t>
-      </w:r>
-      <w:r>
-        <w:t xml:space="preserve">‘</w:t>
-      </w:r>
-      <w:r>
-        <w:t xml:space="preserve">extreme</w:t>
-      </w:r>
-      <w:r>
-        <w:t xml:space="preserve">’</w:t>
-      </w:r>
-      <w:r>
-        <w:t xml:space="preserve"> </w:t>
-      </w:r>
-      <w:r>
-        <w:t xml:space="preserve">entropy scores, leading to their identification as highly unlikely and influential observations. Consequently, the model is rendered unreliable due to the potential biases present in the parameter estimates. In contrast, the Beta-proportion GLLAMM appears to effectively capture the data patterns, generating predictions within the expected data range. This is evident in</w:t>
+        <w:t xml:space="preserve">by extreme entropy scores, leading to their identification as highly unlikely and influential observations. Consequently, the model was rendered unreliable due to the potential biases present in the parameter estimates. In contrast, the Beta-proportion GLLAMM appeared to effectively capture the data patterns, generating predictions within the expected data range. This is evident in</w:t>
       </w:r>
       <w:r>
         <w:t xml:space="preserve"> </w:t>
@@ -11703,7 +11694,7 @@
           <w:rPr>
             <w:rStyle w:val="Hyperlink"/>
           </w:rPr>
-          <w:t xml:space="preserve">Figure 11</w:t>
+          <w:t xml:space="preserve">11</w:t>
         </w:r>
       </w:hyperlink>
       <w:r>
@@ -11735,7 +11726,7 @@
         <w:t xml:space="preserve"> </w:t>
       </w:r>
       <w:r>
-        <w:t xml:space="preserve">display prediction densities that bear more resemblance to the actual data densities. Furthermore, the bottom two panels in</w:t>
+        <w:t xml:space="preserve">displayed prediction densities that bore more resemblance to the actual data densities. Furthermore, the bottom two panels in</w:t>
       </w:r>
       <w:r>
         <w:t xml:space="preserve"> </w:t>
@@ -11752,7 +11743,7 @@
         <w:t xml:space="preserve"> </w:t>
       </w:r>
       <w:r>
-        <w:t xml:space="preserve">show the model is</w:t>
+        <w:t xml:space="preserve">show the model was</w:t>
       </w:r>
       <w:r>
         <w:t xml:space="preserve"> </w:t>
@@ -11768,25 +11759,7 @@
         <w:t xml:space="preserve"> </w:t>
       </w:r>
       <w:r>
-        <w:t xml:space="preserve">by</w:t>
-      </w:r>
-      <w:r>
-        <w:t xml:space="preserve"> </w:t>
-      </w:r>
-      <w:r>
-        <w:t xml:space="preserve">‘</w:t>
-      </w:r>
-      <w:r>
-        <w:t xml:space="preserve">extreme</w:t>
-      </w:r>
-      <w:r>
-        <w:t xml:space="preserve">’</w:t>
-      </w:r>
-      <w:r>
-        <w:t xml:space="preserve"> </w:t>
-      </w:r>
-      <w:r>
-        <w:t xml:space="preserve">scores, fostering more trust in the model’s estimates.</w:t>
+        <w:t xml:space="preserve">by extreme scores, fostering more trust in the model’s estimates.</w:t>
       </w:r>
     </w:p>
     <w:bookmarkStart w:id="58" w:name="cell-fig-rq1-pred-speaker"/>
@@ -11945,7 +11918,7 @@
         <w:t xml:space="preserve"> </w:t>
       </w:r>
       <w:r>
-        <w:t xml:space="preserve">through the structural equation:</w:t>
+        <w:t xml:space="preserve">through the following structural equation:</w:t>
       </w:r>
     </w:p>
     <w:p>
@@ -12057,7 +12030,7 @@
         <w:t xml:space="preserve"> </w:t>
       </w:r>
       <w:r>
-        <w:t xml:space="preserve">provides the complete posterior distribution of the speakers’ potential intelligibility scores. This provision, in turn, (1) enables the calculation of summaries, facilitating the ranking of individuals, and (2) supports the assessment of differences among selected speakers. In both cases, the model considers the inherent uncertainty of the estimates resulting from its measurement using multiple entropy scores.</w:t>
+        <w:t xml:space="preserve">provided the complete posterior distribution of the speakers’ potential intelligibility scores. This provision, in turn, (1) enabled the calculation of summaries, facilitating the ranking of individuals, and (2) supported the assessment of differences among selected speakers. In both cases, the model considered the inherent uncertainty of the estimates resulting from its measurement using multiple entropy scores.</w:t>
       </w:r>
     </w:p>
     <w:bookmarkStart w:id="65" w:name="cell-fig-rq2-si-model10"/>
@@ -12195,13 +12168,7 @@
         <w:t xml:space="preserve"> </w:t>
       </w:r>
       <w:r>
-        <w:t xml:space="preserve">HPDI.</w:t>
-      </w:r>
-      <w:r>
-        <w:t xml:space="preserve"> </w:t>
-      </w:r>
-      <w:r>
-        <w:t xml:space="preserve">The figure clearly indicate that speaker</w:t>
+        <w:t xml:space="preserve">HPDI. The figure indicates that speaker</w:t>
       </w:r>
       <w:r>
         <w:t xml:space="preserve"> </w:t>
@@ -12215,7 +12182,7 @@
         <w:t xml:space="preserve"> </w:t>
       </w:r>
       <w:r>
-        <w:t xml:space="preserve">stands out as the least intelligible in the sample, followed farther behind by speaker</w:t>
+        <w:t xml:space="preserve">stands out as the least intelligible in the sample, followed further behind by speaker</w:t>
       </w:r>
       <w:r>
         <w:t xml:space="preserve"> </w:t>
@@ -12251,7 +12218,13 @@
         </m:r>
       </m:oMath>
       <w:r>
-        <w:t xml:space="preserve">. In contrast, the figure highlights speaker</w:t>
+        <w:t xml:space="preserve">.</w:t>
+      </w:r>
+      <w:r>
+        <w:t xml:space="preserve"> </w:t>
+      </w:r>
+      <w:r>
+        <w:t xml:space="preserve">In contrast, the figure highlights speaker</w:t>
       </w:r>
       <w:r>
         <w:t xml:space="preserve"> </w:t>
@@ -12419,7 +12392,7 @@
         <w:t xml:space="preserve"> </w:t>
       </w:r>
       <w:r>
-        <w:t xml:space="preserve">HPDI did not overlap with zero (shaded area). The R code to derive these scores and generate the figure is available in the digital walk-through document (refer to</w:t>
+        <w:t xml:space="preserve">HPDI did not overlap with zero (shaded area). The R code to derive these scores and generate the figure is available in the digital walk-through document (see</w:t>
       </w:r>
       <w:r>
         <w:t xml:space="preserve"> </w:t>
@@ -12553,13 +12526,19 @@
         <w:pStyle w:val="FirstParagraph"/>
       </w:pPr>
       <w:r>
-        <w:t xml:space="preserve">This research question illustrates how hypotheses on intelligibility can be examined within the model’s framework.</w:t>
-      </w:r>
-      <w:r>
-        <w:t xml:space="preserve"> </w:t>
-      </w:r>
-      <w:r>
-        <w:t xml:space="preserve">Specifically, the focus centers on assessing the influence of speaker-related factors on intelligibility, such as chronological age and hearing status. Notably, despite RQ1 indicating the suitability of Beta-proportion GLLAMM models for entropy scores, existing statistical literature suggests that, in certain scenarios, models incorporating covariate adjustment exhibit robustness to misspecification in the functional form linking an outcome and covariates, commonly referred to as covariate-outcome relationship</w:t>
+        <w:t xml:space="preserve">This research question illustrated how hypotheses on intelligibility can be examined within the model’s framework.</w:t>
+      </w:r>
+      <w:r>
+        <w:t xml:space="preserve"> </w:t>
+      </w:r>
+      <w:r>
+        <w:t xml:space="preserve">Specifically, the focus centered on assessing the influence of speaker-related factors on intelligibility, such as chronological age and hearing status.</w:t>
+      </w:r>
+      <w:r>
+        <w:t xml:space="preserve"> </w:t>
+      </w:r>
+      <w:r>
+        <w:t xml:space="preserve">Notably, despite RQ1 indicating the suitability of the Beta-proportion GLLAMM for entropy scores, existing statistical literature suggests that, in certain scenarios, models incorporating covariate adjustment exhibit robustness to misspecification in the functional form of the covariate-outcome relationship</w:t>
       </w:r>
       <w:r>
         <w:t xml:space="preserve"> </w:t>
@@ -12568,21 +12547,7 @@
         <w:t xml:space="preserve">(Tackney et al. 2023)</w:t>
       </w:r>
       <w:r>
-        <w:t xml:space="preserve">. Consequently, this study compares all models detailed in</w:t>
-      </w:r>
-      <w:r>
-        <w:t xml:space="preserve"> </w:t>
-      </w:r>
-      <w:hyperlink w:anchor="tbl-fitted">
-        <w:r>
-          <w:rPr>
-            <w:rStyle w:val="Hyperlink"/>
-          </w:rPr>
-          <w:t xml:space="preserve">Table 2</w:t>
-        </w:r>
-      </w:hyperlink>
-      <w:r>
-        <w:t xml:space="preserve">. These models are characterized by different covariate adjustments on entropy scores or the latent potential intelligibility of speakers, namely chronological age and hearing status, while potentially exhibiting misspecification in the covariate-outcome relationship, as observed in the case of the Normal LMM.</w:t>
+        <w:t xml:space="preserve">. Consequently, this study compared all models detailed in Table 2. These models were characterized by different covariate adjustments on entropy scores or the latent potential intelligibility of speakers, namely chronological age and hearing status. Furthermore, some models like the Normal LMMs, potentially exhibited misspecification in the covariate-outcome relationship.</w:t>
       </w:r>
     </w:p>
     <w:p>
@@ -12590,7 +12555,7 @@
         <w:pStyle w:val="BodyText"/>
       </w:pPr>
       <w:r>
-        <w:t xml:space="preserve">Similar to RQ1, all criteria consistently identify the Beta-proportion GLLAMM outlined in models</w:t>
+        <w:t xml:space="preserve">Similar to RQ1, all criteria consistently identified the Beta-proportion GLLAMM outlined in models</w:t>
       </w:r>
       <w:r>
         <w:t xml:space="preserve"> </w:t>
@@ -12629,7 +12594,7 @@
         <w:t xml:space="preserve"> </w:t>
       </w:r>
       <w:r>
-        <w:t xml:space="preserve">as the most plausible models for the data. The models exhibit the lowest values for both</w:t>
+        <w:t xml:space="preserve">as the most plausible models for the data. The models exhibited the lowest values for both</w:t>
       </w:r>
       <w:r>
         <w:t xml:space="preserve"> </w:t>
@@ -12656,7 +12621,7 @@
         <w:t xml:space="preserve">PSIS</w:t>
       </w:r>
       <w:r>
-        <w:t xml:space="preserve">, establishing them as the least deviating models among those under comparison. Moreover,</w:t>
+        <w:t xml:space="preserve">, establishing them as the least deviating models among those under comparison. In addition,</w:t>
       </w:r>
       <w:r>
         <w:t xml:space="preserve"> </w:t>
@@ -12673,7 +12638,7 @@
         <w:t xml:space="preserve"> </w:t>
       </w:r>
       <w:r>
-        <w:t xml:space="preserve">depicts with horizontal blue lines the non-overlapping uncertainty for the models’</w:t>
+        <w:t xml:space="preserve">depicts the non-overlapping uncertainty for the models’</w:t>
       </w:r>
       <w:r>
         <w:t xml:space="preserve"> </w:t>
@@ -12703,7 +12668,7 @@
         <w:t xml:space="preserve"> </w:t>
       </w:r>
       <w:r>
-        <w:t xml:space="preserve">values. This reveals that, when compared to Model</w:t>
+        <w:t xml:space="preserve">values with horizontal blue lines. This reveals that, when compared to Model</w:t>
       </w:r>
       <w:r>
         <w:t xml:space="preserve"> </w:t>
@@ -12714,7 +12679,7 @@
         </m:r>
       </m:oMath>
       <w:r>
-        <w:t xml:space="preserve">, most models exhibit significantly distinct predictive capabilities. Models</w:t>
+        <w:t xml:space="preserve">, most models exhibited significantly distinct predictive capabilities. Models</w:t>
       </w:r>
       <w:r>
         <w:t xml:space="preserve"> </w:t>
@@ -12739,7 +12704,7 @@
         </m:r>
       </m:oMath>
       <w:r>
-        <w:t xml:space="preserve">, however, stand out as exceptions to this pattern. This observation suggests that Models</w:t>
+        <w:t xml:space="preserve">, however, stood out as exceptions to this pattern. This observation suggests that Models</w:t>
       </w:r>
       <w:r>
         <w:t xml:space="preserve"> </w:t>
@@ -12775,7 +12740,7 @@
         <w:t xml:space="preserve"> </w:t>
       </w:r>
       <w:r>
-        <w:t xml:space="preserve">display the least deviation from</w:t>
+        <w:t xml:space="preserve">displayed the least deviation from</w:t>
       </w:r>
       <w:r>
         <w:t xml:space="preserve"> </w:t>
@@ -12833,11 +12798,11 @@
           <w:rPr>
             <w:rStyle w:val="Hyperlink"/>
           </w:rPr>
-          <w:t xml:space="preserve">Table 9</w:t>
+          <w:t xml:space="preserve">9</w:t>
         </w:r>
       </w:hyperlink>
       <w:r>
-        <w:t xml:space="preserve">, underscores that Model</w:t>
+        <w:t xml:space="preserve">, underscored that Model</w:t>
       </w:r>
       <w:r>
         <w:t xml:space="preserve"> </w:t>
@@ -12986,7 +12951,7 @@
         <w:pStyle w:val="BodyText"/>
       </w:pPr>
       <w:r>
-        <w:t xml:space="preserve">A closer examination of two models within this comparison set reveal the reasons behind the largest observed disparities. The Normal LMM, as outlined in Model</w:t>
+        <w:t xml:space="preserve">A closer examination of two models within this comparison set reveals the reasons behind the largest observed disparities. The Normal LMM, as outlined in Model</w:t>
       </w:r>
       <w:r>
         <w:t xml:space="preserve"> </w:t>
@@ -12997,7 +12962,7 @@
         </m:r>
       </m:oMath>
       <w:r>
-        <w:t xml:space="preserve">, continues to face challenges in capturing underlying data patterns, resulting in predictions that are physically inconsistent, falling outside the outcome’s range. Additionally, the model persists in identifying highly unlikely and influential observations, making it inherently unreliable. In contrast, the Beta-proportion GLLAMM described by Model</w:t>
+        <w:t xml:space="preserve">, continueed to face challenges in capturing underlying data patterns, resulting in predictions that are physically inconsistent, falling outside the outcome’s range. Additionally, the model persisted in identifying highly unlikely and influential observations, making it inherently unreliable. In contrast, the Beta-proportion GLLAMM described by Model</w:t>
       </w:r>
       <w:r>
         <w:t xml:space="preserve"> </w:t>
@@ -13011,25 +12976,7 @@
         <w:t xml:space="preserve"> </w:t>
       </w:r>
       <w:r>
-        <w:t xml:space="preserve">appears to be less susceptible to</w:t>
-      </w:r>
-      <w:r>
-        <w:t xml:space="preserve"> </w:t>
-      </w:r>
-      <w:r>
-        <w:t xml:space="preserve">‘</w:t>
-      </w:r>
-      <w:r>
-        <w:t xml:space="preserve">extreme</w:t>
-      </w:r>
-      <w:r>
-        <w:t xml:space="preserve">’</w:t>
-      </w:r>
-      <w:r>
-        <w:t xml:space="preserve"> </w:t>
-      </w:r>
-      <w:r>
-        <w:t xml:space="preserve">scores, effectively capturing data patterns within the expected data range and thereby instilling greater confidence in the reliability of the model’s estimates. This contrast is visually depicted in</w:t>
+        <w:t xml:space="preserve">appeared to be less susceptible to extreme scores, effectively capturing data patterns within the expected data range and thereby instilling greater confidence in the reliability of the model’s estimates. This contrast is visually depicted in</w:t>
       </w:r>
       <w:r>
         <w:t xml:space="preserve"> </w:t>
@@ -13053,7 +13000,7 @@
           <w:rPr>
             <w:rStyle w:val="Hyperlink"/>
           </w:rPr>
-          <w:t xml:space="preserve">Figure 13</w:t>
+          <w:t xml:space="preserve">13</w:t>
         </w:r>
       </w:hyperlink>
       <w:r>
@@ -13067,7 +13014,7 @@
           <w:rPr>
             <w:rStyle w:val="Hyperlink"/>
           </w:rPr>
-          <w:t xml:space="preserve">Figure 14</w:t>
+          <w:t xml:space="preserve">14</w:t>
         </w:r>
       </w:hyperlink>
       <w:r>
@@ -13081,7 +13028,7 @@
           <w:rPr>
             <w:rStyle w:val="Hyperlink"/>
           </w:rPr>
-          <w:t xml:space="preserve">Figure 15</w:t>
+          <w:t xml:space="preserve">15</w:t>
         </w:r>
       </w:hyperlink>
       <w:r>
@@ -13107,7 +13054,7 @@
         </w:r>
       </w:hyperlink>
       <w:r>
-        <w:t xml:space="preserve">, the model comparisons favor three distinct models: Model</w:t>
+        <w:t xml:space="preserve">, the model comparisons favored three distinct models: Model</w:t>
       </w:r>
       <w:r>
         <w:t xml:space="preserve"> </w:t>
@@ -13174,7 +13121,7 @@
         <w:t xml:space="preserve"> </w:t>
       </w:r>
       <w:r>
-        <w:t xml:space="preserve">of the evidence, estimates a single intercept</w:t>
+        <w:t xml:space="preserve">of the evidence, estimated a single intercept</w:t>
       </w:r>
       <w:r>
         <w:t xml:space="preserve"> </w:t>
@@ -13188,7 +13135,7 @@
         <w:t xml:space="preserve"> </w:t>
       </w:r>
       <w:r>
-        <w:t xml:space="preserve">and no slope to explain the potential intelligibility of speakers (refer to</w:t>
+        <w:t xml:space="preserve">and no slope to explain the potential intelligibility of speakers (see</w:t>
       </w:r>
       <w:r>
         <w:t xml:space="preserve"> </w:t>
@@ -13253,7 +13200,7 @@
         <w:t xml:space="preserve"> </w:t>
       </w:r>
       <w:r>
-        <w:t xml:space="preserve">estimates distinct intercepts for each hearing status group, namely</w:t>
+        <w:t xml:space="preserve">estimated distinct intercepts for each hearing status group, namely</w:t>
       </w:r>
       <w:r>
         <w:t xml:space="preserve"> </w:t>
@@ -13424,7 +13371,7 @@
         <w:t xml:space="preserve"> </w:t>
       </w:r>
       <w:r>
-        <w:t xml:space="preserve">reveal significant differences between NH and HI/CI speakers. Lastly, with evidence of</w:t>
+        <w:t xml:space="preserve">revealed significant differences between NH and HI/CI speakers. Lastly, with evidence of</w:t>
       </w:r>
       <w:r>
         <w:t xml:space="preserve"> </w:t>
@@ -13472,7 +13419,7 @@
         <w:t xml:space="preserve"> </w:t>
       </w:r>
       <w:r>
-        <w:t xml:space="preserve">estimates one intercept and slope per hearing status group, namely</w:t>
+        <w:t xml:space="preserve">estimated different intercepts and slopes per hearing status group, namely</w:t>
       </w:r>
       <w:r>
         <w:t xml:space="preserve"> </w:t>
@@ -13666,7 +13613,7 @@
         <w:t xml:space="preserve"> </w:t>
       </w:r>
       <w:r>
-        <w:t xml:space="preserve">HPDI for the comparison of intercepts and slopes reveal significant differences solely in the slopes between NH and their HI/CI counterparts (</w:t>
+        <w:t xml:space="preserve">HPDI for the comparison of intercepts and slopes revealed significant differences solely in the slopes between NH and their HI/CI counterparts (</w:t>
       </w:r>
       <m:oMath>
         <m:sSub>
@@ -13759,7 +13706,7 @@
         <w:pStyle w:val="BodyText"/>
       </w:pPr>
       <w:r>
-        <w:t xml:space="preserve">However, a discerning reader can notice that these models yield conflicting conclusions regarding the influence of chronological age and hearing status on intelligibility. Model</w:t>
+        <w:t xml:space="preserve">However, a discerning reader can notice that these models yielded conflicting conclusions regarding the influence of chronological age and hearing status on intelligibility. Model</w:t>
       </w:r>
       <w:r>
         <w:t xml:space="preserve"> </w:t>
@@ -13773,7 +13720,7 @@
         <w:t xml:space="preserve"> </w:t>
       </w:r>
       <w:r>
-        <w:t xml:space="preserve">implies no influence of chronological age and hearing status on the potential intelligibility of speakers. A visual inspection of</w:t>
+        <w:t xml:space="preserve">implied no influence of chronological age and hearing status on the potential intelligibility of speakers.</w:t>
       </w:r>
       <w:r>
         <w:t xml:space="preserve"> </w:t>
@@ -13787,7 +13734,7 @@
         </w:r>
       </w:hyperlink>
       <w:r>
-        <w:t xml:space="preserve">, however, reveals the reason for the model’s low support. Model</w:t>
+        <w:t xml:space="preserve">, however, revealed the reason for the model’s low support. Model</w:t>
       </w:r>
       <w:r>
         <w:t xml:space="preserve"> </w:t>
@@ -13801,7 +13748,7 @@
         <w:t xml:space="preserve"> </w:t>
       </w:r>
       <w:r>
-        <w:t xml:space="preserve">fails to capture the prevalent increasing age pattern observed in potential intelligibility estimates. In contrast, Model</w:t>
+        <w:t xml:space="preserve">failed to capture the prevalent increasing age pattern observed in potential intelligibility estimates. In contrast, Model</w:t>
       </w:r>
       <w:r>
         <w:t xml:space="preserve"> </w:t>
@@ -13815,7 +13762,7 @@
         <w:t xml:space="preserve"> </w:t>
       </w:r>
       <w:r>
-        <w:t xml:space="preserve">identifies significant differences in potential intelligibility between NH and HI/CI speakers. The model further suggests that with the progression of chronological age, HI/CI speakers lag behind in intelligibility development, with no opportunity to catch up to their NH counterparts within the analyzed age range, as depicted in</w:t>
+        <w:t xml:space="preserve">identified significant differences in potential intelligibility between NH and HI/CI speakers. The model further suggested that with the progression of chronological age, HI/CI speakers lag behind in intelligibility development, with no opportunity to catch up to their NH counterparts within the analyzed age range, as depicted in</w:t>
       </w:r>
       <w:r>
         <w:t xml:space="preserve"> </w:t>
@@ -13843,7 +13790,7 @@
         <w:t xml:space="preserve"> </w:t>
       </w:r>
       <w:r>
-        <w:t xml:space="preserve">indicates no significant differences in intelligibility between NH and HI/CI speakers at</w:t>
+        <w:t xml:space="preserve">indicated no significant differences in intelligibility between NH and HI/CI speakers at</w:t>
       </w:r>
       <w:r>
         <w:t xml:space="preserve"> </w:t>
@@ -13871,7 +13818,7 @@
         <w:t xml:space="preserve"> </w:t>
       </w:r>
       <w:r>
-        <w:t xml:space="preserve">years old). However, the model reveals distinct evolution patterns of intelligibility per unit of chronological age between different hearing status groups, with HI/CI speakers displaying a slower rate of development compared to their NH counterparts within the analyzed age range. The latter is evident in</w:t>
+        <w:t xml:space="preserve">years old). However, the model revealed distinct evolution patterns of intelligibility per unit of chronological age between different hearing status groups, with HI/CI speakers displaying a slower rate of development compared to their NH counterparts within the analyzed age range. The latter is evident in</w:t>
       </w:r>
       <w:r>
         <w:t xml:space="preserve"> </w:t>
@@ -15591,7 +15538,7 @@
         <w:t xml:space="preserve"> </w:t>
       </w:r>
       <w:r>
-        <w:t xml:space="preserve">However, the presented tools introduce new challenges for researchers seeking their implementation. These challenges emerge from two distinct aspects: one methodological and the other practical. In the methodological domain, researchers need familiarity with Bayesian methods and the principled formulation of assumptions regarding the data-generating process and research inquiries. This entails understanding and addressing each of the data and research challenges within the context of a statistical (probabilistic) model. Conversely, in the practical domain, researchers need familiarity with probabilistic programming languages (PPLs), which are designed for specifying and obtaining inferences from probabilistic models -the core of Bayesian methods. To ensure the successful utilization of this new statistical tool, this study addresses both challenges by providing comprehensive, step-by-step guidance in the form of a digital walk-through document (refer to</w:t>
+        <w:t xml:space="preserve">However, the presented tools introduce new challenges for researchers seeking their implementation. These challenges emerge from two distinct aspects: one methodological and the other practical. In the methodological domain, researchers need familiarity with Bayesian methods and the principled formulation of assumptions regarding the data-generating process and research inquiries. This entails understanding and addressing each of the data and research challenges within the context of a statistical (probabilistic) model. Conversely, in the practical domain, researchers need familiarity with probabilistic programming languages (PPLs), which are designed for specifying and obtaining inferences from probabilistic models -the core of Bayesian methods. To ensure the successful utilization of this new statistical tool, this study addresses both challenges by providing comprehensive, step-by-step guidance in the form of a digital walk-through document (see</w:t>
       </w:r>
       <w:r>
         <w:t xml:space="preserve"> </w:t>

--- a/index.docx
+++ b/index.docx
@@ -15490,7 +15490,19 @@
         <w:t xml:space="preserve"> </w:t>
       </w:r>
       <w:r>
-        <w:t xml:space="preserve">The initial findings supported the assertion that Beta-proportion GLLAMMs consistently outperformed Normal LMMs in predicting entropy scores, underscoring its superior predictive performance. The results emphasized that models neglecting the outcomes’ measurement error and boundedness lead to underfitting and misspecification issues, even when robust features are integrated. This is clearly illustrated by the Normal LMMs.</w:t>
+        <w:t xml:space="preserve">The initial findings supported the assertion that Beta-proportion GLLAMMs consistently outperformed Normal LMMs in predicting entropy scores, underscoring its superior predictive performance.</w:t>
+      </w:r>
+      <w:r>
+        <w:t xml:space="preserve"> </w:t>
+      </w:r>
+      <w:r>
+        <w:t xml:space="preserve">The results also emphasized that models neglecting measurement error and boundedness in the outcomes lead to underfitting and misspecification issues, even when robust features are integrated.</w:t>
+      </w:r>
+      <w:r>
+        <w:t xml:space="preserve"> </w:t>
+      </w:r>
+      <w:r>
+        <w:t xml:space="preserve">This was clearly illustrated by the Normal LMMs.</w:t>
       </w:r>
     </w:p>
     <w:p>
@@ -15498,7 +15510,7 @@
         <w:pStyle w:val="BodyText"/>
       </w:pPr>
       <w:r>
-        <w:t xml:space="preserve">Secondly, the study showcased the Beta-proportion GLLAMM’s proficiency in estimating the latent potential intelligibility of speakers based on manifest entropy scores. Implemented under Bayesian procedures, the proposed model offered a valuable advantage over frequentist methods by further providing the full posterior distribution of the speakers’ potential intelligibility. This provision facilitated the calculation of summaries, aiding individual rankings, and supported the comparisons among selected speakers. In both scenarios, the proposed model accounted for the inherent uncertainty in the intelligibility estimates.</w:t>
+        <w:t xml:space="preserve">Secondly, the study showcased the Beta-proportion GLLAMM’s proficiency in estimating the latent potential intelligibility of speakers based on manifest entropy scores. Implemented under Bayesian procedures, the proposed model offered a valuable advantage over frequentist methods by further providing the full posterior distribution of the speakers’ potential intelligibility. This provision facilitated the calculation of summaries, aiding in the construction of individual rankings, and supported the comparisons among selected speakers. In both scenarios, the proposed model accounted for the inherent uncertainty in the intelligibility estimates.</w:t>
       </w:r>
     </w:p>
     <w:p>
@@ -15512,13 +15524,7 @@
         <w:t xml:space="preserve"> </w:t>
       </w:r>
       <w:r>
-        <w:t xml:space="preserve">The results suggested that multiple models were plausible for the observed entropy scores, indicating that different speaker-related factor hypotheses were viable for the data, with some presenting contradictory conclusions about the influence of those factors on intelligibility.</w:t>
-      </w:r>
-      <w:r>
-        <w:t xml:space="preserve"> </w:t>
-      </w:r>
-      <w:r>
-        <w:t xml:space="preserve">However, even when unequivocal support for one hypothesis was not possible, the divided support among these models informed that certain statistical issues may be hindering the model’s ability to distinguish among individuals and, ultimately, among models. These issues encompassed the insufficient sample size of speakers, the inadequate representation of the population of speakers, and the imprecise measurement of the latent variable of interest.</w:t>
+        <w:t xml:space="preserve">The results suggested that multiple models were plausible for the observed entropy scores. This indicated that different speaker-related factor hypotheses were viable for the data, with some presenting contradictory conclusions about the influence of these factors on intelligibility. However, even without unequivocal support for one hypothesis, the divided support among these models informed that certain statistical issues may be hindering the models’ ability to distinguish among individuals and, ultimately, among models. These issues may be attributed to factors such as the insufficient sample size of speakers, the inadequate representation of the population of speakers, referred to as selection bias, and the imprecise measurement of the latent variable of interest.</w:t>
       </w:r>
     </w:p>
     <w:p>
@@ -15538,7 +15544,7 @@
         <w:t xml:space="preserve"> </w:t>
       </w:r>
       <w:r>
-        <w:t xml:space="preserve">However, the presented tools introduce new challenges for researchers seeking their implementation. These challenges emerge from two distinct aspects: one methodological and the other practical. In the methodological domain, researchers need familiarity with Bayesian methods and the principled formulation of assumptions regarding the data-generating process and research inquiries. This entails understanding and addressing each of the data and research challenges within the context of a statistical (probabilistic) model. Conversely, in the practical domain, researchers need familiarity with probabilistic programming languages (PPLs), which are designed for specifying and obtaining inferences from probabilistic models -the core of Bayesian methods. To ensure the successful utilization of this new statistical tool, this study addresses both challenges by providing comprehensive, step-by-step guidance in the form of a digital walk-through document (see</w:t>
+        <w:t xml:space="preserve">However, the presented tools introduce new challenges for researchers seeking their implementation. These challenges emerge from two distinct aspects: one methodological and the other practical. In the methodological domain, researchers need familiarity with Bayesian methods and the principled formulation of assumptions regarding the data-generating process and research inquiries. This entails understanding and addressing each of the data and research challenges within the context of a statistical (probabilistic) models. Conversely, in the practical domain, researchers need familiarity with probabilistic programming languages (PPLs), which are designed for specifying and obtaining inferences from probabilistic models -the core of Bayesian methods. To ensure the successful utilization of this new statistical tool, this study addressed both challenges by providing comprehensive, step-by-step guidance in the form of a digital walk-through document (see</w:t>
       </w:r>
       <w:r>
         <w:t xml:space="preserve"> </w:t>
@@ -15573,7 +15579,7 @@
         <w:pStyle w:val="FirstParagraph"/>
       </w:pPr>
       <w:r>
-        <w:t xml:space="preserve">This study provides valuable insights into the use of a novel approach to simultaneously address the different data features of entropy scores in speech intelligibility research. However, it is important to acknowledge the limitations of this study and explore potential avenues for future research. Firstly, the study interprets potential intelligibility as an unobserved latent trait of speakers influencing the likelihood of observing a set of entropy scores. These scores, in turn, reflect the transcribers’ ability to decode words in sentences produced by the same speakers. Despite this practical approach, the construct validity of the latent trait heavily depends on the listeners’ appropriate understanding and execution of the transcription task. Construct validity, as defined by</w:t>
+        <w:t xml:space="preserve">This study provided valuable insights into the use of a novel approach to simultaneously address the different data features of entropy scores in speech intelligibility research. However, it is important to acknowledge the limitations of this study and explore potential avenues for future research. Firstly, the study interpreted potential intelligibility as an unobserved latent trait of speakers influencing the likelihood of observing a set of entropy scores. These scores, in turn, reflected the transcribers’ ability to decode words in sentences produced by the speakers. Despite this practical approach, the construct validity of the latent trait heavily depended on the listeners’ appropriate understanding and execution of the transcription task. Construct validity, as defined by</w:t>
       </w:r>
       <w:r>
         <w:t xml:space="preserve"> </w:t>
@@ -15582,7 +15588,7 @@
         <w:t xml:space="preserve">Cronbach and Meehl (1955)</w:t>
       </w:r>
       <w:r>
-        <w:t xml:space="preserve">, refers to the extent to which a set of manifest variables accurately represents a concept that cannot be directly measured. Considering the study assumes the transcription task set by</w:t>
+        <w:t xml:space="preserve">, refers to the extent to which a set of manifest variables accurately represents a concept that cannot be directly measured. Considering the study assumed the transcription task set by</w:t>
       </w:r>
       <w:r>
         <w:t xml:space="preserve"> </w:t>
@@ -15594,7 +15600,7 @@
         <w:t xml:space="preserve"> </w:t>
       </w:r>
       <w:r>
-        <w:t xml:space="preserve">was properly understood and executed, it expects that potential intelligibility reflects the overall speech intelligibility of speakers. However, the study does not delve into the general epistemological considerations regarding the connection between the latent variable and the concept.</w:t>
+        <w:t xml:space="preserve">was properly understood and executed, it expected that the potential intelligibility reflected the overall speech intelligibility of speakers. However, the study did not delved into the general epistemological considerations regarding the connection between the latent variable and the concept.</w:t>
       </w:r>
     </w:p>
     <w:p>
@@ -15682,7 +15688,7 @@
         <w:t xml:space="preserve">Fagan, Eisenberg, and Johnson (2020)</w:t>
       </w:r>
       <w:r>
-        <w:t xml:space="preserve">. Consequently, the study cannot discard the presence of unobservable variables that might bias the parameter estimates, potentially impacting the inferences provided. Hence, future research should consider integrating appropriate causal hypotheses about these factors into the proposed models, as proper covariate adjustment facilitates the production of unbiased and precise parameter estimates</w:t>
+        <w:t xml:space="preserve">. Consequently, the study could not discard the presence of unobservable variables that might bias the parameter estimates, potentially impacting the inferences provided. Hence, future research should consider integrating appropriate causal hypotheses about these factors into the proposed models, as proper covariate adjustment facilitates the production of unbiased and precise parameter estimates</w:t>
       </w:r>
       <w:r>
         <w:t xml:space="preserve"> </w:t>
@@ -15708,7 +15714,7 @@
         <w:t xml:space="preserve">(Thurstone 1927)</w:t>
       </w:r>
       <w:r>
-        <w:t xml:space="preserve">. In the context of the intelligibility trait, the stimuli under assessment could be the speech samples uttered by two speakers. Nevertheless, CJ serve as an ideal example as the method has gained increasing attention within the realm of educational assessment, with several studies providing evidence for its validity in assessing various task within student works, as demonstrated by examples in</w:t>
+        <w:t xml:space="preserve">. In the context of the intelligibility trait, the stimuli under assessment could be the speech samples uttered by two speakers. Nevertheless, CJ serves as an ideal example as the method has gained increasing attention within the realm of educational assessment, with several studies providing evidence for its validity in assessing various task within student works, as demonstrated by examples in</w:t>
       </w:r>
       <w:r>
         <w:t xml:space="preserve"> </w:t>
@@ -15789,13 +15795,7 @@
         <w:pStyle w:val="FirstParagraph"/>
       </w:pPr>
       <w:r>
-        <w:t xml:space="preserve">This study highlights the effectiveness of the Bayesian Beta-proportion GLLAMM to collectively address several key data features when investigating unobservable and complex traits, using speech intelligibility and entropy scores as an example. The results demonstrate the proposed model consistently outperforms the Normal LMM in predicting the empirical phenomena. Moreover, it exhibits the ability to quantify the latent potential intelligibility of speakers, allowing for the ranking and comparison of individuals based on the latent trait while accommodating associated uncertainties.</w:t>
-      </w:r>
-      <w:r>
-        <w:t xml:space="preserve"> </w:t>
-      </w:r>
-      <w:r>
-        <w:t xml:space="preserve">Additionally, the proposed model facilitates the exploration of research hypotheses concerning the influence of speaker-related factors on potential intelligibility. The study indicates that integrating and comparing these hypotheses within the model’s framework is a straightforward task.</w:t>
+        <w:t xml:space="preserve">This study have highlighted the effectiveness of the Bayesian Beta-proportion GLLAMM to collectively address several key data features when investigating unobservable and complex traits. The study used speech intelligibility and entropy scores as a motivating example. The results have demonstrated that the proposed model consistently outperforms the Normal LMM in predicting the empirical phenomena. Moreover, the model exhibits the ability to quantify the latent potential intelligibility of speakers, allowing for the ranking and comparison of individuals based on the latent trait while accommodating associated uncertainties. Additionally, the proposed model have facilitated the exploration of research hypotheses concerning the influence of speaker-related factors on potential intelligibility, where the integration and comparison of these hypotheses within the model’s framework was a straightforward task.</w:t>
       </w:r>
     </w:p>
     <w:p>
@@ -15809,7 +15809,7 @@
         <w:t xml:space="preserve"> </w:t>
       </w:r>
       <w:r>
-        <w:t xml:space="preserve">Nevertheless, the study suggests several promising avenues for future research, including causal hypothesis formulation, and exploration and integration of novel evaluation methods for assessing intelligibility. The insights derived from this study hold implications for both researchers and data analysts interested in quantitatively measuring intricate, unobservable constructs and accurately predicting empirical phenomena.</w:t>
+        <w:t xml:space="preserve">Nevertheless, the study suggests several promising avenues for future research, including causal hypothesis formulation, and the exploration and integration of novel evaluation methods for assessing intelligibility. The insights derived from this study hold implications for both researchers and data analysts interested in quantitatively measuring intricate, unobservable constructs, while predicting accurately the empirical phenomena.</w:t>
       </w:r>
     </w:p>
     <w:p>
@@ -16262,7 +16262,7 @@
         <w:pStyle w:val="FirstParagraph"/>
       </w:pPr>
       <w:r>
-        <w:t xml:space="preserve">This section exemplifies the entropy calculation procedure.</w:t>
+        <w:t xml:space="preserve">This section exemplified the entropy calculation procedure.</w:t>
       </w:r>
       <w:r>
         <w:t xml:space="preserve"> </w:t>
@@ -16672,7 +16672,7 @@
         </m:r>
       </m:oMath>
       <w:r>
-        <w:t xml:space="preserve">, and entropy score equal to:</w:t>
+        <w:t xml:space="preserve">, with an entropy score equal to:</w:t>
       </w:r>
     </w:p>
     <w:p>
@@ -16996,7 +16996,7 @@
         <w:t xml:space="preserve"> </w:t>
       </w:r>
       <w:r>
-        <w:t xml:space="preserve">A blank space</w:t>
+        <w:t xml:space="preserve">In addition, a blank space</w:t>
       </w:r>
       <w:r>
         <w:t xml:space="preserve"> </w:t>
@@ -17012,7 +17012,7 @@
         <w:t xml:space="preserve"> </w:t>
       </w:r>
       <w:r>
-        <w:t xml:space="preserve">is a symbol that defines the absence of a word in a space where a word is expected, as compared with other transcriptions, during the alignment procedure. Notice that for calculation purposes, because the blank space is not expected in such position, this is considered as a different word type. Consequently four word types were registered (</w:t>
+        <w:t xml:space="preserve">is a symbol that defined the absence of a word in a space where a word was expected during the alignment procedure, as compared with other transcriptions. Notice that for calculation purposes, because the blank space was not expected in such position, it was considered as a different word type. Consequently four word types were registered (</w:t>
       </w:r>
       <m:oMath>
         <m:r>
@@ -17270,7 +17270,7 @@
         <w:t xml:space="preserve"> </w:t>
       </w:r>
       <w:r>
-        <w:t xml:space="preserve">and entropy score equal to:</w:t>
+        <w:t xml:space="preserve">with an entropy score equal to:</w:t>
       </w:r>
     </w:p>
     <w:p>
@@ -17474,7 +17474,7 @@
         <w:t xml:space="preserve"> </w:t>
       </w:r>
       <w:r>
-        <w:t xml:space="preserve">It is important to highlight that when a listener does not identify a complete word, or part of it, (s)he is instructed to write</w:t>
+        <w:t xml:space="preserve">It is important to highlight that when a listener did not identify a complete word, or part of it, (s)he was instructed to write</w:t>
       </w:r>
       <w:r>
         <w:t xml:space="preserve"> </w:t>
@@ -17490,7 +17490,7 @@
         <w:t xml:space="preserve"> </w:t>
       </w:r>
       <w:r>
-        <w:t xml:space="preserve">in that position. However, for the calculation of the entropy score, if more than one listener marks an unidentifiable word with</w:t>
+        <w:t xml:space="preserve">in that position. However, for the calculation of the entropy score, if more than one listener marked an unidentifiable word with</w:t>
       </w:r>
       <w:r>
         <w:t xml:space="preserve"> </w:t>
@@ -17503,7 +17503,7 @@
         <w:t xml:space="preserve">[X]</w:t>
       </w:r>
       <w:r>
-        <w:t xml:space="preserve">, each one of them is considered a different word type. This is done to avoid the artificial reduction of the entropy score, as</w:t>
+        <w:t xml:space="preserve">, each one of them was considered a different word type. This was done to avoid the artificial reduction of the entropy score, as</w:t>
       </w:r>
       <w:r>
         <w:t xml:space="preserve"> </w:t>
@@ -17519,7 +17519,7 @@
         <w:t xml:space="preserve"> </w:t>
       </w:r>
       <w:r>
-        <w:t xml:space="preserve">values already indicate the word’s lack of intelligibility. . Consequently, five word types were observed,</w:t>
+        <w:t xml:space="preserve">values already indicated the word’s lack of intelligibility. . Consequently, five word types were observed,</w:t>
       </w:r>
       <w:r>
         <w:t xml:space="preserve"> </w:t>
@@ -18002,7 +18002,7 @@
         </m:r>
       </m:oMath>
       <w:r>
-        <w:t xml:space="preserve">, and entropy score equal to:</w:t>
+        <w:t xml:space="preserve">, with an entropy score equal to:</w:t>
       </w:r>
     </w:p>
     <w:p>
@@ -18493,7 +18493,7 @@
         </m:r>
       </m:oMath>
       <w:r>
-        <w:t xml:space="preserve">, and entropy score equal to:</w:t>
+        <w:t xml:space="preserve">, with an entropy score equal to:</w:t>
       </w:r>
     </w:p>
     <w:p>
@@ -18691,7 +18691,7 @@
         <w:pStyle w:val="FirstParagraph"/>
       </w:pPr>
       <w:r>
-        <w:t xml:space="preserve">Importantly, this last example showcases the major difference between entropy and measures of accuracy based on the percentage of (un)intelligible words: entropy scores employ all word type proportions in their calculations, effectively capturing the agreement and disagreement among listeners’ word transcriptions</w:t>
+        <w:t xml:space="preserve">Importantly, the last example showcased the major difference between entropy and measures of accuracy based on the percentage of (un)intelligible words. Entropy scores employ all word type proportions in their calculations, effectively capturing the agreement and disagreement among listeners’ word transcriptions</w:t>
       </w:r>
       <w:r>
         <w:t xml:space="preserve"> </w:t>
@@ -18700,7 +18700,7 @@
         <w:t xml:space="preserve">(Boonen et al. 2023)</w:t>
       </w:r>
       <w:r>
-        <w:t xml:space="preserve">. In contrast, the percentage of (un)intelligible words mostly discards some word type proportions in favor of</w:t>
+        <w:t xml:space="preserve">. In contrast, the percentage of (un)intelligible words discards most word type proportions in favor of</w:t>
       </w:r>
       <w:r>
         <w:t xml:space="preserve"> </w:t>

--- a/index.docx
+++ b/index.docx
@@ -159,7 +159,7 @@
         <w:pStyle w:val="Date"/>
       </w:pPr>
       <w:r>
-        <w:t xml:space="preserve">2024-05-16</w:t>
+        <w:t xml:space="preserve">2024-05-17</w:t>
       </w:r>
     </w:p>
     <w:p>
@@ -6842,7 +6842,7 @@
       </w:r>
     </w:p>
     <w:bookmarkEnd w:id="35"/>
-    <w:bookmarkStart w:id="40" w:name="sec-M-SM-P"/>
+    <w:bookmarkStart w:id="41" w:name="sec-M-SM-P"/>
     <w:p>
       <w:pPr>
         <w:pStyle w:val="Heading3"/>
@@ -7669,7 +7669,7 @@
       <w:bookmarkEnd w:id="36"/>
     </w:p>
     <w:bookmarkEnd w:id="37"/>
-    <w:bookmarkStart w:id="39" w:name="sec-M-SM-P-BGLLAMM"/>
+    <w:bookmarkStart w:id="40" w:name="sec-M-SM-P-BGLLAMM"/>
     <w:p>
       <w:pPr>
         <w:pStyle w:val="Heading4"/>
@@ -8385,53 +8385,6 @@
       </m:oMathPara>
       <w:bookmarkEnd w:id="38"/>
     </w:p>
-    <w:bookmarkEnd w:id="39"/>
-    <w:bookmarkEnd w:id="40"/>
-    <w:bookmarkStart w:id="42" w:name="sec-M-SM-FM"/>
-    <w:p>
-      <w:pPr>
-        <w:pStyle w:val="Heading3"/>
-      </w:pPr>
-      <w:r>
-        <w:t xml:space="preserve">Fitted models</w:t>
-      </w:r>
-    </w:p>
-    <w:p>
-      <w:pPr>
-        <w:pStyle w:val="FirstParagraph"/>
-      </w:pPr>
-      <w:r>
-        <w:t xml:space="preserve">This study evaluated the comparative predictive capabilities of both the Normal LMM and the Beta-proportion GLLAMM (RQ1) while simultaneously examined various formulations regarding how speaker-related factors influence intelligibility (RQ3). In this context, the predictive capabilities of the models were intricately connected to these formulations. As a result, the study required fitting</w:t>
-      </w:r>
-      <w:r>
-        <w:t xml:space="preserve"> </w:t>
-      </w:r>
-      <m:oMath>
-        <m:r>
-          <m:t>12</m:t>
-        </m:r>
-      </m:oMath>
-      <w:r>
-        <w:t xml:space="preserve"> </w:t>
-      </w:r>
-      <w:r>
-        <w:t xml:space="preserve">different models, each representing a specific manner to investigate one or both research questions. The models comprised six versions of both the Normal LMM and the Beta-proportion GLLAMM. The differences among the models hinged on (1) whether they addressed data clustering in conjunction with measurement error, denoted as the model type, (2) the assumed distribution for the entropy scores, which aimed to handle boundedness, (3) whether the model incorporated a robust feature to address mild or moderate departures of the data from distributional assumptions, and (4) the inclusion or exclusion of speaker-related factors in the models. A detailed overview of the fitted models is available in</w:t>
-      </w:r>
-      <w:r>
-        <w:t xml:space="preserve"> </w:t>
-      </w:r>
-      <w:hyperlink w:anchor="tbl-fitted">
-        <w:r>
-          <w:rPr>
-            <w:rStyle w:val="Hyperlink"/>
-          </w:rPr>
-          <w:t xml:space="preserve">Table 2</w:t>
-        </w:r>
-      </w:hyperlink>
-      <w:r>
-        <w:t xml:space="preserve">.</w:t>
-      </w:r>
-    </w:p>
     <w:tbl>
       <w:tblPr>
         <w:tblStyle w:val="Table"/>
@@ -8445,7 +8398,7 @@
       <w:tr>
         <w:tc>
           <w:tcPr/>
-          <w:bookmarkStart w:id="41" w:name="tbl-fitted"/>
+          <w:bookmarkStart w:id="39" w:name="tbl-fitted"/>
           <w:p>
             <w:pPr>
               <w:jc w:val="center"/>
@@ -9871,11 +9824,58 @@
               </w:tc>
             </w:tr>
           </w:tbl>
-          <w:bookmarkEnd w:id="41"/>
+          <w:bookmarkEnd w:id="39"/>
           <w:p/>
         </w:tc>
       </w:tr>
     </w:tbl>
+    <w:bookmarkEnd w:id="40"/>
+    <w:bookmarkEnd w:id="41"/>
+    <w:bookmarkStart w:id="42" w:name="sec-M-SM-FM"/>
+    <w:p>
+      <w:pPr>
+        <w:pStyle w:val="Heading3"/>
+      </w:pPr>
+      <w:r>
+        <w:t xml:space="preserve">Fitted models</w:t>
+      </w:r>
+    </w:p>
+    <w:p>
+      <w:pPr>
+        <w:pStyle w:val="FirstParagraph"/>
+      </w:pPr>
+      <w:r>
+        <w:t xml:space="preserve">This study evaluated the comparative predictive capabilities of both the Normal LMM and the Beta-proportion GLLAMM (RQ1) while simultaneously examined various formulations regarding how speaker-related factors influence intelligibility (RQ3). In this context, the predictive capabilities of the models were intricately connected to these formulations. As a result, the study required fitting</w:t>
+      </w:r>
+      <w:r>
+        <w:t xml:space="preserve"> </w:t>
+      </w:r>
+      <m:oMath>
+        <m:r>
+          <m:t>12</m:t>
+        </m:r>
+      </m:oMath>
+      <w:r>
+        <w:t xml:space="preserve"> </w:t>
+      </w:r>
+      <w:r>
+        <w:t xml:space="preserve">different models, each representing a specific manner to investigate one or both research questions. The models comprised six versions of both the Normal LMM and the Beta-proportion GLLAMM. The differences among the models hinged on (1) whether they addressed data clustering in conjunction with measurement error, denoted as the model type, (2) the assumed distribution for the entropy scores, which aimed to handle boundedness, (3) whether the model incorporated a robust feature to address mild or moderate departures of the data from distributional assumptions, and (4) the inclusion or exclusion of speaker-related factors in the models. A detailed overview of the fitted models is available in</w:t>
+      </w:r>
+      <w:r>
+        <w:t xml:space="preserve"> </w:t>
+      </w:r>
+      <w:hyperlink w:anchor="tbl-fitted">
+        <w:r>
+          <w:rPr>
+            <w:rStyle w:val="Hyperlink"/>
+          </w:rPr>
+          <w:t xml:space="preserve">Table 2</w:t>
+        </w:r>
+      </w:hyperlink>
+      <w:r>
+        <w:t xml:space="preserve">.</w:t>
+      </w:r>
+    </w:p>
     <w:bookmarkEnd w:id="42"/>
     <w:bookmarkStart w:id="43" w:name="sec-M-SM-CQ"/>
     <w:p>
@@ -15705,7 +15705,13 @@
         <w:pStyle w:val="BodyText"/>
       </w:pPr>
       <w:r>
-        <w:t xml:space="preserve">Lastly, this study proposes two directions for future exploration in speech intelligibility research. Firstly, there is an opportunity to investigate alternative methods for assessing speech intelligibility beyond transcription tasks and entropy scores. The experimental design of transcription tasks imply that the procedure may be time-intensive and costly. Thus, exploring less time-intensive or more cost-effective procedures, that still offer comparable precision in intelligibility estimates, could benefit both researchers and speech therapists alike. An illustrative example of such a method is Comparative Judgment (CJ), where judges compare and score the perceived intensity of a trait between two stimuli</w:t>
+        <w:t xml:space="preserve">Lastly, this study proposes two directions for future exploration in speech intelligibility research. Firstly, there is an opportunity to investigate alternative methods for assessing speech intelligibility beyond transcription tasks and entropy scores. The experimental design of transcription tasks imply that the procedure may be time-intensive and costly. Thus, exploring less time-intensive or more cost-effective procedures, that still offer comparable precision in intelligibility estimates, could benefit both researchers and speech therapists alike.</w:t>
+      </w:r>
+      <w:r>
+        <w:t xml:space="preserve"> </w:t>
+      </w:r>
+      <w:r>
+        <w:t xml:space="preserve">One example of such a method is Comparative Judgment (CJ), where judges compare and score the perceived intensity of a trait between two stimuli</w:t>
       </w:r>
       <w:r>
         <w:t xml:space="preserve"> </w:t>
@@ -15714,7 +15720,7 @@
         <w:t xml:space="preserve">(Thurstone 1927)</w:t>
       </w:r>
       <w:r>
-        <w:t xml:space="preserve">. In the context of the intelligibility trait, the stimuli under assessment could be the speech samples uttered by two speakers. Nevertheless, CJ serves as an ideal example as the method has gained increasing attention within the realm of educational assessment, with several studies providing evidence for its validity in assessing various task within student works, as demonstrated by examples in</w:t>
+        <w:t xml:space="preserve">. CJ has gained increasing attention in educational assessment, with several studies demonstrating its validity in assessing various tasks within student work, as shown in</w:t>
       </w:r>
       <w:r>
         <w:t xml:space="preserve"> </w:t>
@@ -15723,7 +15729,7 @@
         <w:t xml:space="preserve">Pollitt (2012a)</w:t>
       </w:r>
       <w:r>
-        <w:t xml:space="preserve">;</w:t>
+        <w:t xml:space="preserve">,</w:t>
       </w:r>
       <w:r>
         <w:t xml:space="preserve"> </w:t>
@@ -15759,7 +15765,40 @@
         <w:t xml:space="preserve">Verhavert et al. (2019)</w:t>
       </w:r>
       <w:r>
-        <w:t xml:space="preserve">.</w:t>
+        <w:t xml:space="preserve">. The work of</w:t>
+      </w:r>
+      <w:r>
+        <w:t xml:space="preserve"> </w:t>
+      </w:r>
+      <w:r>
+        <w:t xml:space="preserve">Boonen, Kloots, and Gillis (2020)</w:t>
+      </w:r>
+      <w:r>
+        <w:t xml:space="preserve"> </w:t>
+      </w:r>
+      <w:r>
+        <w:t xml:space="preserve">illustrates the potential of this methodology to assess intelligibility. In their study, the authors assessed the overall speech quality of hearing-impaired children using pairwise comparisons of uttered speech samples, while scoring the results in a dichotomous manner. Nevertheless, there is significant room for extending their application. For instance, researchers can perform retrospective power analysis to ascertain the power of the study’s claims</w:t>
+      </w:r>
+      <w:r>
+        <w:t xml:space="preserve"> </w:t>
+      </w:r>
+      <w:r>
+        <w:t xml:space="preserve">(see Kruschke 2015, 393–94)</w:t>
+      </w:r>
+      <w:r>
+        <w:t xml:space="preserve">. Furthermore, the application can be extended to other unexplored variants of the CJ method, such as Ordered CJ</w:t>
+      </w:r>
+      <w:r>
+        <w:t xml:space="preserve"> </w:t>
+      </w:r>
+      <w:r>
+        <w:t xml:space="preserve">(Pritikin 2020)</w:t>
+      </w:r>
+      <w:r>
+        <w:t xml:space="preserve"> </w:t>
+      </w:r>
+      <w:r>
+        <w:t xml:space="preserve">or Multidimensional Dichotomous CJ.</w:t>
       </w:r>
     </w:p>
     <w:p>
@@ -23707,7 +23746,7 @@
     </w:p>
     <w:bookmarkEnd w:id="143"/>
     <w:bookmarkEnd w:id="144"/>
-    <w:bookmarkStart w:id="307" w:name="references"/>
+    <w:bookmarkStart w:id="313" w:name="references"/>
     <w:p>
       <w:pPr>
         <w:pStyle w:val="Heading1"/>
@@ -23716,7 +23755,7 @@
         <w:t xml:space="preserve">References</w:t>
       </w:r>
     </w:p>
-    <w:bookmarkStart w:id="306" w:name="refs"/>
+    <w:bookmarkStart w:id="312" w:name="refs"/>
     <w:bookmarkStart w:id="146" w:name="ref-Baker_1998"/>
     <w:p>
       <w:pPr>
@@ -23855,7 +23894,53 @@
       </w:r>
     </w:p>
     <w:bookmarkEnd w:id="150"/>
-    <w:bookmarkStart w:id="152" w:name="ref-Boonen_et_al_2023"/>
+    <w:bookmarkStart w:id="152" w:name="ref-Boonen_et_al_2020"/>
+    <w:p>
+      <w:pPr>
+        <w:pStyle w:val="Bibliography"/>
+      </w:pPr>
+      <w:r>
+        <w:t xml:space="preserve">Boonen, N., H. Kloots, and S. Gillis. 2020.</w:t>
+      </w:r>
+      <w:r>
+        <w:t xml:space="preserve"> </w:t>
+      </w:r>
+      <w:r>
+        <w:t xml:space="preserve">“Rating the Overall Speech Quality of Hearing-Impaired Children by Means of Comparative Judgements.”</w:t>
+      </w:r>
+      <w:r>
+        <w:t xml:space="preserve"> </w:t>
+      </w:r>
+      <w:r>
+        <w:rPr>
+          <w:i/>
+          <w:iCs/>
+        </w:rPr>
+        <w:t xml:space="preserve">Journal of Communication Disorders</w:t>
+      </w:r>
+      <w:r>
+        <w:t xml:space="preserve"> </w:t>
+      </w:r>
+      <w:r>
+        <w:t xml:space="preserve">83: 1675–87.</w:t>
+      </w:r>
+      <w:r>
+        <w:t xml:space="preserve"> </w:t>
+      </w:r>
+      <w:hyperlink r:id="rId151">
+        <w:r>
+          <w:rPr>
+            <w:rStyle w:val="Hyperlink"/>
+          </w:rPr>
+          <w:t xml:space="preserve">https://doi.org/10.1016/j.jcomdis.2019.105969</w:t>
+        </w:r>
+      </w:hyperlink>
+      <w:r>
+        <w:t xml:space="preserve">.</w:t>
+      </w:r>
+    </w:p>
+    <w:bookmarkEnd w:id="152"/>
+    <w:bookmarkStart w:id="154" w:name="ref-Boonen_et_al_2023"/>
     <w:p>
       <w:pPr>
         <w:pStyle w:val="Bibliography"/>
@@ -23888,7 +23973,7 @@
       <w:r>
         <w:t xml:space="preserve"> </w:t>
       </w:r>
-      <w:hyperlink r:id="rId151">
+      <w:hyperlink r:id="rId153">
         <w:r>
           <w:rPr>
             <w:rStyle w:val="Hyperlink"/>
@@ -23900,8 +23985,8 @@
         <w:t xml:space="preserve">.</w:t>
       </w:r>
     </w:p>
-    <w:bookmarkEnd w:id="152"/>
-    <w:bookmarkStart w:id="154" w:name="ref-Boons_et_al_2012"/>
+    <w:bookmarkEnd w:id="154"/>
+    <w:bookmarkStart w:id="156" w:name="ref-Boons_et_al_2012"/>
     <w:p>
       <w:pPr>
         <w:pStyle w:val="Bibliography"/>
@@ -23934,7 +24019,7 @@
       <w:r>
         <w:t xml:space="preserve"> </w:t>
       </w:r>
-      <w:hyperlink r:id="rId153">
+      <w:hyperlink r:id="rId155">
         <w:r>
           <w:rPr>
             <w:rStyle w:val="Hyperlink"/>
@@ -23946,8 +24031,8 @@
         <w:t xml:space="preserve">.</w:t>
       </w:r>
     </w:p>
-    <w:bookmarkEnd w:id="154"/>
-    <w:bookmarkStart w:id="156" w:name="ref-Carrasco_et_al_2012"/>
+    <w:bookmarkEnd w:id="156"/>
+    <w:bookmarkStart w:id="158" w:name="ref-Carrasco_et_al_2012"/>
     <w:p>
       <w:pPr>
         <w:pStyle w:val="Bibliography"/>
@@ -23964,7 +24049,7 @@
       <w:r>
         <w:t xml:space="preserve"> </w:t>
       </w:r>
-      <w:hyperlink r:id="rId155">
+      <w:hyperlink r:id="rId157">
         <w:r>
           <w:rPr>
             <w:rStyle w:val="Hyperlink"/>
@@ -23976,8 +24061,8 @@
         <w:t xml:space="preserve">.</w:t>
       </w:r>
     </w:p>
-    <w:bookmarkEnd w:id="156"/>
-    <w:bookmarkStart w:id="158" w:name="ref-Castellanos_et_al_2014"/>
+    <w:bookmarkEnd w:id="158"/>
+    <w:bookmarkStart w:id="160" w:name="ref-Castellanos_et_al_2014"/>
     <w:p>
       <w:pPr>
         <w:pStyle w:val="Bibliography"/>
@@ -24010,7 +24095,7 @@
       <w:r>
         <w:t xml:space="preserve"> </w:t>
       </w:r>
-      <w:hyperlink r:id="rId157">
+      <w:hyperlink r:id="rId159">
         <w:r>
           <w:rPr>
             <w:rStyle w:val="Hyperlink"/>
@@ -24022,8 +24107,8 @@
         <w:t xml:space="preserve">.</w:t>
       </w:r>
     </w:p>
-    <w:bookmarkEnd w:id="158"/>
-    <w:bookmarkStart w:id="160" w:name="ref-Chin_et_al_2012"/>
+    <w:bookmarkEnd w:id="160"/>
+    <w:bookmarkStart w:id="162" w:name="ref-Chin_et_al_2012"/>
     <w:p>
       <w:pPr>
         <w:pStyle w:val="Bibliography"/>
@@ -24056,7 +24141,7 @@
       <w:r>
         <w:t xml:space="preserve"> </w:t>
       </w:r>
-      <w:hyperlink r:id="rId159">
+      <w:hyperlink r:id="rId161">
         <w:r>
           <w:rPr>
             <w:rStyle w:val="Hyperlink"/>
@@ -24068,8 +24153,8 @@
         <w:t xml:space="preserve">.</w:t>
       </w:r>
     </w:p>
-    <w:bookmarkEnd w:id="160"/>
-    <w:bookmarkStart w:id="162" w:name="ref-Chin_et_al_2014"/>
+    <w:bookmarkEnd w:id="162"/>
+    <w:bookmarkStart w:id="164" w:name="ref-Chin_et_al_2014"/>
     <w:p>
       <w:pPr>
         <w:pStyle w:val="Bibliography"/>
@@ -24102,7 +24187,7 @@
       <w:r>
         <w:t xml:space="preserve"> </w:t>
       </w:r>
-      <w:hyperlink r:id="rId161">
+      <w:hyperlink r:id="rId163">
         <w:r>
           <w:rPr>
             <w:rStyle w:val="Hyperlink"/>
@@ -24114,8 +24199,8 @@
         <w:t xml:space="preserve">.</w:t>
       </w:r>
     </w:p>
-    <w:bookmarkEnd w:id="162"/>
-    <w:bookmarkStart w:id="164" w:name="ref-Choi_2023"/>
+    <w:bookmarkEnd w:id="164"/>
+    <w:bookmarkStart w:id="166" w:name="ref-Choi_2023"/>
     <w:p>
       <w:pPr>
         <w:pStyle w:val="Bibliography"/>
@@ -24145,7 +24230,7 @@
       <w:r>
         <w:t xml:space="preserve"> </w:t>
       </w:r>
-      <w:hyperlink r:id="rId163">
+      <w:hyperlink r:id="rId165">
         <w:r>
           <w:rPr>
             <w:rStyle w:val="Hyperlink"/>
@@ -24157,8 +24242,8 @@
         <w:t xml:space="preserve">.</w:t>
       </w:r>
     </w:p>
-    <w:bookmarkEnd w:id="164"/>
-    <w:bookmarkStart w:id="166" w:name="ref-Cinelli_et_al_2021"/>
+    <w:bookmarkEnd w:id="166"/>
+    <w:bookmarkStart w:id="168" w:name="ref-Cinelli_et_al_2021"/>
     <w:p>
       <w:pPr>
         <w:pStyle w:val="Bibliography"/>
@@ -24188,7 +24273,7 @@
       <w:r>
         <w:t xml:space="preserve"> </w:t>
       </w:r>
-      <w:hyperlink r:id="rId165">
+      <w:hyperlink r:id="rId167">
         <w:r>
           <w:rPr>
             <w:rStyle w:val="Hyperlink"/>
@@ -24200,8 +24285,8 @@
         <w:t xml:space="preserve">.</w:t>
       </w:r>
     </w:p>
-    <w:bookmarkEnd w:id="166"/>
-    <w:bookmarkStart w:id="168" w:name="ref-Cox_et_al_1989"/>
+    <w:bookmarkEnd w:id="168"/>
+    <w:bookmarkStart w:id="170" w:name="ref-Cox_et_al_1989"/>
     <w:p>
       <w:pPr>
         <w:pStyle w:val="Bibliography"/>
@@ -24234,7 +24319,7 @@
       <w:r>
         <w:t xml:space="preserve"> </w:t>
       </w:r>
-      <w:hyperlink r:id="rId167">
+      <w:hyperlink r:id="rId169">
         <w:r>
           <w:rPr>
             <w:rStyle w:val="Hyperlink"/>
@@ -24246,8 +24331,8 @@
         <w:t xml:space="preserve">.</w:t>
       </w:r>
     </w:p>
-    <w:bookmarkEnd w:id="168"/>
-    <w:bookmarkStart w:id="170" w:name="ref-Cronbach_et_al_1955"/>
+    <w:bookmarkEnd w:id="170"/>
+    <w:bookmarkStart w:id="172" w:name="ref-Cronbach_et_al_1955"/>
     <w:p>
       <w:pPr>
         <w:pStyle w:val="Bibliography"/>
@@ -24280,7 +24365,7 @@
       <w:r>
         <w:t xml:space="preserve"> </w:t>
       </w:r>
-      <w:hyperlink r:id="rId169">
+      <w:hyperlink r:id="rId171">
         <w:r>
           <w:rPr>
             <w:rStyle w:val="Hyperlink"/>
@@ -24292,8 +24377,8 @@
         <w:t xml:space="preserve">.</w:t>
       </w:r>
     </w:p>
-    <w:bookmarkEnd w:id="170"/>
-    <w:bookmarkStart w:id="172" w:name="ref-de_Brito_et_al_2021"/>
+    <w:bookmarkEnd w:id="172"/>
+    <w:bookmarkStart w:id="174" w:name="ref-de_Brito_et_al_2021"/>
     <w:p>
       <w:pPr>
         <w:pStyle w:val="Bibliography"/>
@@ -24326,7 +24411,7 @@
       <w:r>
         <w:t xml:space="preserve"> </w:t>
       </w:r>
-      <w:hyperlink r:id="rId171">
+      <w:hyperlink r:id="rId173">
         <w:r>
           <w:rPr>
             <w:rStyle w:val="Hyperlink"/>
@@ -24338,8 +24423,8 @@
         <w:t xml:space="preserve">.</w:t>
       </w:r>
     </w:p>
-    <w:bookmarkEnd w:id="172"/>
-    <w:bookmarkStart w:id="174" w:name="ref-Deffner_et_al_2022"/>
+    <w:bookmarkEnd w:id="174"/>
+    <w:bookmarkStart w:id="176" w:name="ref-Deffner_et_al_2022"/>
     <w:p>
       <w:pPr>
         <w:pStyle w:val="Bibliography"/>
@@ -24372,7 +24457,7 @@
       <w:r>
         <w:t xml:space="preserve"> </w:t>
       </w:r>
-      <w:hyperlink r:id="rId173">
+      <w:hyperlink r:id="rId175">
         <w:r>
           <w:rPr>
             <w:rStyle w:val="Hyperlink"/>
@@ -24384,8 +24469,8 @@
         <w:t xml:space="preserve">.</w:t>
       </w:r>
     </w:p>
-    <w:bookmarkEnd w:id="174"/>
-    <w:bookmarkStart w:id="176" w:name="ref-Depaoli_2014"/>
+    <w:bookmarkEnd w:id="176"/>
+    <w:bookmarkStart w:id="178" w:name="ref-Depaoli_2014"/>
     <w:p>
       <w:pPr>
         <w:pStyle w:val="Bibliography"/>
@@ -24430,7 +24515,7 @@
       <w:r>
         <w:t xml:space="preserve"> </w:t>
       </w:r>
-      <w:hyperlink r:id="rId175">
+      <w:hyperlink r:id="rId177">
         <w:r>
           <w:rPr>
             <w:rStyle w:val="Hyperlink"/>
@@ -24442,8 +24527,8 @@
         <w:t xml:space="preserve">.</w:t>
       </w:r>
     </w:p>
-    <w:bookmarkEnd w:id="176"/>
-    <w:bookmarkStart w:id="178" w:name="ref-Depaoli_2021"/>
+    <w:bookmarkEnd w:id="178"/>
+    <w:bookmarkStart w:id="180" w:name="ref-Depaoli_2021"/>
     <w:p>
       <w:pPr>
         <w:pStyle w:val="Bibliography"/>
@@ -24454,7 +24539,7 @@
       <w:r>
         <w:t xml:space="preserve"> </w:t>
       </w:r>
-      <w:hyperlink r:id="rId177">
+      <w:hyperlink r:id="rId179">
         <w:r>
           <w:rPr>
             <w:rStyle w:val="Hyperlink"/>
@@ -24468,8 +24553,8 @@
         <w:t xml:space="preserve">. Methodology in the Social Sciences. The Guilford Press.</w:t>
       </w:r>
     </w:p>
-    <w:bookmarkEnd w:id="178"/>
-    <w:bookmarkStart w:id="180" w:name="ref-Depaoli_et_al_2017"/>
+    <w:bookmarkEnd w:id="180"/>
+    <w:bookmarkStart w:id="182" w:name="ref-Depaoli_et_al_2017"/>
     <w:p>
       <w:pPr>
         <w:pStyle w:val="Bibliography"/>
@@ -24502,7 +24587,7 @@
       <w:r>
         <w:t xml:space="preserve"> </w:t>
       </w:r>
-      <w:hyperlink r:id="rId179">
+      <w:hyperlink r:id="rId181">
         <w:r>
           <w:rPr>
             <w:rStyle w:val="Hyperlink"/>
@@ -24514,8 +24599,8 @@
         <w:t xml:space="preserve">.</w:t>
       </w:r>
     </w:p>
-    <w:bookmarkEnd w:id="180"/>
-    <w:bookmarkStart w:id="182" w:name="ref-Dieteren_et_al_2023"/>
+    <w:bookmarkEnd w:id="182"/>
+    <w:bookmarkStart w:id="184" w:name="ref-Dieteren_et_al_2023"/>
     <w:p>
       <w:pPr>
         <w:pStyle w:val="Bibliography"/>
@@ -24548,7 +24633,7 @@
       <w:r>
         <w:t xml:space="preserve"> </w:t>
       </w:r>
-      <w:hyperlink r:id="rId181">
+      <w:hyperlink r:id="rId183">
         <w:r>
           <w:rPr>
             <w:rStyle w:val="Hyperlink"/>
@@ -24560,8 +24645,8 @@
         <w:t xml:space="preserve">.</w:t>
       </w:r>
     </w:p>
-    <w:bookmarkEnd w:id="182"/>
-    <w:bookmarkStart w:id="184" w:name="ref-Ertmer_2011"/>
+    <w:bookmarkEnd w:id="184"/>
+    <w:bookmarkStart w:id="186" w:name="ref-Ertmer_2011"/>
     <w:p>
       <w:pPr>
         <w:pStyle w:val="Bibliography"/>
@@ -24594,7 +24679,7 @@
       <w:r>
         <w:t xml:space="preserve"> </w:t>
       </w:r>
-      <w:hyperlink r:id="rId183">
+      <w:hyperlink r:id="rId185">
         <w:r>
           <w:rPr>
             <w:rStyle w:val="Hyperlink"/>
@@ -24606,8 +24691,8 @@
         <w:t xml:space="preserve">.</w:t>
       </w:r>
     </w:p>
-    <w:bookmarkEnd w:id="184"/>
-    <w:bookmarkStart w:id="185" w:name="ref-Everitt_et_al_2010"/>
+    <w:bookmarkEnd w:id="186"/>
+    <w:bookmarkStart w:id="187" w:name="ref-Everitt_et_al_2010"/>
     <w:p>
       <w:pPr>
         <w:pStyle w:val="Bibliography"/>
@@ -24618,7 +24703,7 @@
       <w:r>
         <w:t xml:space="preserve"> </w:t>
       </w:r>
-      <w:hyperlink r:id="rId177">
+      <w:hyperlink r:id="rId179">
         <w:r>
           <w:rPr>
             <w:rStyle w:val="Hyperlink"/>
@@ -24632,8 +24717,8 @@
         <w:t xml:space="preserve">. Cambridge University Press.</w:t>
       </w:r>
     </w:p>
-    <w:bookmarkEnd w:id="185"/>
-    <w:bookmarkStart w:id="187" w:name="ref-Faes_et_al_2022"/>
+    <w:bookmarkEnd w:id="187"/>
+    <w:bookmarkStart w:id="189" w:name="ref-Faes_et_al_2022"/>
     <w:p>
       <w:pPr>
         <w:pStyle w:val="Bibliography"/>
@@ -24666,7 +24751,7 @@
       <w:r>
         <w:t xml:space="preserve"> </w:t>
       </w:r>
-      <w:hyperlink r:id="rId186">
+      <w:hyperlink r:id="rId188">
         <w:r>
           <w:rPr>
             <w:rStyle w:val="Hyperlink"/>
@@ -24678,8 +24763,8 @@
         <w:t xml:space="preserve">.</w:t>
       </w:r>
     </w:p>
-    <w:bookmarkEnd w:id="187"/>
-    <w:bookmarkStart w:id="189" w:name="ref-Fagan_et_al_2020"/>
+    <w:bookmarkEnd w:id="189"/>
+    <w:bookmarkStart w:id="191" w:name="ref-Fagan_et_al_2020"/>
     <w:p>
       <w:pPr>
         <w:pStyle w:val="Bibliography"/>
@@ -24715,7 +24800,7 @@
       <w:r>
         <w:t xml:space="preserve"> </w:t>
       </w:r>
-      <w:hyperlink r:id="rId188">
+      <w:hyperlink r:id="rId190">
         <w:r>
           <w:rPr>
             <w:rStyle w:val="Hyperlink"/>
@@ -24727,8 +24812,8 @@
         <w:t xml:space="preserve">.</w:t>
       </w:r>
     </w:p>
-    <w:bookmarkEnd w:id="189"/>
-    <w:bookmarkStart w:id="191" w:name="ref-Ferrari_et_al_2004"/>
+    <w:bookmarkEnd w:id="191"/>
+    <w:bookmarkStart w:id="193" w:name="ref-Ferrari_et_al_2004"/>
     <w:p>
       <w:pPr>
         <w:pStyle w:val="Bibliography"/>
@@ -24761,7 +24846,7 @@
       <w:r>
         <w:t xml:space="preserve"> </w:t>
       </w:r>
-      <w:hyperlink r:id="rId190">
+      <w:hyperlink r:id="rId192">
         <w:r>
           <w:rPr>
             <w:rStyle w:val="Hyperlink"/>
@@ -24773,8 +24858,8 @@
         <w:t xml:space="preserve">.</w:t>
       </w:r>
     </w:p>
-    <w:bookmarkEnd w:id="191"/>
-    <w:bookmarkStart w:id="193" w:name="ref-Figueroa-Zuniga_et_al_2013"/>
+    <w:bookmarkEnd w:id="193"/>
+    <w:bookmarkStart w:id="195" w:name="ref-Figueroa-Zuniga_et_al_2013"/>
     <w:p>
       <w:pPr>
         <w:pStyle w:val="Bibliography"/>
@@ -24807,7 +24892,7 @@
       <w:r>
         <w:t xml:space="preserve"> </w:t>
       </w:r>
-      <w:hyperlink r:id="rId192">
+      <w:hyperlink r:id="rId194">
         <w:r>
           <w:rPr>
             <w:rStyle w:val="Hyperlink"/>
@@ -24819,8 +24904,8 @@
         <w:t xml:space="preserve">.</w:t>
       </w:r>
     </w:p>
-    <w:bookmarkEnd w:id="193"/>
-    <w:bookmarkStart w:id="195" w:name="ref-Figueroa-Zuniga_et_al_2021"/>
+    <w:bookmarkEnd w:id="195"/>
+    <w:bookmarkStart w:id="197" w:name="ref-Figueroa-Zuniga_et_al_2021"/>
     <w:p>
       <w:pPr>
         <w:pStyle w:val="Bibliography"/>
@@ -24850,7 +24935,7 @@
       <w:r>
         <w:t xml:space="preserve"> </w:t>
       </w:r>
-      <w:hyperlink r:id="rId194">
+      <w:hyperlink r:id="rId196">
         <w:r>
           <w:rPr>
             <w:rStyle w:val="Hyperlink"/>
@@ -24862,8 +24947,8 @@
         <w:t xml:space="preserve">.</w:t>
       </w:r>
     </w:p>
-    <w:bookmarkEnd w:id="195"/>
-    <w:bookmarkStart w:id="197" w:name="ref-Figueroa-Zuniga_et_al_2018"/>
+    <w:bookmarkEnd w:id="197"/>
+    <w:bookmarkStart w:id="199" w:name="ref-Figueroa-Zuniga_et_al_2018"/>
     <w:p>
       <w:pPr>
         <w:pStyle w:val="Bibliography"/>
@@ -24896,7 +24981,7 @@
       <w:r>
         <w:t xml:space="preserve"> </w:t>
       </w:r>
-      <w:hyperlink r:id="rId196">
+      <w:hyperlink r:id="rId198">
         <w:r>
           <w:rPr>
             <w:rStyle w:val="Hyperlink"/>
@@ -24908,8 +24993,8 @@
         <w:t xml:space="preserve">.</w:t>
       </w:r>
     </w:p>
-    <w:bookmarkEnd w:id="197"/>
-    <w:bookmarkStart w:id="199" w:name="ref-Flipsen_2006"/>
+    <w:bookmarkEnd w:id="199"/>
+    <w:bookmarkStart w:id="201" w:name="ref-Flipsen_2006"/>
     <w:p>
       <w:pPr>
         <w:pStyle w:val="Bibliography"/>
@@ -24942,7 +25027,7 @@
       <w:r>
         <w:t xml:space="preserve"> </w:t>
       </w:r>
-      <w:hyperlink r:id="rId198">
+      <w:hyperlink r:id="rId200">
         <w:r>
           <w:rPr>
             <w:rStyle w:val="Hyperlink"/>
@@ -24954,8 +25039,8 @@
         <w:t xml:space="preserve">.</w:t>
       </w:r>
     </w:p>
-    <w:bookmarkEnd w:id="199"/>
-    <w:bookmarkStart w:id="201" w:name="ref-Freeman_et_al_2017"/>
+    <w:bookmarkEnd w:id="201"/>
+    <w:bookmarkStart w:id="203" w:name="ref-Freeman_et_al_2017"/>
     <w:p>
       <w:pPr>
         <w:pStyle w:val="Bibliography"/>
@@ -24988,7 +25073,7 @@
       <w:r>
         <w:t xml:space="preserve"> </w:t>
       </w:r>
-      <w:hyperlink r:id="rId200">
+      <w:hyperlink r:id="rId202">
         <w:r>
           <w:rPr>
             <w:rStyle w:val="Hyperlink"/>
@@ -25000,8 +25085,8 @@
         <w:t xml:space="preserve">.</w:t>
       </w:r>
     </w:p>
-    <w:bookmarkEnd w:id="201"/>
-    <w:bookmarkStart w:id="202" w:name="ref-Gelman_et_al_2014"/>
+    <w:bookmarkEnd w:id="203"/>
+    <w:bookmarkStart w:id="204" w:name="ref-Gelman_et_al_2014"/>
     <w:p>
       <w:pPr>
         <w:pStyle w:val="Bibliography"/>
@@ -25012,7 +25097,7 @@
       <w:r>
         <w:t xml:space="preserve"> </w:t>
       </w:r>
-      <w:hyperlink r:id="rId177">
+      <w:hyperlink r:id="rId179">
         <w:r>
           <w:rPr>
             <w:rStyle w:val="Hyperlink"/>
@@ -25026,8 +25111,8 @@
         <w:t xml:space="preserve">. 3rd ed. Texts in Statistical Science. Chapman; Hall/CRC.</w:t>
       </w:r>
     </w:p>
-    <w:bookmarkEnd w:id="202"/>
-    <w:bookmarkStart w:id="204" w:name="ref-Ghosh_2019"/>
+    <w:bookmarkEnd w:id="204"/>
+    <w:bookmarkStart w:id="206" w:name="ref-Ghosh_2019"/>
     <w:p>
       <w:pPr>
         <w:pStyle w:val="Bibliography"/>
@@ -25060,7 +25145,7 @@
       <w:r>
         <w:t xml:space="preserve"> </w:t>
       </w:r>
-      <w:hyperlink r:id="rId203">
+      <w:hyperlink r:id="rId205">
         <w:r>
           <w:rPr>
             <w:rStyle w:val="Hyperlink"/>
@@ -25072,8 +25157,8 @@
         <w:t xml:space="preserve">.</w:t>
       </w:r>
     </w:p>
-    <w:bookmarkEnd w:id="204"/>
-    <w:bookmarkStart w:id="206" w:name="ref-Gillis_2018"/>
+    <w:bookmarkEnd w:id="206"/>
+    <w:bookmarkStart w:id="208" w:name="ref-Gillis_2018"/>
     <w:p>
       <w:pPr>
         <w:pStyle w:val="Bibliography"/>
@@ -25109,7 +25194,7 @@
       <w:r>
         <w:t xml:space="preserve"> </w:t>
       </w:r>
-      <w:hyperlink r:id="rId205">
+      <w:hyperlink r:id="rId207">
         <w:r>
           <w:rPr>
             <w:rStyle w:val="Hyperlink"/>
@@ -25121,8 +25206,8 @@
         <w:t xml:space="preserve">.</w:t>
       </w:r>
     </w:p>
-    <w:bookmarkEnd w:id="206"/>
-    <w:bookmarkStart w:id="208" w:name="ref-Grubbs_1969"/>
+    <w:bookmarkEnd w:id="208"/>
+    <w:bookmarkStart w:id="210" w:name="ref-Grubbs_1969"/>
     <w:p>
       <w:pPr>
         <w:pStyle w:val="Bibliography"/>
@@ -25155,7 +25240,7 @@
       <w:r>
         <w:t xml:space="preserve"> </w:t>
       </w:r>
-      <w:hyperlink r:id="rId207">
+      <w:hyperlink r:id="rId209">
         <w:r>
           <w:rPr>
             <w:rStyle w:val="Hyperlink"/>
@@ -25167,8 +25252,8 @@
         <w:t xml:space="preserve">.</w:t>
       </w:r>
     </w:p>
-    <w:bookmarkEnd w:id="208"/>
-    <w:bookmarkStart w:id="210" w:name="ref-Holmes_et_al_2019"/>
+    <w:bookmarkEnd w:id="210"/>
+    <w:bookmarkStart w:id="212" w:name="ref-Holmes_et_al_2019"/>
     <w:p>
       <w:pPr>
         <w:pStyle w:val="Bibliography"/>
@@ -25192,7 +25277,7 @@
       <w:r>
         <w:t xml:space="preserve"> </w:t>
       </w:r>
-      <w:hyperlink r:id="rId209">
+      <w:hyperlink r:id="rId211">
         <w:r>
           <w:rPr>
             <w:rStyle w:val="Hyperlink"/>
@@ -25204,8 +25289,8 @@
         <w:t xml:space="preserve">.</w:t>
       </w:r>
     </w:p>
-    <w:bookmarkEnd w:id="210"/>
-    <w:bookmarkStart w:id="211" w:name="ref-Jeffreys_1998"/>
+    <w:bookmarkEnd w:id="212"/>
+    <w:bookmarkStart w:id="213" w:name="ref-Jeffreys_1998"/>
     <w:p>
       <w:pPr>
         <w:pStyle w:val="Bibliography"/>
@@ -25216,7 +25301,7 @@
       <w:r>
         <w:t xml:space="preserve"> </w:t>
       </w:r>
-      <w:hyperlink r:id="rId177">
+      <w:hyperlink r:id="rId179">
         <w:r>
           <w:rPr>
             <w:rStyle w:val="Hyperlink"/>
@@ -25230,8 +25315,8 @@
         <w:t xml:space="preserve">. Oxford University Press.</w:t>
       </w:r>
     </w:p>
-    <w:bookmarkEnd w:id="211"/>
-    <w:bookmarkStart w:id="213" w:name="ref-Jenkins_2000"/>
+    <w:bookmarkEnd w:id="213"/>
+    <w:bookmarkStart w:id="215" w:name="ref-Jenkins_2000"/>
     <w:p>
       <w:pPr>
         <w:pStyle w:val="Bibliography"/>
@@ -25264,7 +25349,7 @@
       <w:r>
         <w:t xml:space="preserve"> </w:t>
       </w:r>
-      <w:hyperlink r:id="rId212">
+      <w:hyperlink r:id="rId214">
         <w:r>
           <w:rPr>
             <w:rStyle w:val="Hyperlink"/>
@@ -25276,8 +25361,8 @@
         <w:t xml:space="preserve">.</w:t>
       </w:r>
     </w:p>
-    <w:bookmarkEnd w:id="213"/>
-    <w:bookmarkStart w:id="215" w:name="ref-Kangmennaang_et_al_2023"/>
+    <w:bookmarkEnd w:id="215"/>
+    <w:bookmarkStart w:id="217" w:name="ref-Kangmennaang_et_al_2023"/>
     <w:p>
       <w:pPr>
         <w:pStyle w:val="Bibliography"/>
@@ -25307,7 +25392,7 @@
       <w:r>
         <w:t xml:space="preserve"> </w:t>
       </w:r>
-      <w:hyperlink r:id="rId214">
+      <w:hyperlink r:id="rId216">
         <w:r>
           <w:rPr>
             <w:rStyle w:val="Hyperlink"/>
@@ -25319,8 +25404,8 @@
         <w:t xml:space="preserve">.</w:t>
       </w:r>
     </w:p>
-    <w:bookmarkEnd w:id="215"/>
-    <w:bookmarkStart w:id="217" w:name="ref-Kent_et_al_1994"/>
+    <w:bookmarkEnd w:id="217"/>
+    <w:bookmarkStart w:id="219" w:name="ref-Kent_et_al_1994"/>
     <w:p>
       <w:pPr>
         <w:pStyle w:val="Bibliography"/>
@@ -25353,7 +25438,7 @@
       <w:r>
         <w:t xml:space="preserve"> </w:t>
       </w:r>
-      <w:hyperlink r:id="rId216">
+      <w:hyperlink r:id="rId218">
         <w:r>
           <w:rPr>
             <w:rStyle w:val="Hyperlink"/>
@@ -25365,8 +25450,8 @@
         <w:t xml:space="preserve">.</w:t>
       </w:r>
     </w:p>
-    <w:bookmarkEnd w:id="217"/>
-    <w:bookmarkStart w:id="219" w:name="ref-Kent_et_al_1989"/>
+    <w:bookmarkEnd w:id="219"/>
+    <w:bookmarkStart w:id="221" w:name="ref-Kent_et_al_1989"/>
     <w:p>
       <w:pPr>
         <w:pStyle w:val="Bibliography"/>
@@ -25399,7 +25484,7 @@
       <w:r>
         <w:t xml:space="preserve"> </w:t>
       </w:r>
-      <w:hyperlink r:id="rId218">
+      <w:hyperlink r:id="rId220">
         <w:r>
           <w:rPr>
             <w:rStyle w:val="Hyperlink"/>
@@ -25411,8 +25496,8 @@
         <w:t xml:space="preserve">.</w:t>
       </w:r>
     </w:p>
-    <w:bookmarkEnd w:id="219"/>
-    <w:bookmarkStart w:id="221" w:name="ref-Khwaileh_et_al_2010"/>
+    <w:bookmarkEnd w:id="221"/>
+    <w:bookmarkStart w:id="223" w:name="ref-Khwaileh_et_al_2010"/>
     <w:p>
       <w:pPr>
         <w:pStyle w:val="Bibliography"/>
@@ -25445,7 +25530,7 @@
       <w:r>
         <w:t xml:space="preserve"> </w:t>
       </w:r>
-      <w:hyperlink r:id="rId220">
+      <w:hyperlink r:id="rId222">
         <w:r>
           <w:rPr>
             <w:rStyle w:val="Hyperlink"/>
@@ -25457,8 +25542,8 @@
         <w:t xml:space="preserve">.</w:t>
       </w:r>
     </w:p>
-    <w:bookmarkEnd w:id="221"/>
-    <w:bookmarkStart w:id="223" w:name="ref-Kim_et_al_1999"/>
+    <w:bookmarkEnd w:id="223"/>
+    <w:bookmarkStart w:id="225" w:name="ref-Kim_et_al_1999"/>
     <w:p>
       <w:pPr>
         <w:pStyle w:val="Bibliography"/>
@@ -25475,7 +25560,7 @@
       <w:r>
         <w:t xml:space="preserve"> </w:t>
       </w:r>
-      <w:hyperlink r:id="rId222">
+      <w:hyperlink r:id="rId224">
         <w:r>
           <w:rPr>
             <w:rStyle w:val="Hyperlink"/>
@@ -25487,8 +25572,45 @@
         <w:t xml:space="preserve">.</w:t>
       </w:r>
     </w:p>
-    <w:bookmarkEnd w:id="223"/>
-    <w:bookmarkStart w:id="225" w:name="ref-Kullback_et_al_1951"/>
+    <w:bookmarkEnd w:id="225"/>
+    <w:bookmarkStart w:id="227" w:name="ref-Kruschke_2015"/>
+    <w:p>
+      <w:pPr>
+        <w:pStyle w:val="Bibliography"/>
+      </w:pPr>
+      <w:r>
+        <w:t xml:space="preserve">Kruschke, D. 2015.</w:t>
+      </w:r>
+      <w:r>
+        <w:t xml:space="preserve"> </w:t>
+      </w:r>
+      <w:r>
+        <w:rPr>
+          <w:i/>
+          <w:iCs/>
+        </w:rPr>
+        <w:t xml:space="preserve">Doing Bayesian Data Analysis: A Tutorial with r, JAGS, and Stan</w:t>
+      </w:r>
+      <w:r>
+        <w:t xml:space="preserve">. Elsevier.</w:t>
+      </w:r>
+      <w:r>
+        <w:t xml:space="preserve"> </w:t>
+      </w:r>
+      <w:hyperlink r:id="rId226">
+        <w:r>
+          <w:rPr>
+            <w:rStyle w:val="Hyperlink"/>
+          </w:rPr>
+          <w:t xml:space="preserve">https://www.sciencedirect.com/book/9780124058880/doing-bayesian-data-analysis</w:t>
+        </w:r>
+      </w:hyperlink>
+      <w:r>
+        <w:t xml:space="preserve">.</w:t>
+      </w:r>
+    </w:p>
+    <w:bookmarkEnd w:id="227"/>
+    <w:bookmarkStart w:id="229" w:name="ref-Kullback_et_al_1951"/>
     <w:p>
       <w:pPr>
         <w:pStyle w:val="Bibliography"/>
@@ -25521,7 +25643,7 @@
       <w:r>
         <w:t xml:space="preserve"> </w:t>
       </w:r>
-      <w:hyperlink r:id="rId224">
+      <w:hyperlink r:id="rId228">
         <w:r>
           <w:rPr>
             <w:rStyle w:val="Hyperlink"/>
@@ -25533,8 +25655,8 @@
         <w:t xml:space="preserve">.</w:t>
       </w:r>
     </w:p>
-    <w:bookmarkEnd w:id="225"/>
-    <w:bookmarkStart w:id="227" w:name="ref-Lagerberg_et_al_2014"/>
+    <w:bookmarkEnd w:id="229"/>
+    <w:bookmarkStart w:id="231" w:name="ref-Lagerberg_et_al_2014"/>
     <w:p>
       <w:pPr>
         <w:pStyle w:val="Bibliography"/>
@@ -25567,7 +25689,7 @@
       <w:r>
         <w:t xml:space="preserve"> </w:t>
       </w:r>
-      <w:hyperlink r:id="rId226">
+      <w:hyperlink r:id="rId230">
         <w:r>
           <w:rPr>
             <w:rStyle w:val="Hyperlink"/>
@@ -25579,8 +25701,8 @@
         <w:t xml:space="preserve">.</w:t>
       </w:r>
     </w:p>
-    <w:bookmarkEnd w:id="227"/>
-    <w:bookmarkStart w:id="229" w:name="ref-Lambert_et_al_2005"/>
+    <w:bookmarkEnd w:id="231"/>
+    <w:bookmarkStart w:id="233" w:name="ref-Lambert_et_al_2005"/>
     <w:p>
       <w:pPr>
         <w:pStyle w:val="Bibliography"/>
@@ -25613,7 +25735,7 @@
       <w:r>
         <w:t xml:space="preserve"> </w:t>
       </w:r>
-      <w:hyperlink r:id="rId228">
+      <w:hyperlink r:id="rId232">
         <w:r>
           <w:rPr>
             <w:rStyle w:val="Hyperlink"/>
@@ -25625,8 +25747,8 @@
         <w:t xml:space="preserve">.</w:t>
       </w:r>
     </w:p>
-    <w:bookmarkEnd w:id="229"/>
-    <w:bookmarkStart w:id="231" w:name="ref-Lebl_2022"/>
+    <w:bookmarkEnd w:id="233"/>
+    <w:bookmarkStart w:id="235" w:name="ref-Lebl_2022"/>
     <w:p>
       <w:pPr>
         <w:pStyle w:val="Bibliography"/>
@@ -25650,7 +25772,7 @@
       <w:r>
         <w:t xml:space="preserve"> </w:t>
       </w:r>
-      <w:hyperlink r:id="rId230">
+      <w:hyperlink r:id="rId234">
         <w:r>
           <w:rPr>
             <w:rStyle w:val="Hyperlink"/>
@@ -25662,8 +25784,8 @@
         <w:t xml:space="preserve">.</w:t>
       </w:r>
     </w:p>
-    <w:bookmarkEnd w:id="231"/>
-    <w:bookmarkStart w:id="232" w:name="ref-Lesterhuis_2018"/>
+    <w:bookmarkEnd w:id="235"/>
+    <w:bookmarkStart w:id="236" w:name="ref-Lesterhuis_2018"/>
     <w:p>
       <w:pPr>
         <w:pStyle w:val="Bibliography"/>
@@ -25684,8 +25806,8 @@
         <w:t xml:space="preserve">PhD thesis, University of Antwerp.</w:t>
       </w:r>
     </w:p>
-    <w:bookmarkEnd w:id="232"/>
-    <w:bookmarkStart w:id="234" w:name="ref-Lopes_et_al_2023"/>
+    <w:bookmarkEnd w:id="236"/>
+    <w:bookmarkStart w:id="238" w:name="ref-Lopes_et_al_2023"/>
     <w:p>
       <w:pPr>
         <w:pStyle w:val="Bibliography"/>
@@ -25718,7 +25840,7 @@
       <w:r>
         <w:t xml:space="preserve"> </w:t>
       </w:r>
-      <w:hyperlink r:id="rId233">
+      <w:hyperlink r:id="rId237">
         <w:r>
           <w:rPr>
             <w:rStyle w:val="Hyperlink"/>
@@ -25730,8 +25852,8 @@
         <w:t xml:space="preserve">.</w:t>
       </w:r>
     </w:p>
-    <w:bookmarkEnd w:id="234"/>
-    <w:bookmarkStart w:id="236" w:name="ref-MacWhinney_2020"/>
+    <w:bookmarkEnd w:id="238"/>
+    <w:bookmarkStart w:id="240" w:name="ref-MacWhinney_2020"/>
     <w:p>
       <w:pPr>
         <w:pStyle w:val="Bibliography"/>
@@ -25755,7 +25877,7 @@
       <w:r>
         <w:t xml:space="preserve"> </w:t>
       </w:r>
-      <w:hyperlink r:id="rId235">
+      <w:hyperlink r:id="rId239">
         <w:r>
           <w:rPr>
             <w:rStyle w:val="Hyperlink"/>
@@ -25767,8 +25889,8 @@
         <w:t xml:space="preserve">.</w:t>
       </w:r>
     </w:p>
-    <w:bookmarkEnd w:id="236"/>
-    <w:bookmarkStart w:id="238" w:name="ref-Martin_et_al_1975"/>
+    <w:bookmarkEnd w:id="240"/>
+    <w:bookmarkStart w:id="242" w:name="ref-Martin_et_al_1975"/>
     <w:p>
       <w:pPr>
         <w:pStyle w:val="Bibliography"/>
@@ -25798,7 +25920,7 @@
       <w:r>
         <w:t xml:space="preserve"> </w:t>
       </w:r>
-      <w:hyperlink r:id="rId237">
+      <w:hyperlink r:id="rId241">
         <w:r>
           <w:rPr>
             <w:rStyle w:val="Hyperlink"/>
@@ -25810,8 +25932,8 @@
         <w:t xml:space="preserve">.</w:t>
       </w:r>
     </w:p>
-    <w:bookmarkEnd w:id="238"/>
-    <w:bookmarkStart w:id="240" w:name="ref-Mayer_1969"/>
+    <w:bookmarkEnd w:id="242"/>
+    <w:bookmarkStart w:id="244" w:name="ref-Mayer_1969"/>
     <w:p>
       <w:pPr>
         <w:pStyle w:val="Bibliography"/>
@@ -25835,7 +25957,7 @@
       <w:r>
         <w:t xml:space="preserve"> </w:t>
       </w:r>
-      <w:hyperlink r:id="rId239">
+      <w:hyperlink r:id="rId243">
         <w:r>
           <w:rPr>
             <w:rStyle w:val="Hyperlink"/>
@@ -25847,8 +25969,8 @@
         <w:t xml:space="preserve">.</w:t>
       </w:r>
     </w:p>
-    <w:bookmarkEnd w:id="240"/>
-    <w:bookmarkStart w:id="241" w:name="ref-McElreath_2020"/>
+    <w:bookmarkEnd w:id="244"/>
+    <w:bookmarkStart w:id="245" w:name="ref-McElreath_2020"/>
     <w:p>
       <w:pPr>
         <w:pStyle w:val="Bibliography"/>
@@ -25859,7 +25981,7 @@
       <w:r>
         <w:t xml:space="preserve"> </w:t>
       </w:r>
-      <w:hyperlink r:id="rId177">
+      <w:hyperlink r:id="rId179">
         <w:r>
           <w:rPr>
             <w:rStyle w:val="Hyperlink"/>
@@ -25873,8 +25995,8 @@
         <w:t xml:space="preserve">. Chapman; Hall/CRC.</w:t>
       </w:r>
     </w:p>
-    <w:bookmarkEnd w:id="241"/>
-    <w:bookmarkStart w:id="243" w:name="ref-Montag_et_al_2014"/>
+    <w:bookmarkEnd w:id="245"/>
+    <w:bookmarkStart w:id="247" w:name="ref-Montag_et_al_2014"/>
     <w:p>
       <w:pPr>
         <w:pStyle w:val="Bibliography"/>
@@ -25907,7 +26029,7 @@
       <w:r>
         <w:t xml:space="preserve"> </w:t>
       </w:r>
-      <w:hyperlink r:id="rId242">
+      <w:hyperlink r:id="rId246">
         <w:r>
           <w:rPr>
             <w:rStyle w:val="Hyperlink"/>
@@ -25919,8 +26041,8 @@
         <w:t xml:space="preserve">.</w:t>
       </w:r>
     </w:p>
-    <w:bookmarkEnd w:id="243"/>
-    <w:bookmarkStart w:id="245" w:name="ref-Munro_1998"/>
+    <w:bookmarkEnd w:id="247"/>
+    <w:bookmarkStart w:id="249" w:name="ref-Munro_1998"/>
     <w:p>
       <w:pPr>
         <w:pStyle w:val="Bibliography"/>
@@ -25953,7 +26075,7 @@
       <w:r>
         <w:t xml:space="preserve"> </w:t>
       </w:r>
-      <w:hyperlink r:id="rId244">
+      <w:hyperlink r:id="rId248">
         <w:r>
           <w:rPr>
             <w:rStyle w:val="Hyperlink"/>
@@ -25965,8 +26087,8 @@
         <w:t xml:space="preserve">.</w:t>
       </w:r>
     </w:p>
-    <w:bookmarkEnd w:id="245"/>
-    <w:bookmarkStart w:id="247" w:name="ref-Munro_et_al_1998"/>
+    <w:bookmarkEnd w:id="249"/>
+    <w:bookmarkStart w:id="251" w:name="ref-Munro_et_al_1998"/>
     <w:p>
       <w:pPr>
         <w:pStyle w:val="Bibliography"/>
@@ -25999,7 +26121,7 @@
       <w:r>
         <w:t xml:space="preserve"> </w:t>
       </w:r>
-      <w:hyperlink r:id="rId246">
+      <w:hyperlink r:id="rId250">
         <w:r>
           <w:rPr>
             <w:rStyle w:val="Hyperlink"/>
@@ -26011,8 +26133,8 @@
         <w:t xml:space="preserve">.</w:t>
       </w:r>
     </w:p>
-    <w:bookmarkEnd w:id="247"/>
-    <w:bookmarkStart w:id="249" w:name="ref-Muthen_2001"/>
+    <w:bookmarkEnd w:id="251"/>
+    <w:bookmarkStart w:id="253" w:name="ref-Muthen_2001"/>
     <w:p>
       <w:pPr>
         <w:pStyle w:val="Bibliography"/>
@@ -26048,7 +26170,7 @@
       <w:r>
         <w:t xml:space="preserve"> </w:t>
       </w:r>
-      <w:hyperlink r:id="rId248">
+      <w:hyperlink r:id="rId252">
         <w:r>
           <w:rPr>
             <w:rStyle w:val="Hyperlink"/>
@@ -26060,8 +26182,8 @@
         <w:t xml:space="preserve">.</w:t>
       </w:r>
     </w:p>
-    <w:bookmarkEnd w:id="249"/>
-    <w:bookmarkStart w:id="251" w:name="ref-Niparko_et_al_2010"/>
+    <w:bookmarkEnd w:id="253"/>
+    <w:bookmarkStart w:id="255" w:name="ref-Niparko_et_al_2010"/>
     <w:p>
       <w:pPr>
         <w:pStyle w:val="Bibliography"/>
@@ -26094,7 +26216,7 @@
       <w:r>
         <w:t xml:space="preserve"> </w:t>
       </w:r>
-      <w:hyperlink r:id="rId250">
+      <w:hyperlink r:id="rId254">
         <w:r>
           <w:rPr>
             <w:rStyle w:val="Hyperlink"/>
@@ -26106,8 +26228,8 @@
         <w:t xml:space="preserve">.</w:t>
       </w:r>
     </w:p>
-    <w:bookmarkEnd w:id="251"/>
-    <w:bookmarkStart w:id="253" w:name="ref-Ockey_et_al_2016"/>
+    <w:bookmarkEnd w:id="255"/>
+    <w:bookmarkStart w:id="257" w:name="ref-Ockey_et_al_2016"/>
     <w:p>
       <w:pPr>
         <w:pStyle w:val="Bibliography"/>
@@ -26140,7 +26262,7 @@
       <w:r>
         <w:t xml:space="preserve"> </w:t>
       </w:r>
-      <w:hyperlink r:id="rId252">
+      <w:hyperlink r:id="rId256">
         <w:r>
           <w:rPr>
             <w:rStyle w:val="Hyperlink"/>
@@ -26152,8 +26274,8 @@
         <w:t xml:space="preserve">.</w:t>
       </w:r>
     </w:p>
-    <w:bookmarkEnd w:id="253"/>
-    <w:bookmarkStart w:id="255" w:name="ref-Pereira_et_al_2020"/>
+    <w:bookmarkEnd w:id="257"/>
+    <w:bookmarkStart w:id="259" w:name="ref-Pereira_et_al_2020"/>
     <w:p>
       <w:pPr>
         <w:pStyle w:val="Bibliography"/>
@@ -26186,7 +26308,7 @@
       <w:r>
         <w:t xml:space="preserve"> </w:t>
       </w:r>
-      <w:hyperlink r:id="rId254">
+      <w:hyperlink r:id="rId258">
         <w:r>
           <w:rPr>
             <w:rStyle w:val="Hyperlink"/>
@@ -26198,8 +26320,8 @@
         <w:t xml:space="preserve">.</w:t>
       </w:r>
     </w:p>
-    <w:bookmarkEnd w:id="255"/>
-    <w:bookmarkStart w:id="257" w:name="ref-Pollitt_2012a"/>
+    <w:bookmarkEnd w:id="259"/>
+    <w:bookmarkStart w:id="261" w:name="ref-Pollitt_2012a"/>
     <w:p>
       <w:pPr>
         <w:pStyle w:val="Bibliography"/>
@@ -26232,7 +26354,7 @@
       <w:r>
         <w:t xml:space="preserve"> </w:t>
       </w:r>
-      <w:hyperlink r:id="rId256">
+      <w:hyperlink r:id="rId260">
         <w:r>
           <w:rPr>
             <w:rStyle w:val="Hyperlink"/>
@@ -26244,8 +26366,8 @@
         <w:t xml:space="preserve">.</w:t>
       </w:r>
     </w:p>
-    <w:bookmarkEnd w:id="257"/>
-    <w:bookmarkStart w:id="259" w:name="ref-Pollitt_2012b"/>
+    <w:bookmarkEnd w:id="261"/>
+    <w:bookmarkStart w:id="263" w:name="ref-Pollitt_2012b"/>
     <w:p>
       <w:pPr>
         <w:pStyle w:val="Bibliography"/>
@@ -26278,7 +26400,7 @@
       <w:r>
         <w:t xml:space="preserve"> </w:t>
       </w:r>
-      <w:hyperlink r:id="rId258">
+      <w:hyperlink r:id="rId262">
         <w:r>
           <w:rPr>
             <w:rStyle w:val="Hyperlink"/>
@@ -26290,8 +26412,54 @@
         <w:t xml:space="preserve">.</w:t>
       </w:r>
     </w:p>
-    <w:bookmarkEnd w:id="259"/>
-    <w:bookmarkStart w:id="261" w:name="ref-R_2015"/>
+    <w:bookmarkEnd w:id="263"/>
+    <w:bookmarkStart w:id="265" w:name="ref-Pritikin_2020"/>
+    <w:p>
+      <w:pPr>
+        <w:pStyle w:val="Bibliography"/>
+      </w:pPr>
+      <w:r>
+        <w:t xml:space="preserve">Pritikin, J. 2020.</w:t>
+      </w:r>
+      <w:r>
+        <w:t xml:space="preserve"> </w:t>
+      </w:r>
+      <w:r>
+        <w:t xml:space="preserve">“An Exploratory Factor Model for Ordinal Paired Comparison Indicators.”</w:t>
+      </w:r>
+      <w:r>
+        <w:t xml:space="preserve"> </w:t>
+      </w:r>
+      <w:r>
+        <w:rPr>
+          <w:i/>
+          <w:iCs/>
+        </w:rPr>
+        <w:t xml:space="preserve">Heliyon 6</w:t>
+      </w:r>
+      <w:r>
+        <w:t xml:space="preserve"> </w:t>
+      </w:r>
+      <w:r>
+        <w:t xml:space="preserve">6 (9).</w:t>
+      </w:r>
+      <w:r>
+        <w:t xml:space="preserve"> </w:t>
+      </w:r>
+      <w:hyperlink r:id="rId264">
+        <w:r>
+          <w:rPr>
+            <w:rStyle w:val="Hyperlink"/>
+          </w:rPr>
+          <w:t xml:space="preserve">https://doi.org/10.1016/j.heliyon.2020.e04821</w:t>
+        </w:r>
+      </w:hyperlink>
+      <w:r>
+        <w:t xml:space="preserve">.</w:t>
+      </w:r>
+    </w:p>
+    <w:bookmarkEnd w:id="265"/>
+    <w:bookmarkStart w:id="267" w:name="ref-R_2015"/>
     <w:p>
       <w:pPr>
         <w:pStyle w:val="Bibliography"/>
@@ -26315,7 +26483,7 @@
       <w:r>
         <w:t xml:space="preserve"> </w:t>
       </w:r>
-      <w:hyperlink r:id="rId260">
+      <w:hyperlink r:id="rId266">
         <w:r>
           <w:rPr>
             <w:rStyle w:val="Hyperlink"/>
@@ -26327,8 +26495,8 @@
         <w:t xml:space="preserve">.</w:t>
       </w:r>
     </w:p>
-    <w:bookmarkEnd w:id="261"/>
-    <w:bookmarkStart w:id="263" w:name="ref-Rabe_et_al_2004a"/>
+    <w:bookmarkEnd w:id="267"/>
+    <w:bookmarkStart w:id="269" w:name="ref-Rabe_et_al_2004a"/>
     <w:p>
       <w:pPr>
         <w:pStyle w:val="Bibliography"/>
@@ -26358,7 +26526,7 @@
       <w:r>
         <w:t xml:space="preserve">69 (2): 167–90. https://doi.org/</w:t>
       </w:r>
-      <w:hyperlink r:id="rId262">
+      <w:hyperlink r:id="rId268">
         <w:r>
           <w:rPr>
             <w:rStyle w:val="Hyperlink"/>
@@ -26370,8 +26538,8 @@
         <w:t xml:space="preserve">.</w:t>
       </w:r>
     </w:p>
-    <w:bookmarkEnd w:id="263"/>
-    <w:bookmarkStart w:id="265" w:name="ref-Rabe_et_al_2004c"/>
+    <w:bookmarkEnd w:id="269"/>
+    <w:bookmarkStart w:id="271" w:name="ref-Rabe_et_al_2004c"/>
     <w:p>
       <w:pPr>
         <w:pStyle w:val="Bibliography"/>
@@ -26395,7 +26563,7 @@
       <w:r>
         <w:t xml:space="preserve"> </w:t>
       </w:r>
-      <w:hyperlink r:id="rId264">
+      <w:hyperlink r:id="rId270">
         <w:r>
           <w:rPr>
             <w:rStyle w:val="Hyperlink"/>
@@ -26407,8 +26575,8 @@
         <w:t xml:space="preserve">.</w:t>
       </w:r>
     </w:p>
-    <w:bookmarkEnd w:id="265"/>
-    <w:bookmarkStart w:id="267" w:name="ref-Rabe_et_al_2004b"/>
+    <w:bookmarkEnd w:id="271"/>
+    <w:bookmarkStart w:id="273" w:name="ref-Rabe_et_al_2004b"/>
     <w:p>
       <w:pPr>
         <w:pStyle w:val="Bibliography"/>
@@ -26438,7 +26606,7 @@
       <w:r>
         <w:t xml:space="preserve">128 (2): 301–23. https://doi.org/</w:t>
       </w:r>
-      <w:hyperlink r:id="rId266">
+      <w:hyperlink r:id="rId272">
         <w:r>
           <w:rPr>
             <w:rStyle w:val="Hyperlink"/>
@@ -26450,8 +26618,8 @@
         <w:t xml:space="preserve">.</w:t>
       </w:r>
     </w:p>
-    <w:bookmarkEnd w:id="267"/>
-    <w:bookmarkStart w:id="269" w:name="ref-Seaman_et_al_2011"/>
+    <w:bookmarkEnd w:id="273"/>
+    <w:bookmarkStart w:id="275" w:name="ref-Seaman_et_al_2011"/>
     <w:p>
       <w:pPr>
         <w:pStyle w:val="Bibliography"/>
@@ -26484,7 +26652,7 @@
       <w:r>
         <w:t xml:space="preserve"> </w:t>
       </w:r>
-      <w:hyperlink r:id="rId268">
+      <w:hyperlink r:id="rId274">
         <w:r>
           <w:rPr>
             <w:rStyle w:val="Hyperlink"/>
@@ -26496,8 +26664,8 @@
         <w:t xml:space="preserve">.</w:t>
       </w:r>
     </w:p>
-    <w:bookmarkEnd w:id="269"/>
-    <w:bookmarkStart w:id="271" w:name="ref-Shannon_1948"/>
+    <w:bookmarkEnd w:id="275"/>
+    <w:bookmarkStart w:id="277" w:name="ref-Shannon_1948"/>
     <w:p>
       <w:pPr>
         <w:pStyle w:val="Bibliography"/>
@@ -26530,7 +26698,7 @@
       <w:r>
         <w:t xml:space="preserve"> </w:t>
       </w:r>
-      <w:hyperlink r:id="rId270">
+      <w:hyperlink r:id="rId276">
         <w:r>
           <w:rPr>
             <w:rStyle w:val="Hyperlink"/>
@@ -26542,8 +26710,8 @@
         <w:t xml:space="preserve">.</w:t>
       </w:r>
     </w:p>
-    <w:bookmarkEnd w:id="271"/>
-    <w:bookmarkStart w:id="273" w:name="ref-Shmueli_et_al_2012"/>
+    <w:bookmarkEnd w:id="277"/>
+    <w:bookmarkStart w:id="279" w:name="ref-Shmueli_et_al_2012"/>
     <w:p>
       <w:pPr>
         <w:pStyle w:val="Bibliography"/>
@@ -26576,7 +26744,7 @@
       <w:r>
         <w:t xml:space="preserve"> </w:t>
       </w:r>
-      <w:hyperlink r:id="rId272">
+      <w:hyperlink r:id="rId278">
         <w:r>
           <w:rPr>
             <w:rStyle w:val="Hyperlink"/>
@@ -26588,8 +26756,8 @@
         <w:t xml:space="preserve">.</w:t>
       </w:r>
     </w:p>
-    <w:bookmarkEnd w:id="273"/>
-    <w:bookmarkStart w:id="275" w:name="ref-Simas_et_al_2010"/>
+    <w:bookmarkEnd w:id="279"/>
+    <w:bookmarkStart w:id="281" w:name="ref-Simas_et_al_2010"/>
     <w:p>
       <w:pPr>
         <w:pStyle w:val="Bibliography"/>
@@ -26619,7 +26787,7 @@
       <w:r>
         <w:t xml:space="preserve">54 (2): 348–66. https://doi.org/</w:t>
       </w:r>
-      <w:hyperlink r:id="rId274">
+      <w:hyperlink r:id="rId280">
         <w:r>
           <w:rPr>
             <w:rStyle w:val="Hyperlink"/>
@@ -26631,8 +26799,8 @@
         <w:t xml:space="preserve">.</w:t>
       </w:r>
     </w:p>
-    <w:bookmarkEnd w:id="275"/>
-    <w:bookmarkStart w:id="276" w:name="ref-Skrondal_et_al_2004a"/>
+    <w:bookmarkEnd w:id="281"/>
+    <w:bookmarkStart w:id="282" w:name="ref-Skrondal_et_al_2004a"/>
     <w:p>
       <w:pPr>
         <w:pStyle w:val="Bibliography"/>
@@ -26643,7 +26811,7 @@
       <w:r>
         <w:t xml:space="preserve"> </w:t>
       </w:r>
-      <w:hyperlink r:id="rId177">
+      <w:hyperlink r:id="rId179">
         <w:r>
           <w:rPr>
             <w:rStyle w:val="Hyperlink"/>
@@ -26657,8 +26825,8 @@
         <w:t xml:space="preserve">. Interdisciplinary Statistics. Chapman &amp; Hall/CRC Press.</w:t>
       </w:r>
     </w:p>
-    <w:bookmarkEnd w:id="276"/>
-    <w:bookmarkStart w:id="278" w:name="ref-Spiegelhalter_et_al_2002"/>
+    <w:bookmarkEnd w:id="282"/>
+    <w:bookmarkStart w:id="284" w:name="ref-Spiegelhalter_et_al_2002"/>
     <w:p>
       <w:pPr>
         <w:pStyle w:val="Bibliography"/>
@@ -26697,7 +26865,7 @@
       <w:r>
         <w:t xml:space="preserve"> </w:t>
       </w:r>
-      <w:hyperlink r:id="rId277">
+      <w:hyperlink r:id="rId283">
         <w:r>
           <w:rPr>
             <w:rStyle w:val="Hyperlink"/>
@@ -26709,8 +26877,8 @@
         <w:t xml:space="preserve">.</w:t>
       </w:r>
     </w:p>
-    <w:bookmarkEnd w:id="278"/>
-    <w:bookmarkStart w:id="280" w:name="ref-Stan_2020"/>
+    <w:bookmarkEnd w:id="284"/>
+    <w:bookmarkStart w:id="286" w:name="ref-Stan_2020"/>
     <w:p>
       <w:pPr>
         <w:pStyle w:val="Bibliography"/>
@@ -26734,7 +26902,7 @@
       <w:r>
         <w:t xml:space="preserve"> </w:t>
       </w:r>
-      <w:hyperlink r:id="rId279">
+      <w:hyperlink r:id="rId285">
         <w:r>
           <w:rPr>
             <w:rStyle w:val="Hyperlink"/>
@@ -26746,8 +26914,8 @@
         <w:t xml:space="preserve">.</w:t>
       </w:r>
     </w:p>
-    <w:bookmarkEnd w:id="280"/>
-    <w:bookmarkStart w:id="282" w:name="ref-Tackney_et_al_2023"/>
+    <w:bookmarkEnd w:id="286"/>
+    <w:bookmarkStart w:id="288" w:name="ref-Tackney_et_al_2023"/>
     <w:p>
       <w:pPr>
         <w:pStyle w:val="Bibliography"/>
@@ -26780,7 +26948,7 @@
       <w:r>
         <w:t xml:space="preserve"> </w:t>
       </w:r>
-      <w:hyperlink r:id="rId281">
+      <w:hyperlink r:id="rId287">
         <w:r>
           <w:rPr>
             <w:rStyle w:val="Hyperlink"/>
@@ -26792,8 +26960,8 @@
         <w:t xml:space="preserve">.</w:t>
       </w:r>
     </w:p>
-    <w:bookmarkEnd w:id="282"/>
-    <w:bookmarkStart w:id="284" w:name="ref-Thurstone_1927"/>
+    <w:bookmarkEnd w:id="288"/>
+    <w:bookmarkStart w:id="290" w:name="ref-Thurstone_1927"/>
     <w:p>
       <w:pPr>
         <w:pStyle w:val="Bibliography"/>
@@ -26826,7 +26994,7 @@
       <w:r>
         <w:t xml:space="preserve"> </w:t>
       </w:r>
-      <w:hyperlink r:id="rId283">
+      <w:hyperlink r:id="rId289">
         <w:r>
           <w:rPr>
             <w:rStyle w:val="Hyperlink"/>
@@ -26838,8 +27006,8 @@
         <w:t xml:space="preserve">.</w:t>
       </w:r>
     </w:p>
-    <w:bookmarkEnd w:id="284"/>
-    <w:bookmarkStart w:id="286" w:name="ref-Unlu_et_al_2017"/>
+    <w:bookmarkEnd w:id="290"/>
+    <w:bookmarkStart w:id="292" w:name="ref-Unlu_et_al_2017"/>
     <w:p>
       <w:pPr>
         <w:pStyle w:val="Bibliography"/>
@@ -26872,7 +27040,7 @@
       <w:r>
         <w:t xml:space="preserve"> </w:t>
       </w:r>
-      <w:hyperlink r:id="rId285">
+      <w:hyperlink r:id="rId291">
         <w:r>
           <w:rPr>
             <w:rStyle w:val="Hyperlink"/>
@@ -26884,8 +27052,8 @@
         <w:t xml:space="preserve">.</w:t>
       </w:r>
     </w:p>
-    <w:bookmarkEnd w:id="286"/>
-    <w:bookmarkStart w:id="287" w:name="ref-vanDaal_2020"/>
+    <w:bookmarkEnd w:id="292"/>
+    <w:bookmarkStart w:id="293" w:name="ref-vanDaal_2020"/>
     <w:p>
       <w:pPr>
         <w:pStyle w:val="Bibliography"/>
@@ -26906,8 +27074,8 @@
         <w:t xml:space="preserve">PhD thesis, University of Antwerp.</w:t>
       </w:r>
     </w:p>
-    <w:bookmarkEnd w:id="287"/>
-    <w:bookmarkStart w:id="289" w:name="ref-vanHeuven_2008"/>
+    <w:bookmarkEnd w:id="293"/>
+    <w:bookmarkStart w:id="295" w:name="ref-vanHeuven_2008"/>
     <w:p>
       <w:pPr>
         <w:pStyle w:val="Bibliography"/>
@@ -26940,7 +27108,7 @@
       <w:r>
         <w:t xml:space="preserve"> </w:t>
       </w:r>
-      <w:hyperlink r:id="rId288">
+      <w:hyperlink r:id="rId294">
         <w:r>
           <w:rPr>
             <w:rStyle w:val="Hyperlink"/>
@@ -26952,8 +27120,8 @@
         <w:t xml:space="preserve">.</w:t>
       </w:r>
     </w:p>
-    <w:bookmarkEnd w:id="289"/>
-    <w:bookmarkStart w:id="291" w:name="ref-Varonis_et_al_1985"/>
+    <w:bookmarkEnd w:id="295"/>
+    <w:bookmarkStart w:id="297" w:name="ref-Varonis_et_al_1985"/>
     <w:p>
       <w:pPr>
         <w:pStyle w:val="Bibliography"/>
@@ -26986,7 +27154,7 @@
       <w:r>
         <w:t xml:space="preserve"> </w:t>
       </w:r>
-      <w:hyperlink r:id="rId290">
+      <w:hyperlink r:id="rId296">
         <w:r>
           <w:rPr>
             <w:rStyle w:val="Hyperlink"/>
@@ -26998,8 +27166,8 @@
         <w:t xml:space="preserve">.</w:t>
       </w:r>
     </w:p>
-    <w:bookmarkEnd w:id="291"/>
-    <w:bookmarkStart w:id="293" w:name="ref-Vehtari_et_al_2017"/>
+    <w:bookmarkEnd w:id="297"/>
+    <w:bookmarkStart w:id="299" w:name="ref-Vehtari_et_al_2017"/>
     <w:p>
       <w:pPr>
         <w:pStyle w:val="Bibliography"/>
@@ -27032,7 +27200,7 @@
       <w:r>
         <w:t xml:space="preserve"> </w:t>
       </w:r>
-      <w:hyperlink r:id="rId292">
+      <w:hyperlink r:id="rId298">
         <w:r>
           <w:rPr>
             <w:rStyle w:val="Hyperlink"/>
@@ -27044,8 +27212,8 @@
         <w:t xml:space="preserve">.</w:t>
       </w:r>
     </w:p>
-    <w:bookmarkEnd w:id="293"/>
-    <w:bookmarkStart w:id="295" w:name="ref-Vehtari_et_al_2021"/>
+    <w:bookmarkEnd w:id="299"/>
+    <w:bookmarkStart w:id="301" w:name="ref-Vehtari_et_al_2021"/>
     <w:p>
       <w:pPr>
         <w:pStyle w:val="Bibliography"/>
@@ -27105,7 +27273,7 @@
       <w:r>
         <w:t xml:space="preserve"> </w:t>
       </w:r>
-      <w:hyperlink r:id="rId294">
+      <w:hyperlink r:id="rId300">
         <w:r>
           <w:rPr>
             <w:rStyle w:val="Hyperlink"/>
@@ -27117,8 +27285,8 @@
         <w:t xml:space="preserve">.</w:t>
       </w:r>
     </w:p>
-    <w:bookmarkEnd w:id="295"/>
-    <w:bookmarkStart w:id="297" w:name="ref-Verhavert_et_al_2019"/>
+    <w:bookmarkEnd w:id="301"/>
+    <w:bookmarkStart w:id="303" w:name="ref-Verhavert_et_al_2019"/>
     <w:p>
       <w:pPr>
         <w:pStyle w:val="Bibliography"/>
@@ -27151,7 +27319,7 @@
       <w:r>
         <w:t xml:space="preserve"> </w:t>
       </w:r>
-      <w:hyperlink r:id="rId296">
+      <w:hyperlink r:id="rId302">
         <w:r>
           <w:rPr>
             <w:rStyle w:val="Hyperlink"/>
@@ -27163,8 +27331,8 @@
         <w:t xml:space="preserve">.</w:t>
       </w:r>
     </w:p>
-    <w:bookmarkEnd w:id="297"/>
-    <w:bookmarkStart w:id="299" w:name="ref-Verkuilen_et_al_2012"/>
+    <w:bookmarkEnd w:id="303"/>
+    <w:bookmarkStart w:id="305" w:name="ref-Verkuilen_et_al_2012"/>
     <w:p>
       <w:pPr>
         <w:pStyle w:val="Bibliography"/>
@@ -27197,7 +27365,7 @@
       <w:r>
         <w:t xml:space="preserve"> </w:t>
       </w:r>
-      <w:hyperlink r:id="rId298">
+      <w:hyperlink r:id="rId304">
         <w:r>
           <w:rPr>
             <w:rStyle w:val="Hyperlink"/>
@@ -27209,8 +27377,8 @@
         <w:t xml:space="preserve">.</w:t>
       </w:r>
     </w:p>
-    <w:bookmarkEnd w:id="299"/>
-    <w:bookmarkStart w:id="301" w:name="ref-Watanabe_2013"/>
+    <w:bookmarkEnd w:id="305"/>
+    <w:bookmarkStart w:id="307" w:name="ref-Watanabe_2013"/>
     <w:p>
       <w:pPr>
         <w:pStyle w:val="Bibliography"/>
@@ -27243,7 +27411,7 @@
       <w:r>
         <w:t xml:space="preserve"> </w:t>
       </w:r>
-      <w:hyperlink r:id="rId300">
+      <w:hyperlink r:id="rId306">
         <w:r>
           <w:rPr>
             <w:rStyle w:val="Hyperlink"/>
@@ -27255,8 +27423,8 @@
         <w:t xml:space="preserve">.</w:t>
       </w:r>
     </w:p>
-    <w:bookmarkEnd w:id="301"/>
-    <w:bookmarkStart w:id="303" w:name="ref-Whitehill_et_al_2004"/>
+    <w:bookmarkEnd w:id="307"/>
+    <w:bookmarkStart w:id="309" w:name="ref-Whitehill_et_al_2004"/>
     <w:p>
       <w:pPr>
         <w:pStyle w:val="Bibliography"/>
@@ -27289,7 +27457,7 @@
       <w:r>
         <w:t xml:space="preserve"> </w:t>
       </w:r>
-      <w:hyperlink r:id="rId302">
+      <w:hyperlink r:id="rId308">
         <w:r>
           <w:rPr>
             <w:rStyle w:val="Hyperlink"/>
@@ -27301,8 +27469,8 @@
         <w:t xml:space="preserve">.</w:t>
       </w:r>
     </w:p>
-    <w:bookmarkEnd w:id="303"/>
-    <w:bookmarkStart w:id="305" w:name="ref-Zhang_et_al_2023"/>
+    <w:bookmarkEnd w:id="309"/>
+    <w:bookmarkStart w:id="311" w:name="ref-Zhang_et_al_2023"/>
     <w:p>
       <w:pPr>
         <w:pStyle w:val="Bibliography"/>
@@ -27335,7 +27503,7 @@
       <w:r>
         <w:t xml:space="preserve"> </w:t>
       </w:r>
-      <w:hyperlink r:id="rId304">
+      <w:hyperlink r:id="rId310">
         <w:r>
           <w:rPr>
             <w:rStyle w:val="Hyperlink"/>
@@ -27347,9 +27515,9 @@
         <w:t xml:space="preserve">.</w:t>
       </w:r>
     </w:p>
-    <w:bookmarkEnd w:id="305"/>
-    <w:bookmarkEnd w:id="306"/>
-    <w:bookmarkEnd w:id="307"/>
+    <w:bookmarkEnd w:id="311"/>
+    <w:bookmarkEnd w:id="312"/>
+    <w:bookmarkEnd w:id="313"/>
     <w:sectPr/>
   </w:body>
 </w:document>

--- a/index.docx
+++ b/index.docx
@@ -159,7 +159,7 @@
         <w:pStyle w:val="Date"/>
       </w:pPr>
       <w:r>
-        <w:t xml:space="preserve">2024-05-17</w:t>
+        <w:t xml:space="preserve">2024-05-21</w:t>
       </w:r>
     </w:p>
     <w:p>
@@ -175,19 +175,898 @@
         <w:pStyle w:val="Abstract"/>
       </w:pPr>
       <w:r>
+        <w:t xml:space="preserve">When</w:t>
+      </w:r>
+      <w:r>
+        <w:t xml:space="preserve"> </w:t>
+      </w:r>
+      <w:r>
+        <w:t xml:space="preserve">investigating</w:t>
+      </w:r>
+      <w:r>
+        <w:t xml:space="preserve"> </w:t>
+      </w:r>
+      <w:r>
+        <w:t xml:space="preserve">unobservable</w:t>
+      </w:r>
+      <w:r>
+        <w:t xml:space="preserve"> </w:t>
+      </w:r>
+      <w:r>
+        <w:t xml:space="preserve">and</w:t>
+      </w:r>
+      <w:r>
+        <w:t xml:space="preserve"> </w:t>
+      </w:r>
+      <w:r>
+        <w:t xml:space="preserve">complex</w:t>
+      </w:r>
+      <w:r>
+        <w:t xml:space="preserve"> </w:t>
+      </w:r>
+      <w:r>
+        <w:t xml:space="preserve">traits,</w:t>
+      </w:r>
+      <w:r>
+        <w:t xml:space="preserve"> </w:t>
+      </w:r>
+      <w:r>
+        <w:t xml:space="preserve">data</w:t>
+      </w:r>
+      <w:r>
+        <w:t xml:space="preserve"> </w:t>
+      </w:r>
+      <w:r>
+        <w:t xml:space="preserve">collection</w:t>
+      </w:r>
+      <w:r>
+        <w:t xml:space="preserve"> </w:t>
+      </w:r>
+      <w:r>
+        <w:t xml:space="preserve">and</w:t>
+      </w:r>
+      <w:r>
+        <w:t xml:space="preserve"> </w:t>
+      </w:r>
+      <w:r>
+        <w:t xml:space="preserve">aggregation</w:t>
+      </w:r>
+      <w:r>
+        <w:t xml:space="preserve"> </w:t>
+      </w:r>
+      <w:r>
+        <w:t xml:space="preserve">processes</w:t>
+      </w:r>
+      <w:r>
+        <w:t xml:space="preserve"> </w:t>
+      </w:r>
+      <w:r>
+        <w:t xml:space="preserve">can</w:t>
+      </w:r>
+      <w:r>
+        <w:t xml:space="preserve"> </w:t>
+      </w:r>
+      <w:r>
+        <w:t xml:space="preserve">introduce</w:t>
+      </w:r>
+      <w:r>
+        <w:t xml:space="preserve"> </w:t>
+      </w:r>
+      <w:r>
+        <w:t xml:space="preserve">distinctive</w:t>
+      </w:r>
+      <w:r>
+        <w:t xml:space="preserve"> </w:t>
+      </w:r>
+      <w:r>
+        <w:t xml:space="preserve">features</w:t>
+      </w:r>
+      <w:r>
+        <w:t xml:space="preserve"> </w:t>
+      </w:r>
+      <w:r>
+        <w:t xml:space="preserve">to</w:t>
+      </w:r>
+      <w:r>
+        <w:t xml:space="preserve"> </w:t>
+      </w:r>
+      <w:r>
+        <w:t xml:space="preserve">the</w:t>
+      </w:r>
+      <w:r>
+        <w:t xml:space="preserve"> </w:t>
+      </w:r>
+      <w:r>
+        <w:t xml:space="preserve">data</w:t>
+      </w:r>
+      <w:r>
+        <w:t xml:space="preserve"> </w:t>
+      </w:r>
+      <w:r>
+        <w:t xml:space="preserve">such</w:t>
+      </w:r>
+      <w:r>
+        <w:t xml:space="preserve"> </w:t>
+      </w:r>
+      <w:r>
+        <w:t xml:space="preserve">as</w:t>
+      </w:r>
+      <w:r>
+        <w:t xml:space="preserve"> </w:t>
+      </w:r>
+      <w:r>
+        <w:t xml:space="preserve">boundedness,</w:t>
+      </w:r>
+      <w:r>
+        <w:t xml:space="preserve"> </w:t>
+      </w:r>
+      <w:r>
+        <w:t xml:space="preserve">measurement</w:t>
+      </w:r>
+      <w:r>
+        <w:t xml:space="preserve"> </w:t>
+      </w:r>
+      <w:r>
+        <w:t xml:space="preserve">error,</w:t>
+      </w:r>
+      <w:r>
+        <w:t xml:space="preserve"> </w:t>
+      </w:r>
+      <w:r>
+        <w:t xml:space="preserve">clustering,</w:t>
+      </w:r>
+      <w:r>
+        <w:t xml:space="preserve"> </w:t>
+      </w:r>
+      <w:r>
+        <w:t xml:space="preserve">and</w:t>
+      </w:r>
+      <w:r>
+        <w:t xml:space="preserve"> </w:t>
+      </w:r>
+      <w:r>
+        <w:t xml:space="preserve">the</w:t>
+      </w:r>
+      <w:r>
+        <w:t xml:space="preserve"> </w:t>
+      </w:r>
+      <w:r>
+        <w:t xml:space="preserve">possible</w:t>
+      </w:r>
+      <w:r>
+        <w:t xml:space="preserve"> </w:t>
+      </w:r>
+      <w:r>
+        <w:t xml:space="preserve">presence</w:t>
+      </w:r>
+      <w:r>
+        <w:t xml:space="preserve"> </w:t>
+      </w:r>
+      <w:r>
+        <w:t xml:space="preserve">of</w:t>
+      </w:r>
+      <w:r>
+        <w:t xml:space="preserve"> </w:t>
+      </w:r>
+      <w:r>
+        <w:t xml:space="preserve">outliers</w:t>
+      </w:r>
+      <w:r>
+        <w:t xml:space="preserve"> </w:t>
+      </w:r>
+      <w:r>
+        <w:t xml:space="preserve">and</w:t>
+      </w:r>
+      <w:r>
+        <w:t xml:space="preserve"> </w:t>
+      </w:r>
+      <w:r>
+        <w:t xml:space="preserve">heteroscedasticity.</w:t>
+      </w:r>
+      <w:r>
+        <w:t xml:space="preserve"> </w:t>
+      </w:r>
+      <w:r>
+        <w:t xml:space="preserve">Failure</w:t>
+      </w:r>
+      <w:r>
+        <w:t xml:space="preserve"> </w:t>
+      </w:r>
+      <w:r>
+        <w:t xml:space="preserve">to</w:t>
+      </w:r>
+      <w:r>
+        <w:t xml:space="preserve"> </w:t>
+      </w:r>
+      <w:r>
+        <w:t xml:space="preserve">collectively</w:t>
+      </w:r>
+      <w:r>
+        <w:t xml:space="preserve"> </w:t>
+      </w:r>
+      <w:r>
+        <w:t xml:space="preserve">address</w:t>
+      </w:r>
+      <w:r>
+        <w:t xml:space="preserve"> </w:t>
+      </w:r>
+      <w:r>
+        <w:t xml:space="preserve">these</w:t>
+      </w:r>
+      <w:r>
+        <w:t xml:space="preserve"> </w:t>
+      </w:r>
+      <w:r>
+        <w:t xml:space="preserve">features</w:t>
+      </w:r>
+      <w:r>
+        <w:t xml:space="preserve"> </w:t>
+      </w:r>
+      <w:r>
+        <w:t xml:space="preserve">can</w:t>
+      </w:r>
+      <w:r>
+        <w:t xml:space="preserve"> </w:t>
+      </w:r>
+      <w:r>
+        <w:t xml:space="preserve">result</w:t>
+      </w:r>
+      <w:r>
+        <w:t xml:space="preserve"> </w:t>
+      </w:r>
+      <w:r>
+        <w:t xml:space="preserve">in</w:t>
+      </w:r>
+      <w:r>
+        <w:t xml:space="preserve"> </w:t>
+      </w:r>
+      <w:r>
+        <w:t xml:space="preserve">numerous</w:t>
+      </w:r>
+      <w:r>
+        <w:t xml:space="preserve"> </w:t>
+      </w:r>
+      <w:r>
+        <w:t xml:space="preserve">statistical</w:t>
+      </w:r>
+      <w:r>
+        <w:t xml:space="preserve"> </w:t>
+      </w:r>
+      <w:r>
+        <w:t xml:space="preserve">challenges</w:t>
+      </w:r>
+      <w:r>
+        <w:t xml:space="preserve"> </w:t>
+      </w:r>
+      <w:r>
+        <w:t xml:space="preserve">that</w:t>
+      </w:r>
+      <w:r>
+        <w:t xml:space="preserve"> </w:t>
+      </w:r>
+      <w:r>
+        <w:t xml:space="preserve">prevent</w:t>
+      </w:r>
+      <w:r>
+        <w:t xml:space="preserve"> </w:t>
+      </w:r>
+      <w:r>
+        <w:t xml:space="preserve">the</w:t>
+      </w:r>
+      <w:r>
+        <w:t xml:space="preserve"> </w:t>
+      </w:r>
+      <w:r>
+        <w:t xml:space="preserve">investigation</w:t>
+      </w:r>
+      <w:r>
+        <w:t xml:space="preserve"> </w:t>
+      </w:r>
+      <w:r>
+        <w:t xml:space="preserve">of</w:t>
+      </w:r>
+      <w:r>
+        <w:t xml:space="preserve"> </w:t>
+      </w:r>
+      <w:r>
+        <w:t xml:space="preserve">hypotheses</w:t>
+      </w:r>
+      <w:r>
+        <w:t xml:space="preserve"> </w:t>
+      </w:r>
+      <w:r>
+        <w:t xml:space="preserve">regarding</w:t>
+      </w:r>
+      <w:r>
+        <w:t xml:space="preserve"> </w:t>
+      </w:r>
+      <w:r>
+        <w:t xml:space="preserve">these</w:t>
+      </w:r>
+      <w:r>
+        <w:t xml:space="preserve"> </w:t>
+      </w:r>
+      <w:r>
+        <w:t xml:space="preserve">traits.</w:t>
+      </w:r>
+      <w:r>
+        <w:t xml:space="preserve"> </w:t>
+      </w:r>
+      <w:r>
         <w:t xml:space="preserve">This</w:t>
       </w:r>
       <w:r>
         <w:t xml:space="preserve"> </w:t>
       </w:r>
       <w:r>
+        <w:t xml:space="preserve">study</w:t>
+      </w:r>
+      <w:r>
+        <w:t xml:space="preserve"> </w:t>
+      </w:r>
+      <w:r>
+        <w:t xml:space="preserve">aimed</w:t>
+      </w:r>
+      <w:r>
+        <w:t xml:space="preserve"> </w:t>
+      </w:r>
+      <w:r>
+        <w:t xml:space="preserve">to</w:t>
+      </w:r>
+      <w:r>
+        <w:t xml:space="preserve"> </w:t>
+      </w:r>
+      <w:r>
+        <w:t xml:space="preserve">demonstrate</w:t>
+      </w:r>
+      <w:r>
+        <w:t xml:space="preserve"> </w:t>
+      </w:r>
+      <w:r>
+        <w:t xml:space="preserve">the</w:t>
+      </w:r>
+      <w:r>
+        <w:t xml:space="preserve"> </w:t>
+      </w:r>
+      <w:r>
+        <w:t xml:space="preserve">efficacy</w:t>
+      </w:r>
+      <w:r>
+        <w:t xml:space="preserve"> </w:t>
+      </w:r>
+      <w:r>
+        <w:t xml:space="preserve">of</w:t>
+      </w:r>
+      <w:r>
+        <w:t xml:space="preserve"> </w:t>
+      </w:r>
+      <w:r>
+        <w:t xml:space="preserve">the</w:t>
+      </w:r>
+      <w:r>
+        <w:t xml:space="preserve"> </w:t>
+      </w:r>
+      <w:r>
+        <w:t xml:space="preserve">Bayesian</w:t>
+      </w:r>
+      <w:r>
+        <w:t xml:space="preserve"> </w:t>
+      </w:r>
+      <w:r>
+        <w:t xml:space="preserve">Beta-proportion</w:t>
+      </w:r>
+      <w:r>
+        <w:t xml:space="preserve"> </w:t>
+      </w:r>
+      <w:r>
+        <w:t xml:space="preserve">Generalized</w:t>
+      </w:r>
+      <w:r>
+        <w:t xml:space="preserve"> </w:t>
+      </w:r>
+      <w:r>
+        <w:t xml:space="preserve">Linear</w:t>
+      </w:r>
+      <w:r>
+        <w:t xml:space="preserve"> </w:t>
+      </w:r>
+      <w:r>
+        <w:t xml:space="preserve">Latent</w:t>
+      </w:r>
+      <w:r>
+        <w:t xml:space="preserve"> </w:t>
+      </w:r>
+      <w:r>
+        <w:t xml:space="preserve">and</w:t>
+      </w:r>
+      <w:r>
+        <w:t xml:space="preserve"> </w:t>
+      </w:r>
+      <w:r>
+        <w:t xml:space="preserve">Mixed</w:t>
+      </w:r>
+      <w:r>
+        <w:t xml:space="preserve"> </w:t>
+      </w:r>
+      <w:r>
+        <w:t xml:space="preserve">Model</w:t>
+      </w:r>
+      <w:r>
+        <w:t xml:space="preserve"> </w:t>
+      </w:r>
+      <w:r>
+        <w:t xml:space="preserve">(Beta-proportion</w:t>
+      </w:r>
+      <w:r>
+        <w:t xml:space="preserve"> </w:t>
+      </w:r>
+      <w:r>
+        <w:t xml:space="preserve">GLLAMM)</w:t>
+      </w:r>
+      <w:r>
+        <w:t xml:space="preserve"> </w:t>
+      </w:r>
+      <w:r>
+        <w:t xml:space="preserve">(Rabe-Hesketh,</w:t>
+      </w:r>
+      <w:r>
+        <w:t xml:space="preserve"> </w:t>
+      </w:r>
+      <w:r>
+        <w:t xml:space="preserve">Skrondal,</w:t>
+      </w:r>
+      <w:r>
+        <w:t xml:space="preserve"> </w:t>
+      </w:r>
+      <w:r>
+        <w:t xml:space="preserve">and</w:t>
+      </w:r>
+      <w:r>
+        <w:t xml:space="preserve"> </w:t>
+      </w:r>
+      <w:r>
+        <w:t xml:space="preserve">Pickles</w:t>
+      </w:r>
+      <w:r>
+        <w:t xml:space="preserve"> </w:t>
+      </w:r>
+      <w:r>
+        <w:t xml:space="preserve">2004a,</w:t>
+      </w:r>
+      <w:r>
+        <w:t xml:space="preserve"> </w:t>
+      </w:r>
+      <w:r>
+        <w:t xml:space="preserve">2004c,</w:t>
+      </w:r>
+      <w:r>
+        <w:t xml:space="preserve"> </w:t>
+      </w:r>
+      <w:r>
+        <w:t xml:space="preserve">2004b;</w:t>
+      </w:r>
+      <w:r>
+        <w:t xml:space="preserve"> </w:t>
+      </w:r>
+      <w:r>
+        <w:t xml:space="preserve">Skrondal</w:t>
+      </w:r>
+      <w:r>
+        <w:t xml:space="preserve"> </w:t>
+      </w:r>
+      <w:r>
+        <w:t xml:space="preserve">and</w:t>
+      </w:r>
+      <w:r>
+        <w:t xml:space="preserve"> </w:t>
+      </w:r>
+      <w:r>
+        <w:t xml:space="preserve">Rabe-Hesketh</w:t>
+      </w:r>
+      <w:r>
+        <w:t xml:space="preserve"> </w:t>
+      </w:r>
+      <w:r>
+        <w:t xml:space="preserve">2004)</w:t>
+      </w:r>
+      <w:r>
+        <w:t xml:space="preserve"> </w:t>
+      </w:r>
+      <w:r>
+        <w:t xml:space="preserve">in</w:t>
+      </w:r>
+      <w:r>
+        <w:t xml:space="preserve"> </w:t>
+      </w:r>
+      <w:r>
+        <w:t xml:space="preserve">handling</w:t>
+      </w:r>
+      <w:r>
+        <w:t xml:space="preserve"> </w:t>
+      </w:r>
+      <w:r>
+        <w:t xml:space="preserve">entropy</w:t>
+      </w:r>
+      <w:r>
+        <w:t xml:space="preserve"> </w:t>
+      </w:r>
+      <w:r>
+        <w:t xml:space="preserve">score</w:t>
+      </w:r>
+      <w:r>
+        <w:t xml:space="preserve"> </w:t>
+      </w:r>
+      <w:r>
+        <w:t xml:space="preserve">features</w:t>
+      </w:r>
+      <w:r>
+        <w:t xml:space="preserve"> </w:t>
+      </w:r>
+      <w:r>
+        <w:t xml:space="preserve">when</w:t>
+      </w:r>
+      <w:r>
+        <w:t xml:space="preserve"> </w:t>
+      </w:r>
+      <w:r>
+        <w:t xml:space="preserve">exploring</w:t>
+      </w:r>
+      <w:r>
+        <w:t xml:space="preserve"> </w:t>
+      </w:r>
+      <w:r>
         <w:t xml:space="preserve">research</w:t>
       </w:r>
       <w:r>
         <w:t xml:space="preserve"> </w:t>
       </w:r>
       <w:r>
-        <w:t xml:space="preserve">aims</w:t>
+        <w:t xml:space="preserve">hypotheses</w:t>
+      </w:r>
+      <w:r>
+        <w:t xml:space="preserve"> </w:t>
+      </w:r>
+      <w:r>
+        <w:t xml:space="preserve">concerning</w:t>
+      </w:r>
+      <w:r>
+        <w:t xml:space="preserve"> </w:t>
+      </w:r>
+      <w:r>
+        <w:t xml:space="preserve">speech</w:t>
+      </w:r>
+      <w:r>
+        <w:t xml:space="preserve"> </w:t>
+      </w:r>
+      <w:r>
+        <w:t xml:space="preserve">intelligibility.</w:t>
+      </w:r>
+      <w:r>
+        <w:t xml:space="preserve"> </w:t>
+      </w:r>
+      <w:r>
+        <w:t xml:space="preserve">To</w:t>
+      </w:r>
+      <w:r>
+        <w:t xml:space="preserve"> </w:t>
+      </w:r>
+      <w:r>
+        <w:t xml:space="preserve">achieve</w:t>
+      </w:r>
+      <w:r>
+        <w:t xml:space="preserve"> </w:t>
+      </w:r>
+      <w:r>
+        <w:t xml:space="preserve">this</w:t>
+      </w:r>
+      <w:r>
+        <w:t xml:space="preserve"> </w:t>
+      </w:r>
+      <w:r>
+        <w:t xml:space="preserve">objective,</w:t>
+      </w:r>
+      <w:r>
+        <w:t xml:space="preserve"> </w:t>
+      </w:r>
+      <w:r>
+        <w:t xml:space="preserve">the</w:t>
+      </w:r>
+      <w:r>
+        <w:t xml:space="preserve"> </w:t>
+      </w:r>
+      <w:r>
+        <w:t xml:space="preserve">study</w:t>
+      </w:r>
+      <w:r>
+        <w:t xml:space="preserve"> </w:t>
+      </w:r>
+      <w:r>
+        <w:t xml:space="preserve">reexamined</w:t>
+      </w:r>
+      <w:r>
+        <w:t xml:space="preserve"> </w:t>
+      </w:r>
+      <w:r>
+        <w:t xml:space="preserve">data</w:t>
+      </w:r>
+      <w:r>
+        <w:t xml:space="preserve"> </w:t>
+      </w:r>
+      <w:r>
+        <w:t xml:space="preserve">from</w:t>
+      </w:r>
+      <w:r>
+        <w:t xml:space="preserve"> </w:t>
+      </w:r>
+      <w:r>
+        <w:t xml:space="preserve">transcriptions</w:t>
+      </w:r>
+      <w:r>
+        <w:t xml:space="preserve"> </w:t>
+      </w:r>
+      <w:r>
+        <w:t xml:space="preserve">of</w:t>
+      </w:r>
+      <w:r>
+        <w:t xml:space="preserve"> </w:t>
+      </w:r>
+      <w:r>
+        <w:t xml:space="preserve">spontaneous</w:t>
+      </w:r>
+      <w:r>
+        <w:t xml:space="preserve"> </w:t>
+      </w:r>
+      <w:r>
+        <w:t xml:space="preserve">speech</w:t>
+      </w:r>
+      <w:r>
+        <w:t xml:space="preserve"> </w:t>
+      </w:r>
+      <w:r>
+        <w:t xml:space="preserve">samples</w:t>
+      </w:r>
+      <w:r>
+        <w:t xml:space="preserve"> </w:t>
+      </w:r>
+      <w:r>
+        <w:t xml:space="preserve">initially</w:t>
+      </w:r>
+      <w:r>
+        <w:t xml:space="preserve"> </w:t>
+      </w:r>
+      <w:r>
+        <w:t xml:space="preserve">collected</w:t>
+      </w:r>
+      <w:r>
+        <w:t xml:space="preserve"> </w:t>
+      </w:r>
+      <w:r>
+        <w:t xml:space="preserve">by</w:t>
+      </w:r>
+      <w:r>
+        <w:t xml:space="preserve"> </w:t>
+      </w:r>
+      <w:r>
+        <w:t xml:space="preserve">Boonen</w:t>
+      </w:r>
+      <w:r>
+        <w:t xml:space="preserve"> </w:t>
+      </w:r>
+      <w:r>
+        <w:t xml:space="preserve">et</w:t>
+      </w:r>
+      <w:r>
+        <w:t xml:space="preserve"> </w:t>
+      </w:r>
+      <w:r>
+        <w:t xml:space="preserve">al.</w:t>
+      </w:r>
+      <w:r>
+        <w:t xml:space="preserve"> </w:t>
+      </w:r>
+      <w:r>
+        <w:t xml:space="preserve">(2023)</w:t>
+      </w:r>
+      <w:r>
+        <w:t xml:space="preserve">.</w:t>
+      </w:r>
+      <w:r>
+        <w:t xml:space="preserve"> </w:t>
+      </w:r>
+      <w:r>
+        <w:t xml:space="preserve">The</w:t>
+      </w:r>
+      <w:r>
+        <w:t xml:space="preserve"> </w:t>
+      </w:r>
+      <w:r>
+        <w:t xml:space="preserve">data</w:t>
+      </w:r>
+      <w:r>
+        <w:t xml:space="preserve"> </w:t>
+      </w:r>
+      <w:r>
+        <w:t xml:space="preserve">were</w:t>
+      </w:r>
+      <w:r>
+        <w:t xml:space="preserve"> </w:t>
+      </w:r>
+      <w:r>
+        <w:t xml:space="preserve">aggregated</w:t>
+      </w:r>
+      <w:r>
+        <w:t xml:space="preserve"> </w:t>
+      </w:r>
+      <w:r>
+        <w:t xml:space="preserve">into</w:t>
+      </w:r>
+      <w:r>
+        <w:t xml:space="preserve"> </w:t>
+      </w:r>
+      <w:r>
+        <w:t xml:space="preserve">entropy</w:t>
+      </w:r>
+      <w:r>
+        <w:t xml:space="preserve"> </w:t>
+      </w:r>
+      <w:r>
+        <w:t xml:space="preserve">scores.</w:t>
+      </w:r>
+      <w:r>
+        <w:t xml:space="preserve"> </w:t>
+      </w:r>
+      <w:r>
+        <w:t xml:space="preserve">The</w:t>
+      </w:r>
+      <w:r>
+        <w:t xml:space="preserve"> </w:t>
+      </w:r>
+      <w:r>
+        <w:t xml:space="preserve">research</w:t>
+      </w:r>
+      <w:r>
+        <w:t xml:space="preserve"> </w:t>
+      </w:r>
+      <w:r>
+        <w:t xml:space="preserve">compared</w:t>
+      </w:r>
+      <w:r>
+        <w:t xml:space="preserve"> </w:t>
+      </w:r>
+      <w:r>
+        <w:t xml:space="preserve">the</w:t>
+      </w:r>
+      <w:r>
+        <w:t xml:space="preserve"> </w:t>
+      </w:r>
+      <w:r>
+        <w:t xml:space="preserve">prediction</w:t>
+      </w:r>
+      <w:r>
+        <w:t xml:space="preserve"> </w:t>
+      </w:r>
+      <w:r>
+        <w:t xml:space="preserve">accuracy</w:t>
+      </w:r>
+      <w:r>
+        <w:t xml:space="preserve"> </w:t>
+      </w:r>
+      <w:r>
+        <w:t xml:space="preserve">of</w:t>
+      </w:r>
+      <w:r>
+        <w:t xml:space="preserve"> </w:t>
+      </w:r>
+      <w:r>
+        <w:t xml:space="preserve">the</w:t>
+      </w:r>
+      <w:r>
+        <w:t xml:space="preserve"> </w:t>
+      </w:r>
+      <w:r>
+        <w:t xml:space="preserve">Beta-proportion</w:t>
+      </w:r>
+      <w:r>
+        <w:t xml:space="preserve"> </w:t>
+      </w:r>
+      <w:r>
+        <w:t xml:space="preserve">GLLAMM</w:t>
+      </w:r>
+      <w:r>
+        <w:t xml:space="preserve"> </w:t>
+      </w:r>
+      <w:r>
+        <w:t xml:space="preserve">with</w:t>
+      </w:r>
+      <w:r>
+        <w:t xml:space="preserve"> </w:t>
+      </w:r>
+      <w:r>
+        <w:t xml:space="preserve">the</w:t>
+      </w:r>
+      <w:r>
+        <w:t xml:space="preserve"> </w:t>
+      </w:r>
+      <w:r>
+        <w:t xml:space="preserve">Normal</w:t>
+      </w:r>
+      <w:r>
+        <w:t xml:space="preserve"> </w:t>
+      </w:r>
+      <w:r>
+        <w:t xml:space="preserve">Linear</w:t>
+      </w:r>
+      <w:r>
+        <w:t xml:space="preserve"> </w:t>
+      </w:r>
+      <w:r>
+        <w:t xml:space="preserve">Mixed</w:t>
+      </w:r>
+      <w:r>
+        <w:t xml:space="preserve"> </w:t>
+      </w:r>
+      <w:r>
+        <w:t xml:space="preserve">Model</w:t>
+      </w:r>
+      <w:r>
+        <w:t xml:space="preserve"> </w:t>
+      </w:r>
+      <w:r>
+        <w:t xml:space="preserve">(LMM)</w:t>
+      </w:r>
+      <w:r>
+        <w:t xml:space="preserve"> </w:t>
+      </w:r>
+      <w:r>
+        <w:t xml:space="preserve">(Holmes,</w:t>
+      </w:r>
+      <w:r>
+        <w:t xml:space="preserve"> </w:t>
+      </w:r>
+      <w:r>
+        <w:t xml:space="preserve">Bolin,</w:t>
+      </w:r>
+      <w:r>
+        <w:t xml:space="preserve"> </w:t>
+      </w:r>
+      <w:r>
+        <w:t xml:space="preserve">and</w:t>
+      </w:r>
+      <w:r>
+        <w:t xml:space="preserve"> </w:t>
+      </w:r>
+      <w:r>
+        <w:t xml:space="preserve">Kelley</w:t>
+      </w:r>
+      <w:r>
+        <w:t xml:space="preserve"> </w:t>
+      </w:r>
+      <w:r>
+        <w:t xml:space="preserve">2019)</w:t>
+      </w:r>
+      <w:r>
+        <w:t xml:space="preserve"> </w:t>
+      </w:r>
+      <w:r>
+        <w:t xml:space="preserve">and</w:t>
+      </w:r>
+      <w:r>
+        <w:t xml:space="preserve"> </w:t>
+      </w:r>
+      <w:r>
+        <w:t xml:space="preserve">investigated</w:t>
+      </w:r>
+      <w:r>
+        <w:t xml:space="preserve"> </w:t>
+      </w:r>
+      <w:r>
+        <w:t xml:space="preserve">its</w:t>
+      </w:r>
+      <w:r>
+        <w:t xml:space="preserve"> </w:t>
+      </w:r>
+      <w:r>
+        <w:t xml:space="preserve">capacity</w:t>
       </w:r>
       <w:r>
         <w:t xml:space="preserve"> </w:t>
@@ -199,7 +1078,85 @@
         <w:t xml:space="preserve"> </w:t>
       </w:r>
       <w:r>
-        <w:t xml:space="preserve">demonstrate</w:t>
+        <w:t xml:space="preserve">estimate</w:t>
+      </w:r>
+      <w:r>
+        <w:t xml:space="preserve"> </w:t>
+      </w:r>
+      <w:r>
+        <w:t xml:space="preserve">a</w:t>
+      </w:r>
+      <w:r>
+        <w:t xml:space="preserve"> </w:t>
+      </w:r>
+      <w:r>
+        <w:t xml:space="preserve">latent</w:t>
+      </w:r>
+      <w:r>
+        <w:t xml:space="preserve"> </w:t>
+      </w:r>
+      <w:r>
+        <w:t xml:space="preserve">intelligibility</w:t>
+      </w:r>
+      <w:r>
+        <w:t xml:space="preserve"> </w:t>
+      </w:r>
+      <w:r>
+        <w:t xml:space="preserve">from</w:t>
+      </w:r>
+      <w:r>
+        <w:t xml:space="preserve"> </w:t>
+      </w:r>
+      <w:r>
+        <w:t xml:space="preserve">entropy</w:t>
+      </w:r>
+      <w:r>
+        <w:t xml:space="preserve"> </w:t>
+      </w:r>
+      <w:r>
+        <w:t xml:space="preserve">scores.</w:t>
+      </w:r>
+      <w:r>
+        <w:t xml:space="preserve"> </w:t>
+      </w:r>
+      <w:r>
+        <w:t xml:space="preserve">The</w:t>
+      </w:r>
+      <w:r>
+        <w:t xml:space="preserve"> </w:t>
+      </w:r>
+      <w:r>
+        <w:t xml:space="preserve">study</w:t>
+      </w:r>
+      <w:r>
+        <w:t xml:space="preserve"> </w:t>
+      </w:r>
+      <w:r>
+        <w:t xml:space="preserve">also</w:t>
+      </w:r>
+      <w:r>
+        <w:t xml:space="preserve"> </w:t>
+      </w:r>
+      <w:r>
+        <w:t xml:space="preserve">illustrated</w:t>
+      </w:r>
+      <w:r>
+        <w:t xml:space="preserve"> </w:t>
+      </w:r>
+      <w:r>
+        <w:t xml:space="preserve">how</w:t>
+      </w:r>
+      <w:r>
+        <w:t xml:space="preserve"> </w:t>
+      </w:r>
+      <w:r>
+        <w:t xml:space="preserve">hypotheses</w:t>
+      </w:r>
+      <w:r>
+        <w:t xml:space="preserve"> </w:t>
+      </w:r>
+      <w:r>
+        <w:t xml:space="preserve">concerning</w:t>
       </w:r>
       <w:r>
         <w:t xml:space="preserve"> </w:t>
@@ -211,7 +1168,7 @@
         <w:t xml:space="preserve"> </w:t>
       </w:r>
       <w:r>
-        <w:t xml:space="preserve">efficacy</w:t>
+        <w:t xml:space="preserve">impact</w:t>
       </w:r>
       <w:r>
         <w:t xml:space="preserve"> </w:t>
@@ -223,25 +1180,169 @@
         <w:t xml:space="preserve"> </w:t>
       </w:r>
       <w:r>
+        <w:t xml:space="preserve">speaker-related</w:t>
+      </w:r>
+      <w:r>
+        <w:t xml:space="preserve"> </w:t>
+      </w:r>
+      <w:r>
+        <w:t xml:space="preserve">factors</w:t>
+      </w:r>
+      <w:r>
+        <w:t xml:space="preserve"> </w:t>
+      </w:r>
+      <w:r>
+        <w:t xml:space="preserve">on</w:t>
+      </w:r>
+      <w:r>
+        <w:t xml:space="preserve"> </w:t>
+      </w:r>
+      <w:r>
+        <w:t xml:space="preserve">intelligibility</w:t>
+      </w:r>
+      <w:r>
+        <w:t xml:space="preserve"> </w:t>
+      </w:r>
+      <w:r>
+        <w:t xml:space="preserve">can</w:t>
+      </w:r>
+      <w:r>
+        <w:t xml:space="preserve"> </w:t>
+      </w:r>
+      <w:r>
+        <w:t xml:space="preserve">be</w:t>
+      </w:r>
+      <w:r>
+        <w:t xml:space="preserve"> </w:t>
+      </w:r>
+      <w:r>
+        <w:t xml:space="preserve">explored</w:t>
+      </w:r>
+      <w:r>
+        <w:t xml:space="preserve"> </w:t>
+      </w:r>
+      <w:r>
+        <w:t xml:space="preserve">with</w:t>
+      </w:r>
+      <w:r>
+        <w:t xml:space="preserve"> </w:t>
+      </w:r>
+      <w:r>
         <w:t xml:space="preserve">the</w:t>
       </w:r>
       <w:r>
         <w:t xml:space="preserve"> </w:t>
       </w:r>
       <w:r>
-        <w:t xml:space="preserve">Generalized</w:t>
-      </w:r>
-      <w:r>
-        <w:t xml:space="preserve"> </w:t>
-      </w:r>
-      <w:r>
-        <w:t xml:space="preserve">Linear</w:t>
-      </w:r>
-      <w:r>
-        <w:t xml:space="preserve"> </w:t>
-      </w:r>
-      <w:r>
-        <w:t xml:space="preserve">Latent</w:t>
+        <w:t xml:space="preserve">proposed</w:t>
+      </w:r>
+      <w:r>
+        <w:t xml:space="preserve"> </w:t>
+      </w:r>
+      <w:r>
+        <w:t xml:space="preserve">model.</w:t>
+      </w:r>
+      <w:r>
+        <w:t xml:space="preserve"> </w:t>
+      </w:r>
+      <w:r>
+        <w:t xml:space="preserve">The</w:t>
+      </w:r>
+      <w:r>
+        <w:t xml:space="preserve"> </w:t>
+      </w:r>
+      <w:r>
+        <w:t xml:space="preserve">Beta-proportion</w:t>
+      </w:r>
+      <w:r>
+        <w:t xml:space="preserve"> </w:t>
+      </w:r>
+      <w:r>
+        <w:t xml:space="preserve">GLLAMM</w:t>
+      </w:r>
+      <w:r>
+        <w:t xml:space="preserve"> </w:t>
+      </w:r>
+      <w:r>
+        <w:t xml:space="preserve">was</w:t>
+      </w:r>
+      <w:r>
+        <w:t xml:space="preserve"> </w:t>
+      </w:r>
+      <w:r>
+        <w:t xml:space="preserve">not</w:t>
+      </w:r>
+      <w:r>
+        <w:t xml:space="preserve"> </w:t>
+      </w:r>
+      <w:r>
+        <w:t xml:space="preserve">free</w:t>
+      </w:r>
+      <w:r>
+        <w:t xml:space="preserve"> </w:t>
+      </w:r>
+      <w:r>
+        <w:t xml:space="preserve">of</w:t>
+      </w:r>
+      <w:r>
+        <w:t xml:space="preserve"> </w:t>
+      </w:r>
+      <w:r>
+        <w:t xml:space="preserve">challenges;</w:t>
+      </w:r>
+      <w:r>
+        <w:t xml:space="preserve"> </w:t>
+      </w:r>
+      <w:r>
+        <w:t xml:space="preserve">its</w:t>
+      </w:r>
+      <w:r>
+        <w:t xml:space="preserve"> </w:t>
+      </w:r>
+      <w:r>
+        <w:t xml:space="preserve">implementation</w:t>
+      </w:r>
+      <w:r>
+        <w:t xml:space="preserve"> </w:t>
+      </w:r>
+      <w:r>
+        <w:t xml:space="preserve">required</w:t>
+      </w:r>
+      <w:r>
+        <w:t xml:space="preserve"> </w:t>
+      </w:r>
+      <w:r>
+        <w:t xml:space="preserve">formulating</w:t>
+      </w:r>
+      <w:r>
+        <w:t xml:space="preserve"> </w:t>
+      </w:r>
+      <w:r>
+        <w:t xml:space="preserve">assumptions</w:t>
+      </w:r>
+      <w:r>
+        <w:t xml:space="preserve"> </w:t>
+      </w:r>
+      <w:r>
+        <w:t xml:space="preserve">about</w:t>
+      </w:r>
+      <w:r>
+        <w:t xml:space="preserve"> </w:t>
+      </w:r>
+      <w:r>
+        <w:t xml:space="preserve">the</w:t>
+      </w:r>
+      <w:r>
+        <w:t xml:space="preserve"> </w:t>
+      </w:r>
+      <w:r>
+        <w:t xml:space="preserve">data-generating</w:t>
+      </w:r>
+      <w:r>
+        <w:t xml:space="preserve"> </w:t>
+      </w:r>
+      <w:r>
+        <w:t xml:space="preserve">process</w:t>
       </w:r>
       <w:r>
         <w:t xml:space="preserve"> </w:t>
@@ -253,31 +1354,157 @@
         <w:t xml:space="preserve"> </w:t>
       </w:r>
       <w:r>
-        <w:t xml:space="preserve">Mixed</w:t>
-      </w:r>
-      <w:r>
-        <w:t xml:space="preserve"> </w:t>
-      </w:r>
-      <w:r>
-        <w:t xml:space="preserve">Model</w:t>
-      </w:r>
-      <w:r>
-        <w:t xml:space="preserve"> </w:t>
-      </w:r>
-      <w:r>
-        <w:t xml:space="preserve">(GLLAMM)</w:t>
-      </w:r>
-      <w:r>
-        <w:t xml:space="preserve"> </w:t>
-      </w:r>
-      <w:r>
-        <w:t xml:space="preserve">(Rabe-Hesketh,</w:t>
-      </w:r>
-      <w:r>
-        <w:t xml:space="preserve"> </w:t>
-      </w:r>
-      <w:r>
-        <w:t xml:space="preserve">Skrondal,</w:t>
+        <w:t xml:space="preserve">knowledge</w:t>
+      </w:r>
+      <w:r>
+        <w:t xml:space="preserve"> </w:t>
+      </w:r>
+      <w:r>
+        <w:t xml:space="preserve">of</w:t>
+      </w:r>
+      <w:r>
+        <w:t xml:space="preserve"> </w:t>
+      </w:r>
+      <w:r>
+        <w:t xml:space="preserve">probabilistic</w:t>
+      </w:r>
+      <w:r>
+        <w:t xml:space="preserve"> </w:t>
+      </w:r>
+      <w:r>
+        <w:t xml:space="preserve">programming</w:t>
+      </w:r>
+      <w:r>
+        <w:t xml:space="preserve"> </w:t>
+      </w:r>
+      <w:r>
+        <w:t xml:space="preserve">languages,</w:t>
+      </w:r>
+      <w:r>
+        <w:t xml:space="preserve"> </w:t>
+      </w:r>
+      <w:r>
+        <w:t xml:space="preserve">both</w:t>
+      </w:r>
+      <w:r>
+        <w:t xml:space="preserve"> </w:t>
+      </w:r>
+      <w:r>
+        <w:t xml:space="preserve">central</w:t>
+      </w:r>
+      <w:r>
+        <w:t xml:space="preserve"> </w:t>
+      </w:r>
+      <w:r>
+        <w:t xml:space="preserve">to</w:t>
+      </w:r>
+      <w:r>
+        <w:t xml:space="preserve"> </w:t>
+      </w:r>
+      <w:r>
+        <w:t xml:space="preserve">Bayesian</w:t>
+      </w:r>
+      <w:r>
+        <w:t xml:space="preserve"> </w:t>
+      </w:r>
+      <w:r>
+        <w:t xml:space="preserve">methods.</w:t>
+      </w:r>
+      <w:r>
+        <w:t xml:space="preserve"> </w:t>
+      </w:r>
+      <w:r>
+        <w:t xml:space="preserve">Nevertheless,</w:t>
+      </w:r>
+      <w:r>
+        <w:t xml:space="preserve"> </w:t>
+      </w:r>
+      <w:r>
+        <w:t xml:space="preserve">results</w:t>
+      </w:r>
+      <w:r>
+        <w:t xml:space="preserve"> </w:t>
+      </w:r>
+      <w:r>
+        <w:t xml:space="preserve">indicated</w:t>
+      </w:r>
+      <w:r>
+        <w:t xml:space="preserve"> </w:t>
+      </w:r>
+      <w:r>
+        <w:t xml:space="preserve">the</w:t>
+      </w:r>
+      <w:r>
+        <w:t xml:space="preserve"> </w:t>
+      </w:r>
+      <w:r>
+        <w:t xml:space="preserve">superiority</w:t>
+      </w:r>
+      <w:r>
+        <w:t xml:space="preserve"> </w:t>
+      </w:r>
+      <w:r>
+        <w:t xml:space="preserve">of</w:t>
+      </w:r>
+      <w:r>
+        <w:t xml:space="preserve"> </w:t>
+      </w:r>
+      <w:r>
+        <w:t xml:space="preserve">the</w:t>
+      </w:r>
+      <w:r>
+        <w:t xml:space="preserve"> </w:t>
+      </w:r>
+      <w:r>
+        <w:t xml:space="preserve">model</w:t>
+      </w:r>
+      <w:r>
+        <w:t xml:space="preserve"> </w:t>
+      </w:r>
+      <w:r>
+        <w:t xml:space="preserve">in</w:t>
+      </w:r>
+      <w:r>
+        <w:t xml:space="preserve"> </w:t>
+      </w:r>
+      <w:r>
+        <w:t xml:space="preserve">predicting</w:t>
+      </w:r>
+      <w:r>
+        <w:t xml:space="preserve"> </w:t>
+      </w:r>
+      <w:r>
+        <w:t xml:space="preserve">empirical</w:t>
+      </w:r>
+      <w:r>
+        <w:t xml:space="preserve"> </w:t>
+      </w:r>
+      <w:r>
+        <w:t xml:space="preserve">phenomena</w:t>
+      </w:r>
+      <w:r>
+        <w:t xml:space="preserve"> </w:t>
+      </w:r>
+      <w:r>
+        <w:t xml:space="preserve">over</w:t>
+      </w:r>
+      <w:r>
+        <w:t xml:space="preserve"> </w:t>
+      </w:r>
+      <w:r>
+        <w:t xml:space="preserve">the</w:t>
+      </w:r>
+      <w:r>
+        <w:t xml:space="preserve"> </w:t>
+      </w:r>
+      <w:r>
+        <w:t xml:space="preserve">Normal</w:t>
+      </w:r>
+      <w:r>
+        <w:t xml:space="preserve"> </w:t>
+      </w:r>
+      <w:r>
+        <w:t xml:space="preserve">LMM,</w:t>
       </w:r>
       <w:r>
         <w:t xml:space="preserve"> </w:t>
@@ -289,31 +1516,121 @@
         <w:t xml:space="preserve"> </w:t>
       </w:r>
       <w:r>
-        <w:t xml:space="preserve">Pickles</w:t>
-      </w:r>
-      <w:r>
-        <w:t xml:space="preserve"> </w:t>
-      </w:r>
-      <w:r>
-        <w:t xml:space="preserve">2004a,</w:t>
-      </w:r>
-      <w:r>
-        <w:t xml:space="preserve"> </w:t>
-      </w:r>
-      <w:r>
-        <w:t xml:space="preserve">2004c,</w:t>
-      </w:r>
-      <w:r>
-        <w:t xml:space="preserve"> </w:t>
-      </w:r>
-      <w:r>
-        <w:t xml:space="preserve">2004b;</w:t>
-      </w:r>
-      <w:r>
-        <w:t xml:space="preserve"> </w:t>
-      </w:r>
-      <w:r>
-        <w:t xml:space="preserve">Skrondal</w:t>
+        <w:t xml:space="preserve">its</w:t>
+      </w:r>
+      <w:r>
+        <w:t xml:space="preserve"> </w:t>
+      </w:r>
+      <w:r>
+        <w:t xml:space="preserve">ability</w:t>
+      </w:r>
+      <w:r>
+        <w:t xml:space="preserve"> </w:t>
+      </w:r>
+      <w:r>
+        <w:t xml:space="preserve">to</w:t>
+      </w:r>
+      <w:r>
+        <w:t xml:space="preserve"> </w:t>
+      </w:r>
+      <w:r>
+        <w:t xml:space="preserve">quantify</w:t>
+      </w:r>
+      <w:r>
+        <w:t xml:space="preserve"> </w:t>
+      </w:r>
+      <w:r>
+        <w:t xml:space="preserve">a</w:t>
+      </w:r>
+      <w:r>
+        <w:t xml:space="preserve"> </w:t>
+      </w:r>
+      <w:r>
+        <w:t xml:space="preserve">latent</w:t>
+      </w:r>
+      <w:r>
+        <w:t xml:space="preserve"> </w:t>
+      </w:r>
+      <w:r>
+        <w:t xml:space="preserve">potential</w:t>
+      </w:r>
+      <w:r>
+        <w:t xml:space="preserve"> </w:t>
+      </w:r>
+      <w:r>
+        <w:t xml:space="preserve">intelligibility.</w:t>
+      </w:r>
+      <w:r>
+        <w:t xml:space="preserve"> </w:t>
+      </w:r>
+      <w:r>
+        <w:t xml:space="preserve">Additionally,</w:t>
+      </w:r>
+      <w:r>
+        <w:t xml:space="preserve"> </w:t>
+      </w:r>
+      <w:r>
+        <w:t xml:space="preserve">the</w:t>
+      </w:r>
+      <w:r>
+        <w:t xml:space="preserve"> </w:t>
+      </w:r>
+      <w:r>
+        <w:t xml:space="preserve">proposed</w:t>
+      </w:r>
+      <w:r>
+        <w:t xml:space="preserve"> </w:t>
+      </w:r>
+      <w:r>
+        <w:t xml:space="preserve">model</w:t>
+      </w:r>
+      <w:r>
+        <w:t xml:space="preserve"> </w:t>
+      </w:r>
+      <w:r>
+        <w:t xml:space="preserve">facilitated</w:t>
+      </w:r>
+      <w:r>
+        <w:t xml:space="preserve"> </w:t>
+      </w:r>
+      <w:r>
+        <w:t xml:space="preserve">the</w:t>
+      </w:r>
+      <w:r>
+        <w:t xml:space="preserve"> </w:t>
+      </w:r>
+      <w:r>
+        <w:t xml:space="preserve">exploration</w:t>
+      </w:r>
+      <w:r>
+        <w:t xml:space="preserve"> </w:t>
+      </w:r>
+      <w:r>
+        <w:t xml:space="preserve">of</w:t>
+      </w:r>
+      <w:r>
+        <w:t xml:space="preserve"> </w:t>
+      </w:r>
+      <w:r>
+        <w:t xml:space="preserve">hypotheses</w:t>
+      </w:r>
+      <w:r>
+        <w:t xml:space="preserve"> </w:t>
+      </w:r>
+      <w:r>
+        <w:t xml:space="preserve">concerning</w:t>
+      </w:r>
+      <w:r>
+        <w:t xml:space="preserve"> </w:t>
+      </w:r>
+      <w:r>
+        <w:t xml:space="preserve">speaker-related</w:t>
+      </w:r>
+      <w:r>
+        <w:t xml:space="preserve"> </w:t>
+      </w:r>
+      <w:r>
+        <w:t xml:space="preserve">factors</w:t>
       </w:r>
       <w:r>
         <w:t xml:space="preserve"> </w:t>
@@ -325,13 +1642,73 @@
         <w:t xml:space="preserve"> </w:t>
       </w:r>
       <w:r>
-        <w:t xml:space="preserve">Rabe-Hesketh</w:t>
-      </w:r>
-      <w:r>
-        <w:t xml:space="preserve"> </w:t>
-      </w:r>
-      <w:r>
-        <w:t xml:space="preserve">2004)</w:t>
+        <w:t xml:space="preserve">intelligibility.</w:t>
+      </w:r>
+      <w:r>
+        <w:t xml:space="preserve"> </w:t>
+      </w:r>
+      <w:r>
+        <w:t xml:space="preserve">Ultimately,</w:t>
+      </w:r>
+      <w:r>
+        <w:t xml:space="preserve"> </w:t>
+      </w:r>
+      <w:r>
+        <w:t xml:space="preserve">this</w:t>
+      </w:r>
+      <w:r>
+        <w:t xml:space="preserve"> </w:t>
+      </w:r>
+      <w:r>
+        <w:t xml:space="preserve">research</w:t>
+      </w:r>
+      <w:r>
+        <w:t xml:space="preserve"> </w:t>
+      </w:r>
+      <w:r>
+        <w:t xml:space="preserve">has</w:t>
+      </w:r>
+      <w:r>
+        <w:t xml:space="preserve"> </w:t>
+      </w:r>
+      <w:r>
+        <w:t xml:space="preserve">implications</w:t>
+      </w:r>
+      <w:r>
+        <w:t xml:space="preserve"> </w:t>
+      </w:r>
+      <w:r>
+        <w:t xml:space="preserve">for</w:t>
+      </w:r>
+      <w:r>
+        <w:t xml:space="preserve"> </w:t>
+      </w:r>
+      <w:r>
+        <w:t xml:space="preserve">researchers</w:t>
+      </w:r>
+      <w:r>
+        <w:t xml:space="preserve"> </w:t>
+      </w:r>
+      <w:r>
+        <w:t xml:space="preserve">and</w:t>
+      </w:r>
+      <w:r>
+        <w:t xml:space="preserve"> </w:t>
+      </w:r>
+      <w:r>
+        <w:t xml:space="preserve">data</w:t>
+      </w:r>
+      <w:r>
+        <w:t xml:space="preserve"> </w:t>
+      </w:r>
+      <w:r>
+        <w:t xml:space="preserve">analysts</w:t>
+      </w:r>
+      <w:r>
+        <w:t xml:space="preserve"> </w:t>
+      </w:r>
+      <w:r>
+        <w:t xml:space="preserve">interested</w:t>
       </w:r>
       <w:r>
         <w:t xml:space="preserve"> </w:t>
@@ -343,1072 +1720,55 @@
         <w:t xml:space="preserve"> </w:t>
       </w:r>
       <w:r>
-        <w:t xml:space="preserve">analyzing</w:t>
-      </w:r>
-      <w:r>
-        <w:t xml:space="preserve"> </w:t>
-      </w:r>
-      <w:r>
-        <w:t xml:space="preserve">entropy</w:t>
-      </w:r>
-      <w:r>
-        <w:t xml:space="preserve"> </w:t>
-      </w:r>
-      <w:r>
-        <w:t xml:space="preserve">scores</w:t>
-      </w:r>
-      <w:r>
-        <w:t xml:space="preserve"> </w:t>
-      </w:r>
-      <w:r>
-        <w:t xml:space="preserve">for</w:t>
-      </w:r>
-      <w:r>
-        <w:t xml:space="preserve"> </w:t>
-      </w:r>
-      <w:r>
-        <w:t xml:space="preserve">investigating</w:t>
-      </w:r>
-      <w:r>
-        <w:t xml:space="preserve"> </w:t>
-      </w:r>
-      <w:r>
-        <w:t xml:space="preserve">speech</w:t>
-      </w:r>
-      <w:r>
-        <w:t xml:space="preserve"> </w:t>
-      </w:r>
-      <w:r>
-        <w:t xml:space="preserve">intelligibility</w:t>
-      </w:r>
-      <w:r>
-        <w:t xml:space="preserve"> </w:t>
-      </w:r>
-      <w:r>
-        <w:t xml:space="preserve">hypotheses.</w:t>
-      </w:r>
-      <w:r>
-        <w:t xml:space="preserve"> </w:t>
-      </w:r>
-      <w:r>
-        <w:t xml:space="preserve">Using</w:t>
-      </w:r>
-      <w:r>
-        <w:t xml:space="preserve"> </w:t>
-      </w:r>
-      <w:r>
-        <w:t xml:space="preserve">transcriptions</w:t>
-      </w:r>
-      <w:r>
-        <w:t xml:space="preserve"> </w:t>
-      </w:r>
-      <w:r>
-        <w:t xml:space="preserve">from</w:t>
-      </w:r>
-      <w:r>
-        <w:t xml:space="preserve"> </w:t>
-      </w:r>
-      <w:r>
-        <w:t xml:space="preserve">spontaneous</w:t>
-      </w:r>
-      <w:r>
-        <w:t xml:space="preserve"> </w:t>
-      </w:r>
-      <w:r>
-        <w:t xml:space="preserve">speech</w:t>
-      </w:r>
-      <w:r>
-        <w:t xml:space="preserve"> </w:t>
-      </w:r>
-      <w:r>
-        <w:t xml:space="preserve">data</w:t>
-      </w:r>
-      <w:r>
-        <w:t xml:space="preserve"> </w:t>
-      </w:r>
-      <w:r>
-        <w:t xml:space="preserve">originally</w:t>
-      </w:r>
-      <w:r>
-        <w:t xml:space="preserve"> </w:t>
-      </w:r>
-      <w:r>
-        <w:t xml:space="preserve">collected</w:t>
-      </w:r>
-      <w:r>
-        <w:t xml:space="preserve"> </w:t>
-      </w:r>
-      <w:r>
-        <w:t xml:space="preserve">by</w:t>
-      </w:r>
-      <w:r>
-        <w:t xml:space="preserve"> </w:t>
-      </w:r>
-      <w:r>
-        <w:t xml:space="preserve">Boonen</w:t>
-      </w:r>
-      <w:r>
-        <w:t xml:space="preserve"> </w:t>
-      </w:r>
-      <w:r>
-        <w:t xml:space="preserve">et</w:t>
-      </w:r>
-      <w:r>
-        <w:t xml:space="preserve"> </w:t>
-      </w:r>
-      <w:r>
-        <w:t xml:space="preserve">al.</w:t>
-      </w:r>
-      <w:r>
-        <w:t xml:space="preserve"> </w:t>
-      </w:r>
-      <w:r>
-        <w:t xml:space="preserve">(2023)</w:t>
-      </w:r>
-      <w:r>
-        <w:t xml:space="preserve">,</w:t>
+        <w:t xml:space="preserve">quantitatively</w:t>
+      </w:r>
+      <w:r>
+        <w:t xml:space="preserve"> </w:t>
+      </w:r>
+      <w:r>
+        <w:t xml:space="preserve">measuring</w:t>
+      </w:r>
+      <w:r>
+        <w:t xml:space="preserve"> </w:t>
+      </w:r>
+      <w:r>
+        <w:t xml:space="preserve">intricate,</w:t>
+      </w:r>
+      <w:r>
+        <w:t xml:space="preserve"> </w:t>
+      </w:r>
+      <w:r>
+        <w:t xml:space="preserve">unobservable</w:t>
+      </w:r>
+      <w:r>
+        <w:t xml:space="preserve"> </w:t>
+      </w:r>
+      <w:r>
+        <w:t xml:space="preserve">constructs</w:t>
+      </w:r>
+      <w:r>
+        <w:t xml:space="preserve"> </w:t>
+      </w:r>
+      <w:r>
+        <w:t xml:space="preserve">while</w:t>
+      </w:r>
+      <w:r>
+        <w:t xml:space="preserve"> </w:t>
+      </w:r>
+      <w:r>
+        <w:t xml:space="preserve">accurately</w:t>
+      </w:r>
+      <w:r>
+        <w:t xml:space="preserve"> </w:t>
+      </w:r>
+      <w:r>
+        <w:t xml:space="preserve">predicting</w:t>
       </w:r>
       <w:r>
         <w:t xml:space="preserve"> </w:t>
       </w:r>
       <w:r>
         <w:t xml:space="preserve">the</w:t>
-      </w:r>
-      <w:r>
-        <w:t xml:space="preserve"> </w:t>
-      </w:r>
-      <w:r>
-        <w:t xml:space="preserve">study</w:t>
-      </w:r>
-      <w:r>
-        <w:t xml:space="preserve"> </w:t>
-      </w:r>
-      <w:r>
-        <w:t xml:space="preserve">employs</w:t>
-      </w:r>
-      <w:r>
-        <w:t xml:space="preserve"> </w:t>
-      </w:r>
-      <w:r>
-        <w:t xml:space="preserve">the</w:t>
-      </w:r>
-      <w:r>
-        <w:t xml:space="preserve"> </w:t>
-      </w:r>
-      <w:r>
-        <w:t xml:space="preserve">Bayesian</w:t>
-      </w:r>
-      <w:r>
-        <w:t xml:space="preserve"> </w:t>
-      </w:r>
-      <w:r>
-        <w:t xml:space="preserve">Beta-proportion</w:t>
-      </w:r>
-      <w:r>
-        <w:t xml:space="preserve"> </w:t>
-      </w:r>
-      <w:r>
-        <w:t xml:space="preserve">GLLAMM</w:t>
-      </w:r>
-      <w:r>
-        <w:t xml:space="preserve"> </w:t>
-      </w:r>
-      <w:r>
-        <w:t xml:space="preserve">to</w:t>
-      </w:r>
-      <w:r>
-        <w:t xml:space="preserve"> </w:t>
-      </w:r>
-      <w:r>
-        <w:t xml:space="preserve">model</w:t>
-      </w:r>
-      <w:r>
-        <w:t xml:space="preserve"> </w:t>
-      </w:r>
-      <w:r>
-        <w:t xml:space="preserve">the</w:t>
-      </w:r>
-      <w:r>
-        <w:t xml:space="preserve"> </w:t>
-      </w:r>
-      <w:r>
-        <w:t xml:space="preserve">resulting</w:t>
-      </w:r>
-      <w:r>
-        <w:t xml:space="preserve"> </w:t>
-      </w:r>
-      <w:r>
-        <w:t xml:space="preserve">entropy</w:t>
-      </w:r>
-      <w:r>
-        <w:t xml:space="preserve"> </w:t>
-      </w:r>
-      <w:r>
-        <w:t xml:space="preserve">scores.</w:t>
-      </w:r>
-      <w:r>
-        <w:t xml:space="preserve"> </w:t>
-      </w:r>
-      <w:r>
-        <w:t xml:space="preserve">The</w:t>
-      </w:r>
-      <w:r>
-        <w:t xml:space="preserve"> </w:t>
-      </w:r>
-      <w:r>
-        <w:t xml:space="preserve">research</w:t>
-      </w:r>
-      <w:r>
-        <w:t xml:space="preserve"> </w:t>
-      </w:r>
-      <w:r>
-        <w:t xml:space="preserve">compared</w:t>
-      </w:r>
-      <w:r>
-        <w:t xml:space="preserve"> </w:t>
-      </w:r>
-      <w:r>
-        <w:t xml:space="preserve">the</w:t>
-      </w:r>
-      <w:r>
-        <w:t xml:space="preserve"> </w:t>
-      </w:r>
-      <w:r>
-        <w:t xml:space="preserve">model’s</w:t>
-      </w:r>
-      <w:r>
-        <w:t xml:space="preserve"> </w:t>
-      </w:r>
-      <w:r>
-        <w:t xml:space="preserve">prediction</w:t>
-      </w:r>
-      <w:r>
-        <w:t xml:space="preserve"> </w:t>
-      </w:r>
-      <w:r>
-        <w:t xml:space="preserve">accuracy</w:t>
-      </w:r>
-      <w:r>
-        <w:t xml:space="preserve"> </w:t>
-      </w:r>
-      <w:r>
-        <w:t xml:space="preserve">with</w:t>
-      </w:r>
-      <w:r>
-        <w:t xml:space="preserve"> </w:t>
-      </w:r>
-      <w:r>
-        <w:t xml:space="preserve">the</w:t>
-      </w:r>
-      <w:r>
-        <w:t xml:space="preserve"> </w:t>
-      </w:r>
-      <w:r>
-        <w:t xml:space="preserve">Normal</w:t>
-      </w:r>
-      <w:r>
-        <w:t xml:space="preserve"> </w:t>
-      </w:r>
-      <w:r>
-        <w:t xml:space="preserve">Linear</w:t>
-      </w:r>
-      <w:r>
-        <w:t xml:space="preserve"> </w:t>
-      </w:r>
-      <w:r>
-        <w:t xml:space="preserve">Mixed</w:t>
-      </w:r>
-      <w:r>
-        <w:t xml:space="preserve"> </w:t>
-      </w:r>
-      <w:r>
-        <w:t xml:space="preserve">Model</w:t>
-      </w:r>
-      <w:r>
-        <w:t xml:space="preserve"> </w:t>
-      </w:r>
-      <w:r>
-        <w:t xml:space="preserve">(LMM)</w:t>
-      </w:r>
-      <w:r>
-        <w:t xml:space="preserve"> </w:t>
-      </w:r>
-      <w:r>
-        <w:t xml:space="preserve">(Holmes,</w:t>
-      </w:r>
-      <w:r>
-        <w:t xml:space="preserve"> </w:t>
-      </w:r>
-      <w:r>
-        <w:t xml:space="preserve">Bolin,</w:t>
-      </w:r>
-      <w:r>
-        <w:t xml:space="preserve"> </w:t>
-      </w:r>
-      <w:r>
-        <w:t xml:space="preserve">and</w:t>
-      </w:r>
-      <w:r>
-        <w:t xml:space="preserve"> </w:t>
-      </w:r>
-      <w:r>
-        <w:t xml:space="preserve">Kelley</w:t>
-      </w:r>
-      <w:r>
-        <w:t xml:space="preserve"> </w:t>
-      </w:r>
-      <w:r>
-        <w:t xml:space="preserve">2019)</w:t>
-      </w:r>
-      <w:r>
-        <w:t xml:space="preserve"> </w:t>
-      </w:r>
-      <w:r>
-        <w:t xml:space="preserve">and</w:t>
-      </w:r>
-      <w:r>
-        <w:t xml:space="preserve"> </w:t>
-      </w:r>
-      <w:r>
-        <w:t xml:space="preserve">investigated</w:t>
-      </w:r>
-      <w:r>
-        <w:t xml:space="preserve"> </w:t>
-      </w:r>
-      <w:r>
-        <w:t xml:space="preserve">its</w:t>
-      </w:r>
-      <w:r>
-        <w:t xml:space="preserve"> </w:t>
-      </w:r>
-      <w:r>
-        <w:t xml:space="preserve">capacity</w:t>
-      </w:r>
-      <w:r>
-        <w:t xml:space="preserve"> </w:t>
-      </w:r>
-      <w:r>
-        <w:t xml:space="preserve">to</w:t>
-      </w:r>
-      <w:r>
-        <w:t xml:space="preserve"> </w:t>
-      </w:r>
-      <w:r>
-        <w:t xml:space="preserve">estimate</w:t>
-      </w:r>
-      <w:r>
-        <w:t xml:space="preserve"> </w:t>
-      </w:r>
-      <w:r>
-        <w:t xml:space="preserve">a</w:t>
-      </w:r>
-      <w:r>
-        <w:t xml:space="preserve"> </w:t>
-      </w:r>
-      <w:r>
-        <w:t xml:space="preserve">latent</w:t>
-      </w:r>
-      <w:r>
-        <w:t xml:space="preserve"> </w:t>
-      </w:r>
-      <w:r>
-        <w:t xml:space="preserve">intelligibility</w:t>
-      </w:r>
-      <w:r>
-        <w:t xml:space="preserve"> </w:t>
-      </w:r>
-      <w:r>
-        <w:t xml:space="preserve">from</w:t>
-      </w:r>
-      <w:r>
-        <w:t xml:space="preserve"> </w:t>
-      </w:r>
-      <w:r>
-        <w:t xml:space="preserve">these</w:t>
-      </w:r>
-      <w:r>
-        <w:t xml:space="preserve"> </w:t>
-      </w:r>
-      <w:r>
-        <w:t xml:space="preserve">entropy</w:t>
-      </w:r>
-      <w:r>
-        <w:t xml:space="preserve"> </w:t>
-      </w:r>
-      <w:r>
-        <w:t xml:space="preserve">scores.</w:t>
-      </w:r>
-      <w:r>
-        <w:t xml:space="preserve"> </w:t>
-      </w:r>
-      <w:r>
-        <w:t xml:space="preserve">The</w:t>
-      </w:r>
-      <w:r>
-        <w:t xml:space="preserve"> </w:t>
-      </w:r>
-      <w:r>
-        <w:t xml:space="preserve">study</w:t>
-      </w:r>
-      <w:r>
-        <w:t xml:space="preserve"> </w:t>
-      </w:r>
-      <w:r>
-        <w:t xml:space="preserve">also</w:t>
-      </w:r>
-      <w:r>
-        <w:t xml:space="preserve"> </w:t>
-      </w:r>
-      <w:r>
-        <w:t xml:space="preserve">illustrates</w:t>
-      </w:r>
-      <w:r>
-        <w:t xml:space="preserve"> </w:t>
-      </w:r>
-      <w:r>
-        <w:t xml:space="preserve">how</w:t>
-      </w:r>
-      <w:r>
-        <w:t xml:space="preserve"> </w:t>
-      </w:r>
-      <w:r>
-        <w:t xml:space="preserve">researcher</w:t>
-      </w:r>
-      <w:r>
-        <w:t xml:space="preserve"> </w:t>
-      </w:r>
-      <w:r>
-        <w:t xml:space="preserve">can</w:t>
-      </w:r>
-      <w:r>
-        <w:t xml:space="preserve"> </w:t>
-      </w:r>
-      <w:r>
-        <w:t xml:space="preserve">explore</w:t>
-      </w:r>
-      <w:r>
-        <w:t xml:space="preserve"> </w:t>
-      </w:r>
-      <w:r>
-        <w:t xml:space="preserve">hypotheses</w:t>
-      </w:r>
-      <w:r>
-        <w:t xml:space="preserve"> </w:t>
-      </w:r>
-      <w:r>
-        <w:t xml:space="preserve">concerning</w:t>
-      </w:r>
-      <w:r>
-        <w:t xml:space="preserve"> </w:t>
-      </w:r>
-      <w:r>
-        <w:t xml:space="preserve">the</w:t>
-      </w:r>
-      <w:r>
-        <w:t xml:space="preserve"> </w:t>
-      </w:r>
-      <w:r>
-        <w:t xml:space="preserve">impact</w:t>
-      </w:r>
-      <w:r>
-        <w:t xml:space="preserve"> </w:t>
-      </w:r>
-      <w:r>
-        <w:t xml:space="preserve">of</w:t>
-      </w:r>
-      <w:r>
-        <w:t xml:space="preserve"> </w:t>
-      </w:r>
-      <w:r>
-        <w:t xml:space="preserve">speaker-related</w:t>
-      </w:r>
-      <w:r>
-        <w:t xml:space="preserve"> </w:t>
-      </w:r>
-      <w:r>
-        <w:t xml:space="preserve">factors</w:t>
-      </w:r>
-      <w:r>
-        <w:t xml:space="preserve"> </w:t>
-      </w:r>
-      <w:r>
-        <w:t xml:space="preserve">on</w:t>
-      </w:r>
-      <w:r>
-        <w:t xml:space="preserve"> </w:t>
-      </w:r>
-      <w:r>
-        <w:t xml:space="preserve">intelligibility.</w:t>
-      </w:r>
-      <w:r>
-        <w:t xml:space="preserve"> </w:t>
-      </w:r>
-      <w:r>
-        <w:t xml:space="preserve">Results</w:t>
-      </w:r>
-      <w:r>
-        <w:t xml:space="preserve"> </w:t>
-      </w:r>
-      <w:r>
-        <w:t xml:space="preserve">show</w:t>
-      </w:r>
-      <w:r>
-        <w:t xml:space="preserve"> </w:t>
-      </w:r>
-      <w:r>
-        <w:t xml:space="preserve">the</w:t>
-      </w:r>
-      <w:r>
-        <w:t xml:space="preserve"> </w:t>
-      </w:r>
-      <w:r>
-        <w:t xml:space="preserve">superiority</w:t>
-      </w:r>
-      <w:r>
-        <w:t xml:space="preserve"> </w:t>
-      </w:r>
-      <w:r>
-        <w:t xml:space="preserve">of</w:t>
-      </w:r>
-      <w:r>
-        <w:t xml:space="preserve"> </w:t>
-      </w:r>
-      <w:r>
-        <w:t xml:space="preserve">the</w:t>
-      </w:r>
-      <w:r>
-        <w:t xml:space="preserve"> </w:t>
-      </w:r>
-      <w:r>
-        <w:t xml:space="preserve">Beta-proportion</w:t>
-      </w:r>
-      <w:r>
-        <w:t xml:space="preserve"> </w:t>
-      </w:r>
-      <w:r>
-        <w:t xml:space="preserve">GLLAMM</w:t>
-      </w:r>
-      <w:r>
-        <w:t xml:space="preserve"> </w:t>
-      </w:r>
-      <w:r>
-        <w:t xml:space="preserve">in</w:t>
-      </w:r>
-      <w:r>
-        <w:t xml:space="preserve"> </w:t>
-      </w:r>
-      <w:r>
-        <w:t xml:space="preserve">predicting</w:t>
-      </w:r>
-      <w:r>
-        <w:t xml:space="preserve"> </w:t>
-      </w:r>
-      <w:r>
-        <w:t xml:space="preserve">empirical</w:t>
-      </w:r>
-      <w:r>
-        <w:t xml:space="preserve"> </w:t>
-      </w:r>
-      <w:r>
-        <w:t xml:space="preserve">phenomena</w:t>
-      </w:r>
-      <w:r>
-        <w:t xml:space="preserve"> </w:t>
-      </w:r>
-      <w:r>
-        <w:t xml:space="preserve">over</w:t>
-      </w:r>
-      <w:r>
-        <w:t xml:space="preserve"> </w:t>
-      </w:r>
-      <w:r>
-        <w:t xml:space="preserve">the</w:t>
-      </w:r>
-      <w:r>
-        <w:t xml:space="preserve"> </w:t>
-      </w:r>
-      <w:r>
-        <w:t xml:space="preserve">Normal</w:t>
-      </w:r>
-      <w:r>
-        <w:t xml:space="preserve"> </w:t>
-      </w:r>
-      <w:r>
-        <w:t xml:space="preserve">LMM</w:t>
-      </w:r>
-      <w:r>
-        <w:t xml:space="preserve"> </w:t>
-      </w:r>
-      <w:r>
-        <w:t xml:space="preserve">and</w:t>
-      </w:r>
-      <w:r>
-        <w:t xml:space="preserve"> </w:t>
-      </w:r>
-      <w:r>
-        <w:t xml:space="preserve">its</w:t>
-      </w:r>
-      <w:r>
-        <w:t xml:space="preserve"> </w:t>
-      </w:r>
-      <w:r>
-        <w:t xml:space="preserve">ability</w:t>
-      </w:r>
-      <w:r>
-        <w:t xml:space="preserve"> </w:t>
-      </w:r>
-      <w:r>
-        <w:t xml:space="preserve">to</w:t>
-      </w:r>
-      <w:r>
-        <w:t xml:space="preserve"> </w:t>
-      </w:r>
-      <w:r>
-        <w:t xml:space="preserve">quantify</w:t>
-      </w:r>
-      <w:r>
-        <w:t xml:space="preserve"> </w:t>
-      </w:r>
-      <w:r>
-        <w:t xml:space="preserve">latent</w:t>
-      </w:r>
-      <w:r>
-        <w:t xml:space="preserve"> </w:t>
-      </w:r>
-      <w:r>
-        <w:t xml:space="preserve">potential</w:t>
-      </w:r>
-      <w:r>
-        <w:t xml:space="preserve"> </w:t>
-      </w:r>
-      <w:r>
-        <w:t xml:space="preserve">intelligibility.</w:t>
-      </w:r>
-      <w:r>
-        <w:t xml:space="preserve"> </w:t>
-      </w:r>
-      <w:r>
-        <w:t xml:space="preserve">Additionally,</w:t>
-      </w:r>
-      <w:r>
-        <w:t xml:space="preserve"> </w:t>
-      </w:r>
-      <w:r>
-        <w:t xml:space="preserve">the</w:t>
-      </w:r>
-      <w:r>
-        <w:t xml:space="preserve"> </w:t>
-      </w:r>
-      <w:r>
-        <w:t xml:space="preserve">model</w:t>
-      </w:r>
-      <w:r>
-        <w:t xml:space="preserve"> </w:t>
-      </w:r>
-      <w:r>
-        <w:t xml:space="preserve">facilitates</w:t>
-      </w:r>
-      <w:r>
-        <w:t xml:space="preserve"> </w:t>
-      </w:r>
-      <w:r>
-        <w:t xml:space="preserve">hypothesis</w:t>
-      </w:r>
-      <w:r>
-        <w:t xml:space="preserve"> </w:t>
-      </w:r>
-      <w:r>
-        <w:t xml:space="preserve">exploration</w:t>
-      </w:r>
-      <w:r>
-        <w:t xml:space="preserve"> </w:t>
-      </w:r>
-      <w:r>
-        <w:t xml:space="preserve">concerning</w:t>
-      </w:r>
-      <w:r>
-        <w:t xml:space="preserve"> </w:t>
-      </w:r>
-      <w:r>
-        <w:t xml:space="preserve">speaker-related</w:t>
-      </w:r>
-      <w:r>
-        <w:t xml:space="preserve"> </w:t>
-      </w:r>
-      <w:r>
-        <w:t xml:space="preserve">factors</w:t>
-      </w:r>
-      <w:r>
-        <w:t xml:space="preserve"> </w:t>
-      </w:r>
-      <w:r>
-        <w:t xml:space="preserve">and</w:t>
-      </w:r>
-      <w:r>
-        <w:t xml:space="preserve"> </w:t>
-      </w:r>
-      <w:r>
-        <w:t xml:space="preserve">intelligibility.</w:t>
-      </w:r>
-      <w:r>
-        <w:t xml:space="preserve"> </w:t>
-      </w:r>
-      <w:r>
-        <w:t xml:space="preserve">However,</w:t>
-      </w:r>
-      <w:r>
-        <w:t xml:space="preserve"> </w:t>
-      </w:r>
-      <w:r>
-        <w:t xml:space="preserve">implementing</w:t>
-      </w:r>
-      <w:r>
-        <w:t xml:space="preserve"> </w:t>
-      </w:r>
-      <w:r>
-        <w:t xml:space="preserve">these</w:t>
-      </w:r>
-      <w:r>
-        <w:t xml:space="preserve"> </w:t>
-      </w:r>
-      <w:r>
-        <w:t xml:space="preserve">statistical</w:t>
-      </w:r>
-      <w:r>
-        <w:t xml:space="preserve"> </w:t>
-      </w:r>
-      <w:r>
-        <w:t xml:space="preserve">tools</w:t>
-      </w:r>
-      <w:r>
-        <w:t xml:space="preserve"> </w:t>
-      </w:r>
-      <w:r>
-        <w:t xml:space="preserve">require</w:t>
-      </w:r>
-      <w:r>
-        <w:t xml:space="preserve"> </w:t>
-      </w:r>
-      <w:r>
-        <w:t xml:space="preserve">formulating</w:t>
-      </w:r>
-      <w:r>
-        <w:t xml:space="preserve"> </w:t>
-      </w:r>
-      <w:r>
-        <w:t xml:space="preserve">assumptions</w:t>
-      </w:r>
-      <w:r>
-        <w:t xml:space="preserve"> </w:t>
-      </w:r>
-      <w:r>
-        <w:t xml:space="preserve">about</w:t>
-      </w:r>
-      <w:r>
-        <w:t xml:space="preserve"> </w:t>
-      </w:r>
-      <w:r>
-        <w:t xml:space="preserve">the</w:t>
-      </w:r>
-      <w:r>
-        <w:t xml:space="preserve"> </w:t>
-      </w:r>
-      <w:r>
-        <w:t xml:space="preserve">data-generating</w:t>
-      </w:r>
-      <w:r>
-        <w:t xml:space="preserve"> </w:t>
-      </w:r>
-      <w:r>
-        <w:t xml:space="preserve">process</w:t>
-      </w:r>
-      <w:r>
-        <w:t xml:space="preserve"> </w:t>
-      </w:r>
-      <w:r>
-        <w:t xml:space="preserve">and</w:t>
-      </w:r>
-      <w:r>
-        <w:t xml:space="preserve"> </w:t>
-      </w:r>
-      <w:r>
-        <w:t xml:space="preserve">knowledge</w:t>
-      </w:r>
-      <w:r>
-        <w:t xml:space="preserve"> </w:t>
-      </w:r>
-      <w:r>
-        <w:t xml:space="preserve">of</w:t>
-      </w:r>
-      <w:r>
-        <w:t xml:space="preserve"> </w:t>
-      </w:r>
-      <w:r>
-        <w:t xml:space="preserve">probabilistic</w:t>
-      </w:r>
-      <w:r>
-        <w:t xml:space="preserve"> </w:t>
-      </w:r>
-      <w:r>
-        <w:t xml:space="preserve">programming</w:t>
-      </w:r>
-      <w:r>
-        <w:t xml:space="preserve"> </w:t>
-      </w:r>
-      <w:r>
-        <w:t xml:space="preserve">languages,</w:t>
-      </w:r>
-      <w:r>
-        <w:t xml:space="preserve"> </w:t>
-      </w:r>
-      <w:r>
-        <w:t xml:space="preserve">the</w:t>
-      </w:r>
-      <w:r>
-        <w:t xml:space="preserve"> </w:t>
-      </w:r>
-      <w:r>
-        <w:t xml:space="preserve">core</w:t>
-      </w:r>
-      <w:r>
-        <w:t xml:space="preserve"> </w:t>
-      </w:r>
-      <w:r>
-        <w:t xml:space="preserve">of</w:t>
-      </w:r>
-      <w:r>
-        <w:t xml:space="preserve"> </w:t>
-      </w:r>
-      <w:r>
-        <w:t xml:space="preserve">Bayesian</w:t>
-      </w:r>
-      <w:r>
-        <w:t xml:space="preserve"> </w:t>
-      </w:r>
-      <w:r>
-        <w:t xml:space="preserve">methods.</w:t>
-      </w:r>
-      <w:r>
-        <w:t xml:space="preserve"> </w:t>
-      </w:r>
-      <w:r>
-        <w:t xml:space="preserve">Nevertheless,</w:t>
-      </w:r>
-      <w:r>
-        <w:t xml:space="preserve"> </w:t>
-      </w:r>
-      <w:r>
-        <w:t xml:space="preserve">the</w:t>
-      </w:r>
-      <w:r>
-        <w:t xml:space="preserve"> </w:t>
-      </w:r>
-      <w:r>
-        <w:t xml:space="preserve">study</w:t>
-      </w:r>
-      <w:r>
-        <w:t xml:space="preserve"> </w:t>
-      </w:r>
-      <w:r>
-        <w:t xml:space="preserve">suggests</w:t>
-      </w:r>
-      <w:r>
-        <w:t xml:space="preserve"> </w:t>
-      </w:r>
-      <w:r>
-        <w:t xml:space="preserve">future</w:t>
-      </w:r>
-      <w:r>
-        <w:t xml:space="preserve"> </w:t>
-      </w:r>
-      <w:r>
-        <w:t xml:space="preserve">research</w:t>
-      </w:r>
-      <w:r>
-        <w:t xml:space="preserve"> </w:t>
-      </w:r>
-      <w:r>
-        <w:t xml:space="preserve">directions,</w:t>
-      </w:r>
-      <w:r>
-        <w:t xml:space="preserve"> </w:t>
-      </w:r>
-      <w:r>
-        <w:t xml:space="preserve">including</w:t>
-      </w:r>
-      <w:r>
-        <w:t xml:space="preserve"> </w:t>
-      </w:r>
-      <w:r>
-        <w:t xml:space="preserve">causal</w:t>
-      </w:r>
-      <w:r>
-        <w:t xml:space="preserve"> </w:t>
-      </w:r>
-      <w:r>
-        <w:t xml:space="preserve">hypothesis</w:t>
-      </w:r>
-      <w:r>
-        <w:t xml:space="preserve"> </w:t>
-      </w:r>
-      <w:r>
-        <w:t xml:space="preserve">formulation</w:t>
-      </w:r>
-      <w:r>
-        <w:t xml:space="preserve"> </w:t>
-      </w:r>
-      <w:r>
-        <w:t xml:space="preserve">and</w:t>
-      </w:r>
-      <w:r>
-        <w:t xml:space="preserve"> </w:t>
-      </w:r>
-      <w:r>
-        <w:t xml:space="preserve">novel</w:t>
-      </w:r>
-      <w:r>
-        <w:t xml:space="preserve"> </w:t>
-      </w:r>
-      <w:r>
-        <w:t xml:space="preserve">methods</w:t>
-      </w:r>
-      <w:r>
-        <w:t xml:space="preserve"> </w:t>
-      </w:r>
-      <w:r>
-        <w:t xml:space="preserve">for</w:t>
-      </w:r>
-      <w:r>
-        <w:t xml:space="preserve"> </w:t>
-      </w:r>
-      <w:r>
-        <w:t xml:space="preserve">intelligibility</w:t>
-      </w:r>
-      <w:r>
-        <w:t xml:space="preserve"> </w:t>
-      </w:r>
-      <w:r>
-        <w:t xml:space="preserve">assessment.</w:t>
-      </w:r>
-      <w:r>
-        <w:t xml:space="preserve"> </w:t>
-      </w:r>
-      <w:r>
-        <w:t xml:space="preserve">Ultimately,</w:t>
-      </w:r>
-      <w:r>
-        <w:t xml:space="preserve"> </w:t>
-      </w:r>
-      <w:r>
-        <w:t xml:space="preserve">this</w:t>
-      </w:r>
-      <w:r>
-        <w:t xml:space="preserve"> </w:t>
-      </w:r>
-      <w:r>
-        <w:t xml:space="preserve">research</w:t>
-      </w:r>
-      <w:r>
-        <w:t xml:space="preserve"> </w:t>
-      </w:r>
-      <w:r>
-        <w:t xml:space="preserve">has</w:t>
-      </w:r>
-      <w:r>
-        <w:t xml:space="preserve"> </w:t>
-      </w:r>
-      <w:r>
-        <w:t xml:space="preserve">implications</w:t>
-      </w:r>
-      <w:r>
-        <w:t xml:space="preserve"> </w:t>
-      </w:r>
-      <w:r>
-        <w:t xml:space="preserve">for</w:t>
-      </w:r>
-      <w:r>
-        <w:t xml:space="preserve"> </w:t>
-      </w:r>
-      <w:r>
-        <w:t xml:space="preserve">researchers</w:t>
-      </w:r>
-      <w:r>
-        <w:t xml:space="preserve"> </w:t>
-      </w:r>
-      <w:r>
-        <w:t xml:space="preserve">and</w:t>
-      </w:r>
-      <w:r>
-        <w:t xml:space="preserve"> </w:t>
-      </w:r>
-      <w:r>
-        <w:t xml:space="preserve">data</w:t>
-      </w:r>
-      <w:r>
-        <w:t xml:space="preserve"> </w:t>
-      </w:r>
-      <w:r>
-        <w:t xml:space="preserve">analysts</w:t>
-      </w:r>
-      <w:r>
-        <w:t xml:space="preserve"> </w:t>
-      </w:r>
-      <w:r>
-        <w:t xml:space="preserve">interested</w:t>
-      </w:r>
-      <w:r>
-        <w:t xml:space="preserve"> </w:t>
-      </w:r>
-      <w:r>
-        <w:t xml:space="preserve">in</w:t>
-      </w:r>
-      <w:r>
-        <w:t xml:space="preserve"> </w:t>
-      </w:r>
-      <w:r>
-        <w:t xml:space="preserve">quantitatively</w:t>
-      </w:r>
-      <w:r>
-        <w:t xml:space="preserve"> </w:t>
-      </w:r>
-      <w:r>
-        <w:t xml:space="preserve">measuring</w:t>
-      </w:r>
-      <w:r>
-        <w:t xml:space="preserve"> </w:t>
-      </w:r>
-      <w:r>
-        <w:t xml:space="preserve">intricate,</w:t>
-      </w:r>
-      <w:r>
-        <w:t xml:space="preserve"> </w:t>
-      </w:r>
-      <w:r>
-        <w:t xml:space="preserve">unobservable</w:t>
-      </w:r>
-      <w:r>
-        <w:t xml:space="preserve"> </w:t>
-      </w:r>
-      <w:r>
-        <w:t xml:space="preserve">constructs</w:t>
-      </w:r>
-      <w:r>
-        <w:t xml:space="preserve"> </w:t>
-      </w:r>
-      <w:r>
-        <w:t xml:space="preserve">and</w:t>
-      </w:r>
-      <w:r>
-        <w:t xml:space="preserve"> </w:t>
-      </w:r>
-      <w:r>
-        <w:t xml:space="preserve">accurately</w:t>
-      </w:r>
-      <w:r>
-        <w:t xml:space="preserve"> </w:t>
-      </w:r>
-      <w:r>
-        <w:t xml:space="preserve">predicting</w:t>
       </w:r>
       <w:r>
         <w:t xml:space="preserve"> </w:t>

--- a/index.docx
+++ b/index.docx
@@ -159,7 +159,7 @@
         <w:pStyle w:val="Date"/>
       </w:pPr>
       <w:r>
-        <w:t xml:space="preserve">2024-05-21</w:t>
+        <w:t xml:space="preserve">2024-05-23</w:t>
       </w:r>
     </w:p>
     <w:p>
@@ -187,7 +187,31 @@
         <w:t xml:space="preserve"> </w:t>
       </w:r>
       <w:r>
-        <w:t xml:space="preserve">unobservable</w:t>
+        <w:t xml:space="preserve">unobservable,</w:t>
+      </w:r>
+      <w:r>
+        <w:t xml:space="preserve"> </w:t>
+      </w:r>
+      <w:r>
+        <w:t xml:space="preserve">complex</w:t>
+      </w:r>
+      <w:r>
+        <w:t xml:space="preserve"> </w:t>
+      </w:r>
+      <w:r>
+        <w:t xml:space="preserve">traits,</w:t>
+      </w:r>
+      <w:r>
+        <w:t xml:space="preserve"> </w:t>
+      </w:r>
+      <w:r>
+        <w:t xml:space="preserve">data</w:t>
+      </w:r>
+      <w:r>
+        <w:t xml:space="preserve"> </w:t>
+      </w:r>
+      <w:r>
+        <w:t xml:space="preserve">collection</w:t>
       </w:r>
       <w:r>
         <w:t xml:space="preserve"> </w:t>
@@ -199,13 +223,49 @@
         <w:t xml:space="preserve"> </w:t>
       </w:r>
       <w:r>
-        <w:t xml:space="preserve">complex</w:t>
-      </w:r>
-      <w:r>
-        <w:t xml:space="preserve"> </w:t>
-      </w:r>
-      <w:r>
-        <w:t xml:space="preserve">traits,</w:t>
+        <w:t xml:space="preserve">aggregation</w:t>
+      </w:r>
+      <w:r>
+        <w:t xml:space="preserve"> </w:t>
+      </w:r>
+      <w:r>
+        <w:t xml:space="preserve">processes</w:t>
+      </w:r>
+      <w:r>
+        <w:t xml:space="preserve"> </w:t>
+      </w:r>
+      <w:r>
+        <w:t xml:space="preserve">can</w:t>
+      </w:r>
+      <w:r>
+        <w:t xml:space="preserve"> </w:t>
+      </w:r>
+      <w:r>
+        <w:t xml:space="preserve">introduce</w:t>
+      </w:r>
+      <w:r>
+        <w:t xml:space="preserve"> </w:t>
+      </w:r>
+      <w:r>
+        <w:t xml:space="preserve">distinctive</w:t>
+      </w:r>
+      <w:r>
+        <w:t xml:space="preserve"> </w:t>
+      </w:r>
+      <w:r>
+        <w:t xml:space="preserve">features</w:t>
+      </w:r>
+      <w:r>
+        <w:t xml:space="preserve"> </w:t>
+      </w:r>
+      <w:r>
+        <w:t xml:space="preserve">to</w:t>
+      </w:r>
+      <w:r>
+        <w:t xml:space="preserve"> </w:t>
+      </w:r>
+      <w:r>
+        <w:t xml:space="preserve">the</w:t>
       </w:r>
       <w:r>
         <w:t xml:space="preserve"> </w:t>
@@ -217,7 +277,43 @@
         <w:t xml:space="preserve"> </w:t>
       </w:r>
       <w:r>
-        <w:t xml:space="preserve">collection</w:t>
+        <w:t xml:space="preserve">such</w:t>
+      </w:r>
+      <w:r>
+        <w:t xml:space="preserve"> </w:t>
+      </w:r>
+      <w:r>
+        <w:t xml:space="preserve">as</w:t>
+      </w:r>
+      <w:r>
+        <w:t xml:space="preserve"> </w:t>
+      </w:r>
+      <w:r>
+        <w:t xml:space="preserve">boundedness,</w:t>
+      </w:r>
+      <w:r>
+        <w:t xml:space="preserve"> </w:t>
+      </w:r>
+      <w:r>
+        <w:t xml:space="preserve">measurement</w:t>
+      </w:r>
+      <w:r>
+        <w:t xml:space="preserve"> </w:t>
+      </w:r>
+      <w:r>
+        <w:t xml:space="preserve">error,</w:t>
+      </w:r>
+      <w:r>
+        <w:t xml:space="preserve"> </w:t>
+      </w:r>
+      <w:r>
+        <w:t xml:space="preserve">clustering,</w:t>
+      </w:r>
+      <w:r>
+        <w:t xml:space="preserve"> </w:t>
+      </w:r>
+      <w:r>
+        <w:t xml:space="preserve">outliers</w:t>
       </w:r>
       <w:r>
         <w:t xml:space="preserve"> </w:t>
@@ -229,13 +325,43 @@
         <w:t xml:space="preserve"> </w:t>
       </w:r>
       <w:r>
-        <w:t xml:space="preserve">aggregation</w:t>
-      </w:r>
-      <w:r>
-        <w:t xml:space="preserve"> </w:t>
-      </w:r>
-      <w:r>
-        <w:t xml:space="preserve">processes</w:t>
+        <w:t xml:space="preserve">heteroscedasticity.</w:t>
+      </w:r>
+      <w:r>
+        <w:t xml:space="preserve"> </w:t>
+      </w:r>
+      <w:r>
+        <w:t xml:space="preserve">Failure</w:t>
+      </w:r>
+      <w:r>
+        <w:t xml:space="preserve"> </w:t>
+      </w:r>
+      <w:r>
+        <w:t xml:space="preserve">to</w:t>
+      </w:r>
+      <w:r>
+        <w:t xml:space="preserve"> </w:t>
+      </w:r>
+      <w:r>
+        <w:t xml:space="preserve">collectively</w:t>
+      </w:r>
+      <w:r>
+        <w:t xml:space="preserve"> </w:t>
+      </w:r>
+      <w:r>
+        <w:t xml:space="preserve">address</w:t>
+      </w:r>
+      <w:r>
+        <w:t xml:space="preserve"> </w:t>
+      </w:r>
+      <w:r>
+        <w:t xml:space="preserve">these</w:t>
+      </w:r>
+      <w:r>
+        <w:t xml:space="preserve"> </w:t>
+      </w:r>
+      <w:r>
+        <w:t xml:space="preserve">features</w:t>
       </w:r>
       <w:r>
         <w:t xml:space="preserve"> </w:t>
@@ -247,19 +373,97 @@
         <w:t xml:space="preserve"> </w:t>
       </w:r>
       <w:r>
-        <w:t xml:space="preserve">introduce</w:t>
-      </w:r>
-      <w:r>
-        <w:t xml:space="preserve"> </w:t>
-      </w:r>
-      <w:r>
-        <w:t xml:space="preserve">distinctive</w:t>
-      </w:r>
-      <w:r>
-        <w:t xml:space="preserve"> </w:t>
-      </w:r>
-      <w:r>
-        <w:t xml:space="preserve">features</w:t>
+        <w:t xml:space="preserve">result</w:t>
+      </w:r>
+      <w:r>
+        <w:t xml:space="preserve"> </w:t>
+      </w:r>
+      <w:r>
+        <w:t xml:space="preserve">in</w:t>
+      </w:r>
+      <w:r>
+        <w:t xml:space="preserve"> </w:t>
+      </w:r>
+      <w:r>
+        <w:t xml:space="preserve">statistical</w:t>
+      </w:r>
+      <w:r>
+        <w:t xml:space="preserve"> </w:t>
+      </w:r>
+      <w:r>
+        <w:t xml:space="preserve">challenges</w:t>
+      </w:r>
+      <w:r>
+        <w:t xml:space="preserve"> </w:t>
+      </w:r>
+      <w:r>
+        <w:t xml:space="preserve">that</w:t>
+      </w:r>
+      <w:r>
+        <w:t xml:space="preserve"> </w:t>
+      </w:r>
+      <w:r>
+        <w:t xml:space="preserve">prevent</w:t>
+      </w:r>
+      <w:r>
+        <w:t xml:space="preserve"> </w:t>
+      </w:r>
+      <w:r>
+        <w:t xml:space="preserve">the</w:t>
+      </w:r>
+      <w:r>
+        <w:t xml:space="preserve"> </w:t>
+      </w:r>
+      <w:r>
+        <w:t xml:space="preserve">investigation</w:t>
+      </w:r>
+      <w:r>
+        <w:t xml:space="preserve"> </w:t>
+      </w:r>
+      <w:r>
+        <w:t xml:space="preserve">of</w:t>
+      </w:r>
+      <w:r>
+        <w:t xml:space="preserve"> </w:t>
+      </w:r>
+      <w:r>
+        <w:t xml:space="preserve">hypotheses</w:t>
+      </w:r>
+      <w:r>
+        <w:t xml:space="preserve"> </w:t>
+      </w:r>
+      <w:r>
+        <w:t xml:space="preserve">regarding</w:t>
+      </w:r>
+      <w:r>
+        <w:t xml:space="preserve"> </w:t>
+      </w:r>
+      <w:r>
+        <w:t xml:space="preserve">these</w:t>
+      </w:r>
+      <w:r>
+        <w:t xml:space="preserve"> </w:t>
+      </w:r>
+      <w:r>
+        <w:t xml:space="preserve">traits.</w:t>
+      </w:r>
+      <w:r>
+        <w:t xml:space="preserve"> </w:t>
+      </w:r>
+      <w:r>
+        <w:t xml:space="preserve">This</w:t>
+      </w:r>
+      <w:r>
+        <w:t xml:space="preserve"> </w:t>
+      </w:r>
+      <w:r>
+        <w:t xml:space="preserve">study</w:t>
+      </w:r>
+      <w:r>
+        <w:t xml:space="preserve"> </w:t>
+      </w:r>
+      <w:r>
+        <w:t xml:space="preserve">aimed</w:t>
       </w:r>
       <w:r>
         <w:t xml:space="preserve"> </w:t>
@@ -271,427 +475,175 @@
         <w:t xml:space="preserve"> </w:t>
       </w:r>
       <w:r>
+        <w:t xml:space="preserve">demonstrate</w:t>
+      </w:r>
+      <w:r>
+        <w:t xml:space="preserve"> </w:t>
+      </w:r>
+      <w:r>
         <w:t xml:space="preserve">the</w:t>
       </w:r>
       <w:r>
         <w:t xml:space="preserve"> </w:t>
       </w:r>
       <w:r>
+        <w:t xml:space="preserve">efficacy</w:t>
+      </w:r>
+      <w:r>
+        <w:t xml:space="preserve"> </w:t>
+      </w:r>
+      <w:r>
+        <w:t xml:space="preserve">of</w:t>
+      </w:r>
+      <w:r>
+        <w:t xml:space="preserve"> </w:t>
+      </w:r>
+      <w:r>
+        <w:t xml:space="preserve">the</w:t>
+      </w:r>
+      <w:r>
+        <w:t xml:space="preserve"> </w:t>
+      </w:r>
+      <w:r>
+        <w:t xml:space="preserve">Bayesian</w:t>
+      </w:r>
+      <w:r>
+        <w:t xml:space="preserve"> </w:t>
+      </w:r>
+      <w:r>
+        <w:t xml:space="preserve">Beta-proportion</w:t>
+      </w:r>
+      <w:r>
+        <w:t xml:space="preserve"> </w:t>
+      </w:r>
+      <w:r>
+        <w:t xml:space="preserve">Generalized</w:t>
+      </w:r>
+      <w:r>
+        <w:t xml:space="preserve"> </w:t>
+      </w:r>
+      <w:r>
+        <w:t xml:space="preserve">Linear</w:t>
+      </w:r>
+      <w:r>
+        <w:t xml:space="preserve"> </w:t>
+      </w:r>
+      <w:r>
+        <w:t xml:space="preserve">Latent</w:t>
+      </w:r>
+      <w:r>
+        <w:t xml:space="preserve"> </w:t>
+      </w:r>
+      <w:r>
+        <w:t xml:space="preserve">and</w:t>
+      </w:r>
+      <w:r>
+        <w:t xml:space="preserve"> </w:t>
+      </w:r>
+      <w:r>
+        <w:t xml:space="preserve">Mixed</w:t>
+      </w:r>
+      <w:r>
+        <w:t xml:space="preserve"> </w:t>
+      </w:r>
+      <w:r>
+        <w:t xml:space="preserve">Model</w:t>
+      </w:r>
+      <w:r>
+        <w:t xml:space="preserve"> </w:t>
+      </w:r>
+      <w:r>
+        <w:t xml:space="preserve">(Beta-proportion</w:t>
+      </w:r>
+      <w:r>
+        <w:t xml:space="preserve"> </w:t>
+      </w:r>
+      <w:r>
+        <w:t xml:space="preserve">GLLAMM)</w:t>
+      </w:r>
+      <w:r>
+        <w:t xml:space="preserve"> </w:t>
+      </w:r>
+      <w:r>
+        <w:t xml:space="preserve">(Rabe-Hesketh,</w:t>
+      </w:r>
+      <w:r>
+        <w:t xml:space="preserve"> </w:t>
+      </w:r>
+      <w:r>
+        <w:t xml:space="preserve">Skrondal,</w:t>
+      </w:r>
+      <w:r>
+        <w:t xml:space="preserve"> </w:t>
+      </w:r>
+      <w:r>
+        <w:t xml:space="preserve">and</w:t>
+      </w:r>
+      <w:r>
+        <w:t xml:space="preserve"> </w:t>
+      </w:r>
+      <w:r>
+        <w:t xml:space="preserve">Pickles</w:t>
+      </w:r>
+      <w:r>
+        <w:t xml:space="preserve"> </w:t>
+      </w:r>
+      <w:r>
+        <w:t xml:space="preserve">2004a,</w:t>
+      </w:r>
+      <w:r>
+        <w:t xml:space="preserve"> </w:t>
+      </w:r>
+      <w:r>
+        <w:t xml:space="preserve">2004c,</w:t>
+      </w:r>
+      <w:r>
+        <w:t xml:space="preserve"> </w:t>
+      </w:r>
+      <w:r>
+        <w:t xml:space="preserve">2004b;</w:t>
+      </w:r>
+      <w:r>
+        <w:t xml:space="preserve"> </w:t>
+      </w:r>
+      <w:r>
+        <w:t xml:space="preserve">Skrondal</w:t>
+      </w:r>
+      <w:r>
+        <w:t xml:space="preserve"> </w:t>
+      </w:r>
+      <w:r>
+        <w:t xml:space="preserve">and</w:t>
+      </w:r>
+      <w:r>
+        <w:t xml:space="preserve"> </w:t>
+      </w:r>
+      <w:r>
+        <w:t xml:space="preserve">Rabe-Hesketh</w:t>
+      </w:r>
+      <w:r>
+        <w:t xml:space="preserve"> </w:t>
+      </w:r>
+      <w:r>
+        <w:t xml:space="preserve">2004)</w:t>
+      </w:r>
+      <w:r>
+        <w:t xml:space="preserve"> </w:t>
+      </w:r>
+      <w:r>
+        <w:t xml:space="preserve">in</w:t>
+      </w:r>
+      <w:r>
+        <w:t xml:space="preserve"> </w:t>
+      </w:r>
+      <w:r>
+        <w:t xml:space="preserve">handling</w:t>
+      </w:r>
+      <w:r>
+        <w:t xml:space="preserve"> </w:t>
+      </w:r>
+      <w:r>
         <w:t xml:space="preserve">data</w:t>
-      </w:r>
-      <w:r>
-        <w:t xml:space="preserve"> </w:t>
-      </w:r>
-      <w:r>
-        <w:t xml:space="preserve">such</w:t>
-      </w:r>
-      <w:r>
-        <w:t xml:space="preserve"> </w:t>
-      </w:r>
-      <w:r>
-        <w:t xml:space="preserve">as</w:t>
-      </w:r>
-      <w:r>
-        <w:t xml:space="preserve"> </w:t>
-      </w:r>
-      <w:r>
-        <w:t xml:space="preserve">boundedness,</w:t>
-      </w:r>
-      <w:r>
-        <w:t xml:space="preserve"> </w:t>
-      </w:r>
-      <w:r>
-        <w:t xml:space="preserve">measurement</w:t>
-      </w:r>
-      <w:r>
-        <w:t xml:space="preserve"> </w:t>
-      </w:r>
-      <w:r>
-        <w:t xml:space="preserve">error,</w:t>
-      </w:r>
-      <w:r>
-        <w:t xml:space="preserve"> </w:t>
-      </w:r>
-      <w:r>
-        <w:t xml:space="preserve">clustering,</w:t>
-      </w:r>
-      <w:r>
-        <w:t xml:space="preserve"> </w:t>
-      </w:r>
-      <w:r>
-        <w:t xml:space="preserve">and</w:t>
-      </w:r>
-      <w:r>
-        <w:t xml:space="preserve"> </w:t>
-      </w:r>
-      <w:r>
-        <w:t xml:space="preserve">the</w:t>
-      </w:r>
-      <w:r>
-        <w:t xml:space="preserve"> </w:t>
-      </w:r>
-      <w:r>
-        <w:t xml:space="preserve">possible</w:t>
-      </w:r>
-      <w:r>
-        <w:t xml:space="preserve"> </w:t>
-      </w:r>
-      <w:r>
-        <w:t xml:space="preserve">presence</w:t>
-      </w:r>
-      <w:r>
-        <w:t xml:space="preserve"> </w:t>
-      </w:r>
-      <w:r>
-        <w:t xml:space="preserve">of</w:t>
-      </w:r>
-      <w:r>
-        <w:t xml:space="preserve"> </w:t>
-      </w:r>
-      <w:r>
-        <w:t xml:space="preserve">outliers</w:t>
-      </w:r>
-      <w:r>
-        <w:t xml:space="preserve"> </w:t>
-      </w:r>
-      <w:r>
-        <w:t xml:space="preserve">and</w:t>
-      </w:r>
-      <w:r>
-        <w:t xml:space="preserve"> </w:t>
-      </w:r>
-      <w:r>
-        <w:t xml:space="preserve">heteroscedasticity.</w:t>
-      </w:r>
-      <w:r>
-        <w:t xml:space="preserve"> </w:t>
-      </w:r>
-      <w:r>
-        <w:t xml:space="preserve">Failure</w:t>
-      </w:r>
-      <w:r>
-        <w:t xml:space="preserve"> </w:t>
-      </w:r>
-      <w:r>
-        <w:t xml:space="preserve">to</w:t>
-      </w:r>
-      <w:r>
-        <w:t xml:space="preserve"> </w:t>
-      </w:r>
-      <w:r>
-        <w:t xml:space="preserve">collectively</w:t>
-      </w:r>
-      <w:r>
-        <w:t xml:space="preserve"> </w:t>
-      </w:r>
-      <w:r>
-        <w:t xml:space="preserve">address</w:t>
-      </w:r>
-      <w:r>
-        <w:t xml:space="preserve"> </w:t>
-      </w:r>
-      <w:r>
-        <w:t xml:space="preserve">these</w:t>
-      </w:r>
-      <w:r>
-        <w:t xml:space="preserve"> </w:t>
-      </w:r>
-      <w:r>
-        <w:t xml:space="preserve">features</w:t>
-      </w:r>
-      <w:r>
-        <w:t xml:space="preserve"> </w:t>
-      </w:r>
-      <w:r>
-        <w:t xml:space="preserve">can</w:t>
-      </w:r>
-      <w:r>
-        <w:t xml:space="preserve"> </w:t>
-      </w:r>
-      <w:r>
-        <w:t xml:space="preserve">result</w:t>
-      </w:r>
-      <w:r>
-        <w:t xml:space="preserve"> </w:t>
-      </w:r>
-      <w:r>
-        <w:t xml:space="preserve">in</w:t>
-      </w:r>
-      <w:r>
-        <w:t xml:space="preserve"> </w:t>
-      </w:r>
-      <w:r>
-        <w:t xml:space="preserve">numerous</w:t>
-      </w:r>
-      <w:r>
-        <w:t xml:space="preserve"> </w:t>
-      </w:r>
-      <w:r>
-        <w:t xml:space="preserve">statistical</w:t>
-      </w:r>
-      <w:r>
-        <w:t xml:space="preserve"> </w:t>
-      </w:r>
-      <w:r>
-        <w:t xml:space="preserve">challenges</w:t>
-      </w:r>
-      <w:r>
-        <w:t xml:space="preserve"> </w:t>
-      </w:r>
-      <w:r>
-        <w:t xml:space="preserve">that</w:t>
-      </w:r>
-      <w:r>
-        <w:t xml:space="preserve"> </w:t>
-      </w:r>
-      <w:r>
-        <w:t xml:space="preserve">prevent</w:t>
-      </w:r>
-      <w:r>
-        <w:t xml:space="preserve"> </w:t>
-      </w:r>
-      <w:r>
-        <w:t xml:space="preserve">the</w:t>
-      </w:r>
-      <w:r>
-        <w:t xml:space="preserve"> </w:t>
-      </w:r>
-      <w:r>
-        <w:t xml:space="preserve">investigation</w:t>
-      </w:r>
-      <w:r>
-        <w:t xml:space="preserve"> </w:t>
-      </w:r>
-      <w:r>
-        <w:t xml:space="preserve">of</w:t>
-      </w:r>
-      <w:r>
-        <w:t xml:space="preserve"> </w:t>
-      </w:r>
-      <w:r>
-        <w:t xml:space="preserve">hypotheses</w:t>
-      </w:r>
-      <w:r>
-        <w:t xml:space="preserve"> </w:t>
-      </w:r>
-      <w:r>
-        <w:t xml:space="preserve">regarding</w:t>
-      </w:r>
-      <w:r>
-        <w:t xml:space="preserve"> </w:t>
-      </w:r>
-      <w:r>
-        <w:t xml:space="preserve">these</w:t>
-      </w:r>
-      <w:r>
-        <w:t xml:space="preserve"> </w:t>
-      </w:r>
-      <w:r>
-        <w:t xml:space="preserve">traits.</w:t>
-      </w:r>
-      <w:r>
-        <w:t xml:space="preserve"> </w:t>
-      </w:r>
-      <w:r>
-        <w:t xml:space="preserve">This</w:t>
-      </w:r>
-      <w:r>
-        <w:t xml:space="preserve"> </w:t>
-      </w:r>
-      <w:r>
-        <w:t xml:space="preserve">study</w:t>
-      </w:r>
-      <w:r>
-        <w:t xml:space="preserve"> </w:t>
-      </w:r>
-      <w:r>
-        <w:t xml:space="preserve">aimed</w:t>
-      </w:r>
-      <w:r>
-        <w:t xml:space="preserve"> </w:t>
-      </w:r>
-      <w:r>
-        <w:t xml:space="preserve">to</w:t>
-      </w:r>
-      <w:r>
-        <w:t xml:space="preserve"> </w:t>
-      </w:r>
-      <w:r>
-        <w:t xml:space="preserve">demonstrate</w:t>
-      </w:r>
-      <w:r>
-        <w:t xml:space="preserve"> </w:t>
-      </w:r>
-      <w:r>
-        <w:t xml:space="preserve">the</w:t>
-      </w:r>
-      <w:r>
-        <w:t xml:space="preserve"> </w:t>
-      </w:r>
-      <w:r>
-        <w:t xml:space="preserve">efficacy</w:t>
-      </w:r>
-      <w:r>
-        <w:t xml:space="preserve"> </w:t>
-      </w:r>
-      <w:r>
-        <w:t xml:space="preserve">of</w:t>
-      </w:r>
-      <w:r>
-        <w:t xml:space="preserve"> </w:t>
-      </w:r>
-      <w:r>
-        <w:t xml:space="preserve">the</w:t>
-      </w:r>
-      <w:r>
-        <w:t xml:space="preserve"> </w:t>
-      </w:r>
-      <w:r>
-        <w:t xml:space="preserve">Bayesian</w:t>
-      </w:r>
-      <w:r>
-        <w:t xml:space="preserve"> </w:t>
-      </w:r>
-      <w:r>
-        <w:t xml:space="preserve">Beta-proportion</w:t>
-      </w:r>
-      <w:r>
-        <w:t xml:space="preserve"> </w:t>
-      </w:r>
-      <w:r>
-        <w:t xml:space="preserve">Generalized</w:t>
-      </w:r>
-      <w:r>
-        <w:t xml:space="preserve"> </w:t>
-      </w:r>
-      <w:r>
-        <w:t xml:space="preserve">Linear</w:t>
-      </w:r>
-      <w:r>
-        <w:t xml:space="preserve"> </w:t>
-      </w:r>
-      <w:r>
-        <w:t xml:space="preserve">Latent</w:t>
-      </w:r>
-      <w:r>
-        <w:t xml:space="preserve"> </w:t>
-      </w:r>
-      <w:r>
-        <w:t xml:space="preserve">and</w:t>
-      </w:r>
-      <w:r>
-        <w:t xml:space="preserve"> </w:t>
-      </w:r>
-      <w:r>
-        <w:t xml:space="preserve">Mixed</w:t>
-      </w:r>
-      <w:r>
-        <w:t xml:space="preserve"> </w:t>
-      </w:r>
-      <w:r>
-        <w:t xml:space="preserve">Model</w:t>
-      </w:r>
-      <w:r>
-        <w:t xml:space="preserve"> </w:t>
-      </w:r>
-      <w:r>
-        <w:t xml:space="preserve">(Beta-proportion</w:t>
-      </w:r>
-      <w:r>
-        <w:t xml:space="preserve"> </w:t>
-      </w:r>
-      <w:r>
-        <w:t xml:space="preserve">GLLAMM)</w:t>
-      </w:r>
-      <w:r>
-        <w:t xml:space="preserve"> </w:t>
-      </w:r>
-      <w:r>
-        <w:t xml:space="preserve">(Rabe-Hesketh,</w:t>
-      </w:r>
-      <w:r>
-        <w:t xml:space="preserve"> </w:t>
-      </w:r>
-      <w:r>
-        <w:t xml:space="preserve">Skrondal,</w:t>
-      </w:r>
-      <w:r>
-        <w:t xml:space="preserve"> </w:t>
-      </w:r>
-      <w:r>
-        <w:t xml:space="preserve">and</w:t>
-      </w:r>
-      <w:r>
-        <w:t xml:space="preserve"> </w:t>
-      </w:r>
-      <w:r>
-        <w:t xml:space="preserve">Pickles</w:t>
-      </w:r>
-      <w:r>
-        <w:t xml:space="preserve"> </w:t>
-      </w:r>
-      <w:r>
-        <w:t xml:space="preserve">2004a,</w:t>
-      </w:r>
-      <w:r>
-        <w:t xml:space="preserve"> </w:t>
-      </w:r>
-      <w:r>
-        <w:t xml:space="preserve">2004c,</w:t>
-      </w:r>
-      <w:r>
-        <w:t xml:space="preserve"> </w:t>
-      </w:r>
-      <w:r>
-        <w:t xml:space="preserve">2004b;</w:t>
-      </w:r>
-      <w:r>
-        <w:t xml:space="preserve"> </w:t>
-      </w:r>
-      <w:r>
-        <w:t xml:space="preserve">Skrondal</w:t>
-      </w:r>
-      <w:r>
-        <w:t xml:space="preserve"> </w:t>
-      </w:r>
-      <w:r>
-        <w:t xml:space="preserve">and</w:t>
-      </w:r>
-      <w:r>
-        <w:t xml:space="preserve"> </w:t>
-      </w:r>
-      <w:r>
-        <w:t xml:space="preserve">Rabe-Hesketh</w:t>
-      </w:r>
-      <w:r>
-        <w:t xml:space="preserve"> </w:t>
-      </w:r>
-      <w:r>
-        <w:t xml:space="preserve">2004)</w:t>
-      </w:r>
-      <w:r>
-        <w:t xml:space="preserve"> </w:t>
-      </w:r>
-      <w:r>
-        <w:t xml:space="preserve">in</w:t>
-      </w:r>
-      <w:r>
-        <w:t xml:space="preserve"> </w:t>
-      </w:r>
-      <w:r>
-        <w:t xml:space="preserve">handling</w:t>
-      </w:r>
-      <w:r>
-        <w:t xml:space="preserve"> </w:t>
-      </w:r>
-      <w:r>
-        <w:t xml:space="preserve">entropy</w:t>
-      </w:r>
-      <w:r>
-        <w:t xml:space="preserve"> </w:t>
-      </w:r>
-      <w:r>
-        <w:t xml:space="preserve">score</w:t>
       </w:r>
       <w:r>
         <w:t xml:space="preserve"> </w:t>

--- a/index.docx
+++ b/index.docx
@@ -159,7 +159,7 @@
         <w:pStyle w:val="Date"/>
       </w:pPr>
       <w:r>
-        <w:t xml:space="preserve">2024-05-23</w:t>
+        <w:t xml:space="preserve">2024-05-24</w:t>
       </w:r>
     </w:p>
     <w:p>

--- a/index.docx
+++ b/index.docx
@@ -159,7 +159,7 @@
         <w:pStyle w:val="Date"/>
       </w:pPr>
       <w:r>
-        <w:t xml:space="preserve">2024-05-24</w:t>
+        <w:t xml:space="preserve">2024-06-10</w:t>
       </w:r>
     </w:p>
     <w:p>
@@ -1775,13 +1775,7 @@
         <w:pStyle w:val="BodyText"/>
       </w:pPr>
       <w:r>
-        <w:t xml:space="preserve">The notion of speech intelligibility may appear deceptively simple, yet it is an intricate concept filled with inherent challenges in its assessment.</w:t>
-      </w:r>
-      <w:r>
-        <w:t xml:space="preserve"> </w:t>
-      </w:r>
-      <w:r>
-        <w:t xml:space="preserve">Intelligibility refers to the extent to which a listener can accurately recover the words in a speaker’s acoustic signal</w:t>
+        <w:t xml:space="preserve">The notion of speech intelligibility may appear deceptively simple, yet it is an intricate concept filled with inherent challenges in its assessment. Intelligibility refers to the extent to which a listener can accurately recover the words in a speaker’s acoustic signal</w:t>
       </w:r>
       <w:r>
         <w:t xml:space="preserve"> </w:t>
@@ -1918,13 +1912,7 @@
         <w:t xml:space="preserve">(Cox et al. 1989; Ertmer 2011)</w:t>
       </w:r>
       <w:r>
-        <w:t xml:space="preserve">.</w:t>
-      </w:r>
-      <w:r>
-        <w:t xml:space="preserve"> </w:t>
-      </w:r>
-      <w:r>
-        <w:t xml:space="preserve">In contrast, spontaneous speech samples offer a more ecologically valid approach to assess intelligibility, resembling everyday informal speech more than read-aloud or imitated speech samples</w:t>
+        <w:t xml:space="preserve">. In contrast, spontaneous speech samples offer a more ecologically valid approach to assess intelligibility, resembling everyday informal speech more than read-aloud or imitated speech samples</w:t>
       </w:r>
       <w:r>
         <w:t xml:space="preserve"> </w:t>
@@ -1977,13 +1965,7 @@
         <w:t xml:space="preserve">(Boonen et al. 2023)</w:t>
       </w:r>
       <w:r>
-        <w:t xml:space="preserve">. In the latter approach, listeners transcribe orthographically spontaneous speech samples produced by various speakers.</w:t>
-      </w:r>
-      <w:r>
-        <w:t xml:space="preserve"> </w:t>
-      </w:r>
-      <w:r>
-        <w:t xml:space="preserve">These transcriptions are then aggregated into entropy scores, where lower scores indicate a higher degree of agreement among the listeners transcriptions and, consequently, higher intelligibility, while higher scores suggest lower intelligibility due to a lower degree of agreement in the transcriptions</w:t>
+        <w:t xml:space="preserve">. In the latter approach, listeners transcribe orthographically spontaneous speech samples produced by various speakers. These transcriptions are then aggregated into entropy scores, where lower scores indicate a higher degree of agreement among the listeners transcriptions and, consequently, higher intelligibility, while higher scores suggest lower intelligibility due to a lower degree of agreement in the transcriptions</w:t>
       </w:r>
       <w:r>
         <w:t xml:space="preserve"> </w:t>
@@ -2027,19 +2009,7 @@
         <w:t xml:space="preserve">(Lebl 2022)</w:t>
       </w:r>
       <w:r>
-        <w:t xml:space="preserve">.</w:t>
-      </w:r>
-      <w:r>
-        <w:t xml:space="preserve"> </w:t>
-      </w:r>
-      <w:r>
-        <w:t xml:space="preserve">Secondly, entropy scores are assumed to be a manifestation of a speaker’s intelligibility, with this intelligibility being the primary factor influencing the observed scores.</w:t>
-      </w:r>
-      <w:r>
-        <w:t xml:space="preserve"> </w:t>
-      </w:r>
-      <w:r>
-        <w:t xml:space="preserve">This issue is commonly referred to as measurement error, signifying the disparity between the observed values of a variable, recorded under similar conditions, and some fixed</w:t>
+        <w:t xml:space="preserve">. Secondly, entropy scores are assumed to be a manifestation of a speaker’s intelligibility, with this intelligibility being the primary factor influencing the observed scores. This issue is commonly referred to as measurement error, signifying the disparity between the observed values of a variable, recorded under similar conditions, and some fixed</w:t>
       </w:r>
       <w:r>
         <w:t xml:space="preserve"> </w:t>
@@ -2073,13 +2043,7 @@
         <w:t xml:space="preserve">(McElreath 2020)</w:t>
       </w:r>
       <w:r>
-        <w:t xml:space="preserve">.</w:t>
-      </w:r>
-      <w:r>
-        <w:t xml:space="preserve"> </w:t>
-      </w:r>
-      <w:r>
-        <w:t xml:space="preserve">Lastly, driven by speech samples with entropy scores located at the extreme of the bounds, and the presence of more than one population in the data (i.e., normal hearing versus hearing-impaired speakers), the scores may exhibit a potential for outliers and heteroscedasticity. Outliers are observations that markedly deviate from other sample data points where they occur</w:t>
+        <w:t xml:space="preserve">. Lastly, driven by speech samples with entropy scores located at the extreme of the bounds, and the presence of more than one population in the data (i.e., normal hearing versus hearing-impaired speakers), the scores may exhibit a potential for outliers and heteroscedasticity. Outliers are observations that markedly deviate from other sample data points where they occur</w:t>
       </w:r>
       <w:r>
         <w:t xml:space="preserve"> </w:t>
@@ -2105,19 +2069,7 @@
         <w:pStyle w:val="BodyText"/>
       </w:pPr>
       <w:r>
-        <w:t xml:space="preserve">Failure to collectively address these data features can result in numerous statistical challenges that might hamper the researcher’s ability to investigate intelligibility. Notably, neglecting boundedness can, at best, lead to underfitting and, at worst, to misspecification.</w:t>
-      </w:r>
-      <w:r>
-        <w:t xml:space="preserve"> </w:t>
-      </w:r>
-      <w:r>
-        <w:t xml:space="preserve">Underfitting occurs when statistical models fail to capture the underlying data patterns, potentially generating predictions outside the data range, thus hindering the model’s ability to generalize when confronted with new data.</w:t>
-      </w:r>
-      <w:r>
-        <w:t xml:space="preserve"> </w:t>
-      </w:r>
-      <w:r>
-        <w:t xml:space="preserve">Conversely, misspecification, which is marked by a poor representation of relevant aspects of the true data in the model’s functional form, can lead to inconsistent and less precise parameter estimates</w:t>
+        <w:t xml:space="preserve">Failure to collectively address these data features can result in numerous statistical challenges that might hamper the researcher’s ability to investigate intelligibility. Notably, neglecting boundedness can, at best, lead to underfitting and, at worst, to misspecification. Underfitting occurs when statistical models fail to capture the underlying data patterns, potentially generating predictions outside the data range, thus hindering the model’s ability to generalize when confronted with new data. Conversely, misspecification, which is marked by a poor representation of relevant aspects of the true data in the model’s functional form, can lead to inconsistent and less precise parameter estimates</w:t>
       </w:r>
       <w:r>
         <w:t xml:space="preserve"> </w:t>
@@ -2135,13 +2087,7 @@
         <w:t xml:space="preserve">(McElreath 2020)</w:t>
       </w:r>
       <w:r>
-        <w:t xml:space="preserve">, ultimately diminishing the statistical power of models and increasing the likelihood of committing type I or type II errors when addressing research inquiries.</w:t>
-      </w:r>
-      <w:r>
-        <w:t xml:space="preserve"> </w:t>
-      </w:r>
-      <w:r>
-        <w:t xml:space="preserve">Type I error results when the null hypothesis is falsely rejected, while Type II error that results when the null hypothesis is falsely accepted</w:t>
+        <w:t xml:space="preserve">, ultimately diminishing the statistical power of models and increasing the likelihood of committing type I or type II errors when addressing research inquiries. Type I error results when the null hypothesis is falsely rejected, while Type II error that results when the null hypothesis is falsely accepted</w:t>
       </w:r>
       <w:r>
         <w:t xml:space="preserve"> </w:t>
@@ -2769,13 +2715,7 @@
         </m:r>
       </m:oMath>
       <w:r>
-        <w:t xml:space="preserve">).</w:t>
-      </w:r>
-      <w:r>
-        <w:t xml:space="preserve"> </w:t>
-      </w:r>
-      <w:r>
-        <w:t xml:space="preserve">All children were native speakers of Belgian Dutch.</w:t>
+        <w:t xml:space="preserve">). All children were native speakers of Belgian Dutch.</w:t>
       </w:r>
     </w:p>
     <w:bookmarkEnd w:id="22"/>
@@ -2793,13 +2733,7 @@
         <w:pStyle w:val="FirstParagraph"/>
       </w:pPr>
       <w:r>
-        <w:t xml:space="preserve">Boonen and colleagues selected speech samples from a large corpus of children’s spontaneously spoken speech recordings.</w:t>
-      </w:r>
-      <w:r>
-        <w:t xml:space="preserve"> </w:t>
-      </w:r>
-      <w:r>
-        <w:t xml:space="preserve">These recordings were made in Belgian Dutch and obtained while the children narrated a story prompted by the picture book</w:t>
+        <w:t xml:space="preserve">Boonen and colleagues selected speech samples from a large corpus of children’s spontaneously spoken speech recordings. These recordings were made in Belgian Dutch and obtained while the children narrated a story prompted by the picture book</w:t>
       </w:r>
       <w:r>
         <w:t xml:space="preserve"> </w:t>
@@ -2847,13 +2781,7 @@
         <w:t xml:space="preserve">(MacWhinney 2020)</w:t>
       </w:r>
       <w:r>
-        <w:t xml:space="preserve">. These transcriptions were exclusively used in the selection of appropriate speech samples.</w:t>
-      </w:r>
-      <w:r>
-        <w:t xml:space="preserve"> </w:t>
-      </w:r>
-      <w:r>
-        <w:t xml:space="preserve">To ensure the quality of the selection, Boonen and colleagues excluded sentences containing syntactically ill-formed or incomplete statements, with background noise, crosstalk, long hesitations, revisions, or non-words. Finally, ten speech samples were randomly chosen for each of the</w:t>
+        <w:t xml:space="preserve">. These transcriptions were exclusively used in the selection of appropriate speech samples. To ensure the quality of the selection, Boonen and colleagues excluded sentences containing syntactically ill-formed or incomplete statements, with background noise, crosstalk, long hesitations, revisions, or non-words. Finally, ten speech samples were randomly chosen for each of the</w:t>
       </w:r>
       <w:r>
         <w:t xml:space="preserve"> </w:t>
@@ -3125,7 +3053,7 @@
         </w:r>
       </w:hyperlink>
       <w:r>
-        <w:t xml:space="preserve">. This alignment process was repeated for each sentence from every speaker, and the output was manually checked and adjusted (if needed) in order to appropriately align the words. For more details on the random assignment and alignment procedures refer to the original authors.</w:t>
+        <w:t xml:space="preserve">. This alignment process was repeated for each sentence from every speaker, and the output was manually checked and adjusted (if needed) in order to appropriately align the words. For more details on the random assignment and alignment procedures refer to the original authors.]</w:t>
       </w:r>
     </w:p>
     <w:p>
@@ -3156,13 +3084,7 @@
         <w:t xml:space="preserve"> </w:t>
       </w:r>
       <w:r>
-        <w:t xml:space="preserve">entropy scores, one score per word for every sentence.</w:t>
-      </w:r>
-      <w:r>
-        <w:t xml:space="preserve"> </w:t>
-      </w:r>
-      <w:r>
-        <w:t xml:space="preserve">The entropy scores were calculated following Shannon’s formula</w:t>
+        <w:t xml:space="preserve">entropy scores, one score per word for every sentence. The entropy scores were calculated following Shannon’s formula</w:t>
       </w:r>
       <w:r>
         <w:t xml:space="preserve"> </w:t>
@@ -3779,13 +3701,7 @@
               <w:t xml:space="preserve">(2023)</w:t>
             </w:r>
             <w:r>
-              <w:t xml:space="preserve">, and slightly modified for illustrative purposes.</w:t>
-            </w:r>
-            <w:r>
-              <w:t xml:space="preserve"> </w:t>
-            </w:r>
-            <w:r>
-              <w:t xml:space="preserve">Entropy scores were calculated from words of the first sentence, produced by the first speaker assigned to the first block, and transcribed by five listeners</w:t>
+              <w:t xml:space="preserve">, and slightly modified for illustrative purposes. Entropy scores were calculated from words of the first sentence, produced by the first speaker assigned to the first block, and transcribed by five listeners</w:t>
             </w:r>
             <w:r>
               <w:t xml:space="preserve"> </w:t>
@@ -3869,13 +3785,7 @@
               </m:d>
             </m:oMath>
             <w:r>
-              <w:t xml:space="preserve">.</w:t>
-            </w:r>
-            <w:r>
-              <w:t xml:space="preserve"> </w:t>
-            </w:r>
-            <w:r>
-              <w:t xml:space="preserve">Transcriptions are in Belgian Dutch followed by their English translation.</w:t>
+              <w:t xml:space="preserve">. Transcriptions are in Belgian Dutch followed by their English translation.</w:t>
             </w:r>
             <w:r>
               <w:t xml:space="preserve"> </w:t>
@@ -5712,13 +5622,7 @@
         <w:t xml:space="preserve"> </w:t>
       </w:r>
       <w:r>
-        <w:t xml:space="preserve">to mild or moderate data departures from the normal distribution assumption, such as in the presence of heteroscedasticity or outliers.</w:t>
-      </w:r>
-      <w:r>
-        <w:t xml:space="preserve"> </w:t>
-      </w:r>
-      <w:r>
-        <w:t xml:space="preserve">Secondly,</w:t>
+        <w:t xml:space="preserve">to mild or moderate data departures from the normal distribution assumption, such as in the presence of heteroscedasticity or outliers. Secondly,</w:t>
       </w:r>
       <w:r>
         <w:t xml:space="preserve"> </w:t>
@@ -6923,13 +6827,7 @@
         <w:t xml:space="preserve"> </w:t>
       </w:r>
       <w:r>
-        <w:t xml:space="preserve">of average entropy at the word level can differ for each speaker. This enhances the model’s robustness to mild or moderate data departures from the beta-proportion distribution assumption.</w:t>
-      </w:r>
-      <w:r>
-        <w:t xml:space="preserve"> </w:t>
-      </w:r>
-      <w:r>
-        <w:t xml:space="preserve">Secondly, in contrast with the Normal LMM,</w:t>
+        <w:t xml:space="preserve">of average entropy at the word level can differ for each speaker. This enhances the model’s robustness to mild or moderate data departures from the beta-proportion distribution assumption. Secondly, in contrast with the Normal LMM,</w:t>
       </w:r>
       <w:r>
         <w:t xml:space="preserve"> </w:t>
@@ -11103,16 +11001,7 @@
         <w:t xml:space="preserve">Depaoli and van de Schoot (2017)</w:t>
       </w:r>
       <w:r>
-        <w:t xml:space="preserve">. This checklist outlines the ten crucial points that need careful scrutiny when employing Bayesian inference procedures.</w:t>
-      </w:r>
-      <w:r>
-        <w:t xml:space="preserve"> </w:t>
-      </w:r>
-      <w:r>
-        <w:t xml:space="preserve">The digital walk-through is available at the following URL</w:t>
-      </w:r>
-      <w:r>
-        <w:t xml:space="preserve">:</w:t>
+        <w:t xml:space="preserve">. This checklist outlines the ten crucial points that need careful scrutiny when employing Bayesian inference procedures. The digital walk-through is available at the following URL:</w:t>
       </w:r>
       <w:r>
         <w:t xml:space="preserve"> </w:t>
@@ -11449,13 +11338,7 @@
         <w:t xml:space="preserve"> </w:t>
       </w:r>
       <w:r>
-        <w:t xml:space="preserve">of evidence for each model.</w:t>
-      </w:r>
-      <w:r>
-        <w:t xml:space="preserve"> </w:t>
-      </w:r>
-      <w:r>
-        <w:t xml:space="preserve">Overall, all criteria consistently pointed to Model</w:t>
+        <w:t xml:space="preserve">of evidence for each model. Overall, all criteria consistently pointed to Model</w:t>
       </w:r>
       <w:r>
         <w:t xml:space="preserve"> </w:t>
@@ -11512,13 +11395,7 @@
         <w:t xml:space="preserve"> </w:t>
       </w:r>
       <w:r>
-        <w:t xml:space="preserve">predictive accuracy among those under comparison.</w:t>
-      </w:r>
-      <w:r>
-        <w:t xml:space="preserve"> </w:t>
-      </w:r>
-      <w:r>
-        <w:t xml:space="preserve">Additionally,</w:t>
+        <w:t xml:space="preserve">predictive accuracy among those under comparison. Additionally,</w:t>
       </w:r>
       <w:r>
         <w:t xml:space="preserve"> </w:t>
@@ -11612,13 +11489,7 @@
         </m:r>
       </m:oMath>
       <w:r>
-        <w:t xml:space="preserve">.</w:t>
-      </w:r>
-      <w:r>
-        <w:t xml:space="preserve"> </w:t>
-      </w:r>
-      <w:r>
-        <w:t xml:space="preserve">This indicates that Model</w:t>
+        <w:t xml:space="preserve">. This indicates that Model</w:t>
       </w:r>
       <w:r>
         <w:t xml:space="preserve"> </w:t>
@@ -11804,13 +11675,7 @@
               <w:pStyle w:val="ImageCaption"/>
             </w:pPr>
             <w:r>
-              <w:t xml:space="preserve">Figure 1:</w:t>
-            </w:r>
-            <w:r>
-              <w:t xml:space="preserve"> </w:t>
-            </w:r>
-            <w:r>
-              <w:t xml:space="preserve">Comparison plot for selected models.</w:t>
+              <w:t xml:space="preserve">Figure 1: Comparison plot for selected models.</w:t>
             </w:r>
             <w:r>
               <w:t xml:space="preserve"> </w:t>
@@ -11841,13 +11706,7 @@
         <w:pStyle w:val="BodyText"/>
       </w:pPr>
       <w:r>
-        <w:t xml:space="preserve">Upon closer examination, the reasons behind the observed disparities in the models become more apparent.</w:t>
-      </w:r>
-      <w:r>
-        <w:t xml:space="preserve"> </w:t>
-      </w:r>
-      <w:r>
-        <w:t xml:space="preserve">Specifically,</w:t>
+        <w:t xml:space="preserve">Upon closer examination, the reasons behind the observed disparities in the models become more apparent. Specifically,</w:t>
       </w:r>
       <w:r>
         <w:t xml:space="preserve"> </w:t>
@@ -11923,13 +11782,7 @@
         <w:t xml:space="preserve"> </w:t>
       </w:r>
       <w:r>
-        <w:t xml:space="preserve">that bore no resemblance to the actual data densities.</w:t>
-      </w:r>
-      <w:r>
-        <w:t xml:space="preserve"> </w:t>
-      </w:r>
-      <w:r>
-        <w:t xml:space="preserve">Furthermore, the top two panels in</w:t>
+        <w:t xml:space="preserve">that bore no resemblance to the actual data densities. Furthermore, the top two panels in</w:t>
       </w:r>
       <w:r>
         <w:t xml:space="preserve"> </w:t>
@@ -12530,13 +12383,7 @@
         </m:r>
       </m:oMath>
       <w:r>
-        <w:t xml:space="preserve">.</w:t>
-      </w:r>
-      <w:r>
-        <w:t xml:space="preserve"> </w:t>
-      </w:r>
-      <w:r>
-        <w:t xml:space="preserve">In contrast, the figure highlights speaker</w:t>
+        <w:t xml:space="preserve">. In contrast, the figure highlights speaker</w:t>
       </w:r>
       <w:r>
         <w:t xml:space="preserve"> </w:t>
@@ -12586,13 +12433,7 @@
         </m:r>
       </m:oMath>
       <w:r>
-        <w:t xml:space="preserve">.</w:t>
-      </w:r>
-      <w:r>
-        <w:t xml:space="preserve"> </w:t>
-      </w:r>
-      <w:r>
-        <w:t xml:space="preserve">Conversely, the full posterior distribution for comparing potential intelligibility between the least and most intelligible speakers against other selected speakers is shown in</w:t>
+        <w:t xml:space="preserve">. Conversely, the full posterior distribution for comparing potential intelligibility between the least and most intelligible speakers against other selected speakers is shown in</w:t>
       </w:r>
       <w:r>
         <w:t xml:space="preserve"> </w:t>
@@ -12606,13 +12447,7 @@
         </w:r>
       </w:hyperlink>
       <w:r>
-        <w:t xml:space="preserve">.</w:t>
-      </w:r>
-      <w:r>
-        <w:t xml:space="preserve"> </w:t>
-      </w:r>
-      <w:r>
-        <w:t xml:space="preserve">The figure reveals that only the differences between speakers</w:t>
+        <w:t xml:space="preserve">. The figure reveals that only the differences between speakers</w:t>
       </w:r>
       <w:r>
         <w:t xml:space="preserve"> </w:t>
@@ -12838,19 +12673,7 @@
         <w:pStyle w:val="FirstParagraph"/>
       </w:pPr>
       <w:r>
-        <w:t xml:space="preserve">This research question illustrated how hypotheses on intelligibility can be examined within the model’s framework.</w:t>
-      </w:r>
-      <w:r>
-        <w:t xml:space="preserve"> </w:t>
-      </w:r>
-      <w:r>
-        <w:t xml:space="preserve">Specifically, the focus centered on assessing the influence of speaker-related factors on intelligibility, such as chronological age and hearing status.</w:t>
-      </w:r>
-      <w:r>
-        <w:t xml:space="preserve"> </w:t>
-      </w:r>
-      <w:r>
-        <w:t xml:space="preserve">Notably, despite RQ1 indicating the suitability of the Beta-proportion GLLAMM for entropy scores, existing statistical literature suggests that, in certain scenarios, models incorporating covariate adjustment exhibit robustness to misspecification in the functional form of the covariate-outcome relationship</w:t>
+        <w:t xml:space="preserve">This research question illustrated how hypotheses on intelligibility can be examined within the model’s framework. Specifically, the focus centered on assessing the influence of speaker-related factors on intelligibility, such as chronological age and hearing status. Notably, despite RQ1 indicating the suitability of the Beta-proportion GLLAMM for entropy scores, existing statistical literature suggests that, in certain scenarios, models incorporating covariate adjustment exhibit robustness to misspecification in the functional form of the covariate-outcome relationship</w:t>
       </w:r>
       <w:r>
         <w:t xml:space="preserve"> </w:t>
@@ -13226,13 +13049,7 @@
               <w:pStyle w:val="ImageCaption"/>
             </w:pPr>
             <w:r>
-              <w:t xml:space="preserve">Figure 5:</w:t>
-            </w:r>
-            <w:r>
-              <w:t xml:space="preserve"> </w:t>
-            </w:r>
-            <w:r>
-              <w:t xml:space="preserve">Comparison plot for all models.</w:t>
+              <w:t xml:space="preserve">Figure 5: Comparison plot for all models.</w:t>
             </w:r>
             <w:r>
               <w:t xml:space="preserve"> </w:t>
@@ -14171,13 +13988,7 @@
               <w:pStyle w:val="ImageCaption"/>
             </w:pPr>
             <w:r>
-              <w:t xml:space="preserve">Table 3:</w:t>
-            </w:r>
-            <w:r>
-              <w:t xml:space="preserve"> </w:t>
-            </w:r>
-            <w:r>
-              <w:t xml:space="preserve">Model 10, parameter estimates and 95% HPDI.</w:t>
+              <w:t xml:space="preserve">Table 3: Model 10, parameter estimates and 95% HPDI.</w:t>
             </w:r>
           </w:p>
           <w:tbl>
@@ -14407,13 +14218,7 @@
               <w:pStyle w:val="ImageCaption"/>
             </w:pPr>
             <w:r>
-              <w:t xml:space="preserve">Table 4:</w:t>
-            </w:r>
-            <w:r>
-              <w:t xml:space="preserve"> </w:t>
-            </w:r>
-            <w:r>
-              <w:t xml:space="preserve">Model 11, parameter estimates and 95% HPDI.</w:t>
+              <w:t xml:space="preserve">Table 4: Model 11, parameter estimates and 95% HPDI.</w:t>
             </w:r>
           </w:p>
           <w:tbl>
@@ -14990,13 +14795,7 @@
               <w:pStyle w:val="ImageCaption"/>
             </w:pPr>
             <w:r>
-              <w:t xml:space="preserve">Table 5:</w:t>
-            </w:r>
-            <w:r>
-              <w:t xml:space="preserve"> </w:t>
-            </w:r>
-            <w:r>
-              <w:t xml:space="preserve">Model 12, parameter estimates and 95% HPDI.</w:t>
+              <w:t xml:space="preserve">Table 5: Model 12, parameter estimates and 95% HPDI.</w:t>
             </w:r>
           </w:p>
           <w:tbl>
@@ -15796,25 +15595,7 @@
         <w:pStyle w:val="FirstParagraph"/>
       </w:pPr>
       <w:r>
-        <w:t xml:space="preserve">This study examined the suitability of the Bayesian Beta-proportion GLLAMM for the quantitative measuring and testing of research hypotheses related to speech intelligibility using entropy scores.</w:t>
-      </w:r>
-      <w:r>
-        <w:t xml:space="preserve"> </w:t>
-      </w:r>
-      <w:r>
-        <w:t xml:space="preserve">The initial findings supported the assertion that Beta-proportion GLLAMMs consistently outperformed Normal LMMs in predicting entropy scores, underscoring its superior predictive performance.</w:t>
-      </w:r>
-      <w:r>
-        <w:t xml:space="preserve"> </w:t>
-      </w:r>
-      <w:r>
-        <w:t xml:space="preserve">The results also emphasized that models neglecting measurement error and boundedness in the outcomes lead to underfitting and misspecification issues, even when robust features are integrated.</w:t>
-      </w:r>
-      <w:r>
-        <w:t xml:space="preserve"> </w:t>
-      </w:r>
-      <w:r>
-        <w:t xml:space="preserve">This was clearly illustrated by the Normal LMMs.</w:t>
+        <w:t xml:space="preserve">This study examined the suitability of the Bayesian Beta-proportion GLLAMM for the quantitative measuring and testing of research hypotheses related to speech intelligibility using entropy scores. The initial findings supported the assertion that Beta-proportion GLLAMMs consistently outperformed Normal LMMs in predicting entropy scores, underscoring its superior predictive performance. The results also emphasized that models neglecting measurement error and boundedness in the outcomes lead to underfitting and misspecification issues, even when robust features are integrated. This was clearly illustrated by the Normal LMMs.</w:t>
       </w:r>
     </w:p>
     <w:p>
@@ -15830,13 +15611,7 @@
         <w:pStyle w:val="BodyText"/>
       </w:pPr>
       <w:r>
-        <w:t xml:space="preserve">Thirdly, the study illustrated how the proposed model assessed the impact of speaker-related factors on potential intelligibility.</w:t>
-      </w:r>
-      <w:r>
-        <w:t xml:space="preserve"> </w:t>
-      </w:r>
-      <w:r>
-        <w:t xml:space="preserve">The results suggested that multiple models were plausible for the observed entropy scores. This indicated that different speaker-related factor hypotheses were viable for the data, with some presenting contradictory conclusions about the influence of these factors on intelligibility. However, even without unequivocal support for one hypothesis, the divided support among these models informed that certain statistical issues may be hindering the models’ ability to distinguish among individuals and, ultimately, among models. These issues may be attributed to factors such as the insufficient sample size of speakers, the inadequate representation of the population of speakers, referred to as selection bias, and the imprecise measurement of the latent variable of interest.</w:t>
+        <w:t xml:space="preserve">Thirdly, the study illustrated how the proposed model assessed the impact of speaker-related factors on potential intelligibility. The results suggested that multiple models were plausible for the observed entropy scores. This indicated that different speaker-related factor hypotheses were viable for the data, with some presenting contradictory conclusions about the influence of these factors on intelligibility. However, even without unequivocal support for one hypothesis, the divided support among these models informed that certain statistical issues may be hindering the models’ ability to distinguish among individuals and, ultimately, among models. These issues may be attributed to factors such as the insufficient sample size of speakers, the inadequate representation of the population of speakers, referred to as selection bias, and the imprecise measurement of the latent variable of interest.</w:t>
       </w:r>
     </w:p>
     <w:p>
@@ -15844,19 +15619,7 @@
         <w:pStyle w:val="BodyText"/>
       </w:pPr>
       <w:r>
-        <w:t xml:space="preserve">Ultimately, this study introduced researchers to innovative statistical tools that enhanced existing research models.</w:t>
-      </w:r>
-      <w:r>
-        <w:t xml:space="preserve"> </w:t>
-      </w:r>
-      <w:r>
-        <w:t xml:space="preserve">These tools not only assessed the predictability of empirical phenomena but also quantitatively measured the latent trait of interest, namely potential intelligibility, facilitating the comparison of research hypotheses related to this trait.</w:t>
-      </w:r>
-      <w:r>
-        <w:t xml:space="preserve"> </w:t>
-      </w:r>
-      <w:r>
-        <w:t xml:space="preserve">However, the presented tools introduce new challenges for researchers seeking their implementation. These challenges emerge from two distinct aspects: one methodological and the other practical. In the methodological domain, researchers need familiarity with Bayesian methods and the principled formulation of assumptions regarding the data-generating process and research inquiries. This entails understanding and addressing each of the data and research challenges within the context of a statistical (probabilistic) models. Conversely, in the practical domain, researchers need familiarity with probabilistic programming languages (PPLs), which are designed for specifying and obtaining inferences from probabilistic models -the core of Bayesian methods. To ensure the successful utilization of this new statistical tool, this study addressed both challenges by providing comprehensive, step-by-step guidance in the form of a digital walk-through document (see</w:t>
+        <w:t xml:space="preserve">Ultimately, this study introduced researchers to innovative statistical tools that enhanced existing research models. These tools not only assessed the predictability of empirical phenomena but also quantitatively measured the latent trait of interest, namely potential intelligibility, facilitating the comparison of research hypotheses related to this trait. However, the presented tools introduce new challenges for researchers seeking their implementation. These challenges emerge from two distinct aspects: one methodological and the other practical. In the methodological domain, researchers need familiarity with Bayesian methods and the principled formulation of assumptions regarding the data-generating process and research inquiries. This entails understanding and addressing each of the data and research challenges within the context of a statistical (probabilistic) models. Conversely, in the practical domain, researchers need familiarity with probabilistic programming languages (PPLs), which are designed for specifying and obtaining inferences from probabilistic models -the core of Bayesian methods. To ensure the successful utilization of this new statistical tool, this study addressed both challenges by providing comprehensive, step-by-step guidance in the form of a digital walk-through document (see</w:t>
       </w:r>
       <w:r>
         <w:t xml:space="preserve"> </w:t>
@@ -15938,19 +15701,7 @@
         <w:t xml:space="preserve">(McElreath 2020)</w:t>
       </w:r>
       <w:r>
-        <w:t xml:space="preserve">.</w:t>
-      </w:r>
-      <w:r>
-        <w:t xml:space="preserve"> </w:t>
-      </w:r>
-      <w:r>
-        <w:t xml:space="preserve">Consequently, future research should consider extending this study by conducting formal sample size planning. This entails assessing the impact of expanding the speakers’ pool on testing research hypotheses or increasing the number of speech samples, transcriptions, and listeners to enhance the precision of the potential intelligibility estimates. With these insights, future investigations could contemplate increasing the speaker sample with a group that adequately represents the population of interest.</w:t>
-      </w:r>
-      <w:r>
-        <w:t xml:space="preserve"> </w:t>
-      </w:r>
-      <w:r>
-        <w:t xml:space="preserve">However, this must be done while mindful of the pragmatic limitations associated with transcription tasks, specifically considering the costs and time-intensiveness of the procedure.</w:t>
+        <w:t xml:space="preserve">. Consequently, future research should consider extending this study by conducting formal sample size planning. This entails assessing the impact of expanding the speakers’ pool on testing research hypotheses or increasing the number of speech samples, transcriptions, and listeners to enhance the precision of the potential intelligibility estimates. With these insights, future investigations could contemplate increasing the speaker sample with a group that adequately represents the population of interest. However, this must be done while mindful of the pragmatic limitations associated with transcription tasks, specifically considering the costs and time-intensiveness of the procedure.</w:t>
       </w:r>
     </w:p>
     <w:p>
@@ -15958,13 +15709,7 @@
         <w:pStyle w:val="BodyText"/>
       </w:pPr>
       <w:r>
-        <w:t xml:space="preserve">Thirdly, the study presented an illustrative example for the investigation of research hypotheses within the model’s framework.</w:t>
-      </w:r>
-      <w:r>
-        <w:t xml:space="preserve"> </w:t>
-      </w:r>
-      <w:r>
-        <w:t xml:space="preserve">However, it did not offer an exhaustive evaluation of all factors influencing intelligibility, which are thoroughly explored in the works of</w:t>
+        <w:t xml:space="preserve">Thirdly, the study presented an illustrative example for the investigation of research hypotheses within the model’s framework. However, it did not offer an exhaustive evaluation of all factors influencing intelligibility, which are thoroughly explored in the works of</w:t>
       </w:r>
       <w:r>
         <w:t xml:space="preserve"> </w:t>
@@ -16017,13 +15762,7 @@
         <w:pStyle w:val="BodyText"/>
       </w:pPr>
       <w:r>
-        <w:t xml:space="preserve">Lastly, this study proposes two directions for future exploration in speech intelligibility research. Firstly, there is an opportunity to investigate alternative methods for assessing speech intelligibility beyond transcription tasks and entropy scores. The experimental design of transcription tasks imply that the procedure may be time-intensive and costly. Thus, exploring less time-intensive or more cost-effective procedures, that still offer comparable precision in intelligibility estimates, could benefit both researchers and speech therapists alike.</w:t>
-      </w:r>
-      <w:r>
-        <w:t xml:space="preserve"> </w:t>
-      </w:r>
-      <w:r>
-        <w:t xml:space="preserve">One example of such a method is Comparative Judgment (CJ), where judges compare and score the perceived intensity of a trait between two stimuli</w:t>
+        <w:t xml:space="preserve">Lastly, this study proposes two directions for future exploration in speech intelligibility research. Firstly, there is an opportunity to investigate alternative methods for assessing speech intelligibility beyond transcription tasks and entropy scores. The experimental design of transcription tasks imply that the procedure may be time-intensive and costly. Thus, exploring less time-intensive or more cost-effective procedures, that still offer comparable precision in intelligibility estimates, could benefit both researchers and speech therapists alike. One example of such a method is Comparative Judgment (CJ), where judges compare and score the perceived intensity of a trait between two stimuli</w:t>
       </w:r>
       <w:r>
         <w:t xml:space="preserve"> </w:t>
@@ -16154,13 +15893,7 @@
         <w:pStyle w:val="BodyText"/>
       </w:pPr>
       <w:r>
-        <w:t xml:space="preserve">However, the introduction of these innovative statistical tools presents new challenges for researchers seeking implementation. These challenges encompass the principled formulation of assumptions about the data-generating processes and research inquiries, along with the need for familiarity with probabilistic programming languages (PPLs) essential for implementing Bayesian methods.</w:t>
-      </w:r>
-      <w:r>
-        <w:t xml:space="preserve"> </w:t>
-      </w:r>
-      <w:r>
-        <w:t xml:space="preserve">Nevertheless, the study suggests several promising avenues for future research, including causal hypothesis formulation, and the exploration and integration of novel evaluation methods for assessing intelligibility. The insights derived from this study hold implications for both researchers and data analysts interested in quantitatively measuring intricate, unobservable constructs, while predicting accurately the empirical phenomena.</w:t>
+        <w:t xml:space="preserve">However, the introduction of these innovative statistical tools presents new challenges for researchers seeking implementation. These challenges encompass the principled formulation of assumptions about the data-generating processes and research inquiries, along with the need for familiarity with probabilistic programming languages (PPLs) essential for implementing Bayesian methods. Nevertheless, the study suggests several promising avenues for future research, including causal hypothesis formulation, and the exploration and integration of novel evaluation methods for assessing intelligibility. The insights derived from this study hold implications for both researchers and data analysts interested in quantitatively measuring intricate, unobservable constructs, while predicting accurately the empirical phenomena.</w:t>
       </w:r>
     </w:p>
     <w:p>
@@ -16613,13 +16346,7 @@
         <w:pStyle w:val="FirstParagraph"/>
       </w:pPr>
       <w:r>
-        <w:t xml:space="preserve">This section exemplified the entropy calculation procedure.</w:t>
-      </w:r>
-      <w:r>
-        <w:t xml:space="preserve"> </w:t>
-      </w:r>
-      <w:r>
-        <w:t xml:space="preserve">For that purpose, the words in position two, three, four and five observed in</w:t>
+        <w:t xml:space="preserve">This section exemplified the entropy calculation procedure. For that purpose, the words in position two, three, four and five observed in</w:t>
       </w:r>
       <w:r>
         <w:t xml:space="preserve"> </w:t>
@@ -17341,13 +17068,7 @@
         </m:d>
       </m:oMath>
       <w:r>
-        <w:t xml:space="preserve">.</w:t>
-      </w:r>
-      <w:r>
-        <w:t xml:space="preserve"> </w:t>
-      </w:r>
-      <w:r>
-        <w:t xml:space="preserve">In addition, a blank space</w:t>
+        <w:t xml:space="preserve">. In addition, a blank space</w:t>
       </w:r>
       <w:r>
         <w:t xml:space="preserve"> </w:t>
@@ -17819,13 +17540,7 @@
         <w:pStyle w:val="FirstParagraph"/>
       </w:pPr>
       <w:r>
-        <w:t xml:space="preserve">For the fifth word, each listener transcribed a different word.</w:t>
-      </w:r>
-      <w:r>
-        <w:t xml:space="preserve"> </w:t>
-      </w:r>
-      <w:r>
-        <w:t xml:space="preserve">It is important to highlight that when a listener did not identify a complete word, or part of it, (s)he was instructed to write</w:t>
+        <w:t xml:space="preserve">For the fifth word, each listener transcribed a different word. It is important to highlight that when a listener did not identify a complete word, or part of it, (s)he was instructed to write</w:t>
       </w:r>
       <w:r>
         <w:t xml:space="preserve"> </w:t>
@@ -19419,12 +19134,7 @@
                 <w:p>
                   <w:pPr>
                     <w:pStyle w:val="Compact"/>
-                    <w:jc w:val="right"/>
-                    <w:jc w:val="center"/>
-                  </w:pPr>
-                  <w:r>
-                    <w:t xml:space="preserve">NA</w:t>
-                  </w:r>
+                  </w:pPr>
                 </w:p>
               </w:tc>
               <w:tc>
@@ -20042,12 +19752,7 @@
                 <w:p>
                   <w:pPr>
                     <w:pStyle w:val="Compact"/>
-                    <w:jc w:val="right"/>
-                    <w:jc w:val="center"/>
-                  </w:pPr>
-                  <w:r>
-                    <w:t xml:space="preserve">NA</w:t>
-                  </w:r>
+                  </w:pPr>
                 </w:p>
               </w:tc>
               <w:tc>
@@ -20665,12 +20370,7 @@
                 <w:p>
                   <w:pPr>
                     <w:pStyle w:val="Compact"/>
-                    <w:jc w:val="right"/>
-                    <w:jc w:val="center"/>
-                  </w:pPr>
-                  <w:r>
-                    <w:t xml:space="preserve">NA</w:t>
-                  </w:r>
+                  </w:pPr>
                 </w:p>
               </w:tc>
               <w:tc>
@@ -22136,12 +21836,7 @@
                 <w:p>
                   <w:pPr>
                     <w:pStyle w:val="Compact"/>
-                    <w:jc w:val="right"/>
-                    <w:jc w:val="center"/>
-                  </w:pPr>
-                  <w:r>
-                    <w:t xml:space="preserve">NA</w:t>
-                  </w:r>
+                  </w:pPr>
                 </w:p>
               </w:tc>
               <w:tc>

--- a/index.docx
+++ b/index.docx
@@ -159,7 +159,7 @@
         <w:pStyle w:val="Date"/>
       </w:pPr>
       <w:r>
-        <w:t xml:space="preserve">2024-06-10</w:t>
+        <w:t xml:space="preserve">2024-07-15</w:t>
       </w:r>
     </w:p>
     <w:p>
@@ -3053,7 +3053,7 @@
         </w:r>
       </w:hyperlink>
       <w:r>
-        <w:t xml:space="preserve">. This alignment process was repeated for each sentence from every speaker, and the output was manually checked and adjusted (if needed) in order to appropriately align the words. For more details on the random assignment and alignment procedures refer to the original authors.]</w:t>
+        <w:t xml:space="preserve">. This alignment process was repeated for each sentence from every speaker, and the output was manually checked and adjusted (if needed) in order to appropriately align the words. For more details on the random assignment and alignment procedures refer to the original authors.</w:t>
       </w:r>
     </w:p>
     <w:p>
@@ -3077,7 +3077,7 @@
           <m:t>,</m:t>
         </m:r>
         <m:r>
-          <m:t>2634</m:t>
+          <m:t>263</m:t>
         </m:r>
       </m:oMath>
       <w:r>
@@ -11503,7 +11503,7 @@
         <w:t xml:space="preserve"> </w:t>
       </w:r>
       <w:r>
-        <w:t xml:space="preserve">significantly deviateed the least from</w:t>
+        <w:t xml:space="preserve">significantly deviated the least from</w:t>
       </w:r>
       <w:r>
         <w:t xml:space="preserve"> </w:t>
@@ -12697,18 +12697,18 @@
       </w:r>
       <m:oMath>
         <m:r>
+          <m:t>12</m:t>
+        </m:r>
+      </m:oMath>
+      <w:r>
+        <w:t xml:space="preserve">,</w:t>
+      </w:r>
+      <w:r>
+        <w:t xml:space="preserve"> </w:t>
+      </w:r>
+      <m:oMath>
+        <m:r>
           <m:t>11</m:t>
-        </m:r>
-      </m:oMath>
-      <w:r>
-        <w:t xml:space="preserve">,</w:t>
-      </w:r>
-      <w:r>
-        <w:t xml:space="preserve"> </w:t>
-      </w:r>
-      <m:oMath>
-        <m:r>
-          <m:t>12</m:t>
         </m:r>
       </m:oMath>
       <w:r>
@@ -13091,7 +13091,7 @@
         </m:r>
       </m:oMath>
       <w:r>
-        <w:t xml:space="preserve">, continueed to face challenges in capturing underlying data patterns, resulting in predictions that are physically inconsistent, falling outside the outcome’s range. Additionally, the model persisted in identifying highly unlikely and influential observations, making it inherently unreliable. In contrast, the Beta-proportion GLLAMM described by Model</w:t>
+        <w:t xml:space="preserve">, continued to face challenges in capturing underlying data patterns, resulting in predictions that are physically inconsistent, falling outside the outcome’s range. Additionally, the model persisted in identifying highly unlikely and influential observations, making it inherently unreliable. In contrast, the Beta-proportion GLLAMM described by Model</w:t>
       </w:r>
       <w:r>
         <w:t xml:space="preserve"> </w:t>
@@ -15683,7 +15683,7 @@
         <w:pStyle w:val="BodyText"/>
       </w:pPr>
       <w:r>
-        <w:t xml:space="preserve">Secondly, the study revealed a notable lack of unequivocal support for one of the models among the compared set. This outcome may be attributed to factors such as the insufficient sample size of speakers, the inadequate representation of the populations of speakers (referred to as selection bias), and the imprecise measurement of the latent variable. Small sample size and selection bias yield data with limited outcome and covariates ranges, leading to biased and imprecise parameter estimates</w:t>
+        <w:t xml:space="preserve">Secondly, the study revealed a notable lack of unequivocal support for one of the models among the compared set. This outcome may be attributed to factors such as the insufficient sample size of speakers, the inadequate representation of the populations of speakers (referred to as selection bias), and the imprecise measurement of the latent variable. Small sample sizes and selection bias yield data with limited outcome and covariates ranges, leading to biased and imprecise parameter estimates</w:t>
       </w:r>
       <w:r>
         <w:t xml:space="preserve"> </w:t>
